--- a/trunk/Research Documents/SOMR - Site Descriptions_111201.docx
+++ b/trunk/Research Documents/SOMR - Site Descriptions_111201.docx
@@ -140,7 +140,47 @@
           <w:sz w:val="24"/>
           <w:szCs w:val="24"/>
         </w:rPr>
-        <w:t xml:space="preserve"> in the Caribbean. </w:t>
+        <w:t xml:space="preserve"> in the Caribbean. After decades of widespread overfishing</w:t>
+      </w:r>
+      <w:r>
+        <w:rPr>
+          <w:rFonts w:eastAsia="Times New Roman" w:cs="Calibri"/>
+          <w:sz w:val="24"/>
+          <w:szCs w:val="24"/>
+        </w:rPr>
+        <w:t xml:space="preserve"> in the region</w:t>
+      </w:r>
+      <w:r>
+        <w:rPr>
+          <w:rFonts w:eastAsia="Times New Roman" w:cs="Calibri"/>
+          <w:sz w:val="24"/>
+          <w:szCs w:val="24"/>
+        </w:rPr>
+        <w:t>, populations of top predators like large grouper</w:t>
+      </w:r>
+      <w:r>
+        <w:rPr>
+          <w:rFonts w:eastAsia="Times New Roman" w:cs="Calibri"/>
+          <w:sz w:val="24"/>
+          <w:szCs w:val="24"/>
+        </w:rPr>
+        <w:t xml:space="preserve">s </w:t>
+      </w:r>
+      <w:r>
+        <w:rPr>
+          <w:rFonts w:eastAsia="Times New Roman" w:cs="Calibri"/>
+          <w:sz w:val="24"/>
+          <w:szCs w:val="24"/>
+        </w:rPr>
+        <w:t>were extremely low</w:t>
+      </w:r>
+      <w:r>
+        <w:rPr>
+          <w:rFonts w:eastAsia="Times New Roman" w:cs="Calibri"/>
+          <w:sz w:val="24"/>
+          <w:szCs w:val="24"/>
+        </w:rPr>
+        <w:t>. In their absence,</w:t>
       </w:r>
       <w:r>
         <w:rPr>
@@ -156,47 +196,57 @@
           <w:sz w:val="24"/>
           <w:szCs w:val="24"/>
         </w:rPr>
-        <w:t>After decades of widespread overfishing</w:t>
-      </w:r>
-      <w:r>
-        <w:rPr>
-          <w:rFonts w:eastAsia="Times New Roman" w:cs="Calibri"/>
-          <w:sz w:val="24"/>
-          <w:szCs w:val="24"/>
-        </w:rPr>
-        <w:t xml:space="preserve"> in the region</w:t>
-      </w:r>
-      <w:r>
-        <w:rPr>
-          <w:rFonts w:eastAsia="Times New Roman" w:cs="Calibri"/>
-          <w:sz w:val="24"/>
-          <w:szCs w:val="24"/>
-        </w:rPr>
-        <w:t>, populations of top predators like large grouper</w:t>
-      </w:r>
-      <w:r>
-        <w:rPr>
-          <w:rFonts w:eastAsia="Times New Roman" w:cs="Calibri"/>
-          <w:sz w:val="24"/>
-          <w:szCs w:val="24"/>
-        </w:rPr>
-        <w:t xml:space="preserve">s </w:t>
-      </w:r>
-      <w:r>
-        <w:rPr>
-          <w:rFonts w:eastAsia="Times New Roman" w:cs="Calibri"/>
-          <w:sz w:val="24"/>
-          <w:szCs w:val="24"/>
-        </w:rPr>
-        <w:t>were extremely low</w:t>
-      </w:r>
-      <w:r>
-        <w:rPr>
-          <w:rFonts w:eastAsia="Times New Roman" w:cs="Calibri"/>
-          <w:sz w:val="24"/>
-          <w:szCs w:val="24"/>
-        </w:rPr>
-        <w:t>. In their absence,</w:t>
+        <w:t>number</w:t>
+      </w:r>
+      <w:r>
+        <w:rPr>
+          <w:rFonts w:eastAsia="Times New Roman" w:cs="Calibri"/>
+          <w:sz w:val="24"/>
+          <w:szCs w:val="24"/>
+        </w:rPr>
+        <w:t>s</w:t>
+      </w:r>
+      <w:r>
+        <w:rPr>
+          <w:rFonts w:eastAsia="Times New Roman" w:cs="Calibri"/>
+          <w:sz w:val="24"/>
+          <w:szCs w:val="24"/>
+        </w:rPr>
+        <w:t xml:space="preserve"> of their prey</w:t>
+      </w:r>
+      <w:r>
+        <w:rPr>
+          <w:rFonts w:eastAsia="Times New Roman" w:cs="Calibri"/>
+          <w:sz w:val="24"/>
+          <w:szCs w:val="24"/>
+        </w:rPr>
+        <w:t xml:space="preserve">, such as </w:t>
+      </w:r>
+      <w:r>
+        <w:rPr>
+          <w:rFonts w:eastAsia="Times New Roman" w:cs="Calibri"/>
+          <w:sz w:val="24"/>
+          <w:szCs w:val="24"/>
+        </w:rPr>
+        <w:t xml:space="preserve">mid-level predators like </w:t>
+      </w:r>
+      <w:proofErr w:type="spellStart"/>
+      <w:r>
+        <w:rPr>
+          <w:rFonts w:eastAsia="Times New Roman" w:cs="Calibri"/>
+          <w:sz w:val="24"/>
+          <w:szCs w:val="24"/>
+        </w:rPr>
+        <w:t>graysbys</w:t>
+      </w:r>
+      <w:proofErr w:type="spellEnd"/>
+      <w:r>
+        <w:rPr>
+          <w:rFonts w:eastAsia="Times New Roman" w:cs="Calibri"/>
+          <w:sz w:val="24"/>
+          <w:szCs w:val="24"/>
+        </w:rPr>
+        <w:t>,</w:t>
       </w:r>
       <w:r>
         <w:rPr>
@@ -212,7 +262,104 @@
           <w:sz w:val="24"/>
           <w:szCs w:val="24"/>
         </w:rPr>
-        <w:t>number</w:t>
+        <w:t>increased.</w:t>
+      </w:r>
+      <w:r>
+        <w:rPr>
+          <w:rFonts w:eastAsia="Times New Roman" w:cs="Calibri"/>
+          <w:sz w:val="24"/>
+          <w:szCs w:val="24"/>
+        </w:rPr>
+        <w:t xml:space="preserve"> </w:t>
+      </w:r>
+      <w:r>
+        <w:rPr>
+          <w:rFonts w:eastAsia="Times New Roman" w:cs="Calibri"/>
+          <w:sz w:val="24"/>
+          <w:szCs w:val="24"/>
+        </w:rPr>
+        <w:t>H</w:t>
+      </w:r>
+      <w:r>
+        <w:rPr>
+          <w:rFonts w:eastAsia="Times New Roman" w:cs="Calibri"/>
+          <w:sz w:val="24"/>
+          <w:szCs w:val="24"/>
+        </w:rPr>
+        <w:t xml:space="preserve">owever, </w:t>
+      </w:r>
+      <w:r>
+        <w:rPr>
+          <w:rFonts w:eastAsia="Times New Roman" w:cs="Calibri"/>
+          <w:sz w:val="24"/>
+          <w:szCs w:val="24"/>
+        </w:rPr>
+        <w:t>large groupers</w:t>
+      </w:r>
+      <w:r>
+        <w:rPr>
+          <w:rFonts w:eastAsia="Times New Roman" w:cs="Calibri"/>
+          <w:sz w:val="24"/>
+          <w:szCs w:val="24"/>
+        </w:rPr>
+        <w:t xml:space="preserve"> rebounded in dramatic fashion</w:t>
+      </w:r>
+      <w:r>
+        <w:rPr>
+          <w:rFonts w:eastAsia="Times New Roman" w:cs="Calibri"/>
+          <w:sz w:val="24"/>
+          <w:szCs w:val="24"/>
+        </w:rPr>
+        <w:t xml:space="preserve"> when they were protected from fishing inside</w:t>
+      </w:r>
+      <w:r>
+        <w:rPr>
+          <w:rFonts w:eastAsia="Times New Roman" w:cs="Calibri"/>
+          <w:sz w:val="24"/>
+          <w:szCs w:val="24"/>
+        </w:rPr>
+        <w:t xml:space="preserve"> </w:t>
+      </w:r>
+      <w:r>
+        <w:rPr>
+          <w:rFonts w:eastAsia="Times New Roman" w:cs="Calibri"/>
+          <w:sz w:val="24"/>
+          <w:szCs w:val="24"/>
+        </w:rPr>
+        <w:t>this</w:t>
+      </w:r>
+      <w:r>
+        <w:rPr>
+          <w:rFonts w:eastAsia="Times New Roman" w:cs="Calibri"/>
+          <w:sz w:val="24"/>
+          <w:szCs w:val="24"/>
+        </w:rPr>
+        <w:t xml:space="preserve"> reserve</w:t>
+      </w:r>
+      <w:r>
+        <w:rPr>
+          <w:rFonts w:eastAsia="Times New Roman" w:cs="Calibri"/>
+          <w:sz w:val="24"/>
+          <w:szCs w:val="24"/>
+        </w:rPr>
+        <w:t xml:space="preserve">, eventually </w:t>
+      </w:r>
+      <w:r>
+        <w:rPr>
+          <w:rFonts w:eastAsia="Times New Roman" w:cs="Calibri"/>
+          <w:sz w:val="24"/>
+          <w:szCs w:val="24"/>
+        </w:rPr>
+        <w:t xml:space="preserve">reducing the numbers of </w:t>
+      </w:r>
+      <w:proofErr w:type="spellStart"/>
+      <w:r>
+        <w:rPr>
+          <w:rFonts w:eastAsia="Times New Roman" w:cs="Calibri"/>
+          <w:sz w:val="24"/>
+          <w:szCs w:val="24"/>
+        </w:rPr>
+        <w:t>graysby</w:t>
       </w:r>
       <w:r>
         <w:rPr>
@@ -222,39 +369,6 @@
         </w:rPr>
         <w:t>s</w:t>
       </w:r>
-      <w:r>
-        <w:rPr>
-          <w:rFonts w:eastAsia="Times New Roman" w:cs="Calibri"/>
-          <w:sz w:val="24"/>
-          <w:szCs w:val="24"/>
-        </w:rPr>
-        <w:t xml:space="preserve"> of their prey</w:t>
-      </w:r>
-      <w:r>
-        <w:rPr>
-          <w:rFonts w:eastAsia="Times New Roman" w:cs="Calibri"/>
-          <w:sz w:val="24"/>
-          <w:szCs w:val="24"/>
-        </w:rPr>
-        <w:t xml:space="preserve">, such as </w:t>
-      </w:r>
-      <w:r>
-        <w:rPr>
-          <w:rFonts w:eastAsia="Times New Roman" w:cs="Calibri"/>
-          <w:sz w:val="24"/>
-          <w:szCs w:val="24"/>
-        </w:rPr>
-        <w:t xml:space="preserve">mid-level predators like </w:t>
-      </w:r>
-      <w:proofErr w:type="spellStart"/>
-      <w:r>
-        <w:rPr>
-          <w:rFonts w:eastAsia="Times New Roman" w:cs="Calibri"/>
-          <w:sz w:val="24"/>
-          <w:szCs w:val="24"/>
-        </w:rPr>
-        <w:t>graysbys</w:t>
-      </w:r>
       <w:proofErr w:type="spellEnd"/>
       <w:r>
         <w:rPr>
@@ -262,7 +376,7 @@
           <w:sz w:val="24"/>
           <w:szCs w:val="24"/>
         </w:rPr>
-        <w:t>,</w:t>
+        <w:t>.</w:t>
       </w:r>
       <w:r>
         <w:rPr>
@@ -278,7 +392,47 @@
           <w:sz w:val="24"/>
           <w:szCs w:val="24"/>
         </w:rPr>
-        <w:t>increased.</w:t>
+        <w:t>S</w:t>
+      </w:r>
+      <w:r>
+        <w:rPr>
+          <w:rFonts w:eastAsia="Times New Roman" w:cs="Calibri"/>
+          <w:sz w:val="24"/>
+          <w:szCs w:val="24"/>
+        </w:rPr>
+        <w:t>im</w:t>
+      </w:r>
+      <w:r>
+        <w:rPr>
+          <w:rFonts w:eastAsia="Times New Roman" w:cs="Calibri"/>
+          <w:sz w:val="24"/>
+          <w:szCs w:val="24"/>
+        </w:rPr>
+        <w:t>i</w:t>
+      </w:r>
+      <w:r>
+        <w:rPr>
+          <w:rFonts w:eastAsia="Times New Roman" w:cs="Calibri"/>
+          <w:sz w:val="24"/>
+          <w:szCs w:val="24"/>
+        </w:rPr>
+        <w:t>larly, s</w:t>
+      </w:r>
+      <w:r>
+        <w:rPr>
+          <w:rFonts w:eastAsia="Times New Roman" w:cs="Calibri"/>
+          <w:sz w:val="24"/>
+          <w:szCs w:val="24"/>
+        </w:rPr>
+        <w:t xml:space="preserve">tudies have shown that the </w:t>
+      </w:r>
+      <w:r>
+        <w:rPr>
+          <w:rFonts w:eastAsia="Times New Roman" w:cs="Calibri"/>
+          <w:sz w:val="24"/>
+          <w:szCs w:val="24"/>
+        </w:rPr>
+        <w:t>reserve</w:t>
       </w:r>
       <w:r>
         <w:rPr>
@@ -294,6 +448,30 @@
           <w:sz w:val="24"/>
           <w:szCs w:val="24"/>
         </w:rPr>
+        <w:t>also benefits herbivorous fishes</w:t>
+      </w:r>
+      <w:r>
+        <w:rPr>
+          <w:rFonts w:eastAsia="Times New Roman" w:cs="Calibri"/>
+          <w:sz w:val="24"/>
+          <w:szCs w:val="24"/>
+        </w:rPr>
+        <w:t xml:space="preserve">, </w:t>
+      </w:r>
+      <w:r>
+        <w:rPr>
+          <w:rFonts w:eastAsia="Times New Roman" w:cs="Calibri"/>
+          <w:sz w:val="24"/>
+          <w:szCs w:val="24"/>
+        </w:rPr>
+        <w:t>which increased in number, ate more</w:t>
+      </w:r>
+      <w:r>
+        <w:rPr>
+          <w:rFonts w:eastAsia="Times New Roman" w:cs="Calibri"/>
+          <w:sz w:val="24"/>
+          <w:szCs w:val="24"/>
+        </w:rPr>
         <w:t xml:space="preserve"> </w:t>
       </w:r>
       <w:r>
@@ -302,216 +480,6 @@
           <w:sz w:val="24"/>
           <w:szCs w:val="24"/>
         </w:rPr>
-        <w:t>H</w:t>
-      </w:r>
-      <w:r>
-        <w:rPr>
-          <w:rFonts w:eastAsia="Times New Roman" w:cs="Calibri"/>
-          <w:sz w:val="24"/>
-          <w:szCs w:val="24"/>
-        </w:rPr>
-        <w:t xml:space="preserve">owever, </w:t>
-      </w:r>
-      <w:r>
-        <w:rPr>
-          <w:rFonts w:eastAsia="Times New Roman" w:cs="Calibri"/>
-          <w:sz w:val="24"/>
-          <w:szCs w:val="24"/>
-        </w:rPr>
-        <w:t>large groupers</w:t>
-      </w:r>
-      <w:r>
-        <w:rPr>
-          <w:rFonts w:eastAsia="Times New Roman" w:cs="Calibri"/>
-          <w:sz w:val="24"/>
-          <w:szCs w:val="24"/>
-        </w:rPr>
-        <w:t xml:space="preserve"> rebounded in dramatic fashion</w:t>
-      </w:r>
-      <w:r>
-        <w:rPr>
-          <w:rFonts w:eastAsia="Times New Roman" w:cs="Calibri"/>
-          <w:sz w:val="24"/>
-          <w:szCs w:val="24"/>
-        </w:rPr>
-        <w:t xml:space="preserve"> when they were protected from fishing inside</w:t>
-      </w:r>
-      <w:r>
-        <w:rPr>
-          <w:rFonts w:eastAsia="Times New Roman" w:cs="Calibri"/>
-          <w:sz w:val="24"/>
-          <w:szCs w:val="24"/>
-        </w:rPr>
-        <w:t xml:space="preserve"> </w:t>
-      </w:r>
-      <w:r>
-        <w:rPr>
-          <w:rFonts w:eastAsia="Times New Roman" w:cs="Calibri"/>
-          <w:sz w:val="24"/>
-          <w:szCs w:val="24"/>
-        </w:rPr>
-        <w:t>this</w:t>
-      </w:r>
-      <w:r>
-        <w:rPr>
-          <w:rFonts w:eastAsia="Times New Roman" w:cs="Calibri"/>
-          <w:sz w:val="24"/>
-          <w:szCs w:val="24"/>
-        </w:rPr>
-        <w:t xml:space="preserve"> reserve</w:t>
-      </w:r>
-      <w:r>
-        <w:rPr>
-          <w:rFonts w:eastAsia="Times New Roman" w:cs="Calibri"/>
-          <w:sz w:val="24"/>
-          <w:szCs w:val="24"/>
-        </w:rPr>
-        <w:t xml:space="preserve">, eventually </w:t>
-      </w:r>
-      <w:r>
-        <w:rPr>
-          <w:rFonts w:eastAsia="Times New Roman" w:cs="Calibri"/>
-          <w:sz w:val="24"/>
-          <w:szCs w:val="24"/>
-        </w:rPr>
-        <w:t xml:space="preserve">reducing the numbers of </w:t>
-      </w:r>
-      <w:proofErr w:type="spellStart"/>
-      <w:r>
-        <w:rPr>
-          <w:rFonts w:eastAsia="Times New Roman" w:cs="Calibri"/>
-          <w:sz w:val="24"/>
-          <w:szCs w:val="24"/>
-        </w:rPr>
-        <w:t>graysby</w:t>
-      </w:r>
-      <w:r>
-        <w:rPr>
-          <w:rFonts w:eastAsia="Times New Roman" w:cs="Calibri"/>
-          <w:sz w:val="24"/>
-          <w:szCs w:val="24"/>
-        </w:rPr>
-        <w:t>s</w:t>
-      </w:r>
-      <w:proofErr w:type="spellEnd"/>
-      <w:r>
-        <w:rPr>
-          <w:rFonts w:eastAsia="Times New Roman" w:cs="Calibri"/>
-          <w:sz w:val="24"/>
-          <w:szCs w:val="24"/>
-        </w:rPr>
-        <w:t>.</w:t>
-      </w:r>
-      <w:r>
-        <w:rPr>
-          <w:rFonts w:eastAsia="Times New Roman" w:cs="Calibri"/>
-          <w:sz w:val="24"/>
-          <w:szCs w:val="24"/>
-        </w:rPr>
-        <w:t xml:space="preserve"> </w:t>
-      </w:r>
-      <w:r>
-        <w:rPr>
-          <w:rFonts w:eastAsia="Times New Roman" w:cs="Calibri"/>
-          <w:sz w:val="24"/>
-          <w:szCs w:val="24"/>
-        </w:rPr>
-        <w:t xml:space="preserve"> </w:t>
-      </w:r>
-      <w:r>
-        <w:rPr>
-          <w:rFonts w:eastAsia="Times New Roman" w:cs="Calibri"/>
-          <w:sz w:val="24"/>
-          <w:szCs w:val="24"/>
-        </w:rPr>
-        <w:t>S</w:t>
-      </w:r>
-      <w:r>
-        <w:rPr>
-          <w:rFonts w:eastAsia="Times New Roman" w:cs="Calibri"/>
-          <w:sz w:val="24"/>
-          <w:szCs w:val="24"/>
-        </w:rPr>
-        <w:t>im</w:t>
-      </w:r>
-      <w:r>
-        <w:rPr>
-          <w:rFonts w:eastAsia="Times New Roman" w:cs="Calibri"/>
-          <w:sz w:val="24"/>
-          <w:szCs w:val="24"/>
-        </w:rPr>
-        <w:t>i</w:t>
-      </w:r>
-      <w:r>
-        <w:rPr>
-          <w:rFonts w:eastAsia="Times New Roman" w:cs="Calibri"/>
-          <w:sz w:val="24"/>
-          <w:szCs w:val="24"/>
-        </w:rPr>
-        <w:t>larly, s</w:t>
-      </w:r>
-      <w:r>
-        <w:rPr>
-          <w:rFonts w:eastAsia="Times New Roman" w:cs="Calibri"/>
-          <w:sz w:val="24"/>
-          <w:szCs w:val="24"/>
-        </w:rPr>
-        <w:t xml:space="preserve">tudies have shown that the </w:t>
-      </w:r>
-      <w:r>
-        <w:rPr>
-          <w:rFonts w:eastAsia="Times New Roman" w:cs="Calibri"/>
-          <w:sz w:val="24"/>
-          <w:szCs w:val="24"/>
-        </w:rPr>
-        <w:t>reserve</w:t>
-      </w:r>
-      <w:r>
-        <w:rPr>
-          <w:rFonts w:eastAsia="Times New Roman" w:cs="Calibri"/>
-          <w:sz w:val="24"/>
-          <w:szCs w:val="24"/>
-        </w:rPr>
-        <w:t xml:space="preserve"> </w:t>
-      </w:r>
-      <w:r>
-        <w:rPr>
-          <w:rFonts w:eastAsia="Times New Roman" w:cs="Calibri"/>
-          <w:sz w:val="24"/>
-          <w:szCs w:val="24"/>
-        </w:rPr>
-        <w:t>also benefits herbivorous fishes</w:t>
-      </w:r>
-      <w:r>
-        <w:rPr>
-          <w:rFonts w:eastAsia="Times New Roman" w:cs="Calibri"/>
-          <w:sz w:val="24"/>
-          <w:szCs w:val="24"/>
-        </w:rPr>
-        <w:t xml:space="preserve">, </w:t>
-      </w:r>
-      <w:r>
-        <w:rPr>
-          <w:rFonts w:eastAsia="Times New Roman" w:cs="Calibri"/>
-          <w:sz w:val="24"/>
-          <w:szCs w:val="24"/>
-        </w:rPr>
-        <w:t>which increased in number, ate more</w:t>
-      </w:r>
-      <w:r>
-        <w:rPr>
-          <w:rFonts w:eastAsia="Times New Roman" w:cs="Calibri"/>
-          <w:sz w:val="24"/>
-          <w:szCs w:val="24"/>
-        </w:rPr>
-        <w:t xml:space="preserve"> </w:t>
-      </w:r>
-      <w:r>
-        <w:rPr>
-          <w:rFonts w:eastAsia="Times New Roman" w:cs="Calibri"/>
-          <w:sz w:val="24"/>
-          <w:szCs w:val="24"/>
-        </w:rPr>
         <w:t>algae, and cleared</w:t>
       </w:r>
       <w:r>
@@ -561,14 +529,6 @@
           <w:szCs w:val="24"/>
         </w:rPr>
         <w:t xml:space="preserve"> coral reefs.</w:t>
-      </w:r>
-      <w:r>
-        <w:rPr>
-          <w:rFonts w:eastAsia="Times New Roman" w:cs="Calibri"/>
-          <w:sz w:val="24"/>
-          <w:szCs w:val="24"/>
-        </w:rPr>
-        <w:t xml:space="preserve"> </w:t>
       </w:r>
       <w:r>
         <w:rPr>
@@ -1344,33 +1304,31 @@
           <w:sz w:val="24"/>
           <w:szCs w:val="24"/>
         </w:rPr>
-        <w:t xml:space="preserve">over 12 </w:t>
-      </w:r>
-      <w:proofErr w:type="spellStart"/>
-      <w:r>
-        <w:rPr>
-          <w:rFonts w:eastAsia="Times New Roman" w:cs="Calibri"/>
-          <w:sz w:val="24"/>
-          <w:szCs w:val="24"/>
-        </w:rPr>
-        <w:t>kilometres</w:t>
-      </w:r>
-      <w:proofErr w:type="spellEnd"/>
-      <w:r>
-        <w:rPr>
-          <w:rFonts w:eastAsia="Times New Roman" w:cs="Calibri"/>
-          <w:sz w:val="24"/>
-          <w:szCs w:val="24"/>
-        </w:rPr>
-        <w:t xml:space="preserve"> of </w:t>
-      </w:r>
-      <w:r>
-        <w:rPr>
-          <w:rFonts w:eastAsia="Times New Roman" w:cs="Calibri"/>
-          <w:sz w:val="24"/>
-          <w:szCs w:val="24"/>
-        </w:rPr>
-        <w:t xml:space="preserve">St. Lucia's considerable marine resources. </w:t>
+        <w:t>over 12 kilomet</w:t>
+      </w:r>
+      <w:r>
+        <w:rPr>
+          <w:rFonts w:eastAsia="Times New Roman" w:cs="Calibri"/>
+          <w:sz w:val="24"/>
+          <w:szCs w:val="24"/>
+        </w:rPr>
+        <w:t>e</w:t>
+      </w:r>
+      <w:r>
+        <w:rPr>
+          <w:rFonts w:eastAsia="Times New Roman" w:cs="Calibri"/>
+          <w:sz w:val="24"/>
+          <w:szCs w:val="24"/>
+        </w:rPr>
+        <w:t xml:space="preserve">rs of </w:t>
+      </w:r>
+      <w:r>
+        <w:rPr>
+          <w:rFonts w:eastAsia="Times New Roman" w:cs="Calibri"/>
+          <w:sz w:val="24"/>
+          <w:szCs w:val="24"/>
+        </w:rPr>
+        <w:t>St. Lucia's considerable marine resources.</w:t>
       </w:r>
       <w:r>
         <w:rPr>
@@ -1426,25 +1384,7 @@
           <w:sz w:val="24"/>
           <w:szCs w:val="24"/>
         </w:rPr>
-        <w:t xml:space="preserve">. Repeated monitoring by a </w:t>
-      </w:r>
-      <w:proofErr w:type="gramStart"/>
-      <w:r>
-        <w:rPr>
-          <w:rFonts w:eastAsia="Times New Roman" w:cs="Calibri"/>
-          <w:sz w:val="24"/>
-          <w:szCs w:val="24"/>
-        </w:rPr>
-        <w:t>team</w:t>
-      </w:r>
-      <w:proofErr w:type="gramEnd"/>
-      <w:r>
-        <w:rPr>
-          <w:rFonts w:eastAsia="Times New Roman" w:cs="Calibri"/>
-          <w:sz w:val="24"/>
-          <w:szCs w:val="24"/>
-        </w:rPr>
-        <w:t xml:space="preserve"> of multinational scientists has demonstrated similar increases in surgeonfish, snapper, and grunts.</w:t>
+        <w:t>. Repeated monitoring by a team of multinational scientists has demonstrated similar increases in surgeonfish, snapper, and grunts.</w:t>
       </w:r>
       <w:r>
         <w:rPr>
@@ -1691,7 +1631,63 @@
           <w:sz w:val="24"/>
           <w:szCs w:val="24"/>
         </w:rPr>
-        <w:t>fishery.</w:t>
+        <w:t xml:space="preserve">fishery. </w:t>
+      </w:r>
+      <w:r>
+        <w:rPr>
+          <w:sz w:val="24"/>
+          <w:szCs w:val="24"/>
+        </w:rPr>
+        <w:t xml:space="preserve">This protection has </w:t>
+      </w:r>
+      <w:r>
+        <w:rPr>
+          <w:sz w:val="24"/>
+          <w:szCs w:val="24"/>
+        </w:rPr>
+        <w:t>allowed</w:t>
+      </w:r>
+      <w:r>
+        <w:rPr>
+          <w:sz w:val="24"/>
+          <w:szCs w:val="24"/>
+        </w:rPr>
+        <w:t xml:space="preserve"> the recovery of many fish </w:t>
+      </w:r>
+      <w:r>
+        <w:rPr>
+          <w:sz w:val="24"/>
+          <w:szCs w:val="24"/>
+        </w:rPr>
+        <w:t>populations</w:t>
+      </w:r>
+      <w:r>
+        <w:rPr>
+          <w:sz w:val="24"/>
+          <w:szCs w:val="24"/>
+        </w:rPr>
+        <w:t xml:space="preserve">. </w:t>
+      </w:r>
+      <w:r>
+        <w:rPr>
+          <w:sz w:val="24"/>
+          <w:szCs w:val="24"/>
+        </w:rPr>
+        <w:t>A study of 17 local fish species dem</w:t>
+      </w:r>
+      <w:r>
+        <w:rPr>
+          <w:sz w:val="24"/>
+          <w:szCs w:val="24"/>
+        </w:rPr>
+        <w:t>onstrated that</w:t>
+      </w:r>
+      <w:r>
+        <w:rPr>
+          <w:sz w:val="24"/>
+          <w:szCs w:val="24"/>
+        </w:rPr>
+        <w:t xml:space="preserve"> despite species-specific responses to the reserve’s creation,</w:t>
       </w:r>
       <w:r>
         <w:rPr>
@@ -1705,6 +1701,83 @@
           <w:sz w:val="24"/>
           <w:szCs w:val="24"/>
         </w:rPr>
+        <w:t xml:space="preserve">the </w:t>
+      </w:r>
+      <w:r>
+        <w:rPr>
+          <w:sz w:val="24"/>
+          <w:szCs w:val="24"/>
+        </w:rPr>
+        <w:t xml:space="preserve">average </w:t>
+      </w:r>
+      <w:r>
+        <w:rPr>
+          <w:sz w:val="24"/>
+          <w:szCs w:val="24"/>
+        </w:rPr>
+        <w:t xml:space="preserve">density </w:t>
+      </w:r>
+      <w:r>
+        <w:rPr>
+          <w:sz w:val="24"/>
+          <w:szCs w:val="24"/>
+        </w:rPr>
+        <w:t>of fishes</w:t>
+      </w:r>
+      <w:r>
+        <w:rPr>
+          <w:sz w:val="24"/>
+          <w:szCs w:val="24"/>
+        </w:rPr>
+        <w:t xml:space="preserve"> common to the park</w:t>
+      </w:r>
+      <w:r>
+        <w:rPr>
+          <w:sz w:val="24"/>
+          <w:szCs w:val="24"/>
+        </w:rPr>
+        <w:t xml:space="preserve"> increased by</w:t>
+      </w:r>
+      <w:r>
+        <w:rPr>
+          <w:sz w:val="24"/>
+          <w:szCs w:val="24"/>
+        </w:rPr>
+        <w:t xml:space="preserve"> over four times and </w:t>
+      </w:r>
+      <w:r>
+        <w:rPr>
+          <w:sz w:val="24"/>
+          <w:szCs w:val="24"/>
+        </w:rPr>
+        <w:t xml:space="preserve">size </w:t>
+      </w:r>
+      <w:r>
+        <w:rPr>
+          <w:sz w:val="24"/>
+          <w:szCs w:val="24"/>
+        </w:rPr>
+        <w:t>average</w:t>
+      </w:r>
+      <w:r>
+        <w:rPr>
+          <w:sz w:val="24"/>
+          <w:szCs w:val="24"/>
+        </w:rPr>
+        <w:t xml:space="preserve">d across all species </w:t>
+      </w:r>
+      <w:r>
+        <w:rPr>
+          <w:sz w:val="24"/>
+          <w:szCs w:val="24"/>
+        </w:rPr>
+        <w:t>increased by 18%</w:t>
+      </w:r>
+      <w:r>
+        <w:rPr>
+          <w:sz w:val="24"/>
+          <w:szCs w:val="24"/>
+        </w:rPr>
         <w:t xml:space="preserve"> </w:t>
       </w:r>
       <w:r>
@@ -1712,126 +1785,42 @@
           <w:sz w:val="24"/>
           <w:szCs w:val="24"/>
         </w:rPr>
-        <w:t xml:space="preserve">This protection has </w:t>
-      </w:r>
-      <w:r>
-        <w:rPr>
-          <w:sz w:val="24"/>
-          <w:szCs w:val="24"/>
-        </w:rPr>
-        <w:t>allowed</w:t>
-      </w:r>
-      <w:r>
-        <w:rPr>
-          <w:sz w:val="24"/>
-          <w:szCs w:val="24"/>
-        </w:rPr>
-        <w:t xml:space="preserve"> the recovery of many fish </w:t>
-      </w:r>
-      <w:r>
-        <w:rPr>
-          <w:sz w:val="24"/>
-          <w:szCs w:val="24"/>
-        </w:rPr>
-        <w:t>populations</w:t>
-      </w:r>
-      <w:r>
-        <w:rPr>
-          <w:sz w:val="24"/>
-          <w:szCs w:val="24"/>
-        </w:rPr>
-        <w:t xml:space="preserve">.  </w:t>
-      </w:r>
-      <w:r>
-        <w:rPr>
-          <w:sz w:val="24"/>
-          <w:szCs w:val="24"/>
-        </w:rPr>
-        <w:t>A study of 17 local fish species dem</w:t>
-      </w:r>
-      <w:r>
-        <w:rPr>
-          <w:sz w:val="24"/>
-          <w:szCs w:val="24"/>
-        </w:rPr>
-        <w:t>onstrated that</w:t>
-      </w:r>
-      <w:r>
-        <w:rPr>
-          <w:sz w:val="24"/>
-          <w:szCs w:val="24"/>
-        </w:rPr>
-        <w:t xml:space="preserve"> despite species-specific responses to the reserve’s creation,</w:t>
-      </w:r>
-      <w:r>
-        <w:rPr>
-          <w:sz w:val="24"/>
-          <w:szCs w:val="24"/>
-        </w:rPr>
-        <w:t xml:space="preserve"> average </w:t>
-      </w:r>
-      <w:r>
-        <w:rPr>
-          <w:sz w:val="24"/>
-          <w:szCs w:val="24"/>
-        </w:rPr>
-        <w:t xml:space="preserve">density </w:t>
-      </w:r>
-      <w:r>
-        <w:rPr>
-          <w:sz w:val="24"/>
-          <w:szCs w:val="24"/>
-        </w:rPr>
-        <w:t>of fishes</w:t>
-      </w:r>
-      <w:r>
-        <w:rPr>
-          <w:sz w:val="24"/>
-          <w:szCs w:val="24"/>
-        </w:rPr>
-        <w:t xml:space="preserve"> common to the park</w:t>
-      </w:r>
-      <w:r>
-        <w:rPr>
-          <w:sz w:val="24"/>
-          <w:szCs w:val="24"/>
-        </w:rPr>
-        <w:t xml:space="preserve"> increased by</w:t>
-      </w:r>
-      <w:r>
-        <w:rPr>
-          <w:sz w:val="24"/>
-          <w:szCs w:val="24"/>
-        </w:rPr>
-        <w:t xml:space="preserve"> over four times and </w:t>
-      </w:r>
-      <w:r>
-        <w:rPr>
-          <w:sz w:val="24"/>
-          <w:szCs w:val="24"/>
-        </w:rPr>
-        <w:t xml:space="preserve">size </w:t>
-      </w:r>
-      <w:r>
-        <w:rPr>
-          <w:sz w:val="24"/>
-          <w:szCs w:val="24"/>
-        </w:rPr>
-        <w:t>average</w:t>
-      </w:r>
-      <w:r>
-        <w:rPr>
-          <w:sz w:val="24"/>
-          <w:szCs w:val="24"/>
-        </w:rPr>
-        <w:t xml:space="preserve">d across all species </w:t>
-      </w:r>
-      <w:r>
-        <w:rPr>
-          <w:sz w:val="24"/>
-          <w:szCs w:val="24"/>
-        </w:rPr>
-        <w:t>increased by 18%</w:t>
+        <w:t xml:space="preserve">when </w:t>
+      </w:r>
+      <w:r>
+        <w:rPr>
+          <w:sz w:val="24"/>
+          <w:szCs w:val="24"/>
+        </w:rPr>
+        <w:t>compared to the areas outside the park</w:t>
+      </w:r>
+      <w:r>
+        <w:rPr>
+          <w:sz w:val="24"/>
+          <w:szCs w:val="24"/>
+        </w:rPr>
+        <w:t>.</w:t>
+      </w:r>
+      <w:r>
+        <w:rPr>
+          <w:sz w:val="24"/>
+          <w:szCs w:val="24"/>
+        </w:rPr>
+        <w:t xml:space="preserve"> While more study is needed, there is substantial evidence of spillover in many species, especially </w:t>
+      </w:r>
+      <w:r>
+        <w:rPr>
+          <w:sz w:val="24"/>
+          <w:szCs w:val="24"/>
+        </w:rPr>
+        <w:t>those moving from</w:t>
+      </w:r>
+      <w:r>
+        <w:rPr>
+          <w:sz w:val="24"/>
+          <w:szCs w:val="24"/>
+        </w:rPr>
+        <w:t xml:space="preserve"> fringing reefs.</w:t>
       </w:r>
       <w:r>
         <w:rPr>
@@ -1845,56 +1834,7 @@
           <w:sz w:val="24"/>
           <w:szCs w:val="24"/>
         </w:rPr>
-        <w:t xml:space="preserve">when </w:t>
-      </w:r>
-      <w:r>
-        <w:rPr>
-          <w:sz w:val="24"/>
-          <w:szCs w:val="24"/>
-        </w:rPr>
-        <w:t>compared to the areas outside the park</w:t>
-      </w:r>
-      <w:r>
-        <w:rPr>
-          <w:sz w:val="24"/>
-          <w:szCs w:val="24"/>
-        </w:rPr>
-        <w:t>.</w:t>
-      </w:r>
-      <w:r>
-        <w:rPr>
-          <w:sz w:val="24"/>
-          <w:szCs w:val="24"/>
-        </w:rPr>
-        <w:t xml:space="preserve"> While more study is needed, there is substantial evidence of spillover in many species, especially </w:t>
-      </w:r>
-      <w:r>
-        <w:rPr>
-          <w:sz w:val="24"/>
-          <w:szCs w:val="24"/>
-        </w:rPr>
-        <w:t>those moving from</w:t>
-      </w:r>
-      <w:r>
-        <w:rPr>
-          <w:sz w:val="24"/>
-          <w:szCs w:val="24"/>
-        </w:rPr>
-        <w:t xml:space="preserve"> fringing reefs.</w:t>
-      </w:r>
-      <w:r>
-        <w:rPr>
-          <w:sz w:val="24"/>
-          <w:szCs w:val="24"/>
-        </w:rPr>
-        <w:t xml:space="preserve"> </w:t>
-      </w:r>
-      <w:r>
-        <w:rPr>
-          <w:sz w:val="24"/>
-          <w:szCs w:val="24"/>
-        </w:rPr>
-        <w:t xml:space="preserve"> Given the protection afforded to many of Kenya’s most commercially valuable species, the </w:t>
+        <w:t xml:space="preserve">Given the protection afforded to many of Kenya’s most commercially valuable species, the </w:t>
       </w:r>
       <w:proofErr w:type="spellStart"/>
       <w:r>
@@ -2063,91 +2003,85 @@
         <w:rPr>
           <w:rFonts w:asciiTheme="minorHAnsi" w:hAnsiTheme="minorHAnsi" w:cstheme="minorHAnsi"/>
         </w:rPr>
+        <w:t xml:space="preserve">Furthermore, heavy fishing on these species had the indirect effect of allowing their sea urchin prey to proliferate, leading to a decrease in the cover of algae as the urchins grazed down this important habitat structure. </w:t>
+      </w:r>
+      <w:r>
+        <w:rPr>
+          <w:rFonts w:asciiTheme="minorHAnsi" w:hAnsiTheme="minorHAnsi" w:cstheme="minorHAnsi"/>
+        </w:rPr>
+        <w:t>With protection</w:t>
+      </w:r>
+      <w:r>
+        <w:rPr>
+          <w:rFonts w:asciiTheme="minorHAnsi" w:hAnsiTheme="minorHAnsi" w:cstheme="minorHAnsi"/>
+        </w:rPr>
+        <w:t xml:space="preserve"> inside the marine reserve</w:t>
+      </w:r>
+      <w:r>
+        <w:rPr>
+          <w:rFonts w:asciiTheme="minorHAnsi" w:hAnsiTheme="minorHAnsi" w:cstheme="minorHAnsi"/>
+        </w:rPr>
+        <w:t xml:space="preserve">, however, </w:t>
+      </w:r>
+      <w:r>
+        <w:rPr>
+          <w:rFonts w:asciiTheme="minorHAnsi" w:hAnsiTheme="minorHAnsi" w:cstheme="minorHAnsi"/>
+        </w:rPr>
+        <w:t>data show</w:t>
+      </w:r>
+      <w:r>
+        <w:rPr>
+          <w:rFonts w:asciiTheme="minorHAnsi" w:hAnsiTheme="minorHAnsi" w:cstheme="minorHAnsi"/>
+        </w:rPr>
+        <w:t xml:space="preserve"> that the numbers </w:t>
+      </w:r>
+      <w:r>
+        <w:rPr>
+          <w:rFonts w:asciiTheme="minorHAnsi" w:hAnsiTheme="minorHAnsi" w:cstheme="minorHAnsi"/>
+        </w:rPr>
+        <w:t xml:space="preserve">of snappers and lobsters have </w:t>
+      </w:r>
+      <w:r>
+        <w:rPr>
+          <w:rFonts w:asciiTheme="minorHAnsi" w:hAnsiTheme="minorHAnsi" w:cstheme="minorHAnsi"/>
+        </w:rPr>
+        <w:t>grown steadily</w:t>
+      </w:r>
+      <w:r>
+        <w:rPr>
+          <w:rFonts w:asciiTheme="minorHAnsi" w:hAnsiTheme="minorHAnsi" w:cstheme="minorHAnsi"/>
+        </w:rPr>
+        <w:t>. A</w:t>
+      </w:r>
+      <w:r>
+        <w:rPr>
+          <w:rFonts w:asciiTheme="minorHAnsi" w:hAnsiTheme="minorHAnsi" w:cstheme="minorHAnsi"/>
+        </w:rPr>
+        <w:t xml:space="preserve">s snapper and lobster populations have recovered, their </w:t>
+      </w:r>
+      <w:r>
+        <w:rPr>
+          <w:rFonts w:asciiTheme="minorHAnsi" w:hAnsiTheme="minorHAnsi" w:cstheme="minorHAnsi"/>
+        </w:rPr>
+        <w:t xml:space="preserve">urchin </w:t>
+      </w:r>
+      <w:r>
+        <w:rPr>
+          <w:rFonts w:asciiTheme="minorHAnsi" w:hAnsiTheme="minorHAnsi" w:cstheme="minorHAnsi"/>
+        </w:rPr>
+        <w:t xml:space="preserve">prey have </w:t>
+      </w:r>
+      <w:r>
+        <w:rPr>
+          <w:rFonts w:asciiTheme="minorHAnsi" w:hAnsiTheme="minorHAnsi" w:cstheme="minorHAnsi"/>
+        </w:rPr>
+        <w:t>stabilized and promoted the return of algal habitats.</w:t>
+      </w:r>
+      <w:r>
+        <w:rPr>
+          <w:rFonts w:asciiTheme="minorHAnsi" w:hAnsiTheme="minorHAnsi" w:cstheme="minorHAnsi"/>
+        </w:rPr>
         <w:t xml:space="preserve"> </w:t>
-      </w:r>
-      <w:r>
-        <w:rPr>
-          <w:rFonts w:asciiTheme="minorHAnsi" w:hAnsiTheme="minorHAnsi" w:cstheme="minorHAnsi"/>
-        </w:rPr>
-        <w:t xml:space="preserve">Furthermore, heavy fishing on these species had the indirect effect of allowing their sea urchin prey to proliferate, leading to a decrease in the cover of algae as the urchins grazed down this important habitat structure. </w:t>
-      </w:r>
-      <w:r>
-        <w:rPr>
-          <w:rFonts w:asciiTheme="minorHAnsi" w:hAnsiTheme="minorHAnsi" w:cstheme="minorHAnsi"/>
-        </w:rPr>
-        <w:t>With protection</w:t>
-      </w:r>
-      <w:r>
-        <w:rPr>
-          <w:rFonts w:asciiTheme="minorHAnsi" w:hAnsiTheme="minorHAnsi" w:cstheme="minorHAnsi"/>
-        </w:rPr>
-        <w:t xml:space="preserve"> inside the marine reserve</w:t>
-      </w:r>
-      <w:r>
-        <w:rPr>
-          <w:rFonts w:asciiTheme="minorHAnsi" w:hAnsiTheme="minorHAnsi" w:cstheme="minorHAnsi"/>
-        </w:rPr>
-        <w:t xml:space="preserve">, however, </w:t>
-      </w:r>
-      <w:r>
-        <w:rPr>
-          <w:rFonts w:asciiTheme="minorHAnsi" w:hAnsiTheme="minorHAnsi" w:cstheme="minorHAnsi"/>
-        </w:rPr>
-        <w:t>data show</w:t>
-      </w:r>
-      <w:r>
-        <w:rPr>
-          <w:rFonts w:asciiTheme="minorHAnsi" w:hAnsiTheme="minorHAnsi" w:cstheme="minorHAnsi"/>
-        </w:rPr>
-        <w:t xml:space="preserve"> that the numbers </w:t>
-      </w:r>
-      <w:r>
-        <w:rPr>
-          <w:rFonts w:asciiTheme="minorHAnsi" w:hAnsiTheme="minorHAnsi" w:cstheme="minorHAnsi"/>
-        </w:rPr>
-        <w:t xml:space="preserve">of snappers and lobsters have </w:t>
-      </w:r>
-      <w:r>
-        <w:rPr>
-          <w:rFonts w:asciiTheme="minorHAnsi" w:hAnsiTheme="minorHAnsi" w:cstheme="minorHAnsi"/>
-        </w:rPr>
-        <w:t>grown steadily</w:t>
-      </w:r>
-      <w:r>
-        <w:rPr>
-          <w:rFonts w:asciiTheme="minorHAnsi" w:hAnsiTheme="minorHAnsi" w:cstheme="minorHAnsi"/>
-        </w:rPr>
-        <w:t>. A</w:t>
-      </w:r>
-      <w:r>
-        <w:rPr>
-          <w:rFonts w:asciiTheme="minorHAnsi" w:hAnsiTheme="minorHAnsi" w:cstheme="minorHAnsi"/>
-        </w:rPr>
-        <w:t xml:space="preserve">s snapper and lobster populations have recovered, their </w:t>
-      </w:r>
-      <w:r>
-        <w:rPr>
-          <w:rFonts w:asciiTheme="minorHAnsi" w:hAnsiTheme="minorHAnsi" w:cstheme="minorHAnsi"/>
-        </w:rPr>
-        <w:t xml:space="preserve">urchin </w:t>
-      </w:r>
-      <w:r>
-        <w:rPr>
-          <w:rFonts w:asciiTheme="minorHAnsi" w:hAnsiTheme="minorHAnsi" w:cstheme="minorHAnsi"/>
-        </w:rPr>
-        <w:t xml:space="preserve">prey have </w:t>
-      </w:r>
-      <w:r>
-        <w:rPr>
-          <w:rFonts w:asciiTheme="minorHAnsi" w:hAnsiTheme="minorHAnsi" w:cstheme="minorHAnsi"/>
-        </w:rPr>
-        <w:t>stabilized and promoted the return of algal habitats.</w:t>
-      </w:r>
-      <w:r>
-        <w:rPr>
-          <w:rFonts w:asciiTheme="minorHAnsi" w:hAnsiTheme="minorHAnsi" w:cstheme="minorHAnsi"/>
-        </w:rPr>
-        <w:t xml:space="preserve">  </w:t>
       </w:r>
       <w:proofErr w:type="gramStart"/>
       <w:r>
@@ -2259,13 +2193,13 @@
         <w:rPr>
           <w:rFonts w:asciiTheme="minorHAnsi" w:hAnsiTheme="minorHAnsi" w:cstheme="minorHAnsi"/>
         </w:rPr>
-        <w:t xml:space="preserve">.  Created in </w:t>
-      </w:r>
-      <w:r>
-        <w:rPr>
-          <w:rFonts w:asciiTheme="minorHAnsi" w:hAnsiTheme="minorHAnsi" w:cstheme="minorHAnsi"/>
-        </w:rPr>
-        <w:t>1971 as a no-take zone in the larger La Jolla Underwater Park, the Ecological Reserve covers 2.2 square kilometers and a variety of habitats.  As a result of its relatively small size, however, studies have shown that more mobile species benefit</w:t>
+        <w:t xml:space="preserve">. Created in </w:t>
+      </w:r>
+      <w:r>
+        <w:rPr>
+          <w:rFonts w:asciiTheme="minorHAnsi" w:hAnsiTheme="minorHAnsi" w:cstheme="minorHAnsi"/>
+        </w:rPr>
+        <w:t>1971 as a no-take zone in the larger La Jolla Underwater Park, the Ecological Reserve covers 2.2 square kilometers and a variety of habitats. As a result of its relatively small size, however, studies have shown that more mobile species benefit</w:t>
       </w:r>
       <w:r>
         <w:rPr>
@@ -2295,19 +2229,37 @@
         <w:rPr>
           <w:rFonts w:asciiTheme="minorHAnsi" w:hAnsiTheme="minorHAnsi" w:cstheme="minorHAnsi"/>
         </w:rPr>
-        <w:t>Species with small home ranges like s</w:t>
-      </w:r>
-      <w:r>
-        <w:rPr>
-          <w:rFonts w:asciiTheme="minorHAnsi" w:hAnsiTheme="minorHAnsi" w:cstheme="minorHAnsi"/>
-        </w:rPr>
-        <w:t>tationary</w:t>
-      </w:r>
-      <w:r>
-        <w:rPr>
-          <w:rFonts w:asciiTheme="minorHAnsi" w:hAnsiTheme="minorHAnsi" w:cstheme="minorHAnsi"/>
-        </w:rPr>
-        <w:t xml:space="preserve"> r</w:t>
+        <w:t>Far-ranging fish like kelp bass, which can move in and out of the reserve, exhibited a small decline. However, s</w:t>
+      </w:r>
+      <w:r>
+        <w:rPr>
+          <w:rFonts w:asciiTheme="minorHAnsi" w:hAnsiTheme="minorHAnsi" w:cstheme="minorHAnsi"/>
+        </w:rPr>
+        <w:t>pecies that are stationary or have</w:t>
+      </w:r>
+      <w:r>
+        <w:rPr>
+          <w:rFonts w:asciiTheme="minorHAnsi" w:hAnsiTheme="minorHAnsi" w:cstheme="minorHAnsi"/>
+        </w:rPr>
+        <w:t xml:space="preserve"> small home ranges</w:t>
+      </w:r>
+      <w:r>
+        <w:rPr>
+          <w:rFonts w:asciiTheme="minorHAnsi" w:hAnsiTheme="minorHAnsi" w:cstheme="minorHAnsi"/>
+        </w:rPr>
+        <w:t xml:space="preserve"> –</w:t>
+      </w:r>
+      <w:r>
+        <w:rPr>
+          <w:rFonts w:asciiTheme="minorHAnsi" w:hAnsiTheme="minorHAnsi" w:cstheme="minorHAnsi"/>
+        </w:rPr>
+        <w:t xml:space="preserve"> like </w:t>
+      </w:r>
+      <w:r>
+        <w:rPr>
+          <w:rFonts w:asciiTheme="minorHAnsi" w:hAnsiTheme="minorHAnsi" w:cstheme="minorHAnsi"/>
+        </w:rPr>
+        <w:t>r</w:t>
       </w:r>
       <w:r>
         <w:rPr>
@@ -2319,13 +2271,7 @@
         <w:rPr>
           <w:rFonts w:asciiTheme="minorHAnsi" w:hAnsiTheme="minorHAnsi" w:cstheme="minorHAnsi"/>
         </w:rPr>
-        <w:t xml:space="preserve"> as well </w:t>
-      </w:r>
-      <w:r>
-        <w:rPr>
-          <w:rFonts w:asciiTheme="minorHAnsi" w:hAnsiTheme="minorHAnsi" w:cstheme="minorHAnsi"/>
-        </w:rPr>
-        <w:t xml:space="preserve">as </w:t>
+        <w:t xml:space="preserve">, </w:t>
       </w:r>
       <w:r>
         <w:rPr>
@@ -2337,7 +2283,19 @@
         <w:rPr>
           <w:rFonts w:asciiTheme="minorHAnsi" w:hAnsiTheme="minorHAnsi" w:cstheme="minorHAnsi"/>
         </w:rPr>
-        <w:t xml:space="preserve"> lobster </w:t>
+        <w:t xml:space="preserve"> lobster</w:t>
+      </w:r>
+      <w:r>
+        <w:rPr>
+          <w:rFonts w:asciiTheme="minorHAnsi" w:hAnsiTheme="minorHAnsi" w:cstheme="minorHAnsi"/>
+        </w:rPr>
+        <w:t>s,</w:t>
+      </w:r>
+      <w:r>
+        <w:rPr>
+          <w:rFonts w:asciiTheme="minorHAnsi" w:hAnsiTheme="minorHAnsi" w:cstheme="minorHAnsi"/>
+        </w:rPr>
+        <w:t xml:space="preserve"> </w:t>
       </w:r>
       <w:r>
         <w:rPr>
@@ -2349,7 +2307,19 @@
         <w:rPr>
           <w:rFonts w:asciiTheme="minorHAnsi" w:hAnsiTheme="minorHAnsi" w:cstheme="minorHAnsi"/>
         </w:rPr>
-        <w:t xml:space="preserve">red sea urchins have grown in density compared to </w:t>
+        <w:t>red sea urchins</w:t>
+      </w:r>
+      <w:r>
+        <w:rPr>
+          <w:rFonts w:asciiTheme="minorHAnsi" w:hAnsiTheme="minorHAnsi" w:cstheme="minorHAnsi"/>
+        </w:rPr>
+        <w:t xml:space="preserve"> –</w:t>
+      </w:r>
+      <w:r>
+        <w:rPr>
+          <w:rFonts w:asciiTheme="minorHAnsi" w:hAnsiTheme="minorHAnsi" w:cstheme="minorHAnsi"/>
+        </w:rPr>
+        <w:t xml:space="preserve"> have grown in density compared to </w:t>
       </w:r>
       <w:r>
         <w:rPr>
@@ -2361,61 +2331,25 @@
         <w:rPr>
           <w:rFonts w:asciiTheme="minorHAnsi" w:hAnsiTheme="minorHAnsi" w:cstheme="minorHAnsi"/>
         </w:rPr>
-        <w:t xml:space="preserve">outside the reserve </w:t>
-      </w:r>
-      <w:r>
-        <w:rPr>
-          <w:rFonts w:asciiTheme="minorHAnsi" w:hAnsiTheme="minorHAnsi" w:cstheme="minorHAnsi"/>
-        </w:rPr>
-        <w:t xml:space="preserve">while far-ranging </w:t>
-      </w:r>
-      <w:r>
-        <w:rPr>
-          <w:rFonts w:asciiTheme="minorHAnsi" w:hAnsiTheme="minorHAnsi" w:cstheme="minorHAnsi"/>
-        </w:rPr>
-        <w:t>fish like kelp bass</w:t>
-      </w:r>
-      <w:r>
-        <w:rPr>
-          <w:rFonts w:asciiTheme="minorHAnsi" w:hAnsiTheme="minorHAnsi" w:cstheme="minorHAnsi"/>
-        </w:rPr>
-        <w:t>, which can</w:t>
-      </w:r>
-      <w:r>
-        <w:rPr>
-          <w:rFonts w:asciiTheme="minorHAnsi" w:hAnsiTheme="minorHAnsi" w:cstheme="minorHAnsi"/>
-        </w:rPr>
-        <w:t xml:space="preserve"> move in and out of th</w:t>
-      </w:r>
-      <w:r>
-        <w:rPr>
-          <w:rFonts w:asciiTheme="minorHAnsi" w:hAnsiTheme="minorHAnsi" w:cstheme="minorHAnsi"/>
-        </w:rPr>
-        <w:t>e reserve</w:t>
-      </w:r>
-      <w:r>
-        <w:rPr>
-          <w:rFonts w:asciiTheme="minorHAnsi" w:hAnsiTheme="minorHAnsi" w:cstheme="minorHAnsi"/>
-        </w:rPr>
-        <w:t>,</w:t>
-      </w:r>
-      <w:r>
-        <w:rPr>
-          <w:rFonts w:asciiTheme="minorHAnsi" w:hAnsiTheme="minorHAnsi" w:cstheme="minorHAnsi"/>
-        </w:rPr>
-        <w:t xml:space="preserve"> </w:t>
-      </w:r>
-      <w:r>
-        <w:rPr>
-          <w:rFonts w:asciiTheme="minorHAnsi" w:hAnsiTheme="minorHAnsi" w:cstheme="minorHAnsi"/>
-        </w:rPr>
-        <w:t>exhibited</w:t>
-      </w:r>
-      <w:r>
-        <w:rPr>
-          <w:rFonts w:asciiTheme="minorHAnsi" w:hAnsiTheme="minorHAnsi" w:cstheme="minorHAnsi"/>
-        </w:rPr>
-        <w:t xml:space="preserve"> a small decline. However, the reserve </w:t>
+        <w:t>outside the reserve</w:t>
+      </w:r>
+      <w:r>
+        <w:rPr>
+          <w:rFonts w:asciiTheme="minorHAnsi" w:hAnsiTheme="minorHAnsi" w:cstheme="minorHAnsi"/>
+        </w:rPr>
+        <w:t xml:space="preserve">. </w:t>
+      </w:r>
+      <w:r>
+        <w:rPr>
+          <w:rFonts w:asciiTheme="minorHAnsi" w:hAnsiTheme="minorHAnsi" w:cstheme="minorHAnsi"/>
+        </w:rPr>
+        <w:t>In addition,</w:t>
+      </w:r>
+      <w:r>
+        <w:rPr>
+          <w:rFonts w:asciiTheme="minorHAnsi" w:hAnsiTheme="minorHAnsi" w:cstheme="minorHAnsi"/>
+        </w:rPr>
+        <w:t xml:space="preserve"> the reserve </w:t>
       </w:r>
       <w:r>
         <w:rPr>
@@ -2451,7 +2385,19 @@
         <w:rPr>
           <w:rFonts w:asciiTheme="minorHAnsi" w:hAnsiTheme="minorHAnsi" w:cstheme="minorHAnsi"/>
         </w:rPr>
-        <w:t>overfished in areas outside the reserve. These greater numbers of adults inside the reserve</w:t>
+        <w:t>overfished in areas outside the reser</w:t>
+      </w:r>
+      <w:r>
+        <w:rPr>
+          <w:rFonts w:asciiTheme="minorHAnsi" w:hAnsiTheme="minorHAnsi" w:cstheme="minorHAnsi"/>
+        </w:rPr>
+        <w:t>ve. The</w:t>
+      </w:r>
+      <w:r>
+        <w:rPr>
+          <w:rFonts w:asciiTheme="minorHAnsi" w:hAnsiTheme="minorHAnsi" w:cstheme="minorHAnsi"/>
+        </w:rPr>
+        <w:t xml:space="preserve"> greater numbers of adults inside the reserve</w:t>
       </w:r>
       <w:r>
         <w:rPr>
@@ -2695,59 +2641,75 @@
         </w:rPr>
         <w:t xml:space="preserve"> province. </w:t>
       </w:r>
-      <w:r>
-        <w:rPr>
-          <w:rFonts w:asciiTheme="minorHAnsi" w:hAnsiTheme="minorHAnsi" w:cstheme="minorHAnsi"/>
-        </w:rPr>
-        <w:t>Brazil manages these unique</w:t>
-      </w:r>
-      <w:r>
-        <w:rPr>
-          <w:rFonts w:asciiTheme="minorHAnsi" w:hAnsiTheme="minorHAnsi" w:cstheme="minorHAnsi"/>
-        </w:rPr>
-        <w:t xml:space="preserve"> coastal resources </w:t>
-      </w:r>
-      <w:r>
-        <w:rPr>
-          <w:rFonts w:asciiTheme="minorHAnsi" w:hAnsiTheme="minorHAnsi" w:cstheme="minorHAnsi"/>
-        </w:rPr>
-        <w:t>using both</w:t>
-      </w:r>
-      <w:r>
-        <w:rPr>
-          <w:rFonts w:asciiTheme="minorHAnsi" w:hAnsiTheme="minorHAnsi" w:cstheme="minorHAnsi"/>
-        </w:rPr>
-        <w:t xml:space="preserve"> fully protected </w:t>
-      </w:r>
-      <w:r>
-        <w:rPr>
-          <w:rFonts w:asciiTheme="minorHAnsi" w:hAnsiTheme="minorHAnsi" w:cstheme="minorHAnsi"/>
-        </w:rPr>
-        <w:t xml:space="preserve">marine </w:t>
-      </w:r>
-      <w:r>
-        <w:rPr>
-          <w:rFonts w:asciiTheme="minorHAnsi" w:hAnsiTheme="minorHAnsi" w:cstheme="minorHAnsi"/>
-        </w:rPr>
-        <w:t xml:space="preserve">reserves </w:t>
-      </w:r>
-      <w:r>
-        <w:rPr>
-          <w:rFonts w:asciiTheme="minorHAnsi" w:hAnsiTheme="minorHAnsi" w:cstheme="minorHAnsi"/>
-        </w:rPr>
-        <w:t>and partially protected</w:t>
-      </w:r>
-      <w:r>
-        <w:rPr>
-          <w:rFonts w:asciiTheme="minorHAnsi" w:hAnsiTheme="minorHAnsi" w:cstheme="minorHAnsi"/>
-        </w:rPr>
-        <w:t xml:space="preserve"> areas</w:t>
-      </w:r>
-      <w:r>
-        <w:rPr>
-          <w:rFonts w:asciiTheme="minorHAnsi" w:hAnsiTheme="minorHAnsi" w:cstheme="minorHAnsi"/>
-        </w:rPr>
-        <w:t xml:space="preserve">. The </w:t>
+      <w:del w:id="0" w:author="Tully Rohrer" w:date="2011-12-02T12:43:00Z">
+        <w:r>
+          <w:rPr>
+            <w:rFonts w:asciiTheme="minorHAnsi" w:hAnsiTheme="minorHAnsi" w:cstheme="minorHAnsi"/>
+          </w:rPr>
+          <w:delText>Brazil manages these unique</w:delText>
+        </w:r>
+        <w:r>
+          <w:rPr>
+            <w:rFonts w:asciiTheme="minorHAnsi" w:hAnsiTheme="minorHAnsi" w:cstheme="minorHAnsi"/>
+          </w:rPr>
+          <w:delText xml:space="preserve"> coastal resources </w:delText>
+        </w:r>
+        <w:r>
+          <w:rPr>
+            <w:rFonts w:asciiTheme="minorHAnsi" w:hAnsiTheme="minorHAnsi" w:cstheme="minorHAnsi"/>
+          </w:rPr>
+          <w:delText>using both</w:delText>
+        </w:r>
+        <w:r>
+          <w:rPr>
+            <w:rFonts w:asciiTheme="minorHAnsi" w:hAnsiTheme="minorHAnsi" w:cstheme="minorHAnsi"/>
+          </w:rPr>
+          <w:delText xml:space="preserve"> fully protected </w:delText>
+        </w:r>
+        <w:r>
+          <w:rPr>
+            <w:rFonts w:asciiTheme="minorHAnsi" w:hAnsiTheme="minorHAnsi" w:cstheme="minorHAnsi"/>
+          </w:rPr>
+          <w:delText xml:space="preserve">marine </w:delText>
+        </w:r>
+        <w:r>
+          <w:rPr>
+            <w:rFonts w:asciiTheme="minorHAnsi" w:hAnsiTheme="minorHAnsi" w:cstheme="minorHAnsi"/>
+          </w:rPr>
+          <w:delText xml:space="preserve">reserves </w:delText>
+        </w:r>
+        <w:r>
+          <w:rPr>
+            <w:rFonts w:asciiTheme="minorHAnsi" w:hAnsiTheme="minorHAnsi" w:cstheme="minorHAnsi"/>
+          </w:rPr>
+          <w:delText>and partially protected</w:delText>
+        </w:r>
+        <w:r>
+          <w:rPr>
+            <w:rFonts w:asciiTheme="minorHAnsi" w:hAnsiTheme="minorHAnsi" w:cstheme="minorHAnsi"/>
+          </w:rPr>
+          <w:delText xml:space="preserve"> areas</w:delText>
+        </w:r>
+        <w:r>
+          <w:rPr>
+            <w:rFonts w:asciiTheme="minorHAnsi" w:hAnsiTheme="minorHAnsi" w:cstheme="minorHAnsi"/>
+          </w:rPr>
+          <w:delText xml:space="preserve">. </w:delText>
+        </w:r>
+      </w:del>
+      <w:ins w:id="1" w:author="Tully Rohrer" w:date="2011-12-02T12:43:00Z">
+        <w:r>
+          <w:rPr>
+            <w:rFonts w:asciiTheme="minorHAnsi" w:hAnsiTheme="minorHAnsi" w:cstheme="minorHAnsi"/>
+          </w:rPr>
+          <w:t xml:space="preserve"> </w:t>
+        </w:r>
+      </w:ins>
+      <w:r>
+        <w:rPr>
+          <w:rFonts w:asciiTheme="minorHAnsi" w:hAnsiTheme="minorHAnsi" w:cstheme="minorHAnsi"/>
+        </w:rPr>
+        <w:t xml:space="preserve">The </w:t>
       </w:r>
       <w:proofErr w:type="spellStart"/>
       <w:r>
@@ -2833,7 +2795,19 @@
         <w:rPr>
           <w:rFonts w:asciiTheme="minorHAnsi" w:hAnsiTheme="minorHAnsi" w:cstheme="minorHAnsi"/>
         </w:rPr>
-        <w:t>Data from</w:t>
+        <w:t xml:space="preserve">Data </w:t>
+      </w:r>
+      <w:r>
+        <w:rPr>
+          <w:rFonts w:asciiTheme="minorHAnsi" w:hAnsiTheme="minorHAnsi" w:cstheme="minorHAnsi"/>
+        </w:rPr>
+        <w:t xml:space="preserve">grouped </w:t>
+      </w:r>
+      <w:r>
+        <w:rPr>
+          <w:rFonts w:asciiTheme="minorHAnsi" w:hAnsiTheme="minorHAnsi" w:cstheme="minorHAnsi"/>
+        </w:rPr>
+        <w:t>from</w:t>
       </w:r>
       <w:r>
         <w:rPr>
@@ -3027,7 +3001,7 @@
         <w:rPr>
           <w:rFonts w:asciiTheme="minorHAnsi" w:hAnsiTheme="minorHAnsi" w:cstheme="minorHAnsi"/>
         </w:rPr>
-        <w:t xml:space="preserve">  Since a larger fish </w:t>
+        <w:t xml:space="preserve"> Since a larger fish </w:t>
       </w:r>
       <w:r>
         <w:rPr>
@@ -3147,7 +3121,56 @@
         <w:rPr>
           <w:rFonts w:asciiTheme="minorHAnsi" w:hAnsiTheme="minorHAnsi" w:cstheme="minorHAnsi"/>
         </w:rPr>
-        <w:t xml:space="preserve"> Reef marine reserve was created in 1990 to protect a 25 kilometer portion of one of the largest coral reef systems in the world.  After three years of protection, much of the reef was opened to fishing and only the southern portion remained a no-take zone. In 1995, the whole reef was again closed to fishing.  Meanwhile, the overall density of fishes on </w:t>
+        <w:t xml:space="preserve"> Reef marine reserve was created in 1990 to protect a 25 kilometer portion of </w:t>
+      </w:r>
+      <w:r>
+        <w:rPr>
+          <w:rFonts w:asciiTheme="minorHAnsi" w:hAnsiTheme="minorHAnsi" w:cstheme="minorHAnsi"/>
+        </w:rPr>
+        <w:t xml:space="preserve">the New Caledonia Barrier Reef, </w:t>
+      </w:r>
+      <w:r>
+        <w:rPr>
+          <w:rFonts w:asciiTheme="minorHAnsi" w:hAnsiTheme="minorHAnsi" w:cstheme="minorHAnsi"/>
+        </w:rPr>
+        <w:t>one of the largest c</w:t>
+      </w:r>
+      <w:r>
+        <w:rPr>
+          <w:rFonts w:asciiTheme="minorHAnsi" w:hAnsiTheme="minorHAnsi" w:cstheme="minorHAnsi"/>
+        </w:rPr>
+        <w:t>oral reef systems in the world.</w:t>
+      </w:r>
+      <w:r>
+        <w:rPr>
+          <w:rFonts w:asciiTheme="minorHAnsi" w:hAnsiTheme="minorHAnsi" w:cstheme="minorHAnsi"/>
+        </w:rPr>
+        <w:t xml:space="preserve"> After three years of protection, much of </w:t>
+      </w:r>
+      <w:r>
+        <w:rPr>
+          <w:rFonts w:asciiTheme="minorHAnsi" w:hAnsiTheme="minorHAnsi" w:cstheme="minorHAnsi"/>
+        </w:rPr>
+        <w:t xml:space="preserve">the reserve </w:t>
+      </w:r>
+      <w:r>
+        <w:rPr>
+          <w:rFonts w:asciiTheme="minorHAnsi" w:hAnsiTheme="minorHAnsi" w:cstheme="minorHAnsi"/>
+        </w:rPr>
+        <w:t xml:space="preserve">was opened to fishing and only the southern portion </w:t>
+      </w:r>
+      <w:r>
+        <w:rPr>
+          <w:rFonts w:asciiTheme="minorHAnsi" w:hAnsiTheme="minorHAnsi" w:cstheme="minorHAnsi"/>
+        </w:rPr>
+        <w:lastRenderedPageBreak/>
+        <w:t>remained a no-</w:t>
+      </w:r>
+      <w:r>
+        <w:rPr>
+          <w:rFonts w:asciiTheme="minorHAnsi" w:hAnsiTheme="minorHAnsi" w:cstheme="minorHAnsi"/>
+        </w:rPr>
+        <w:t xml:space="preserve">take zone. In 1995, all of </w:t>
       </w:r>
       <w:proofErr w:type="spellStart"/>
       <w:r>
@@ -3161,7 +3184,25 @@
         <w:rPr>
           <w:rFonts w:asciiTheme="minorHAnsi" w:hAnsiTheme="minorHAnsi" w:cstheme="minorHAnsi"/>
         </w:rPr>
-        <w:t xml:space="preserve"> Reef had declined almost universally across both the protected and fished areas from 1993 to 1995, most likely due to high fishing pressure on the unprotected area of the reef. However, in the area that remained protected for those two years, the density of fishes was higher across almost all levels of the food web, with significantly greater numbers of fish that eat plants (herbivores), fish that eat prey like urchins and crabs (</w:t>
+        <w:t xml:space="preserve"> Reef</w:t>
+      </w:r>
+      <w:r>
+        <w:rPr>
+          <w:rFonts w:asciiTheme="minorHAnsi" w:hAnsiTheme="minorHAnsi" w:cstheme="minorHAnsi"/>
+        </w:rPr>
+        <w:t xml:space="preserve"> was again closed to fishing.  Meanwhile, the overall density of fishes on </w:t>
+      </w:r>
+      <w:r>
+        <w:rPr>
+          <w:rFonts w:asciiTheme="minorHAnsi" w:hAnsiTheme="minorHAnsi" w:cstheme="minorHAnsi"/>
+        </w:rPr>
+        <w:t>the reef</w:t>
+      </w:r>
+      <w:r>
+        <w:rPr>
+          <w:rFonts w:asciiTheme="minorHAnsi" w:hAnsiTheme="minorHAnsi" w:cstheme="minorHAnsi"/>
+        </w:rPr>
+        <w:t xml:space="preserve"> had declined almost universally across both the protected and fished areas from 1993 to 1995, most likely due to high fishing pressure on the unprotected area of the reef. However, in the area that remained protected for those two years, the density of fishes was higher across almost all levels of the food web, with significantly greater numbers of fish that eat plants (herbivores), fish that eat prey like urchins and crabs (</w:t>
       </w:r>
       <w:proofErr w:type="spellStart"/>
       <w:r>
@@ -3279,6 +3320,20 @@
           <w:rFonts w:asciiTheme="minorHAnsi" w:hAnsiTheme="minorHAnsi" w:cstheme="minorHAnsi"/>
         </w:rPr>
       </w:pPr>
+      <w:proofErr w:type="spellStart"/>
+      <w:r>
+        <w:rPr>
+          <w:rFonts w:asciiTheme="minorHAnsi" w:hAnsiTheme="minorHAnsi" w:cstheme="minorHAnsi"/>
+        </w:rPr>
+        <w:t>Mandu</w:t>
+      </w:r>
+      <w:proofErr w:type="spellEnd"/>
+      <w:r>
+        <w:rPr>
+          <w:rFonts w:asciiTheme="minorHAnsi" w:hAnsiTheme="minorHAnsi" w:cstheme="minorHAnsi"/>
+        </w:rPr>
+        <w:t xml:space="preserve"> Sanctuary Zone, </w:t>
+      </w:r>
       <w:r>
         <w:rPr>
           <w:rFonts w:asciiTheme="minorHAnsi" w:hAnsiTheme="minorHAnsi" w:cstheme="minorHAnsi"/>
@@ -3299,7 +3354,19 @@
         <w:rPr>
           <w:rFonts w:asciiTheme="minorHAnsi" w:hAnsiTheme="minorHAnsi" w:cstheme="minorHAnsi"/>
         </w:rPr>
-        <w:t>Ningaloo Marine Park encompasses the entire 300 kilometer long Ningaloo Reef</w:t>
+        <w:t>Ningaloo Marine Park encom</w:t>
+      </w:r>
+      <w:r>
+        <w:rPr>
+          <w:rFonts w:asciiTheme="minorHAnsi" w:hAnsiTheme="minorHAnsi" w:cstheme="minorHAnsi"/>
+        </w:rPr>
+        <w:t>passes the entire 300 kilometer-</w:t>
+      </w:r>
+      <w:r>
+        <w:rPr>
+          <w:rFonts w:asciiTheme="minorHAnsi" w:hAnsiTheme="minorHAnsi" w:cstheme="minorHAnsi"/>
+        </w:rPr>
+        <w:t>long Ningaloo Reef</w:t>
       </w:r>
       <w:r>
         <w:rPr>
@@ -3557,7 +3624,7 @@
           <w:rFonts w:asciiTheme="minorHAnsi" w:hAnsiTheme="minorHAnsi" w:cstheme="minorHAnsi"/>
         </w:rPr>
       </w:pPr>
-      <w:commentRangeStart w:id="0"/>
+      <w:commentRangeStart w:id="2"/>
       <w:r>
         <w:rPr>
           <w:rFonts w:asciiTheme="minorHAnsi" w:hAnsiTheme="minorHAnsi" w:cstheme="minorHAnsi"/>
@@ -3576,7 +3643,7 @@
         </w:rPr>
         <w:t>, part of the Belize Barrier Reef Reserve System, was founded in 1993 to protect lobster and conch</w:t>
       </w:r>
-      <w:ins w:id="1" w:author="Kirsten Grorud-Colvert" w:date="2011-12-02T09:18:00Z">
+      <w:ins w:id="3" w:author="Kirsten Grorud-Colvert" w:date="2011-12-02T09:18:00Z">
         <w:r>
           <w:rPr>
             <w:rFonts w:asciiTheme="minorHAnsi" w:hAnsiTheme="minorHAnsi" w:cstheme="minorHAnsi"/>
@@ -3584,7 +3651,7 @@
           <w:t>.</w:t>
         </w:r>
       </w:ins>
-      <w:del w:id="2" w:author="Kirsten Grorud-Colvert" w:date="2011-12-02T09:18:00Z">
+      <w:del w:id="4" w:author="Kirsten Grorud-Colvert" w:date="2011-12-02T09:18:00Z">
         <w:r>
           <w:rPr>
             <w:rFonts w:asciiTheme="minorHAnsi" w:hAnsiTheme="minorHAnsi" w:cstheme="minorHAnsi"/>
@@ -3592,7 +3659,7 @@
           <w:delText>biomass</w:delText>
         </w:r>
       </w:del>
-      <w:ins w:id="3" w:author="Kirsten Grorud-Colvert" w:date="2011-12-02T09:19:00Z">
+      <w:ins w:id="5" w:author="Kirsten Grorud-Colvert" w:date="2011-12-02T09:19:00Z">
         <w:r>
           <w:rPr>
             <w:rFonts w:asciiTheme="minorHAnsi" w:hAnsiTheme="minorHAnsi" w:cstheme="minorHAnsi"/>
@@ -3600,7 +3667,7 @@
           <w:t xml:space="preserve"> Data </w:t>
         </w:r>
       </w:ins>
-      <w:del w:id="4" w:author="Kirsten Grorud-Colvert" w:date="2011-12-02T09:19:00Z">
+      <w:del w:id="6" w:author="Kirsten Grorud-Colvert" w:date="2011-12-02T09:19:00Z">
         <w:r>
           <w:rPr>
             <w:rFonts w:asciiTheme="minorHAnsi" w:hAnsiTheme="minorHAnsi" w:cstheme="minorHAnsi"/>
@@ -3614,7 +3681,7 @@
         </w:rPr>
         <w:t>show</w:t>
       </w:r>
-      <w:del w:id="5" w:author="Kirsten Grorud-Colvert" w:date="2011-12-02T09:19:00Z">
+      <w:del w:id="7" w:author="Kirsten Grorud-Colvert" w:date="2011-12-02T09:19:00Z">
         <w:r>
           <w:rPr>
             <w:rFonts w:asciiTheme="minorHAnsi" w:hAnsiTheme="minorHAnsi" w:cstheme="minorHAnsi"/>
@@ -3628,7 +3695,7 @@
         </w:rPr>
         <w:t xml:space="preserve"> that </w:t>
       </w:r>
-      <w:del w:id="6" w:author="Kirsten Grorud-Colvert" w:date="2011-12-02T09:19:00Z">
+      <w:del w:id="8" w:author="Kirsten Grorud-Colvert" w:date="2011-12-02T09:19:00Z">
         <w:r>
           <w:rPr>
             <w:rFonts w:asciiTheme="minorHAnsi" w:hAnsiTheme="minorHAnsi" w:cstheme="minorHAnsi"/>
@@ -3636,7 +3703,7 @@
           <w:delText xml:space="preserve">it </w:delText>
         </w:r>
       </w:del>
-      <w:ins w:id="7" w:author="Kirsten Grorud-Colvert" w:date="2011-12-02T09:19:00Z">
+      <w:ins w:id="9" w:author="Kirsten Grorud-Colvert" w:date="2011-12-02T09:19:00Z">
         <w:r>
           <w:rPr>
             <w:rFonts w:asciiTheme="minorHAnsi" w:hAnsiTheme="minorHAnsi" w:cstheme="minorHAnsi"/>
@@ -3650,7 +3717,7 @@
         </w:rPr>
         <w:t xml:space="preserve">has </w:t>
       </w:r>
-      <w:del w:id="8" w:author="Kirsten Grorud-Colvert" w:date="2011-12-02T09:19:00Z">
+      <w:del w:id="10" w:author="Kirsten Grorud-Colvert" w:date="2011-12-02T09:19:00Z">
         <w:r>
           <w:rPr>
             <w:rFonts w:asciiTheme="minorHAnsi" w:hAnsiTheme="minorHAnsi" w:cstheme="minorHAnsi"/>
@@ -3658,7 +3725,7 @@
           <w:delText>done just that</w:delText>
         </w:r>
       </w:del>
-      <w:ins w:id="9" w:author="Kirsten Grorud-Colvert" w:date="2011-12-02T09:19:00Z">
+      <w:ins w:id="11" w:author="Kirsten Grorud-Colvert" w:date="2011-12-02T09:19:00Z">
         <w:r>
           <w:rPr>
             <w:rFonts w:asciiTheme="minorHAnsi" w:hAnsiTheme="minorHAnsi" w:cstheme="minorHAnsi"/>
@@ -3672,7 +3739,7 @@
         </w:rPr>
         <w:t>.</w:t>
       </w:r>
-      <w:del w:id="10" w:author="Kirsten Grorud-Colvert" w:date="2011-12-02T09:20:00Z">
+      <w:del w:id="12" w:author="Kirsten Grorud-Colvert" w:date="2011-12-02T09:20:00Z">
         <w:r>
           <w:rPr>
             <w:rFonts w:asciiTheme="minorHAnsi" w:hAnsiTheme="minorHAnsi" w:cstheme="minorHAnsi"/>
@@ -3686,7 +3753,7 @@
         </w:rPr>
         <w:t xml:space="preserve"> While one might expect that the reserve </w:t>
       </w:r>
-      <w:del w:id="11" w:author="Kirsten Grorud-Colvert" w:date="2011-12-02T09:20:00Z">
+      <w:del w:id="13" w:author="Kirsten Grorud-Colvert" w:date="2011-12-02T09:20:00Z">
         <w:r>
           <w:rPr>
             <w:rFonts w:asciiTheme="minorHAnsi" w:hAnsiTheme="minorHAnsi" w:cstheme="minorHAnsi"/>
@@ -3700,7 +3767,7 @@
         </w:rPr>
         <w:t>also protect</w:t>
       </w:r>
-      <w:ins w:id="12" w:author="Kirsten Grorud-Colvert" w:date="2011-12-02T09:20:00Z">
+      <w:ins w:id="14" w:author="Kirsten Grorud-Colvert" w:date="2011-12-02T09:20:00Z">
         <w:r>
           <w:rPr>
             <w:rFonts w:asciiTheme="minorHAnsi" w:hAnsiTheme="minorHAnsi" w:cstheme="minorHAnsi"/>
@@ -3714,7 +3781,7 @@
         </w:rPr>
         <w:t xml:space="preserve"> fish stocks, studies have shown </w:t>
       </w:r>
-      <w:del w:id="13" w:author="Kirsten Grorud-Colvert" w:date="2011-12-02T09:20:00Z">
+      <w:del w:id="15" w:author="Kirsten Grorud-Colvert" w:date="2011-12-02T09:20:00Z">
         <w:r>
           <w:rPr>
             <w:rFonts w:asciiTheme="minorHAnsi" w:hAnsiTheme="minorHAnsi" w:cstheme="minorHAnsi"/>
@@ -3722,7 +3789,7 @@
           <w:delText>great variation in</w:delText>
         </w:r>
       </w:del>
-      <w:ins w:id="14" w:author="Kirsten Grorud-Colvert" w:date="2011-12-02T09:20:00Z">
+      <w:ins w:id="16" w:author="Kirsten Grorud-Colvert" w:date="2011-12-02T09:20:00Z">
         <w:r>
           <w:rPr>
             <w:rFonts w:asciiTheme="minorHAnsi" w:hAnsiTheme="minorHAnsi" w:cstheme="minorHAnsi"/>
@@ -3736,7 +3803,7 @@
         </w:rPr>
         <w:t xml:space="preserve"> results from species to species. </w:t>
       </w:r>
-      <w:del w:id="15" w:author="Kirsten Grorud-Colvert" w:date="2011-12-02T09:20:00Z">
+      <w:del w:id="17" w:author="Kirsten Grorud-Colvert" w:date="2011-12-02T09:20:00Z">
         <w:r>
           <w:rPr>
             <w:rFonts w:asciiTheme="minorHAnsi" w:hAnsiTheme="minorHAnsi" w:cstheme="minorHAnsi"/>
@@ -3750,7 +3817,7 @@
         </w:rPr>
         <w:t xml:space="preserve">Like many other reserves, </w:t>
       </w:r>
-      <w:del w:id="16" w:author="Kirsten Grorud-Colvert" w:date="2011-12-02T09:20:00Z">
+      <w:del w:id="18" w:author="Kirsten Grorud-Colvert" w:date="2011-12-02T09:20:00Z">
         <w:r>
           <w:rPr>
             <w:rFonts w:asciiTheme="minorHAnsi" w:hAnsiTheme="minorHAnsi" w:cstheme="minorHAnsi"/>
@@ -3758,7 +3825,7 @@
           <w:delText>the positive</w:delText>
         </w:r>
       </w:del>
-      <w:ins w:id="17" w:author="Kirsten Grorud-Colvert" w:date="2011-12-02T09:20:00Z">
+      <w:ins w:id="19" w:author="Kirsten Grorud-Colvert" w:date="2011-12-02T09:20:00Z">
         <w:r>
           <w:rPr>
             <w:rFonts w:asciiTheme="minorHAnsi" w:hAnsiTheme="minorHAnsi" w:cstheme="minorHAnsi"/>
@@ -3766,7 +3833,7 @@
           <w:t>species that are predators higher in the good chain benefit most</w:t>
         </w:r>
       </w:ins>
-      <w:del w:id="18" w:author="Kirsten Grorud-Colvert" w:date="2011-12-02T09:21:00Z">
+      <w:del w:id="20" w:author="Kirsten Grorud-Colvert" w:date="2011-12-02T09:21:00Z">
         <w:r>
           <w:rPr>
             <w:rFonts w:asciiTheme="minorHAnsi" w:hAnsiTheme="minorHAnsi" w:cstheme="minorHAnsi"/>
@@ -3786,7 +3853,7 @@
         </w:rPr>
         <w:t xml:space="preserve">while many other fish </w:t>
       </w:r>
-      <w:ins w:id="19" w:author="Kirsten Grorud-Colvert" w:date="2011-12-02T09:21:00Z">
+      <w:ins w:id="21" w:author="Kirsten Grorud-Colvert" w:date="2011-12-02T09:21:00Z">
         <w:r>
           <w:rPr>
             <w:rFonts w:asciiTheme="minorHAnsi" w:hAnsiTheme="minorHAnsi" w:cstheme="minorHAnsi"/>
@@ -3798,10 +3865,9 @@
         <w:rPr>
           <w:rFonts w:asciiTheme="minorHAnsi" w:hAnsiTheme="minorHAnsi" w:cstheme="minorHAnsi"/>
         </w:rPr>
-        <w:lastRenderedPageBreak/>
         <w:t>have declined or remained the same</w:t>
       </w:r>
-      <w:ins w:id="20" w:author="Kirsten Grorud-Colvert" w:date="2011-12-02T09:21:00Z">
+      <w:ins w:id="22" w:author="Kirsten Grorud-Colvert" w:date="2011-12-02T09:21:00Z">
         <w:r>
           <w:rPr>
             <w:rFonts w:asciiTheme="minorHAnsi" w:hAnsiTheme="minorHAnsi" w:cstheme="minorHAnsi"/>
@@ -3815,7 +3881,7 @@
         </w:rPr>
         <w:t xml:space="preserve">. </w:t>
       </w:r>
-      <w:del w:id="21" w:author="Kirsten Grorud-Colvert" w:date="2011-12-02T09:21:00Z">
+      <w:del w:id="23" w:author="Kirsten Grorud-Colvert" w:date="2011-12-02T09:21:00Z">
         <w:r>
           <w:rPr>
             <w:rFonts w:asciiTheme="minorHAnsi" w:hAnsiTheme="minorHAnsi" w:cstheme="minorHAnsi"/>
@@ -3829,7 +3895,7 @@
         </w:rPr>
         <w:t xml:space="preserve">Some scientists have suggested that </w:t>
       </w:r>
-      <w:del w:id="22" w:author="Kirsten Grorud-Colvert" w:date="2011-12-02T09:21:00Z">
+      <w:del w:id="24" w:author="Kirsten Grorud-Colvert" w:date="2011-12-02T09:21:00Z">
         <w:r>
           <w:rPr>
             <w:rFonts w:asciiTheme="minorHAnsi" w:hAnsiTheme="minorHAnsi" w:cstheme="minorHAnsi"/>
@@ -3843,7 +3909,7 @@
         </w:rPr>
         <w:t xml:space="preserve">high fishing pressure just outside the </w:t>
       </w:r>
-      <w:ins w:id="23" w:author="Kirsten Grorud-Colvert" w:date="2011-12-02T09:21:00Z">
+      <w:ins w:id="25" w:author="Kirsten Grorud-Colvert" w:date="2011-12-02T09:21:00Z">
         <w:r>
           <w:rPr>
             <w:rFonts w:asciiTheme="minorHAnsi" w:hAnsiTheme="minorHAnsi" w:cstheme="minorHAnsi"/>
@@ -3857,7 +3923,7 @@
         </w:rPr>
         <w:t>no-take zone</w:t>
       </w:r>
-      <w:del w:id="24" w:author="Kirsten Grorud-Colvert" w:date="2011-12-02T09:22:00Z">
+      <w:del w:id="26" w:author="Kirsten Grorud-Colvert" w:date="2011-12-02T09:22:00Z">
         <w:r>
           <w:rPr>
             <w:rFonts w:asciiTheme="minorHAnsi" w:hAnsiTheme="minorHAnsi" w:cstheme="minorHAnsi"/>
@@ -3883,13 +3949,13 @@
         </w:rPr>
         <w:t xml:space="preserve">.  </w:t>
       </w:r>
-      <w:commentRangeEnd w:id="0"/>
+      <w:commentRangeEnd w:id="2"/>
       <w:r>
         <w:rPr>
           <w:rStyle w:val="CommentReference"/>
           <w:rFonts w:ascii="Calibri" w:eastAsia="Calibri" w:hAnsi="Calibri"/>
         </w:rPr>
-        <w:commentReference w:id="0"/>
+        <w:commentReference w:id="2"/>
       </w:r>
     </w:p>
     <w:sectPr>
@@ -3904,7 +3970,7 @@
 
 <file path=word/comments.xml><?xml version="1.0" encoding="utf-8"?>
 <w:comments xmlns:ve="http://schemas.openxmlformats.org/markup-compatibility/2006" xmlns:o="urn:schemas-microsoft-com:office:office" xmlns:r="http://schemas.openxmlformats.org/officeDocument/2006/relationships" xmlns:m="http://schemas.openxmlformats.org/officeDocument/2006/math" xmlns:v="urn:schemas-microsoft-com:vml" xmlns:wp="http://schemas.openxmlformats.org/drawingml/2006/wordprocessingDrawing" xmlns:w10="urn:schemas-microsoft-com:office:word" xmlns:w="http://schemas.openxmlformats.org/wordprocessingml/2006/main" xmlns:wne="http://schemas.microsoft.com/office/word/2006/wordml">
-  <w:comment w:id="0" w:author="Kirsten Grorud-Colvert" w:date="2011-12-02T09:22:00Z" w:initials="KGC">
+  <w:comment w:id="2" w:author="Kirsten Grorud-Colvert" w:date="2011-12-02T09:22:00Z" w:initials="KGC">
     <w:p>
       <w:pPr>
         <w:pStyle w:val="CommentText"/>

--- a/trunk/Research Documents/SOMR - Site Descriptions_111201.docx
+++ b/trunk/Research Documents/SOMR - Site Descriptions_111201.docx
@@ -3598,12 +3598,378 @@
           <w:rFonts w:asciiTheme="minorHAnsi" w:hAnsiTheme="minorHAnsi" w:cstheme="minorHAnsi"/>
         </w:rPr>
       </w:pPr>
+      <w:proofErr w:type="spellStart"/>
+      <w:r>
+        <w:rPr>
+          <w:rFonts w:asciiTheme="minorHAnsi" w:hAnsiTheme="minorHAnsi" w:cstheme="minorHAnsi"/>
+        </w:rPr>
+        <w:t>Kisite</w:t>
+      </w:r>
+      <w:proofErr w:type="spellEnd"/>
+      <w:r>
+        <w:rPr>
+          <w:rFonts w:asciiTheme="minorHAnsi" w:hAnsiTheme="minorHAnsi" w:cstheme="minorHAnsi"/>
+        </w:rPr>
+        <w:t xml:space="preserve"> Marine </w:t>
+      </w:r>
+      <w:r>
+        <w:rPr>
+          <w:rFonts w:asciiTheme="minorHAnsi" w:hAnsiTheme="minorHAnsi" w:cstheme="minorHAnsi"/>
+        </w:rPr>
+        <w:t>National Park</w:t>
+      </w:r>
+      <w:r>
+        <w:rPr>
+          <w:rFonts w:asciiTheme="minorHAnsi" w:hAnsiTheme="minorHAnsi" w:cstheme="minorHAnsi"/>
+        </w:rPr>
+        <w:t>, Kenya</w:t>
+      </w:r>
+    </w:p>
+    <w:p>
+      <w:pPr>
+        <w:shd w:val="clear" w:color="auto" w:fill="FFFFFF"/>
+        <w:spacing w:after="0" w:line="240" w:lineRule="auto"/>
+        <w:rPr>
+          <w:rFonts w:asciiTheme="minorHAnsi" w:hAnsiTheme="minorHAnsi" w:cstheme="minorHAnsi"/>
+          <w:sz w:val="24"/>
+          <w:szCs w:val="24"/>
+        </w:rPr>
+      </w:pPr>
+      <w:r>
+        <w:rPr>
+          <w:rFonts w:asciiTheme="minorHAnsi" w:hAnsiTheme="minorHAnsi" w:cstheme="minorHAnsi"/>
+          <w:sz w:val="24"/>
+          <w:szCs w:val="24"/>
+        </w:rPr>
+        <w:t>In 1973, Kenya established</w:t>
+      </w:r>
+      <w:r>
+        <w:rPr>
+          <w:rStyle w:val="apple-converted-space"/>
+          <w:rFonts w:asciiTheme="minorHAnsi" w:hAnsiTheme="minorHAnsi" w:cstheme="minorHAnsi"/>
+          <w:sz w:val="24"/>
+          <w:szCs w:val="24"/>
+        </w:rPr>
+        <w:t> </w:t>
+      </w:r>
+      <w:hyperlink r:id="rId5" w:history="1">
+        <w:proofErr w:type="spellStart"/>
+        <w:r>
+          <w:rPr>
+            <w:rStyle w:val="Hyperlink"/>
+            <w:rFonts w:asciiTheme="minorHAnsi" w:hAnsiTheme="minorHAnsi" w:cstheme="minorHAnsi"/>
+            <w:color w:val="auto"/>
+            <w:sz w:val="24"/>
+            <w:szCs w:val="24"/>
+            <w:u w:val="none"/>
+          </w:rPr>
+          <w:t>Kisite</w:t>
+        </w:r>
+        <w:proofErr w:type="spellEnd"/>
+        <w:r>
+          <w:rPr>
+            <w:rStyle w:val="Hyperlink"/>
+            <w:rFonts w:asciiTheme="minorHAnsi" w:hAnsiTheme="minorHAnsi" w:cstheme="minorHAnsi"/>
+            <w:color w:val="auto"/>
+            <w:sz w:val="24"/>
+            <w:szCs w:val="24"/>
+            <w:u w:val="none"/>
+          </w:rPr>
+          <w:t xml:space="preserve"> Marine National Park</w:t>
+        </w:r>
+      </w:hyperlink>
+      <w:r>
+        <w:rPr>
+          <w:rStyle w:val="apple-converted-space"/>
+          <w:rFonts w:asciiTheme="minorHAnsi" w:hAnsiTheme="minorHAnsi" w:cstheme="minorHAnsi"/>
+          <w:sz w:val="24"/>
+          <w:szCs w:val="24"/>
+        </w:rPr>
+        <w:t> </w:t>
+      </w:r>
+      <w:r>
+        <w:rPr>
+          <w:rFonts w:asciiTheme="minorHAnsi" w:hAnsiTheme="minorHAnsi" w:cstheme="minorHAnsi"/>
+          <w:sz w:val="24"/>
+          <w:szCs w:val="24"/>
+        </w:rPr>
+        <w:t xml:space="preserve">in an area of coral reefs along its southern coast. In the 1990s, authorities began to enforce rules that prohibited fishing, and the park became a marine reserve. </w:t>
+      </w:r>
+      <w:r>
+        <w:rPr>
+          <w:rFonts w:asciiTheme="minorHAnsi" w:hAnsiTheme="minorHAnsi" w:cstheme="minorHAnsi"/>
+          <w:sz w:val="24"/>
+          <w:szCs w:val="24"/>
+        </w:rPr>
+        <w:t xml:space="preserve">A </w:t>
+      </w:r>
+      <w:r>
+        <w:rPr>
+          <w:rFonts w:asciiTheme="minorHAnsi" w:hAnsiTheme="minorHAnsi" w:cstheme="minorHAnsi"/>
+          <w:sz w:val="24"/>
+          <w:szCs w:val="24"/>
+        </w:rPr>
+        <w:t xml:space="preserve">study assessed the effectiveness of the </w:t>
+      </w:r>
+      <w:proofErr w:type="spellStart"/>
+      <w:r>
+        <w:rPr>
+          <w:rFonts w:asciiTheme="minorHAnsi" w:hAnsiTheme="minorHAnsi" w:cstheme="minorHAnsi"/>
+          <w:sz w:val="24"/>
+          <w:szCs w:val="24"/>
+        </w:rPr>
+        <w:t>Kisite</w:t>
+      </w:r>
+      <w:proofErr w:type="spellEnd"/>
+      <w:r>
+        <w:rPr>
+          <w:rFonts w:asciiTheme="minorHAnsi" w:hAnsiTheme="minorHAnsi" w:cstheme="minorHAnsi"/>
+          <w:sz w:val="24"/>
+          <w:szCs w:val="24"/>
+        </w:rPr>
+        <w:t xml:space="preserve"> marine reserve and the </w:t>
+      </w:r>
+      <w:r>
+        <w:rPr>
+          <w:rFonts w:asciiTheme="minorHAnsi" w:hAnsiTheme="minorHAnsi" w:cstheme="minorHAnsi"/>
+          <w:sz w:val="24"/>
+          <w:szCs w:val="24"/>
+        </w:rPr>
+        <w:t xml:space="preserve">Tanzanian </w:t>
+      </w:r>
+      <w:proofErr w:type="spellStart"/>
+      <w:r>
+        <w:rPr>
+          <w:rFonts w:asciiTheme="minorHAnsi" w:hAnsiTheme="minorHAnsi" w:cstheme="minorHAnsi"/>
+          <w:sz w:val="24"/>
+          <w:szCs w:val="24"/>
+        </w:rPr>
+        <w:t>Mtang’ata</w:t>
+      </w:r>
+      <w:proofErr w:type="spellEnd"/>
+      <w:r>
+        <w:rPr>
+          <w:rFonts w:asciiTheme="minorHAnsi" w:hAnsiTheme="minorHAnsi" w:cstheme="minorHAnsi"/>
+          <w:sz w:val="24"/>
+          <w:szCs w:val="24"/>
+        </w:rPr>
+        <w:t xml:space="preserve"> fished </w:t>
+      </w:r>
+      <w:proofErr w:type="spellStart"/>
+      <w:r>
+        <w:rPr>
+          <w:rFonts w:asciiTheme="minorHAnsi" w:hAnsiTheme="minorHAnsi" w:cstheme="minorHAnsi"/>
+          <w:sz w:val="24"/>
+          <w:szCs w:val="24"/>
+        </w:rPr>
+        <w:t>MPA</w:t>
+      </w:r>
+      <w:proofErr w:type="spellEnd"/>
+      <w:r>
+        <w:rPr>
+          <w:rFonts w:asciiTheme="minorHAnsi" w:hAnsiTheme="minorHAnsi" w:cstheme="minorHAnsi"/>
+          <w:sz w:val="24"/>
+          <w:szCs w:val="24"/>
+        </w:rPr>
+        <w:t xml:space="preserve"> by comparing similar types of habitat at both locations with each other and </w:t>
+      </w:r>
+      <w:r>
+        <w:rPr>
+          <w:rFonts w:asciiTheme="minorHAnsi" w:hAnsiTheme="minorHAnsi" w:cstheme="minorHAnsi"/>
+          <w:sz w:val="24"/>
+          <w:szCs w:val="24"/>
+        </w:rPr>
+        <w:t xml:space="preserve">also </w:t>
+      </w:r>
+      <w:r>
+        <w:rPr>
+          <w:rFonts w:asciiTheme="minorHAnsi" w:hAnsiTheme="minorHAnsi" w:cstheme="minorHAnsi"/>
+          <w:sz w:val="24"/>
+          <w:szCs w:val="24"/>
+        </w:rPr>
+        <w:t xml:space="preserve">with nearby unprotected reefs. The scientists determined that reduced use of destructive fishing gear in the fished </w:t>
+      </w:r>
+      <w:proofErr w:type="spellStart"/>
+      <w:r>
+        <w:rPr>
+          <w:rFonts w:asciiTheme="minorHAnsi" w:hAnsiTheme="minorHAnsi" w:cstheme="minorHAnsi"/>
+          <w:sz w:val="24"/>
+          <w:szCs w:val="24"/>
+        </w:rPr>
+        <w:t>MPA</w:t>
+      </w:r>
+      <w:proofErr w:type="spellEnd"/>
+      <w:r>
+        <w:rPr>
+          <w:rFonts w:asciiTheme="minorHAnsi" w:hAnsiTheme="minorHAnsi" w:cstheme="minorHAnsi"/>
+          <w:sz w:val="24"/>
+          <w:szCs w:val="24"/>
+        </w:rPr>
+        <w:t xml:space="preserve"> had successfully increased fish stocks and had kept ecological diversity the </w:t>
+      </w:r>
+      <w:r>
+        <w:rPr>
+          <w:rFonts w:asciiTheme="minorHAnsi" w:hAnsiTheme="minorHAnsi" w:cstheme="minorHAnsi"/>
+          <w:sz w:val="24"/>
+          <w:szCs w:val="24"/>
+        </w:rPr>
+        <w:t>same</w:t>
+      </w:r>
+      <w:r>
+        <w:rPr>
+          <w:rFonts w:asciiTheme="minorHAnsi" w:hAnsiTheme="minorHAnsi" w:cstheme="minorHAnsi"/>
+          <w:sz w:val="24"/>
+          <w:szCs w:val="24"/>
+        </w:rPr>
+        <w:t xml:space="preserve">. However, </w:t>
+      </w:r>
+      <w:r>
+        <w:rPr>
+          <w:rFonts w:asciiTheme="minorHAnsi" w:hAnsiTheme="minorHAnsi" w:cstheme="minorHAnsi"/>
+          <w:sz w:val="24"/>
+          <w:szCs w:val="24"/>
+        </w:rPr>
+        <w:t>a</w:t>
+      </w:r>
+      <w:r>
+        <w:rPr>
+          <w:rFonts w:asciiTheme="minorHAnsi" w:hAnsiTheme="minorHAnsi" w:cstheme="minorHAnsi"/>
+          <w:sz w:val="24"/>
+          <w:szCs w:val="24"/>
+        </w:rPr>
+        <w:t xml:space="preserve">t the marine reserve, fish biomass was 2.8 times greater than at the fished </w:t>
+      </w:r>
+      <w:proofErr w:type="spellStart"/>
+      <w:r>
+        <w:rPr>
+          <w:rFonts w:asciiTheme="minorHAnsi" w:hAnsiTheme="minorHAnsi" w:cstheme="minorHAnsi"/>
+          <w:sz w:val="24"/>
+          <w:szCs w:val="24"/>
+        </w:rPr>
+        <w:t>MPA</w:t>
+      </w:r>
+      <w:proofErr w:type="spellEnd"/>
+      <w:r>
+        <w:rPr>
+          <w:rFonts w:asciiTheme="minorHAnsi" w:hAnsiTheme="minorHAnsi" w:cstheme="minorHAnsi"/>
+          <w:sz w:val="24"/>
+          <w:szCs w:val="24"/>
+        </w:rPr>
+        <w:t xml:space="preserve"> and 11.6 times greater than in fully fished areas. The marine reserve also had higher fish diversity, with approximat</w:t>
+      </w:r>
+      <w:r>
+        <w:rPr>
+          <w:rFonts w:asciiTheme="minorHAnsi" w:hAnsiTheme="minorHAnsi" w:cstheme="minorHAnsi"/>
+          <w:sz w:val="24"/>
+          <w:szCs w:val="24"/>
+        </w:rPr>
+        <w:t>ely</w:t>
+      </w:r>
+      <w:r>
+        <w:rPr>
+          <w:rFonts w:asciiTheme="minorHAnsi" w:hAnsiTheme="minorHAnsi" w:cstheme="minorHAnsi"/>
+          <w:sz w:val="24"/>
+          <w:szCs w:val="24"/>
+        </w:rPr>
+        <w:t xml:space="preserve"> 10 more fish species per area sampled than the fished </w:t>
+      </w:r>
+      <w:proofErr w:type="spellStart"/>
+      <w:r>
+        <w:rPr>
+          <w:rFonts w:asciiTheme="minorHAnsi" w:hAnsiTheme="minorHAnsi" w:cstheme="minorHAnsi"/>
+          <w:sz w:val="24"/>
+          <w:szCs w:val="24"/>
+        </w:rPr>
+        <w:t>MPA</w:t>
+      </w:r>
+      <w:proofErr w:type="spellEnd"/>
+      <w:r>
+        <w:rPr>
+          <w:rFonts w:asciiTheme="minorHAnsi" w:hAnsiTheme="minorHAnsi" w:cstheme="minorHAnsi"/>
+          <w:sz w:val="24"/>
+          <w:szCs w:val="24"/>
+        </w:rPr>
+        <w:t>. Overall, both protected areas had more fish and biodiversity than unprotected areas</w:t>
+      </w:r>
+      <w:r>
+        <w:rPr>
+          <w:rFonts w:asciiTheme="minorHAnsi" w:hAnsiTheme="minorHAnsi" w:cstheme="minorHAnsi"/>
+          <w:sz w:val="24"/>
+          <w:szCs w:val="24"/>
+        </w:rPr>
+        <w:t>,</w:t>
+      </w:r>
+      <w:r>
+        <w:rPr>
+          <w:rFonts w:asciiTheme="minorHAnsi" w:hAnsiTheme="minorHAnsi" w:cstheme="minorHAnsi"/>
+          <w:sz w:val="24"/>
+          <w:szCs w:val="24"/>
+        </w:rPr>
+        <w:t xml:space="preserve"> </w:t>
+      </w:r>
+      <w:r>
+        <w:rPr>
+          <w:rFonts w:asciiTheme="minorHAnsi" w:hAnsiTheme="minorHAnsi" w:cstheme="minorHAnsi"/>
+          <w:bCs/>
+          <w:sz w:val="24"/>
+          <w:szCs w:val="24"/>
+        </w:rPr>
+        <w:t xml:space="preserve">but the marine reserve produced </w:t>
+      </w:r>
+      <w:r>
+        <w:rPr>
+          <w:rFonts w:asciiTheme="minorHAnsi" w:hAnsiTheme="minorHAnsi" w:cstheme="minorHAnsi"/>
+          <w:bCs/>
+          <w:sz w:val="24"/>
+          <w:szCs w:val="24"/>
+        </w:rPr>
+        <w:t xml:space="preserve">even </w:t>
+      </w:r>
+      <w:r>
+        <w:rPr>
+          <w:rFonts w:asciiTheme="minorHAnsi" w:hAnsiTheme="minorHAnsi" w:cstheme="minorHAnsi"/>
+          <w:bCs/>
+          <w:sz w:val="24"/>
+          <w:szCs w:val="24"/>
+        </w:rPr>
+        <w:t xml:space="preserve">greater ecological benefits than the fished </w:t>
+      </w:r>
+      <w:proofErr w:type="spellStart"/>
+      <w:r>
+        <w:rPr>
+          <w:rFonts w:asciiTheme="minorHAnsi" w:hAnsiTheme="minorHAnsi" w:cstheme="minorHAnsi"/>
+          <w:bCs/>
+          <w:sz w:val="24"/>
+          <w:szCs w:val="24"/>
+        </w:rPr>
+        <w:t>MPA</w:t>
+      </w:r>
+      <w:proofErr w:type="spellEnd"/>
+      <w:r>
+        <w:rPr>
+          <w:rFonts w:asciiTheme="minorHAnsi" w:hAnsiTheme="minorHAnsi" w:cstheme="minorHAnsi"/>
+          <w:bCs/>
+          <w:sz w:val="24"/>
+          <w:szCs w:val="24"/>
+        </w:rPr>
+        <w:t>.</w:t>
+      </w:r>
     </w:p>
     <w:p>
       <w:pPr>
         <w:pStyle w:val="NormalWeb"/>
         <w:shd w:val="clear" w:color="auto" w:fill="FFFFFF"/>
-        <w:spacing w:before="0" w:beforeAutospacing="0" w:after="240" w:afterAutospacing="0"/>
+        <w:spacing w:before="0" w:beforeAutospacing="0" w:after="0" w:afterAutospacing="0"/>
+        <w:rPr>
+          <w:rFonts w:asciiTheme="minorHAnsi" w:hAnsiTheme="minorHAnsi" w:cstheme="minorHAnsi"/>
+        </w:rPr>
+      </w:pPr>
+    </w:p>
+    <w:p>
+      <w:pPr>
+        <w:pStyle w:val="NormalWeb"/>
+        <w:shd w:val="clear" w:color="auto" w:fill="FFFFFF"/>
+        <w:spacing w:before="0" w:beforeAutospacing="0" w:after="0" w:afterAutospacing="0"/>
         <w:rPr>
           <w:rFonts w:asciiTheme="minorHAnsi" w:hAnsiTheme="minorHAnsi" w:cstheme="minorHAnsi"/>
         </w:rPr>
@@ -3722,7 +4088,14 @@
           <w:rPr>
             <w:rFonts w:asciiTheme="minorHAnsi" w:hAnsiTheme="minorHAnsi" w:cstheme="minorHAnsi"/>
           </w:rPr>
-          <w:delText>done just that</w:delText>
+          <w:delText xml:space="preserve">done just </w:delText>
+        </w:r>
+        <w:r>
+          <w:rPr>
+            <w:rFonts w:asciiTheme="minorHAnsi" w:hAnsiTheme="minorHAnsi" w:cstheme="minorHAnsi"/>
+          </w:rPr>
+          <w:lastRenderedPageBreak/>
+          <w:delText>that</w:delText>
         </w:r>
       </w:del>
       <w:ins w:id="11" w:author="Kirsten Grorud-Colvert" w:date="2011-12-02T09:19:00Z">

--- a/trunk/Research Documents/SOMR - Site Descriptions_111201.docx
+++ b/trunk/Research Documents/SOMR - Site Descriptions_111201.docx
@@ -2639,97 +2639,313 @@
         <w:rPr>
           <w:rFonts w:asciiTheme="minorHAnsi" w:hAnsiTheme="minorHAnsi" w:cstheme="minorHAnsi"/>
         </w:rPr>
-        <w:t xml:space="preserve"> province. </w:t>
-      </w:r>
-      <w:del w:id="0" w:author="Tully Rohrer" w:date="2011-12-02T12:43:00Z">
+        <w:t xml:space="preserve"> province.</w:t>
+      </w:r>
+      <w:r>
+        <w:rPr>
+          <w:rFonts w:asciiTheme="minorHAnsi" w:hAnsiTheme="minorHAnsi" w:cstheme="minorHAnsi"/>
+        </w:rPr>
+        <w:t xml:space="preserve"> </w:t>
+      </w:r>
+      <w:r>
+        <w:rPr>
+          <w:rFonts w:asciiTheme="minorHAnsi" w:hAnsiTheme="minorHAnsi" w:cstheme="minorHAnsi"/>
+        </w:rPr>
+        <w:t xml:space="preserve">The </w:t>
+      </w:r>
+      <w:proofErr w:type="spellStart"/>
+      <w:r>
+        <w:rPr>
+          <w:rFonts w:asciiTheme="minorHAnsi" w:hAnsiTheme="minorHAnsi" w:cstheme="minorHAnsi"/>
+        </w:rPr>
+        <w:t>Arquipélago</w:t>
+      </w:r>
+      <w:proofErr w:type="spellEnd"/>
+      <w:r>
+        <w:rPr>
+          <w:rFonts w:asciiTheme="minorHAnsi" w:hAnsiTheme="minorHAnsi" w:cstheme="minorHAnsi"/>
+        </w:rPr>
+        <w:t xml:space="preserve"> marine reserve is a</w:t>
+      </w:r>
+      <w:r>
+        <w:rPr>
+          <w:rFonts w:asciiTheme="minorHAnsi" w:hAnsiTheme="minorHAnsi" w:cstheme="minorHAnsi"/>
+        </w:rPr>
+        <w:t>n</w:t>
+      </w:r>
+      <w:r>
+        <w:rPr>
+          <w:rFonts w:asciiTheme="minorHAnsi" w:hAnsiTheme="minorHAnsi" w:cstheme="minorHAnsi"/>
+        </w:rPr>
+        <w:t xml:space="preserve"> </w:t>
+      </w:r>
+      <w:r>
+        <w:rPr>
+          <w:rFonts w:asciiTheme="minorHAnsi" w:hAnsiTheme="minorHAnsi" w:cstheme="minorHAnsi"/>
+        </w:rPr>
+        <w:t xml:space="preserve">802 square kilometer </w:t>
+      </w:r>
+      <w:r>
+        <w:rPr>
+          <w:rFonts w:asciiTheme="minorHAnsi" w:hAnsiTheme="minorHAnsi" w:cstheme="minorHAnsi"/>
+        </w:rPr>
+        <w:t>no-take reserve many miles off Brazil’s coast</w:t>
+      </w:r>
+      <w:r>
+        <w:rPr>
+          <w:rFonts w:asciiTheme="minorHAnsi" w:hAnsiTheme="minorHAnsi" w:cstheme="minorHAnsi"/>
+        </w:rPr>
+        <w:t xml:space="preserve"> </w:t>
+      </w:r>
+      <w:r>
+        <w:rPr>
+          <w:rFonts w:asciiTheme="minorHAnsi" w:hAnsiTheme="minorHAnsi" w:cstheme="minorHAnsi"/>
+        </w:rPr>
+        <w:t xml:space="preserve">that </w:t>
+      </w:r>
+      <w:r>
+        <w:rPr>
+          <w:rFonts w:asciiTheme="minorHAnsi" w:hAnsiTheme="minorHAnsi" w:cstheme="minorHAnsi"/>
+        </w:rPr>
+        <w:t>has successfully protected many of the</w:t>
+      </w:r>
+      <w:r>
+        <w:rPr>
+          <w:rFonts w:asciiTheme="minorHAnsi" w:hAnsiTheme="minorHAnsi" w:cstheme="minorHAnsi"/>
+        </w:rPr>
+        <w:t xml:space="preserve"> region’s</w:t>
+      </w:r>
+      <w:r>
+        <w:rPr>
+          <w:rFonts w:asciiTheme="minorHAnsi" w:hAnsiTheme="minorHAnsi" w:cstheme="minorHAnsi"/>
+        </w:rPr>
+        <w:t xml:space="preserve"> major commercial fish species </w:t>
+      </w:r>
+      <w:r>
+        <w:rPr>
+          <w:rFonts w:asciiTheme="minorHAnsi" w:hAnsiTheme="minorHAnsi" w:cstheme="minorHAnsi"/>
+        </w:rPr>
+        <w:t>since 1983</w:t>
+      </w:r>
+      <w:r>
+        <w:rPr>
+          <w:rFonts w:asciiTheme="minorHAnsi" w:hAnsiTheme="minorHAnsi" w:cstheme="minorHAnsi"/>
+        </w:rPr>
+        <w:t xml:space="preserve">. </w:t>
+      </w:r>
+      <w:r>
+        <w:rPr>
+          <w:rFonts w:asciiTheme="minorHAnsi" w:hAnsiTheme="minorHAnsi" w:cstheme="minorHAnsi"/>
+        </w:rPr>
+        <w:t xml:space="preserve">When compared to a partially protected area, </w:t>
+      </w:r>
+      <w:r>
+        <w:rPr>
+          <w:rFonts w:asciiTheme="minorHAnsi" w:hAnsiTheme="minorHAnsi" w:cstheme="minorHAnsi"/>
+        </w:rPr>
+        <w:t xml:space="preserve">grouper </w:t>
+      </w:r>
+      <w:r>
+        <w:rPr>
+          <w:rFonts w:asciiTheme="minorHAnsi" w:hAnsiTheme="minorHAnsi" w:cstheme="minorHAnsi"/>
+        </w:rPr>
+        <w:t>numbers</w:t>
+      </w:r>
+      <w:r>
+        <w:rPr>
+          <w:rFonts w:asciiTheme="minorHAnsi" w:hAnsiTheme="minorHAnsi" w:cstheme="minorHAnsi"/>
+        </w:rPr>
+        <w:t xml:space="preserve"> increased 10% </w:t>
+      </w:r>
+      <w:r>
+        <w:rPr>
+          <w:rFonts w:asciiTheme="minorHAnsi" w:hAnsiTheme="minorHAnsi" w:cstheme="minorHAnsi"/>
+        </w:rPr>
+        <w:t>inside the</w:t>
+      </w:r>
+      <w:r>
+        <w:rPr>
+          <w:rFonts w:asciiTheme="minorHAnsi" w:hAnsiTheme="minorHAnsi" w:cstheme="minorHAnsi"/>
+        </w:rPr>
+        <w:t xml:space="preserve"> marine reserve</w:t>
+      </w:r>
+      <w:r>
+        <w:rPr>
+          <w:rFonts w:asciiTheme="minorHAnsi" w:hAnsiTheme="minorHAnsi" w:cstheme="minorHAnsi"/>
+        </w:rPr>
+        <w:t xml:space="preserve">. </w:t>
+      </w:r>
+      <w:r>
+        <w:rPr>
+          <w:rFonts w:asciiTheme="minorHAnsi" w:hAnsiTheme="minorHAnsi" w:cstheme="minorHAnsi"/>
+        </w:rPr>
+        <w:t xml:space="preserve">Although most of the groupers found </w:t>
+      </w:r>
+      <w:r>
+        <w:rPr>
+          <w:rFonts w:asciiTheme="minorHAnsi" w:hAnsiTheme="minorHAnsi" w:cstheme="minorHAnsi"/>
+        </w:rPr>
+        <w:t xml:space="preserve">at the partially protected site </w:t>
+      </w:r>
+      <w:r>
+        <w:rPr>
+          <w:rFonts w:asciiTheme="minorHAnsi" w:hAnsiTheme="minorHAnsi" w:cstheme="minorHAnsi"/>
+        </w:rPr>
+        <w:t>were</w:t>
+      </w:r>
+      <w:r>
+        <w:rPr>
+          <w:rFonts w:asciiTheme="minorHAnsi" w:hAnsiTheme="minorHAnsi" w:cstheme="minorHAnsi"/>
+        </w:rPr>
+        <w:t xml:space="preserve"> 10-30</w:t>
+      </w:r>
+      <w:r>
+        <w:rPr>
+          <w:rFonts w:asciiTheme="minorHAnsi" w:hAnsiTheme="minorHAnsi" w:cstheme="minorHAnsi"/>
+        </w:rPr>
+        <w:t xml:space="preserve"> </w:t>
+      </w:r>
+      <w:r>
+        <w:rPr>
+          <w:rFonts w:asciiTheme="minorHAnsi" w:hAnsiTheme="minorHAnsi" w:cstheme="minorHAnsi"/>
+        </w:rPr>
+        <w:t>c</w:t>
+      </w:r>
+      <w:r>
+        <w:rPr>
+          <w:rFonts w:asciiTheme="minorHAnsi" w:hAnsiTheme="minorHAnsi" w:cstheme="minorHAnsi"/>
+        </w:rPr>
+        <w:t>entimeter</w:t>
+      </w:r>
+      <w:r>
+        <w:rPr>
+          <w:rFonts w:asciiTheme="minorHAnsi" w:hAnsiTheme="minorHAnsi" w:cstheme="minorHAnsi"/>
+        </w:rPr>
+        <w:t>s</w:t>
+      </w:r>
+      <w:r>
+        <w:rPr>
+          <w:rFonts w:asciiTheme="minorHAnsi" w:hAnsiTheme="minorHAnsi" w:cstheme="minorHAnsi"/>
+        </w:rPr>
+        <w:t xml:space="preserve"> </w:t>
+      </w:r>
+      <w:r>
+        <w:rPr>
+          <w:rFonts w:asciiTheme="minorHAnsi" w:hAnsiTheme="minorHAnsi" w:cstheme="minorHAnsi"/>
+        </w:rPr>
+        <w:t>in length</w:t>
+      </w:r>
+      <w:r>
+        <w:rPr>
+          <w:rFonts w:asciiTheme="minorHAnsi" w:hAnsiTheme="minorHAnsi" w:cstheme="minorHAnsi"/>
+        </w:rPr>
+        <w:t xml:space="preserve">, 70% of the groupers inside </w:t>
+      </w:r>
+      <w:proofErr w:type="spellStart"/>
+      <w:r>
+        <w:rPr>
+          <w:rFonts w:asciiTheme="minorHAnsi" w:hAnsiTheme="minorHAnsi" w:cstheme="minorHAnsi"/>
+        </w:rPr>
+        <w:t>Arquipélago</w:t>
+      </w:r>
+      <w:proofErr w:type="spellEnd"/>
+      <w:r>
+        <w:rPr>
+          <w:rFonts w:asciiTheme="minorHAnsi" w:hAnsiTheme="minorHAnsi" w:cstheme="minorHAnsi"/>
+        </w:rPr>
+        <w:t xml:space="preserve"> marine reserve were 30</w:t>
+      </w:r>
+      <w:r>
+        <w:rPr>
+          <w:rFonts w:asciiTheme="minorHAnsi" w:hAnsiTheme="minorHAnsi" w:cstheme="minorHAnsi"/>
+        </w:rPr>
+        <w:t xml:space="preserve"> </w:t>
+      </w:r>
+      <w:r>
+        <w:rPr>
+          <w:rFonts w:asciiTheme="minorHAnsi" w:hAnsiTheme="minorHAnsi" w:cstheme="minorHAnsi"/>
+        </w:rPr>
+        <w:t>c</w:t>
+      </w:r>
+      <w:r>
+        <w:rPr>
+          <w:rFonts w:asciiTheme="minorHAnsi" w:hAnsiTheme="minorHAnsi" w:cstheme="minorHAnsi"/>
+        </w:rPr>
+        <w:t>entimeters</w:t>
+      </w:r>
+      <w:r>
+        <w:rPr>
+          <w:rFonts w:asciiTheme="minorHAnsi" w:hAnsiTheme="minorHAnsi" w:cstheme="minorHAnsi"/>
+        </w:rPr>
+        <w:t xml:space="preserve"> or greater.</w:t>
+      </w:r>
+      <w:r>
+        <w:rPr>
+          <w:rFonts w:asciiTheme="minorHAnsi" w:hAnsiTheme="minorHAnsi" w:cstheme="minorHAnsi"/>
+        </w:rPr>
+        <w:t xml:space="preserve"> </w:t>
+      </w:r>
+      <w:del w:id="0" w:author="Tully Rohrer" w:date="2011-12-12T10:49:00Z">
         <w:r>
           <w:rPr>
             <w:rFonts w:asciiTheme="minorHAnsi" w:hAnsiTheme="minorHAnsi" w:cstheme="minorHAnsi"/>
           </w:rPr>
-          <w:delText>Brazil manages these unique</w:delText>
+          <w:delText xml:space="preserve">Although partially </w:delText>
         </w:r>
+      </w:del>
+      <w:ins w:id="1" w:author="Tully Rohrer" w:date="2011-12-12T10:49:00Z">
         <w:r>
           <w:rPr>
             <w:rFonts w:asciiTheme="minorHAnsi" w:hAnsiTheme="minorHAnsi" w:cstheme="minorHAnsi"/>
           </w:rPr>
-          <w:delText xml:space="preserve"> coastal resources </w:delText>
+          <w:t xml:space="preserve">Partially </w:t>
         </w:r>
+      </w:ins>
+      <w:r>
+        <w:rPr>
+          <w:rFonts w:asciiTheme="minorHAnsi" w:hAnsiTheme="minorHAnsi" w:cstheme="minorHAnsi"/>
+        </w:rPr>
+        <w:t xml:space="preserve">protected areas in this region have </w:t>
+      </w:r>
+      <w:r>
+        <w:rPr>
+          <w:rFonts w:asciiTheme="minorHAnsi" w:hAnsiTheme="minorHAnsi" w:cstheme="minorHAnsi"/>
+        </w:rPr>
+        <w:t>produced</w:t>
+      </w:r>
+      <w:r>
+        <w:rPr>
+          <w:rFonts w:asciiTheme="minorHAnsi" w:hAnsiTheme="minorHAnsi" w:cstheme="minorHAnsi"/>
+        </w:rPr>
+        <w:t xml:space="preserve"> benefits, </w:t>
+      </w:r>
+      <w:ins w:id="2" w:author="Tully Rohrer" w:date="2011-12-12T10:50:00Z">
         <w:r>
           <w:rPr>
             <w:rFonts w:asciiTheme="minorHAnsi" w:hAnsiTheme="minorHAnsi" w:cstheme="minorHAnsi"/>
           </w:rPr>
-          <w:delText>using both</w:delText>
-        </w:r>
-        <w:r>
-          <w:rPr>
-            <w:rFonts w:asciiTheme="minorHAnsi" w:hAnsiTheme="minorHAnsi" w:cstheme="minorHAnsi"/>
-          </w:rPr>
-          <w:delText xml:space="preserve"> fully protected </w:delText>
-        </w:r>
-        <w:r>
-          <w:rPr>
-            <w:rFonts w:asciiTheme="minorHAnsi" w:hAnsiTheme="minorHAnsi" w:cstheme="minorHAnsi"/>
-          </w:rPr>
-          <w:delText xml:space="preserve">marine </w:delText>
-        </w:r>
-        <w:r>
-          <w:rPr>
-            <w:rFonts w:asciiTheme="minorHAnsi" w:hAnsiTheme="minorHAnsi" w:cstheme="minorHAnsi"/>
-          </w:rPr>
-          <w:delText xml:space="preserve">reserves </w:delText>
-        </w:r>
-        <w:r>
-          <w:rPr>
-            <w:rFonts w:asciiTheme="minorHAnsi" w:hAnsiTheme="minorHAnsi" w:cstheme="minorHAnsi"/>
-          </w:rPr>
-          <w:delText>and partially protected</w:delText>
-        </w:r>
-        <w:r>
-          <w:rPr>
-            <w:rFonts w:asciiTheme="minorHAnsi" w:hAnsiTheme="minorHAnsi" w:cstheme="minorHAnsi"/>
-          </w:rPr>
-          <w:delText xml:space="preserve"> areas</w:delText>
-        </w:r>
-        <w:r>
-          <w:rPr>
-            <w:rFonts w:asciiTheme="minorHAnsi" w:hAnsiTheme="minorHAnsi" w:cstheme="minorHAnsi"/>
-          </w:rPr>
-          <w:delText xml:space="preserve">. </w:delText>
-        </w:r>
-      </w:del>
-      <w:ins w:id="1" w:author="Tully Rohrer" w:date="2011-12-02T12:43:00Z">
-        <w:r>
-          <w:rPr>
-            <w:rFonts w:asciiTheme="minorHAnsi" w:hAnsiTheme="minorHAnsi" w:cstheme="minorHAnsi"/>
-          </w:rPr>
-          <w:t xml:space="preserve"> </w:t>
+          <w:t xml:space="preserve">yet </w:t>
         </w:r>
       </w:ins>
       <w:r>
         <w:rPr>
           <w:rFonts w:asciiTheme="minorHAnsi" w:hAnsiTheme="minorHAnsi" w:cstheme="minorHAnsi"/>
         </w:rPr>
-        <w:t xml:space="preserve">The </w:t>
+        <w:t xml:space="preserve">full protection inside </w:t>
       </w:r>
       <w:proofErr w:type="spellStart"/>
       <w:r>
         <w:rPr>
           <w:rFonts w:asciiTheme="minorHAnsi" w:hAnsiTheme="minorHAnsi" w:cstheme="minorHAnsi"/>
         </w:rPr>
-        <w:t>Arquipélago</w:t>
+        <w:t>Arquipelago</w:t>
       </w:r>
       <w:proofErr w:type="spellEnd"/>
       <w:r>
         <w:rPr>
           <w:rFonts w:asciiTheme="minorHAnsi" w:hAnsiTheme="minorHAnsi" w:cstheme="minorHAnsi"/>
         </w:rPr>
-        <w:t xml:space="preserve"> marine reserve is a</w:t>
-      </w:r>
-      <w:r>
-        <w:rPr>
-          <w:rFonts w:asciiTheme="minorHAnsi" w:hAnsiTheme="minorHAnsi" w:cstheme="minorHAnsi"/>
-        </w:rPr>
-        <w:t>n</w:t>
+        <w:t xml:space="preserve"> marine reserves has provided even greater numbers of larger groupers.</w:t>
       </w:r>
       <w:r>
         <w:rPr>
@@ -2741,267 +2957,7 @@
         <w:rPr>
           <w:rFonts w:asciiTheme="minorHAnsi" w:hAnsiTheme="minorHAnsi" w:cstheme="minorHAnsi"/>
         </w:rPr>
-        <w:t xml:space="preserve">802 square kilometer </w:t>
-      </w:r>
-      <w:r>
-        <w:rPr>
-          <w:rFonts w:asciiTheme="minorHAnsi" w:hAnsiTheme="minorHAnsi" w:cstheme="minorHAnsi"/>
-        </w:rPr>
-        <w:t>no-take reserve many miles off Brazil’s coast</w:t>
-      </w:r>
-      <w:r>
-        <w:rPr>
-          <w:rFonts w:asciiTheme="minorHAnsi" w:hAnsiTheme="minorHAnsi" w:cstheme="minorHAnsi"/>
-        </w:rPr>
-        <w:t xml:space="preserve"> </w:t>
-      </w:r>
-      <w:r>
-        <w:rPr>
-          <w:rFonts w:asciiTheme="minorHAnsi" w:hAnsiTheme="minorHAnsi" w:cstheme="minorHAnsi"/>
-        </w:rPr>
-        <w:t xml:space="preserve">that </w:t>
-      </w:r>
-      <w:r>
-        <w:rPr>
-          <w:rFonts w:asciiTheme="minorHAnsi" w:hAnsiTheme="minorHAnsi" w:cstheme="minorHAnsi"/>
-        </w:rPr>
-        <w:t>has successfully protected many of the</w:t>
-      </w:r>
-      <w:r>
-        <w:rPr>
-          <w:rFonts w:asciiTheme="minorHAnsi" w:hAnsiTheme="minorHAnsi" w:cstheme="minorHAnsi"/>
-        </w:rPr>
-        <w:t xml:space="preserve"> region’s</w:t>
-      </w:r>
-      <w:r>
-        <w:rPr>
-          <w:rFonts w:asciiTheme="minorHAnsi" w:hAnsiTheme="minorHAnsi" w:cstheme="minorHAnsi"/>
-        </w:rPr>
-        <w:t xml:space="preserve"> major commercial fish species </w:t>
-      </w:r>
-      <w:r>
-        <w:rPr>
-          <w:rFonts w:asciiTheme="minorHAnsi" w:hAnsiTheme="minorHAnsi" w:cstheme="minorHAnsi"/>
-        </w:rPr>
-        <w:t>since 1983</w:t>
-      </w:r>
-      <w:r>
-        <w:rPr>
-          <w:rFonts w:asciiTheme="minorHAnsi" w:hAnsiTheme="minorHAnsi" w:cstheme="minorHAnsi"/>
-        </w:rPr>
-        <w:t xml:space="preserve">. </w:t>
-      </w:r>
-      <w:r>
-        <w:rPr>
-          <w:rFonts w:asciiTheme="minorHAnsi" w:hAnsiTheme="minorHAnsi" w:cstheme="minorHAnsi"/>
-        </w:rPr>
-        <w:t xml:space="preserve">Data </w:t>
-      </w:r>
-      <w:r>
-        <w:rPr>
-          <w:rFonts w:asciiTheme="minorHAnsi" w:hAnsiTheme="minorHAnsi" w:cstheme="minorHAnsi"/>
-        </w:rPr>
-        <w:t xml:space="preserve">grouped </w:t>
-      </w:r>
-      <w:r>
-        <w:rPr>
-          <w:rFonts w:asciiTheme="minorHAnsi" w:hAnsiTheme="minorHAnsi" w:cstheme="minorHAnsi"/>
-        </w:rPr>
-        <w:t>from</w:t>
-      </w:r>
-      <w:r>
-        <w:rPr>
-          <w:rFonts w:asciiTheme="minorHAnsi" w:hAnsiTheme="minorHAnsi" w:cstheme="minorHAnsi"/>
-        </w:rPr>
-        <w:t xml:space="preserve"> many of </w:t>
-      </w:r>
-      <w:r>
-        <w:rPr>
-          <w:rFonts w:asciiTheme="minorHAnsi" w:hAnsiTheme="minorHAnsi" w:cstheme="minorHAnsi"/>
-        </w:rPr>
-        <w:t xml:space="preserve">Brazil’s </w:t>
-      </w:r>
-      <w:r>
-        <w:rPr>
-          <w:rFonts w:asciiTheme="minorHAnsi" w:hAnsiTheme="minorHAnsi" w:cstheme="minorHAnsi"/>
-        </w:rPr>
-        <w:t xml:space="preserve">marine protected areas </w:t>
-      </w:r>
-      <w:r>
-        <w:rPr>
-          <w:rFonts w:asciiTheme="minorHAnsi" w:hAnsiTheme="minorHAnsi" w:cstheme="minorHAnsi"/>
-        </w:rPr>
-        <w:t>show</w:t>
-      </w:r>
-      <w:r>
-        <w:rPr>
-          <w:rFonts w:asciiTheme="minorHAnsi" w:hAnsiTheme="minorHAnsi" w:cstheme="minorHAnsi"/>
-        </w:rPr>
-        <w:t>ed</w:t>
-      </w:r>
-      <w:r>
-        <w:rPr>
-          <w:rFonts w:asciiTheme="minorHAnsi" w:hAnsiTheme="minorHAnsi" w:cstheme="minorHAnsi"/>
-        </w:rPr>
-        <w:t xml:space="preserve"> that</w:t>
-      </w:r>
-      <w:r>
-        <w:rPr>
-          <w:rFonts w:asciiTheme="minorHAnsi" w:hAnsiTheme="minorHAnsi" w:cstheme="minorHAnsi"/>
-        </w:rPr>
-        <w:t xml:space="preserve"> not only were grouper </w:t>
-      </w:r>
-      <w:r>
-        <w:rPr>
-          <w:rFonts w:asciiTheme="minorHAnsi" w:hAnsiTheme="minorHAnsi" w:cstheme="minorHAnsi"/>
-        </w:rPr>
-        <w:t xml:space="preserve">numbers greater </w:t>
-      </w:r>
-      <w:r>
-        <w:rPr>
-          <w:rFonts w:asciiTheme="minorHAnsi" w:hAnsiTheme="minorHAnsi" w:cstheme="minorHAnsi"/>
-        </w:rPr>
-        <w:t>inside these protected areas, but grouper</w:t>
-      </w:r>
-      <w:r>
-        <w:rPr>
-          <w:rFonts w:asciiTheme="minorHAnsi" w:hAnsiTheme="minorHAnsi" w:cstheme="minorHAnsi"/>
-        </w:rPr>
-        <w:t xml:space="preserve"> size</w:t>
-      </w:r>
-      <w:r>
-        <w:rPr>
-          <w:rFonts w:asciiTheme="minorHAnsi" w:hAnsiTheme="minorHAnsi" w:cstheme="minorHAnsi"/>
-        </w:rPr>
-        <w:t xml:space="preserve"> </w:t>
-      </w:r>
-      <w:r>
-        <w:rPr>
-          <w:rFonts w:asciiTheme="minorHAnsi" w:hAnsiTheme="minorHAnsi" w:cstheme="minorHAnsi"/>
-        </w:rPr>
-        <w:t xml:space="preserve">also </w:t>
-      </w:r>
-      <w:r>
-        <w:rPr>
-          <w:rFonts w:asciiTheme="minorHAnsi" w:hAnsiTheme="minorHAnsi" w:cstheme="minorHAnsi"/>
-        </w:rPr>
-        <w:t xml:space="preserve">increased </w:t>
-      </w:r>
-      <w:r>
-        <w:rPr>
-          <w:rFonts w:asciiTheme="minorHAnsi" w:hAnsiTheme="minorHAnsi" w:cstheme="minorHAnsi"/>
-        </w:rPr>
-        <w:t xml:space="preserve">significantly. </w:t>
-      </w:r>
-      <w:r>
-        <w:rPr>
-          <w:rFonts w:asciiTheme="minorHAnsi" w:hAnsiTheme="minorHAnsi" w:cstheme="minorHAnsi"/>
-        </w:rPr>
-        <w:t>Although most of the groupers found in fully fished areas</w:t>
-      </w:r>
-      <w:r>
-        <w:rPr>
-          <w:rFonts w:asciiTheme="minorHAnsi" w:hAnsiTheme="minorHAnsi" w:cstheme="minorHAnsi"/>
-        </w:rPr>
-        <w:t xml:space="preserve"> </w:t>
-      </w:r>
-      <w:r>
-        <w:rPr>
-          <w:rFonts w:asciiTheme="minorHAnsi" w:hAnsiTheme="minorHAnsi" w:cstheme="minorHAnsi"/>
-        </w:rPr>
-        <w:t>were</w:t>
-      </w:r>
-      <w:r>
-        <w:rPr>
-          <w:rFonts w:asciiTheme="minorHAnsi" w:hAnsiTheme="minorHAnsi" w:cstheme="minorHAnsi"/>
-        </w:rPr>
-        <w:t xml:space="preserve"> 10-30</w:t>
-      </w:r>
-      <w:r>
-        <w:rPr>
-          <w:rFonts w:asciiTheme="minorHAnsi" w:hAnsiTheme="minorHAnsi" w:cstheme="minorHAnsi"/>
-        </w:rPr>
-        <w:t xml:space="preserve"> </w:t>
-      </w:r>
-      <w:r>
-        <w:rPr>
-          <w:rFonts w:asciiTheme="minorHAnsi" w:hAnsiTheme="minorHAnsi" w:cstheme="minorHAnsi"/>
-        </w:rPr>
-        <w:t>c</w:t>
-      </w:r>
-      <w:r>
-        <w:rPr>
-          <w:rFonts w:asciiTheme="minorHAnsi" w:hAnsiTheme="minorHAnsi" w:cstheme="minorHAnsi"/>
-        </w:rPr>
-        <w:t>entimeter</w:t>
-      </w:r>
-      <w:r>
-        <w:rPr>
-          <w:rFonts w:asciiTheme="minorHAnsi" w:hAnsiTheme="minorHAnsi" w:cstheme="minorHAnsi"/>
-        </w:rPr>
-        <w:t>s</w:t>
-      </w:r>
-      <w:r>
-        <w:rPr>
-          <w:rFonts w:asciiTheme="minorHAnsi" w:hAnsiTheme="minorHAnsi" w:cstheme="minorHAnsi"/>
-        </w:rPr>
-        <w:t xml:space="preserve"> </w:t>
-      </w:r>
-      <w:r>
-        <w:rPr>
-          <w:rFonts w:asciiTheme="minorHAnsi" w:hAnsiTheme="minorHAnsi" w:cstheme="minorHAnsi"/>
-        </w:rPr>
-        <w:t>in length</w:t>
-      </w:r>
-      <w:r>
-        <w:rPr>
-          <w:rFonts w:asciiTheme="minorHAnsi" w:hAnsiTheme="minorHAnsi" w:cstheme="minorHAnsi"/>
-        </w:rPr>
-        <w:t xml:space="preserve">, 70% of the groupers inside </w:t>
-      </w:r>
-      <w:proofErr w:type="spellStart"/>
-      <w:r>
-        <w:rPr>
-          <w:rFonts w:asciiTheme="minorHAnsi" w:hAnsiTheme="minorHAnsi" w:cstheme="minorHAnsi"/>
-        </w:rPr>
-        <w:t>Arquipélago</w:t>
-      </w:r>
-      <w:proofErr w:type="spellEnd"/>
-      <w:r>
-        <w:rPr>
-          <w:rFonts w:asciiTheme="minorHAnsi" w:hAnsiTheme="minorHAnsi" w:cstheme="minorHAnsi"/>
-        </w:rPr>
-        <w:t xml:space="preserve"> marine reserve were 30</w:t>
-      </w:r>
-      <w:r>
-        <w:rPr>
-          <w:rFonts w:asciiTheme="minorHAnsi" w:hAnsiTheme="minorHAnsi" w:cstheme="minorHAnsi"/>
-        </w:rPr>
-        <w:t xml:space="preserve"> </w:t>
-      </w:r>
-      <w:r>
-        <w:rPr>
-          <w:rFonts w:asciiTheme="minorHAnsi" w:hAnsiTheme="minorHAnsi" w:cstheme="minorHAnsi"/>
-        </w:rPr>
-        <w:t>c</w:t>
-      </w:r>
-      <w:r>
-        <w:rPr>
-          <w:rFonts w:asciiTheme="minorHAnsi" w:hAnsiTheme="minorHAnsi" w:cstheme="minorHAnsi"/>
-        </w:rPr>
-        <w:t>entimeters</w:t>
-      </w:r>
-      <w:r>
-        <w:rPr>
-          <w:rFonts w:asciiTheme="minorHAnsi" w:hAnsiTheme="minorHAnsi" w:cstheme="minorHAnsi"/>
-        </w:rPr>
-        <w:t xml:space="preserve"> or greater.</w:t>
-      </w:r>
-      <w:r>
-        <w:rPr>
-          <w:rFonts w:asciiTheme="minorHAnsi" w:hAnsiTheme="minorHAnsi" w:cstheme="minorHAnsi"/>
-        </w:rPr>
-        <w:t xml:space="preserve"> Since a larger fish </w:t>
+        <w:t xml:space="preserve">Since a larger fish </w:t>
       </w:r>
       <w:r>
         <w:rPr>
@@ -3043,19 +2999,13 @@
         <w:rPr>
           <w:rFonts w:asciiTheme="minorHAnsi" w:hAnsiTheme="minorHAnsi" w:cstheme="minorHAnsi"/>
         </w:rPr>
-        <w:t xml:space="preserve">the greater numbers and sizes of grouper inside these </w:t>
-      </w:r>
-      <w:r>
-        <w:rPr>
-          <w:rFonts w:asciiTheme="minorHAnsi" w:hAnsiTheme="minorHAnsi" w:cstheme="minorHAnsi"/>
-        </w:rPr>
-        <w:t xml:space="preserve">protected </w:t>
-      </w:r>
-      <w:r>
-        <w:rPr>
-          <w:rFonts w:asciiTheme="minorHAnsi" w:hAnsiTheme="minorHAnsi" w:cstheme="minorHAnsi"/>
-        </w:rPr>
-        <w:t xml:space="preserve">areas </w:t>
+        <w:t xml:space="preserve">the greater numbers and sizes of grouper inside </w:t>
+      </w:r>
+      <w:r>
+        <w:rPr>
+          <w:rFonts w:asciiTheme="minorHAnsi" w:hAnsiTheme="minorHAnsi" w:cstheme="minorHAnsi"/>
+        </w:rPr>
+        <w:t xml:space="preserve">this and other marine reserves </w:t>
       </w:r>
       <w:r>
         <w:rPr>
@@ -3145,7 +3095,14 @@
         <w:rPr>
           <w:rFonts w:asciiTheme="minorHAnsi" w:hAnsiTheme="minorHAnsi" w:cstheme="minorHAnsi"/>
         </w:rPr>
-        <w:t xml:space="preserve"> After three years of protection, much of </w:t>
+        <w:t xml:space="preserve"> After three years </w:t>
+      </w:r>
+      <w:r>
+        <w:rPr>
+          <w:rFonts w:asciiTheme="minorHAnsi" w:hAnsiTheme="minorHAnsi" w:cstheme="minorHAnsi"/>
+        </w:rPr>
+        <w:lastRenderedPageBreak/>
+        <w:t xml:space="preserve">of protection, much of </w:t>
       </w:r>
       <w:r>
         <w:rPr>
@@ -3157,14 +3114,7 @@
         <w:rPr>
           <w:rFonts w:asciiTheme="minorHAnsi" w:hAnsiTheme="minorHAnsi" w:cstheme="minorHAnsi"/>
         </w:rPr>
-        <w:t xml:space="preserve">was opened to fishing and only the southern portion </w:t>
-      </w:r>
-      <w:r>
-        <w:rPr>
-          <w:rFonts w:asciiTheme="minorHAnsi" w:hAnsiTheme="minorHAnsi" w:cstheme="minorHAnsi"/>
-        </w:rPr>
-        <w:lastRenderedPageBreak/>
-        <w:t>remained a no-</w:t>
+        <w:t>was opened to fishing and only the southern portion remained a no-</w:t>
       </w:r>
       <w:r>
         <w:rPr>
@@ -3990,11 +3940,12 @@
           <w:rFonts w:asciiTheme="minorHAnsi" w:hAnsiTheme="minorHAnsi" w:cstheme="minorHAnsi"/>
         </w:rPr>
       </w:pPr>
-      <w:commentRangeStart w:id="2"/>
-      <w:r>
-        <w:rPr>
-          <w:rFonts w:asciiTheme="minorHAnsi" w:hAnsiTheme="minorHAnsi" w:cstheme="minorHAnsi"/>
-        </w:rPr>
+      <w:commentRangeStart w:id="3"/>
+      <w:r>
+        <w:rPr>
+          <w:rFonts w:asciiTheme="minorHAnsi" w:hAnsiTheme="minorHAnsi" w:cstheme="minorHAnsi"/>
+        </w:rPr>
+        <w:lastRenderedPageBreak/>
         <w:t>This</w:t>
       </w:r>
       <w:r>
@@ -4009,7 +3960,7 @@
         </w:rPr>
         <w:t>, part of the Belize Barrier Reef Reserve System, was founded in 1993 to protect lobster and conch</w:t>
       </w:r>
-      <w:ins w:id="3" w:author="Kirsten Grorud-Colvert" w:date="2011-12-02T09:18:00Z">
+      <w:ins w:id="4" w:author="Kirsten Grorud-Colvert" w:date="2011-12-02T09:18:00Z">
         <w:r>
           <w:rPr>
             <w:rFonts w:asciiTheme="minorHAnsi" w:hAnsiTheme="minorHAnsi" w:cstheme="minorHAnsi"/>
@@ -4017,7 +3968,7 @@
           <w:t>.</w:t>
         </w:r>
       </w:ins>
-      <w:del w:id="4" w:author="Kirsten Grorud-Colvert" w:date="2011-12-02T09:18:00Z">
+      <w:del w:id="5" w:author="Kirsten Grorud-Colvert" w:date="2011-12-02T09:18:00Z">
         <w:r>
           <w:rPr>
             <w:rFonts w:asciiTheme="minorHAnsi" w:hAnsiTheme="minorHAnsi" w:cstheme="minorHAnsi"/>
@@ -4025,7 +3976,7 @@
           <w:delText>biomass</w:delText>
         </w:r>
       </w:del>
-      <w:ins w:id="5" w:author="Kirsten Grorud-Colvert" w:date="2011-12-02T09:19:00Z">
+      <w:ins w:id="6" w:author="Kirsten Grorud-Colvert" w:date="2011-12-02T09:19:00Z">
         <w:r>
           <w:rPr>
             <w:rFonts w:asciiTheme="minorHAnsi" w:hAnsiTheme="minorHAnsi" w:cstheme="minorHAnsi"/>
@@ -4033,7 +3984,7 @@
           <w:t xml:space="preserve"> Data </w:t>
         </w:r>
       </w:ins>
-      <w:del w:id="6" w:author="Kirsten Grorud-Colvert" w:date="2011-12-02T09:19:00Z">
+      <w:del w:id="7" w:author="Kirsten Grorud-Colvert" w:date="2011-12-02T09:19:00Z">
         <w:r>
           <w:rPr>
             <w:rFonts w:asciiTheme="minorHAnsi" w:hAnsiTheme="minorHAnsi" w:cstheme="minorHAnsi"/>
@@ -4047,7 +3998,7 @@
         </w:rPr>
         <w:t>show</w:t>
       </w:r>
-      <w:del w:id="7" w:author="Kirsten Grorud-Colvert" w:date="2011-12-02T09:19:00Z">
+      <w:del w:id="8" w:author="Kirsten Grorud-Colvert" w:date="2011-12-02T09:19:00Z">
         <w:r>
           <w:rPr>
             <w:rFonts w:asciiTheme="minorHAnsi" w:hAnsiTheme="minorHAnsi" w:cstheme="minorHAnsi"/>
@@ -4061,7 +4012,7 @@
         </w:rPr>
         <w:t xml:space="preserve"> that </w:t>
       </w:r>
-      <w:del w:id="8" w:author="Kirsten Grorud-Colvert" w:date="2011-12-02T09:19:00Z">
+      <w:del w:id="9" w:author="Kirsten Grorud-Colvert" w:date="2011-12-02T09:19:00Z">
         <w:r>
           <w:rPr>
             <w:rFonts w:asciiTheme="minorHAnsi" w:hAnsiTheme="minorHAnsi" w:cstheme="minorHAnsi"/>
@@ -4069,7 +4020,7 @@
           <w:delText xml:space="preserve">it </w:delText>
         </w:r>
       </w:del>
-      <w:ins w:id="9" w:author="Kirsten Grorud-Colvert" w:date="2011-12-02T09:19:00Z">
+      <w:ins w:id="10" w:author="Kirsten Grorud-Colvert" w:date="2011-12-02T09:19:00Z">
         <w:r>
           <w:rPr>
             <w:rFonts w:asciiTheme="minorHAnsi" w:hAnsiTheme="minorHAnsi" w:cstheme="minorHAnsi"/>
@@ -4083,22 +4034,15 @@
         </w:rPr>
         <w:t xml:space="preserve">has </w:t>
       </w:r>
-      <w:del w:id="10" w:author="Kirsten Grorud-Colvert" w:date="2011-12-02T09:19:00Z">
+      <w:del w:id="11" w:author="Kirsten Grorud-Colvert" w:date="2011-12-02T09:19:00Z">
         <w:r>
           <w:rPr>
             <w:rFonts w:asciiTheme="minorHAnsi" w:hAnsiTheme="minorHAnsi" w:cstheme="minorHAnsi"/>
           </w:rPr>
-          <w:delText xml:space="preserve">done just </w:delText>
-        </w:r>
-        <w:r>
-          <w:rPr>
-            <w:rFonts w:asciiTheme="minorHAnsi" w:hAnsiTheme="minorHAnsi" w:cstheme="minorHAnsi"/>
-          </w:rPr>
-          <w:lastRenderedPageBreak/>
-          <w:delText>that</w:delText>
+          <w:delText>done just that</w:delText>
         </w:r>
       </w:del>
-      <w:ins w:id="11" w:author="Kirsten Grorud-Colvert" w:date="2011-12-02T09:19:00Z">
+      <w:ins w:id="12" w:author="Kirsten Grorud-Colvert" w:date="2011-12-02T09:19:00Z">
         <w:r>
           <w:rPr>
             <w:rFonts w:asciiTheme="minorHAnsi" w:hAnsiTheme="minorHAnsi" w:cstheme="minorHAnsi"/>
@@ -4112,7 +4056,7 @@
         </w:rPr>
         <w:t>.</w:t>
       </w:r>
-      <w:del w:id="12" w:author="Kirsten Grorud-Colvert" w:date="2011-12-02T09:20:00Z">
+      <w:del w:id="13" w:author="Kirsten Grorud-Colvert" w:date="2011-12-02T09:20:00Z">
         <w:r>
           <w:rPr>
             <w:rFonts w:asciiTheme="minorHAnsi" w:hAnsiTheme="minorHAnsi" w:cstheme="minorHAnsi"/>
@@ -4126,7 +4070,7 @@
         </w:rPr>
         <w:t xml:space="preserve"> While one might expect that the reserve </w:t>
       </w:r>
-      <w:del w:id="13" w:author="Kirsten Grorud-Colvert" w:date="2011-12-02T09:20:00Z">
+      <w:del w:id="14" w:author="Kirsten Grorud-Colvert" w:date="2011-12-02T09:20:00Z">
         <w:r>
           <w:rPr>
             <w:rFonts w:asciiTheme="minorHAnsi" w:hAnsiTheme="minorHAnsi" w:cstheme="minorHAnsi"/>
@@ -4140,7 +4084,7 @@
         </w:rPr>
         <w:t>also protect</w:t>
       </w:r>
-      <w:ins w:id="14" w:author="Kirsten Grorud-Colvert" w:date="2011-12-02T09:20:00Z">
+      <w:ins w:id="15" w:author="Kirsten Grorud-Colvert" w:date="2011-12-02T09:20:00Z">
         <w:r>
           <w:rPr>
             <w:rFonts w:asciiTheme="minorHAnsi" w:hAnsiTheme="minorHAnsi" w:cstheme="minorHAnsi"/>
@@ -4154,7 +4098,7 @@
         </w:rPr>
         <w:t xml:space="preserve"> fish stocks, studies have shown </w:t>
       </w:r>
-      <w:del w:id="15" w:author="Kirsten Grorud-Colvert" w:date="2011-12-02T09:20:00Z">
+      <w:del w:id="16" w:author="Kirsten Grorud-Colvert" w:date="2011-12-02T09:20:00Z">
         <w:r>
           <w:rPr>
             <w:rFonts w:asciiTheme="minorHAnsi" w:hAnsiTheme="minorHAnsi" w:cstheme="minorHAnsi"/>
@@ -4162,7 +4106,7 @@
           <w:delText>great variation in</w:delText>
         </w:r>
       </w:del>
-      <w:ins w:id="16" w:author="Kirsten Grorud-Colvert" w:date="2011-12-02T09:20:00Z">
+      <w:ins w:id="17" w:author="Kirsten Grorud-Colvert" w:date="2011-12-02T09:20:00Z">
         <w:r>
           <w:rPr>
             <w:rFonts w:asciiTheme="minorHAnsi" w:hAnsiTheme="minorHAnsi" w:cstheme="minorHAnsi"/>
@@ -4176,7 +4120,7 @@
         </w:rPr>
         <w:t xml:space="preserve"> results from species to species. </w:t>
       </w:r>
-      <w:del w:id="17" w:author="Kirsten Grorud-Colvert" w:date="2011-12-02T09:20:00Z">
+      <w:del w:id="18" w:author="Kirsten Grorud-Colvert" w:date="2011-12-02T09:20:00Z">
         <w:r>
           <w:rPr>
             <w:rFonts w:asciiTheme="minorHAnsi" w:hAnsiTheme="minorHAnsi" w:cstheme="minorHAnsi"/>
@@ -4190,7 +4134,7 @@
         </w:rPr>
         <w:t xml:space="preserve">Like many other reserves, </w:t>
       </w:r>
-      <w:del w:id="18" w:author="Kirsten Grorud-Colvert" w:date="2011-12-02T09:20:00Z">
+      <w:del w:id="19" w:author="Kirsten Grorud-Colvert" w:date="2011-12-02T09:20:00Z">
         <w:r>
           <w:rPr>
             <w:rFonts w:asciiTheme="minorHAnsi" w:hAnsiTheme="minorHAnsi" w:cstheme="minorHAnsi"/>
@@ -4198,7 +4142,7 @@
           <w:delText>the positive</w:delText>
         </w:r>
       </w:del>
-      <w:ins w:id="19" w:author="Kirsten Grorud-Colvert" w:date="2011-12-02T09:20:00Z">
+      <w:ins w:id="20" w:author="Kirsten Grorud-Colvert" w:date="2011-12-02T09:20:00Z">
         <w:r>
           <w:rPr>
             <w:rFonts w:asciiTheme="minorHAnsi" w:hAnsiTheme="minorHAnsi" w:cstheme="minorHAnsi"/>
@@ -4206,7 +4150,7 @@
           <w:t>species that are predators higher in the good chain benefit most</w:t>
         </w:r>
       </w:ins>
-      <w:del w:id="20" w:author="Kirsten Grorud-Colvert" w:date="2011-12-02T09:21:00Z">
+      <w:del w:id="21" w:author="Kirsten Grorud-Colvert" w:date="2011-12-02T09:21:00Z">
         <w:r>
           <w:rPr>
             <w:rFonts w:asciiTheme="minorHAnsi" w:hAnsiTheme="minorHAnsi" w:cstheme="minorHAnsi"/>
@@ -4226,7 +4170,7 @@
         </w:rPr>
         <w:t xml:space="preserve">while many other fish </w:t>
       </w:r>
-      <w:ins w:id="21" w:author="Kirsten Grorud-Colvert" w:date="2011-12-02T09:21:00Z">
+      <w:ins w:id="22" w:author="Kirsten Grorud-Colvert" w:date="2011-12-02T09:21:00Z">
         <w:r>
           <w:rPr>
             <w:rFonts w:asciiTheme="minorHAnsi" w:hAnsiTheme="minorHAnsi" w:cstheme="minorHAnsi"/>
@@ -4240,7 +4184,7 @@
         </w:rPr>
         <w:t>have declined or remained the same</w:t>
       </w:r>
-      <w:ins w:id="22" w:author="Kirsten Grorud-Colvert" w:date="2011-12-02T09:21:00Z">
+      <w:ins w:id="23" w:author="Kirsten Grorud-Colvert" w:date="2011-12-02T09:21:00Z">
         <w:r>
           <w:rPr>
             <w:rFonts w:asciiTheme="minorHAnsi" w:hAnsiTheme="minorHAnsi" w:cstheme="minorHAnsi"/>
@@ -4254,7 +4198,7 @@
         </w:rPr>
         <w:t xml:space="preserve">. </w:t>
       </w:r>
-      <w:del w:id="23" w:author="Kirsten Grorud-Colvert" w:date="2011-12-02T09:21:00Z">
+      <w:del w:id="24" w:author="Kirsten Grorud-Colvert" w:date="2011-12-02T09:21:00Z">
         <w:r>
           <w:rPr>
             <w:rFonts w:asciiTheme="minorHAnsi" w:hAnsiTheme="minorHAnsi" w:cstheme="minorHAnsi"/>
@@ -4268,7 +4212,7 @@
         </w:rPr>
         <w:t xml:space="preserve">Some scientists have suggested that </w:t>
       </w:r>
-      <w:del w:id="24" w:author="Kirsten Grorud-Colvert" w:date="2011-12-02T09:21:00Z">
+      <w:del w:id="25" w:author="Kirsten Grorud-Colvert" w:date="2011-12-02T09:21:00Z">
         <w:r>
           <w:rPr>
             <w:rFonts w:asciiTheme="minorHAnsi" w:hAnsiTheme="minorHAnsi" w:cstheme="minorHAnsi"/>
@@ -4282,7 +4226,7 @@
         </w:rPr>
         <w:t xml:space="preserve">high fishing pressure just outside the </w:t>
       </w:r>
-      <w:ins w:id="25" w:author="Kirsten Grorud-Colvert" w:date="2011-12-02T09:21:00Z">
+      <w:ins w:id="26" w:author="Kirsten Grorud-Colvert" w:date="2011-12-02T09:21:00Z">
         <w:r>
           <w:rPr>
             <w:rFonts w:asciiTheme="minorHAnsi" w:hAnsiTheme="minorHAnsi" w:cstheme="minorHAnsi"/>
@@ -4296,7 +4240,7 @@
         </w:rPr>
         <w:t>no-take zone</w:t>
       </w:r>
-      <w:del w:id="26" w:author="Kirsten Grorud-Colvert" w:date="2011-12-02T09:22:00Z">
+      <w:del w:id="27" w:author="Kirsten Grorud-Colvert" w:date="2011-12-02T09:22:00Z">
         <w:r>
           <w:rPr>
             <w:rFonts w:asciiTheme="minorHAnsi" w:hAnsiTheme="minorHAnsi" w:cstheme="minorHAnsi"/>
@@ -4322,13 +4266,13 @@
         </w:rPr>
         <w:t xml:space="preserve">.  </w:t>
       </w:r>
-      <w:commentRangeEnd w:id="2"/>
+      <w:commentRangeEnd w:id="3"/>
       <w:r>
         <w:rPr>
           <w:rStyle w:val="CommentReference"/>
           <w:rFonts w:ascii="Calibri" w:eastAsia="Calibri" w:hAnsi="Calibri"/>
         </w:rPr>
-        <w:commentReference w:id="2"/>
+        <w:commentReference w:id="3"/>
       </w:r>
     </w:p>
     <w:sectPr>
@@ -4343,7 +4287,7 @@
 
 <file path=word/comments.xml><?xml version="1.0" encoding="utf-8"?>
 <w:comments xmlns:ve="http://schemas.openxmlformats.org/markup-compatibility/2006" xmlns:o="urn:schemas-microsoft-com:office:office" xmlns:r="http://schemas.openxmlformats.org/officeDocument/2006/relationships" xmlns:m="http://schemas.openxmlformats.org/officeDocument/2006/math" xmlns:v="urn:schemas-microsoft-com:vml" xmlns:wp="http://schemas.openxmlformats.org/drawingml/2006/wordprocessingDrawing" xmlns:w10="urn:schemas-microsoft-com:office:word" xmlns:w="http://schemas.openxmlformats.org/wordprocessingml/2006/main" xmlns:wne="http://schemas.microsoft.com/office/word/2006/wordml">
-  <w:comment w:id="2" w:author="Kirsten Grorud-Colvert" w:date="2011-12-02T09:22:00Z" w:initials="KGC">
+  <w:comment w:id="3" w:author="Kirsten Grorud-Colvert" w:date="2011-12-02T09:22:00Z" w:initials="KGC">
     <w:p>
       <w:pPr>
         <w:pStyle w:val="CommentText"/>

--- a/trunk/Research Documents/SOMR - Site Descriptions_111201.docx
+++ b/trunk/Research Documents/SOMR - Site Descriptions_111201.docx
@@ -3581,9 +3581,17 @@
         <w:spacing w:after="0" w:line="240" w:lineRule="auto"/>
         <w:rPr>
           <w:rFonts w:asciiTheme="minorHAnsi" w:hAnsiTheme="minorHAnsi" w:cstheme="minorHAnsi"/>
-          <w:sz w:val="24"/>
-          <w:szCs w:val="24"/>
-        </w:rPr>
+          <w:bCs/>
+          <w:sz w:val="24"/>
+          <w:szCs w:val="24"/>
+        </w:rPr>
+        <w:pPrChange w:id="3" w:author="Tully Rohrer" w:date="2012-01-13T09:45:00Z">
+          <w:pPr>
+            <w:pStyle w:val="NormalWeb"/>
+            <w:shd w:val="clear" w:color="auto" w:fill="FFFFFF"/>
+            <w:spacing w:before="0" w:beforeAutospacing="0" w:after="240" w:afterAutospacing="0"/>
+          </w:pPr>
+        </w:pPrChange>
       </w:pPr>
       <w:r>
         <w:rPr>
@@ -3602,32 +3610,42 @@
         </w:rPr>
         <w:t> </w:t>
       </w:r>
-      <w:hyperlink r:id="rId5" w:history="1">
-        <w:proofErr w:type="spellStart"/>
-        <w:r>
-          <w:rPr>
-            <w:rStyle w:val="Hyperlink"/>
-            <w:rFonts w:asciiTheme="minorHAnsi" w:hAnsiTheme="minorHAnsi" w:cstheme="minorHAnsi"/>
-            <w:color w:val="auto"/>
-            <w:sz w:val="24"/>
-            <w:szCs w:val="24"/>
-            <w:u w:val="none"/>
-          </w:rPr>
-          <w:t>Kisite</w:t>
-        </w:r>
-        <w:proofErr w:type="spellEnd"/>
-        <w:r>
-          <w:rPr>
-            <w:rStyle w:val="Hyperlink"/>
-            <w:rFonts w:asciiTheme="minorHAnsi" w:hAnsiTheme="minorHAnsi" w:cstheme="minorHAnsi"/>
-            <w:color w:val="auto"/>
-            <w:sz w:val="24"/>
-            <w:szCs w:val="24"/>
-            <w:u w:val="none"/>
-          </w:rPr>
-          <w:t xml:space="preserve"> Marine National Park</w:t>
-        </w:r>
-      </w:hyperlink>
+      <w:r>
+        <w:fldChar w:fldCharType="begin"/>
+      </w:r>
+      <w:r>
+        <w:instrText>HYPERLINK "http://mpas.appspot.com/pa?id=agRtcGFzchULEg1Qcm90ZWN0ZWRBcmVhGMX3AQw"</w:instrText>
+      </w:r>
+      <w:r>
+        <w:fldChar w:fldCharType="separate"/>
+      </w:r>
+      <w:proofErr w:type="spellStart"/>
+      <w:r>
+        <w:rPr>
+          <w:rStyle w:val="Hyperlink"/>
+          <w:rFonts w:asciiTheme="minorHAnsi" w:hAnsiTheme="minorHAnsi" w:cstheme="minorHAnsi"/>
+          <w:color w:val="auto"/>
+          <w:sz w:val="24"/>
+          <w:szCs w:val="24"/>
+          <w:u w:val="none"/>
+        </w:rPr>
+        <w:t>Kisite</w:t>
+      </w:r>
+      <w:proofErr w:type="spellEnd"/>
+      <w:r>
+        <w:rPr>
+          <w:rStyle w:val="Hyperlink"/>
+          <w:rFonts w:asciiTheme="minorHAnsi" w:hAnsiTheme="minorHAnsi" w:cstheme="minorHAnsi"/>
+          <w:color w:val="auto"/>
+          <w:sz w:val="24"/>
+          <w:szCs w:val="24"/>
+          <w:u w:val="none"/>
+        </w:rPr>
+        <w:t xml:space="preserve"> Marine National Park</w:t>
+      </w:r>
+      <w:r>
+        <w:fldChar w:fldCharType="end"/>
+      </w:r>
       <w:r>
         <w:rPr>
           <w:rStyle w:val="apple-converted-space"/>
@@ -3907,372 +3925,384 @@
     </w:p>
     <w:p>
       <w:pPr>
-        <w:pStyle w:val="NormalWeb"/>
         <w:shd w:val="clear" w:color="auto" w:fill="FFFFFF"/>
-        <w:spacing w:before="0" w:beforeAutospacing="0" w:after="0" w:afterAutospacing="0"/>
-        <w:rPr>
-          <w:rFonts w:asciiTheme="minorHAnsi" w:hAnsiTheme="minorHAnsi" w:cstheme="minorHAnsi"/>
+        <w:spacing w:after="0" w:line="240" w:lineRule="auto"/>
+        <w:rPr>
+          <w:rFonts w:asciiTheme="minorHAnsi" w:hAnsiTheme="minorHAnsi" w:cstheme="minorHAnsi"/>
+          <w:bCs/>
+          <w:sz w:val="24"/>
+          <w:szCs w:val="24"/>
         </w:rPr>
       </w:pPr>
     </w:p>
     <w:p>
       <w:pPr>
-        <w:pStyle w:val="NormalWeb"/>
         <w:shd w:val="clear" w:color="auto" w:fill="FFFFFF"/>
-        <w:spacing w:before="0" w:beforeAutospacing="0" w:after="0" w:afterAutospacing="0"/>
-        <w:rPr>
-          <w:rFonts w:asciiTheme="minorHAnsi" w:hAnsiTheme="minorHAnsi" w:cstheme="minorHAnsi"/>
+        <w:spacing w:after="0" w:line="240" w:lineRule="auto"/>
+        <w:rPr>
+          <w:rFonts w:asciiTheme="minorHAnsi" w:hAnsiTheme="minorHAnsi" w:cstheme="minorHAnsi"/>
+          <w:bCs/>
+          <w:sz w:val="24"/>
+          <w:szCs w:val="24"/>
         </w:rPr>
       </w:pPr>
       <w:r>
         <w:rPr>
           <w:rFonts w:asciiTheme="minorHAnsi" w:hAnsiTheme="minorHAnsi" w:cstheme="minorHAnsi"/>
+          <w:bCs/>
+          <w:sz w:val="24"/>
+          <w:szCs w:val="24"/>
         </w:rPr>
         <w:t>Glover’s Reef, Belize</w:t>
       </w:r>
     </w:p>
     <w:p>
       <w:pPr>
-        <w:pStyle w:val="NormalWeb"/>
         <w:shd w:val="clear" w:color="auto" w:fill="FFFFFF"/>
-        <w:spacing w:before="0" w:beforeAutospacing="0" w:after="240" w:afterAutospacing="0"/>
-        <w:rPr>
-          <w:rFonts w:asciiTheme="minorHAnsi" w:hAnsiTheme="minorHAnsi" w:cstheme="minorHAnsi"/>
+        <w:spacing w:after="0" w:line="240" w:lineRule="auto"/>
+        <w:rPr>
+          <w:rFonts w:asciiTheme="minorHAnsi" w:hAnsiTheme="minorHAnsi" w:cstheme="minorHAnsi"/>
+          <w:bCs/>
+          <w:sz w:val="24"/>
+          <w:szCs w:val="24"/>
         </w:rPr>
       </w:pPr>
-      <w:commentRangeStart w:id="3"/>
-      <w:r>
-        <w:rPr>
-          <w:rFonts w:asciiTheme="minorHAnsi" w:hAnsiTheme="minorHAnsi" w:cstheme="minorHAnsi"/>
+    </w:p>
+    <w:p>
+      <w:pPr>
+        <w:shd w:val="clear" w:color="auto" w:fill="FFFFFF"/>
+        <w:spacing w:after="0" w:line="240" w:lineRule="auto"/>
+        <w:rPr>
+          <w:rFonts w:asciiTheme="minorHAnsi" w:hAnsiTheme="minorHAnsi" w:cstheme="minorHAnsi"/>
+          <w:bCs/>
+          <w:sz w:val="24"/>
+          <w:szCs w:val="24"/>
+        </w:rPr>
+      </w:pPr>
+      <w:r>
+        <w:rPr>
+          <w:rFonts w:asciiTheme="minorHAnsi" w:hAnsiTheme="minorHAnsi" w:cstheme="minorHAnsi"/>
+          <w:bCs/>
+          <w:sz w:val="24"/>
+          <w:szCs w:val="24"/>
         </w:rPr>
         <w:lastRenderedPageBreak/>
-        <w:t>This</w:t>
-      </w:r>
-      <w:r>
-        <w:rPr>
-          <w:rFonts w:asciiTheme="minorHAnsi" w:hAnsiTheme="minorHAnsi" w:cstheme="minorHAnsi"/>
-        </w:rPr>
-        <w:t xml:space="preserve"> reserve</w:t>
-      </w:r>
-      <w:r>
-        <w:rPr>
-          <w:rFonts w:asciiTheme="minorHAnsi" w:hAnsiTheme="minorHAnsi" w:cstheme="minorHAnsi"/>
-        </w:rPr>
-        <w:t>, part of the Belize Barrier Reef Reserve System, was founded in 1993 to protect lobster and conch</w:t>
-      </w:r>
-      <w:ins w:id="4" w:author="Kirsten Grorud-Colvert" w:date="2011-12-02T09:18:00Z">
-        <w:r>
-          <w:rPr>
-            <w:rFonts w:asciiTheme="minorHAnsi" w:hAnsiTheme="minorHAnsi" w:cstheme="minorHAnsi"/>
-          </w:rPr>
-          <w:t>.</w:t>
-        </w:r>
-      </w:ins>
-      <w:del w:id="5" w:author="Kirsten Grorud-Colvert" w:date="2011-12-02T09:18:00Z">
-        <w:r>
-          <w:rPr>
-            <w:rFonts w:asciiTheme="minorHAnsi" w:hAnsiTheme="minorHAnsi" w:cstheme="minorHAnsi"/>
-          </w:rPr>
-          <w:delText>biomass</w:delText>
-        </w:r>
-      </w:del>
-      <w:ins w:id="6" w:author="Kirsten Grorud-Colvert" w:date="2011-12-02T09:19:00Z">
-        <w:r>
-          <w:rPr>
-            <w:rFonts w:asciiTheme="minorHAnsi" w:hAnsiTheme="minorHAnsi" w:cstheme="minorHAnsi"/>
-          </w:rPr>
-          <w:t xml:space="preserve"> Data </w:t>
-        </w:r>
-      </w:ins>
-      <w:del w:id="7" w:author="Kirsten Grorud-Colvert" w:date="2011-12-02T09:19:00Z">
-        <w:r>
-          <w:rPr>
-            <w:rFonts w:asciiTheme="minorHAnsi" w:hAnsiTheme="minorHAnsi" w:cstheme="minorHAnsi"/>
-          </w:rPr>
-          <w:delText xml:space="preserve">, and studies have </w:delText>
-        </w:r>
-      </w:del>
-      <w:r>
-        <w:rPr>
-          <w:rFonts w:asciiTheme="minorHAnsi" w:hAnsiTheme="minorHAnsi" w:cstheme="minorHAnsi"/>
-        </w:rPr>
-        <w:t>show</w:t>
-      </w:r>
-      <w:del w:id="8" w:author="Kirsten Grorud-Colvert" w:date="2011-12-02T09:19:00Z">
-        <w:r>
-          <w:rPr>
-            <w:rFonts w:asciiTheme="minorHAnsi" w:hAnsiTheme="minorHAnsi" w:cstheme="minorHAnsi"/>
-          </w:rPr>
-          <w:delText>n</w:delText>
-        </w:r>
-      </w:del>
-      <w:r>
-        <w:rPr>
-          <w:rFonts w:asciiTheme="minorHAnsi" w:hAnsiTheme="minorHAnsi" w:cstheme="minorHAnsi"/>
-        </w:rPr>
-        <w:t xml:space="preserve"> that </w:t>
-      </w:r>
-      <w:del w:id="9" w:author="Kirsten Grorud-Colvert" w:date="2011-12-02T09:19:00Z">
-        <w:r>
-          <w:rPr>
-            <w:rFonts w:asciiTheme="minorHAnsi" w:hAnsiTheme="minorHAnsi" w:cstheme="minorHAnsi"/>
-          </w:rPr>
-          <w:delText xml:space="preserve">it </w:delText>
-        </w:r>
-      </w:del>
-      <w:ins w:id="10" w:author="Kirsten Grorud-Colvert" w:date="2011-12-02T09:19:00Z">
-        <w:r>
-          <w:rPr>
-            <w:rFonts w:asciiTheme="minorHAnsi" w:hAnsiTheme="minorHAnsi" w:cstheme="minorHAnsi"/>
-          </w:rPr>
-          <w:t xml:space="preserve">this protection </w:t>
-        </w:r>
-      </w:ins>
-      <w:r>
-        <w:rPr>
-          <w:rFonts w:asciiTheme="minorHAnsi" w:hAnsiTheme="minorHAnsi" w:cstheme="minorHAnsi"/>
-        </w:rPr>
-        <w:t xml:space="preserve">has </w:t>
-      </w:r>
-      <w:del w:id="11" w:author="Kirsten Grorud-Colvert" w:date="2011-12-02T09:19:00Z">
-        <w:r>
-          <w:rPr>
-            <w:rFonts w:asciiTheme="minorHAnsi" w:hAnsiTheme="minorHAnsi" w:cstheme="minorHAnsi"/>
-          </w:rPr>
-          <w:delText>done just that</w:delText>
-        </w:r>
-      </w:del>
-      <w:ins w:id="12" w:author="Kirsten Grorud-Colvert" w:date="2011-12-02T09:19:00Z">
-        <w:r>
-          <w:rPr>
-            <w:rFonts w:asciiTheme="minorHAnsi" w:hAnsiTheme="minorHAnsi" w:cstheme="minorHAnsi"/>
-          </w:rPr>
-          <w:t>successfully led to increased biomass of lobsters and conch</w:t>
-        </w:r>
-      </w:ins>
-      <w:r>
-        <w:rPr>
-          <w:rFonts w:asciiTheme="minorHAnsi" w:hAnsiTheme="minorHAnsi" w:cstheme="minorHAnsi"/>
+        <w:t xml:space="preserve">The Glover’s Reef marine reserve was created in 1993 to protect valuable </w:t>
+      </w:r>
+      <w:r>
+        <w:rPr>
+          <w:rFonts w:asciiTheme="minorHAnsi" w:hAnsiTheme="minorHAnsi" w:cstheme="minorHAnsi"/>
+          <w:bCs/>
+          <w:sz w:val="24"/>
+          <w:szCs w:val="24"/>
+        </w:rPr>
+        <w:t xml:space="preserve">spiny </w:t>
+      </w:r>
+      <w:r>
+        <w:rPr>
+          <w:rFonts w:asciiTheme="minorHAnsi" w:hAnsiTheme="minorHAnsi" w:cstheme="minorHAnsi"/>
+          <w:bCs/>
+          <w:sz w:val="24"/>
+          <w:szCs w:val="24"/>
+        </w:rPr>
+        <w:t xml:space="preserve">lobster and </w:t>
+      </w:r>
+      <w:r>
+        <w:rPr>
+          <w:rFonts w:asciiTheme="minorHAnsi" w:hAnsiTheme="minorHAnsi" w:cstheme="minorHAnsi"/>
+          <w:bCs/>
+          <w:sz w:val="24"/>
+          <w:szCs w:val="24"/>
+        </w:rPr>
+        <w:t xml:space="preserve">queen </w:t>
+      </w:r>
+      <w:r>
+        <w:rPr>
+          <w:rFonts w:asciiTheme="minorHAnsi" w:hAnsiTheme="minorHAnsi" w:cstheme="minorHAnsi"/>
+          <w:bCs/>
+          <w:sz w:val="24"/>
+          <w:szCs w:val="24"/>
+        </w:rPr>
+        <w:t>conch popula</w:t>
+      </w:r>
+      <w:r>
+        <w:rPr>
+          <w:rFonts w:asciiTheme="minorHAnsi" w:hAnsiTheme="minorHAnsi" w:cstheme="minorHAnsi"/>
+          <w:bCs/>
+          <w:sz w:val="24"/>
+          <w:szCs w:val="24"/>
+        </w:rPr>
+        <w:t>tions on a coral atoll 45</w:t>
+      </w:r>
+      <w:r>
+        <w:rPr>
+          <w:rFonts w:asciiTheme="minorHAnsi" w:hAnsiTheme="minorHAnsi" w:cstheme="minorHAnsi"/>
+          <w:bCs/>
+          <w:sz w:val="24"/>
+          <w:szCs w:val="24"/>
+        </w:rPr>
+        <w:t xml:space="preserve"> </w:t>
+      </w:r>
+      <w:r>
+        <w:rPr>
+          <w:rFonts w:asciiTheme="minorHAnsi" w:hAnsiTheme="minorHAnsi" w:cstheme="minorHAnsi"/>
+          <w:bCs/>
+          <w:sz w:val="24"/>
+          <w:szCs w:val="24"/>
+        </w:rPr>
+        <w:t>k</w:t>
+      </w:r>
+      <w:r>
+        <w:rPr>
+          <w:rFonts w:asciiTheme="minorHAnsi" w:hAnsiTheme="minorHAnsi" w:cstheme="minorHAnsi"/>
+          <w:bCs/>
+          <w:sz w:val="24"/>
+          <w:szCs w:val="24"/>
+        </w:rPr>
+        <w:t>ilometers</w:t>
+      </w:r>
+      <w:r>
+        <w:rPr>
+          <w:rFonts w:asciiTheme="minorHAnsi" w:hAnsiTheme="minorHAnsi" w:cstheme="minorHAnsi"/>
+          <w:bCs/>
+          <w:sz w:val="24"/>
+          <w:szCs w:val="24"/>
+        </w:rPr>
+        <w:t xml:space="preserve"> off</w:t>
+      </w:r>
+      <w:r>
+        <w:rPr>
+          <w:rFonts w:asciiTheme="minorHAnsi" w:hAnsiTheme="minorHAnsi" w:cstheme="minorHAnsi"/>
+          <w:bCs/>
+          <w:sz w:val="24"/>
+          <w:szCs w:val="24"/>
+        </w:rPr>
+        <w:t xml:space="preserve"> the coast of Belize</w:t>
+      </w:r>
+      <w:r>
+        <w:rPr>
+          <w:rFonts w:asciiTheme="minorHAnsi" w:hAnsiTheme="minorHAnsi" w:cstheme="minorHAnsi"/>
+          <w:bCs/>
+          <w:sz w:val="24"/>
+          <w:szCs w:val="24"/>
+        </w:rPr>
+        <w:t xml:space="preserve">. However, real enforcement of the reserve did not begin until 1998, </w:t>
+      </w:r>
+      <w:r>
+        <w:rPr>
+          <w:rFonts w:asciiTheme="minorHAnsi" w:hAnsiTheme="minorHAnsi" w:cstheme="minorHAnsi"/>
+          <w:bCs/>
+          <w:sz w:val="24"/>
+          <w:szCs w:val="24"/>
+        </w:rPr>
+        <w:t>which reduced</w:t>
+      </w:r>
+      <w:r>
+        <w:rPr>
+          <w:rFonts w:asciiTheme="minorHAnsi" w:hAnsiTheme="minorHAnsi" w:cstheme="minorHAnsi"/>
+          <w:bCs/>
+          <w:sz w:val="24"/>
+          <w:szCs w:val="24"/>
+        </w:rPr>
+        <w:t xml:space="preserve"> poaching and </w:t>
+      </w:r>
+      <w:r>
+        <w:rPr>
+          <w:rFonts w:asciiTheme="minorHAnsi" w:hAnsiTheme="minorHAnsi" w:cstheme="minorHAnsi"/>
+          <w:bCs/>
+          <w:sz w:val="24"/>
+          <w:szCs w:val="24"/>
+        </w:rPr>
+        <w:t>allowed</w:t>
+      </w:r>
+      <w:r>
+        <w:rPr>
+          <w:rFonts w:asciiTheme="minorHAnsi" w:hAnsiTheme="minorHAnsi" w:cstheme="minorHAnsi"/>
+          <w:bCs/>
+          <w:sz w:val="24"/>
+          <w:szCs w:val="24"/>
+        </w:rPr>
+        <w:t xml:space="preserve"> these populations to thrive within the reserve boundaries</w:t>
+      </w:r>
+      <w:r>
+        <w:rPr>
+          <w:rFonts w:asciiTheme="minorHAnsi" w:hAnsiTheme="minorHAnsi" w:cstheme="minorHAnsi"/>
+          <w:bCs/>
+          <w:sz w:val="24"/>
+          <w:szCs w:val="24"/>
         </w:rPr>
         <w:t>.</w:t>
       </w:r>
-      <w:del w:id="13" w:author="Kirsten Grorud-Colvert" w:date="2011-12-02T09:20:00Z">
-        <w:r>
-          <w:rPr>
-            <w:rFonts w:asciiTheme="minorHAnsi" w:hAnsiTheme="minorHAnsi" w:cstheme="minorHAnsi"/>
-          </w:rPr>
-          <w:delText xml:space="preserve"> </w:delText>
-        </w:r>
-      </w:del>
-      <w:r>
-        <w:rPr>
-          <w:rFonts w:asciiTheme="minorHAnsi" w:hAnsiTheme="minorHAnsi" w:cstheme="minorHAnsi"/>
-        </w:rPr>
-        <w:t xml:space="preserve"> While one might expect that the reserve </w:t>
-      </w:r>
-      <w:del w:id="14" w:author="Kirsten Grorud-Colvert" w:date="2011-12-02T09:20:00Z">
-        <w:r>
-          <w:rPr>
-            <w:rFonts w:asciiTheme="minorHAnsi" w:hAnsiTheme="minorHAnsi" w:cstheme="minorHAnsi"/>
-          </w:rPr>
-          <w:delText xml:space="preserve">would </w:delText>
-        </w:r>
-      </w:del>
-      <w:r>
-        <w:rPr>
-          <w:rFonts w:asciiTheme="minorHAnsi" w:hAnsiTheme="minorHAnsi" w:cstheme="minorHAnsi"/>
-        </w:rPr>
-        <w:t>also protect</w:t>
-      </w:r>
-      <w:ins w:id="15" w:author="Kirsten Grorud-Colvert" w:date="2011-12-02T09:20:00Z">
-        <w:r>
-          <w:rPr>
-            <w:rFonts w:asciiTheme="minorHAnsi" w:hAnsiTheme="minorHAnsi" w:cstheme="minorHAnsi"/>
-          </w:rPr>
-          <w:t>s</w:t>
-        </w:r>
-      </w:ins>
-      <w:r>
-        <w:rPr>
-          <w:rFonts w:asciiTheme="minorHAnsi" w:hAnsiTheme="minorHAnsi" w:cstheme="minorHAnsi"/>
-        </w:rPr>
-        <w:t xml:space="preserve"> fish stocks, studies have shown </w:t>
-      </w:r>
-      <w:del w:id="16" w:author="Kirsten Grorud-Colvert" w:date="2011-12-02T09:20:00Z">
-        <w:r>
-          <w:rPr>
-            <w:rFonts w:asciiTheme="minorHAnsi" w:hAnsiTheme="minorHAnsi" w:cstheme="minorHAnsi"/>
-          </w:rPr>
-          <w:delText>great variation in</w:delText>
-        </w:r>
-      </w:del>
-      <w:ins w:id="17" w:author="Kirsten Grorud-Colvert" w:date="2011-12-02T09:20:00Z">
-        <w:r>
-          <w:rPr>
-            <w:rFonts w:asciiTheme="minorHAnsi" w:hAnsiTheme="minorHAnsi" w:cstheme="minorHAnsi"/>
-          </w:rPr>
-          <w:t>varying</w:t>
-        </w:r>
-      </w:ins>
-      <w:r>
-        <w:rPr>
-          <w:rFonts w:asciiTheme="minorHAnsi" w:hAnsiTheme="minorHAnsi" w:cstheme="minorHAnsi"/>
-        </w:rPr>
-        <w:t xml:space="preserve"> results from species to species. </w:t>
-      </w:r>
-      <w:del w:id="18" w:author="Kirsten Grorud-Colvert" w:date="2011-12-02T09:20:00Z">
-        <w:r>
-          <w:rPr>
-            <w:rFonts w:asciiTheme="minorHAnsi" w:hAnsiTheme="minorHAnsi" w:cstheme="minorHAnsi"/>
-          </w:rPr>
-          <w:delText xml:space="preserve"> </w:delText>
-        </w:r>
-      </w:del>
-      <w:r>
-        <w:rPr>
-          <w:rFonts w:asciiTheme="minorHAnsi" w:hAnsiTheme="minorHAnsi" w:cstheme="minorHAnsi"/>
-        </w:rPr>
-        <w:t xml:space="preserve">Like many other reserves, </w:t>
-      </w:r>
-      <w:del w:id="19" w:author="Kirsten Grorud-Colvert" w:date="2011-12-02T09:20:00Z">
-        <w:r>
-          <w:rPr>
-            <w:rFonts w:asciiTheme="minorHAnsi" w:hAnsiTheme="minorHAnsi" w:cstheme="minorHAnsi"/>
-          </w:rPr>
-          <w:delText>the positive</w:delText>
-        </w:r>
-      </w:del>
-      <w:ins w:id="20" w:author="Kirsten Grorud-Colvert" w:date="2011-12-02T09:20:00Z">
-        <w:r>
-          <w:rPr>
-            <w:rFonts w:asciiTheme="minorHAnsi" w:hAnsiTheme="minorHAnsi" w:cstheme="minorHAnsi"/>
-          </w:rPr>
-          <w:t>species that are predators higher in the good chain benefit most</w:t>
-        </w:r>
-      </w:ins>
-      <w:del w:id="21" w:author="Kirsten Grorud-Colvert" w:date="2011-12-02T09:21:00Z">
-        <w:r>
-          <w:rPr>
-            <w:rFonts w:asciiTheme="minorHAnsi" w:hAnsiTheme="minorHAnsi" w:cstheme="minorHAnsi"/>
-          </w:rPr>
-          <w:delText xml:space="preserve"> effects are centered among species at the higher trophic levels</w:delText>
-        </w:r>
-      </w:del>
-      <w:r>
-        <w:rPr>
-          <w:rFonts w:asciiTheme="minorHAnsi" w:hAnsiTheme="minorHAnsi" w:cstheme="minorHAnsi"/>
-        </w:rPr>
-        <w:t xml:space="preserve">, </w:t>
-      </w:r>
-      <w:r>
-        <w:rPr>
-          <w:rFonts w:asciiTheme="minorHAnsi" w:hAnsiTheme="minorHAnsi" w:cstheme="minorHAnsi"/>
-        </w:rPr>
-        <w:t xml:space="preserve">while many other fish </w:t>
-      </w:r>
-      <w:ins w:id="22" w:author="Kirsten Grorud-Colvert" w:date="2011-12-02T09:21:00Z">
-        <w:r>
-          <w:rPr>
-            <w:rFonts w:asciiTheme="minorHAnsi" w:hAnsiTheme="minorHAnsi" w:cstheme="minorHAnsi"/>
-          </w:rPr>
-          <w:t xml:space="preserve">that are prey species </w:t>
-        </w:r>
-      </w:ins>
-      <w:r>
-        <w:rPr>
-          <w:rFonts w:asciiTheme="minorHAnsi" w:hAnsiTheme="minorHAnsi" w:cstheme="minorHAnsi"/>
-        </w:rPr>
-        <w:t>have declined or remained the same</w:t>
-      </w:r>
-      <w:ins w:id="23" w:author="Kirsten Grorud-Colvert" w:date="2011-12-02T09:21:00Z">
-        <w:r>
-          <w:rPr>
-            <w:rFonts w:asciiTheme="minorHAnsi" w:hAnsiTheme="minorHAnsi" w:cstheme="minorHAnsi"/>
-          </w:rPr>
-          <w:t xml:space="preserve"> in number</w:t>
-        </w:r>
-      </w:ins>
-      <w:r>
-        <w:rPr>
-          <w:rFonts w:asciiTheme="minorHAnsi" w:hAnsiTheme="minorHAnsi" w:cstheme="minorHAnsi"/>
-        </w:rPr>
-        <w:t xml:space="preserve">. </w:t>
-      </w:r>
-      <w:del w:id="24" w:author="Kirsten Grorud-Colvert" w:date="2011-12-02T09:21:00Z">
-        <w:r>
-          <w:rPr>
-            <w:rFonts w:asciiTheme="minorHAnsi" w:hAnsiTheme="minorHAnsi" w:cstheme="minorHAnsi"/>
-          </w:rPr>
-          <w:delText xml:space="preserve"> </w:delText>
-        </w:r>
-      </w:del>
-      <w:r>
-        <w:rPr>
-          <w:rFonts w:asciiTheme="minorHAnsi" w:hAnsiTheme="minorHAnsi" w:cstheme="minorHAnsi"/>
-        </w:rPr>
-        <w:t xml:space="preserve">Some scientists have suggested that </w:t>
-      </w:r>
-      <w:del w:id="25" w:author="Kirsten Grorud-Colvert" w:date="2011-12-02T09:21:00Z">
-        <w:r>
-          <w:rPr>
-            <w:rFonts w:asciiTheme="minorHAnsi" w:hAnsiTheme="minorHAnsi" w:cstheme="minorHAnsi"/>
-          </w:rPr>
-          <w:delText xml:space="preserve">because Glover’s Reef gets such </w:delText>
-        </w:r>
-      </w:del>
-      <w:r>
-        <w:rPr>
-          <w:rFonts w:asciiTheme="minorHAnsi" w:hAnsiTheme="minorHAnsi" w:cstheme="minorHAnsi"/>
-        </w:rPr>
-        <w:t xml:space="preserve">high fishing pressure just outside the </w:t>
-      </w:r>
-      <w:ins w:id="26" w:author="Kirsten Grorud-Colvert" w:date="2011-12-02T09:21:00Z">
-        <w:r>
-          <w:rPr>
-            <w:rFonts w:asciiTheme="minorHAnsi" w:hAnsiTheme="minorHAnsi" w:cstheme="minorHAnsi"/>
-          </w:rPr>
-          <w:t xml:space="preserve">Glover’s Reef </w:t>
-        </w:r>
-      </w:ins>
-      <w:r>
-        <w:rPr>
-          <w:rFonts w:asciiTheme="minorHAnsi" w:hAnsiTheme="minorHAnsi" w:cstheme="minorHAnsi"/>
-        </w:rPr>
-        <w:t>no-take zone</w:t>
-      </w:r>
-      <w:del w:id="27" w:author="Kirsten Grorud-Colvert" w:date="2011-12-02T09:22:00Z">
-        <w:r>
-          <w:rPr>
-            <w:rFonts w:asciiTheme="minorHAnsi" w:hAnsiTheme="minorHAnsi" w:cstheme="minorHAnsi"/>
-          </w:rPr>
-          <w:delText>, that increased fishing pressure at areas just outside the reserve</w:delText>
-        </w:r>
-      </w:del>
-      <w:r>
-        <w:rPr>
-          <w:rFonts w:asciiTheme="minorHAnsi" w:hAnsiTheme="minorHAnsi" w:cstheme="minorHAnsi"/>
-        </w:rPr>
-        <w:t xml:space="preserve"> has driven numbers </w:t>
-      </w:r>
-      <w:r>
-        <w:rPr>
-          <w:rFonts w:asciiTheme="minorHAnsi" w:hAnsiTheme="minorHAnsi" w:cstheme="minorHAnsi"/>
-        </w:rPr>
-        <w:t>downward for some species</w:t>
-      </w:r>
-      <w:r>
-        <w:rPr>
-          <w:rFonts w:asciiTheme="minorHAnsi" w:hAnsiTheme="minorHAnsi" w:cstheme="minorHAnsi"/>
-        </w:rPr>
-        <w:t xml:space="preserve">.  </w:t>
-      </w:r>
-      <w:commentRangeEnd w:id="3"/>
-      <w:r>
-        <w:rPr>
-          <w:rStyle w:val="CommentReference"/>
-          <w:rFonts w:ascii="Calibri" w:eastAsia="Calibri" w:hAnsi="Calibri"/>
-        </w:rPr>
-        <w:commentReference w:id="3"/>
+      <w:r>
+        <w:rPr>
+          <w:rFonts w:asciiTheme="minorHAnsi" w:hAnsiTheme="minorHAnsi" w:cstheme="minorHAnsi"/>
+          <w:bCs/>
+          <w:sz w:val="24"/>
+          <w:szCs w:val="24"/>
+        </w:rPr>
+        <w:t xml:space="preserve"> </w:t>
+      </w:r>
+      <w:r>
+        <w:rPr>
+          <w:rFonts w:asciiTheme="minorHAnsi" w:hAnsiTheme="minorHAnsi" w:cstheme="minorHAnsi"/>
+          <w:bCs/>
+          <w:sz w:val="24"/>
+          <w:szCs w:val="24"/>
+        </w:rPr>
+        <w:t xml:space="preserve">Surveys conducted by scientists in 1997, before the reserve was effectively closed, compared to surveys conducted in 2001 show that the density of lobster and conch increased within the reserve by 3 and 4.5 times, respectively. </w:t>
+      </w:r>
+      <w:r>
+        <w:rPr>
+          <w:rFonts w:asciiTheme="minorHAnsi" w:hAnsiTheme="minorHAnsi" w:cstheme="minorHAnsi"/>
+          <w:bCs/>
+          <w:sz w:val="24"/>
+          <w:szCs w:val="24"/>
+        </w:rPr>
+        <w:t>Despite these successes</w:t>
+      </w:r>
+      <w:r>
+        <w:rPr>
+          <w:rFonts w:asciiTheme="minorHAnsi" w:hAnsiTheme="minorHAnsi" w:cstheme="minorHAnsi"/>
+          <w:bCs/>
+          <w:sz w:val="24"/>
+          <w:szCs w:val="24"/>
+        </w:rPr>
+        <w:t xml:space="preserve"> for lobster and conch</w:t>
+      </w:r>
+      <w:r>
+        <w:rPr>
+          <w:rFonts w:asciiTheme="minorHAnsi" w:hAnsiTheme="minorHAnsi" w:cstheme="minorHAnsi"/>
+          <w:bCs/>
+          <w:sz w:val="24"/>
+          <w:szCs w:val="24"/>
+        </w:rPr>
+        <w:t>,</w:t>
+      </w:r>
+      <w:r>
+        <w:rPr>
+          <w:rFonts w:asciiTheme="minorHAnsi" w:hAnsiTheme="minorHAnsi" w:cstheme="minorHAnsi"/>
+          <w:bCs/>
+          <w:sz w:val="24"/>
+          <w:szCs w:val="24"/>
+        </w:rPr>
+        <w:t xml:space="preserve"> fishes that </w:t>
+      </w:r>
+      <w:r>
+        <w:rPr>
+          <w:rFonts w:asciiTheme="minorHAnsi" w:hAnsiTheme="minorHAnsi" w:cstheme="minorHAnsi"/>
+          <w:bCs/>
+          <w:sz w:val="24"/>
+          <w:szCs w:val="24"/>
+        </w:rPr>
+        <w:t>range in an</w:t>
+      </w:r>
+      <w:r>
+        <w:rPr>
+          <w:rFonts w:asciiTheme="minorHAnsi" w:hAnsiTheme="minorHAnsi" w:cstheme="minorHAnsi"/>
+          <w:bCs/>
+          <w:sz w:val="24"/>
+          <w:szCs w:val="24"/>
+        </w:rPr>
+        <w:t>d</w:t>
+      </w:r>
+      <w:r>
+        <w:rPr>
+          <w:rFonts w:asciiTheme="minorHAnsi" w:hAnsiTheme="minorHAnsi" w:cstheme="minorHAnsi"/>
+          <w:bCs/>
+          <w:sz w:val="24"/>
+          <w:szCs w:val="24"/>
+        </w:rPr>
+        <w:t xml:space="preserve"> out of the 73 square kilometer reserve</w:t>
+      </w:r>
+      <w:r>
+        <w:rPr>
+          <w:rFonts w:asciiTheme="minorHAnsi" w:hAnsiTheme="minorHAnsi" w:cstheme="minorHAnsi"/>
+          <w:bCs/>
+          <w:sz w:val="24"/>
+          <w:szCs w:val="24"/>
+        </w:rPr>
+        <w:t xml:space="preserve"> are not well-protected</w:t>
+      </w:r>
+      <w:r>
+        <w:rPr>
+          <w:rFonts w:asciiTheme="minorHAnsi" w:hAnsiTheme="minorHAnsi" w:cstheme="minorHAnsi"/>
+          <w:bCs/>
+          <w:sz w:val="24"/>
+          <w:szCs w:val="24"/>
+        </w:rPr>
+        <w:t>.</w:t>
+      </w:r>
+      <w:r>
+        <w:rPr>
+          <w:rFonts w:asciiTheme="minorHAnsi" w:hAnsiTheme="minorHAnsi" w:cstheme="minorHAnsi"/>
+          <w:bCs/>
+          <w:sz w:val="24"/>
+          <w:szCs w:val="24"/>
+        </w:rPr>
+        <w:t xml:space="preserve"> </w:t>
+      </w:r>
+      <w:r>
+        <w:rPr>
+          <w:rFonts w:asciiTheme="minorHAnsi" w:hAnsiTheme="minorHAnsi" w:cstheme="minorHAnsi"/>
+          <w:bCs/>
+          <w:sz w:val="24"/>
+          <w:szCs w:val="24"/>
+        </w:rPr>
+        <w:t>This has led</w:t>
+      </w:r>
+      <w:r>
+        <w:rPr>
+          <w:rFonts w:asciiTheme="minorHAnsi" w:hAnsiTheme="minorHAnsi" w:cstheme="minorHAnsi"/>
+          <w:bCs/>
+          <w:sz w:val="24"/>
+          <w:szCs w:val="24"/>
+        </w:rPr>
+        <w:t xml:space="preserve"> </w:t>
+      </w:r>
+      <w:r>
+        <w:rPr>
+          <w:rFonts w:asciiTheme="minorHAnsi" w:hAnsiTheme="minorHAnsi" w:cstheme="minorHAnsi"/>
+          <w:bCs/>
+          <w:sz w:val="24"/>
+          <w:szCs w:val="24"/>
+        </w:rPr>
+        <w:t xml:space="preserve">scientists </w:t>
+      </w:r>
+      <w:r>
+        <w:rPr>
+          <w:rFonts w:asciiTheme="minorHAnsi" w:hAnsiTheme="minorHAnsi" w:cstheme="minorHAnsi"/>
+          <w:bCs/>
+          <w:sz w:val="24"/>
+          <w:szCs w:val="24"/>
+        </w:rPr>
+        <w:t xml:space="preserve">to suggest </w:t>
+      </w:r>
+      <w:r>
+        <w:rPr>
+          <w:rFonts w:asciiTheme="minorHAnsi" w:hAnsiTheme="minorHAnsi" w:cstheme="minorHAnsi"/>
+          <w:bCs/>
+          <w:sz w:val="24"/>
+          <w:szCs w:val="24"/>
+        </w:rPr>
+        <w:t xml:space="preserve">that increasing the size of the reserve would </w:t>
+      </w:r>
+      <w:r>
+        <w:rPr>
+          <w:rFonts w:asciiTheme="minorHAnsi" w:hAnsiTheme="minorHAnsi" w:cstheme="minorHAnsi"/>
+          <w:bCs/>
+          <w:sz w:val="24"/>
+          <w:szCs w:val="24"/>
+        </w:rPr>
+        <w:t>benefit more fish populations</w:t>
+      </w:r>
+      <w:r>
+        <w:rPr>
+          <w:rFonts w:asciiTheme="minorHAnsi" w:hAnsiTheme="minorHAnsi" w:cstheme="minorHAnsi"/>
+          <w:bCs/>
+          <w:sz w:val="24"/>
+          <w:szCs w:val="24"/>
+        </w:rPr>
+        <w:t>.</w:t>
       </w:r>
     </w:p>
     <w:sectPr>
@@ -4283,32 +4313,6 @@
     </w:sectPr>
   </w:body>
 </w:document>
-</file>
-
-<file path=word/comments.xml><?xml version="1.0" encoding="utf-8"?>
-<w:comments xmlns:ve="http://schemas.openxmlformats.org/markup-compatibility/2006" xmlns:o="urn:schemas-microsoft-com:office:office" xmlns:r="http://schemas.openxmlformats.org/officeDocument/2006/relationships" xmlns:m="http://schemas.openxmlformats.org/officeDocument/2006/math" xmlns:v="urn:schemas-microsoft-com:vml" xmlns:wp="http://schemas.openxmlformats.org/drawingml/2006/wordprocessingDrawing" xmlns:w10="urn:schemas-microsoft-com:office:word" xmlns:w="http://schemas.openxmlformats.org/wordprocessingml/2006/main" xmlns:wne="http://schemas.microsoft.com/office/word/2006/wordml">
-  <w:comment w:id="3" w:author="Kirsten Grorud-Colvert" w:date="2011-12-02T09:22:00Z" w:initials="KGC">
-    <w:p>
-      <w:pPr>
-        <w:pStyle w:val="CommentText"/>
-      </w:pPr>
-      <w:r>
-        <w:rPr>
-          <w:rStyle w:val="CommentReference"/>
-        </w:rPr>
-        <w:annotationRef/>
-      </w:r>
-      <w:proofErr w:type="gramStart"/>
-      <w:r>
-        <w:t>Yes.,</w:t>
-      </w:r>
-      <w:proofErr w:type="gramEnd"/>
-      <w:r>
-        <w:t xml:space="preserve"> I agree we should revisit this story as a whole. Definitely not clear at this point.</w:t>
-      </w:r>
-    </w:p>
-  </w:comment>
-</w:comments>
 </file>
 
 <file path=word/styles.xml><?xml version="1.0" encoding="utf-8"?>

--- a/trunk/Research Documents/SOMR - Site Descriptions_111201.docx
+++ b/trunk/Research Documents/SOMR - Site Descriptions_111201.docx
@@ -3582,8 +3582,6 @@
         <w:rPr>
           <w:rFonts w:asciiTheme="minorHAnsi" w:hAnsiTheme="minorHAnsi" w:cstheme="minorHAnsi"/>
           <w:bCs/>
-          <w:sz w:val="24"/>
-          <w:szCs w:val="24"/>
         </w:rPr>
         <w:pPrChange w:id="3" w:author="Tully Rohrer" w:date="2012-01-13T09:45:00Z">
           <w:pPr>
@@ -4294,6 +4292,327 @@
           <w:szCs w:val="24"/>
         </w:rPr>
         <w:t>benefit more fish populations</w:t>
+      </w:r>
+      <w:r>
+        <w:rPr>
+          <w:rFonts w:asciiTheme="minorHAnsi" w:hAnsiTheme="minorHAnsi" w:cstheme="minorHAnsi"/>
+          <w:bCs/>
+          <w:sz w:val="24"/>
+          <w:szCs w:val="24"/>
+        </w:rPr>
+        <w:t>.</w:t>
+      </w:r>
+    </w:p>
+    <w:p>
+      <w:pPr>
+        <w:shd w:val="clear" w:color="auto" w:fill="FFFFFF"/>
+        <w:spacing w:after="0" w:line="240" w:lineRule="auto"/>
+        <w:rPr>
+          <w:rFonts w:asciiTheme="minorHAnsi" w:hAnsiTheme="minorHAnsi" w:cstheme="minorHAnsi"/>
+          <w:bCs/>
+          <w:sz w:val="24"/>
+          <w:szCs w:val="24"/>
+        </w:rPr>
+      </w:pPr>
+    </w:p>
+    <w:p>
+      <w:pPr>
+        <w:shd w:val="clear" w:color="auto" w:fill="FFFFFF"/>
+        <w:spacing w:after="0" w:line="240" w:lineRule="auto"/>
+        <w:rPr>
+          <w:rFonts w:asciiTheme="minorHAnsi" w:hAnsiTheme="minorHAnsi" w:cstheme="minorHAnsi"/>
+          <w:bCs/>
+          <w:sz w:val="24"/>
+          <w:szCs w:val="24"/>
+        </w:rPr>
+      </w:pPr>
+      <w:proofErr w:type="spellStart"/>
+      <w:r>
+        <w:rPr>
+          <w:rFonts w:asciiTheme="minorHAnsi" w:hAnsiTheme="minorHAnsi" w:cstheme="minorHAnsi"/>
+          <w:bCs/>
+          <w:sz w:val="24"/>
+          <w:szCs w:val="24"/>
+        </w:rPr>
+        <w:t>Anacapa</w:t>
+      </w:r>
+      <w:proofErr w:type="spellEnd"/>
+      <w:r>
+        <w:rPr>
+          <w:rFonts w:asciiTheme="minorHAnsi" w:hAnsiTheme="minorHAnsi" w:cstheme="minorHAnsi"/>
+          <w:bCs/>
+          <w:sz w:val="24"/>
+          <w:szCs w:val="24"/>
+        </w:rPr>
+        <w:t xml:space="preserve"> Marine Reserve, California</w:t>
+      </w:r>
+    </w:p>
+    <w:p>
+      <w:pPr>
+        <w:shd w:val="clear" w:color="auto" w:fill="FFFFFF"/>
+        <w:spacing w:after="0" w:line="240" w:lineRule="auto"/>
+        <w:rPr>
+          <w:rFonts w:asciiTheme="minorHAnsi" w:hAnsiTheme="minorHAnsi" w:cstheme="minorHAnsi"/>
+          <w:bCs/>
+          <w:sz w:val="24"/>
+          <w:szCs w:val="24"/>
+        </w:rPr>
+      </w:pPr>
+      <w:r>
+        <w:rPr>
+          <w:rFonts w:asciiTheme="minorHAnsi" w:hAnsiTheme="minorHAnsi" w:cstheme="minorHAnsi"/>
+          <w:bCs/>
+          <w:sz w:val="24"/>
+          <w:szCs w:val="24"/>
+        </w:rPr>
+        <w:t xml:space="preserve">Established in 1978, the </w:t>
+      </w:r>
+      <w:proofErr w:type="spellStart"/>
+      <w:r>
+        <w:rPr>
+          <w:rFonts w:asciiTheme="minorHAnsi" w:hAnsiTheme="minorHAnsi" w:cstheme="minorHAnsi"/>
+          <w:bCs/>
+          <w:sz w:val="24"/>
+          <w:szCs w:val="24"/>
+        </w:rPr>
+        <w:t>Anacapa</w:t>
+      </w:r>
+      <w:proofErr w:type="spellEnd"/>
+      <w:r>
+        <w:rPr>
+          <w:rFonts w:asciiTheme="minorHAnsi" w:hAnsiTheme="minorHAnsi" w:cstheme="minorHAnsi"/>
+          <w:bCs/>
+          <w:sz w:val="24"/>
+          <w:szCs w:val="24"/>
+        </w:rPr>
+        <w:t xml:space="preserve"> Island marine reserve demonstrates how effective reserves can be.  While kelp forests in fished areas outside the reserve </w:t>
+      </w:r>
+      <w:r>
+        <w:rPr>
+          <w:rFonts w:asciiTheme="minorHAnsi" w:hAnsiTheme="minorHAnsi" w:cstheme="minorHAnsi"/>
+          <w:bCs/>
+          <w:sz w:val="24"/>
+          <w:szCs w:val="24"/>
+        </w:rPr>
+        <w:t xml:space="preserve">suffer </w:t>
+      </w:r>
+      <w:r>
+        <w:rPr>
+          <w:rFonts w:asciiTheme="minorHAnsi" w:hAnsiTheme="minorHAnsi" w:cstheme="minorHAnsi"/>
+          <w:bCs/>
+          <w:sz w:val="24"/>
+          <w:szCs w:val="24"/>
+        </w:rPr>
+        <w:t xml:space="preserve">due to urchin predation, </w:t>
+      </w:r>
+      <w:r>
+        <w:rPr>
+          <w:rFonts w:asciiTheme="minorHAnsi" w:hAnsiTheme="minorHAnsi" w:cstheme="minorHAnsi"/>
+          <w:bCs/>
+          <w:sz w:val="24"/>
+          <w:szCs w:val="24"/>
+        </w:rPr>
+        <w:t xml:space="preserve">the </w:t>
+      </w:r>
+      <w:proofErr w:type="spellStart"/>
+      <w:r>
+        <w:rPr>
+          <w:rFonts w:asciiTheme="minorHAnsi" w:hAnsiTheme="minorHAnsi" w:cstheme="minorHAnsi"/>
+          <w:bCs/>
+          <w:sz w:val="24"/>
+          <w:szCs w:val="24"/>
+        </w:rPr>
+        <w:t>Anacapa</w:t>
+      </w:r>
+      <w:proofErr w:type="spellEnd"/>
+      <w:r>
+        <w:rPr>
+          <w:rFonts w:asciiTheme="minorHAnsi" w:hAnsiTheme="minorHAnsi" w:cstheme="minorHAnsi"/>
+          <w:bCs/>
+          <w:sz w:val="24"/>
+          <w:szCs w:val="24"/>
+        </w:rPr>
+        <w:t xml:space="preserve"> reserve has maintained a healthy kelp forest habitat for the entire twe</w:t>
+      </w:r>
+      <w:r>
+        <w:rPr>
+          <w:rFonts w:asciiTheme="minorHAnsi" w:hAnsiTheme="minorHAnsi" w:cstheme="minorHAnsi"/>
+          <w:bCs/>
+          <w:sz w:val="24"/>
+          <w:szCs w:val="24"/>
+        </w:rPr>
+        <w:t xml:space="preserve">nty-year monitoring period.  </w:t>
+      </w:r>
+      <w:r>
+        <w:rPr>
+          <w:rFonts w:asciiTheme="minorHAnsi" w:hAnsiTheme="minorHAnsi" w:cstheme="minorHAnsi"/>
+          <w:bCs/>
+          <w:sz w:val="24"/>
+          <w:szCs w:val="24"/>
+        </w:rPr>
+        <w:t xml:space="preserve">The main reason for this success is the abundance of spiny lobster within the reserve, which </w:t>
+      </w:r>
+      <w:r>
+        <w:rPr>
+          <w:rFonts w:asciiTheme="minorHAnsi" w:hAnsiTheme="minorHAnsi" w:cstheme="minorHAnsi"/>
+          <w:bCs/>
+          <w:sz w:val="24"/>
+          <w:szCs w:val="24"/>
+        </w:rPr>
+        <w:t>prey upon urchins and keep that</w:t>
+      </w:r>
+      <w:r>
+        <w:rPr>
+          <w:rFonts w:asciiTheme="minorHAnsi" w:hAnsiTheme="minorHAnsi" w:cstheme="minorHAnsi"/>
+          <w:bCs/>
+          <w:sz w:val="24"/>
+          <w:szCs w:val="24"/>
+        </w:rPr>
+        <w:t xml:space="preserve"> population balanced.  With lobster populations reduced outside</w:t>
+      </w:r>
+      <w:r>
+        <w:rPr>
+          <w:rFonts w:asciiTheme="minorHAnsi" w:hAnsiTheme="minorHAnsi" w:cstheme="minorHAnsi"/>
+          <w:bCs/>
+          <w:sz w:val="24"/>
+          <w:szCs w:val="24"/>
+        </w:rPr>
+        <w:t xml:space="preserve"> the reserve, urchin populations</w:t>
+      </w:r>
+      <w:r>
+        <w:rPr>
+          <w:rFonts w:asciiTheme="minorHAnsi" w:hAnsiTheme="minorHAnsi" w:cstheme="minorHAnsi"/>
+          <w:bCs/>
+          <w:sz w:val="24"/>
+          <w:szCs w:val="24"/>
+        </w:rPr>
+        <w:t xml:space="preserve"> gro</w:t>
+      </w:r>
+      <w:r>
+        <w:rPr>
+          <w:rFonts w:asciiTheme="minorHAnsi" w:hAnsiTheme="minorHAnsi" w:cstheme="minorHAnsi"/>
+          <w:bCs/>
+          <w:sz w:val="24"/>
+          <w:szCs w:val="24"/>
+        </w:rPr>
+        <w:t>w unchecked and consume much more kelp, leaving behind “urchin barrens” – areas fully devoid of the kelp tha</w:t>
+      </w:r>
+      <w:r>
+        <w:rPr>
+          <w:rFonts w:asciiTheme="minorHAnsi" w:hAnsiTheme="minorHAnsi" w:cstheme="minorHAnsi"/>
+          <w:bCs/>
+          <w:sz w:val="24"/>
+          <w:szCs w:val="24"/>
+        </w:rPr>
+        <w:t>t once defined that habitat.  Within the reserve, however, lobsters are six times more abundant, le</w:t>
+      </w:r>
+      <w:r>
+        <w:rPr>
+          <w:rFonts w:asciiTheme="minorHAnsi" w:hAnsiTheme="minorHAnsi" w:cstheme="minorHAnsi"/>
+          <w:bCs/>
+          <w:sz w:val="24"/>
+          <w:szCs w:val="24"/>
+        </w:rPr>
+        <w:t>aving a population of urchins thirteen</w:t>
+      </w:r>
+      <w:r>
+        <w:rPr>
+          <w:rFonts w:asciiTheme="minorHAnsi" w:hAnsiTheme="minorHAnsi" w:cstheme="minorHAnsi"/>
+          <w:bCs/>
+          <w:sz w:val="24"/>
+          <w:szCs w:val="24"/>
+        </w:rPr>
+        <w:t xml:space="preserve"> times less dense that the fished area.  As a result, kelp cover in the re</w:t>
+      </w:r>
+      <w:r>
+        <w:rPr>
+          <w:rFonts w:asciiTheme="minorHAnsi" w:hAnsiTheme="minorHAnsi" w:cstheme="minorHAnsi"/>
+          <w:bCs/>
+          <w:sz w:val="24"/>
+          <w:szCs w:val="24"/>
+        </w:rPr>
+        <w:t xml:space="preserve">serve is over </w:t>
+      </w:r>
+      <w:r>
+        <w:rPr>
+          <w:rFonts w:asciiTheme="minorHAnsi" w:hAnsiTheme="minorHAnsi" w:cstheme="minorHAnsi"/>
+          <w:bCs/>
+          <w:sz w:val="24"/>
+          <w:szCs w:val="24"/>
+        </w:rPr>
+        <w:t>five</w:t>
+      </w:r>
+      <w:r>
+        <w:rPr>
+          <w:rFonts w:asciiTheme="minorHAnsi" w:hAnsiTheme="minorHAnsi" w:cstheme="minorHAnsi"/>
+          <w:bCs/>
+          <w:sz w:val="24"/>
+          <w:szCs w:val="24"/>
+        </w:rPr>
+        <w:t xml:space="preserve"> times as dense, leading to a healthier habi</w:t>
+      </w:r>
+      <w:r>
+        <w:rPr>
+          <w:rFonts w:asciiTheme="minorHAnsi" w:hAnsiTheme="minorHAnsi" w:cstheme="minorHAnsi"/>
+          <w:bCs/>
+          <w:sz w:val="24"/>
+          <w:szCs w:val="24"/>
+        </w:rPr>
+        <w:t>tat.  With increased kelp cover</w:t>
+      </w:r>
+      <w:r>
+        <w:rPr>
+          <w:rFonts w:asciiTheme="minorHAnsi" w:hAnsiTheme="minorHAnsi" w:cstheme="minorHAnsi"/>
+          <w:bCs/>
+          <w:sz w:val="24"/>
+          <w:szCs w:val="24"/>
+        </w:rPr>
+        <w:t xml:space="preserve"> the marine </w:t>
+      </w:r>
+      <w:r>
+        <w:rPr>
+          <w:rFonts w:asciiTheme="minorHAnsi" w:hAnsiTheme="minorHAnsi" w:cstheme="minorHAnsi"/>
+          <w:bCs/>
+          <w:sz w:val="24"/>
+          <w:szCs w:val="24"/>
+        </w:rPr>
+        <w:t>reserve</w:t>
+      </w:r>
+      <w:r>
+        <w:rPr>
+          <w:rFonts w:asciiTheme="minorHAnsi" w:hAnsiTheme="minorHAnsi" w:cstheme="minorHAnsi"/>
+          <w:bCs/>
+          <w:sz w:val="24"/>
+          <w:szCs w:val="24"/>
+        </w:rPr>
+        <w:t xml:space="preserve"> also showed higher resiliency to climatic stress, </w:t>
+      </w:r>
+      <w:r>
+        <w:rPr>
+          <w:rFonts w:asciiTheme="minorHAnsi" w:hAnsiTheme="minorHAnsi" w:cstheme="minorHAnsi"/>
+          <w:bCs/>
+          <w:sz w:val="24"/>
+          <w:szCs w:val="24"/>
+        </w:rPr>
+        <w:t xml:space="preserve">with kelp </w:t>
+      </w:r>
+      <w:r>
+        <w:rPr>
+          <w:rFonts w:asciiTheme="minorHAnsi" w:hAnsiTheme="minorHAnsi" w:cstheme="minorHAnsi"/>
+          <w:bCs/>
+          <w:sz w:val="24"/>
+          <w:szCs w:val="24"/>
+        </w:rPr>
+        <w:t xml:space="preserve">remaining abundant even in warm water years when kelp forests outside the reserve </w:t>
+      </w:r>
+      <w:r>
+        <w:rPr>
+          <w:rFonts w:asciiTheme="minorHAnsi" w:hAnsiTheme="minorHAnsi" w:cstheme="minorHAnsi"/>
+          <w:bCs/>
+          <w:sz w:val="24"/>
+          <w:szCs w:val="24"/>
+        </w:rPr>
+        <w:t>died back</w:t>
       </w:r>
       <w:r>
         <w:rPr>

--- a/trunk/Research Documents/SOMR - Site Descriptions_111201.docx
+++ b/trunk/Research Documents/SOMR - Site Descriptions_111201.docx
@@ -4613,6 +4613,580 @@
           <w:szCs w:val="24"/>
         </w:rPr>
         <w:t>died back</w:t>
+      </w:r>
+      <w:r>
+        <w:rPr>
+          <w:rFonts w:asciiTheme="minorHAnsi" w:hAnsiTheme="minorHAnsi" w:cstheme="minorHAnsi"/>
+          <w:bCs/>
+          <w:sz w:val="24"/>
+          <w:szCs w:val="24"/>
+        </w:rPr>
+        <w:t>.</w:t>
+      </w:r>
+    </w:p>
+    <w:p>
+      <w:pPr>
+        <w:shd w:val="clear" w:color="auto" w:fill="FFFFFF"/>
+        <w:spacing w:after="0" w:line="240" w:lineRule="auto"/>
+        <w:rPr>
+          <w:rFonts w:asciiTheme="minorHAnsi" w:hAnsiTheme="minorHAnsi" w:cstheme="minorHAnsi"/>
+          <w:bCs/>
+          <w:sz w:val="24"/>
+          <w:szCs w:val="24"/>
+        </w:rPr>
+      </w:pPr>
+    </w:p>
+    <w:p>
+      <w:pPr>
+        <w:shd w:val="clear" w:color="auto" w:fill="FFFFFF"/>
+        <w:spacing w:after="0" w:line="240" w:lineRule="auto"/>
+        <w:rPr>
+          <w:rFonts w:asciiTheme="minorHAnsi" w:hAnsiTheme="minorHAnsi" w:cstheme="minorHAnsi"/>
+          <w:bCs/>
+          <w:sz w:val="24"/>
+          <w:szCs w:val="24"/>
+        </w:rPr>
+      </w:pPr>
+      <w:r>
+        <w:rPr>
+          <w:rFonts w:asciiTheme="minorHAnsi" w:hAnsiTheme="minorHAnsi" w:cstheme="minorHAnsi"/>
+          <w:bCs/>
+          <w:sz w:val="24"/>
+          <w:szCs w:val="24"/>
+        </w:rPr>
+        <w:t>Tinderbox Marine Reserve, Tasmania</w:t>
+      </w:r>
+    </w:p>
+    <w:p>
+      <w:pPr>
+        <w:shd w:val="clear" w:color="auto" w:fill="FFFFFF"/>
+        <w:spacing w:after="0" w:line="240" w:lineRule="auto"/>
+        <w:rPr>
+          <w:rFonts w:asciiTheme="minorHAnsi" w:hAnsiTheme="minorHAnsi" w:cstheme="minorHAnsi"/>
+          <w:bCs/>
+          <w:sz w:val="24"/>
+          <w:szCs w:val="24"/>
+        </w:rPr>
+      </w:pPr>
+    </w:p>
+    <w:p>
+      <w:pPr>
+        <w:shd w:val="clear" w:color="auto" w:fill="FFFFFF"/>
+        <w:spacing w:after="0" w:line="240" w:lineRule="auto"/>
+        <w:rPr>
+          <w:rFonts w:asciiTheme="minorHAnsi" w:hAnsiTheme="minorHAnsi" w:cstheme="minorHAnsi"/>
+          <w:bCs/>
+          <w:sz w:val="24"/>
+          <w:szCs w:val="24"/>
+        </w:rPr>
+      </w:pPr>
+      <w:r>
+        <w:rPr>
+          <w:rFonts w:asciiTheme="minorHAnsi" w:hAnsiTheme="minorHAnsi" w:cstheme="minorHAnsi"/>
+          <w:bCs/>
+          <w:sz w:val="24"/>
+          <w:szCs w:val="24"/>
+        </w:rPr>
+        <w:t xml:space="preserve">Tinderbox Marine Reserve is a small </w:t>
+      </w:r>
+      <w:r>
+        <w:rPr>
+          <w:rFonts w:asciiTheme="minorHAnsi" w:hAnsiTheme="minorHAnsi" w:cstheme="minorHAnsi"/>
+          <w:bCs/>
+          <w:sz w:val="24"/>
+          <w:szCs w:val="24"/>
+        </w:rPr>
+        <w:t>no-take area</w:t>
+      </w:r>
+      <w:r>
+        <w:rPr>
+          <w:rFonts w:asciiTheme="minorHAnsi" w:hAnsiTheme="minorHAnsi" w:cstheme="minorHAnsi"/>
+          <w:bCs/>
+          <w:sz w:val="24"/>
+          <w:szCs w:val="24"/>
+        </w:rPr>
+        <w:t xml:space="preserve"> founded in 1991 near Tasmania’s capital city of Hobart.  Despite its small size, the reserve has affected many species in interesting ways, </w:t>
+      </w:r>
+      <w:r>
+        <w:rPr>
+          <w:rFonts w:asciiTheme="minorHAnsi" w:hAnsiTheme="minorHAnsi" w:cstheme="minorHAnsi"/>
+          <w:bCs/>
+          <w:sz w:val="24"/>
+          <w:szCs w:val="24"/>
+        </w:rPr>
+        <w:t xml:space="preserve">including a ten-fold increase in the </w:t>
+      </w:r>
+      <w:r>
+        <w:rPr>
+          <w:rFonts w:asciiTheme="minorHAnsi" w:hAnsiTheme="minorHAnsi" w:cstheme="minorHAnsi"/>
+          <w:bCs/>
+          <w:sz w:val="24"/>
+          <w:szCs w:val="24"/>
+        </w:rPr>
+        <w:t>number of larger fish (&gt;300mm)</w:t>
+      </w:r>
+      <w:r>
+        <w:rPr>
+          <w:rFonts w:asciiTheme="minorHAnsi" w:hAnsiTheme="minorHAnsi" w:cstheme="minorHAnsi"/>
+          <w:bCs/>
+          <w:sz w:val="24"/>
+          <w:szCs w:val="24"/>
+        </w:rPr>
+        <w:t xml:space="preserve"> inside the reserve compared to the fished areas outside</w:t>
+      </w:r>
+      <w:r>
+        <w:rPr>
+          <w:rFonts w:asciiTheme="minorHAnsi" w:hAnsiTheme="minorHAnsi" w:cstheme="minorHAnsi"/>
+          <w:bCs/>
+          <w:sz w:val="24"/>
+          <w:szCs w:val="24"/>
+        </w:rPr>
+        <w:t xml:space="preserve">.  </w:t>
+      </w:r>
+      <w:r>
+        <w:rPr>
+          <w:rFonts w:asciiTheme="minorHAnsi" w:hAnsiTheme="minorHAnsi" w:cstheme="minorHAnsi"/>
+          <w:bCs/>
+          <w:sz w:val="24"/>
+          <w:szCs w:val="24"/>
+        </w:rPr>
+        <w:t xml:space="preserve">The </w:t>
+      </w:r>
+      <w:r>
+        <w:rPr>
+          <w:rFonts w:asciiTheme="minorHAnsi" w:hAnsiTheme="minorHAnsi" w:cstheme="minorHAnsi"/>
+          <w:bCs/>
+          <w:sz w:val="24"/>
+          <w:szCs w:val="24"/>
+        </w:rPr>
+        <w:t>population of large</w:t>
+      </w:r>
+      <w:r>
+        <w:rPr>
+          <w:rFonts w:asciiTheme="minorHAnsi" w:hAnsiTheme="minorHAnsi" w:cstheme="minorHAnsi"/>
+          <w:bCs/>
+          <w:sz w:val="24"/>
+          <w:szCs w:val="24"/>
+        </w:rPr>
+        <w:t xml:space="preserve"> </w:t>
+      </w:r>
+      <w:r>
+        <w:rPr>
+          <w:rFonts w:asciiTheme="minorHAnsi" w:hAnsiTheme="minorHAnsi" w:cstheme="minorHAnsi"/>
+          <w:bCs/>
+          <w:sz w:val="24"/>
+          <w:szCs w:val="24"/>
+        </w:rPr>
+        <w:t>bastard trumpeter fish</w:t>
+      </w:r>
+      <w:r>
+        <w:rPr>
+          <w:rFonts w:asciiTheme="minorHAnsi" w:hAnsiTheme="minorHAnsi" w:cstheme="minorHAnsi"/>
+          <w:bCs/>
+          <w:sz w:val="24"/>
+          <w:szCs w:val="24"/>
+        </w:rPr>
+        <w:t xml:space="preserve"> benefitted the most</w:t>
+      </w:r>
+      <w:r>
+        <w:rPr>
+          <w:rFonts w:asciiTheme="minorHAnsi" w:hAnsiTheme="minorHAnsi" w:cstheme="minorHAnsi"/>
+          <w:bCs/>
+          <w:sz w:val="24"/>
+          <w:szCs w:val="24"/>
+        </w:rPr>
+        <w:t xml:space="preserve">, </w:t>
+      </w:r>
+      <w:r>
+        <w:rPr>
+          <w:rFonts w:asciiTheme="minorHAnsi" w:hAnsiTheme="minorHAnsi" w:cstheme="minorHAnsi"/>
+          <w:bCs/>
+          <w:sz w:val="24"/>
+          <w:szCs w:val="24"/>
+        </w:rPr>
+        <w:t xml:space="preserve">increasing </w:t>
+      </w:r>
+      <w:r>
+        <w:rPr>
+          <w:rFonts w:asciiTheme="minorHAnsi" w:hAnsiTheme="minorHAnsi" w:cstheme="minorHAnsi"/>
+          <w:bCs/>
+          <w:sz w:val="24"/>
+          <w:szCs w:val="24"/>
+        </w:rPr>
+        <w:t>by a factor of eight</w:t>
+      </w:r>
+      <w:r>
+        <w:rPr>
+          <w:rFonts w:asciiTheme="minorHAnsi" w:hAnsiTheme="minorHAnsi" w:cstheme="minorHAnsi"/>
+          <w:bCs/>
+          <w:sz w:val="24"/>
+          <w:szCs w:val="24"/>
+        </w:rPr>
+        <w:t xml:space="preserve"> inside the reser</w:t>
+      </w:r>
+      <w:r>
+        <w:rPr>
+          <w:rFonts w:asciiTheme="minorHAnsi" w:hAnsiTheme="minorHAnsi" w:cstheme="minorHAnsi"/>
+          <w:bCs/>
+          <w:sz w:val="24"/>
+          <w:szCs w:val="24"/>
+        </w:rPr>
+        <w:t>ve over the course of the study.  However, the</w:t>
+      </w:r>
+      <w:r>
+        <w:rPr>
+          <w:rFonts w:asciiTheme="minorHAnsi" w:hAnsiTheme="minorHAnsi" w:cstheme="minorHAnsi"/>
+          <w:bCs/>
+          <w:sz w:val="24"/>
+          <w:szCs w:val="24"/>
+        </w:rPr>
+        <w:t xml:space="preserve"> population of smaller </w:t>
+      </w:r>
+      <w:r>
+        <w:rPr>
+          <w:rFonts w:asciiTheme="minorHAnsi" w:hAnsiTheme="minorHAnsi" w:cstheme="minorHAnsi"/>
+          <w:bCs/>
+          <w:sz w:val="24"/>
+          <w:szCs w:val="24"/>
+        </w:rPr>
+        <w:t>trumpeters</w:t>
+      </w:r>
+      <w:r>
+        <w:rPr>
+          <w:rFonts w:asciiTheme="minorHAnsi" w:hAnsiTheme="minorHAnsi" w:cstheme="minorHAnsi"/>
+          <w:bCs/>
+          <w:sz w:val="24"/>
+          <w:szCs w:val="24"/>
+        </w:rPr>
+        <w:t xml:space="preserve"> remain</w:t>
+      </w:r>
+      <w:r>
+        <w:rPr>
+          <w:rFonts w:asciiTheme="minorHAnsi" w:hAnsiTheme="minorHAnsi" w:cstheme="minorHAnsi"/>
+          <w:bCs/>
+          <w:sz w:val="24"/>
+          <w:szCs w:val="24"/>
+        </w:rPr>
+        <w:t xml:space="preserve">ed the same, a result indicative of </w:t>
+      </w:r>
+      <w:r>
+        <w:rPr>
+          <w:rFonts w:asciiTheme="minorHAnsi" w:hAnsiTheme="minorHAnsi" w:cstheme="minorHAnsi"/>
+          <w:bCs/>
+          <w:sz w:val="24"/>
+          <w:szCs w:val="24"/>
+        </w:rPr>
+        <w:t>high fishin</w:t>
+      </w:r>
+      <w:r>
+        <w:rPr>
+          <w:rFonts w:asciiTheme="minorHAnsi" w:hAnsiTheme="minorHAnsi" w:cstheme="minorHAnsi"/>
+          <w:bCs/>
+          <w:sz w:val="24"/>
+          <w:szCs w:val="24"/>
+        </w:rPr>
+        <w:t>g pressure outside the reserve that removed</w:t>
+      </w:r>
+      <w:r>
+        <w:rPr>
+          <w:rFonts w:asciiTheme="minorHAnsi" w:hAnsiTheme="minorHAnsi" w:cstheme="minorHAnsi"/>
+          <w:bCs/>
+          <w:sz w:val="24"/>
+          <w:szCs w:val="24"/>
+        </w:rPr>
+        <w:t xml:space="preserve"> </w:t>
+      </w:r>
+      <w:r>
+        <w:rPr>
+          <w:rFonts w:asciiTheme="minorHAnsi" w:hAnsiTheme="minorHAnsi" w:cstheme="minorHAnsi"/>
+          <w:bCs/>
+          <w:sz w:val="24"/>
+          <w:szCs w:val="24"/>
+        </w:rPr>
+        <w:t xml:space="preserve">the larger individuals of </w:t>
+      </w:r>
+      <w:r>
+        <w:rPr>
+          <w:rFonts w:asciiTheme="minorHAnsi" w:hAnsiTheme="minorHAnsi" w:cstheme="minorHAnsi"/>
+          <w:bCs/>
+          <w:sz w:val="24"/>
+          <w:szCs w:val="24"/>
+        </w:rPr>
+        <w:t>the</w:t>
+      </w:r>
+      <w:r>
+        <w:rPr>
+          <w:rFonts w:asciiTheme="minorHAnsi" w:hAnsiTheme="minorHAnsi" w:cstheme="minorHAnsi"/>
+          <w:bCs/>
+          <w:sz w:val="24"/>
+          <w:szCs w:val="24"/>
+        </w:rPr>
+        <w:t xml:space="preserve"> population.  The reserve had similar effects on the southern rock lobster, </w:t>
+      </w:r>
+      <w:r>
+        <w:rPr>
+          <w:rFonts w:asciiTheme="minorHAnsi" w:hAnsiTheme="minorHAnsi" w:cstheme="minorHAnsi"/>
+          <w:bCs/>
+          <w:sz w:val="24"/>
+          <w:szCs w:val="24"/>
+        </w:rPr>
+        <w:t xml:space="preserve">allowing lobsters in the reserve to grow much larger </w:t>
+      </w:r>
+      <w:r>
+        <w:rPr>
+          <w:rFonts w:asciiTheme="minorHAnsi" w:hAnsiTheme="minorHAnsi" w:cstheme="minorHAnsi"/>
+          <w:bCs/>
+          <w:sz w:val="24"/>
+          <w:szCs w:val="24"/>
+        </w:rPr>
+        <w:t xml:space="preserve">while increasing in density.  Additional information from </w:t>
+      </w:r>
+    </w:p>
+    <w:p>
+      <w:pPr>
+        <w:shd w:val="clear" w:color="auto" w:fill="FFFFFF"/>
+        <w:spacing w:after="0" w:line="240" w:lineRule="auto"/>
+        <w:rPr>
+          <w:rFonts w:asciiTheme="minorHAnsi" w:hAnsiTheme="minorHAnsi" w:cstheme="minorHAnsi"/>
+          <w:bCs/>
+          <w:sz w:val="24"/>
+          <w:szCs w:val="24"/>
+        </w:rPr>
+      </w:pPr>
+    </w:p>
+    <w:p>
+      <w:pPr>
+        <w:shd w:val="clear" w:color="auto" w:fill="FFFFFF"/>
+        <w:spacing w:after="0" w:line="240" w:lineRule="auto"/>
+        <w:rPr>
+          <w:rFonts w:asciiTheme="minorHAnsi" w:hAnsiTheme="minorHAnsi" w:cstheme="minorHAnsi"/>
+          <w:bCs/>
+          <w:sz w:val="24"/>
+          <w:szCs w:val="24"/>
+        </w:rPr>
+      </w:pPr>
+      <w:r>
+        <w:rPr>
+          <w:rFonts w:asciiTheme="minorHAnsi" w:hAnsiTheme="minorHAnsi" w:cstheme="minorHAnsi"/>
+          <w:bCs/>
+          <w:sz w:val="24"/>
+          <w:szCs w:val="24"/>
+        </w:rPr>
+        <w:t>Fernando de Noronha, Brazil</w:t>
+      </w:r>
+    </w:p>
+    <w:p>
+      <w:pPr>
+        <w:shd w:val="clear" w:color="auto" w:fill="FFFFFF"/>
+        <w:spacing w:after="0" w:line="240" w:lineRule="auto"/>
+        <w:rPr>
+          <w:rFonts w:asciiTheme="minorHAnsi" w:hAnsiTheme="minorHAnsi" w:cstheme="minorHAnsi"/>
+          <w:bCs/>
+          <w:sz w:val="24"/>
+          <w:szCs w:val="24"/>
+        </w:rPr>
+      </w:pPr>
+    </w:p>
+    <w:p>
+      <w:pPr>
+        <w:shd w:val="clear" w:color="auto" w:fill="FFFFFF"/>
+        <w:spacing w:after="0" w:line="240" w:lineRule="auto"/>
+        <w:rPr>
+          <w:rFonts w:asciiTheme="minorHAnsi" w:hAnsiTheme="minorHAnsi" w:cstheme="minorHAnsi"/>
+          <w:bCs/>
+          <w:sz w:val="24"/>
+          <w:szCs w:val="24"/>
+        </w:rPr>
+      </w:pPr>
+      <w:r>
+        <w:rPr>
+          <w:rFonts w:asciiTheme="minorHAnsi" w:hAnsiTheme="minorHAnsi" w:cstheme="minorHAnsi"/>
+          <w:bCs/>
+          <w:sz w:val="24"/>
+          <w:szCs w:val="24"/>
+        </w:rPr>
+        <w:t xml:space="preserve">This island archipelago 345km </w:t>
+      </w:r>
+      <w:r>
+        <w:rPr>
+          <w:rFonts w:asciiTheme="minorHAnsi" w:hAnsiTheme="minorHAnsi" w:cstheme="minorHAnsi"/>
+          <w:bCs/>
+          <w:sz w:val="24"/>
+          <w:szCs w:val="24"/>
+        </w:rPr>
+        <w:t>northeast of</w:t>
+      </w:r>
+      <w:r>
+        <w:rPr>
+          <w:rFonts w:asciiTheme="minorHAnsi" w:hAnsiTheme="minorHAnsi" w:cstheme="minorHAnsi"/>
+          <w:bCs/>
+          <w:sz w:val="24"/>
+          <w:szCs w:val="24"/>
+        </w:rPr>
+        <w:t xml:space="preserve"> Brazil is a very important nursery area for juvenile Caribbean reef sharks.  Fortunately for the protection efforts of these valuable </w:t>
+      </w:r>
+      <w:r>
+        <w:rPr>
+          <w:rFonts w:asciiTheme="minorHAnsi" w:hAnsiTheme="minorHAnsi" w:cstheme="minorHAnsi"/>
+          <w:bCs/>
+          <w:sz w:val="24"/>
+          <w:szCs w:val="24"/>
+        </w:rPr>
+        <w:t>members of the tropical ecosystem, Fernando de Noronha is surrounded by a marine reserve covering 70% of its coastal waters.  A tracking study showed</w:t>
+      </w:r>
+      <w:r>
+        <w:rPr>
+          <w:rFonts w:asciiTheme="minorHAnsi" w:hAnsiTheme="minorHAnsi" w:cstheme="minorHAnsi"/>
+          <w:bCs/>
+          <w:sz w:val="24"/>
+          <w:szCs w:val="24"/>
+        </w:rPr>
+        <w:t xml:space="preserve"> that juvenile reef sharks spend</w:t>
+      </w:r>
+      <w:r>
+        <w:rPr>
+          <w:rFonts w:asciiTheme="minorHAnsi" w:hAnsiTheme="minorHAnsi" w:cstheme="minorHAnsi"/>
+          <w:bCs/>
+          <w:sz w:val="24"/>
+          <w:szCs w:val="24"/>
+        </w:rPr>
+        <w:t xml:space="preserve"> most of their time in the reserve area, rarely venturing out of the reserve boundaries into the unprotected area where human impacts </w:t>
+      </w:r>
+      <w:r>
+        <w:rPr>
+          <w:rFonts w:asciiTheme="minorHAnsi" w:hAnsiTheme="minorHAnsi" w:cstheme="minorHAnsi"/>
+          <w:bCs/>
+          <w:sz w:val="24"/>
+          <w:szCs w:val="24"/>
+        </w:rPr>
+        <w:t>like</w:t>
+      </w:r>
+      <w:r>
+        <w:rPr>
+          <w:rFonts w:asciiTheme="minorHAnsi" w:hAnsiTheme="minorHAnsi" w:cstheme="minorHAnsi"/>
+          <w:bCs/>
+          <w:sz w:val="24"/>
+          <w:szCs w:val="24"/>
+        </w:rPr>
+        <w:t xml:space="preserve"> fishing pressure and boating noise are highest.</w:t>
+      </w:r>
+      <w:r>
+        <w:rPr>
+          <w:rFonts w:asciiTheme="minorHAnsi" w:hAnsiTheme="minorHAnsi" w:cstheme="minorHAnsi"/>
+          <w:bCs/>
+          <w:sz w:val="24"/>
+          <w:szCs w:val="24"/>
+        </w:rPr>
+        <w:t xml:space="preserve">  In fact, not a single </w:t>
+      </w:r>
+      <w:r>
+        <w:rPr>
+          <w:rFonts w:asciiTheme="minorHAnsi" w:hAnsiTheme="minorHAnsi" w:cstheme="minorHAnsi"/>
+          <w:bCs/>
+          <w:sz w:val="24"/>
+          <w:szCs w:val="24"/>
+        </w:rPr>
+        <w:lastRenderedPageBreak/>
+        <w:t xml:space="preserve">shark during the duration of the study crossed from one side of the unprotected area to the other, possibly indicating an important preference for undisturbed habitat </w:t>
+      </w:r>
+      <w:r>
+        <w:rPr>
+          <w:rFonts w:asciiTheme="minorHAnsi" w:hAnsiTheme="minorHAnsi" w:cstheme="minorHAnsi"/>
+          <w:bCs/>
+          <w:sz w:val="24"/>
+          <w:szCs w:val="24"/>
+        </w:rPr>
+        <w:t xml:space="preserve">during </w:t>
+      </w:r>
+      <w:r>
+        <w:rPr>
+          <w:rFonts w:asciiTheme="minorHAnsi" w:hAnsiTheme="minorHAnsi" w:cstheme="minorHAnsi"/>
+          <w:bCs/>
+          <w:sz w:val="24"/>
+          <w:szCs w:val="24"/>
+        </w:rPr>
+        <w:t>one of their most</w:t>
+      </w:r>
+      <w:r>
+        <w:rPr>
+          <w:rFonts w:asciiTheme="minorHAnsi" w:hAnsiTheme="minorHAnsi" w:cstheme="minorHAnsi"/>
+          <w:bCs/>
+          <w:sz w:val="24"/>
+          <w:szCs w:val="24"/>
+        </w:rPr>
+        <w:t xml:space="preserve"> vulnerable </w:t>
+      </w:r>
+      <w:r>
+        <w:rPr>
+          <w:rFonts w:asciiTheme="minorHAnsi" w:hAnsiTheme="minorHAnsi" w:cstheme="minorHAnsi"/>
+          <w:bCs/>
+          <w:sz w:val="24"/>
+          <w:szCs w:val="24"/>
+        </w:rPr>
+        <w:t>life st</w:t>
+      </w:r>
+      <w:r>
+        <w:rPr>
+          <w:rFonts w:asciiTheme="minorHAnsi" w:hAnsiTheme="minorHAnsi" w:cstheme="minorHAnsi"/>
+          <w:bCs/>
+          <w:sz w:val="24"/>
+          <w:szCs w:val="24"/>
+        </w:rPr>
+        <w:t>age</w:t>
+      </w:r>
+      <w:r>
+        <w:rPr>
+          <w:rFonts w:asciiTheme="minorHAnsi" w:hAnsiTheme="minorHAnsi" w:cstheme="minorHAnsi"/>
+          <w:bCs/>
+          <w:sz w:val="24"/>
+          <w:szCs w:val="24"/>
+        </w:rPr>
+        <w:t>s</w:t>
+      </w:r>
+      <w:r>
+        <w:rPr>
+          <w:rFonts w:asciiTheme="minorHAnsi" w:hAnsiTheme="minorHAnsi" w:cstheme="minorHAnsi"/>
+          <w:bCs/>
+          <w:sz w:val="24"/>
+          <w:szCs w:val="24"/>
+        </w:rPr>
+        <w:t xml:space="preserve">.  While adult sharks roam across much larger areas, Fernando de Noronha has shown that marine reserves can </w:t>
+      </w:r>
+      <w:r>
+        <w:rPr>
+          <w:rFonts w:asciiTheme="minorHAnsi" w:hAnsiTheme="minorHAnsi" w:cstheme="minorHAnsi"/>
+          <w:bCs/>
+          <w:sz w:val="24"/>
+          <w:szCs w:val="24"/>
+        </w:rPr>
+        <w:t xml:space="preserve">help </w:t>
+      </w:r>
+      <w:r>
+        <w:rPr>
+          <w:rFonts w:asciiTheme="minorHAnsi" w:hAnsiTheme="minorHAnsi" w:cstheme="minorHAnsi"/>
+          <w:bCs/>
+          <w:sz w:val="24"/>
+          <w:szCs w:val="24"/>
+        </w:rPr>
+        <w:t xml:space="preserve">protect some shark populations </w:t>
+      </w:r>
+      <w:r>
+        <w:rPr>
+          <w:rFonts w:asciiTheme="minorHAnsi" w:hAnsiTheme="minorHAnsi" w:cstheme="minorHAnsi"/>
+          <w:bCs/>
+          <w:sz w:val="24"/>
+          <w:szCs w:val="24"/>
+        </w:rPr>
+        <w:t xml:space="preserve">by </w:t>
+      </w:r>
+      <w:r>
+        <w:rPr>
+          <w:rFonts w:asciiTheme="minorHAnsi" w:hAnsiTheme="minorHAnsi" w:cstheme="minorHAnsi"/>
+          <w:bCs/>
+          <w:sz w:val="24"/>
+          <w:szCs w:val="24"/>
+        </w:rPr>
+        <w:t>providing a sanctuary for the individuals that will become the next generation of adult sharks</w:t>
       </w:r>
       <w:r>
         <w:rPr>

--- a/trunk/Research Documents/SOMR - Site Descriptions_111201.docx
+++ b/trunk/Research Documents/SOMR - Site Descriptions_111201.docx
@@ -12,7 +12,6 @@
           <w:szCs w:val="24"/>
         </w:rPr>
       </w:pPr>
-      <w:proofErr w:type="spellStart"/>
       <w:r>
         <w:rPr>
           <w:rFonts w:cs="Calibri"/>
@@ -22,7 +21,6 @@
         </w:rPr>
         <w:t>Exuma</w:t>
       </w:r>
-      <w:proofErr w:type="spellEnd"/>
       <w:r>
         <w:rPr>
           <w:rFonts w:cs="Calibri"/>
@@ -66,25 +64,7 @@
           <w:sz w:val="24"/>
           <w:szCs w:val="24"/>
         </w:rPr>
-        <w:t xml:space="preserve">The </w:t>
-      </w:r>
-      <w:proofErr w:type="spellStart"/>
-      <w:r>
-        <w:rPr>
-          <w:rFonts w:eastAsia="Times New Roman" w:cs="Calibri"/>
-          <w:sz w:val="24"/>
-          <w:szCs w:val="24"/>
-        </w:rPr>
-        <w:t>Exuma</w:t>
-      </w:r>
-      <w:proofErr w:type="spellEnd"/>
-      <w:r>
-        <w:rPr>
-          <w:rFonts w:eastAsia="Times New Roman" w:cs="Calibri"/>
-          <w:sz w:val="24"/>
-          <w:szCs w:val="24"/>
-        </w:rPr>
-        <w:t xml:space="preserve"> Cays Land and Sea Park </w:t>
+        <w:t xml:space="preserve">The Exuma Cays Land and Sea Park </w:t>
       </w:r>
       <w:r>
         <w:rPr>
@@ -190,6 +170,16 @@
         </w:rPr>
         <w:t xml:space="preserve"> </w:t>
       </w:r>
+      <w:ins w:id="0" w:author="Kirsten Grorud-Colvert" w:date="2012-01-19T09:15:00Z">
+        <w:r>
+          <w:rPr>
+            <w:rFonts w:eastAsia="Times New Roman" w:cs="Calibri"/>
+            <w:sz w:val="24"/>
+            <w:szCs w:val="24"/>
+          </w:rPr>
+          <w:t xml:space="preserve">there was an increase in the </w:t>
+        </w:r>
+      </w:ins>
       <w:r>
         <w:rPr>
           <w:rFonts w:eastAsia="Times New Roman" w:cs="Calibri"/>
@@ -228,25 +218,41 @@
           <w:sz w:val="24"/>
           <w:szCs w:val="24"/>
         </w:rPr>
-        <w:t xml:space="preserve">mid-level predators like </w:t>
-      </w:r>
-      <w:proofErr w:type="spellStart"/>
-      <w:r>
-        <w:rPr>
-          <w:rFonts w:eastAsia="Times New Roman" w:cs="Calibri"/>
-          <w:sz w:val="24"/>
-          <w:szCs w:val="24"/>
-        </w:rPr>
-        <w:t>graysbys</w:t>
-      </w:r>
-      <w:proofErr w:type="spellEnd"/>
-      <w:r>
-        <w:rPr>
-          <w:rFonts w:eastAsia="Times New Roman" w:cs="Calibri"/>
-          <w:sz w:val="24"/>
-          <w:szCs w:val="24"/>
-        </w:rPr>
-        <w:t>,</w:t>
+        <w:t>mid-level predators like graysbys</w:t>
+      </w:r>
+      <w:del w:id="1" w:author="Kirsten Grorud-Colvert" w:date="2012-01-19T09:15:00Z">
+        <w:r>
+          <w:rPr>
+            <w:rFonts w:eastAsia="Times New Roman" w:cs="Calibri"/>
+            <w:sz w:val="24"/>
+            <w:szCs w:val="24"/>
+          </w:rPr>
+          <w:delText>,</w:delText>
+        </w:r>
+        <w:r>
+          <w:rPr>
+            <w:rFonts w:eastAsia="Times New Roman" w:cs="Calibri"/>
+            <w:sz w:val="24"/>
+            <w:szCs w:val="24"/>
+          </w:rPr>
+          <w:delText xml:space="preserve"> </w:delText>
+        </w:r>
+        <w:r>
+          <w:rPr>
+            <w:rFonts w:eastAsia="Times New Roman" w:cs="Calibri"/>
+            <w:sz w:val="24"/>
+            <w:szCs w:val="24"/>
+          </w:rPr>
+          <w:delText>increased</w:delText>
+        </w:r>
+      </w:del>
+      <w:r>
+        <w:rPr>
+          <w:rFonts w:eastAsia="Times New Roman" w:cs="Calibri"/>
+          <w:sz w:val="24"/>
+          <w:szCs w:val="24"/>
+        </w:rPr>
+        <w:t>.</w:t>
       </w:r>
       <w:r>
         <w:rPr>
@@ -262,7 +268,39 @@
           <w:sz w:val="24"/>
           <w:szCs w:val="24"/>
         </w:rPr>
-        <w:t>increased.</w:t>
+        <w:t>H</w:t>
+      </w:r>
+      <w:r>
+        <w:rPr>
+          <w:rFonts w:eastAsia="Times New Roman" w:cs="Calibri"/>
+          <w:sz w:val="24"/>
+          <w:szCs w:val="24"/>
+        </w:rPr>
+        <w:t xml:space="preserve">owever, </w:t>
+      </w:r>
+      <w:r>
+        <w:rPr>
+          <w:rFonts w:eastAsia="Times New Roman" w:cs="Calibri"/>
+          <w:sz w:val="24"/>
+          <w:szCs w:val="24"/>
+        </w:rPr>
+        <w:t>large groupers</w:t>
+      </w:r>
+      <w:r>
+        <w:rPr>
+          <w:rFonts w:eastAsia="Times New Roman" w:cs="Calibri"/>
+          <w:sz w:val="24"/>
+          <w:szCs w:val="24"/>
+        </w:rPr>
+        <w:t xml:space="preserve"> rebounded in dramatic fashion</w:t>
+      </w:r>
+      <w:r>
+        <w:rPr>
+          <w:rFonts w:eastAsia="Times New Roman" w:cs="Calibri"/>
+          <w:sz w:val="24"/>
+          <w:szCs w:val="24"/>
+        </w:rPr>
+        <w:t xml:space="preserve"> when they were protected from fishing inside</w:t>
       </w:r>
       <w:r>
         <w:rPr>
@@ -278,54 +316,6 @@
           <w:sz w:val="24"/>
           <w:szCs w:val="24"/>
         </w:rPr>
-        <w:t>H</w:t>
-      </w:r>
-      <w:r>
-        <w:rPr>
-          <w:rFonts w:eastAsia="Times New Roman" w:cs="Calibri"/>
-          <w:sz w:val="24"/>
-          <w:szCs w:val="24"/>
-        </w:rPr>
-        <w:t xml:space="preserve">owever, </w:t>
-      </w:r>
-      <w:r>
-        <w:rPr>
-          <w:rFonts w:eastAsia="Times New Roman" w:cs="Calibri"/>
-          <w:sz w:val="24"/>
-          <w:szCs w:val="24"/>
-        </w:rPr>
-        <w:t>large groupers</w:t>
-      </w:r>
-      <w:r>
-        <w:rPr>
-          <w:rFonts w:eastAsia="Times New Roman" w:cs="Calibri"/>
-          <w:sz w:val="24"/>
-          <w:szCs w:val="24"/>
-        </w:rPr>
-        <w:t xml:space="preserve"> rebounded in dramatic fashion</w:t>
-      </w:r>
-      <w:r>
-        <w:rPr>
-          <w:rFonts w:eastAsia="Times New Roman" w:cs="Calibri"/>
-          <w:sz w:val="24"/>
-          <w:szCs w:val="24"/>
-        </w:rPr>
-        <w:t xml:space="preserve"> when they were protected from fishing inside</w:t>
-      </w:r>
-      <w:r>
-        <w:rPr>
-          <w:rFonts w:eastAsia="Times New Roman" w:cs="Calibri"/>
-          <w:sz w:val="24"/>
-          <w:szCs w:val="24"/>
-        </w:rPr>
-        <w:t xml:space="preserve"> </w:t>
-      </w:r>
-      <w:r>
-        <w:rPr>
-          <w:rFonts w:eastAsia="Times New Roman" w:cs="Calibri"/>
-          <w:sz w:val="24"/>
-          <w:szCs w:val="24"/>
-        </w:rPr>
         <w:t>this</w:t>
       </w:r>
       <w:r>
@@ -352,7 +342,6 @@
         </w:rPr>
         <w:t xml:space="preserve">reducing the numbers of </w:t>
       </w:r>
-      <w:proofErr w:type="spellStart"/>
       <w:r>
         <w:rPr>
           <w:rFonts w:eastAsia="Times New Roman" w:cs="Calibri"/>
@@ -369,7 +358,6 @@
         </w:rPr>
         <w:t>s</w:t>
       </w:r>
-      <w:proofErr w:type="spellEnd"/>
       <w:r>
         <w:rPr>
           <w:rFonts w:eastAsia="Times New Roman" w:cs="Calibri"/>
@@ -555,29 +543,7 @@
             <w:szCs w:val="24"/>
             <w:u w:val="single"/>
           </w:rPr>
-          <w:t> </w:t>
-        </w:r>
-        <w:proofErr w:type="spellStart"/>
-        <w:r>
-          <w:rPr>
-            <w:rFonts w:eastAsia="Times New Roman" w:cs="Calibri"/>
-            <w:color w:val="8888FF"/>
-            <w:sz w:val="24"/>
-            <w:szCs w:val="24"/>
-            <w:u w:val="single"/>
-          </w:rPr>
-          <w:t>Mumby</w:t>
-        </w:r>
-        <w:proofErr w:type="spellEnd"/>
-        <w:r>
-          <w:rPr>
-            <w:rFonts w:eastAsia="Times New Roman" w:cs="Calibri"/>
-            <w:color w:val="8888FF"/>
-            <w:sz w:val="24"/>
-            <w:szCs w:val="24"/>
-            <w:u w:val="single"/>
-          </w:rPr>
-          <w:t xml:space="preserve"> et al (2006)</w:t>
+          <w:t> Mumby et al (2006)</w:t>
         </w:r>
         <w:r>
           <w:rPr>
@@ -608,27 +574,7 @@
           <w:sz w:val="24"/>
           <w:szCs w:val="24"/>
         </w:rPr>
-        <w:t xml:space="preserve">South El </w:t>
-      </w:r>
-      <w:proofErr w:type="spellStart"/>
-      <w:r>
-        <w:rPr>
-          <w:rFonts w:cs="Calibri"/>
-          <w:i/>
-          <w:sz w:val="24"/>
-          <w:szCs w:val="24"/>
-        </w:rPr>
-        <w:t>Ghargana</w:t>
-      </w:r>
-      <w:proofErr w:type="spellEnd"/>
-      <w:r>
-        <w:rPr>
-          <w:rFonts w:cs="Calibri"/>
-          <w:i/>
-          <w:sz w:val="24"/>
-          <w:szCs w:val="24"/>
-        </w:rPr>
-        <w:t xml:space="preserve">, </w:t>
+        <w:t xml:space="preserve">South El Ghargana, </w:t>
       </w:r>
       <w:r>
         <w:rPr>
@@ -655,25 +601,7 @@
           <w:sz w:val="24"/>
           <w:szCs w:val="24"/>
         </w:rPr>
-        <w:t xml:space="preserve">South El </w:t>
-      </w:r>
-      <w:proofErr w:type="spellStart"/>
-      <w:r>
-        <w:rPr>
-          <w:rFonts w:eastAsia="Times New Roman" w:cs="Calibri"/>
-          <w:sz w:val="24"/>
-          <w:szCs w:val="24"/>
-        </w:rPr>
-        <w:t>Ghargana</w:t>
-      </w:r>
-      <w:proofErr w:type="spellEnd"/>
-      <w:r>
-        <w:rPr>
-          <w:rFonts w:eastAsia="Times New Roman" w:cs="Calibri"/>
-          <w:sz w:val="24"/>
-          <w:szCs w:val="24"/>
-        </w:rPr>
-        <w:t xml:space="preserve"> is a </w:t>
+        <w:t xml:space="preserve">South El Ghargana is a </w:t>
       </w:r>
       <w:r>
         <w:rPr>
@@ -697,25 +625,7 @@
           <w:sz w:val="24"/>
           <w:szCs w:val="24"/>
         </w:rPr>
-        <w:t xml:space="preserve">the </w:t>
-      </w:r>
-      <w:proofErr w:type="spellStart"/>
-      <w:r>
-        <w:rPr>
-          <w:rFonts w:eastAsia="Times New Roman" w:cs="Calibri"/>
-          <w:sz w:val="24"/>
-          <w:szCs w:val="24"/>
-        </w:rPr>
-        <w:t>Nabq</w:t>
-      </w:r>
-      <w:proofErr w:type="spellEnd"/>
-      <w:r>
-        <w:rPr>
-          <w:rFonts w:eastAsia="Times New Roman" w:cs="Calibri"/>
-          <w:sz w:val="24"/>
-          <w:szCs w:val="24"/>
-        </w:rPr>
-        <w:t xml:space="preserve"> Protected Area</w:t>
+        <w:t>the Nabq Protected Area</w:t>
       </w:r>
       <w:r>
         <w:rPr>
@@ -739,25 +649,7 @@
           <w:sz w:val="24"/>
           <w:szCs w:val="24"/>
         </w:rPr>
-        <w:t xml:space="preserve">multi-use </w:t>
-      </w:r>
-      <w:proofErr w:type="spellStart"/>
-      <w:r>
-        <w:rPr>
-          <w:rFonts w:eastAsia="Times New Roman" w:cs="Calibri"/>
-          <w:sz w:val="24"/>
-          <w:szCs w:val="24"/>
-        </w:rPr>
-        <w:t>MPA</w:t>
-      </w:r>
-      <w:proofErr w:type="spellEnd"/>
-      <w:r>
-        <w:rPr>
-          <w:rFonts w:eastAsia="Times New Roman" w:cs="Calibri"/>
-          <w:sz w:val="24"/>
-          <w:szCs w:val="24"/>
-        </w:rPr>
-        <w:t xml:space="preserve"> </w:t>
+        <w:t xml:space="preserve">multi-use MPA </w:t>
       </w:r>
       <w:r>
         <w:rPr>
@@ -781,25 +673,7 @@
           <w:sz w:val="24"/>
           <w:szCs w:val="24"/>
         </w:rPr>
-        <w:t xml:space="preserve">he </w:t>
-      </w:r>
-      <w:proofErr w:type="spellStart"/>
-      <w:r>
-        <w:rPr>
-          <w:rFonts w:eastAsia="Times New Roman" w:cs="Calibri"/>
-          <w:sz w:val="24"/>
-          <w:szCs w:val="24"/>
-        </w:rPr>
-        <w:t>Nabq</w:t>
-      </w:r>
-      <w:proofErr w:type="spellEnd"/>
-      <w:r>
-        <w:rPr>
-          <w:rFonts w:eastAsia="Times New Roman" w:cs="Calibri"/>
-          <w:sz w:val="24"/>
-          <w:szCs w:val="24"/>
-        </w:rPr>
-        <w:t xml:space="preserve"> Protected Area </w:t>
+        <w:t xml:space="preserve">he Nabq Protected Area </w:t>
       </w:r>
       <w:r>
         <w:rPr>
@@ -1472,25 +1346,7 @@
           <w:sz w:val="24"/>
           <w:szCs w:val="24"/>
         </w:rPr>
-        <w:t>Canaries/</w:t>
-      </w:r>
-      <w:proofErr w:type="spellStart"/>
-      <w:r>
-        <w:rPr>
-          <w:rFonts w:eastAsia="Times New Roman" w:cs="Calibri"/>
-          <w:sz w:val="24"/>
-          <w:szCs w:val="24"/>
-        </w:rPr>
-        <w:t>Anse</w:t>
-      </w:r>
-      <w:proofErr w:type="spellEnd"/>
-      <w:r>
-        <w:rPr>
-          <w:rFonts w:eastAsia="Times New Roman" w:cs="Calibri"/>
-          <w:sz w:val="24"/>
-          <w:szCs w:val="24"/>
-        </w:rPr>
-        <w:t xml:space="preserve"> la Marine Management Area.</w:t>
+        <w:t>Canaries/Anse la Marine Management Area.</w:t>
       </w:r>
     </w:p>
     <w:p>
@@ -1501,21 +1357,12 @@
           <w:szCs w:val="24"/>
         </w:rPr>
       </w:pPr>
-      <w:proofErr w:type="spellStart"/>
-      <w:r>
-        <w:rPr>
-          <w:sz w:val="24"/>
-          <w:szCs w:val="24"/>
-        </w:rPr>
-        <w:t>Malindi</w:t>
-      </w:r>
-      <w:proofErr w:type="spellEnd"/>
-      <w:r>
-        <w:rPr>
-          <w:sz w:val="24"/>
-          <w:szCs w:val="24"/>
-        </w:rPr>
-        <w:t xml:space="preserve"> Marine </w:t>
+      <w:r>
+        <w:rPr>
+          <w:sz w:val="24"/>
+          <w:szCs w:val="24"/>
+        </w:rPr>
+        <w:t xml:space="preserve">Malindi Marine </w:t>
       </w:r>
       <w:r>
         <w:rPr>
@@ -1554,7 +1401,6 @@
         </w:rPr>
         <w:t xml:space="preserve">the </w:t>
       </w:r>
-      <w:proofErr w:type="spellStart"/>
       <w:r>
         <w:rPr>
           <w:sz w:val="24"/>
@@ -1562,7 +1408,6 @@
         </w:rPr>
         <w:t>Malindi</w:t>
       </w:r>
-      <w:proofErr w:type="spellEnd"/>
       <w:r>
         <w:rPr>
           <w:sz w:val="24"/>
@@ -1687,15 +1532,24 @@
           <w:sz w:val="24"/>
           <w:szCs w:val="24"/>
         </w:rPr>
-        <w:t xml:space="preserve"> despite species-specific responses to the reserve’s creation,</w:t>
-      </w:r>
-      <w:r>
-        <w:rPr>
-          <w:sz w:val="24"/>
-          <w:szCs w:val="24"/>
-        </w:rPr>
         <w:t xml:space="preserve"> </w:t>
       </w:r>
+      <w:del w:id="2" w:author="Kirsten Grorud-Colvert" w:date="2012-01-19T09:41:00Z">
+        <w:r>
+          <w:rPr>
+            <w:sz w:val="24"/>
+            <w:szCs w:val="24"/>
+          </w:rPr>
+          <w:delText>despite species-specific responses to the reserve’s creation,</w:delText>
+        </w:r>
+        <w:r>
+          <w:rPr>
+            <w:sz w:val="24"/>
+            <w:szCs w:val="24"/>
+          </w:rPr>
+          <w:delText xml:space="preserve"> </w:delText>
+        </w:r>
+      </w:del>
       <w:r>
         <w:rPr>
           <w:sz w:val="24"/>
@@ -1710,13 +1564,31 @@
         </w:rPr>
         <w:t xml:space="preserve">average </w:t>
       </w:r>
-      <w:r>
-        <w:rPr>
-          <w:sz w:val="24"/>
-          <w:szCs w:val="24"/>
-        </w:rPr>
-        <w:t xml:space="preserve">density </w:t>
-      </w:r>
+      <w:del w:id="3" w:author="Kirsten Grorud-Colvert" w:date="2012-01-19T09:42:00Z">
+        <w:r>
+          <w:rPr>
+            <w:sz w:val="24"/>
+            <w:szCs w:val="24"/>
+          </w:rPr>
+          <w:delText xml:space="preserve">density </w:delText>
+        </w:r>
+      </w:del>
+      <w:ins w:id="4" w:author="Kirsten Grorud-Colvert" w:date="2012-01-19T09:42:00Z">
+        <w:r>
+          <w:rPr>
+            <w:sz w:val="24"/>
+            <w:szCs w:val="24"/>
+          </w:rPr>
+          <w:t>number</w:t>
+        </w:r>
+        <w:r>
+          <w:rPr>
+            <w:sz w:val="24"/>
+            <w:szCs w:val="24"/>
+          </w:rPr>
+          <w:t xml:space="preserve"> </w:t>
+        </w:r>
+      </w:ins>
       <w:r>
         <w:rPr>
           <w:sz w:val="24"/>
@@ -1729,7 +1601,32 @@
           <w:sz w:val="24"/>
           <w:szCs w:val="24"/>
         </w:rPr>
-        <w:t xml:space="preserve"> common to the park</w:t>
+        <w:t xml:space="preserve"> </w:t>
+      </w:r>
+      <w:del w:id="5" w:author="Kirsten Grorud-Colvert" w:date="2012-01-19T09:42:00Z">
+        <w:r>
+          <w:rPr>
+            <w:sz w:val="24"/>
+            <w:szCs w:val="24"/>
+          </w:rPr>
+          <w:delText>common to</w:delText>
+        </w:r>
+      </w:del>
+      <w:ins w:id="6" w:author="Kirsten Grorud-Colvert" w:date="2012-01-19T09:42:00Z">
+        <w:r>
+          <w:rPr>
+            <w:sz w:val="24"/>
+            <w:szCs w:val="24"/>
+          </w:rPr>
+          <w:t>in</w:t>
+        </w:r>
+      </w:ins>
+      <w:r>
+        <w:rPr>
+          <w:sz w:val="24"/>
+          <w:szCs w:val="24"/>
+        </w:rPr>
+        <w:t xml:space="preserve"> the park</w:t>
       </w:r>
       <w:r>
         <w:rPr>
@@ -1743,8 +1640,81 @@
           <w:sz w:val="24"/>
           <w:szCs w:val="24"/>
         </w:rPr>
-        <w:t xml:space="preserve"> over four times and </w:t>
-      </w:r>
+        <w:t xml:space="preserve"> over </w:t>
+      </w:r>
+      <w:del w:id="7" w:author="Kirsten Grorud-Colvert" w:date="2012-01-19T09:16:00Z">
+        <w:r>
+          <w:rPr>
+            <w:sz w:val="24"/>
+            <w:szCs w:val="24"/>
+          </w:rPr>
+          <w:delText xml:space="preserve">four </w:delText>
+        </w:r>
+      </w:del>
+      <w:ins w:id="8" w:author="Kirsten Grorud-Colvert" w:date="2012-01-19T09:16:00Z">
+        <w:r>
+          <w:rPr>
+            <w:sz w:val="24"/>
+            <w:szCs w:val="24"/>
+          </w:rPr>
+          <w:t>4</w:t>
+        </w:r>
+        <w:r>
+          <w:rPr>
+            <w:sz w:val="24"/>
+            <w:szCs w:val="24"/>
+          </w:rPr>
+          <w:t xml:space="preserve"> </w:t>
+        </w:r>
+      </w:ins>
+      <w:r>
+        <w:rPr>
+          <w:sz w:val="24"/>
+          <w:szCs w:val="24"/>
+        </w:rPr>
+        <w:t>times</w:t>
+      </w:r>
+      <w:ins w:id="9" w:author="Kirsten Grorud-Colvert" w:date="2012-01-19T09:17:00Z">
+        <w:r>
+          <w:rPr>
+            <w:sz w:val="24"/>
+            <w:szCs w:val="24"/>
+          </w:rPr>
+          <w:t>.</w:t>
+        </w:r>
+      </w:ins>
+      <w:r>
+        <w:rPr>
+          <w:sz w:val="24"/>
+          <w:szCs w:val="24"/>
+        </w:rPr>
+        <w:t xml:space="preserve"> </w:t>
+      </w:r>
+      <w:del w:id="10" w:author="Kirsten Grorud-Colvert" w:date="2012-01-19T09:17:00Z">
+        <w:r>
+          <w:rPr>
+            <w:sz w:val="24"/>
+            <w:szCs w:val="24"/>
+          </w:rPr>
+          <w:delText xml:space="preserve">and </w:delText>
+        </w:r>
+      </w:del>
+      <w:ins w:id="11" w:author="Kirsten Grorud-Colvert" w:date="2012-01-19T09:17:00Z">
+        <w:r>
+          <w:rPr>
+            <w:sz w:val="24"/>
+            <w:szCs w:val="24"/>
+          </w:rPr>
+          <w:t>The</w:t>
+        </w:r>
+        <w:r>
+          <w:rPr>
+            <w:sz w:val="24"/>
+            <w:szCs w:val="24"/>
+          </w:rPr>
+          <w:t xml:space="preserve"> </w:t>
+        </w:r>
+      </w:ins>
       <w:r>
         <w:rPr>
           <w:sz w:val="24"/>
@@ -1752,6 +1722,15 @@
         </w:rPr>
         <w:t xml:space="preserve">size </w:t>
       </w:r>
+      <w:ins w:id="12" w:author="Kirsten Grorud-Colvert" w:date="2012-01-19T09:17:00Z">
+        <w:r>
+          <w:rPr>
+            <w:sz w:val="24"/>
+            <w:szCs w:val="24"/>
+          </w:rPr>
+          <w:t xml:space="preserve">of fishes </w:t>
+        </w:r>
+      </w:ins>
       <w:r>
         <w:rPr>
           <w:sz w:val="24"/>
@@ -1766,6 +1745,15 @@
         </w:rPr>
         <w:t xml:space="preserve">d across all species </w:t>
       </w:r>
+      <w:ins w:id="13" w:author="Kirsten Grorud-Colvert" w:date="2012-01-19T09:17:00Z">
+        <w:r>
+          <w:rPr>
+            <w:sz w:val="24"/>
+            <w:szCs w:val="24"/>
+          </w:rPr>
+          <w:t xml:space="preserve">also </w:t>
+        </w:r>
+      </w:ins>
       <w:r>
         <w:rPr>
           <w:sz w:val="24"/>
@@ -1806,21 +1794,96 @@
           <w:sz w:val="24"/>
           <w:szCs w:val="24"/>
         </w:rPr>
-        <w:t xml:space="preserve"> While more study is needed, there is substantial evidence of spillover in many species, especially </w:t>
-      </w:r>
-      <w:r>
-        <w:rPr>
-          <w:sz w:val="24"/>
-          <w:szCs w:val="24"/>
-        </w:rPr>
-        <w:t>those moving from</w:t>
-      </w:r>
-      <w:r>
-        <w:rPr>
-          <w:sz w:val="24"/>
-          <w:szCs w:val="24"/>
-        </w:rPr>
-        <w:t xml:space="preserve"> fringing reefs.</w:t>
+        <w:t xml:space="preserve"> While more study is needed, there is </w:t>
+      </w:r>
+      <w:del w:id="14" w:author="Kirsten Grorud-Colvert" w:date="2012-01-19T09:43:00Z">
+        <w:r>
+          <w:rPr>
+            <w:sz w:val="24"/>
+            <w:szCs w:val="24"/>
+          </w:rPr>
+          <w:delText xml:space="preserve">substantial </w:delText>
+        </w:r>
+      </w:del>
+      <w:r>
+        <w:rPr>
+          <w:sz w:val="24"/>
+          <w:szCs w:val="24"/>
+        </w:rPr>
+        <w:t xml:space="preserve">evidence </w:t>
+      </w:r>
+      <w:ins w:id="15" w:author="Kirsten Grorud-Colvert" w:date="2012-01-19T09:18:00Z">
+        <w:r>
+          <w:rPr>
+            <w:sz w:val="24"/>
+            <w:szCs w:val="24"/>
+          </w:rPr>
+          <w:t xml:space="preserve">that </w:t>
+        </w:r>
+      </w:ins>
+      <w:del w:id="16" w:author="Kirsten Grorud-Colvert" w:date="2012-01-19T09:18:00Z">
+        <w:r>
+          <w:rPr>
+            <w:sz w:val="24"/>
+            <w:szCs w:val="24"/>
+          </w:rPr>
+          <w:delText xml:space="preserve">of spillover in </w:delText>
+        </w:r>
+      </w:del>
+      <w:r>
+        <w:rPr>
+          <w:sz w:val="24"/>
+          <w:szCs w:val="24"/>
+        </w:rPr>
+        <w:t>many species</w:t>
+      </w:r>
+      <w:ins w:id="17" w:author="Kirsten Grorud-Colvert" w:date="2012-01-19T09:18:00Z">
+        <w:r>
+          <w:rPr>
+            <w:sz w:val="24"/>
+            <w:szCs w:val="24"/>
+          </w:rPr>
+          <w:t xml:space="preserve"> are spilling over the reserve boundaries</w:t>
+        </w:r>
+      </w:ins>
+      <w:del w:id="18" w:author="Kirsten Grorud-Colvert" w:date="2012-01-19T09:43:00Z">
+        <w:r>
+          <w:rPr>
+            <w:sz w:val="24"/>
+            <w:szCs w:val="24"/>
+          </w:rPr>
+          <w:delText xml:space="preserve">, especially </w:delText>
+        </w:r>
+        <w:r>
+          <w:rPr>
+            <w:sz w:val="24"/>
+            <w:szCs w:val="24"/>
+          </w:rPr>
+          <w:delText>those moving from</w:delText>
+        </w:r>
+        <w:r>
+          <w:rPr>
+            <w:sz w:val="24"/>
+            <w:szCs w:val="24"/>
+          </w:rPr>
+          <w:delText xml:space="preserve"> fringing reefs</w:delText>
+        </w:r>
+      </w:del>
+      <w:ins w:id="19" w:author="Kirsten Grorud-Colvert" w:date="2012-01-19T09:43:00Z">
+        <w:r>
+          <w:rPr>
+            <w:sz w:val="24"/>
+            <w:szCs w:val="24"/>
+          </w:rPr>
+          <w:t xml:space="preserve"> into fished areas outside</w:t>
+        </w:r>
+      </w:ins>
+      <w:r>
+        <w:rPr>
+          <w:sz w:val="24"/>
+          <w:szCs w:val="24"/>
+        </w:rPr>
+        <w:t>.</w:t>
       </w:r>
       <w:r>
         <w:rPr>
@@ -1834,23 +1897,7 @@
           <w:sz w:val="24"/>
           <w:szCs w:val="24"/>
         </w:rPr>
-        <w:t xml:space="preserve">Given the protection afforded to many of Kenya’s most commercially valuable species, the </w:t>
-      </w:r>
-      <w:proofErr w:type="spellStart"/>
-      <w:r>
-        <w:rPr>
-          <w:sz w:val="24"/>
-          <w:szCs w:val="24"/>
-        </w:rPr>
-        <w:t>Malindi</w:t>
-      </w:r>
-      <w:proofErr w:type="spellEnd"/>
-      <w:r>
-        <w:rPr>
-          <w:sz w:val="24"/>
-          <w:szCs w:val="24"/>
-        </w:rPr>
-        <w:t xml:space="preserve"> Marine National Park may prove to be a key part of protecting Kenya’s fish stocks.</w:t>
+        <w:t>Given the protection afforded to many of Kenya’s most commercially valuable species, the Malindi Marine National Park may prove to be a key part of protecting Kenya’s fish stocks.</w:t>
       </w:r>
     </w:p>
     <w:p>
@@ -1899,7 +1946,65 @@
         <w:rPr>
           <w:rFonts w:asciiTheme="minorHAnsi" w:hAnsiTheme="minorHAnsi" w:cstheme="minorHAnsi"/>
         </w:rPr>
-        <w:t>covering 547 hectares of waters from</w:t>
+        <w:t>covering 5</w:t>
+      </w:r>
+      <w:ins w:id="20" w:author="Kirsten Grorud-Colvert" w:date="2012-01-19T09:44:00Z">
+        <w:r>
+          <w:rPr>
+            <w:rFonts w:asciiTheme="minorHAnsi" w:hAnsiTheme="minorHAnsi" w:cstheme="minorHAnsi"/>
+          </w:rPr>
+          <w:t>.</w:t>
+        </w:r>
+      </w:ins>
+      <w:r>
+        <w:rPr>
+          <w:rFonts w:asciiTheme="minorHAnsi" w:hAnsiTheme="minorHAnsi" w:cstheme="minorHAnsi"/>
+        </w:rPr>
+        <w:t xml:space="preserve">47 </w:t>
+      </w:r>
+      <w:del w:id="21" w:author="Kirsten Grorud-Colvert" w:date="2012-01-19T09:44:00Z">
+        <w:r>
+          <w:rPr>
+            <w:rFonts w:asciiTheme="minorHAnsi" w:hAnsiTheme="minorHAnsi" w:cstheme="minorHAnsi"/>
+          </w:rPr>
+          <w:delText xml:space="preserve">hectares </w:delText>
+        </w:r>
+      </w:del>
+      <w:ins w:id="22" w:author="Kirsten Grorud-Colvert" w:date="2012-01-19T09:44:00Z">
+        <w:r>
+          <w:rPr>
+            <w:rFonts w:asciiTheme="minorHAnsi" w:hAnsiTheme="minorHAnsi" w:cstheme="minorHAnsi"/>
+          </w:rPr>
+          <w:t xml:space="preserve">square kilometers </w:t>
+        </w:r>
+      </w:ins>
+      <w:r>
+        <w:rPr>
+          <w:rFonts w:asciiTheme="minorHAnsi" w:hAnsiTheme="minorHAnsi" w:cstheme="minorHAnsi"/>
+        </w:rPr>
+        <w:t xml:space="preserve">of </w:t>
+      </w:r>
+      <w:del w:id="23" w:author="Kirsten Grorud-Colvert" w:date="2012-01-19T09:44:00Z">
+        <w:r>
+          <w:rPr>
+            <w:rFonts w:asciiTheme="minorHAnsi" w:hAnsiTheme="minorHAnsi" w:cstheme="minorHAnsi"/>
+          </w:rPr>
+          <w:delText xml:space="preserve">waters </w:delText>
+        </w:r>
+      </w:del>
+      <w:ins w:id="24" w:author="Kirsten Grorud-Colvert" w:date="2012-01-19T09:44:00Z">
+        <w:r>
+          <w:rPr>
+            <w:rFonts w:asciiTheme="minorHAnsi" w:hAnsiTheme="minorHAnsi" w:cstheme="minorHAnsi"/>
+          </w:rPr>
+          <w:t xml:space="preserve">the coast </w:t>
+        </w:r>
+      </w:ins>
+      <w:r>
+        <w:rPr>
+          <w:rFonts w:asciiTheme="minorHAnsi" w:hAnsiTheme="minorHAnsi" w:cstheme="minorHAnsi"/>
+        </w:rPr>
+        <w:t>from</w:t>
       </w:r>
       <w:r>
         <w:rPr>
@@ -1911,21 +2016,7 @@
         <w:rPr>
           <w:rFonts w:asciiTheme="minorHAnsi" w:hAnsiTheme="minorHAnsi" w:cstheme="minorHAnsi"/>
         </w:rPr>
-        <w:t xml:space="preserve"> to </w:t>
-      </w:r>
-      <w:proofErr w:type="spellStart"/>
-      <w:r>
-        <w:rPr>
-          <w:rFonts w:asciiTheme="minorHAnsi" w:hAnsiTheme="minorHAnsi" w:cstheme="minorHAnsi"/>
-        </w:rPr>
-        <w:t>Okakari</w:t>
-      </w:r>
-      <w:proofErr w:type="spellEnd"/>
-      <w:r>
-        <w:rPr>
-          <w:rFonts w:asciiTheme="minorHAnsi" w:hAnsiTheme="minorHAnsi" w:cstheme="minorHAnsi"/>
-        </w:rPr>
-        <w:t xml:space="preserve"> Point, New Zealand’s oldest marine reserve highlights the</w:t>
+        <w:t xml:space="preserve"> to Okakari Point, New Zealand’s oldest marine reserve highlights the</w:t>
       </w:r>
       <w:r>
         <w:rPr>
@@ -1933,17 +2024,33 @@
         </w:rPr>
         <w:t xml:space="preserve"> benefits of </w:t>
       </w:r>
-      <w:r>
-        <w:rPr>
-          <w:rFonts w:asciiTheme="minorHAnsi" w:hAnsiTheme="minorHAnsi" w:cstheme="minorHAnsi"/>
-        </w:rPr>
-        <w:t>ocean</w:t>
-      </w:r>
-      <w:r>
-        <w:rPr>
-          <w:rFonts w:asciiTheme="minorHAnsi" w:hAnsiTheme="minorHAnsi" w:cstheme="minorHAnsi"/>
-        </w:rPr>
-        <w:t xml:space="preserve"> protection</w:t>
+      <w:del w:id="25" w:author="Kirsten Grorud-Colvert" w:date="2012-01-19T09:45:00Z">
+        <w:r>
+          <w:rPr>
+            <w:rFonts w:asciiTheme="minorHAnsi" w:hAnsiTheme="minorHAnsi" w:cstheme="minorHAnsi"/>
+          </w:rPr>
+          <w:delText>ocean</w:delText>
+        </w:r>
+        <w:r>
+          <w:rPr>
+            <w:rFonts w:asciiTheme="minorHAnsi" w:hAnsiTheme="minorHAnsi" w:cstheme="minorHAnsi"/>
+          </w:rPr>
+          <w:delText xml:space="preserve"> </w:delText>
+        </w:r>
+      </w:del>
+      <w:ins w:id="26" w:author="Kirsten Grorud-Colvert" w:date="2012-01-19T09:45:00Z">
+        <w:r>
+          <w:rPr>
+            <w:rFonts w:asciiTheme="minorHAnsi" w:hAnsiTheme="minorHAnsi" w:cstheme="minorHAnsi"/>
+          </w:rPr>
+          <w:t xml:space="preserve">long-term </w:t>
+        </w:r>
+      </w:ins>
+      <w:r>
+        <w:rPr>
+          <w:rFonts w:asciiTheme="minorHAnsi" w:hAnsiTheme="minorHAnsi" w:cstheme="minorHAnsi"/>
+        </w:rPr>
+        <w:t>protection</w:t>
       </w:r>
       <w:r>
         <w:rPr>
@@ -1957,11 +2064,31 @@
         </w:rPr>
         <w:t xml:space="preserve">Prior to 1975, </w:t>
       </w:r>
-      <w:r>
-        <w:rPr>
-          <w:rFonts w:asciiTheme="minorHAnsi" w:hAnsiTheme="minorHAnsi" w:cstheme="minorHAnsi"/>
-        </w:rPr>
-        <w:t>fishing pressure on the larger predators in the ecosystem</w:t>
+      <w:del w:id="27" w:author="Kirsten Grorud-Colvert" w:date="2012-01-19T09:45:00Z">
+        <w:r>
+          <w:rPr>
+            <w:rFonts w:asciiTheme="minorHAnsi" w:hAnsiTheme="minorHAnsi" w:cstheme="minorHAnsi"/>
+          </w:rPr>
+          <w:delText xml:space="preserve">fishing </w:delText>
+        </w:r>
+        <w:r>
+          <w:rPr>
+            <w:rFonts w:asciiTheme="minorHAnsi" w:hAnsiTheme="minorHAnsi" w:cstheme="minorHAnsi"/>
+          </w:rPr>
+          <w:delText>pressure on</w:delText>
+        </w:r>
+        <w:r>
+          <w:rPr>
+            <w:rFonts w:asciiTheme="minorHAnsi" w:hAnsiTheme="minorHAnsi" w:cstheme="minorHAnsi"/>
+          </w:rPr>
+          <w:delText xml:space="preserve"> </w:delText>
+        </w:r>
+      </w:del>
+      <w:r>
+        <w:rPr>
+          <w:rFonts w:asciiTheme="minorHAnsi" w:hAnsiTheme="minorHAnsi" w:cstheme="minorHAnsi"/>
+        </w:rPr>
+        <w:t>the larger predators in the ecosystem</w:t>
       </w:r>
       <w:r>
         <w:rPr>
@@ -1969,11 +2096,27 @@
         </w:rPr>
         <w:t xml:space="preserve"> </w:t>
       </w:r>
-      <w:r>
-        <w:rPr>
-          <w:rFonts w:asciiTheme="minorHAnsi" w:hAnsiTheme="minorHAnsi" w:cstheme="minorHAnsi"/>
-        </w:rPr>
-        <w:t>led to</w:t>
+      <w:del w:id="28" w:author="Kirsten Grorud-Colvert" w:date="2012-01-19T09:45:00Z">
+        <w:r>
+          <w:rPr>
+            <w:rFonts w:asciiTheme="minorHAnsi" w:hAnsiTheme="minorHAnsi" w:cstheme="minorHAnsi"/>
+          </w:rPr>
+          <w:delText xml:space="preserve">led </w:delText>
+        </w:r>
+      </w:del>
+      <w:ins w:id="29" w:author="Kirsten Grorud-Colvert" w:date="2012-01-19T09:45:00Z">
+        <w:r>
+          <w:rPr>
+            <w:rFonts w:asciiTheme="minorHAnsi" w:hAnsiTheme="minorHAnsi" w:cstheme="minorHAnsi"/>
+          </w:rPr>
+          <w:t xml:space="preserve">were fished </w:t>
+        </w:r>
+      </w:ins>
+      <w:r>
+        <w:rPr>
+          <w:rFonts w:asciiTheme="minorHAnsi" w:hAnsiTheme="minorHAnsi" w:cstheme="minorHAnsi"/>
+        </w:rPr>
+        <w:t>to</w:t>
       </w:r>
       <w:r>
         <w:rPr>
@@ -1991,7 +2134,29 @@
         <w:rPr>
           <w:rFonts w:asciiTheme="minorHAnsi" w:hAnsiTheme="minorHAnsi" w:cstheme="minorHAnsi"/>
         </w:rPr>
-        <w:t>numbers of commercially valuable New Zealand snapper and southern rock lobster.</w:t>
+        <w:t>numbers</w:t>
+      </w:r>
+      <w:ins w:id="30" w:author="Kirsten Grorud-Colvert" w:date="2012-01-19T09:45:00Z">
+        <w:r>
+          <w:rPr>
+            <w:rFonts w:asciiTheme="minorHAnsi" w:hAnsiTheme="minorHAnsi" w:cstheme="minorHAnsi"/>
+          </w:rPr>
+          <w:t xml:space="preserve">, including </w:t>
+        </w:r>
+      </w:ins>
+      <w:del w:id="31" w:author="Kirsten Grorud-Colvert" w:date="2012-01-19T09:45:00Z">
+        <w:r>
+          <w:rPr>
+            <w:rFonts w:asciiTheme="minorHAnsi" w:hAnsiTheme="minorHAnsi" w:cstheme="minorHAnsi"/>
+          </w:rPr>
+          <w:delText xml:space="preserve"> of </w:delText>
+        </w:r>
+      </w:del>
+      <w:r>
+        <w:rPr>
+          <w:rFonts w:asciiTheme="minorHAnsi" w:hAnsiTheme="minorHAnsi" w:cstheme="minorHAnsi"/>
+        </w:rPr>
+        <w:t>commercially valuable New Zealand snapper and southern rock lobster.</w:t>
       </w:r>
       <w:r>
         <w:rPr>
@@ -1999,11 +2164,124 @@
         </w:rPr>
         <w:t xml:space="preserve"> </w:t>
       </w:r>
-      <w:r>
-        <w:rPr>
-          <w:rFonts w:asciiTheme="minorHAnsi" w:hAnsiTheme="minorHAnsi" w:cstheme="minorHAnsi"/>
-        </w:rPr>
-        <w:t xml:space="preserve">Furthermore, heavy fishing on these species had the indirect effect of allowing their sea urchin prey to proliferate, leading to a decrease in the cover of algae as the urchins grazed down this important habitat structure. </w:t>
+      <w:del w:id="32" w:author="Kirsten Grorud-Colvert" w:date="2012-01-19T09:46:00Z">
+        <w:r>
+          <w:rPr>
+            <w:rFonts w:asciiTheme="minorHAnsi" w:hAnsiTheme="minorHAnsi" w:cstheme="minorHAnsi"/>
+          </w:rPr>
+          <w:delText xml:space="preserve">Furthermore, </w:delText>
+        </w:r>
+      </w:del>
+      <w:ins w:id="33" w:author="Kirsten Grorud-Colvert" w:date="2012-01-19T09:46:00Z">
+        <w:r>
+          <w:rPr>
+            <w:rFonts w:asciiTheme="minorHAnsi" w:hAnsiTheme="minorHAnsi" w:cstheme="minorHAnsi"/>
+          </w:rPr>
+          <w:t>H</w:t>
+        </w:r>
+      </w:ins>
+      <w:del w:id="34" w:author="Kirsten Grorud-Colvert" w:date="2012-01-19T09:46:00Z">
+        <w:r>
+          <w:rPr>
+            <w:rFonts w:asciiTheme="minorHAnsi" w:hAnsiTheme="minorHAnsi" w:cstheme="minorHAnsi"/>
+          </w:rPr>
+          <w:delText>h</w:delText>
+        </w:r>
+      </w:del>
+      <w:r>
+        <w:rPr>
+          <w:rFonts w:asciiTheme="minorHAnsi" w:hAnsiTheme="minorHAnsi" w:cstheme="minorHAnsi"/>
+        </w:rPr>
+        <w:t xml:space="preserve">eavy fishing on these species </w:t>
+      </w:r>
+      <w:ins w:id="35" w:author="Kirsten Grorud-Colvert" w:date="2012-01-19T09:46:00Z">
+        <w:r>
+          <w:rPr>
+            <w:rFonts w:asciiTheme="minorHAnsi" w:hAnsiTheme="minorHAnsi" w:cstheme="minorHAnsi"/>
+          </w:rPr>
+          <w:t xml:space="preserve">also </w:t>
+        </w:r>
+      </w:ins>
+      <w:del w:id="36" w:author="Kirsten Grorud-Colvert" w:date="2012-01-19T09:46:00Z">
+        <w:r>
+          <w:rPr>
+            <w:rFonts w:asciiTheme="minorHAnsi" w:hAnsiTheme="minorHAnsi" w:cstheme="minorHAnsi"/>
+          </w:rPr>
+          <w:delText>had the indirect effect of allowing</w:delText>
+        </w:r>
+      </w:del>
+      <w:ins w:id="37" w:author="Kirsten Grorud-Colvert" w:date="2012-01-19T09:46:00Z">
+        <w:r>
+          <w:rPr>
+            <w:rFonts w:asciiTheme="minorHAnsi" w:hAnsiTheme="minorHAnsi" w:cstheme="minorHAnsi"/>
+          </w:rPr>
+          <w:t>caused</w:t>
+        </w:r>
+      </w:ins>
+      <w:r>
+        <w:rPr>
+          <w:rFonts w:asciiTheme="minorHAnsi" w:hAnsiTheme="minorHAnsi" w:cstheme="minorHAnsi"/>
+        </w:rPr>
+        <w:t xml:space="preserve"> their sea urchin prey to </w:t>
+      </w:r>
+      <w:del w:id="38" w:author="Kirsten Grorud-Colvert" w:date="2012-01-19T09:46:00Z">
+        <w:r>
+          <w:rPr>
+            <w:rFonts w:asciiTheme="minorHAnsi" w:hAnsiTheme="minorHAnsi" w:cstheme="minorHAnsi"/>
+          </w:rPr>
+          <w:delText>proliferate</w:delText>
+        </w:r>
+      </w:del>
+      <w:ins w:id="39" w:author="Kirsten Grorud-Colvert" w:date="2012-01-19T09:46:00Z">
+        <w:r>
+          <w:rPr>
+            <w:rFonts w:asciiTheme="minorHAnsi" w:hAnsiTheme="minorHAnsi" w:cstheme="minorHAnsi"/>
+          </w:rPr>
+          <w:t xml:space="preserve">increase </w:t>
+        </w:r>
+      </w:ins>
+      <w:ins w:id="40" w:author="Kirsten Grorud-Colvert" w:date="2012-01-19T09:47:00Z">
+        <w:r>
+          <w:rPr>
+            <w:rFonts w:asciiTheme="minorHAnsi" w:hAnsiTheme="minorHAnsi" w:cstheme="minorHAnsi"/>
+          </w:rPr>
+          <w:t xml:space="preserve">dramatically </w:t>
+        </w:r>
+      </w:ins>
+      <w:ins w:id="41" w:author="Kirsten Grorud-Colvert" w:date="2012-01-19T09:46:00Z">
+        <w:r>
+          <w:rPr>
+            <w:rFonts w:asciiTheme="minorHAnsi" w:hAnsiTheme="minorHAnsi" w:cstheme="minorHAnsi"/>
+          </w:rPr>
+          <w:t>in number</w:t>
+        </w:r>
+      </w:ins>
+      <w:r>
+        <w:rPr>
+          <w:rFonts w:asciiTheme="minorHAnsi" w:hAnsiTheme="minorHAnsi" w:cstheme="minorHAnsi"/>
+        </w:rPr>
+        <w:t xml:space="preserve">, leading to a decrease in the cover of algae </w:t>
+      </w:r>
+      <w:commentRangeStart w:id="42"/>
+      <w:r>
+        <w:rPr>
+          <w:rFonts w:asciiTheme="minorHAnsi" w:hAnsiTheme="minorHAnsi" w:cstheme="minorHAnsi"/>
+        </w:rPr>
+        <w:t>as the urchins grazed down this important habitat structure</w:t>
+      </w:r>
+      <w:commentRangeEnd w:id="42"/>
+      <w:r>
+        <w:rPr>
+          <w:rStyle w:val="CommentReference"/>
+          <w:rFonts w:ascii="Calibri" w:eastAsia="Calibri" w:hAnsi="Calibri"/>
+        </w:rPr>
+        <w:commentReference w:id="42"/>
+      </w:r>
+      <w:r>
+        <w:rPr>
+          <w:rFonts w:asciiTheme="minorHAnsi" w:hAnsiTheme="minorHAnsi" w:cstheme="minorHAnsi"/>
+        </w:rPr>
+        <w:t xml:space="preserve">. </w:t>
       </w:r>
       <w:r>
         <w:rPr>
@@ -2047,6 +2325,14 @@
         </w:rPr>
         <w:t>grown steadily</w:t>
       </w:r>
+      <w:ins w:id="43" w:author="Kirsten Grorud-Colvert" w:date="2012-01-19T09:45:00Z">
+        <w:r>
+          <w:rPr>
+            <w:rFonts w:asciiTheme="minorHAnsi" w:hAnsiTheme="minorHAnsi" w:cstheme="minorHAnsi"/>
+          </w:rPr>
+          <w:t xml:space="preserve"> over time</w:t>
+        </w:r>
+      </w:ins>
       <w:r>
         <w:rPr>
           <w:rFonts w:asciiTheme="minorHAnsi" w:hAnsiTheme="minorHAnsi" w:cstheme="minorHAnsi"/>
@@ -2071,26 +2357,86 @@
         </w:rPr>
         <w:t xml:space="preserve">prey have </w:t>
       </w:r>
-      <w:r>
-        <w:rPr>
-          <w:rFonts w:asciiTheme="minorHAnsi" w:hAnsiTheme="minorHAnsi" w:cstheme="minorHAnsi"/>
-        </w:rPr>
-        <w:t>stabilized and promoted the return of algal habitats.</w:t>
-      </w:r>
-      <w:r>
-        <w:rPr>
-          <w:rFonts w:asciiTheme="minorHAnsi" w:hAnsiTheme="minorHAnsi" w:cstheme="minorHAnsi"/>
-        </w:rPr>
-        <w:t xml:space="preserve"> </w:t>
-      </w:r>
-      <w:proofErr w:type="gramStart"/>
-      <w:r>
-        <w:rPr>
-          <w:rFonts w:asciiTheme="minorHAnsi" w:hAnsiTheme="minorHAnsi" w:cstheme="minorHAnsi"/>
-        </w:rPr>
-        <w:t>Additional information from Shears &amp; Babcock (2003).</w:t>
-      </w:r>
-      <w:proofErr w:type="gramEnd"/>
+      <w:del w:id="44" w:author="Kirsten Grorud-Colvert" w:date="2012-01-19T09:48:00Z">
+        <w:r>
+          <w:rPr>
+            <w:rFonts w:asciiTheme="minorHAnsi" w:hAnsiTheme="minorHAnsi" w:cstheme="minorHAnsi"/>
+          </w:rPr>
+          <w:delText xml:space="preserve">stabilized </w:delText>
+        </w:r>
+      </w:del>
+      <w:ins w:id="45" w:author="Kirsten Grorud-Colvert" w:date="2012-01-19T09:48:00Z">
+        <w:r>
+          <w:rPr>
+            <w:rFonts w:asciiTheme="minorHAnsi" w:hAnsiTheme="minorHAnsi" w:cstheme="minorHAnsi"/>
+          </w:rPr>
+          <w:t xml:space="preserve">been reduced to stable levels, promoting </w:t>
+        </w:r>
+      </w:ins>
+      <w:del w:id="46" w:author="Kirsten Grorud-Colvert" w:date="2012-01-19T09:48:00Z">
+        <w:r>
+          <w:rPr>
+            <w:rFonts w:asciiTheme="minorHAnsi" w:hAnsiTheme="minorHAnsi" w:cstheme="minorHAnsi"/>
+          </w:rPr>
+          <w:delText xml:space="preserve">and promoted </w:delText>
+        </w:r>
+      </w:del>
+      <w:r>
+        <w:rPr>
+          <w:rFonts w:asciiTheme="minorHAnsi" w:hAnsiTheme="minorHAnsi" w:cstheme="minorHAnsi"/>
+        </w:rPr>
+        <w:t>the return of alga</w:t>
+      </w:r>
+      <w:ins w:id="47" w:author="Kirsten Grorud-Colvert" w:date="2012-01-19T09:48:00Z">
+        <w:r>
+          <w:rPr>
+            <w:rFonts w:asciiTheme="minorHAnsi" w:hAnsiTheme="minorHAnsi" w:cstheme="minorHAnsi"/>
+          </w:rPr>
+          <w:t xml:space="preserve">e and the </w:t>
+        </w:r>
+      </w:ins>
+      <w:del w:id="48" w:author="Kirsten Grorud-Colvert" w:date="2012-01-19T09:48:00Z">
+        <w:r>
+          <w:rPr>
+            <w:rFonts w:asciiTheme="minorHAnsi" w:hAnsiTheme="minorHAnsi" w:cstheme="minorHAnsi"/>
+          </w:rPr>
+          <w:delText xml:space="preserve">l </w:delText>
+        </w:r>
+      </w:del>
+      <w:r>
+        <w:rPr>
+          <w:rFonts w:asciiTheme="minorHAnsi" w:hAnsiTheme="minorHAnsi" w:cstheme="minorHAnsi"/>
+        </w:rPr>
+        <w:t>habitat</w:t>
+      </w:r>
+      <w:del w:id="49" w:author="Kirsten Grorud-Colvert" w:date="2012-01-19T09:49:00Z">
+        <w:r>
+          <w:rPr>
+            <w:rFonts w:asciiTheme="minorHAnsi" w:hAnsiTheme="minorHAnsi" w:cstheme="minorHAnsi"/>
+          </w:rPr>
+          <w:delText>s</w:delText>
+        </w:r>
+      </w:del>
+      <w:ins w:id="50" w:author="Kirsten Grorud-Colvert" w:date="2012-01-19T09:49:00Z">
+        <w:r>
+          <w:rPr>
+            <w:rFonts w:asciiTheme="minorHAnsi" w:hAnsiTheme="minorHAnsi" w:cstheme="minorHAnsi"/>
+          </w:rPr>
+          <w:t xml:space="preserve"> they provide</w:t>
+        </w:r>
+      </w:ins>
+      <w:r>
+        <w:rPr>
+          <w:rFonts w:asciiTheme="minorHAnsi" w:hAnsiTheme="minorHAnsi" w:cstheme="minorHAnsi"/>
+        </w:rPr>
+        <w:t>.</w:t>
+      </w:r>
+      <w:r>
+        <w:rPr>
+          <w:rFonts w:asciiTheme="minorHAnsi" w:hAnsiTheme="minorHAnsi" w:cstheme="minorHAnsi"/>
+        </w:rPr>
+        <w:t xml:space="preserve"> Additional information from Shears &amp; Babcock (2003).</w:t>
+      </w:r>
     </w:p>
     <w:p>
       <w:pPr>
@@ -2163,7 +2509,86 @@
         <w:rPr>
           <w:rFonts w:asciiTheme="minorHAnsi" w:hAnsiTheme="minorHAnsi" w:cstheme="minorHAnsi"/>
         </w:rPr>
-        <w:t>a reserve can be beneficial to the ecological community, even if the reserve’s</w:t>
+        <w:t xml:space="preserve">a </w:t>
+      </w:r>
+      <w:del w:id="51" w:author="Kirsten Grorud-Colvert" w:date="2012-01-19T09:50:00Z">
+        <w:r>
+          <w:rPr>
+            <w:rFonts w:asciiTheme="minorHAnsi" w:hAnsiTheme="minorHAnsi" w:cstheme="minorHAnsi"/>
+          </w:rPr>
+          <w:delText xml:space="preserve">reserve </w:delText>
+        </w:r>
+      </w:del>
+      <w:ins w:id="52" w:author="Kirsten Grorud-Colvert" w:date="2012-01-19T09:50:00Z">
+        <w:r>
+          <w:rPr>
+            <w:rFonts w:asciiTheme="minorHAnsi" w:hAnsiTheme="minorHAnsi" w:cstheme="minorHAnsi"/>
+          </w:rPr>
+          <w:t xml:space="preserve">protected area </w:t>
+        </w:r>
+      </w:ins>
+      <w:r>
+        <w:rPr>
+          <w:rFonts w:asciiTheme="minorHAnsi" w:hAnsiTheme="minorHAnsi" w:cstheme="minorHAnsi"/>
+        </w:rPr>
+        <w:t xml:space="preserve">can </w:t>
+      </w:r>
+      <w:del w:id="53" w:author="Kirsten Grorud-Colvert" w:date="2012-01-19T09:50:00Z">
+        <w:r>
+          <w:rPr>
+            <w:rFonts w:asciiTheme="minorHAnsi" w:hAnsiTheme="minorHAnsi" w:cstheme="minorHAnsi"/>
+          </w:rPr>
+          <w:delText>be beneficial to</w:delText>
+        </w:r>
+      </w:del>
+      <w:ins w:id="54" w:author="Kirsten Grorud-Colvert" w:date="2012-01-19T09:50:00Z">
+        <w:r>
+          <w:rPr>
+            <w:rFonts w:asciiTheme="minorHAnsi" w:hAnsiTheme="minorHAnsi" w:cstheme="minorHAnsi"/>
+          </w:rPr>
+          <w:t>benefit an entire</w:t>
+        </w:r>
+      </w:ins>
+      <w:r>
+        <w:rPr>
+          <w:rFonts w:asciiTheme="minorHAnsi" w:hAnsiTheme="minorHAnsi" w:cstheme="minorHAnsi"/>
+        </w:rPr>
+        <w:t xml:space="preserve"> </w:t>
+      </w:r>
+      <w:del w:id="55" w:author="Kirsten Grorud-Colvert" w:date="2012-01-19T09:50:00Z">
+        <w:r>
+          <w:rPr>
+            <w:rFonts w:asciiTheme="minorHAnsi" w:hAnsiTheme="minorHAnsi" w:cstheme="minorHAnsi"/>
+          </w:rPr>
+          <w:delText xml:space="preserve">the ecological </w:delText>
+        </w:r>
+      </w:del>
+      <w:r>
+        <w:rPr>
+          <w:rFonts w:asciiTheme="minorHAnsi" w:hAnsiTheme="minorHAnsi" w:cstheme="minorHAnsi"/>
+        </w:rPr>
+        <w:t>community</w:t>
+      </w:r>
+      <w:ins w:id="56" w:author="Kirsten Grorud-Colvert" w:date="2012-01-19T09:51:00Z">
+        <w:r>
+          <w:rPr>
+            <w:rFonts w:asciiTheme="minorHAnsi" w:hAnsiTheme="minorHAnsi" w:cstheme="minorHAnsi"/>
+          </w:rPr>
+          <w:t xml:space="preserve"> of fishes and invertebrates</w:t>
+        </w:r>
+      </w:ins>
+      <w:r>
+        <w:rPr>
+          <w:rFonts w:asciiTheme="minorHAnsi" w:hAnsiTheme="minorHAnsi" w:cstheme="minorHAnsi"/>
+        </w:rPr>
+        <w:t xml:space="preserve">, </w:t>
+      </w:r>
+      <w:commentRangeStart w:id="57"/>
+      <w:r>
+        <w:rPr>
+          <w:rFonts w:asciiTheme="minorHAnsi" w:hAnsiTheme="minorHAnsi" w:cstheme="minorHAnsi"/>
+        </w:rPr>
+        <w:t>even if the reserve’s</w:t>
       </w:r>
       <w:r>
         <w:rPr>
@@ -2175,7 +2600,43 @@
         <w:rPr>
           <w:rFonts w:asciiTheme="minorHAnsi" w:hAnsiTheme="minorHAnsi" w:cstheme="minorHAnsi"/>
         </w:rPr>
-        <w:t xml:space="preserve"> size limits its effectiveness with </w:t>
+        <w:t xml:space="preserve"> size limit</w:t>
+      </w:r>
+      <w:del w:id="58" w:author="Kirsten Grorud-Colvert" w:date="2012-01-19T09:51:00Z">
+        <w:r>
+          <w:rPr>
+            <w:rFonts w:asciiTheme="minorHAnsi" w:hAnsiTheme="minorHAnsi" w:cstheme="minorHAnsi"/>
+          </w:rPr>
+          <w:delText>s</w:delText>
+        </w:r>
+      </w:del>
+      <w:r>
+        <w:rPr>
+          <w:rFonts w:asciiTheme="minorHAnsi" w:hAnsiTheme="minorHAnsi" w:cstheme="minorHAnsi"/>
+        </w:rPr>
+        <w:t xml:space="preserve"> </w:t>
+      </w:r>
+      <w:del w:id="59" w:author="Kirsten Grorud-Colvert" w:date="2012-01-19T09:51:00Z">
+        <w:r>
+          <w:rPr>
+            <w:rFonts w:asciiTheme="minorHAnsi" w:hAnsiTheme="minorHAnsi" w:cstheme="minorHAnsi"/>
+          </w:rPr>
+          <w:delText>its effectiveness with</w:delText>
+        </w:r>
+      </w:del>
+      <w:ins w:id="60" w:author="Kirsten Grorud-Colvert" w:date="2012-01-19T09:51:00Z">
+        <w:r>
+          <w:rPr>
+            <w:rFonts w:asciiTheme="minorHAnsi" w:hAnsiTheme="minorHAnsi" w:cstheme="minorHAnsi"/>
+          </w:rPr>
+          <w:t>the protection of</w:t>
+        </w:r>
+      </w:ins>
+      <w:r>
+        <w:rPr>
+          <w:rFonts w:asciiTheme="minorHAnsi" w:hAnsiTheme="minorHAnsi" w:cstheme="minorHAnsi"/>
+        </w:rPr>
+        <w:t xml:space="preserve"> </w:t>
       </w:r>
       <w:r>
         <w:rPr>
@@ -2189,6 +2650,14 @@
         </w:rPr>
         <w:t>species</w:t>
       </w:r>
+      <w:commentRangeEnd w:id="57"/>
+      <w:r>
+        <w:rPr>
+          <w:rStyle w:val="CommentReference"/>
+          <w:rFonts w:ascii="Calibri" w:eastAsia="Calibri" w:hAnsi="Calibri"/>
+        </w:rPr>
+        <w:commentReference w:id="57"/>
+      </w:r>
       <w:r>
         <w:rPr>
           <w:rFonts w:asciiTheme="minorHAnsi" w:hAnsiTheme="minorHAnsi" w:cstheme="minorHAnsi"/>
@@ -2199,26 +2668,156 @@
         <w:rPr>
           <w:rFonts w:asciiTheme="minorHAnsi" w:hAnsiTheme="minorHAnsi" w:cstheme="minorHAnsi"/>
         </w:rPr>
-        <w:t>1971 as a no-take zone in the larger La Jolla Underwater Park, the Ecological Reserve covers 2.2 square kilometers and a variety of habitats. As a result of its relatively small size, however, studies have shown that more mobile species benefit</w:t>
-      </w:r>
-      <w:r>
-        <w:rPr>
-          <w:rFonts w:asciiTheme="minorHAnsi" w:hAnsiTheme="minorHAnsi" w:cstheme="minorHAnsi"/>
-        </w:rPr>
-        <w:t xml:space="preserve"> less than species that</w:t>
-      </w:r>
-      <w:r>
-        <w:rPr>
-          <w:rFonts w:asciiTheme="minorHAnsi" w:hAnsiTheme="minorHAnsi" w:cstheme="minorHAnsi"/>
-        </w:rPr>
-        <w:t xml:space="preserve"> </w:t>
-      </w:r>
-      <w:r>
-        <w:rPr>
-          <w:rFonts w:asciiTheme="minorHAnsi" w:hAnsiTheme="minorHAnsi" w:cstheme="minorHAnsi"/>
-        </w:rPr>
-        <w:t>don’t move as far</w:t>
-      </w:r>
+        <w:t>1971 as a no-take zone in the larger La Jolla Underwater Park, the Ecological Reserve covers 2.2 square kilometers and a variety of habitats.</w:t>
+      </w:r>
+      <w:ins w:id="61" w:author="Kirsten Grorud-Colvert" w:date="2012-01-19T09:52:00Z">
+        <w:r>
+          <w:rPr>
+            <w:rFonts w:asciiTheme="minorHAnsi" w:hAnsiTheme="minorHAnsi" w:cstheme="minorHAnsi"/>
+          </w:rPr>
+          <w:t xml:space="preserve"> </w:t>
+        </w:r>
+      </w:ins>
+      <w:ins w:id="62" w:author="Kirsten Grorud-Colvert" w:date="2012-01-19T09:54:00Z">
+        <w:r>
+          <w:rPr>
+            <w:rFonts w:asciiTheme="minorHAnsi" w:hAnsiTheme="minorHAnsi" w:cstheme="minorHAnsi"/>
+          </w:rPr>
+          <w:t xml:space="preserve">The reserve protects key populations of green abalone and vermilion rockfish, which have been overfished in areas outside the reserve. </w:t>
+        </w:r>
+      </w:ins>
+      <w:ins w:id="63" w:author="Kirsten Grorud-Colvert" w:date="2012-01-19T09:52:00Z">
+        <w:r>
+          <w:rPr>
+            <w:rFonts w:asciiTheme="minorHAnsi" w:hAnsiTheme="minorHAnsi" w:cstheme="minorHAnsi"/>
+          </w:rPr>
+          <w:t xml:space="preserve">Species </w:t>
+        </w:r>
+      </w:ins>
+      <w:del w:id="64" w:author="Kirsten Grorud-Colvert" w:date="2012-01-19T09:52:00Z">
+        <w:r>
+          <w:rPr>
+            <w:rFonts w:asciiTheme="minorHAnsi" w:hAnsiTheme="minorHAnsi" w:cstheme="minorHAnsi"/>
+          </w:rPr>
+          <w:delText xml:space="preserve"> </w:delText>
+        </w:r>
+      </w:del>
+      <w:ins w:id="65" w:author="Kirsten Grorud-Colvert" w:date="2012-01-19T09:52:00Z">
+        <w:r>
+          <w:rPr>
+            <w:rFonts w:asciiTheme="minorHAnsi" w:hAnsiTheme="minorHAnsi" w:cstheme="minorHAnsi"/>
+          </w:rPr>
+          <w:t xml:space="preserve">that are stationary or have small home ranges – like rock scallops, spiny lobsters, and red sea urchins – have </w:t>
+        </w:r>
+      </w:ins>
+      <w:ins w:id="66" w:author="Kirsten Grorud-Colvert" w:date="2012-01-19T09:54:00Z">
+        <w:r>
+          <w:rPr>
+            <w:rFonts w:asciiTheme="minorHAnsi" w:hAnsiTheme="minorHAnsi" w:cstheme="minorHAnsi"/>
+          </w:rPr>
+          <w:t xml:space="preserve">also </w:t>
+        </w:r>
+      </w:ins>
+      <w:ins w:id="67" w:author="Kirsten Grorud-Colvert" w:date="2012-01-19T09:52:00Z">
+        <w:r>
+          <w:rPr>
+            <w:rFonts w:asciiTheme="minorHAnsi" w:hAnsiTheme="minorHAnsi" w:cstheme="minorHAnsi"/>
+          </w:rPr>
+          <w:t>increased in number compared to areas outside the reserve.</w:t>
+        </w:r>
+      </w:ins>
+      <w:ins w:id="68" w:author="Kirsten Grorud-Colvert" w:date="2012-01-19T09:53:00Z">
+        <w:r>
+          <w:rPr>
+            <w:rFonts w:asciiTheme="minorHAnsi" w:hAnsiTheme="minorHAnsi" w:cstheme="minorHAnsi"/>
+          </w:rPr>
+          <w:t xml:space="preserve"> However, </w:t>
+        </w:r>
+      </w:ins>
+      <w:del w:id="69" w:author="Kirsten Grorud-Colvert" w:date="2012-01-19T09:52:00Z">
+        <w:r>
+          <w:rPr>
+            <w:rFonts w:asciiTheme="minorHAnsi" w:hAnsiTheme="minorHAnsi" w:cstheme="minorHAnsi"/>
+          </w:rPr>
+          <w:delText>As a result of its</w:delText>
+        </w:r>
+      </w:del>
+      <w:ins w:id="70" w:author="Kirsten Grorud-Colvert" w:date="2012-01-19T09:53:00Z">
+        <w:r>
+          <w:rPr>
+            <w:rFonts w:asciiTheme="minorHAnsi" w:hAnsiTheme="minorHAnsi" w:cstheme="minorHAnsi"/>
+          </w:rPr>
+          <w:t>b</w:t>
+        </w:r>
+      </w:ins>
+      <w:ins w:id="71" w:author="Kirsten Grorud-Colvert" w:date="2012-01-19T09:52:00Z">
+        <w:r>
+          <w:rPr>
+            <w:rFonts w:asciiTheme="minorHAnsi" w:hAnsiTheme="minorHAnsi" w:cstheme="minorHAnsi"/>
+          </w:rPr>
+          <w:t>ecause the reserve is</w:t>
+        </w:r>
+      </w:ins>
+      <w:r>
+        <w:rPr>
+          <w:rFonts w:asciiTheme="minorHAnsi" w:hAnsiTheme="minorHAnsi" w:cstheme="minorHAnsi"/>
+        </w:rPr>
+        <w:t xml:space="preserve"> relatively small</w:t>
+      </w:r>
+      <w:del w:id="72" w:author="Kirsten Grorud-Colvert" w:date="2012-01-19T09:52:00Z">
+        <w:r>
+          <w:rPr>
+            <w:rFonts w:asciiTheme="minorHAnsi" w:hAnsiTheme="minorHAnsi" w:cstheme="minorHAnsi"/>
+          </w:rPr>
+          <w:delText xml:space="preserve"> size</w:delText>
+        </w:r>
+      </w:del>
+      <w:r>
+        <w:rPr>
+          <w:rFonts w:asciiTheme="minorHAnsi" w:hAnsiTheme="minorHAnsi" w:cstheme="minorHAnsi"/>
+        </w:rPr>
+        <w:t xml:space="preserve">, </w:t>
+      </w:r>
+      <w:del w:id="73" w:author="Kirsten Grorud-Colvert" w:date="2012-01-19T09:53:00Z">
+        <w:r>
+          <w:rPr>
+            <w:rFonts w:asciiTheme="minorHAnsi" w:hAnsiTheme="minorHAnsi" w:cstheme="minorHAnsi"/>
+          </w:rPr>
+          <w:delText xml:space="preserve">however, </w:delText>
+        </w:r>
+      </w:del>
+      <w:r>
+        <w:rPr>
+          <w:rFonts w:asciiTheme="minorHAnsi" w:hAnsiTheme="minorHAnsi" w:cstheme="minorHAnsi"/>
+        </w:rPr>
+        <w:t>studies have shown that more mobile species benefit</w:t>
+      </w:r>
+      <w:r>
+        <w:rPr>
+          <w:rFonts w:asciiTheme="minorHAnsi" w:hAnsiTheme="minorHAnsi" w:cstheme="minorHAnsi"/>
+        </w:rPr>
+        <w:t xml:space="preserve"> less</w:t>
+      </w:r>
+      <w:del w:id="74" w:author="Kirsten Grorud-Colvert" w:date="2012-01-19T09:52:00Z">
+        <w:r>
+          <w:rPr>
+            <w:rFonts w:asciiTheme="minorHAnsi" w:hAnsiTheme="minorHAnsi" w:cstheme="minorHAnsi"/>
+          </w:rPr>
+          <w:delText xml:space="preserve"> than species that</w:delText>
+        </w:r>
+        <w:r>
+          <w:rPr>
+            <w:rFonts w:asciiTheme="minorHAnsi" w:hAnsiTheme="minorHAnsi" w:cstheme="minorHAnsi"/>
+          </w:rPr>
+          <w:delText xml:space="preserve"> </w:delText>
+        </w:r>
+        <w:r>
+          <w:rPr>
+            <w:rFonts w:asciiTheme="minorHAnsi" w:hAnsiTheme="minorHAnsi" w:cstheme="minorHAnsi"/>
+          </w:rPr>
+          <w:delText>don’t move as far</w:delText>
+        </w:r>
+      </w:del>
       <w:r>
         <w:rPr>
           <w:rFonts w:asciiTheme="minorHAnsi" w:hAnsiTheme="minorHAnsi" w:cstheme="minorHAnsi"/>
@@ -2229,236 +2828,326 @@
         <w:rPr>
           <w:rFonts w:asciiTheme="minorHAnsi" w:hAnsiTheme="minorHAnsi" w:cstheme="minorHAnsi"/>
         </w:rPr>
-        <w:t>Far-ranging fish like kelp bass, which can move in and out of the reserve, exhibited a small decline. However, s</w:t>
-      </w:r>
-      <w:r>
-        <w:rPr>
-          <w:rFonts w:asciiTheme="minorHAnsi" w:hAnsiTheme="minorHAnsi" w:cstheme="minorHAnsi"/>
-        </w:rPr>
-        <w:t>pecies that are stationary or have</w:t>
-      </w:r>
-      <w:r>
-        <w:rPr>
-          <w:rFonts w:asciiTheme="minorHAnsi" w:hAnsiTheme="minorHAnsi" w:cstheme="minorHAnsi"/>
-        </w:rPr>
-        <w:t xml:space="preserve"> small home ranges</w:t>
-      </w:r>
-      <w:r>
-        <w:rPr>
-          <w:rFonts w:asciiTheme="minorHAnsi" w:hAnsiTheme="minorHAnsi" w:cstheme="minorHAnsi"/>
-        </w:rPr>
-        <w:t xml:space="preserve"> –</w:t>
-      </w:r>
-      <w:r>
-        <w:rPr>
-          <w:rFonts w:asciiTheme="minorHAnsi" w:hAnsiTheme="minorHAnsi" w:cstheme="minorHAnsi"/>
-        </w:rPr>
-        <w:t xml:space="preserve"> like </w:t>
-      </w:r>
-      <w:r>
-        <w:rPr>
-          <w:rFonts w:asciiTheme="minorHAnsi" w:hAnsiTheme="minorHAnsi" w:cstheme="minorHAnsi"/>
-        </w:rPr>
-        <w:t>r</w:t>
-      </w:r>
-      <w:r>
-        <w:rPr>
-          <w:rFonts w:asciiTheme="minorHAnsi" w:hAnsiTheme="minorHAnsi" w:cstheme="minorHAnsi"/>
-        </w:rPr>
-        <w:t>ock scallops</w:t>
-      </w:r>
-      <w:r>
-        <w:rPr>
-          <w:rFonts w:asciiTheme="minorHAnsi" w:hAnsiTheme="minorHAnsi" w:cstheme="minorHAnsi"/>
-        </w:rPr>
-        <w:t xml:space="preserve">, </w:t>
-      </w:r>
-      <w:r>
-        <w:rPr>
-          <w:rFonts w:asciiTheme="minorHAnsi" w:hAnsiTheme="minorHAnsi" w:cstheme="minorHAnsi"/>
-        </w:rPr>
-        <w:t>spiny</w:t>
-      </w:r>
-      <w:r>
-        <w:rPr>
-          <w:rFonts w:asciiTheme="minorHAnsi" w:hAnsiTheme="minorHAnsi" w:cstheme="minorHAnsi"/>
-        </w:rPr>
-        <w:t xml:space="preserve"> lobster</w:t>
-      </w:r>
-      <w:r>
-        <w:rPr>
-          <w:rFonts w:asciiTheme="minorHAnsi" w:hAnsiTheme="minorHAnsi" w:cstheme="minorHAnsi"/>
-        </w:rPr>
-        <w:t>s,</w:t>
-      </w:r>
-      <w:r>
-        <w:rPr>
-          <w:rFonts w:asciiTheme="minorHAnsi" w:hAnsiTheme="minorHAnsi" w:cstheme="minorHAnsi"/>
-        </w:rPr>
-        <w:t xml:space="preserve"> </w:t>
-      </w:r>
-      <w:r>
-        <w:rPr>
-          <w:rFonts w:asciiTheme="minorHAnsi" w:hAnsiTheme="minorHAnsi" w:cstheme="minorHAnsi"/>
-        </w:rPr>
-        <w:t xml:space="preserve">and </w:t>
-      </w:r>
-      <w:r>
-        <w:rPr>
-          <w:rFonts w:asciiTheme="minorHAnsi" w:hAnsiTheme="minorHAnsi" w:cstheme="minorHAnsi"/>
-        </w:rPr>
-        <w:t>red sea urchins</w:t>
-      </w:r>
-      <w:r>
-        <w:rPr>
-          <w:rFonts w:asciiTheme="minorHAnsi" w:hAnsiTheme="minorHAnsi" w:cstheme="minorHAnsi"/>
-        </w:rPr>
-        <w:t xml:space="preserve"> –</w:t>
-      </w:r>
-      <w:r>
-        <w:rPr>
-          <w:rFonts w:asciiTheme="minorHAnsi" w:hAnsiTheme="minorHAnsi" w:cstheme="minorHAnsi"/>
-        </w:rPr>
-        <w:t xml:space="preserve"> have grown in density compared to </w:t>
-      </w:r>
-      <w:r>
-        <w:rPr>
-          <w:rFonts w:asciiTheme="minorHAnsi" w:hAnsiTheme="minorHAnsi" w:cstheme="minorHAnsi"/>
-        </w:rPr>
-        <w:t xml:space="preserve">areas </w:t>
-      </w:r>
-      <w:r>
-        <w:rPr>
-          <w:rFonts w:asciiTheme="minorHAnsi" w:hAnsiTheme="minorHAnsi" w:cstheme="minorHAnsi"/>
-        </w:rPr>
-        <w:t>outside the reserve</w:t>
-      </w:r>
-      <w:r>
-        <w:rPr>
-          <w:rFonts w:asciiTheme="minorHAnsi" w:hAnsiTheme="minorHAnsi" w:cstheme="minorHAnsi"/>
-        </w:rPr>
-        <w:t xml:space="preserve">. </w:t>
-      </w:r>
-      <w:r>
-        <w:rPr>
-          <w:rFonts w:asciiTheme="minorHAnsi" w:hAnsiTheme="minorHAnsi" w:cstheme="minorHAnsi"/>
-        </w:rPr>
-        <w:t>In addition,</w:t>
-      </w:r>
-      <w:r>
-        <w:rPr>
-          <w:rFonts w:asciiTheme="minorHAnsi" w:hAnsiTheme="minorHAnsi" w:cstheme="minorHAnsi"/>
-        </w:rPr>
-        <w:t xml:space="preserve"> the reserve </w:t>
-      </w:r>
-      <w:r>
-        <w:rPr>
-          <w:rFonts w:asciiTheme="minorHAnsi" w:hAnsiTheme="minorHAnsi" w:cstheme="minorHAnsi"/>
-        </w:rPr>
-        <w:t>protects</w:t>
-      </w:r>
-      <w:r>
-        <w:rPr>
-          <w:rFonts w:asciiTheme="minorHAnsi" w:hAnsiTheme="minorHAnsi" w:cstheme="minorHAnsi"/>
-        </w:rPr>
-        <w:t xml:space="preserve"> key populations of </w:t>
-      </w:r>
-      <w:r>
-        <w:rPr>
-          <w:rFonts w:asciiTheme="minorHAnsi" w:hAnsiTheme="minorHAnsi" w:cstheme="minorHAnsi"/>
-        </w:rPr>
-        <w:t>green abalone and vermilion rockfish,</w:t>
-      </w:r>
-      <w:r>
-        <w:rPr>
-          <w:rFonts w:asciiTheme="minorHAnsi" w:hAnsiTheme="minorHAnsi" w:cstheme="minorHAnsi"/>
-        </w:rPr>
-        <w:t xml:space="preserve"> which </w:t>
-      </w:r>
-      <w:r>
-        <w:rPr>
-          <w:rFonts w:asciiTheme="minorHAnsi" w:hAnsiTheme="minorHAnsi" w:cstheme="minorHAnsi"/>
-        </w:rPr>
-        <w:t xml:space="preserve">have been </w:t>
-      </w:r>
-      <w:r>
-        <w:rPr>
-          <w:rFonts w:asciiTheme="minorHAnsi" w:hAnsiTheme="minorHAnsi" w:cstheme="minorHAnsi"/>
-        </w:rPr>
-        <w:t>overfished in areas outside the reser</w:t>
-      </w:r>
-      <w:r>
-        <w:rPr>
-          <w:rFonts w:asciiTheme="minorHAnsi" w:hAnsiTheme="minorHAnsi" w:cstheme="minorHAnsi"/>
-        </w:rPr>
-        <w:t>ve. The</w:t>
-      </w:r>
-      <w:r>
-        <w:rPr>
-          <w:rFonts w:asciiTheme="minorHAnsi" w:hAnsiTheme="minorHAnsi" w:cstheme="minorHAnsi"/>
-        </w:rPr>
-        <w:t xml:space="preserve"> greater numbers of adults inside the reserve</w:t>
-      </w:r>
-      <w:r>
-        <w:rPr>
-          <w:rFonts w:asciiTheme="minorHAnsi" w:hAnsiTheme="minorHAnsi" w:cstheme="minorHAnsi"/>
-        </w:rPr>
-        <w:t xml:space="preserve"> </w:t>
-      </w:r>
-      <w:r>
-        <w:rPr>
-          <w:rFonts w:asciiTheme="minorHAnsi" w:hAnsiTheme="minorHAnsi" w:cstheme="minorHAnsi"/>
-        </w:rPr>
-        <w:t xml:space="preserve">produce </w:t>
-      </w:r>
-      <w:r>
-        <w:rPr>
-          <w:rFonts w:asciiTheme="minorHAnsi" w:hAnsiTheme="minorHAnsi" w:cstheme="minorHAnsi"/>
-        </w:rPr>
-        <w:t xml:space="preserve">offspring </w:t>
-      </w:r>
-      <w:r>
-        <w:rPr>
-          <w:rFonts w:asciiTheme="minorHAnsi" w:hAnsiTheme="minorHAnsi" w:cstheme="minorHAnsi"/>
-        </w:rPr>
-        <w:t xml:space="preserve">that </w:t>
-      </w:r>
-      <w:r>
-        <w:rPr>
-          <w:rFonts w:asciiTheme="minorHAnsi" w:hAnsiTheme="minorHAnsi" w:cstheme="minorHAnsi"/>
-        </w:rPr>
-        <w:t>can be</w:t>
-      </w:r>
-      <w:r>
-        <w:rPr>
-          <w:rFonts w:asciiTheme="minorHAnsi" w:hAnsiTheme="minorHAnsi" w:cstheme="minorHAnsi"/>
-        </w:rPr>
-        <w:t xml:space="preserve"> critical for </w:t>
-      </w:r>
-      <w:r>
-        <w:rPr>
-          <w:rFonts w:asciiTheme="minorHAnsi" w:hAnsiTheme="minorHAnsi" w:cstheme="minorHAnsi"/>
-        </w:rPr>
-        <w:t>replenishing</w:t>
-      </w:r>
-      <w:r>
-        <w:rPr>
-          <w:rFonts w:asciiTheme="minorHAnsi" w:hAnsiTheme="minorHAnsi" w:cstheme="minorHAnsi"/>
-        </w:rPr>
-        <w:t xml:space="preserve"> </w:t>
-      </w:r>
-      <w:r>
-        <w:rPr>
-          <w:rFonts w:asciiTheme="minorHAnsi" w:hAnsiTheme="minorHAnsi" w:cstheme="minorHAnsi"/>
-        </w:rPr>
-        <w:t>fished areas</w:t>
-      </w:r>
+        <w:t xml:space="preserve">Far-ranging fish like kelp bass, which can move in and out of the reserve, </w:t>
+      </w:r>
+      <w:del w:id="75" w:author="Kirsten Grorud-Colvert" w:date="2012-01-19T09:53:00Z">
+        <w:r>
+          <w:rPr>
+            <w:rFonts w:asciiTheme="minorHAnsi" w:hAnsiTheme="minorHAnsi" w:cstheme="minorHAnsi"/>
+          </w:rPr>
+          <w:delText>exhibited a small decline</w:delText>
+        </w:r>
+      </w:del>
+      <w:ins w:id="76" w:author="Kirsten Grorud-Colvert" w:date="2012-01-19T09:53:00Z">
+        <w:r>
+          <w:rPr>
+            <w:rFonts w:asciiTheme="minorHAnsi" w:hAnsiTheme="minorHAnsi" w:cstheme="minorHAnsi"/>
+          </w:rPr>
+          <w:t>declined in number</w:t>
+        </w:r>
+      </w:ins>
       <w:r>
         <w:rPr>
           <w:rFonts w:asciiTheme="minorHAnsi" w:hAnsiTheme="minorHAnsi" w:cstheme="minorHAnsi"/>
         </w:rPr>
         <w:t>.</w:t>
       </w:r>
+      <w:ins w:id="77" w:author="Kirsten Grorud-Colvert" w:date="2012-01-19T09:55:00Z">
+        <w:r>
+          <w:rPr>
+            <w:rFonts w:asciiTheme="minorHAnsi" w:hAnsiTheme="minorHAnsi" w:cstheme="minorHAnsi"/>
+          </w:rPr>
+          <w:t xml:space="preserve"> </w:t>
+        </w:r>
+      </w:ins>
+      <w:commentRangeStart w:id="78"/>
+      <w:ins w:id="79" w:author="Kirsten Grorud-Colvert" w:date="2012-01-19T09:56:00Z">
+        <w:r>
+          <w:rPr>
+            <w:rFonts w:asciiTheme="minorHAnsi" w:hAnsiTheme="minorHAnsi" w:cstheme="minorHAnsi"/>
+          </w:rPr>
+          <w:t>This illustrates the need to carefully consider which fishes and invertebrates are targets for protection when determining the size of a marine reserve.</w:t>
+        </w:r>
+      </w:ins>
+      <w:commentRangeEnd w:id="78"/>
+      <w:ins w:id="80" w:author="Kirsten Grorud-Colvert" w:date="2012-01-19T09:57:00Z">
+        <w:r>
+          <w:rPr>
+            <w:rStyle w:val="CommentReference"/>
+            <w:rFonts w:ascii="Calibri" w:eastAsia="Calibri" w:hAnsi="Calibri"/>
+          </w:rPr>
+          <w:commentReference w:id="78"/>
+        </w:r>
+      </w:ins>
+      <w:del w:id="81" w:author="Kirsten Grorud-Colvert" w:date="2012-01-19T09:55:00Z">
+        <w:r>
+          <w:rPr>
+            <w:rFonts w:asciiTheme="minorHAnsi" w:hAnsiTheme="minorHAnsi" w:cstheme="minorHAnsi"/>
+          </w:rPr>
+          <w:delText xml:space="preserve"> However, </w:delText>
+        </w:r>
+      </w:del>
+      <w:del w:id="82" w:author="Kirsten Grorud-Colvert" w:date="2012-01-19T09:52:00Z">
+        <w:r>
+          <w:rPr>
+            <w:rFonts w:asciiTheme="minorHAnsi" w:hAnsiTheme="minorHAnsi" w:cstheme="minorHAnsi"/>
+          </w:rPr>
+          <w:delText>s</w:delText>
+        </w:r>
+        <w:r>
+          <w:rPr>
+            <w:rFonts w:asciiTheme="minorHAnsi" w:hAnsiTheme="minorHAnsi" w:cstheme="minorHAnsi"/>
+          </w:rPr>
+          <w:delText>pecies that are stationary or have</w:delText>
+        </w:r>
+        <w:r>
+          <w:rPr>
+            <w:rFonts w:asciiTheme="minorHAnsi" w:hAnsiTheme="minorHAnsi" w:cstheme="minorHAnsi"/>
+          </w:rPr>
+          <w:delText xml:space="preserve"> small home ranges</w:delText>
+        </w:r>
+        <w:r>
+          <w:rPr>
+            <w:rFonts w:asciiTheme="minorHAnsi" w:hAnsiTheme="minorHAnsi" w:cstheme="minorHAnsi"/>
+          </w:rPr>
+          <w:delText xml:space="preserve"> –</w:delText>
+        </w:r>
+        <w:r>
+          <w:rPr>
+            <w:rFonts w:asciiTheme="minorHAnsi" w:hAnsiTheme="minorHAnsi" w:cstheme="minorHAnsi"/>
+          </w:rPr>
+          <w:delText xml:space="preserve"> like </w:delText>
+        </w:r>
+        <w:r>
+          <w:rPr>
+            <w:rFonts w:asciiTheme="minorHAnsi" w:hAnsiTheme="minorHAnsi" w:cstheme="minorHAnsi"/>
+          </w:rPr>
+          <w:delText>r</w:delText>
+        </w:r>
+        <w:r>
+          <w:rPr>
+            <w:rFonts w:asciiTheme="minorHAnsi" w:hAnsiTheme="minorHAnsi" w:cstheme="minorHAnsi"/>
+          </w:rPr>
+          <w:delText>ock scallops</w:delText>
+        </w:r>
+        <w:r>
+          <w:rPr>
+            <w:rFonts w:asciiTheme="minorHAnsi" w:hAnsiTheme="minorHAnsi" w:cstheme="minorHAnsi"/>
+          </w:rPr>
+          <w:delText xml:space="preserve">, </w:delText>
+        </w:r>
+        <w:r>
+          <w:rPr>
+            <w:rFonts w:asciiTheme="minorHAnsi" w:hAnsiTheme="minorHAnsi" w:cstheme="minorHAnsi"/>
+          </w:rPr>
+          <w:delText>spiny</w:delText>
+        </w:r>
+        <w:r>
+          <w:rPr>
+            <w:rFonts w:asciiTheme="minorHAnsi" w:hAnsiTheme="minorHAnsi" w:cstheme="minorHAnsi"/>
+          </w:rPr>
+          <w:delText xml:space="preserve"> lobster</w:delText>
+        </w:r>
+        <w:r>
+          <w:rPr>
+            <w:rFonts w:asciiTheme="minorHAnsi" w:hAnsiTheme="minorHAnsi" w:cstheme="minorHAnsi"/>
+          </w:rPr>
+          <w:delText>s,</w:delText>
+        </w:r>
+        <w:r>
+          <w:rPr>
+            <w:rFonts w:asciiTheme="minorHAnsi" w:hAnsiTheme="minorHAnsi" w:cstheme="minorHAnsi"/>
+          </w:rPr>
+          <w:delText xml:space="preserve"> </w:delText>
+        </w:r>
+        <w:r>
+          <w:rPr>
+            <w:rFonts w:asciiTheme="minorHAnsi" w:hAnsiTheme="minorHAnsi" w:cstheme="minorHAnsi"/>
+          </w:rPr>
+          <w:delText xml:space="preserve">and </w:delText>
+        </w:r>
+        <w:r>
+          <w:rPr>
+            <w:rFonts w:asciiTheme="minorHAnsi" w:hAnsiTheme="minorHAnsi" w:cstheme="minorHAnsi"/>
+          </w:rPr>
+          <w:delText>red sea urchins</w:delText>
+        </w:r>
+        <w:r>
+          <w:rPr>
+            <w:rFonts w:asciiTheme="minorHAnsi" w:hAnsiTheme="minorHAnsi" w:cstheme="minorHAnsi"/>
+          </w:rPr>
+          <w:delText xml:space="preserve"> –</w:delText>
+        </w:r>
+        <w:r>
+          <w:rPr>
+            <w:rFonts w:asciiTheme="minorHAnsi" w:hAnsiTheme="minorHAnsi" w:cstheme="minorHAnsi"/>
+          </w:rPr>
+          <w:delText xml:space="preserve"> have grown in density compared to </w:delText>
+        </w:r>
+        <w:r>
+          <w:rPr>
+            <w:rFonts w:asciiTheme="minorHAnsi" w:hAnsiTheme="minorHAnsi" w:cstheme="minorHAnsi"/>
+          </w:rPr>
+          <w:delText xml:space="preserve">areas </w:delText>
+        </w:r>
+        <w:r>
+          <w:rPr>
+            <w:rFonts w:asciiTheme="minorHAnsi" w:hAnsiTheme="minorHAnsi" w:cstheme="minorHAnsi"/>
+          </w:rPr>
+          <w:delText>outside the reserve</w:delText>
+        </w:r>
+        <w:r>
+          <w:rPr>
+            <w:rFonts w:asciiTheme="minorHAnsi" w:hAnsiTheme="minorHAnsi" w:cstheme="minorHAnsi"/>
+          </w:rPr>
+          <w:delText xml:space="preserve">. </w:delText>
+        </w:r>
+      </w:del>
+      <w:del w:id="83" w:author="Kirsten Grorud-Colvert" w:date="2012-01-19T09:54:00Z">
+        <w:r>
+          <w:rPr>
+            <w:rFonts w:asciiTheme="minorHAnsi" w:hAnsiTheme="minorHAnsi" w:cstheme="minorHAnsi"/>
+          </w:rPr>
+          <w:delText>In addition,</w:delText>
+        </w:r>
+        <w:r>
+          <w:rPr>
+            <w:rFonts w:asciiTheme="minorHAnsi" w:hAnsiTheme="minorHAnsi" w:cstheme="minorHAnsi"/>
+          </w:rPr>
+          <w:delText xml:space="preserve"> the reserve </w:delText>
+        </w:r>
+        <w:r>
+          <w:rPr>
+            <w:rFonts w:asciiTheme="minorHAnsi" w:hAnsiTheme="minorHAnsi" w:cstheme="minorHAnsi"/>
+          </w:rPr>
+          <w:delText>protects</w:delText>
+        </w:r>
+        <w:r>
+          <w:rPr>
+            <w:rFonts w:asciiTheme="minorHAnsi" w:hAnsiTheme="minorHAnsi" w:cstheme="minorHAnsi"/>
+          </w:rPr>
+          <w:delText xml:space="preserve"> key populations of </w:delText>
+        </w:r>
+        <w:r>
+          <w:rPr>
+            <w:rFonts w:asciiTheme="minorHAnsi" w:hAnsiTheme="minorHAnsi" w:cstheme="minorHAnsi"/>
+          </w:rPr>
+          <w:delText>green abalone and vermilion rockfish,</w:delText>
+        </w:r>
+        <w:r>
+          <w:rPr>
+            <w:rFonts w:asciiTheme="minorHAnsi" w:hAnsiTheme="minorHAnsi" w:cstheme="minorHAnsi"/>
+          </w:rPr>
+          <w:delText xml:space="preserve"> which </w:delText>
+        </w:r>
+        <w:r>
+          <w:rPr>
+            <w:rFonts w:asciiTheme="minorHAnsi" w:hAnsiTheme="minorHAnsi" w:cstheme="minorHAnsi"/>
+          </w:rPr>
+          <w:delText xml:space="preserve">have been </w:delText>
+        </w:r>
+        <w:r>
+          <w:rPr>
+            <w:rFonts w:asciiTheme="minorHAnsi" w:hAnsiTheme="minorHAnsi" w:cstheme="minorHAnsi"/>
+          </w:rPr>
+          <w:delText>overfished in areas outside the reser</w:delText>
+        </w:r>
+        <w:r>
+          <w:rPr>
+            <w:rFonts w:asciiTheme="minorHAnsi" w:hAnsiTheme="minorHAnsi" w:cstheme="minorHAnsi"/>
+          </w:rPr>
+          <w:delText>ve.</w:delText>
+        </w:r>
+      </w:del>
+      <w:del w:id="84" w:author="Kirsten Grorud-Colvert" w:date="2012-01-19T09:55:00Z">
+        <w:r>
+          <w:rPr>
+            <w:rFonts w:asciiTheme="minorHAnsi" w:hAnsiTheme="minorHAnsi" w:cstheme="minorHAnsi"/>
+          </w:rPr>
+          <w:delText xml:space="preserve"> </w:delText>
+        </w:r>
+        <w:commentRangeStart w:id="85"/>
+        <w:r>
+          <w:rPr>
+            <w:rFonts w:asciiTheme="minorHAnsi" w:hAnsiTheme="minorHAnsi" w:cstheme="minorHAnsi"/>
+          </w:rPr>
+          <w:delText>The</w:delText>
+        </w:r>
+        <w:r>
+          <w:rPr>
+            <w:rFonts w:asciiTheme="minorHAnsi" w:hAnsiTheme="minorHAnsi" w:cstheme="minorHAnsi"/>
+          </w:rPr>
+          <w:delText xml:space="preserve"> greater numbers of adults inside the reserve</w:delText>
+        </w:r>
+        <w:r>
+          <w:rPr>
+            <w:rFonts w:asciiTheme="minorHAnsi" w:hAnsiTheme="minorHAnsi" w:cstheme="minorHAnsi"/>
+          </w:rPr>
+          <w:delText xml:space="preserve"> </w:delText>
+        </w:r>
+        <w:r>
+          <w:rPr>
+            <w:rFonts w:asciiTheme="minorHAnsi" w:hAnsiTheme="minorHAnsi" w:cstheme="minorHAnsi"/>
+          </w:rPr>
+          <w:delText xml:space="preserve">produce </w:delText>
+        </w:r>
+        <w:r>
+          <w:rPr>
+            <w:rFonts w:asciiTheme="minorHAnsi" w:hAnsiTheme="minorHAnsi" w:cstheme="minorHAnsi"/>
+          </w:rPr>
+          <w:delText xml:space="preserve">offspring </w:delText>
+        </w:r>
+        <w:r>
+          <w:rPr>
+            <w:rFonts w:asciiTheme="minorHAnsi" w:hAnsiTheme="minorHAnsi" w:cstheme="minorHAnsi"/>
+          </w:rPr>
+          <w:delText xml:space="preserve">that </w:delText>
+        </w:r>
+        <w:r>
+          <w:rPr>
+            <w:rFonts w:asciiTheme="minorHAnsi" w:hAnsiTheme="minorHAnsi" w:cstheme="minorHAnsi"/>
+          </w:rPr>
+          <w:delText>can be</w:delText>
+        </w:r>
+        <w:r>
+          <w:rPr>
+            <w:rFonts w:asciiTheme="minorHAnsi" w:hAnsiTheme="minorHAnsi" w:cstheme="minorHAnsi"/>
+          </w:rPr>
+          <w:delText xml:space="preserve"> critical for </w:delText>
+        </w:r>
+        <w:r>
+          <w:rPr>
+            <w:rFonts w:asciiTheme="minorHAnsi" w:hAnsiTheme="minorHAnsi" w:cstheme="minorHAnsi"/>
+          </w:rPr>
+          <w:delText>replenishing</w:delText>
+        </w:r>
+        <w:r>
+          <w:rPr>
+            <w:rFonts w:asciiTheme="minorHAnsi" w:hAnsiTheme="minorHAnsi" w:cstheme="minorHAnsi"/>
+          </w:rPr>
+          <w:delText xml:space="preserve"> </w:delText>
+        </w:r>
+        <w:r>
+          <w:rPr>
+            <w:rFonts w:asciiTheme="minorHAnsi" w:hAnsiTheme="minorHAnsi" w:cstheme="minorHAnsi"/>
+          </w:rPr>
+          <w:delText>fished areas</w:delText>
+        </w:r>
+        <w:r>
+          <w:rPr>
+            <w:rFonts w:asciiTheme="minorHAnsi" w:hAnsiTheme="minorHAnsi" w:cstheme="minorHAnsi"/>
+          </w:rPr>
+          <w:delText>.</w:delText>
+        </w:r>
+        <w:commentRangeEnd w:id="85"/>
+        <w:r>
+          <w:rPr>
+            <w:rStyle w:val="CommentReference"/>
+            <w:rFonts w:ascii="Calibri" w:eastAsia="Calibri" w:hAnsi="Calibri"/>
+          </w:rPr>
+          <w:commentReference w:id="85"/>
+        </w:r>
+      </w:del>
     </w:p>
     <w:p>
       <w:pPr>
@@ -2469,33 +3158,17 @@
           <w:rFonts w:asciiTheme="minorHAnsi" w:hAnsiTheme="minorHAnsi" w:cstheme="minorHAnsi"/>
         </w:rPr>
       </w:pPr>
-      <w:proofErr w:type="spellStart"/>
       <w:r>
         <w:rPr>
           <w:rFonts w:asciiTheme="minorHAnsi" w:hAnsiTheme="minorHAnsi" w:cstheme="minorHAnsi"/>
         </w:rPr>
         <w:t>Arquipélago</w:t>
       </w:r>
-      <w:proofErr w:type="spellEnd"/>
-      <w:r>
-        <w:rPr>
-          <w:rFonts w:asciiTheme="minorHAnsi" w:hAnsiTheme="minorHAnsi" w:cstheme="minorHAnsi"/>
-        </w:rPr>
-        <w:t xml:space="preserve">, </w:t>
-      </w:r>
-      <w:proofErr w:type="spellStart"/>
-      <w:r>
-        <w:rPr>
-          <w:rFonts w:asciiTheme="minorHAnsi" w:hAnsiTheme="minorHAnsi" w:cstheme="minorHAnsi"/>
-        </w:rPr>
-        <w:t>Abrohlos</w:t>
-      </w:r>
-      <w:proofErr w:type="spellEnd"/>
-      <w:r>
-        <w:rPr>
-          <w:rFonts w:asciiTheme="minorHAnsi" w:hAnsiTheme="minorHAnsi" w:cstheme="minorHAnsi"/>
-        </w:rPr>
-        <w:t xml:space="preserve"> Reefs, </w:t>
+      <w:r>
+        <w:rPr>
+          <w:rFonts w:asciiTheme="minorHAnsi" w:hAnsiTheme="minorHAnsi" w:cstheme="minorHAnsi"/>
+        </w:rPr>
+        <w:t xml:space="preserve">, Abrohlos Reefs, </w:t>
       </w:r>
       <w:r>
         <w:rPr>
@@ -2625,21 +3298,7 @@
         <w:rPr>
           <w:rFonts w:asciiTheme="minorHAnsi" w:hAnsiTheme="minorHAnsi" w:cstheme="minorHAnsi"/>
         </w:rPr>
-        <w:t xml:space="preserve">should be considered its own </w:t>
-      </w:r>
-      <w:proofErr w:type="spellStart"/>
-      <w:r>
-        <w:rPr>
-          <w:rFonts w:asciiTheme="minorHAnsi" w:hAnsiTheme="minorHAnsi" w:cstheme="minorHAnsi"/>
-        </w:rPr>
-        <w:t>biogeographic</w:t>
-      </w:r>
-      <w:proofErr w:type="spellEnd"/>
-      <w:r>
-        <w:rPr>
-          <w:rFonts w:asciiTheme="minorHAnsi" w:hAnsiTheme="minorHAnsi" w:cstheme="minorHAnsi"/>
-        </w:rPr>
-        <w:t xml:space="preserve"> province.</w:t>
+        <w:t>should be considered its own biogeographic province.</w:t>
       </w:r>
       <w:r>
         <w:rPr>
@@ -2653,14 +3312,12 @@
         </w:rPr>
         <w:t xml:space="preserve">The </w:t>
       </w:r>
-      <w:proofErr w:type="spellStart"/>
       <w:r>
         <w:rPr>
           <w:rFonts w:asciiTheme="minorHAnsi" w:hAnsiTheme="minorHAnsi" w:cstheme="minorHAnsi"/>
         </w:rPr>
         <w:t>Arquipélago</w:t>
       </w:r>
-      <w:proofErr w:type="spellEnd"/>
       <w:r>
         <w:rPr>
           <w:rFonts w:asciiTheme="minorHAnsi" w:hAnsiTheme="minorHAnsi" w:cstheme="minorHAnsi"/>
@@ -2797,14 +3454,28 @@
         <w:rPr>
           <w:rFonts w:asciiTheme="minorHAnsi" w:hAnsiTheme="minorHAnsi" w:cstheme="minorHAnsi"/>
         </w:rPr>
-        <w:t xml:space="preserve"> 10-30</w:t>
-      </w:r>
-      <w:r>
-        <w:rPr>
-          <w:rFonts w:asciiTheme="minorHAnsi" w:hAnsiTheme="minorHAnsi" w:cstheme="minorHAnsi"/>
-        </w:rPr>
         <w:t xml:space="preserve"> </w:t>
       </w:r>
+      <w:ins w:id="86" w:author="Kirsten Grorud-Colvert" w:date="2012-01-19T09:57:00Z">
+        <w:r>
+          <w:rPr>
+            <w:rFonts w:asciiTheme="minorHAnsi" w:hAnsiTheme="minorHAnsi" w:cstheme="minorHAnsi"/>
+          </w:rPr>
+          <w:t>relatively small (</w:t>
+        </w:r>
+      </w:ins>
+      <w:r>
+        <w:rPr>
+          <w:rFonts w:asciiTheme="minorHAnsi" w:hAnsiTheme="minorHAnsi" w:cstheme="minorHAnsi"/>
+        </w:rPr>
+        <w:t>10-30</w:t>
+      </w:r>
+      <w:r>
+        <w:rPr>
+          <w:rFonts w:asciiTheme="minorHAnsi" w:hAnsiTheme="minorHAnsi" w:cstheme="minorHAnsi"/>
+        </w:rPr>
+        <w:t xml:space="preserve"> </w:t>
+      </w:r>
       <w:r>
         <w:rPr>
           <w:rFonts w:asciiTheme="minorHAnsi" w:hAnsiTheme="minorHAnsi" w:cstheme="minorHAnsi"/>
@@ -2835,25 +3506,45 @@
         </w:rPr>
         <w:t>in length</w:t>
       </w:r>
+      <w:ins w:id="87" w:author="Kirsten Grorud-Colvert" w:date="2012-01-19T09:57:00Z">
+        <w:r>
+          <w:rPr>
+            <w:rFonts w:asciiTheme="minorHAnsi" w:hAnsiTheme="minorHAnsi" w:cstheme="minorHAnsi"/>
+          </w:rPr>
+          <w:t>)</w:t>
+        </w:r>
+      </w:ins>
       <w:r>
         <w:rPr>
           <w:rFonts w:asciiTheme="minorHAnsi" w:hAnsiTheme="minorHAnsi" w:cstheme="minorHAnsi"/>
         </w:rPr>
         <w:t xml:space="preserve">, 70% of the groupers inside </w:t>
       </w:r>
-      <w:proofErr w:type="spellStart"/>
       <w:r>
         <w:rPr>
           <w:rFonts w:asciiTheme="minorHAnsi" w:hAnsiTheme="minorHAnsi" w:cstheme="minorHAnsi"/>
         </w:rPr>
         <w:t>Arquipélago</w:t>
       </w:r>
-      <w:proofErr w:type="spellEnd"/>
-      <w:r>
-        <w:rPr>
-          <w:rFonts w:asciiTheme="minorHAnsi" w:hAnsiTheme="minorHAnsi" w:cstheme="minorHAnsi"/>
-        </w:rPr>
-        <w:t xml:space="preserve"> marine reserve were 30</w:t>
+      <w:r>
+        <w:rPr>
+          <w:rFonts w:asciiTheme="minorHAnsi" w:hAnsiTheme="minorHAnsi" w:cstheme="minorHAnsi"/>
+        </w:rPr>
+        <w:t xml:space="preserve"> marine reserve were </w:t>
+      </w:r>
+      <w:ins w:id="88" w:author="Kirsten Grorud-Colvert" w:date="2012-01-19T09:58:00Z">
+        <w:r>
+          <w:rPr>
+            <w:rFonts w:asciiTheme="minorHAnsi" w:hAnsiTheme="minorHAnsi" w:cstheme="minorHAnsi"/>
+          </w:rPr>
+          <w:t>larger (</w:t>
+        </w:r>
+      </w:ins>
+      <w:r>
+        <w:rPr>
+          <w:rFonts w:asciiTheme="minorHAnsi" w:hAnsiTheme="minorHAnsi" w:cstheme="minorHAnsi"/>
+        </w:rPr>
+        <w:t>30</w:t>
       </w:r>
       <w:r>
         <w:rPr>
@@ -2877,7 +3568,21 @@
         <w:rPr>
           <w:rFonts w:asciiTheme="minorHAnsi" w:hAnsiTheme="minorHAnsi" w:cstheme="minorHAnsi"/>
         </w:rPr>
-        <w:t xml:space="preserve"> or greater.</w:t>
+        <w:t xml:space="preserve"> or greater</w:t>
+      </w:r>
+      <w:ins w:id="89" w:author="Kirsten Grorud-Colvert" w:date="2012-01-19T09:58:00Z">
+        <w:r>
+          <w:rPr>
+            <w:rFonts w:asciiTheme="minorHAnsi" w:hAnsiTheme="minorHAnsi" w:cstheme="minorHAnsi"/>
+          </w:rPr>
+          <w:t>)</w:t>
+        </w:r>
+      </w:ins>
+      <w:r>
+        <w:rPr>
+          <w:rFonts w:asciiTheme="minorHAnsi" w:hAnsiTheme="minorHAnsi" w:cstheme="minorHAnsi"/>
+        </w:rPr>
+        <w:t>.</w:t>
       </w:r>
       <w:r>
         <w:rPr>
@@ -2885,7 +3590,7 @@
         </w:rPr>
         <w:t xml:space="preserve"> </w:t>
       </w:r>
-      <w:del w:id="0" w:author="Tully Rohrer" w:date="2011-12-12T10:49:00Z">
+      <w:del w:id="90" w:author="Tully Rohrer" w:date="2011-12-12T10:49:00Z">
         <w:r>
           <w:rPr>
             <w:rFonts w:asciiTheme="minorHAnsi" w:hAnsiTheme="minorHAnsi" w:cstheme="minorHAnsi"/>
@@ -2893,7 +3598,7 @@
           <w:delText xml:space="preserve">Although partially </w:delText>
         </w:r>
       </w:del>
-      <w:ins w:id="1" w:author="Tully Rohrer" w:date="2011-12-12T10:49:00Z">
+      <w:ins w:id="91" w:author="Tully Rohrer" w:date="2011-12-12T10:49:00Z">
         <w:r>
           <w:rPr>
             <w:rFonts w:asciiTheme="minorHAnsi" w:hAnsiTheme="minorHAnsi" w:cstheme="minorHAnsi"/>
@@ -2919,7 +3624,7 @@
         </w:rPr>
         <w:t xml:space="preserve"> benefits, </w:t>
       </w:r>
-      <w:ins w:id="2" w:author="Tully Rohrer" w:date="2011-12-12T10:50:00Z">
+      <w:ins w:id="92" w:author="Tully Rohrer" w:date="2011-12-12T10:50:00Z">
         <w:r>
           <w:rPr>
             <w:rFonts w:asciiTheme="minorHAnsi" w:hAnsiTheme="minorHAnsi" w:cstheme="minorHAnsi"/>
@@ -2933,19 +3638,11 @@
         </w:rPr>
         <w:t xml:space="preserve">full protection inside </w:t>
       </w:r>
-      <w:proofErr w:type="spellStart"/>
-      <w:r>
-        <w:rPr>
-          <w:rFonts w:asciiTheme="minorHAnsi" w:hAnsiTheme="minorHAnsi" w:cstheme="minorHAnsi"/>
-        </w:rPr>
-        <w:t>Arquipelago</w:t>
-      </w:r>
-      <w:proofErr w:type="spellEnd"/>
-      <w:r>
-        <w:rPr>
-          <w:rFonts w:asciiTheme="minorHAnsi" w:hAnsiTheme="minorHAnsi" w:cstheme="minorHAnsi"/>
-        </w:rPr>
-        <w:t xml:space="preserve"> marine reserves has provided even greater numbers of larger groupers.</w:t>
+      <w:r>
+        <w:rPr>
+          <w:rFonts w:asciiTheme="minorHAnsi" w:hAnsiTheme="minorHAnsi" w:cstheme="minorHAnsi"/>
+        </w:rPr>
+        <w:t>Arquipelago marine reserves has provided even greater numbers of larger groupers.</w:t>
       </w:r>
       <w:r>
         <w:rPr>
@@ -3029,19 +3726,11 @@
           <w:rFonts w:asciiTheme="minorHAnsi" w:hAnsiTheme="minorHAnsi" w:cstheme="minorHAnsi"/>
         </w:rPr>
       </w:pPr>
-      <w:proofErr w:type="spellStart"/>
-      <w:r>
-        <w:rPr>
-          <w:rFonts w:asciiTheme="minorHAnsi" w:hAnsiTheme="minorHAnsi" w:cstheme="minorHAnsi"/>
-        </w:rPr>
-        <w:t>Abore</w:t>
-      </w:r>
-      <w:proofErr w:type="spellEnd"/>
-      <w:r>
-        <w:rPr>
-          <w:rFonts w:asciiTheme="minorHAnsi" w:hAnsiTheme="minorHAnsi" w:cstheme="minorHAnsi"/>
-        </w:rPr>
-        <w:t xml:space="preserve"> Reef, New Caledonia</w:t>
+      <w:r>
+        <w:rPr>
+          <w:rFonts w:asciiTheme="minorHAnsi" w:hAnsiTheme="minorHAnsi" w:cstheme="minorHAnsi"/>
+        </w:rPr>
+        <w:t>Abore Reef, New Caledonia</w:t>
       </w:r>
     </w:p>
     <w:p>
@@ -3057,21 +3746,28 @@
         <w:rPr>
           <w:rFonts w:asciiTheme="minorHAnsi" w:hAnsiTheme="minorHAnsi" w:cstheme="minorHAnsi"/>
         </w:rPr>
-        <w:t xml:space="preserve">The </w:t>
-      </w:r>
-      <w:proofErr w:type="spellStart"/>
-      <w:r>
-        <w:rPr>
-          <w:rFonts w:asciiTheme="minorHAnsi" w:hAnsiTheme="minorHAnsi" w:cstheme="minorHAnsi"/>
-        </w:rPr>
-        <w:t>Abore</w:t>
-      </w:r>
-      <w:proofErr w:type="spellEnd"/>
-      <w:r>
-        <w:rPr>
-          <w:rFonts w:asciiTheme="minorHAnsi" w:hAnsiTheme="minorHAnsi" w:cstheme="minorHAnsi"/>
-        </w:rPr>
-        <w:t xml:space="preserve"> Reef marine reserve was created in 1990 to protect a 25 kilometer portion of </w:t>
+        <w:t xml:space="preserve">The Abore Reef marine reserve was created in 1990 to protect a 25 </w:t>
+      </w:r>
+      <w:commentRangeStart w:id="93"/>
+      <w:r>
+        <w:rPr>
+          <w:rFonts w:asciiTheme="minorHAnsi" w:hAnsiTheme="minorHAnsi" w:cstheme="minorHAnsi"/>
+        </w:rPr>
+        <w:t xml:space="preserve">kilometer </w:t>
+      </w:r>
+      <w:commentRangeEnd w:id="93"/>
+      <w:r>
+        <w:rPr>
+          <w:rStyle w:val="CommentReference"/>
+          <w:rFonts w:ascii="Calibri" w:eastAsia="Calibri" w:hAnsi="Calibri"/>
+        </w:rPr>
+        <w:commentReference w:id="93"/>
+      </w:r>
+      <w:r>
+        <w:rPr>
+          <w:rFonts w:asciiTheme="minorHAnsi" w:hAnsiTheme="minorHAnsi" w:cstheme="minorHAnsi"/>
+        </w:rPr>
+        <w:t xml:space="preserve">portion of </w:t>
       </w:r>
       <w:r>
         <w:rPr>
@@ -3095,52 +3791,141 @@
         <w:rPr>
           <w:rFonts w:asciiTheme="minorHAnsi" w:hAnsiTheme="minorHAnsi" w:cstheme="minorHAnsi"/>
         </w:rPr>
-        <w:t xml:space="preserve"> After three years </w:t>
+        <w:t xml:space="preserve"> After </w:t>
+      </w:r>
+      <w:del w:id="94" w:author="Kirsten Grorud-Colvert" w:date="2012-01-19T09:59:00Z">
+        <w:r>
+          <w:rPr>
+            <w:rFonts w:asciiTheme="minorHAnsi" w:hAnsiTheme="minorHAnsi" w:cstheme="minorHAnsi"/>
+          </w:rPr>
+          <w:delText xml:space="preserve">three </w:delText>
+        </w:r>
+      </w:del>
+      <w:ins w:id="95" w:author="Kirsten Grorud-Colvert" w:date="2012-01-19T09:59:00Z">
+        <w:r>
+          <w:rPr>
+            <w:rFonts w:asciiTheme="minorHAnsi" w:hAnsiTheme="minorHAnsi" w:cstheme="minorHAnsi"/>
+          </w:rPr>
+          <w:t xml:space="preserve">3 </w:t>
+        </w:r>
+      </w:ins>
+      <w:r>
+        <w:rPr>
+          <w:rFonts w:asciiTheme="minorHAnsi" w:hAnsiTheme="minorHAnsi" w:cstheme="minorHAnsi"/>
+        </w:rPr>
+        <w:t xml:space="preserve">years of protection, </w:t>
+      </w:r>
+      <w:del w:id="96" w:author="Kirsten Grorud-Colvert" w:date="2012-01-19T10:02:00Z">
+        <w:r>
+          <w:rPr>
+            <w:rFonts w:asciiTheme="minorHAnsi" w:hAnsiTheme="minorHAnsi" w:cstheme="minorHAnsi"/>
+          </w:rPr>
+          <w:delText xml:space="preserve">much </w:delText>
+        </w:r>
+      </w:del>
+      <w:ins w:id="97" w:author="Kirsten Grorud-Colvert" w:date="2012-01-19T10:02:00Z">
+        <w:r>
+          <w:rPr>
+            <w:rFonts w:asciiTheme="minorHAnsi" w:hAnsiTheme="minorHAnsi" w:cstheme="minorHAnsi"/>
+          </w:rPr>
+          <w:t xml:space="preserve">most </w:t>
+        </w:r>
+      </w:ins>
+      <w:r>
+        <w:rPr>
+          <w:rFonts w:asciiTheme="minorHAnsi" w:hAnsiTheme="minorHAnsi" w:cstheme="minorHAnsi"/>
+        </w:rPr>
+        <w:t xml:space="preserve">of </w:t>
+      </w:r>
+      <w:r>
+        <w:rPr>
+          <w:rFonts w:asciiTheme="minorHAnsi" w:hAnsiTheme="minorHAnsi" w:cstheme="minorHAnsi"/>
+        </w:rPr>
+        <w:t xml:space="preserve">the reserve </w:t>
+      </w:r>
+      <w:r>
+        <w:rPr>
+          <w:rFonts w:asciiTheme="minorHAnsi" w:hAnsiTheme="minorHAnsi" w:cstheme="minorHAnsi"/>
+        </w:rPr>
+        <w:t>was opened to fishing</w:t>
+      </w:r>
+      <w:ins w:id="98" w:author="Kirsten Grorud-Colvert" w:date="2012-01-19T10:03:00Z">
+        <w:r>
+          <w:rPr>
+            <w:rFonts w:asciiTheme="minorHAnsi" w:hAnsiTheme="minorHAnsi" w:cstheme="minorHAnsi"/>
+          </w:rPr>
+          <w:t xml:space="preserve">—only </w:t>
+        </w:r>
+      </w:ins>
+      <w:del w:id="99" w:author="Kirsten Grorud-Colvert" w:date="2012-01-19T10:03:00Z">
+        <w:r>
+          <w:rPr>
+            <w:rFonts w:asciiTheme="minorHAnsi" w:hAnsiTheme="minorHAnsi" w:cstheme="minorHAnsi"/>
+          </w:rPr>
+          <w:delText xml:space="preserve"> and only </w:delText>
+        </w:r>
+      </w:del>
+      <w:r>
+        <w:rPr>
+          <w:rFonts w:asciiTheme="minorHAnsi" w:hAnsiTheme="minorHAnsi" w:cstheme="minorHAnsi"/>
+        </w:rPr>
+        <w:t xml:space="preserve">the southern portion remained a </w:t>
       </w:r>
       <w:r>
         <w:rPr>
           <w:rFonts w:asciiTheme="minorHAnsi" w:hAnsiTheme="minorHAnsi" w:cstheme="minorHAnsi"/>
         </w:rPr>
         <w:lastRenderedPageBreak/>
-        <w:t xml:space="preserve">of protection, much of </w:t>
-      </w:r>
-      <w:r>
-        <w:rPr>
-          <w:rFonts w:asciiTheme="minorHAnsi" w:hAnsiTheme="minorHAnsi" w:cstheme="minorHAnsi"/>
-        </w:rPr>
-        <w:t xml:space="preserve">the reserve </w:t>
-      </w:r>
-      <w:r>
-        <w:rPr>
-          <w:rFonts w:asciiTheme="minorHAnsi" w:hAnsiTheme="minorHAnsi" w:cstheme="minorHAnsi"/>
-        </w:rPr>
-        <w:t>was opened to fishing and only the southern portion remained a no-</w:t>
-      </w:r>
-      <w:r>
-        <w:rPr>
-          <w:rFonts w:asciiTheme="minorHAnsi" w:hAnsiTheme="minorHAnsi" w:cstheme="minorHAnsi"/>
-        </w:rPr>
-        <w:t xml:space="preserve">take zone. In 1995, all of </w:t>
-      </w:r>
-      <w:proofErr w:type="spellStart"/>
-      <w:r>
-        <w:rPr>
-          <w:rFonts w:asciiTheme="minorHAnsi" w:hAnsiTheme="minorHAnsi" w:cstheme="minorHAnsi"/>
-        </w:rPr>
-        <w:t>Abore</w:t>
-      </w:r>
-      <w:proofErr w:type="spellEnd"/>
-      <w:r>
-        <w:rPr>
-          <w:rFonts w:asciiTheme="minorHAnsi" w:hAnsiTheme="minorHAnsi" w:cstheme="minorHAnsi"/>
-        </w:rPr>
-        <w:t xml:space="preserve"> Reef</w:t>
-      </w:r>
-      <w:r>
-        <w:rPr>
-          <w:rFonts w:asciiTheme="minorHAnsi" w:hAnsiTheme="minorHAnsi" w:cstheme="minorHAnsi"/>
-        </w:rPr>
-        <w:t xml:space="preserve"> was again closed to fishing.  Meanwhile, the overall density of fishes on </w:t>
+        <w:t>no-</w:t>
+      </w:r>
+      <w:r>
+        <w:rPr>
+          <w:rFonts w:asciiTheme="minorHAnsi" w:hAnsiTheme="minorHAnsi" w:cstheme="minorHAnsi"/>
+        </w:rPr>
+        <w:t>take zone. In 1995, all of Abore Reef</w:t>
+      </w:r>
+      <w:r>
+        <w:rPr>
+          <w:rFonts w:asciiTheme="minorHAnsi" w:hAnsiTheme="minorHAnsi" w:cstheme="minorHAnsi"/>
+        </w:rPr>
+        <w:t xml:space="preserve"> was again closed to fishing.  </w:t>
+      </w:r>
+      <w:commentRangeStart w:id="100"/>
+      <w:r>
+        <w:rPr>
+          <w:rFonts w:asciiTheme="minorHAnsi" w:hAnsiTheme="minorHAnsi" w:cstheme="minorHAnsi"/>
+        </w:rPr>
+        <w:t xml:space="preserve">Meanwhile, the </w:t>
+      </w:r>
+      <w:ins w:id="101" w:author="Kirsten Grorud-Colvert" w:date="2012-01-19T10:01:00Z">
+        <w:r>
+          <w:rPr>
+            <w:rFonts w:asciiTheme="minorHAnsi" w:hAnsiTheme="minorHAnsi" w:cstheme="minorHAnsi"/>
+          </w:rPr>
+          <w:t xml:space="preserve">overall </w:t>
+        </w:r>
+      </w:ins>
+      <w:del w:id="102" w:author="Kirsten Grorud-Colvert" w:date="2012-01-19T09:59:00Z">
+        <w:r>
+          <w:rPr>
+            <w:rFonts w:asciiTheme="minorHAnsi" w:hAnsiTheme="minorHAnsi" w:cstheme="minorHAnsi"/>
+          </w:rPr>
+          <w:delText xml:space="preserve">overall density </w:delText>
+        </w:r>
+      </w:del>
+      <w:ins w:id="103" w:author="Kirsten Grorud-Colvert" w:date="2012-01-19T09:59:00Z">
+        <w:r>
+          <w:rPr>
+            <w:rFonts w:asciiTheme="minorHAnsi" w:hAnsiTheme="minorHAnsi" w:cstheme="minorHAnsi"/>
+          </w:rPr>
+          <w:t xml:space="preserve">numbers </w:t>
+        </w:r>
+      </w:ins>
+      <w:r>
+        <w:rPr>
+          <w:rFonts w:asciiTheme="minorHAnsi" w:hAnsiTheme="minorHAnsi" w:cstheme="minorHAnsi"/>
+        </w:rPr>
+        <w:t xml:space="preserve">of fishes on </w:t>
       </w:r>
       <w:r>
         <w:rPr>
@@ -3152,49 +3937,101 @@
         <w:rPr>
           <w:rFonts w:asciiTheme="minorHAnsi" w:hAnsiTheme="minorHAnsi" w:cstheme="minorHAnsi"/>
         </w:rPr>
-        <w:t xml:space="preserve"> had declined almost universally across both the protected and fished areas from 1993 to 1995, most likely due to high fishing pressure on the unprotected area of the reef. However, in the area that remained protected for those two years, the density of fishes was higher across almost all levels of the food web, with significantly greater numbers of fish that eat plants (herbivores), fish that eat prey like urchins and crabs (</w:t>
-      </w:r>
-      <w:proofErr w:type="spellStart"/>
-      <w:r>
-        <w:rPr>
-          <w:rFonts w:asciiTheme="minorHAnsi" w:hAnsiTheme="minorHAnsi" w:cstheme="minorHAnsi"/>
-        </w:rPr>
-        <w:t>macrocarnivores</w:t>
-      </w:r>
-      <w:proofErr w:type="spellEnd"/>
-      <w:r>
-        <w:rPr>
-          <w:rFonts w:asciiTheme="minorHAnsi" w:hAnsiTheme="minorHAnsi" w:cstheme="minorHAnsi"/>
-        </w:rPr>
-        <w:t>), and fish that eat primarily other fish (</w:t>
-      </w:r>
-      <w:proofErr w:type="spellStart"/>
-      <w:r>
-        <w:rPr>
-          <w:rFonts w:asciiTheme="minorHAnsi" w:hAnsiTheme="minorHAnsi" w:cstheme="minorHAnsi"/>
-        </w:rPr>
-        <w:t>piscivores</w:t>
-      </w:r>
-      <w:proofErr w:type="spellEnd"/>
-      <w:r>
-        <w:rPr>
-          <w:rFonts w:asciiTheme="minorHAnsi" w:hAnsiTheme="minorHAnsi" w:cstheme="minorHAnsi"/>
-        </w:rPr>
-        <w:t xml:space="preserve">). </w:t>
-      </w:r>
-      <w:proofErr w:type="spellStart"/>
-      <w:r>
-        <w:rPr>
-          <w:rFonts w:asciiTheme="minorHAnsi" w:hAnsiTheme="minorHAnsi" w:cstheme="minorHAnsi"/>
-        </w:rPr>
-        <w:t>Abore</w:t>
-      </w:r>
-      <w:proofErr w:type="spellEnd"/>
-      <w:r>
-        <w:rPr>
-          <w:rFonts w:asciiTheme="minorHAnsi" w:hAnsiTheme="minorHAnsi" w:cstheme="minorHAnsi"/>
-        </w:rPr>
-        <w:t xml:space="preserve"> Reef is an important reminder that isolated areas can be very sensitive to fishing pressure, and that marine reserves are most effective when they cover larger areas for longer periods of time.</w:t>
+        <w:t xml:space="preserve"> had declined almost universally across both the protected and fished areas from 1993 to 1995, most likely due to </w:t>
+      </w:r>
+      <w:del w:id="104" w:author="Kirsten Grorud-Colvert" w:date="2012-01-19T10:01:00Z">
+        <w:r>
+          <w:rPr>
+            <w:rFonts w:asciiTheme="minorHAnsi" w:hAnsiTheme="minorHAnsi" w:cstheme="minorHAnsi"/>
+          </w:rPr>
+          <w:delText xml:space="preserve">high </w:delText>
+        </w:r>
+      </w:del>
+      <w:ins w:id="105" w:author="Kirsten Grorud-Colvert" w:date="2012-01-19T10:01:00Z">
+        <w:r>
+          <w:rPr>
+            <w:rFonts w:asciiTheme="minorHAnsi" w:hAnsiTheme="minorHAnsi" w:cstheme="minorHAnsi"/>
+          </w:rPr>
+          <w:t xml:space="preserve">intensive </w:t>
+        </w:r>
+      </w:ins>
+      <w:r>
+        <w:rPr>
+          <w:rFonts w:asciiTheme="minorHAnsi" w:hAnsiTheme="minorHAnsi" w:cstheme="minorHAnsi"/>
+        </w:rPr>
+        <w:t xml:space="preserve">fishing </w:t>
+      </w:r>
+      <w:del w:id="106" w:author="Kirsten Grorud-Colvert" w:date="2012-01-19T10:01:00Z">
+        <w:r>
+          <w:rPr>
+            <w:rFonts w:asciiTheme="minorHAnsi" w:hAnsiTheme="minorHAnsi" w:cstheme="minorHAnsi"/>
+          </w:rPr>
+          <w:delText xml:space="preserve">pressure </w:delText>
+        </w:r>
+      </w:del>
+      <w:r>
+        <w:rPr>
+          <w:rFonts w:asciiTheme="minorHAnsi" w:hAnsiTheme="minorHAnsi" w:cstheme="minorHAnsi"/>
+        </w:rPr>
+        <w:t xml:space="preserve">on the unprotected area of the reef. However, in the area that remained protected for those two years, the </w:t>
+      </w:r>
+      <w:del w:id="107" w:author="Kirsten Grorud-Colvert" w:date="2012-01-19T10:01:00Z">
+        <w:r>
+          <w:rPr>
+            <w:rFonts w:asciiTheme="minorHAnsi" w:hAnsiTheme="minorHAnsi" w:cstheme="minorHAnsi"/>
+          </w:rPr>
+          <w:delText xml:space="preserve">density </w:delText>
+        </w:r>
+      </w:del>
+      <w:ins w:id="108" w:author="Kirsten Grorud-Colvert" w:date="2012-01-19T10:01:00Z">
+        <w:r>
+          <w:rPr>
+            <w:rFonts w:asciiTheme="minorHAnsi" w:hAnsiTheme="minorHAnsi" w:cstheme="minorHAnsi"/>
+          </w:rPr>
+          <w:t xml:space="preserve">numbers </w:t>
+        </w:r>
+      </w:ins>
+      <w:r>
+        <w:rPr>
+          <w:rFonts w:asciiTheme="minorHAnsi" w:hAnsiTheme="minorHAnsi" w:cstheme="minorHAnsi"/>
+        </w:rPr>
+        <w:t xml:space="preserve">of fishes </w:t>
+      </w:r>
+      <w:del w:id="109" w:author="Kirsten Grorud-Colvert" w:date="2012-01-19T10:01:00Z">
+        <w:r>
+          <w:rPr>
+            <w:rFonts w:asciiTheme="minorHAnsi" w:hAnsiTheme="minorHAnsi" w:cstheme="minorHAnsi"/>
+          </w:rPr>
+          <w:delText xml:space="preserve">was </w:delText>
+        </w:r>
+      </w:del>
+      <w:ins w:id="110" w:author="Kirsten Grorud-Colvert" w:date="2012-01-19T10:01:00Z">
+        <w:r>
+          <w:rPr>
+            <w:rFonts w:asciiTheme="minorHAnsi" w:hAnsiTheme="minorHAnsi" w:cstheme="minorHAnsi"/>
+          </w:rPr>
+          <w:t xml:space="preserve">were </w:t>
+        </w:r>
+      </w:ins>
+      <w:r>
+        <w:rPr>
+          <w:rFonts w:asciiTheme="minorHAnsi" w:hAnsiTheme="minorHAnsi" w:cstheme="minorHAnsi"/>
+        </w:rPr>
+        <w:t>higher across almost all levels of the food web,</w:t>
+      </w:r>
+      <w:commentRangeEnd w:id="100"/>
+      <w:r>
+        <w:rPr>
+          <w:rStyle w:val="CommentReference"/>
+          <w:rFonts w:ascii="Calibri" w:eastAsia="Calibri" w:hAnsi="Calibri"/>
+        </w:rPr>
+        <w:commentReference w:id="100"/>
+      </w:r>
+      <w:r>
+        <w:rPr>
+          <w:rFonts w:asciiTheme="minorHAnsi" w:hAnsiTheme="minorHAnsi" w:cstheme="minorHAnsi"/>
+        </w:rPr>
+        <w:t xml:space="preserve"> with significantly greater numbers of fish that eat plants (herbivores), fish that eat prey like urchins and crabs (macrocarnivores), and fish that eat primarily other fish (piscivores). Abore Reef is an important reminder that isolated areas can be very sensitive to fishing pressure, and that marine reserves are most effective when they cover larger areas for longer periods of time.</w:t>
       </w:r>
     </w:p>
     <w:p>
@@ -3219,39 +4056,7 @@
           <w:rFonts w:asciiTheme="minorHAnsi" w:hAnsiTheme="minorHAnsi" w:cstheme="minorHAnsi"/>
           <w:i/>
         </w:rPr>
-        <w:t xml:space="preserve">The study also showed a dramatic decline in the family </w:t>
-      </w:r>
-      <w:proofErr w:type="spellStart"/>
-      <w:r>
-        <w:rPr>
-          <w:rFonts w:asciiTheme="minorHAnsi" w:hAnsiTheme="minorHAnsi" w:cstheme="minorHAnsi"/>
-          <w:i/>
-        </w:rPr>
-        <w:t>Acanthuridae</w:t>
-      </w:r>
-      <w:proofErr w:type="spellEnd"/>
-      <w:r>
-        <w:rPr>
-          <w:rFonts w:asciiTheme="minorHAnsi" w:hAnsiTheme="minorHAnsi" w:cstheme="minorHAnsi"/>
-          <w:i/>
-        </w:rPr>
-        <w:t xml:space="preserve"> (</w:t>
-      </w:r>
-      <w:proofErr w:type="spellStart"/>
-      <w:r>
-        <w:rPr>
-          <w:rFonts w:asciiTheme="minorHAnsi" w:hAnsiTheme="minorHAnsi" w:cstheme="minorHAnsi"/>
-          <w:i/>
-        </w:rPr>
-        <w:t>surgeonfishes</w:t>
-      </w:r>
-      <w:proofErr w:type="spellEnd"/>
-      <w:r>
-        <w:rPr>
-          <w:rFonts w:asciiTheme="minorHAnsi" w:hAnsiTheme="minorHAnsi" w:cstheme="minorHAnsi"/>
-          <w:i/>
-        </w:rPr>
-        <w:t>), possibly because one of the most sought-after species also has a large home range and probably left t</w:t>
+        <w:t>The study also showed a dramatic decline in the family Acanthuridae (surgeonfishes), possibly because one of the most sought-after species also has a large home range and probably left t</w:t>
       </w:r>
       <w:r>
         <w:rPr>
@@ -3270,19 +4075,11 @@
           <w:rFonts w:asciiTheme="minorHAnsi" w:hAnsiTheme="minorHAnsi" w:cstheme="minorHAnsi"/>
         </w:rPr>
       </w:pPr>
-      <w:proofErr w:type="spellStart"/>
-      <w:r>
-        <w:rPr>
-          <w:rFonts w:asciiTheme="minorHAnsi" w:hAnsiTheme="minorHAnsi" w:cstheme="minorHAnsi"/>
-        </w:rPr>
-        <w:t>Mandu</w:t>
-      </w:r>
-      <w:proofErr w:type="spellEnd"/>
-      <w:r>
-        <w:rPr>
-          <w:rFonts w:asciiTheme="minorHAnsi" w:hAnsiTheme="minorHAnsi" w:cstheme="minorHAnsi"/>
-        </w:rPr>
-        <w:t xml:space="preserve"> Sanctuary Zone, </w:t>
+      <w:r>
+        <w:rPr>
+          <w:rFonts w:asciiTheme="minorHAnsi" w:hAnsiTheme="minorHAnsi" w:cstheme="minorHAnsi"/>
+        </w:rPr>
+        <w:t xml:space="preserve">Mandu Sanctuary Zone, </w:t>
       </w:r>
       <w:r>
         <w:rPr>
@@ -3340,14 +4137,58 @@
         <w:rPr>
           <w:rFonts w:asciiTheme="minorHAnsi" w:hAnsiTheme="minorHAnsi" w:cstheme="minorHAnsi"/>
         </w:rPr>
-        <w:t xml:space="preserve"> In over 65% of the park, however, recreational fishing is allo</w:t>
-      </w:r>
-      <w:r>
-        <w:rPr>
-          <w:rFonts w:asciiTheme="minorHAnsi" w:hAnsiTheme="minorHAnsi" w:cstheme="minorHAnsi"/>
-        </w:rPr>
-        <w:t>wed and targets</w:t>
-      </w:r>
+        <w:t xml:space="preserve"> In over 65% of the park, however, recreational fishing is </w:t>
+      </w:r>
+      <w:ins w:id="111" w:author="Kirsten Grorud-Colvert" w:date="2012-01-19T10:05:00Z">
+        <w:r>
+          <w:rPr>
+            <w:rFonts w:asciiTheme="minorHAnsi" w:hAnsiTheme="minorHAnsi" w:cstheme="minorHAnsi"/>
+          </w:rPr>
+          <w:t xml:space="preserve">still </w:t>
+        </w:r>
+      </w:ins>
+      <w:r>
+        <w:rPr>
+          <w:rFonts w:asciiTheme="minorHAnsi" w:hAnsiTheme="minorHAnsi" w:cstheme="minorHAnsi"/>
+        </w:rPr>
+        <w:t>allo</w:t>
+      </w:r>
+      <w:r>
+        <w:rPr>
+          <w:rFonts w:asciiTheme="minorHAnsi" w:hAnsiTheme="minorHAnsi" w:cstheme="minorHAnsi"/>
+        </w:rPr>
+        <w:t xml:space="preserve">wed </w:t>
+      </w:r>
+      <w:del w:id="112" w:author="Kirsten Grorud-Colvert" w:date="2012-01-19T10:04:00Z">
+        <w:r>
+          <w:rPr>
+            <w:rFonts w:asciiTheme="minorHAnsi" w:hAnsiTheme="minorHAnsi" w:cstheme="minorHAnsi"/>
+          </w:rPr>
+          <w:delText xml:space="preserve">and </w:delText>
+        </w:r>
+      </w:del>
+      <w:ins w:id="113" w:author="Kirsten Grorud-Colvert" w:date="2012-01-19T10:04:00Z">
+        <w:r>
+          <w:rPr>
+            <w:rFonts w:asciiTheme="minorHAnsi" w:hAnsiTheme="minorHAnsi" w:cstheme="minorHAnsi"/>
+          </w:rPr>
+          <w:t xml:space="preserve">to </w:t>
+        </w:r>
+      </w:ins>
+      <w:r>
+        <w:rPr>
+          <w:rFonts w:asciiTheme="minorHAnsi" w:hAnsiTheme="minorHAnsi" w:cstheme="minorHAnsi"/>
+        </w:rPr>
+        <w:t>target</w:t>
+      </w:r>
+      <w:del w:id="114" w:author="Kirsten Grorud-Colvert" w:date="2012-01-19T10:04:00Z">
+        <w:r>
+          <w:rPr>
+            <w:rFonts w:asciiTheme="minorHAnsi" w:hAnsiTheme="minorHAnsi" w:cstheme="minorHAnsi"/>
+          </w:rPr>
+          <w:delText>s</w:delText>
+        </w:r>
+      </w:del>
       <w:r>
         <w:rPr>
           <w:rFonts w:asciiTheme="minorHAnsi" w:hAnsiTheme="minorHAnsi" w:cstheme="minorHAnsi"/>
@@ -3370,65 +4211,81 @@
         <w:rPr>
           <w:rFonts w:asciiTheme="minorHAnsi" w:hAnsiTheme="minorHAnsi" w:cstheme="minorHAnsi"/>
         </w:rPr>
-        <w:t>e emperor family (</w:t>
-      </w:r>
-      <w:proofErr w:type="spellStart"/>
-      <w:r>
-        <w:rPr>
-          <w:rFonts w:asciiTheme="minorHAnsi" w:hAnsiTheme="minorHAnsi" w:cstheme="minorHAnsi"/>
-        </w:rPr>
-        <w:t>Lethrinidae</w:t>
-      </w:r>
-      <w:proofErr w:type="spellEnd"/>
-      <w:r>
-        <w:rPr>
-          <w:rFonts w:asciiTheme="minorHAnsi" w:hAnsiTheme="minorHAnsi" w:cstheme="minorHAnsi"/>
-        </w:rPr>
-        <w:t>). Scientists have shown</w:t>
-      </w:r>
-      <w:r>
-        <w:rPr>
-          <w:rFonts w:asciiTheme="minorHAnsi" w:hAnsiTheme="minorHAnsi" w:cstheme="minorHAnsi"/>
-        </w:rPr>
-        <w:t xml:space="preserve"> that even </w:t>
-      </w:r>
-      <w:r>
-        <w:rPr>
-          <w:rFonts w:asciiTheme="minorHAnsi" w:hAnsiTheme="minorHAnsi" w:cstheme="minorHAnsi"/>
-        </w:rPr>
-        <w:t>though</w:t>
-      </w:r>
-      <w:r>
-        <w:rPr>
-          <w:rFonts w:asciiTheme="minorHAnsi" w:hAnsiTheme="minorHAnsi" w:cstheme="minorHAnsi"/>
-        </w:rPr>
-        <w:t xml:space="preserve"> commercial fishing</w:t>
-      </w:r>
-      <w:r>
-        <w:rPr>
-          <w:rFonts w:asciiTheme="minorHAnsi" w:hAnsiTheme="minorHAnsi" w:cstheme="minorHAnsi"/>
-        </w:rPr>
-        <w:t xml:space="preserve"> is banned</w:t>
-      </w:r>
-      <w:r>
-        <w:rPr>
-          <w:rFonts w:asciiTheme="minorHAnsi" w:hAnsiTheme="minorHAnsi" w:cstheme="minorHAnsi"/>
-        </w:rPr>
-        <w:t xml:space="preserve"> throughout the study area, the no-take </w:t>
-      </w:r>
-      <w:proofErr w:type="spellStart"/>
-      <w:r>
-        <w:rPr>
-          <w:rFonts w:asciiTheme="minorHAnsi" w:hAnsiTheme="minorHAnsi" w:cstheme="minorHAnsi"/>
-        </w:rPr>
-        <w:t>Mandu</w:t>
-      </w:r>
-      <w:proofErr w:type="spellEnd"/>
-      <w:r>
-        <w:rPr>
-          <w:rFonts w:asciiTheme="minorHAnsi" w:hAnsiTheme="minorHAnsi" w:cstheme="minorHAnsi"/>
-        </w:rPr>
-        <w:t xml:space="preserve"> Sanctuary Zone had </w:t>
+        <w:t xml:space="preserve">e emperor family (Lethrinidae). </w:t>
+      </w:r>
+      <w:ins w:id="115" w:author="Kirsten Grorud-Colvert" w:date="2012-01-19T10:06:00Z">
+        <w:r>
+          <w:rPr>
+            <w:rFonts w:asciiTheme="minorHAnsi" w:hAnsiTheme="minorHAnsi" w:cstheme="minorHAnsi"/>
+          </w:rPr>
+          <w:t>In</w:t>
+        </w:r>
+      </w:ins>
+      <w:ins w:id="116" w:author="Kirsten Grorud-Colvert" w:date="2012-01-19T10:05:00Z">
+        <w:r>
+          <w:rPr>
+            <w:rFonts w:asciiTheme="minorHAnsi" w:hAnsiTheme="minorHAnsi" w:cstheme="minorHAnsi"/>
+          </w:rPr>
+          <w:t xml:space="preserve"> the Mandu Sanctuary Zone</w:t>
+        </w:r>
+      </w:ins>
+      <w:ins w:id="117" w:author="Kirsten Grorud-Colvert" w:date="2012-01-19T10:06:00Z">
+        <w:r>
+          <w:rPr>
+            <w:rFonts w:asciiTheme="minorHAnsi" w:hAnsiTheme="minorHAnsi" w:cstheme="minorHAnsi"/>
+          </w:rPr>
+          <w:t xml:space="preserve">, a marine reserve, both commercial and recreational fishing are prohibited. </w:t>
+        </w:r>
+      </w:ins>
+      <w:r>
+        <w:rPr>
+          <w:rFonts w:asciiTheme="minorHAnsi" w:hAnsiTheme="minorHAnsi" w:cstheme="minorHAnsi"/>
+        </w:rPr>
+        <w:t>Scientists have shown</w:t>
+      </w:r>
+      <w:r>
+        <w:rPr>
+          <w:rFonts w:asciiTheme="minorHAnsi" w:hAnsiTheme="minorHAnsi" w:cstheme="minorHAnsi"/>
+        </w:rPr>
+        <w:t xml:space="preserve"> that </w:t>
+      </w:r>
+      <w:del w:id="118" w:author="Kirsten Grorud-Colvert" w:date="2012-01-19T10:06:00Z">
+        <w:r>
+          <w:rPr>
+            <w:rFonts w:asciiTheme="minorHAnsi" w:hAnsiTheme="minorHAnsi" w:cstheme="minorHAnsi"/>
+          </w:rPr>
+          <w:delText xml:space="preserve">even </w:delText>
+        </w:r>
+        <w:r>
+          <w:rPr>
+            <w:rFonts w:asciiTheme="minorHAnsi" w:hAnsiTheme="minorHAnsi" w:cstheme="minorHAnsi"/>
+          </w:rPr>
+          <w:delText>though</w:delText>
+        </w:r>
+        <w:r>
+          <w:rPr>
+            <w:rFonts w:asciiTheme="minorHAnsi" w:hAnsiTheme="minorHAnsi" w:cstheme="minorHAnsi"/>
+          </w:rPr>
+          <w:delText xml:space="preserve"> commercial fishing</w:delText>
+        </w:r>
+        <w:r>
+          <w:rPr>
+            <w:rFonts w:asciiTheme="minorHAnsi" w:hAnsiTheme="minorHAnsi" w:cstheme="minorHAnsi"/>
+          </w:rPr>
+          <w:delText xml:space="preserve"> is banned</w:delText>
+        </w:r>
+        <w:r>
+          <w:rPr>
+            <w:rFonts w:asciiTheme="minorHAnsi" w:hAnsiTheme="minorHAnsi" w:cstheme="minorHAnsi"/>
+          </w:rPr>
+          <w:delText xml:space="preserve"> throughout the study area, </w:delText>
+        </w:r>
+      </w:del>
+      <w:r>
+        <w:rPr>
+          <w:rFonts w:asciiTheme="minorHAnsi" w:hAnsiTheme="minorHAnsi" w:cstheme="minorHAnsi"/>
+        </w:rPr>
+        <w:t xml:space="preserve">the no-take Mandu Sanctuary Zone had </w:t>
       </w:r>
       <w:r>
         <w:rPr>
@@ -3490,48 +4347,112 @@
         </w:rPr>
         <w:t xml:space="preserve">supports the idea that </w:t>
       </w:r>
-      <w:r>
-        <w:rPr>
-          <w:rFonts w:asciiTheme="minorHAnsi" w:hAnsiTheme="minorHAnsi" w:cstheme="minorHAnsi"/>
-        </w:rPr>
-        <w:t xml:space="preserve">establishing more </w:t>
-      </w:r>
+      <w:del w:id="119" w:author="Kirsten Grorud-Colvert" w:date="2012-01-19T10:09:00Z">
+        <w:r>
+          <w:rPr>
+            <w:rFonts w:asciiTheme="minorHAnsi" w:hAnsiTheme="minorHAnsi" w:cstheme="minorHAnsi"/>
+          </w:rPr>
+          <w:delText xml:space="preserve">establishing </w:delText>
+        </w:r>
+      </w:del>
+      <w:del w:id="120" w:author="Kirsten Grorud-Colvert" w:date="2012-01-19T10:07:00Z">
+        <w:r>
+          <w:rPr>
+            <w:rFonts w:asciiTheme="minorHAnsi" w:hAnsiTheme="minorHAnsi" w:cstheme="minorHAnsi"/>
+          </w:rPr>
+          <w:delText xml:space="preserve">more </w:delText>
+        </w:r>
+      </w:del>
       <w:r>
         <w:rPr>
           <w:rFonts w:asciiTheme="minorHAnsi" w:hAnsiTheme="minorHAnsi" w:cstheme="minorHAnsi"/>
         </w:rPr>
         <w:t xml:space="preserve">no-take zones </w:t>
       </w:r>
-      <w:r>
-        <w:rPr>
-          <w:rFonts w:asciiTheme="minorHAnsi" w:hAnsiTheme="minorHAnsi" w:cstheme="minorHAnsi"/>
-        </w:rPr>
-        <w:t xml:space="preserve">around the world can contribute </w:t>
-      </w:r>
-      <w:r>
-        <w:rPr>
-          <w:rFonts w:asciiTheme="minorHAnsi" w:hAnsiTheme="minorHAnsi" w:cstheme="minorHAnsi"/>
-        </w:rPr>
-        <w:t xml:space="preserve">to </w:t>
-      </w:r>
-      <w:r>
-        <w:rPr>
-          <w:rFonts w:asciiTheme="minorHAnsi" w:hAnsiTheme="minorHAnsi" w:cstheme="minorHAnsi"/>
-        </w:rPr>
-        <w:t>the protection of fishes</w:t>
-      </w:r>
-      <w:r>
-        <w:rPr>
-          <w:rFonts w:asciiTheme="minorHAnsi" w:hAnsiTheme="minorHAnsi" w:cstheme="minorHAnsi"/>
-        </w:rPr>
-        <w:t xml:space="preserve"> </w:t>
-      </w:r>
-      <w:r>
-        <w:rPr>
-          <w:rFonts w:asciiTheme="minorHAnsi" w:hAnsiTheme="minorHAnsi" w:cstheme="minorHAnsi"/>
-        </w:rPr>
-        <w:t>and other marine resources</w:t>
-      </w:r>
+      <w:del w:id="121" w:author="Kirsten Grorud-Colvert" w:date="2012-01-19T10:07:00Z">
+        <w:r>
+          <w:rPr>
+            <w:rFonts w:asciiTheme="minorHAnsi" w:hAnsiTheme="minorHAnsi" w:cstheme="minorHAnsi"/>
+          </w:rPr>
+          <w:delText xml:space="preserve">around </w:delText>
+        </w:r>
+      </w:del>
+      <w:ins w:id="122" w:author="Kirsten Grorud-Colvert" w:date="2012-01-19T10:07:00Z">
+        <w:r>
+          <w:rPr>
+            <w:rFonts w:asciiTheme="minorHAnsi" w:hAnsiTheme="minorHAnsi" w:cstheme="minorHAnsi"/>
+          </w:rPr>
+          <w:t xml:space="preserve">can lead to greater benefits </w:t>
+        </w:r>
+      </w:ins>
+      <w:ins w:id="123" w:author="Kirsten Grorud-Colvert" w:date="2012-01-19T10:08:00Z">
+        <w:r>
+          <w:rPr>
+            <w:rFonts w:asciiTheme="minorHAnsi" w:hAnsiTheme="minorHAnsi" w:cstheme="minorHAnsi"/>
+          </w:rPr>
+          <w:t xml:space="preserve">for fishes and </w:t>
+        </w:r>
+        <w:r>
+          <w:rPr>
+            <w:rFonts w:asciiTheme="minorHAnsi" w:hAnsiTheme="minorHAnsi" w:cstheme="minorHAnsi"/>
+          </w:rPr>
+          <w:t>other marine resources</w:t>
+        </w:r>
+        <w:r>
+          <w:rPr>
+            <w:rFonts w:asciiTheme="minorHAnsi" w:hAnsiTheme="minorHAnsi" w:cstheme="minorHAnsi"/>
+          </w:rPr>
+          <w:t xml:space="preserve"> </w:t>
+        </w:r>
+      </w:ins>
+      <w:ins w:id="124" w:author="Kirsten Grorud-Colvert" w:date="2012-01-19T10:07:00Z">
+        <w:r>
+          <w:rPr>
+            <w:rFonts w:asciiTheme="minorHAnsi" w:hAnsiTheme="minorHAnsi" w:cstheme="minorHAnsi"/>
+          </w:rPr>
+          <w:t xml:space="preserve">than </w:t>
+        </w:r>
+      </w:ins>
+      <w:ins w:id="125" w:author="Kirsten Grorud-Colvert" w:date="2012-01-19T10:08:00Z">
+        <w:r>
+          <w:rPr>
+            <w:rFonts w:asciiTheme="minorHAnsi" w:hAnsiTheme="minorHAnsi" w:cstheme="minorHAnsi"/>
+          </w:rPr>
+          <w:t>if the sites were only partially protected</w:t>
+        </w:r>
+      </w:ins>
+      <w:del w:id="126" w:author="Kirsten Grorud-Colvert" w:date="2012-01-19T10:08:00Z">
+        <w:r>
+          <w:rPr>
+            <w:rFonts w:asciiTheme="minorHAnsi" w:hAnsiTheme="minorHAnsi" w:cstheme="minorHAnsi"/>
+          </w:rPr>
+          <w:delText xml:space="preserve">the world can contribute </w:delText>
+        </w:r>
+        <w:r>
+          <w:rPr>
+            <w:rFonts w:asciiTheme="minorHAnsi" w:hAnsiTheme="minorHAnsi" w:cstheme="minorHAnsi"/>
+          </w:rPr>
+          <w:delText xml:space="preserve">to </w:delText>
+        </w:r>
+        <w:r>
+          <w:rPr>
+            <w:rFonts w:asciiTheme="minorHAnsi" w:hAnsiTheme="minorHAnsi" w:cstheme="minorHAnsi"/>
+          </w:rPr>
+          <w:delText>the protection of fishes</w:delText>
+        </w:r>
+        <w:r>
+          <w:rPr>
+            <w:rFonts w:asciiTheme="minorHAnsi" w:hAnsiTheme="minorHAnsi" w:cstheme="minorHAnsi"/>
+          </w:rPr>
+          <w:delText xml:space="preserve"> </w:delText>
+        </w:r>
+        <w:r>
+          <w:rPr>
+            <w:rFonts w:asciiTheme="minorHAnsi" w:hAnsiTheme="minorHAnsi" w:cstheme="minorHAnsi"/>
+          </w:rPr>
+          <w:delText>and other marine resources</w:delText>
+        </w:r>
+      </w:del>
       <w:r>
         <w:rPr>
           <w:rFonts w:asciiTheme="minorHAnsi" w:hAnsiTheme="minorHAnsi" w:cstheme="minorHAnsi"/>
@@ -3548,19 +4469,11 @@
           <w:rFonts w:asciiTheme="minorHAnsi" w:hAnsiTheme="minorHAnsi" w:cstheme="minorHAnsi"/>
         </w:rPr>
       </w:pPr>
-      <w:proofErr w:type="spellStart"/>
-      <w:r>
-        <w:rPr>
-          <w:rFonts w:asciiTheme="minorHAnsi" w:hAnsiTheme="minorHAnsi" w:cstheme="minorHAnsi"/>
-        </w:rPr>
-        <w:t>Kisite</w:t>
-      </w:r>
-      <w:proofErr w:type="spellEnd"/>
-      <w:r>
-        <w:rPr>
-          <w:rFonts w:asciiTheme="minorHAnsi" w:hAnsiTheme="minorHAnsi" w:cstheme="minorHAnsi"/>
-        </w:rPr>
-        <w:t xml:space="preserve"> Marine </w:t>
+      <w:r>
+        <w:rPr>
+          <w:rFonts w:asciiTheme="minorHAnsi" w:hAnsiTheme="minorHAnsi" w:cstheme="minorHAnsi"/>
+        </w:rPr>
+        <w:t xml:space="preserve">Kisite Marine </w:t>
       </w:r>
       <w:r>
         <w:rPr>
@@ -3583,7 +4496,7 @@
           <w:rFonts w:asciiTheme="minorHAnsi" w:hAnsiTheme="minorHAnsi" w:cstheme="minorHAnsi"/>
           <w:bCs/>
         </w:rPr>
-        <w:pPrChange w:id="3" w:author="Tully Rohrer" w:date="2012-01-13T09:45:00Z">
+        <w:pPrChange w:id="127" w:author="Tully Rohrer" w:date="2012-01-13T09:45:00Z">
           <w:pPr>
             <w:pStyle w:val="NormalWeb"/>
             <w:shd w:val="clear" w:color="auto" w:fill="FFFFFF"/>
@@ -3617,7 +4530,6 @@
       <w:r>
         <w:fldChar w:fldCharType="separate"/>
       </w:r>
-      <w:proofErr w:type="spellStart"/>
       <w:r>
         <w:rPr>
           <w:rStyle w:val="Hyperlink"/>
@@ -3627,19 +4539,7 @@
           <w:szCs w:val="24"/>
           <w:u w:val="none"/>
         </w:rPr>
-        <w:t>Kisite</w:t>
-      </w:r>
-      <w:proofErr w:type="spellEnd"/>
-      <w:r>
-        <w:rPr>
-          <w:rStyle w:val="Hyperlink"/>
-          <w:rFonts w:asciiTheme="minorHAnsi" w:hAnsiTheme="minorHAnsi" w:cstheme="minorHAnsi"/>
-          <w:color w:val="auto"/>
-          <w:sz w:val="24"/>
-          <w:szCs w:val="24"/>
-          <w:u w:val="none"/>
-        </w:rPr>
-        <w:t xml:space="preserve"> Marine National Park</w:t>
+        <w:t>Kisite Marine National Park</w:t>
       </w:r>
       <w:r>
         <w:fldChar w:fldCharType="end"/>
@@ -3675,25 +4575,7 @@
           <w:sz w:val="24"/>
           <w:szCs w:val="24"/>
         </w:rPr>
-        <w:t xml:space="preserve">study assessed the effectiveness of the </w:t>
-      </w:r>
-      <w:proofErr w:type="spellStart"/>
-      <w:r>
-        <w:rPr>
-          <w:rFonts w:asciiTheme="minorHAnsi" w:hAnsiTheme="minorHAnsi" w:cstheme="minorHAnsi"/>
-          <w:sz w:val="24"/>
-          <w:szCs w:val="24"/>
-        </w:rPr>
-        <w:t>Kisite</w:t>
-      </w:r>
-      <w:proofErr w:type="spellEnd"/>
-      <w:r>
-        <w:rPr>
-          <w:rFonts w:asciiTheme="minorHAnsi" w:hAnsiTheme="minorHAnsi" w:cstheme="minorHAnsi"/>
-          <w:sz w:val="24"/>
-          <w:szCs w:val="24"/>
-        </w:rPr>
-        <w:t xml:space="preserve"> marine reserve and the </w:t>
+        <w:t xml:space="preserve">study assessed the effectiveness of the Kisite marine reserve and the </w:t>
       </w:r>
       <w:r>
         <w:rPr>
@@ -3703,41 +4585,101 @@
         </w:rPr>
         <w:t xml:space="preserve">Tanzanian </w:t>
       </w:r>
-      <w:proofErr w:type="spellStart"/>
-      <w:r>
-        <w:rPr>
-          <w:rFonts w:asciiTheme="minorHAnsi" w:hAnsiTheme="minorHAnsi" w:cstheme="minorHAnsi"/>
-          <w:sz w:val="24"/>
-          <w:szCs w:val="24"/>
-        </w:rPr>
-        <w:t>Mtang’ata</w:t>
-      </w:r>
-      <w:proofErr w:type="spellEnd"/>
-      <w:r>
-        <w:rPr>
-          <w:rFonts w:asciiTheme="minorHAnsi" w:hAnsiTheme="minorHAnsi" w:cstheme="minorHAnsi"/>
-          <w:sz w:val="24"/>
-          <w:szCs w:val="24"/>
-        </w:rPr>
-        <w:t xml:space="preserve"> fished </w:t>
-      </w:r>
-      <w:proofErr w:type="spellStart"/>
-      <w:r>
-        <w:rPr>
-          <w:rFonts w:asciiTheme="minorHAnsi" w:hAnsiTheme="minorHAnsi" w:cstheme="minorHAnsi"/>
-          <w:sz w:val="24"/>
-          <w:szCs w:val="24"/>
-        </w:rPr>
-        <w:t>MPA</w:t>
-      </w:r>
-      <w:proofErr w:type="spellEnd"/>
-      <w:r>
-        <w:rPr>
-          <w:rFonts w:asciiTheme="minorHAnsi" w:hAnsiTheme="minorHAnsi" w:cstheme="minorHAnsi"/>
-          <w:sz w:val="24"/>
-          <w:szCs w:val="24"/>
-        </w:rPr>
-        <w:t xml:space="preserve"> by comparing similar types of habitat at both locations with each other and </w:t>
+      <w:r>
+        <w:rPr>
+          <w:rFonts w:asciiTheme="minorHAnsi" w:hAnsiTheme="minorHAnsi" w:cstheme="minorHAnsi"/>
+          <w:sz w:val="24"/>
+          <w:szCs w:val="24"/>
+        </w:rPr>
+        <w:t xml:space="preserve">Mtang’ata fished </w:t>
+      </w:r>
+      <w:del w:id="128" w:author="Kirsten Grorud-Colvert" w:date="2012-01-19T10:09:00Z">
+        <w:r>
+          <w:rPr>
+            <w:rFonts w:asciiTheme="minorHAnsi" w:hAnsiTheme="minorHAnsi" w:cstheme="minorHAnsi"/>
+            <w:sz w:val="24"/>
+            <w:szCs w:val="24"/>
+          </w:rPr>
+          <w:delText xml:space="preserve">MPA </w:delText>
+        </w:r>
+      </w:del>
+      <w:ins w:id="129" w:author="Kirsten Grorud-Colvert" w:date="2012-01-19T10:09:00Z">
+        <w:r>
+          <w:rPr>
+            <w:rFonts w:asciiTheme="minorHAnsi" w:hAnsiTheme="minorHAnsi" w:cstheme="minorHAnsi"/>
+            <w:sz w:val="24"/>
+            <w:szCs w:val="24"/>
+          </w:rPr>
+          <w:t>marine protec</w:t>
+        </w:r>
+        <w:r>
+          <w:rPr>
+            <w:rFonts w:asciiTheme="minorHAnsi" w:hAnsiTheme="minorHAnsi" w:cstheme="minorHAnsi"/>
+            <w:sz w:val="24"/>
+            <w:szCs w:val="24"/>
+          </w:rPr>
+          <w:t>ted area</w:t>
+        </w:r>
+        <w:r>
+          <w:rPr>
+            <w:rFonts w:asciiTheme="minorHAnsi" w:hAnsiTheme="minorHAnsi" w:cstheme="minorHAnsi"/>
+            <w:sz w:val="24"/>
+            <w:szCs w:val="24"/>
+          </w:rPr>
+          <w:t xml:space="preserve"> </w:t>
+        </w:r>
+        <w:r>
+          <w:rPr>
+            <w:rFonts w:asciiTheme="minorHAnsi" w:hAnsiTheme="minorHAnsi" w:cstheme="minorHAnsi"/>
+            <w:sz w:val="24"/>
+            <w:szCs w:val="24"/>
+          </w:rPr>
+          <w:t xml:space="preserve">(MPA) </w:t>
+        </w:r>
+      </w:ins>
+      <w:r>
+        <w:rPr>
+          <w:rFonts w:asciiTheme="minorHAnsi" w:hAnsiTheme="minorHAnsi" w:cstheme="minorHAnsi"/>
+          <w:sz w:val="24"/>
+          <w:szCs w:val="24"/>
+        </w:rPr>
+        <w:t xml:space="preserve">by comparing </w:t>
+      </w:r>
+      <w:ins w:id="130" w:author="Kirsten Grorud-Colvert" w:date="2012-01-19T10:10:00Z">
+        <w:r>
+          <w:rPr>
+            <w:rFonts w:asciiTheme="minorHAnsi" w:hAnsiTheme="minorHAnsi" w:cstheme="minorHAnsi"/>
+            <w:sz w:val="24"/>
+            <w:szCs w:val="24"/>
+          </w:rPr>
+          <w:t xml:space="preserve">fishes in </w:t>
+        </w:r>
+      </w:ins>
+      <w:r>
+        <w:rPr>
+          <w:rFonts w:asciiTheme="minorHAnsi" w:hAnsiTheme="minorHAnsi" w:cstheme="minorHAnsi"/>
+          <w:sz w:val="24"/>
+          <w:szCs w:val="24"/>
+        </w:rPr>
+        <w:t xml:space="preserve">similar types of habitat at both locations </w:t>
+      </w:r>
+      <w:del w:id="131" w:author="Kirsten Grorud-Colvert" w:date="2012-01-19T10:10:00Z">
+        <w:r>
+          <w:rPr>
+            <w:rFonts w:asciiTheme="minorHAnsi" w:hAnsiTheme="minorHAnsi" w:cstheme="minorHAnsi"/>
+            <w:sz w:val="24"/>
+            <w:szCs w:val="24"/>
+          </w:rPr>
+          <w:delText xml:space="preserve">with each other </w:delText>
+        </w:r>
+      </w:del>
+      <w:r>
+        <w:rPr>
+          <w:rFonts w:asciiTheme="minorHAnsi" w:hAnsiTheme="minorHAnsi" w:cstheme="minorHAnsi"/>
+          <w:sz w:val="24"/>
+          <w:szCs w:val="24"/>
+        </w:rPr>
+        <w:t xml:space="preserve">and </w:t>
       </w:r>
       <w:r>
         <w:rPr>
@@ -3747,31 +4689,41 @@
         </w:rPr>
         <w:t xml:space="preserve">also </w:t>
       </w:r>
-      <w:r>
-        <w:rPr>
-          <w:rFonts w:asciiTheme="minorHAnsi" w:hAnsiTheme="minorHAnsi" w:cstheme="minorHAnsi"/>
-          <w:sz w:val="24"/>
-          <w:szCs w:val="24"/>
-        </w:rPr>
-        <w:t xml:space="preserve">with nearby unprotected reefs. The scientists determined that reduced use of destructive fishing gear in the fished </w:t>
-      </w:r>
-      <w:proofErr w:type="spellStart"/>
-      <w:r>
-        <w:rPr>
-          <w:rFonts w:asciiTheme="minorHAnsi" w:hAnsiTheme="minorHAnsi" w:cstheme="minorHAnsi"/>
-          <w:sz w:val="24"/>
-          <w:szCs w:val="24"/>
-        </w:rPr>
-        <w:t>MPA</w:t>
-      </w:r>
-      <w:proofErr w:type="spellEnd"/>
-      <w:r>
-        <w:rPr>
-          <w:rFonts w:asciiTheme="minorHAnsi" w:hAnsiTheme="minorHAnsi" w:cstheme="minorHAnsi"/>
-          <w:sz w:val="24"/>
-          <w:szCs w:val="24"/>
-        </w:rPr>
-        <w:t xml:space="preserve"> had successfully increased fish stocks and had kept ecological diversity the </w:t>
+      <w:del w:id="132" w:author="Kirsten Grorud-Colvert" w:date="2012-01-19T10:10:00Z">
+        <w:r>
+          <w:rPr>
+            <w:rFonts w:asciiTheme="minorHAnsi" w:hAnsiTheme="minorHAnsi" w:cstheme="minorHAnsi"/>
+            <w:sz w:val="24"/>
+            <w:szCs w:val="24"/>
+          </w:rPr>
+          <w:delText xml:space="preserve">with </w:delText>
+        </w:r>
+      </w:del>
+      <w:ins w:id="133" w:author="Kirsten Grorud-Colvert" w:date="2012-01-19T10:10:00Z">
+        <w:r>
+          <w:rPr>
+            <w:rFonts w:asciiTheme="minorHAnsi" w:hAnsiTheme="minorHAnsi" w:cstheme="minorHAnsi"/>
+            <w:sz w:val="24"/>
+            <w:szCs w:val="24"/>
+          </w:rPr>
+          <w:t>at</w:t>
+        </w:r>
+        <w:r>
+          <w:rPr>
+            <w:rFonts w:asciiTheme="minorHAnsi" w:hAnsiTheme="minorHAnsi" w:cstheme="minorHAnsi"/>
+            <w:sz w:val="24"/>
+            <w:szCs w:val="24"/>
+          </w:rPr>
+          <w:t xml:space="preserve"> </w:t>
+        </w:r>
+      </w:ins>
+      <w:r>
+        <w:rPr>
+          <w:rFonts w:asciiTheme="minorHAnsi" w:hAnsiTheme="minorHAnsi" w:cstheme="minorHAnsi"/>
+          <w:sz w:val="24"/>
+          <w:szCs w:val="24"/>
+        </w:rPr>
+        <w:t xml:space="preserve">nearby unprotected reefs. The scientists determined that reduced use of destructive fishing gear in the fished MPA had successfully increased fish stocks and had kept ecological diversity the </w:t>
       </w:r>
       <w:r>
         <w:rPr>
@@ -3803,25 +4755,7 @@
           <w:sz w:val="24"/>
           <w:szCs w:val="24"/>
         </w:rPr>
-        <w:t xml:space="preserve">t the marine reserve, fish biomass was 2.8 times greater than at the fished </w:t>
-      </w:r>
-      <w:proofErr w:type="spellStart"/>
-      <w:r>
-        <w:rPr>
-          <w:rFonts w:asciiTheme="minorHAnsi" w:hAnsiTheme="minorHAnsi" w:cstheme="minorHAnsi"/>
-          <w:sz w:val="24"/>
-          <w:szCs w:val="24"/>
-        </w:rPr>
-        <w:t>MPA</w:t>
-      </w:r>
-      <w:proofErr w:type="spellEnd"/>
-      <w:r>
-        <w:rPr>
-          <w:rFonts w:asciiTheme="minorHAnsi" w:hAnsiTheme="minorHAnsi" w:cstheme="minorHAnsi"/>
-          <w:sz w:val="24"/>
-          <w:szCs w:val="24"/>
-        </w:rPr>
-        <w:t xml:space="preserve"> and 11.6 times greater than in fully fished areas. The marine reserve also had higher fish diversity, with approximat</w:t>
+        <w:t>t the marine reserve, fish biomass was 2.8 times greater than at the fished MPA and 11.6 times greater than in fully fished areas. The marine reserve also had higher fish diversity, with approximat</w:t>
       </w:r>
       <w:r>
         <w:rPr>
@@ -3837,25 +4771,43 @@
           <w:sz w:val="24"/>
           <w:szCs w:val="24"/>
         </w:rPr>
-        <w:t xml:space="preserve"> 10 more fish species per area sampled than the fished </w:t>
-      </w:r>
-      <w:proofErr w:type="spellStart"/>
-      <w:r>
-        <w:rPr>
-          <w:rFonts w:asciiTheme="minorHAnsi" w:hAnsiTheme="minorHAnsi" w:cstheme="minorHAnsi"/>
-          <w:sz w:val="24"/>
-          <w:szCs w:val="24"/>
-        </w:rPr>
-        <w:t>MPA</w:t>
-      </w:r>
-      <w:proofErr w:type="spellEnd"/>
-      <w:r>
-        <w:rPr>
-          <w:rFonts w:asciiTheme="minorHAnsi" w:hAnsiTheme="minorHAnsi" w:cstheme="minorHAnsi"/>
-          <w:sz w:val="24"/>
-          <w:szCs w:val="24"/>
-        </w:rPr>
-        <w:t>. Overall, both protected areas had more fish and biodiversity than unprotected areas</w:t>
+        <w:t xml:space="preserve"> 10 more fish species per </w:t>
+      </w:r>
+      <w:ins w:id="134" w:author="Kirsten Grorud-Colvert" w:date="2012-01-19T10:11:00Z">
+        <w:r>
+          <w:rPr>
+            <w:rFonts w:asciiTheme="minorHAnsi" w:hAnsiTheme="minorHAnsi" w:cstheme="minorHAnsi"/>
+            <w:sz w:val="24"/>
+            <w:szCs w:val="24"/>
+          </w:rPr>
+          <w:t xml:space="preserve">sampled </w:t>
+        </w:r>
+      </w:ins>
+      <w:r>
+        <w:rPr>
+          <w:rFonts w:asciiTheme="minorHAnsi" w:hAnsiTheme="minorHAnsi" w:cstheme="minorHAnsi"/>
+          <w:sz w:val="24"/>
+          <w:szCs w:val="24"/>
+        </w:rPr>
+        <w:t xml:space="preserve">area </w:t>
+      </w:r>
+      <w:del w:id="135" w:author="Kirsten Grorud-Colvert" w:date="2012-01-19T10:11:00Z">
+        <w:r>
+          <w:rPr>
+            <w:rFonts w:asciiTheme="minorHAnsi" w:hAnsiTheme="minorHAnsi" w:cstheme="minorHAnsi"/>
+            <w:sz w:val="24"/>
+            <w:szCs w:val="24"/>
+          </w:rPr>
+          <w:delText xml:space="preserve">sampled </w:delText>
+        </w:r>
+      </w:del>
+      <w:r>
+        <w:rPr>
+          <w:rFonts w:asciiTheme="minorHAnsi" w:hAnsiTheme="minorHAnsi" w:cstheme="minorHAnsi"/>
+          <w:sz w:val="24"/>
+          <w:szCs w:val="24"/>
+        </w:rPr>
+        <w:t>than the fished MPA. Overall, both protected areas had more fish and biodiversity than unprotected areas</w:t>
       </w:r>
       <w:r>
         <w:rPr>
@@ -3898,27 +4850,7 @@
           <w:sz w:val="24"/>
           <w:szCs w:val="24"/>
         </w:rPr>
-        <w:t xml:space="preserve">greater ecological benefits than the fished </w:t>
-      </w:r>
-      <w:proofErr w:type="spellStart"/>
-      <w:r>
-        <w:rPr>
-          <w:rFonts w:asciiTheme="minorHAnsi" w:hAnsiTheme="minorHAnsi" w:cstheme="minorHAnsi"/>
-          <w:bCs/>
-          <w:sz w:val="24"/>
-          <w:szCs w:val="24"/>
-        </w:rPr>
-        <w:t>MPA</w:t>
-      </w:r>
-      <w:proofErr w:type="spellEnd"/>
-      <w:r>
-        <w:rPr>
-          <w:rFonts w:asciiTheme="minorHAnsi" w:hAnsiTheme="minorHAnsi" w:cstheme="minorHAnsi"/>
-          <w:bCs/>
-          <w:sz w:val="24"/>
-          <w:szCs w:val="24"/>
-        </w:rPr>
-        <w:t>.</w:t>
+        <w:t>greater ecological benefits than the fished MPA.</w:t>
       </w:r>
     </w:p>
     <w:p>
@@ -4326,25 +5258,14 @@
           <w:szCs w:val="24"/>
         </w:rPr>
       </w:pPr>
-      <w:proofErr w:type="spellStart"/>
-      <w:r>
-        <w:rPr>
-          <w:rFonts w:asciiTheme="minorHAnsi" w:hAnsiTheme="minorHAnsi" w:cstheme="minorHAnsi"/>
-          <w:bCs/>
-          <w:sz w:val="24"/>
-          <w:szCs w:val="24"/>
-        </w:rPr>
-        <w:t>Anacapa</w:t>
-      </w:r>
-      <w:proofErr w:type="spellEnd"/>
-      <w:r>
-        <w:rPr>
-          <w:rFonts w:asciiTheme="minorHAnsi" w:hAnsiTheme="minorHAnsi" w:cstheme="minorHAnsi"/>
-          <w:bCs/>
-          <w:sz w:val="24"/>
-          <w:szCs w:val="24"/>
-        </w:rPr>
-        <w:t xml:space="preserve"> Marine Reserve, California</w:t>
+      <w:r>
+        <w:rPr>
+          <w:rFonts w:asciiTheme="minorHAnsi" w:hAnsiTheme="minorHAnsi" w:cstheme="minorHAnsi"/>
+          <w:bCs/>
+          <w:sz w:val="24"/>
+          <w:szCs w:val="24"/>
+        </w:rPr>
+        <w:t>Anacapa Marine Reserve, California</w:t>
       </w:r>
     </w:p>
     <w:p>
@@ -4365,110 +5286,545 @@
           <w:sz w:val="24"/>
           <w:szCs w:val="24"/>
         </w:rPr>
-        <w:t xml:space="preserve">Established in 1978, the </w:t>
-      </w:r>
-      <w:proofErr w:type="spellStart"/>
-      <w:r>
-        <w:rPr>
-          <w:rFonts w:asciiTheme="minorHAnsi" w:hAnsiTheme="minorHAnsi" w:cstheme="minorHAnsi"/>
-          <w:bCs/>
-          <w:sz w:val="24"/>
-          <w:szCs w:val="24"/>
-        </w:rPr>
-        <w:t>Anacapa</w:t>
-      </w:r>
-      <w:proofErr w:type="spellEnd"/>
-      <w:r>
-        <w:rPr>
-          <w:rFonts w:asciiTheme="minorHAnsi" w:hAnsiTheme="minorHAnsi" w:cstheme="minorHAnsi"/>
-          <w:bCs/>
-          <w:sz w:val="24"/>
-          <w:szCs w:val="24"/>
-        </w:rPr>
-        <w:t xml:space="preserve"> Island marine reserve demonstrates how effective reserves can be.  While kelp forests in fished areas outside the reserve </w:t>
-      </w:r>
-      <w:r>
-        <w:rPr>
-          <w:rFonts w:asciiTheme="minorHAnsi" w:hAnsiTheme="minorHAnsi" w:cstheme="minorHAnsi"/>
-          <w:bCs/>
-          <w:sz w:val="24"/>
-          <w:szCs w:val="24"/>
-        </w:rPr>
-        <w:t xml:space="preserve">suffer </w:t>
-      </w:r>
-      <w:r>
-        <w:rPr>
-          <w:rFonts w:asciiTheme="minorHAnsi" w:hAnsiTheme="minorHAnsi" w:cstheme="minorHAnsi"/>
-          <w:bCs/>
-          <w:sz w:val="24"/>
-          <w:szCs w:val="24"/>
-        </w:rPr>
-        <w:t xml:space="preserve">due to urchin predation, </w:t>
-      </w:r>
-      <w:r>
-        <w:rPr>
-          <w:rFonts w:asciiTheme="minorHAnsi" w:hAnsiTheme="minorHAnsi" w:cstheme="minorHAnsi"/>
-          <w:bCs/>
-          <w:sz w:val="24"/>
-          <w:szCs w:val="24"/>
-        </w:rPr>
-        <w:t xml:space="preserve">the </w:t>
-      </w:r>
-      <w:proofErr w:type="spellStart"/>
-      <w:r>
-        <w:rPr>
-          <w:rFonts w:asciiTheme="minorHAnsi" w:hAnsiTheme="minorHAnsi" w:cstheme="minorHAnsi"/>
-          <w:bCs/>
-          <w:sz w:val="24"/>
-          <w:szCs w:val="24"/>
-        </w:rPr>
-        <w:t>Anacapa</w:t>
-      </w:r>
-      <w:proofErr w:type="spellEnd"/>
-      <w:r>
-        <w:rPr>
-          <w:rFonts w:asciiTheme="minorHAnsi" w:hAnsiTheme="minorHAnsi" w:cstheme="minorHAnsi"/>
-          <w:bCs/>
-          <w:sz w:val="24"/>
-          <w:szCs w:val="24"/>
-        </w:rPr>
-        <w:t xml:space="preserve"> reserve has maintained a healthy kelp forest habitat for the entire twe</w:t>
-      </w:r>
-      <w:r>
-        <w:rPr>
-          <w:rFonts w:asciiTheme="minorHAnsi" w:hAnsiTheme="minorHAnsi" w:cstheme="minorHAnsi"/>
-          <w:bCs/>
-          <w:sz w:val="24"/>
-          <w:szCs w:val="24"/>
-        </w:rPr>
-        <w:t xml:space="preserve">nty-year monitoring period.  </w:t>
-      </w:r>
-      <w:r>
-        <w:rPr>
-          <w:rFonts w:asciiTheme="minorHAnsi" w:hAnsiTheme="minorHAnsi" w:cstheme="minorHAnsi"/>
-          <w:bCs/>
-          <w:sz w:val="24"/>
-          <w:szCs w:val="24"/>
-        </w:rPr>
-        <w:t xml:space="preserve">The main reason for this success is the abundance of spiny lobster within the reserve, which </w:t>
-      </w:r>
-      <w:r>
-        <w:rPr>
-          <w:rFonts w:asciiTheme="minorHAnsi" w:hAnsiTheme="minorHAnsi" w:cstheme="minorHAnsi"/>
-          <w:bCs/>
-          <w:sz w:val="24"/>
-          <w:szCs w:val="24"/>
-        </w:rPr>
-        <w:t>prey upon urchins and keep that</w:t>
-      </w:r>
-      <w:r>
-        <w:rPr>
-          <w:rFonts w:asciiTheme="minorHAnsi" w:hAnsiTheme="minorHAnsi" w:cstheme="minorHAnsi"/>
-          <w:bCs/>
-          <w:sz w:val="24"/>
-          <w:szCs w:val="24"/>
-        </w:rPr>
-        <w:t xml:space="preserve"> population balanced.  With lobster populations reduced outside</w:t>
+        <w:t xml:space="preserve">Established in 1978, the Anacapa Island marine reserve </w:t>
+      </w:r>
+      <w:del w:id="136" w:author="Kirsten Grorud-Colvert" w:date="2012-01-19T10:13:00Z">
+        <w:r>
+          <w:rPr>
+            <w:rFonts w:asciiTheme="minorHAnsi" w:hAnsiTheme="minorHAnsi" w:cstheme="minorHAnsi"/>
+            <w:bCs/>
+            <w:sz w:val="24"/>
+            <w:szCs w:val="24"/>
+          </w:rPr>
+          <w:delText>demonstrates how effective reserves can be</w:delText>
+        </w:r>
+      </w:del>
+      <w:ins w:id="137" w:author="Kirsten Grorud-Colvert" w:date="2012-01-19T10:16:00Z">
+        <w:r>
+          <w:rPr>
+            <w:rFonts w:asciiTheme="minorHAnsi" w:hAnsiTheme="minorHAnsi" w:cstheme="minorHAnsi"/>
+            <w:bCs/>
+            <w:sz w:val="24"/>
+            <w:szCs w:val="24"/>
+          </w:rPr>
+          <w:t xml:space="preserve">has maintained a healthy kelp forest habitat during over two decades of monitoring.  </w:t>
+        </w:r>
+      </w:ins>
+      <w:del w:id="138" w:author="Kirsten Grorud-Colvert" w:date="2012-01-19T10:16:00Z">
+        <w:r>
+          <w:rPr>
+            <w:rFonts w:asciiTheme="minorHAnsi" w:hAnsiTheme="minorHAnsi" w:cstheme="minorHAnsi"/>
+            <w:bCs/>
+            <w:sz w:val="24"/>
+            <w:szCs w:val="24"/>
+          </w:rPr>
+          <w:delText>.</w:delText>
+        </w:r>
+      </w:del>
+      <w:del w:id="139" w:author="Kirsten Grorud-Colvert" w:date="2012-01-19T10:14:00Z">
+        <w:r>
+          <w:rPr>
+            <w:rFonts w:asciiTheme="minorHAnsi" w:hAnsiTheme="minorHAnsi" w:cstheme="minorHAnsi"/>
+            <w:bCs/>
+            <w:sz w:val="24"/>
+            <w:szCs w:val="24"/>
+          </w:rPr>
+          <w:delText xml:space="preserve"> </w:delText>
+        </w:r>
+      </w:del>
+      <w:del w:id="140" w:author="Kirsten Grorud-Colvert" w:date="2012-01-19T10:16:00Z">
+        <w:r>
+          <w:rPr>
+            <w:rFonts w:asciiTheme="minorHAnsi" w:hAnsiTheme="minorHAnsi" w:cstheme="minorHAnsi"/>
+            <w:bCs/>
+            <w:sz w:val="24"/>
+            <w:szCs w:val="24"/>
+          </w:rPr>
+          <w:delText xml:space="preserve"> </w:delText>
+        </w:r>
+      </w:del>
+      <w:ins w:id="141" w:author="Kirsten Grorud-Colvert" w:date="2012-01-19T10:16:00Z">
+        <w:r>
+          <w:rPr>
+            <w:rFonts w:asciiTheme="minorHAnsi" w:hAnsiTheme="minorHAnsi" w:cstheme="minorHAnsi"/>
+            <w:bCs/>
+            <w:sz w:val="24"/>
+            <w:szCs w:val="24"/>
+          </w:rPr>
+          <w:t>Meanw</w:t>
+        </w:r>
+      </w:ins>
+      <w:del w:id="142" w:author="Kirsten Grorud-Colvert" w:date="2012-01-19T10:16:00Z">
+        <w:r>
+          <w:rPr>
+            <w:rFonts w:asciiTheme="minorHAnsi" w:hAnsiTheme="minorHAnsi" w:cstheme="minorHAnsi"/>
+            <w:bCs/>
+            <w:sz w:val="24"/>
+            <w:szCs w:val="24"/>
+          </w:rPr>
+          <w:delText>W</w:delText>
+        </w:r>
+      </w:del>
+      <w:r>
+        <w:rPr>
+          <w:rFonts w:asciiTheme="minorHAnsi" w:hAnsiTheme="minorHAnsi" w:cstheme="minorHAnsi"/>
+          <w:bCs/>
+          <w:sz w:val="24"/>
+          <w:szCs w:val="24"/>
+        </w:rPr>
+        <w:t>hile</w:t>
+      </w:r>
+      <w:ins w:id="143" w:author="Kirsten Grorud-Colvert" w:date="2012-01-19T10:16:00Z">
+        <w:r>
+          <w:rPr>
+            <w:rFonts w:asciiTheme="minorHAnsi" w:hAnsiTheme="minorHAnsi" w:cstheme="minorHAnsi"/>
+            <w:bCs/>
+            <w:sz w:val="24"/>
+            <w:szCs w:val="24"/>
+          </w:rPr>
+          <w:t>,</w:t>
+        </w:r>
+      </w:ins>
+      <w:r>
+        <w:rPr>
+          <w:rFonts w:asciiTheme="minorHAnsi" w:hAnsiTheme="minorHAnsi" w:cstheme="minorHAnsi"/>
+          <w:bCs/>
+          <w:sz w:val="24"/>
+          <w:szCs w:val="24"/>
+        </w:rPr>
+        <w:t xml:space="preserve"> </w:t>
+      </w:r>
+      <w:ins w:id="144" w:author="Kirsten Grorud-Colvert" w:date="2012-01-19T10:18:00Z">
+        <w:r>
+          <w:rPr>
+            <w:rFonts w:asciiTheme="minorHAnsi" w:hAnsiTheme="minorHAnsi" w:cstheme="minorHAnsi"/>
+            <w:bCs/>
+            <w:sz w:val="24"/>
+            <w:szCs w:val="24"/>
+          </w:rPr>
+          <w:t xml:space="preserve">the </w:t>
+        </w:r>
+      </w:ins>
+      <w:r>
+        <w:rPr>
+          <w:rFonts w:asciiTheme="minorHAnsi" w:hAnsiTheme="minorHAnsi" w:cstheme="minorHAnsi"/>
+          <w:bCs/>
+          <w:sz w:val="24"/>
+          <w:szCs w:val="24"/>
+        </w:rPr>
+        <w:t xml:space="preserve">kelp </w:t>
+      </w:r>
+      <w:del w:id="145" w:author="Kirsten Grorud-Colvert" w:date="2012-01-19T10:14:00Z">
+        <w:r>
+          <w:rPr>
+            <w:rFonts w:asciiTheme="minorHAnsi" w:hAnsiTheme="minorHAnsi" w:cstheme="minorHAnsi"/>
+            <w:bCs/>
+            <w:sz w:val="24"/>
+            <w:szCs w:val="24"/>
+          </w:rPr>
+          <w:delText xml:space="preserve">forests </w:delText>
+        </w:r>
+      </w:del>
+      <w:r>
+        <w:rPr>
+          <w:rFonts w:asciiTheme="minorHAnsi" w:hAnsiTheme="minorHAnsi" w:cstheme="minorHAnsi"/>
+          <w:bCs/>
+          <w:sz w:val="24"/>
+          <w:szCs w:val="24"/>
+        </w:rPr>
+        <w:t xml:space="preserve">in fished areas outside the reserve </w:t>
+      </w:r>
+      <w:del w:id="146" w:author="Kirsten Grorud-Colvert" w:date="2012-01-19T10:14:00Z">
+        <w:r>
+          <w:rPr>
+            <w:rFonts w:asciiTheme="minorHAnsi" w:hAnsiTheme="minorHAnsi" w:cstheme="minorHAnsi"/>
+            <w:bCs/>
+            <w:sz w:val="24"/>
+            <w:szCs w:val="24"/>
+          </w:rPr>
+          <w:delText xml:space="preserve">suffer </w:delText>
+        </w:r>
+      </w:del>
+      <w:ins w:id="147" w:author="Kirsten Grorud-Colvert" w:date="2012-01-19T10:18:00Z">
+        <w:r>
+          <w:rPr>
+            <w:rFonts w:asciiTheme="minorHAnsi" w:hAnsiTheme="minorHAnsi" w:cstheme="minorHAnsi"/>
+            <w:bCs/>
+            <w:sz w:val="24"/>
+            <w:szCs w:val="24"/>
+          </w:rPr>
+          <w:t>has</w:t>
+        </w:r>
+      </w:ins>
+      <w:ins w:id="148" w:author="Kirsten Grorud-Colvert" w:date="2012-01-19T10:16:00Z">
+        <w:r>
+          <w:rPr>
+            <w:rFonts w:asciiTheme="minorHAnsi" w:hAnsiTheme="minorHAnsi" w:cstheme="minorHAnsi"/>
+            <w:bCs/>
+            <w:sz w:val="24"/>
+            <w:szCs w:val="24"/>
+          </w:rPr>
+          <w:t xml:space="preserve"> been</w:t>
+        </w:r>
+      </w:ins>
+      <w:ins w:id="149" w:author="Kirsten Grorud-Colvert" w:date="2012-01-19T10:14:00Z">
+        <w:r>
+          <w:rPr>
+            <w:rFonts w:asciiTheme="minorHAnsi" w:hAnsiTheme="minorHAnsi" w:cstheme="minorHAnsi"/>
+            <w:bCs/>
+            <w:sz w:val="24"/>
+            <w:szCs w:val="24"/>
+          </w:rPr>
+          <w:t xml:space="preserve"> greatly depleted</w:t>
+        </w:r>
+        <w:r>
+          <w:rPr>
+            <w:rFonts w:asciiTheme="minorHAnsi" w:hAnsiTheme="minorHAnsi" w:cstheme="minorHAnsi"/>
+            <w:bCs/>
+            <w:sz w:val="24"/>
+            <w:szCs w:val="24"/>
+          </w:rPr>
+          <w:t xml:space="preserve"> </w:t>
+        </w:r>
+      </w:ins>
+      <w:r>
+        <w:rPr>
+          <w:rFonts w:asciiTheme="minorHAnsi" w:hAnsiTheme="minorHAnsi" w:cstheme="minorHAnsi"/>
+          <w:bCs/>
+          <w:sz w:val="24"/>
+          <w:szCs w:val="24"/>
+        </w:rPr>
+        <w:t xml:space="preserve">due to </w:t>
+      </w:r>
+      <w:ins w:id="150" w:author="Kirsten Grorud-Colvert" w:date="2012-01-19T10:14:00Z">
+        <w:r>
+          <w:rPr>
+            <w:rFonts w:asciiTheme="minorHAnsi" w:hAnsiTheme="minorHAnsi" w:cstheme="minorHAnsi"/>
+            <w:bCs/>
+            <w:sz w:val="24"/>
+            <w:szCs w:val="24"/>
+          </w:rPr>
+          <w:t xml:space="preserve">grazing by </w:t>
+        </w:r>
+      </w:ins>
+      <w:r>
+        <w:rPr>
+          <w:rFonts w:asciiTheme="minorHAnsi" w:hAnsiTheme="minorHAnsi" w:cstheme="minorHAnsi"/>
+          <w:bCs/>
+          <w:sz w:val="24"/>
+          <w:szCs w:val="24"/>
+        </w:rPr>
+        <w:t>urchin</w:t>
+      </w:r>
+      <w:ins w:id="151" w:author="Kirsten Grorud-Colvert" w:date="2012-01-19T10:15:00Z">
+        <w:r>
+          <w:rPr>
+            <w:rFonts w:asciiTheme="minorHAnsi" w:hAnsiTheme="minorHAnsi" w:cstheme="minorHAnsi"/>
+            <w:bCs/>
+            <w:sz w:val="24"/>
+            <w:szCs w:val="24"/>
+          </w:rPr>
+          <w:t>s</w:t>
+        </w:r>
+      </w:ins>
+      <w:del w:id="152" w:author="Kirsten Grorud-Colvert" w:date="2012-01-19T10:15:00Z">
+        <w:r>
+          <w:rPr>
+            <w:rFonts w:asciiTheme="minorHAnsi" w:hAnsiTheme="minorHAnsi" w:cstheme="minorHAnsi"/>
+            <w:bCs/>
+            <w:sz w:val="24"/>
+            <w:szCs w:val="24"/>
+          </w:rPr>
+          <w:delText xml:space="preserve"> predation</w:delText>
+        </w:r>
+      </w:del>
+      <w:r>
+        <w:rPr>
+          <w:rFonts w:asciiTheme="minorHAnsi" w:hAnsiTheme="minorHAnsi" w:cstheme="minorHAnsi"/>
+          <w:bCs/>
+          <w:sz w:val="24"/>
+          <w:szCs w:val="24"/>
+        </w:rPr>
+        <w:t xml:space="preserve">, </w:t>
+      </w:r>
+      <w:del w:id="153" w:author="Kirsten Grorud-Colvert" w:date="2012-01-19T10:16:00Z">
+        <w:r>
+          <w:rPr>
+            <w:rFonts w:asciiTheme="minorHAnsi" w:hAnsiTheme="minorHAnsi" w:cstheme="minorHAnsi"/>
+            <w:bCs/>
+            <w:sz w:val="24"/>
+            <w:szCs w:val="24"/>
+          </w:rPr>
+          <w:delText xml:space="preserve">the Anacapa reserve has maintained a healthy kelp forest habitat for the entire </w:delText>
+        </w:r>
+      </w:del>
+      <w:del w:id="154" w:author="Kirsten Grorud-Colvert" w:date="2012-01-19T10:15:00Z">
+        <w:r>
+          <w:rPr>
+            <w:rFonts w:asciiTheme="minorHAnsi" w:hAnsiTheme="minorHAnsi" w:cstheme="minorHAnsi"/>
+            <w:bCs/>
+            <w:sz w:val="24"/>
+            <w:szCs w:val="24"/>
+          </w:rPr>
+          <w:delText>twe</w:delText>
+        </w:r>
+        <w:r>
+          <w:rPr>
+            <w:rFonts w:asciiTheme="minorHAnsi" w:hAnsiTheme="minorHAnsi" w:cstheme="minorHAnsi"/>
+            <w:bCs/>
+            <w:sz w:val="24"/>
+            <w:szCs w:val="24"/>
+          </w:rPr>
+          <w:delText>nty</w:delText>
+        </w:r>
+      </w:del>
+      <w:del w:id="155" w:author="Kirsten Grorud-Colvert" w:date="2012-01-19T10:16:00Z">
+        <w:r>
+          <w:rPr>
+            <w:rFonts w:asciiTheme="minorHAnsi" w:hAnsiTheme="minorHAnsi" w:cstheme="minorHAnsi"/>
+            <w:bCs/>
+            <w:sz w:val="24"/>
+            <w:szCs w:val="24"/>
+          </w:rPr>
+          <w:delText xml:space="preserve">-year monitoring period.  </w:delText>
+        </w:r>
+      </w:del>
+      <w:del w:id="156" w:author="Kirsten Grorud-Colvert" w:date="2012-01-19T10:17:00Z">
+        <w:r>
+          <w:rPr>
+            <w:rFonts w:asciiTheme="minorHAnsi" w:hAnsiTheme="minorHAnsi" w:cstheme="minorHAnsi"/>
+            <w:bCs/>
+            <w:sz w:val="24"/>
+            <w:szCs w:val="24"/>
+          </w:rPr>
+          <w:delText>The main reason for this</w:delText>
+        </w:r>
+      </w:del>
+      <w:ins w:id="157" w:author="Kirsten Grorud-Colvert" w:date="2012-01-19T10:17:00Z">
+        <w:r>
+          <w:rPr>
+            <w:rFonts w:asciiTheme="minorHAnsi" w:hAnsiTheme="minorHAnsi" w:cstheme="minorHAnsi"/>
+            <w:bCs/>
+            <w:sz w:val="24"/>
+            <w:szCs w:val="24"/>
+          </w:rPr>
+          <w:t>In these fished areas,</w:t>
+        </w:r>
+      </w:ins>
+      <w:r>
+        <w:rPr>
+          <w:rFonts w:asciiTheme="minorHAnsi" w:hAnsiTheme="minorHAnsi" w:cstheme="minorHAnsi"/>
+          <w:bCs/>
+          <w:sz w:val="24"/>
+          <w:szCs w:val="24"/>
+        </w:rPr>
+        <w:t xml:space="preserve"> </w:t>
+      </w:r>
+      <w:del w:id="158" w:author="Kirsten Grorud-Colvert" w:date="2012-01-19T10:16:00Z">
+        <w:r>
+          <w:rPr>
+            <w:rFonts w:asciiTheme="minorHAnsi" w:hAnsiTheme="minorHAnsi" w:cstheme="minorHAnsi"/>
+            <w:bCs/>
+            <w:sz w:val="24"/>
+            <w:szCs w:val="24"/>
+          </w:rPr>
+          <w:delText xml:space="preserve">success </w:delText>
+        </w:r>
+      </w:del>
+      <w:ins w:id="159" w:author="Kirsten Grorud-Colvert" w:date="2012-01-19T10:17:00Z">
+        <w:r>
+          <w:rPr>
+            <w:rFonts w:asciiTheme="minorHAnsi" w:hAnsiTheme="minorHAnsi" w:cstheme="minorHAnsi"/>
+            <w:bCs/>
+            <w:sz w:val="24"/>
+            <w:szCs w:val="24"/>
+          </w:rPr>
+          <w:t xml:space="preserve">there are fewer </w:t>
+        </w:r>
+      </w:ins>
+      <w:del w:id="160" w:author="Kirsten Grorud-Colvert" w:date="2012-01-19T10:17:00Z">
+        <w:r>
+          <w:rPr>
+            <w:rFonts w:asciiTheme="minorHAnsi" w:hAnsiTheme="minorHAnsi" w:cstheme="minorHAnsi"/>
+            <w:bCs/>
+            <w:sz w:val="24"/>
+            <w:szCs w:val="24"/>
+          </w:rPr>
+          <w:delText xml:space="preserve">is the abundance </w:delText>
+        </w:r>
+      </w:del>
+      <w:del w:id="161" w:author="Kirsten Grorud-Colvert" w:date="2012-01-19T10:18:00Z">
+        <w:r>
+          <w:rPr>
+            <w:rFonts w:asciiTheme="minorHAnsi" w:hAnsiTheme="minorHAnsi" w:cstheme="minorHAnsi"/>
+            <w:bCs/>
+            <w:sz w:val="24"/>
+            <w:szCs w:val="24"/>
+          </w:rPr>
+          <w:delText xml:space="preserve">of </w:delText>
+        </w:r>
+      </w:del>
+      <w:r>
+        <w:rPr>
+          <w:rFonts w:asciiTheme="minorHAnsi" w:hAnsiTheme="minorHAnsi" w:cstheme="minorHAnsi"/>
+          <w:bCs/>
+          <w:sz w:val="24"/>
+          <w:szCs w:val="24"/>
+        </w:rPr>
+        <w:t>spiny lobster</w:t>
+      </w:r>
+      <w:ins w:id="162" w:author="Kirsten Grorud-Colvert" w:date="2012-01-19T10:18:00Z">
+        <w:r>
+          <w:rPr>
+            <w:rFonts w:asciiTheme="minorHAnsi" w:hAnsiTheme="minorHAnsi" w:cstheme="minorHAnsi"/>
+            <w:bCs/>
+            <w:sz w:val="24"/>
+            <w:szCs w:val="24"/>
+          </w:rPr>
+          <w:t>s</w:t>
+        </w:r>
+      </w:ins>
+      <w:del w:id="163" w:author="Kirsten Grorud-Colvert" w:date="2012-01-19T10:18:00Z">
+        <w:r>
+          <w:rPr>
+            <w:rFonts w:asciiTheme="minorHAnsi" w:hAnsiTheme="minorHAnsi" w:cstheme="minorHAnsi"/>
+            <w:bCs/>
+            <w:sz w:val="24"/>
+            <w:szCs w:val="24"/>
+          </w:rPr>
+          <w:delText xml:space="preserve"> within the reserve</w:delText>
+        </w:r>
+      </w:del>
+      <w:r>
+        <w:rPr>
+          <w:rFonts w:asciiTheme="minorHAnsi" w:hAnsiTheme="minorHAnsi" w:cstheme="minorHAnsi"/>
+          <w:bCs/>
+          <w:sz w:val="24"/>
+          <w:szCs w:val="24"/>
+        </w:rPr>
+        <w:t xml:space="preserve">, which </w:t>
+      </w:r>
+      <w:ins w:id="164" w:author="Kirsten Grorud-Colvert" w:date="2012-01-19T10:18:00Z">
+        <w:r>
+          <w:rPr>
+            <w:rFonts w:asciiTheme="minorHAnsi" w:hAnsiTheme="minorHAnsi" w:cstheme="minorHAnsi"/>
+            <w:bCs/>
+            <w:sz w:val="24"/>
+            <w:szCs w:val="24"/>
+          </w:rPr>
+          <w:t xml:space="preserve">typically </w:t>
+        </w:r>
+      </w:ins>
+      <w:r>
+        <w:rPr>
+          <w:rFonts w:asciiTheme="minorHAnsi" w:hAnsiTheme="minorHAnsi" w:cstheme="minorHAnsi"/>
+          <w:bCs/>
+          <w:sz w:val="24"/>
+          <w:szCs w:val="24"/>
+        </w:rPr>
+        <w:t>prey up</w:t>
+      </w:r>
+      <w:del w:id="165" w:author="Kirsten Grorud-Colvert" w:date="2012-01-19T10:18:00Z">
+        <w:r>
+          <w:rPr>
+            <w:rFonts w:asciiTheme="minorHAnsi" w:hAnsiTheme="minorHAnsi" w:cstheme="minorHAnsi"/>
+            <w:bCs/>
+            <w:sz w:val="24"/>
+            <w:szCs w:val="24"/>
+          </w:rPr>
+          <w:delText>on</w:delText>
+        </w:r>
+      </w:del>
+      <w:r>
+        <w:rPr>
+          <w:rFonts w:asciiTheme="minorHAnsi" w:hAnsiTheme="minorHAnsi" w:cstheme="minorHAnsi"/>
+          <w:bCs/>
+          <w:sz w:val="24"/>
+          <w:szCs w:val="24"/>
+        </w:rPr>
+        <w:t xml:space="preserve"> urchins and keep </w:t>
+      </w:r>
+      <w:del w:id="166" w:author="Kirsten Grorud-Colvert" w:date="2012-01-19T10:18:00Z">
+        <w:r>
+          <w:rPr>
+            <w:rFonts w:asciiTheme="minorHAnsi" w:hAnsiTheme="minorHAnsi" w:cstheme="minorHAnsi"/>
+            <w:bCs/>
+            <w:sz w:val="24"/>
+            <w:szCs w:val="24"/>
+          </w:rPr>
+          <w:delText>that</w:delText>
+        </w:r>
+        <w:r>
+          <w:rPr>
+            <w:rFonts w:asciiTheme="minorHAnsi" w:hAnsiTheme="minorHAnsi" w:cstheme="minorHAnsi"/>
+            <w:bCs/>
+            <w:sz w:val="24"/>
+            <w:szCs w:val="24"/>
+          </w:rPr>
+          <w:delText xml:space="preserve"> population balanced</w:delText>
+        </w:r>
+      </w:del>
+      <w:ins w:id="167" w:author="Kirsten Grorud-Colvert" w:date="2012-01-19T10:18:00Z">
+        <w:r>
+          <w:rPr>
+            <w:rFonts w:asciiTheme="minorHAnsi" w:hAnsiTheme="minorHAnsi" w:cstheme="minorHAnsi"/>
+            <w:bCs/>
+            <w:sz w:val="24"/>
+            <w:szCs w:val="24"/>
+          </w:rPr>
+          <w:t>their numbers relatively low</w:t>
+        </w:r>
+      </w:ins>
+      <w:r>
+        <w:rPr>
+          <w:rFonts w:asciiTheme="minorHAnsi" w:hAnsiTheme="minorHAnsi" w:cstheme="minorHAnsi"/>
+          <w:bCs/>
+          <w:sz w:val="24"/>
+          <w:szCs w:val="24"/>
+        </w:rPr>
+        <w:t xml:space="preserve">.  With </w:t>
+      </w:r>
+      <w:del w:id="168" w:author="Kirsten Grorud-Colvert" w:date="2012-01-19T10:19:00Z">
+        <w:r>
+          <w:rPr>
+            <w:rFonts w:asciiTheme="minorHAnsi" w:hAnsiTheme="minorHAnsi" w:cstheme="minorHAnsi"/>
+            <w:bCs/>
+            <w:sz w:val="24"/>
+            <w:szCs w:val="24"/>
+          </w:rPr>
+          <w:delText xml:space="preserve">lobster populations reduced </w:delText>
+        </w:r>
+      </w:del>
+      <w:ins w:id="169" w:author="Kirsten Grorud-Colvert" w:date="2012-01-19T10:19:00Z">
+        <w:r>
+          <w:rPr>
+            <w:rFonts w:asciiTheme="minorHAnsi" w:hAnsiTheme="minorHAnsi" w:cstheme="minorHAnsi"/>
+            <w:bCs/>
+            <w:sz w:val="24"/>
+            <w:szCs w:val="24"/>
+          </w:rPr>
+          <w:t>lower numbers of lobsters</w:t>
+        </w:r>
+      </w:ins>
+      <w:ins w:id="170" w:author="Kirsten Grorud-Colvert" w:date="2012-01-19T10:17:00Z">
+        <w:r>
+          <w:rPr>
+            <w:rFonts w:asciiTheme="minorHAnsi" w:hAnsiTheme="minorHAnsi" w:cstheme="minorHAnsi"/>
+            <w:bCs/>
+            <w:sz w:val="24"/>
+            <w:szCs w:val="24"/>
+          </w:rPr>
+          <w:t xml:space="preserve"> </w:t>
+        </w:r>
+      </w:ins>
+      <w:r>
+        <w:rPr>
+          <w:rFonts w:asciiTheme="minorHAnsi" w:hAnsiTheme="minorHAnsi" w:cstheme="minorHAnsi"/>
+          <w:bCs/>
+          <w:sz w:val="24"/>
+          <w:szCs w:val="24"/>
+        </w:rPr>
+        <w:t>outside</w:t>
       </w:r>
       <w:r>
         <w:rPr>
@@ -4495,34 +5851,539 @@
           <w:sz w:val="24"/>
           <w:szCs w:val="24"/>
         </w:rPr>
-        <w:t>w unchecked and consume much more kelp, leaving behind “urchin barrens” – areas fully devoid of the kelp tha</w:t>
-      </w:r>
-      <w:r>
-        <w:rPr>
-          <w:rFonts w:asciiTheme="minorHAnsi" w:hAnsiTheme="minorHAnsi" w:cstheme="minorHAnsi"/>
-          <w:bCs/>
-          <w:sz w:val="24"/>
-          <w:szCs w:val="24"/>
-        </w:rPr>
-        <w:t>t once defined that habitat.  Within the reserve, however, lobsters are six times more abundant, le</w:t>
-      </w:r>
-      <w:r>
-        <w:rPr>
-          <w:rFonts w:asciiTheme="minorHAnsi" w:hAnsiTheme="minorHAnsi" w:cstheme="minorHAnsi"/>
-          <w:bCs/>
-          <w:sz w:val="24"/>
-          <w:szCs w:val="24"/>
-        </w:rPr>
-        <w:t>aving a population of urchins thirteen</w:t>
-      </w:r>
-      <w:r>
-        <w:rPr>
-          <w:rFonts w:asciiTheme="minorHAnsi" w:hAnsiTheme="minorHAnsi" w:cstheme="minorHAnsi"/>
-          <w:bCs/>
-          <w:sz w:val="24"/>
-          <w:szCs w:val="24"/>
-        </w:rPr>
-        <w:t xml:space="preserve"> times less dense that the fished area.  As a result, kelp cover in the re</w:t>
+        <w:t xml:space="preserve">w unchecked and </w:t>
+      </w:r>
+      <w:del w:id="171" w:author="Kirsten Grorud-Colvert" w:date="2012-01-19T10:19:00Z">
+        <w:r>
+          <w:rPr>
+            <w:rFonts w:asciiTheme="minorHAnsi" w:hAnsiTheme="minorHAnsi" w:cstheme="minorHAnsi"/>
+            <w:bCs/>
+            <w:sz w:val="24"/>
+            <w:szCs w:val="24"/>
+          </w:rPr>
+          <w:delText xml:space="preserve">consume </w:delText>
+        </w:r>
+      </w:del>
+      <w:ins w:id="172" w:author="Kirsten Grorud-Colvert" w:date="2012-01-19T10:19:00Z">
+        <w:r>
+          <w:rPr>
+            <w:rFonts w:asciiTheme="minorHAnsi" w:hAnsiTheme="minorHAnsi" w:cstheme="minorHAnsi"/>
+            <w:bCs/>
+            <w:sz w:val="24"/>
+            <w:szCs w:val="24"/>
+          </w:rPr>
+          <w:t>eat</w:t>
+        </w:r>
+        <w:r>
+          <w:rPr>
+            <w:rFonts w:asciiTheme="minorHAnsi" w:hAnsiTheme="minorHAnsi" w:cstheme="minorHAnsi"/>
+            <w:bCs/>
+            <w:sz w:val="24"/>
+            <w:szCs w:val="24"/>
+          </w:rPr>
+          <w:t xml:space="preserve"> </w:t>
+        </w:r>
+      </w:ins>
+      <w:r>
+        <w:rPr>
+          <w:rFonts w:asciiTheme="minorHAnsi" w:hAnsiTheme="minorHAnsi" w:cstheme="minorHAnsi"/>
+          <w:bCs/>
+          <w:sz w:val="24"/>
+          <w:szCs w:val="24"/>
+        </w:rPr>
+        <w:t xml:space="preserve">much more kelp, leaving behind “urchin barrens” – areas </w:t>
+      </w:r>
+      <w:del w:id="173" w:author="Kirsten Grorud-Colvert" w:date="2012-01-19T10:19:00Z">
+        <w:r>
+          <w:rPr>
+            <w:rFonts w:asciiTheme="minorHAnsi" w:hAnsiTheme="minorHAnsi" w:cstheme="minorHAnsi"/>
+            <w:bCs/>
+            <w:sz w:val="24"/>
+            <w:szCs w:val="24"/>
+          </w:rPr>
+          <w:delText>fully devoid of the</w:delText>
+        </w:r>
+      </w:del>
+      <w:ins w:id="174" w:author="Kirsten Grorud-Colvert" w:date="2012-01-19T10:19:00Z">
+        <w:r>
+          <w:rPr>
+            <w:rFonts w:asciiTheme="minorHAnsi" w:hAnsiTheme="minorHAnsi" w:cstheme="minorHAnsi"/>
+            <w:bCs/>
+            <w:sz w:val="24"/>
+            <w:szCs w:val="24"/>
+          </w:rPr>
+          <w:t>where the</w:t>
+        </w:r>
+      </w:ins>
+      <w:r>
+        <w:rPr>
+          <w:rFonts w:asciiTheme="minorHAnsi" w:hAnsiTheme="minorHAnsi" w:cstheme="minorHAnsi"/>
+          <w:bCs/>
+          <w:sz w:val="24"/>
+          <w:szCs w:val="24"/>
+        </w:rPr>
+        <w:t xml:space="preserve"> kelp tha</w:t>
+      </w:r>
+      <w:r>
+        <w:rPr>
+          <w:rFonts w:asciiTheme="minorHAnsi" w:hAnsiTheme="minorHAnsi" w:cstheme="minorHAnsi"/>
+          <w:bCs/>
+          <w:sz w:val="24"/>
+          <w:szCs w:val="24"/>
+        </w:rPr>
+        <w:t xml:space="preserve">t once </w:t>
+      </w:r>
+      <w:del w:id="175" w:author="Kirsten Grorud-Colvert" w:date="2012-01-19T10:19:00Z">
+        <w:r>
+          <w:rPr>
+            <w:rFonts w:asciiTheme="minorHAnsi" w:hAnsiTheme="minorHAnsi" w:cstheme="minorHAnsi"/>
+            <w:bCs/>
+            <w:sz w:val="24"/>
+            <w:szCs w:val="24"/>
+          </w:rPr>
+          <w:delText xml:space="preserve">defined </w:delText>
+        </w:r>
+      </w:del>
+      <w:ins w:id="176" w:author="Kirsten Grorud-Colvert" w:date="2012-01-19T10:19:00Z">
+        <w:r>
+          <w:rPr>
+            <w:rFonts w:asciiTheme="minorHAnsi" w:hAnsiTheme="minorHAnsi" w:cstheme="minorHAnsi"/>
+            <w:bCs/>
+            <w:sz w:val="24"/>
+            <w:szCs w:val="24"/>
+          </w:rPr>
+          <w:t>provided</w:t>
+        </w:r>
+        <w:r>
+          <w:rPr>
+            <w:rFonts w:asciiTheme="minorHAnsi" w:hAnsiTheme="minorHAnsi" w:cstheme="minorHAnsi"/>
+            <w:bCs/>
+            <w:sz w:val="24"/>
+            <w:szCs w:val="24"/>
+          </w:rPr>
+          <w:t xml:space="preserve"> </w:t>
+        </w:r>
+      </w:ins>
+      <w:del w:id="177" w:author="Kirsten Grorud-Colvert" w:date="2012-01-19T10:19:00Z">
+        <w:r>
+          <w:rPr>
+            <w:rFonts w:asciiTheme="minorHAnsi" w:hAnsiTheme="minorHAnsi" w:cstheme="minorHAnsi"/>
+            <w:bCs/>
+            <w:sz w:val="24"/>
+            <w:szCs w:val="24"/>
+          </w:rPr>
+          <w:delText xml:space="preserve">that </w:delText>
+        </w:r>
+      </w:del>
+      <w:ins w:id="178" w:author="Kirsten Grorud-Colvert" w:date="2012-01-19T10:19:00Z">
+        <w:r>
+          <w:rPr>
+            <w:rFonts w:asciiTheme="minorHAnsi" w:hAnsiTheme="minorHAnsi" w:cstheme="minorHAnsi"/>
+            <w:bCs/>
+            <w:sz w:val="24"/>
+            <w:szCs w:val="24"/>
+          </w:rPr>
+          <w:t>abundant</w:t>
+        </w:r>
+        <w:r>
+          <w:rPr>
+            <w:rFonts w:asciiTheme="minorHAnsi" w:hAnsiTheme="minorHAnsi" w:cstheme="minorHAnsi"/>
+            <w:bCs/>
+            <w:sz w:val="24"/>
+            <w:szCs w:val="24"/>
+          </w:rPr>
+          <w:t xml:space="preserve"> </w:t>
+        </w:r>
+      </w:ins>
+      <w:r>
+        <w:rPr>
+          <w:rFonts w:asciiTheme="minorHAnsi" w:hAnsiTheme="minorHAnsi" w:cstheme="minorHAnsi"/>
+          <w:bCs/>
+          <w:sz w:val="24"/>
+          <w:szCs w:val="24"/>
+        </w:rPr>
+        <w:t>habitat</w:t>
+      </w:r>
+      <w:ins w:id="179" w:author="Kirsten Grorud-Colvert" w:date="2012-01-19T10:20:00Z">
+        <w:r>
+          <w:rPr>
+            <w:rFonts w:asciiTheme="minorHAnsi" w:hAnsiTheme="minorHAnsi" w:cstheme="minorHAnsi"/>
+            <w:bCs/>
+            <w:sz w:val="24"/>
+            <w:szCs w:val="24"/>
+          </w:rPr>
+          <w:t xml:space="preserve"> is now gone</w:t>
+        </w:r>
+      </w:ins>
+      <w:r>
+        <w:rPr>
+          <w:rFonts w:asciiTheme="minorHAnsi" w:hAnsiTheme="minorHAnsi" w:cstheme="minorHAnsi"/>
+          <w:bCs/>
+          <w:sz w:val="24"/>
+          <w:szCs w:val="24"/>
+        </w:rPr>
+        <w:t xml:space="preserve">.  </w:t>
+      </w:r>
+      <w:del w:id="180" w:author="Kirsten Grorud-Colvert" w:date="2012-01-19T10:20:00Z">
+        <w:r>
+          <w:rPr>
+            <w:rFonts w:asciiTheme="minorHAnsi" w:hAnsiTheme="minorHAnsi" w:cstheme="minorHAnsi"/>
+            <w:bCs/>
+            <w:sz w:val="24"/>
+            <w:szCs w:val="24"/>
+          </w:rPr>
+          <w:delText xml:space="preserve">Within </w:delText>
+        </w:r>
+      </w:del>
+      <w:ins w:id="181" w:author="Kirsten Grorud-Colvert" w:date="2012-01-19T10:20:00Z">
+        <w:r>
+          <w:rPr>
+            <w:rFonts w:asciiTheme="minorHAnsi" w:hAnsiTheme="minorHAnsi" w:cstheme="minorHAnsi"/>
+            <w:bCs/>
+            <w:sz w:val="24"/>
+            <w:szCs w:val="24"/>
+          </w:rPr>
+          <w:t>Inside</w:t>
+        </w:r>
+        <w:r>
+          <w:rPr>
+            <w:rFonts w:asciiTheme="minorHAnsi" w:hAnsiTheme="minorHAnsi" w:cstheme="minorHAnsi"/>
+            <w:bCs/>
+            <w:sz w:val="24"/>
+            <w:szCs w:val="24"/>
+          </w:rPr>
+          <w:t xml:space="preserve"> </w:t>
+        </w:r>
+      </w:ins>
+      <w:r>
+        <w:rPr>
+          <w:rFonts w:asciiTheme="minorHAnsi" w:hAnsiTheme="minorHAnsi" w:cstheme="minorHAnsi"/>
+          <w:bCs/>
+          <w:sz w:val="24"/>
+          <w:szCs w:val="24"/>
+        </w:rPr>
+        <w:t xml:space="preserve">the reserve, however, lobsters </w:t>
+      </w:r>
+      <w:del w:id="182" w:author="Kirsten Grorud-Colvert" w:date="2012-01-19T10:21:00Z">
+        <w:r>
+          <w:rPr>
+            <w:rFonts w:asciiTheme="minorHAnsi" w:hAnsiTheme="minorHAnsi" w:cstheme="minorHAnsi"/>
+            <w:bCs/>
+            <w:sz w:val="24"/>
+            <w:szCs w:val="24"/>
+          </w:rPr>
+          <w:delText xml:space="preserve">are </w:delText>
+        </w:r>
+      </w:del>
+      <w:ins w:id="183" w:author="Kirsten Grorud-Colvert" w:date="2012-01-19T10:21:00Z">
+        <w:r>
+          <w:rPr>
+            <w:rFonts w:asciiTheme="minorHAnsi" w:hAnsiTheme="minorHAnsi" w:cstheme="minorHAnsi"/>
+            <w:bCs/>
+            <w:sz w:val="24"/>
+            <w:szCs w:val="24"/>
+          </w:rPr>
+          <w:t>were</w:t>
+        </w:r>
+        <w:r>
+          <w:rPr>
+            <w:rFonts w:asciiTheme="minorHAnsi" w:hAnsiTheme="minorHAnsi" w:cstheme="minorHAnsi"/>
+            <w:bCs/>
+            <w:sz w:val="24"/>
+            <w:szCs w:val="24"/>
+          </w:rPr>
+          <w:t xml:space="preserve"> </w:t>
+        </w:r>
+      </w:ins>
+      <w:del w:id="184" w:author="Kirsten Grorud-Colvert" w:date="2012-01-19T10:20:00Z">
+        <w:r>
+          <w:rPr>
+            <w:rFonts w:asciiTheme="minorHAnsi" w:hAnsiTheme="minorHAnsi" w:cstheme="minorHAnsi"/>
+            <w:bCs/>
+            <w:sz w:val="24"/>
+            <w:szCs w:val="24"/>
+          </w:rPr>
+          <w:delText xml:space="preserve">six </w:delText>
+        </w:r>
+      </w:del>
+      <w:ins w:id="185" w:author="Kirsten Grorud-Colvert" w:date="2012-01-19T10:20:00Z">
+        <w:r>
+          <w:rPr>
+            <w:rFonts w:asciiTheme="minorHAnsi" w:hAnsiTheme="minorHAnsi" w:cstheme="minorHAnsi"/>
+            <w:bCs/>
+            <w:sz w:val="24"/>
+            <w:szCs w:val="24"/>
+          </w:rPr>
+          <w:t>6</w:t>
+        </w:r>
+        <w:r>
+          <w:rPr>
+            <w:rFonts w:asciiTheme="minorHAnsi" w:hAnsiTheme="minorHAnsi" w:cstheme="minorHAnsi"/>
+            <w:bCs/>
+            <w:sz w:val="24"/>
+            <w:szCs w:val="24"/>
+          </w:rPr>
+          <w:t xml:space="preserve"> </w:t>
+        </w:r>
+      </w:ins>
+      <w:r>
+        <w:rPr>
+          <w:rFonts w:asciiTheme="minorHAnsi" w:hAnsiTheme="minorHAnsi" w:cstheme="minorHAnsi"/>
+          <w:bCs/>
+          <w:sz w:val="24"/>
+          <w:szCs w:val="24"/>
+        </w:rPr>
+        <w:t>times more abundant</w:t>
+      </w:r>
+      <w:ins w:id="186" w:author="Kirsten Grorud-Colvert" w:date="2012-01-19T10:21:00Z">
+        <w:r>
+          <w:rPr>
+            <w:rFonts w:asciiTheme="minorHAnsi" w:hAnsiTheme="minorHAnsi" w:cstheme="minorHAnsi"/>
+            <w:bCs/>
+            <w:sz w:val="24"/>
+            <w:szCs w:val="24"/>
+          </w:rPr>
+          <w:t xml:space="preserve"> and reduced </w:t>
+        </w:r>
+      </w:ins>
+      <w:del w:id="187" w:author="Kirsten Grorud-Colvert" w:date="2012-01-19T10:21:00Z">
+        <w:r>
+          <w:rPr>
+            <w:rFonts w:asciiTheme="minorHAnsi" w:hAnsiTheme="minorHAnsi" w:cstheme="minorHAnsi"/>
+            <w:bCs/>
+            <w:sz w:val="24"/>
+            <w:szCs w:val="24"/>
+          </w:rPr>
+          <w:delText xml:space="preserve">, </w:delText>
+        </w:r>
+      </w:del>
+      <w:del w:id="188" w:author="Kirsten Grorud-Colvert" w:date="2012-01-19T10:20:00Z">
+        <w:r>
+          <w:rPr>
+            <w:rFonts w:asciiTheme="minorHAnsi" w:hAnsiTheme="minorHAnsi" w:cstheme="minorHAnsi"/>
+            <w:bCs/>
+            <w:sz w:val="24"/>
+            <w:szCs w:val="24"/>
+          </w:rPr>
+          <w:delText>le</w:delText>
+        </w:r>
+        <w:r>
+          <w:rPr>
+            <w:rFonts w:asciiTheme="minorHAnsi" w:hAnsiTheme="minorHAnsi" w:cstheme="minorHAnsi"/>
+            <w:bCs/>
+            <w:sz w:val="24"/>
+            <w:szCs w:val="24"/>
+          </w:rPr>
+          <w:delText>aving a</w:delText>
+        </w:r>
+      </w:del>
+      <w:ins w:id="189" w:author="Kirsten Grorud-Colvert" w:date="2012-01-19T10:20:00Z">
+        <w:r>
+          <w:rPr>
+            <w:rFonts w:asciiTheme="minorHAnsi" w:hAnsiTheme="minorHAnsi" w:cstheme="minorHAnsi"/>
+            <w:bCs/>
+            <w:sz w:val="24"/>
+            <w:szCs w:val="24"/>
+          </w:rPr>
+          <w:t>the</w:t>
+        </w:r>
+      </w:ins>
+      <w:r>
+        <w:rPr>
+          <w:rFonts w:asciiTheme="minorHAnsi" w:hAnsiTheme="minorHAnsi" w:cstheme="minorHAnsi"/>
+          <w:bCs/>
+          <w:sz w:val="24"/>
+          <w:szCs w:val="24"/>
+        </w:rPr>
+        <w:t xml:space="preserve"> </w:t>
+      </w:r>
+      <w:ins w:id="190" w:author="Kirsten Grorud-Colvert" w:date="2012-01-19T10:20:00Z">
+        <w:r>
+          <w:rPr>
+            <w:rFonts w:asciiTheme="minorHAnsi" w:hAnsiTheme="minorHAnsi" w:cstheme="minorHAnsi"/>
+            <w:bCs/>
+            <w:sz w:val="24"/>
+            <w:szCs w:val="24"/>
+          </w:rPr>
+          <w:t xml:space="preserve">urchin </w:t>
+        </w:r>
+      </w:ins>
+      <w:r>
+        <w:rPr>
+          <w:rFonts w:asciiTheme="minorHAnsi" w:hAnsiTheme="minorHAnsi" w:cstheme="minorHAnsi"/>
+          <w:bCs/>
+          <w:sz w:val="24"/>
+          <w:szCs w:val="24"/>
+        </w:rPr>
+        <w:t xml:space="preserve">population </w:t>
+      </w:r>
+      <w:del w:id="191" w:author="Kirsten Grorud-Colvert" w:date="2012-01-19T10:21:00Z">
+        <w:r>
+          <w:rPr>
+            <w:rFonts w:asciiTheme="minorHAnsi" w:hAnsiTheme="minorHAnsi" w:cstheme="minorHAnsi"/>
+            <w:bCs/>
+            <w:sz w:val="24"/>
+            <w:szCs w:val="24"/>
+          </w:rPr>
+          <w:delText xml:space="preserve">of </w:delText>
+        </w:r>
+      </w:del>
+      <w:ins w:id="192" w:author="Kirsten Grorud-Colvert" w:date="2012-01-19T10:20:00Z">
+        <w:r>
+          <w:rPr>
+            <w:rFonts w:asciiTheme="minorHAnsi" w:hAnsiTheme="minorHAnsi" w:cstheme="minorHAnsi"/>
+            <w:bCs/>
+            <w:sz w:val="24"/>
+            <w:szCs w:val="24"/>
+          </w:rPr>
+          <w:t xml:space="preserve">to </w:t>
+        </w:r>
+      </w:ins>
+      <w:del w:id="193" w:author="Kirsten Grorud-Colvert" w:date="2012-01-19T10:20:00Z">
+        <w:r>
+          <w:rPr>
+            <w:rFonts w:asciiTheme="minorHAnsi" w:hAnsiTheme="minorHAnsi" w:cstheme="minorHAnsi"/>
+            <w:bCs/>
+            <w:sz w:val="24"/>
+            <w:szCs w:val="24"/>
+          </w:rPr>
+          <w:delText>urchins thirteen</w:delText>
+        </w:r>
+      </w:del>
+      <w:ins w:id="194" w:author="Kirsten Grorud-Colvert" w:date="2012-01-19T10:20:00Z">
+        <w:r>
+          <w:rPr>
+            <w:rFonts w:asciiTheme="minorHAnsi" w:hAnsiTheme="minorHAnsi" w:cstheme="minorHAnsi"/>
+            <w:bCs/>
+            <w:sz w:val="24"/>
+            <w:szCs w:val="24"/>
+          </w:rPr>
+          <w:t>13</w:t>
+        </w:r>
+      </w:ins>
+      <w:r>
+        <w:rPr>
+          <w:rFonts w:asciiTheme="minorHAnsi" w:hAnsiTheme="minorHAnsi" w:cstheme="minorHAnsi"/>
+          <w:bCs/>
+          <w:sz w:val="24"/>
+          <w:szCs w:val="24"/>
+        </w:rPr>
+        <w:t xml:space="preserve"> times less </w:t>
+      </w:r>
+      <w:ins w:id="195" w:author="Kirsten Grorud-Colvert" w:date="2012-01-19T10:20:00Z">
+        <w:r>
+          <w:rPr>
+            <w:rFonts w:asciiTheme="minorHAnsi" w:hAnsiTheme="minorHAnsi" w:cstheme="minorHAnsi"/>
+            <w:bCs/>
+            <w:sz w:val="24"/>
+            <w:szCs w:val="24"/>
+          </w:rPr>
+          <w:t xml:space="preserve">than </w:t>
+        </w:r>
+      </w:ins>
+      <w:ins w:id="196" w:author="Kirsten Grorud-Colvert" w:date="2012-01-19T10:23:00Z">
+        <w:r>
+          <w:rPr>
+            <w:rFonts w:asciiTheme="minorHAnsi" w:hAnsiTheme="minorHAnsi" w:cstheme="minorHAnsi"/>
+            <w:bCs/>
+            <w:sz w:val="24"/>
+            <w:szCs w:val="24"/>
+          </w:rPr>
+          <w:t xml:space="preserve">the </w:t>
+        </w:r>
+      </w:ins>
+      <w:ins w:id="197" w:author="Kirsten Grorud-Colvert" w:date="2012-01-19T10:21:00Z">
+        <w:r>
+          <w:rPr>
+            <w:rFonts w:asciiTheme="minorHAnsi" w:hAnsiTheme="minorHAnsi" w:cstheme="minorHAnsi"/>
+            <w:bCs/>
+            <w:sz w:val="24"/>
+            <w:szCs w:val="24"/>
+          </w:rPr>
+          <w:t xml:space="preserve">numbers </w:t>
+        </w:r>
+      </w:ins>
+      <w:ins w:id="198" w:author="Kirsten Grorud-Colvert" w:date="2012-01-19T10:23:00Z">
+        <w:r>
+          <w:rPr>
+            <w:rFonts w:asciiTheme="minorHAnsi" w:hAnsiTheme="minorHAnsi" w:cstheme="minorHAnsi"/>
+            <w:bCs/>
+            <w:sz w:val="24"/>
+            <w:szCs w:val="24"/>
+          </w:rPr>
+          <w:t xml:space="preserve">of urchins </w:t>
+        </w:r>
+      </w:ins>
+      <w:ins w:id="199" w:author="Kirsten Grorud-Colvert" w:date="2012-01-19T10:20:00Z">
+        <w:r>
+          <w:rPr>
+            <w:rFonts w:asciiTheme="minorHAnsi" w:hAnsiTheme="minorHAnsi" w:cstheme="minorHAnsi"/>
+            <w:bCs/>
+            <w:sz w:val="24"/>
+            <w:szCs w:val="24"/>
+          </w:rPr>
+          <w:t xml:space="preserve">in </w:t>
+        </w:r>
+      </w:ins>
+      <w:del w:id="200" w:author="Kirsten Grorud-Colvert" w:date="2012-01-19T10:20:00Z">
+        <w:r>
+          <w:rPr>
+            <w:rFonts w:asciiTheme="minorHAnsi" w:hAnsiTheme="minorHAnsi" w:cstheme="minorHAnsi"/>
+            <w:bCs/>
+            <w:sz w:val="24"/>
+            <w:szCs w:val="24"/>
+          </w:rPr>
+          <w:delText xml:space="preserve">dense that </w:delText>
+        </w:r>
+      </w:del>
+      <w:r>
+        <w:rPr>
+          <w:rFonts w:asciiTheme="minorHAnsi" w:hAnsiTheme="minorHAnsi" w:cstheme="minorHAnsi"/>
+          <w:bCs/>
+          <w:sz w:val="24"/>
+          <w:szCs w:val="24"/>
+        </w:rPr>
+        <w:t>the fished area.</w:t>
+      </w:r>
+      <w:del w:id="201" w:author="Kirsten Grorud-Colvert" w:date="2012-01-19T10:23:00Z">
+        <w:r>
+          <w:rPr>
+            <w:rFonts w:asciiTheme="minorHAnsi" w:hAnsiTheme="minorHAnsi" w:cstheme="minorHAnsi"/>
+            <w:bCs/>
+            <w:sz w:val="24"/>
+            <w:szCs w:val="24"/>
+          </w:rPr>
+          <w:delText xml:space="preserve"> </w:delText>
+        </w:r>
+      </w:del>
+      <w:r>
+        <w:rPr>
+          <w:rFonts w:asciiTheme="minorHAnsi" w:hAnsiTheme="minorHAnsi" w:cstheme="minorHAnsi"/>
+          <w:bCs/>
+          <w:sz w:val="24"/>
+          <w:szCs w:val="24"/>
+        </w:rPr>
+        <w:t xml:space="preserve"> As a result, kelp </w:t>
+      </w:r>
+      <w:del w:id="202" w:author="Kirsten Grorud-Colvert" w:date="2012-01-19T10:23:00Z">
+        <w:r>
+          <w:rPr>
+            <w:rFonts w:asciiTheme="minorHAnsi" w:hAnsiTheme="minorHAnsi" w:cstheme="minorHAnsi"/>
+            <w:bCs/>
+            <w:sz w:val="24"/>
+            <w:szCs w:val="24"/>
+          </w:rPr>
+          <w:delText xml:space="preserve">cover </w:delText>
+        </w:r>
+      </w:del>
+      <w:r>
+        <w:rPr>
+          <w:rFonts w:asciiTheme="minorHAnsi" w:hAnsiTheme="minorHAnsi" w:cstheme="minorHAnsi"/>
+          <w:bCs/>
+          <w:sz w:val="24"/>
+          <w:szCs w:val="24"/>
+        </w:rPr>
+        <w:t>in the re</w:t>
       </w:r>
       <w:r>
         <w:rPr>
@@ -4533,77 +6394,374 @@
         </w:rPr>
         <w:t xml:space="preserve">serve is over </w:t>
       </w:r>
-      <w:r>
-        <w:rPr>
-          <w:rFonts w:asciiTheme="minorHAnsi" w:hAnsiTheme="minorHAnsi" w:cstheme="minorHAnsi"/>
-          <w:bCs/>
-          <w:sz w:val="24"/>
-          <w:szCs w:val="24"/>
-        </w:rPr>
-        <w:t>five</w:t>
-      </w:r>
-      <w:r>
-        <w:rPr>
-          <w:rFonts w:asciiTheme="minorHAnsi" w:hAnsiTheme="minorHAnsi" w:cstheme="minorHAnsi"/>
-          <w:bCs/>
-          <w:sz w:val="24"/>
-          <w:szCs w:val="24"/>
-        </w:rPr>
-        <w:t xml:space="preserve"> times as dense, leading to a healthier habi</w:t>
-      </w:r>
-      <w:r>
-        <w:rPr>
-          <w:rFonts w:asciiTheme="minorHAnsi" w:hAnsiTheme="minorHAnsi" w:cstheme="minorHAnsi"/>
-          <w:bCs/>
-          <w:sz w:val="24"/>
-          <w:szCs w:val="24"/>
-        </w:rPr>
-        <w:t>tat.  With increased kelp cover</w:t>
-      </w:r>
-      <w:r>
-        <w:rPr>
-          <w:rFonts w:asciiTheme="minorHAnsi" w:hAnsiTheme="minorHAnsi" w:cstheme="minorHAnsi"/>
-          <w:bCs/>
-          <w:sz w:val="24"/>
-          <w:szCs w:val="24"/>
-        </w:rPr>
-        <w:t xml:space="preserve"> the marine </w:t>
-      </w:r>
-      <w:r>
-        <w:rPr>
-          <w:rFonts w:asciiTheme="minorHAnsi" w:hAnsiTheme="minorHAnsi" w:cstheme="minorHAnsi"/>
-          <w:bCs/>
-          <w:sz w:val="24"/>
-          <w:szCs w:val="24"/>
-        </w:rPr>
-        <w:t>reserve</w:t>
-      </w:r>
-      <w:r>
-        <w:rPr>
-          <w:rFonts w:asciiTheme="minorHAnsi" w:hAnsiTheme="minorHAnsi" w:cstheme="minorHAnsi"/>
-          <w:bCs/>
-          <w:sz w:val="24"/>
-          <w:szCs w:val="24"/>
-        </w:rPr>
-        <w:t xml:space="preserve"> also showed higher resiliency to climatic stress, </w:t>
-      </w:r>
-      <w:r>
-        <w:rPr>
-          <w:rFonts w:asciiTheme="minorHAnsi" w:hAnsiTheme="minorHAnsi" w:cstheme="minorHAnsi"/>
-          <w:bCs/>
-          <w:sz w:val="24"/>
-          <w:szCs w:val="24"/>
-        </w:rPr>
-        <w:t xml:space="preserve">with kelp </w:t>
-      </w:r>
-      <w:r>
-        <w:rPr>
-          <w:rFonts w:asciiTheme="minorHAnsi" w:hAnsiTheme="minorHAnsi" w:cstheme="minorHAnsi"/>
-          <w:bCs/>
-          <w:sz w:val="24"/>
-          <w:szCs w:val="24"/>
-        </w:rPr>
-        <w:t xml:space="preserve">remaining abundant even in warm water years when kelp forests outside the reserve </w:t>
+      <w:del w:id="203" w:author="Kirsten Grorud-Colvert" w:date="2012-01-19T10:21:00Z">
+        <w:r>
+          <w:rPr>
+            <w:rFonts w:asciiTheme="minorHAnsi" w:hAnsiTheme="minorHAnsi" w:cstheme="minorHAnsi"/>
+            <w:bCs/>
+            <w:sz w:val="24"/>
+            <w:szCs w:val="24"/>
+          </w:rPr>
+          <w:delText>five</w:delText>
+        </w:r>
+        <w:r>
+          <w:rPr>
+            <w:rFonts w:asciiTheme="minorHAnsi" w:hAnsiTheme="minorHAnsi" w:cstheme="minorHAnsi"/>
+            <w:bCs/>
+            <w:sz w:val="24"/>
+            <w:szCs w:val="24"/>
+          </w:rPr>
+          <w:delText xml:space="preserve"> </w:delText>
+        </w:r>
+      </w:del>
+      <w:ins w:id="204" w:author="Kirsten Grorud-Colvert" w:date="2012-01-19T10:21:00Z">
+        <w:r>
+          <w:rPr>
+            <w:rFonts w:asciiTheme="minorHAnsi" w:hAnsiTheme="minorHAnsi" w:cstheme="minorHAnsi"/>
+            <w:bCs/>
+            <w:sz w:val="24"/>
+            <w:szCs w:val="24"/>
+          </w:rPr>
+          <w:t>5</w:t>
+        </w:r>
+        <w:r>
+          <w:rPr>
+            <w:rFonts w:asciiTheme="minorHAnsi" w:hAnsiTheme="minorHAnsi" w:cstheme="minorHAnsi"/>
+            <w:bCs/>
+            <w:sz w:val="24"/>
+            <w:szCs w:val="24"/>
+          </w:rPr>
+          <w:t xml:space="preserve"> </w:t>
+        </w:r>
+      </w:ins>
+      <w:r>
+        <w:rPr>
+          <w:rFonts w:asciiTheme="minorHAnsi" w:hAnsiTheme="minorHAnsi" w:cstheme="minorHAnsi"/>
+          <w:bCs/>
+          <w:sz w:val="24"/>
+          <w:szCs w:val="24"/>
+        </w:rPr>
+        <w:t>times as dense, leading to a healthier habi</w:t>
+      </w:r>
+      <w:r>
+        <w:rPr>
+          <w:rFonts w:asciiTheme="minorHAnsi" w:hAnsiTheme="minorHAnsi" w:cstheme="minorHAnsi"/>
+          <w:bCs/>
+          <w:sz w:val="24"/>
+          <w:szCs w:val="24"/>
+        </w:rPr>
+        <w:t>tat</w:t>
+      </w:r>
+      <w:ins w:id="205" w:author="Kirsten Grorud-Colvert" w:date="2012-01-19T10:24:00Z">
+        <w:r>
+          <w:rPr>
+            <w:rFonts w:asciiTheme="minorHAnsi" w:hAnsiTheme="minorHAnsi" w:cstheme="minorHAnsi"/>
+            <w:bCs/>
+            <w:sz w:val="24"/>
+            <w:szCs w:val="24"/>
+          </w:rPr>
+          <w:t xml:space="preserve"> and </w:t>
+        </w:r>
+      </w:ins>
+      <w:del w:id="206" w:author="Kirsten Grorud-Colvert" w:date="2012-01-19T10:24:00Z">
+        <w:r>
+          <w:rPr>
+            <w:rFonts w:asciiTheme="minorHAnsi" w:hAnsiTheme="minorHAnsi" w:cstheme="minorHAnsi"/>
+            <w:bCs/>
+            <w:sz w:val="24"/>
+            <w:szCs w:val="24"/>
+          </w:rPr>
+          <w:delText>.</w:delText>
+        </w:r>
+      </w:del>
+      <w:del w:id="207" w:author="Kirsten Grorud-Colvert" w:date="2012-01-19T10:23:00Z">
+        <w:r>
+          <w:rPr>
+            <w:rFonts w:asciiTheme="minorHAnsi" w:hAnsiTheme="minorHAnsi" w:cstheme="minorHAnsi"/>
+            <w:bCs/>
+            <w:sz w:val="24"/>
+            <w:szCs w:val="24"/>
+          </w:rPr>
+          <w:delText xml:space="preserve"> </w:delText>
+        </w:r>
+      </w:del>
+      <w:del w:id="208" w:author="Kirsten Grorud-Colvert" w:date="2012-01-19T10:24:00Z">
+        <w:r>
+          <w:rPr>
+            <w:rFonts w:asciiTheme="minorHAnsi" w:hAnsiTheme="minorHAnsi" w:cstheme="minorHAnsi"/>
+            <w:bCs/>
+            <w:sz w:val="24"/>
+            <w:szCs w:val="24"/>
+          </w:rPr>
+          <w:delText xml:space="preserve"> With increased kelp cover</w:delText>
+        </w:r>
+        <w:r>
+          <w:rPr>
+            <w:rFonts w:asciiTheme="minorHAnsi" w:hAnsiTheme="minorHAnsi" w:cstheme="minorHAnsi"/>
+            <w:bCs/>
+            <w:sz w:val="24"/>
+            <w:szCs w:val="24"/>
+          </w:rPr>
+          <w:delText xml:space="preserve"> the marine </w:delText>
+        </w:r>
+        <w:r>
+          <w:rPr>
+            <w:rFonts w:asciiTheme="minorHAnsi" w:hAnsiTheme="minorHAnsi" w:cstheme="minorHAnsi"/>
+            <w:bCs/>
+            <w:sz w:val="24"/>
+            <w:szCs w:val="24"/>
+          </w:rPr>
+          <w:delText>reserve</w:delText>
+        </w:r>
+        <w:r>
+          <w:rPr>
+            <w:rFonts w:asciiTheme="minorHAnsi" w:hAnsiTheme="minorHAnsi" w:cstheme="minorHAnsi"/>
+            <w:bCs/>
+            <w:sz w:val="24"/>
+            <w:szCs w:val="24"/>
+          </w:rPr>
+          <w:delText xml:space="preserve"> also showed higher</w:delText>
+        </w:r>
+      </w:del>
+      <w:ins w:id="209" w:author="Kirsten Grorud-Colvert" w:date="2012-01-19T10:24:00Z">
+        <w:r>
+          <w:rPr>
+            <w:rFonts w:asciiTheme="minorHAnsi" w:hAnsiTheme="minorHAnsi" w:cstheme="minorHAnsi"/>
+            <w:bCs/>
+            <w:sz w:val="24"/>
+            <w:szCs w:val="24"/>
+          </w:rPr>
+          <w:t>greater</w:t>
+        </w:r>
+      </w:ins>
+      <w:r>
+        <w:rPr>
+          <w:rFonts w:asciiTheme="minorHAnsi" w:hAnsiTheme="minorHAnsi" w:cstheme="minorHAnsi"/>
+          <w:bCs/>
+          <w:sz w:val="24"/>
+          <w:szCs w:val="24"/>
+        </w:rPr>
+        <w:t xml:space="preserve"> resiliency to </w:t>
+      </w:r>
+      <w:del w:id="210" w:author="Kirsten Grorud-Colvert" w:date="2012-01-19T10:22:00Z">
+        <w:r>
+          <w:rPr>
+            <w:rFonts w:asciiTheme="minorHAnsi" w:hAnsiTheme="minorHAnsi" w:cstheme="minorHAnsi"/>
+            <w:bCs/>
+            <w:sz w:val="24"/>
+            <w:szCs w:val="24"/>
+          </w:rPr>
+          <w:delText xml:space="preserve">climatic </w:delText>
+        </w:r>
+      </w:del>
+      <w:r>
+        <w:rPr>
+          <w:rFonts w:asciiTheme="minorHAnsi" w:hAnsiTheme="minorHAnsi" w:cstheme="minorHAnsi"/>
+          <w:bCs/>
+          <w:sz w:val="24"/>
+          <w:szCs w:val="24"/>
+        </w:rPr>
+        <w:t>stress</w:t>
+      </w:r>
+      <w:ins w:id="211" w:author="Kirsten Grorud-Colvert" w:date="2012-01-19T10:22:00Z">
+        <w:r>
+          <w:rPr>
+            <w:rFonts w:asciiTheme="minorHAnsi" w:hAnsiTheme="minorHAnsi" w:cstheme="minorHAnsi"/>
+            <w:bCs/>
+            <w:sz w:val="24"/>
+            <w:szCs w:val="24"/>
+          </w:rPr>
+          <w:t xml:space="preserve"> from storms and warmer ocean temperatures</w:t>
+        </w:r>
+        <w:r>
+          <w:rPr>
+            <w:rFonts w:asciiTheme="minorHAnsi" w:hAnsiTheme="minorHAnsi" w:cstheme="minorHAnsi"/>
+            <w:bCs/>
+            <w:sz w:val="24"/>
+            <w:szCs w:val="24"/>
+          </w:rPr>
+          <w:t xml:space="preserve">. </w:t>
+        </w:r>
+      </w:ins>
+      <w:del w:id="212" w:author="Kirsten Grorud-Colvert" w:date="2012-01-19T10:22:00Z">
+        <w:r>
+          <w:rPr>
+            <w:rFonts w:asciiTheme="minorHAnsi" w:hAnsiTheme="minorHAnsi" w:cstheme="minorHAnsi"/>
+            <w:bCs/>
+            <w:sz w:val="24"/>
+            <w:szCs w:val="24"/>
+          </w:rPr>
+          <w:delText xml:space="preserve">, </w:delText>
+        </w:r>
+        <w:r>
+          <w:rPr>
+            <w:rFonts w:asciiTheme="minorHAnsi" w:hAnsiTheme="minorHAnsi" w:cstheme="minorHAnsi"/>
+            <w:bCs/>
+            <w:sz w:val="24"/>
+            <w:szCs w:val="24"/>
+          </w:rPr>
+          <w:delText xml:space="preserve">with </w:delText>
+        </w:r>
+      </w:del>
+      <w:ins w:id="213" w:author="Kirsten Grorud-Colvert" w:date="2012-01-19T10:22:00Z">
+        <w:r>
+          <w:rPr>
+            <w:rFonts w:asciiTheme="minorHAnsi" w:hAnsiTheme="minorHAnsi" w:cstheme="minorHAnsi"/>
+            <w:bCs/>
+            <w:sz w:val="24"/>
+            <w:szCs w:val="24"/>
+          </w:rPr>
+          <w:t>K</w:t>
+        </w:r>
+      </w:ins>
+      <w:del w:id="214" w:author="Kirsten Grorud-Colvert" w:date="2012-01-19T10:22:00Z">
+        <w:r>
+          <w:rPr>
+            <w:rFonts w:asciiTheme="minorHAnsi" w:hAnsiTheme="minorHAnsi" w:cstheme="minorHAnsi"/>
+            <w:bCs/>
+            <w:sz w:val="24"/>
+            <w:szCs w:val="24"/>
+          </w:rPr>
+          <w:delText>k</w:delText>
+        </w:r>
+      </w:del>
+      <w:r>
+        <w:rPr>
+          <w:rFonts w:asciiTheme="minorHAnsi" w:hAnsiTheme="minorHAnsi" w:cstheme="minorHAnsi"/>
+          <w:bCs/>
+          <w:sz w:val="24"/>
+          <w:szCs w:val="24"/>
+        </w:rPr>
+        <w:t xml:space="preserve">elp </w:t>
+      </w:r>
+      <w:r>
+        <w:rPr>
+          <w:rFonts w:asciiTheme="minorHAnsi" w:hAnsiTheme="minorHAnsi" w:cstheme="minorHAnsi"/>
+          <w:bCs/>
+          <w:sz w:val="24"/>
+          <w:szCs w:val="24"/>
+        </w:rPr>
+        <w:t>remain</w:t>
+      </w:r>
+      <w:ins w:id="215" w:author="Kirsten Grorud-Colvert" w:date="2012-01-19T10:24:00Z">
+        <w:r>
+          <w:rPr>
+            <w:rFonts w:asciiTheme="minorHAnsi" w:hAnsiTheme="minorHAnsi" w:cstheme="minorHAnsi"/>
+            <w:bCs/>
+            <w:sz w:val="24"/>
+            <w:szCs w:val="24"/>
+          </w:rPr>
+          <w:t>ed</w:t>
+        </w:r>
+      </w:ins>
+      <w:del w:id="216" w:author="Kirsten Grorud-Colvert" w:date="2012-01-19T10:24:00Z">
+        <w:r>
+          <w:rPr>
+            <w:rFonts w:asciiTheme="minorHAnsi" w:hAnsiTheme="minorHAnsi" w:cstheme="minorHAnsi"/>
+            <w:bCs/>
+            <w:sz w:val="24"/>
+            <w:szCs w:val="24"/>
+          </w:rPr>
+          <w:delText>ing</w:delText>
+        </w:r>
+      </w:del>
+      <w:r>
+        <w:rPr>
+          <w:rFonts w:asciiTheme="minorHAnsi" w:hAnsiTheme="minorHAnsi" w:cstheme="minorHAnsi"/>
+          <w:bCs/>
+          <w:sz w:val="24"/>
+          <w:szCs w:val="24"/>
+        </w:rPr>
+        <w:t xml:space="preserve"> abundant </w:t>
+      </w:r>
+      <w:ins w:id="217" w:author="Kirsten Grorud-Colvert" w:date="2012-01-19T10:24:00Z">
+        <w:r>
+          <w:rPr>
+            <w:rFonts w:asciiTheme="minorHAnsi" w:hAnsiTheme="minorHAnsi" w:cstheme="minorHAnsi"/>
+            <w:bCs/>
+            <w:sz w:val="24"/>
+            <w:szCs w:val="24"/>
+          </w:rPr>
+          <w:t xml:space="preserve">in the Anacapa marine </w:t>
+        </w:r>
+        <w:r>
+          <w:rPr>
+            <w:rFonts w:asciiTheme="minorHAnsi" w:hAnsiTheme="minorHAnsi" w:cstheme="minorHAnsi"/>
+            <w:bCs/>
+            <w:sz w:val="24"/>
+            <w:szCs w:val="24"/>
+          </w:rPr>
+          <w:t>reserve</w:t>
+        </w:r>
+        <w:r>
+          <w:rPr>
+            <w:rFonts w:asciiTheme="minorHAnsi" w:hAnsiTheme="minorHAnsi" w:cstheme="minorHAnsi"/>
+            <w:bCs/>
+            <w:sz w:val="24"/>
+            <w:szCs w:val="24"/>
+          </w:rPr>
+          <w:t xml:space="preserve"> </w:t>
+        </w:r>
+      </w:ins>
+      <w:r>
+        <w:rPr>
+          <w:rFonts w:asciiTheme="minorHAnsi" w:hAnsiTheme="minorHAnsi" w:cstheme="minorHAnsi"/>
+          <w:bCs/>
+          <w:sz w:val="24"/>
+          <w:szCs w:val="24"/>
+        </w:rPr>
+        <w:t>even in warm</w:t>
+      </w:r>
+      <w:ins w:id="218" w:author="Kirsten Grorud-Colvert" w:date="2012-01-19T10:24:00Z">
+        <w:r>
+          <w:rPr>
+            <w:rFonts w:asciiTheme="minorHAnsi" w:hAnsiTheme="minorHAnsi" w:cstheme="minorHAnsi"/>
+            <w:bCs/>
+            <w:sz w:val="24"/>
+            <w:szCs w:val="24"/>
+          </w:rPr>
+          <w:t>-</w:t>
+        </w:r>
+      </w:ins>
+      <w:del w:id="219" w:author="Kirsten Grorud-Colvert" w:date="2012-01-19T10:24:00Z">
+        <w:r>
+          <w:rPr>
+            <w:rFonts w:asciiTheme="minorHAnsi" w:hAnsiTheme="minorHAnsi" w:cstheme="minorHAnsi"/>
+            <w:bCs/>
+            <w:sz w:val="24"/>
+            <w:szCs w:val="24"/>
+          </w:rPr>
+          <w:delText xml:space="preserve"> </w:delText>
+        </w:r>
+      </w:del>
+      <w:r>
+        <w:rPr>
+          <w:rFonts w:asciiTheme="minorHAnsi" w:hAnsiTheme="minorHAnsi" w:cstheme="minorHAnsi"/>
+          <w:bCs/>
+          <w:sz w:val="24"/>
+          <w:szCs w:val="24"/>
+        </w:rPr>
+        <w:t>water years</w:t>
+      </w:r>
+      <w:ins w:id="220" w:author="Kirsten Grorud-Colvert" w:date="2012-01-19T10:24:00Z">
+        <w:r>
+          <w:rPr>
+            <w:rFonts w:asciiTheme="minorHAnsi" w:hAnsiTheme="minorHAnsi" w:cstheme="minorHAnsi"/>
+            <w:bCs/>
+            <w:sz w:val="24"/>
+            <w:szCs w:val="24"/>
+          </w:rPr>
+          <w:t>,</w:t>
+        </w:r>
+      </w:ins>
+      <w:r>
+        <w:rPr>
+          <w:rFonts w:asciiTheme="minorHAnsi" w:hAnsiTheme="minorHAnsi" w:cstheme="minorHAnsi"/>
+          <w:bCs/>
+          <w:sz w:val="24"/>
+          <w:szCs w:val="24"/>
+        </w:rPr>
+        <w:t xml:space="preserve"> when kelp forests outside the reserve </w:t>
       </w:r>
       <w:r>
         <w:rPr>
@@ -4689,6 +6847,17 @@
         </w:rPr>
         <w:t xml:space="preserve">Tinderbox Marine Reserve is a small </w:t>
       </w:r>
+      <w:ins w:id="221" w:author="Kirsten Grorud-Colvert" w:date="2012-01-19T10:27:00Z">
+        <w:r>
+          <w:rPr>
+            <w:rFonts w:asciiTheme="minorHAnsi" w:hAnsiTheme="minorHAnsi" w:cstheme="minorHAnsi"/>
+            <w:bCs/>
+            <w:sz w:val="24"/>
+            <w:szCs w:val="24"/>
+          </w:rPr>
+          <w:t xml:space="preserve">1.44 square kilometer </w:t>
+        </w:r>
+      </w:ins>
       <w:r>
         <w:rPr>
           <w:rFonts w:asciiTheme="minorHAnsi" w:hAnsiTheme="minorHAnsi" w:cstheme="minorHAnsi"/>
@@ -4705,16 +6874,191 @@
           <w:sz w:val="24"/>
           <w:szCs w:val="24"/>
         </w:rPr>
-        <w:t xml:space="preserve"> founded in 1991 near Tasmania’s capital city of Hobart.  Despite its small size, the reserve has affected many species in interesting ways, </w:t>
-      </w:r>
-      <w:r>
-        <w:rPr>
-          <w:rFonts w:asciiTheme="minorHAnsi" w:hAnsiTheme="minorHAnsi" w:cstheme="minorHAnsi"/>
-          <w:bCs/>
-          <w:sz w:val="24"/>
-          <w:szCs w:val="24"/>
-        </w:rPr>
-        <w:t xml:space="preserve">including a ten-fold increase in the </w:t>
+        <w:t xml:space="preserve"> </w:t>
+      </w:r>
+      <w:del w:id="222" w:author="Kirsten Grorud-Colvert" w:date="2012-01-19T10:24:00Z">
+        <w:r>
+          <w:rPr>
+            <w:rFonts w:asciiTheme="minorHAnsi" w:hAnsiTheme="minorHAnsi" w:cstheme="minorHAnsi"/>
+            <w:bCs/>
+            <w:sz w:val="24"/>
+            <w:szCs w:val="24"/>
+          </w:rPr>
+          <w:delText xml:space="preserve">founded </w:delText>
+        </w:r>
+      </w:del>
+      <w:ins w:id="223" w:author="Kirsten Grorud-Colvert" w:date="2012-01-19T10:24:00Z">
+        <w:r>
+          <w:rPr>
+            <w:rFonts w:asciiTheme="minorHAnsi" w:hAnsiTheme="minorHAnsi" w:cstheme="minorHAnsi"/>
+            <w:bCs/>
+            <w:sz w:val="24"/>
+            <w:szCs w:val="24"/>
+          </w:rPr>
+          <w:t>established</w:t>
+        </w:r>
+        <w:r>
+          <w:rPr>
+            <w:rFonts w:asciiTheme="minorHAnsi" w:hAnsiTheme="minorHAnsi" w:cstheme="minorHAnsi"/>
+            <w:bCs/>
+            <w:sz w:val="24"/>
+            <w:szCs w:val="24"/>
+          </w:rPr>
+          <w:t xml:space="preserve"> </w:t>
+        </w:r>
+      </w:ins>
+      <w:r>
+        <w:rPr>
+          <w:rFonts w:asciiTheme="minorHAnsi" w:hAnsiTheme="minorHAnsi" w:cstheme="minorHAnsi"/>
+          <w:bCs/>
+          <w:sz w:val="24"/>
+          <w:szCs w:val="24"/>
+        </w:rPr>
+        <w:t xml:space="preserve">in 1991 near Tasmania’s capital city of Hobart. </w:t>
+      </w:r>
+      <w:del w:id="224" w:author="Kirsten Grorud-Colvert" w:date="2012-01-19T10:25:00Z">
+        <w:r>
+          <w:rPr>
+            <w:rFonts w:asciiTheme="minorHAnsi" w:hAnsiTheme="minorHAnsi" w:cstheme="minorHAnsi"/>
+            <w:bCs/>
+            <w:sz w:val="24"/>
+            <w:szCs w:val="24"/>
+          </w:rPr>
+          <w:delText xml:space="preserve"> </w:delText>
+        </w:r>
+      </w:del>
+      <w:r>
+        <w:rPr>
+          <w:rFonts w:asciiTheme="minorHAnsi" w:hAnsiTheme="minorHAnsi" w:cstheme="minorHAnsi"/>
+          <w:bCs/>
+          <w:sz w:val="24"/>
+          <w:szCs w:val="24"/>
+        </w:rPr>
+        <w:t>Despite its small size, the reserve has affected many species in interesting ways</w:t>
+      </w:r>
+      <w:ins w:id="225" w:author="Kirsten Grorud-Colvert" w:date="2012-01-19T10:27:00Z">
+        <w:r>
+          <w:rPr>
+            <w:rFonts w:asciiTheme="minorHAnsi" w:hAnsiTheme="minorHAnsi" w:cstheme="minorHAnsi"/>
+            <w:bCs/>
+            <w:sz w:val="24"/>
+            <w:szCs w:val="24"/>
+          </w:rPr>
+          <w:t xml:space="preserve">. For example, </w:t>
+        </w:r>
+      </w:ins>
+      <w:ins w:id="226" w:author="Kirsten Grorud-Colvert" w:date="2012-01-19T10:32:00Z">
+        <w:r>
+          <w:rPr>
+            <w:rFonts w:asciiTheme="minorHAnsi" w:hAnsiTheme="minorHAnsi" w:cstheme="minorHAnsi"/>
+            <w:bCs/>
+            <w:sz w:val="24"/>
+            <w:szCs w:val="24"/>
+          </w:rPr>
+          <w:t>the southern rock lobster</w:t>
+        </w:r>
+        <w:r>
+          <w:rPr>
+            <w:rFonts w:asciiTheme="minorHAnsi" w:hAnsiTheme="minorHAnsi" w:cstheme="minorHAnsi"/>
+            <w:bCs/>
+            <w:sz w:val="24"/>
+            <w:szCs w:val="24"/>
+          </w:rPr>
+          <w:t xml:space="preserve"> has increased in number and sizes inside the reserve. T</w:t>
+        </w:r>
+      </w:ins>
+      <w:ins w:id="227" w:author="Kirsten Grorud-Colvert" w:date="2012-01-19T10:27:00Z">
+        <w:r>
+          <w:rPr>
+            <w:rFonts w:asciiTheme="minorHAnsi" w:hAnsiTheme="minorHAnsi" w:cstheme="minorHAnsi"/>
+            <w:bCs/>
+            <w:sz w:val="24"/>
+            <w:szCs w:val="24"/>
+          </w:rPr>
+          <w:t xml:space="preserve">here has </w:t>
+        </w:r>
+      </w:ins>
+      <w:ins w:id="228" w:author="Kirsten Grorud-Colvert" w:date="2012-01-19T10:32:00Z">
+        <w:r>
+          <w:rPr>
+            <w:rFonts w:asciiTheme="minorHAnsi" w:hAnsiTheme="minorHAnsi" w:cstheme="minorHAnsi"/>
+            <w:bCs/>
+            <w:sz w:val="24"/>
+            <w:szCs w:val="24"/>
+          </w:rPr>
+          <w:t xml:space="preserve">also </w:t>
+        </w:r>
+      </w:ins>
+      <w:ins w:id="229" w:author="Kirsten Grorud-Colvert" w:date="2012-01-19T10:27:00Z">
+        <w:r>
+          <w:rPr>
+            <w:rFonts w:asciiTheme="minorHAnsi" w:hAnsiTheme="minorHAnsi" w:cstheme="minorHAnsi"/>
+            <w:bCs/>
+            <w:sz w:val="24"/>
+            <w:szCs w:val="24"/>
+          </w:rPr>
+          <w:t xml:space="preserve">been </w:t>
+        </w:r>
+      </w:ins>
+      <w:del w:id="230" w:author="Kirsten Grorud-Colvert" w:date="2012-01-19T10:27:00Z">
+        <w:r>
+          <w:rPr>
+            <w:rFonts w:asciiTheme="minorHAnsi" w:hAnsiTheme="minorHAnsi" w:cstheme="minorHAnsi"/>
+            <w:bCs/>
+            <w:sz w:val="24"/>
+            <w:szCs w:val="24"/>
+          </w:rPr>
+          <w:delText xml:space="preserve">, </w:delText>
+        </w:r>
+        <w:r>
+          <w:rPr>
+            <w:rFonts w:asciiTheme="minorHAnsi" w:hAnsiTheme="minorHAnsi" w:cstheme="minorHAnsi"/>
+            <w:bCs/>
+            <w:sz w:val="24"/>
+            <w:szCs w:val="24"/>
+          </w:rPr>
+          <w:delText xml:space="preserve">including </w:delText>
+        </w:r>
+      </w:del>
+      <w:r>
+        <w:rPr>
+          <w:rFonts w:asciiTheme="minorHAnsi" w:hAnsiTheme="minorHAnsi" w:cstheme="minorHAnsi"/>
+          <w:bCs/>
+          <w:sz w:val="24"/>
+          <w:szCs w:val="24"/>
+        </w:rPr>
+        <w:t xml:space="preserve">a </w:t>
+      </w:r>
+      <w:del w:id="231" w:author="Kirsten Grorud-Colvert" w:date="2012-01-19T10:25:00Z">
+        <w:r>
+          <w:rPr>
+            <w:rFonts w:asciiTheme="minorHAnsi" w:hAnsiTheme="minorHAnsi" w:cstheme="minorHAnsi"/>
+            <w:bCs/>
+            <w:sz w:val="24"/>
+            <w:szCs w:val="24"/>
+          </w:rPr>
+          <w:delText>ten</w:delText>
+        </w:r>
+      </w:del>
+      <w:ins w:id="232" w:author="Kirsten Grorud-Colvert" w:date="2012-01-19T10:25:00Z">
+        <w:r>
+          <w:rPr>
+            <w:rFonts w:asciiTheme="minorHAnsi" w:hAnsiTheme="minorHAnsi" w:cstheme="minorHAnsi"/>
+            <w:bCs/>
+            <w:sz w:val="24"/>
+            <w:szCs w:val="24"/>
+          </w:rPr>
+          <w:t>10</w:t>
+        </w:r>
+      </w:ins>
+      <w:r>
+        <w:rPr>
+          <w:rFonts w:asciiTheme="minorHAnsi" w:hAnsiTheme="minorHAnsi" w:cstheme="minorHAnsi"/>
+          <w:bCs/>
+          <w:sz w:val="24"/>
+          <w:szCs w:val="24"/>
+        </w:rPr>
+        <w:t xml:space="preserve">-fold increase in the </w:t>
       </w:r>
       <w:r>
         <w:rPr>
@@ -4741,8 +7085,19 @@
           <w:sz w:val="24"/>
           <w:szCs w:val="24"/>
         </w:rPr>
-        <w:t xml:space="preserve">.  </w:t>
-      </w:r>
+        <w:t xml:space="preserve">. </w:t>
+      </w:r>
+      <w:del w:id="233" w:author="Kirsten Grorud-Colvert" w:date="2012-01-19T10:27:00Z">
+        <w:r>
+          <w:rPr>
+            <w:rFonts w:asciiTheme="minorHAnsi" w:hAnsiTheme="minorHAnsi" w:cstheme="minorHAnsi"/>
+            <w:bCs/>
+            <w:sz w:val="24"/>
+            <w:szCs w:val="24"/>
+          </w:rPr>
+          <w:delText xml:space="preserve"> </w:delText>
+        </w:r>
+      </w:del>
       <w:r>
         <w:rPr>
           <w:rFonts w:asciiTheme="minorHAnsi" w:hAnsiTheme="minorHAnsi" w:cstheme="minorHAnsi"/>
@@ -4804,34 +7159,136 @@
           <w:sz w:val="24"/>
           <w:szCs w:val="24"/>
         </w:rPr>
-        <w:t xml:space="preserve">increasing </w:t>
-      </w:r>
-      <w:r>
-        <w:rPr>
-          <w:rFonts w:asciiTheme="minorHAnsi" w:hAnsiTheme="minorHAnsi" w:cstheme="minorHAnsi"/>
-          <w:bCs/>
-          <w:sz w:val="24"/>
-          <w:szCs w:val="24"/>
-        </w:rPr>
-        <w:t>by a factor of eight</w:t>
-      </w:r>
-      <w:r>
-        <w:rPr>
-          <w:rFonts w:asciiTheme="minorHAnsi" w:hAnsiTheme="minorHAnsi" w:cstheme="minorHAnsi"/>
-          <w:bCs/>
-          <w:sz w:val="24"/>
-          <w:szCs w:val="24"/>
-        </w:rPr>
-        <w:t xml:space="preserve"> inside the reser</w:t>
-      </w:r>
-      <w:r>
-        <w:rPr>
-          <w:rFonts w:asciiTheme="minorHAnsi" w:hAnsiTheme="minorHAnsi" w:cstheme="minorHAnsi"/>
-          <w:bCs/>
-          <w:sz w:val="24"/>
-          <w:szCs w:val="24"/>
-        </w:rPr>
-        <w:t>ve over the course of the study.  However, the</w:t>
+        <w:t>increasing</w:t>
+      </w:r>
+      <w:ins w:id="234" w:author="Kirsten Grorud-Colvert" w:date="2012-01-19T10:28:00Z">
+        <w:r>
+          <w:rPr>
+            <w:rFonts w:asciiTheme="minorHAnsi" w:hAnsiTheme="minorHAnsi" w:cstheme="minorHAnsi"/>
+            <w:bCs/>
+            <w:sz w:val="24"/>
+            <w:szCs w:val="24"/>
+          </w:rPr>
+          <w:t xml:space="preserve"> in number</w:t>
+        </w:r>
+      </w:ins>
+      <w:r>
+        <w:rPr>
+          <w:rFonts w:asciiTheme="minorHAnsi" w:hAnsiTheme="minorHAnsi" w:cstheme="minorHAnsi"/>
+          <w:bCs/>
+          <w:sz w:val="24"/>
+          <w:szCs w:val="24"/>
+        </w:rPr>
+        <w:t xml:space="preserve"> </w:t>
+      </w:r>
+      <w:r>
+        <w:rPr>
+          <w:rFonts w:asciiTheme="minorHAnsi" w:hAnsiTheme="minorHAnsi" w:cstheme="minorHAnsi"/>
+          <w:bCs/>
+          <w:sz w:val="24"/>
+          <w:szCs w:val="24"/>
+        </w:rPr>
+        <w:t xml:space="preserve">by a factor of </w:t>
+      </w:r>
+      <w:del w:id="235" w:author="Kirsten Grorud-Colvert" w:date="2012-01-19T10:27:00Z">
+        <w:r>
+          <w:rPr>
+            <w:rFonts w:asciiTheme="minorHAnsi" w:hAnsiTheme="minorHAnsi" w:cstheme="minorHAnsi"/>
+            <w:bCs/>
+            <w:sz w:val="24"/>
+            <w:szCs w:val="24"/>
+          </w:rPr>
+          <w:delText>eight</w:delText>
+        </w:r>
+        <w:r>
+          <w:rPr>
+            <w:rFonts w:asciiTheme="minorHAnsi" w:hAnsiTheme="minorHAnsi" w:cstheme="minorHAnsi"/>
+            <w:bCs/>
+            <w:sz w:val="24"/>
+            <w:szCs w:val="24"/>
+          </w:rPr>
+          <w:delText xml:space="preserve"> </w:delText>
+        </w:r>
+      </w:del>
+      <w:ins w:id="236" w:author="Kirsten Grorud-Colvert" w:date="2012-01-19T10:27:00Z">
+        <w:r>
+          <w:rPr>
+            <w:rFonts w:asciiTheme="minorHAnsi" w:hAnsiTheme="minorHAnsi" w:cstheme="minorHAnsi"/>
+            <w:bCs/>
+            <w:sz w:val="24"/>
+            <w:szCs w:val="24"/>
+          </w:rPr>
+          <w:t>8</w:t>
+        </w:r>
+        <w:r>
+          <w:rPr>
+            <w:rFonts w:asciiTheme="minorHAnsi" w:hAnsiTheme="minorHAnsi" w:cstheme="minorHAnsi"/>
+            <w:bCs/>
+            <w:sz w:val="24"/>
+            <w:szCs w:val="24"/>
+          </w:rPr>
+          <w:t xml:space="preserve"> </w:t>
+        </w:r>
+      </w:ins>
+      <w:r>
+        <w:rPr>
+          <w:rFonts w:asciiTheme="minorHAnsi" w:hAnsiTheme="minorHAnsi" w:cstheme="minorHAnsi"/>
+          <w:bCs/>
+          <w:sz w:val="24"/>
+          <w:szCs w:val="24"/>
+        </w:rPr>
+        <w:t>inside the reser</w:t>
+      </w:r>
+      <w:r>
+        <w:rPr>
+          <w:rFonts w:asciiTheme="minorHAnsi" w:hAnsiTheme="minorHAnsi" w:cstheme="minorHAnsi"/>
+          <w:bCs/>
+          <w:sz w:val="24"/>
+          <w:szCs w:val="24"/>
+        </w:rPr>
+        <w:t>ve over the course of the study</w:t>
+      </w:r>
+      <w:ins w:id="237" w:author="Kirsten Grorud-Colvert" w:date="2012-01-19T10:28:00Z">
+        <w:r>
+          <w:rPr>
+            <w:rFonts w:asciiTheme="minorHAnsi" w:hAnsiTheme="minorHAnsi" w:cstheme="minorHAnsi"/>
+            <w:bCs/>
+            <w:sz w:val="24"/>
+            <w:szCs w:val="24"/>
+          </w:rPr>
+          <w:t xml:space="preserve">, </w:t>
+        </w:r>
+      </w:ins>
+      <w:del w:id="238" w:author="Kirsten Grorud-Colvert" w:date="2012-01-19T10:28:00Z">
+        <w:r>
+          <w:rPr>
+            <w:rFonts w:asciiTheme="minorHAnsi" w:hAnsiTheme="minorHAnsi" w:cstheme="minorHAnsi"/>
+            <w:bCs/>
+            <w:sz w:val="24"/>
+            <w:szCs w:val="24"/>
+          </w:rPr>
+          <w:delText>.  However,</w:delText>
+        </w:r>
+      </w:del>
+      <w:ins w:id="239" w:author="Kirsten Grorud-Colvert" w:date="2012-01-19T10:28:00Z">
+        <w:r>
+          <w:rPr>
+            <w:rFonts w:asciiTheme="minorHAnsi" w:hAnsiTheme="minorHAnsi" w:cstheme="minorHAnsi"/>
+            <w:bCs/>
+            <w:sz w:val="24"/>
+            <w:szCs w:val="24"/>
+          </w:rPr>
+          <w:t>while</w:t>
+        </w:r>
+      </w:ins>
+      <w:r>
+        <w:rPr>
+          <w:rFonts w:asciiTheme="minorHAnsi" w:hAnsiTheme="minorHAnsi" w:cstheme="minorHAnsi"/>
+          <w:bCs/>
+          <w:sz w:val="24"/>
+          <w:szCs w:val="24"/>
+        </w:rPr>
+        <w:t xml:space="preserve"> the</w:t>
       </w:r>
       <w:r>
         <w:rPr>
@@ -4867,26 +7324,74 @@
           <w:sz w:val="24"/>
           <w:szCs w:val="24"/>
         </w:rPr>
-        <w:t xml:space="preserve">ed the same, a result indicative of </w:t>
-      </w:r>
-      <w:r>
-        <w:rPr>
-          <w:rFonts w:asciiTheme="minorHAnsi" w:hAnsiTheme="minorHAnsi" w:cstheme="minorHAnsi"/>
-          <w:bCs/>
-          <w:sz w:val="24"/>
-          <w:szCs w:val="24"/>
-        </w:rPr>
-        <w:t>high fishin</w:t>
-      </w:r>
-      <w:r>
-        <w:rPr>
-          <w:rFonts w:asciiTheme="minorHAnsi" w:hAnsiTheme="minorHAnsi" w:cstheme="minorHAnsi"/>
-          <w:bCs/>
-          <w:sz w:val="24"/>
-          <w:szCs w:val="24"/>
-        </w:rPr>
-        <w:t>g pressure outside the reserve that removed</w:t>
-      </w:r>
+        <w:t>ed the same</w:t>
+      </w:r>
+      <w:ins w:id="240" w:author="Kirsten Grorud-Colvert" w:date="2012-01-19T10:29:00Z">
+        <w:r>
+          <w:rPr>
+            <w:rFonts w:asciiTheme="minorHAnsi" w:hAnsiTheme="minorHAnsi" w:cstheme="minorHAnsi"/>
+            <w:bCs/>
+            <w:sz w:val="24"/>
+            <w:szCs w:val="24"/>
+          </w:rPr>
+          <w:t>. The differen</w:t>
+        </w:r>
+      </w:ins>
+      <w:ins w:id="241" w:author="Kirsten Grorud-Colvert" w:date="2012-01-19T10:33:00Z">
+        <w:r>
+          <w:rPr>
+            <w:rFonts w:asciiTheme="minorHAnsi" w:hAnsiTheme="minorHAnsi" w:cstheme="minorHAnsi"/>
+            <w:bCs/>
+            <w:sz w:val="24"/>
+            <w:szCs w:val="24"/>
+          </w:rPr>
+          <w:t>t</w:t>
+        </w:r>
+      </w:ins>
+      <w:ins w:id="242" w:author="Kirsten Grorud-Colvert" w:date="2012-01-19T10:29:00Z">
+        <w:r>
+          <w:rPr>
+            <w:rFonts w:asciiTheme="minorHAnsi" w:hAnsiTheme="minorHAnsi" w:cstheme="minorHAnsi"/>
+            <w:bCs/>
+            <w:sz w:val="24"/>
+            <w:szCs w:val="24"/>
+          </w:rPr>
+          <w:t xml:space="preserve"> response</w:t>
+        </w:r>
+      </w:ins>
+      <w:ins w:id="243" w:author="Kirsten Grorud-Colvert" w:date="2012-01-19T10:33:00Z">
+        <w:r>
+          <w:rPr>
+            <w:rFonts w:asciiTheme="minorHAnsi" w:hAnsiTheme="minorHAnsi" w:cstheme="minorHAnsi"/>
+            <w:bCs/>
+            <w:sz w:val="24"/>
+            <w:szCs w:val="24"/>
+          </w:rPr>
+          <w:t>s</w:t>
+        </w:r>
+      </w:ins>
+      <w:ins w:id="244" w:author="Kirsten Grorud-Colvert" w:date="2012-01-19T10:29:00Z">
+        <w:r>
+          <w:rPr>
+            <w:rFonts w:asciiTheme="minorHAnsi" w:hAnsiTheme="minorHAnsi" w:cstheme="minorHAnsi"/>
+            <w:bCs/>
+            <w:sz w:val="24"/>
+            <w:szCs w:val="24"/>
+          </w:rPr>
+          <w:t xml:space="preserve"> within a single species</w:t>
+        </w:r>
+      </w:ins>
+      <w:del w:id="245" w:author="Kirsten Grorud-Colvert" w:date="2012-01-19T10:29:00Z">
+        <w:r>
+          <w:rPr>
+            <w:rFonts w:asciiTheme="minorHAnsi" w:hAnsiTheme="minorHAnsi" w:cstheme="minorHAnsi"/>
+            <w:bCs/>
+            <w:sz w:val="24"/>
+            <w:szCs w:val="24"/>
+          </w:rPr>
+          <w:delText>,</w:delText>
+        </w:r>
+      </w:del>
       <w:r>
         <w:rPr>
           <w:rFonts w:asciiTheme="minorHAnsi" w:hAnsiTheme="minorHAnsi" w:cstheme="minorHAnsi"/>
@@ -4896,50 +7401,205 @@
         </w:rPr>
         <w:t xml:space="preserve"> </w:t>
       </w:r>
-      <w:r>
-        <w:rPr>
-          <w:rFonts w:asciiTheme="minorHAnsi" w:hAnsiTheme="minorHAnsi" w:cstheme="minorHAnsi"/>
-          <w:bCs/>
-          <w:sz w:val="24"/>
-          <w:szCs w:val="24"/>
-        </w:rPr>
-        <w:t xml:space="preserve">the larger individuals of </w:t>
-      </w:r>
-      <w:r>
-        <w:rPr>
-          <w:rFonts w:asciiTheme="minorHAnsi" w:hAnsiTheme="minorHAnsi" w:cstheme="minorHAnsi"/>
-          <w:bCs/>
-          <w:sz w:val="24"/>
-          <w:szCs w:val="24"/>
-        </w:rPr>
-        <w:t>the</w:t>
-      </w:r>
-      <w:r>
-        <w:rPr>
-          <w:rFonts w:asciiTheme="minorHAnsi" w:hAnsiTheme="minorHAnsi" w:cstheme="minorHAnsi"/>
-          <w:bCs/>
-          <w:sz w:val="24"/>
-          <w:szCs w:val="24"/>
-        </w:rPr>
-        <w:t xml:space="preserve"> population.  The reserve had similar effects on the southern rock lobster, </w:t>
-      </w:r>
-      <w:r>
-        <w:rPr>
-          <w:rFonts w:asciiTheme="minorHAnsi" w:hAnsiTheme="minorHAnsi" w:cstheme="minorHAnsi"/>
-          <w:bCs/>
-          <w:sz w:val="24"/>
-          <w:szCs w:val="24"/>
-        </w:rPr>
-        <w:t xml:space="preserve">allowing lobsters in the reserve to grow much larger </w:t>
-      </w:r>
-      <w:r>
-        <w:rPr>
-          <w:rFonts w:asciiTheme="minorHAnsi" w:hAnsiTheme="minorHAnsi" w:cstheme="minorHAnsi"/>
-          <w:bCs/>
-          <w:sz w:val="24"/>
-          <w:szCs w:val="24"/>
-        </w:rPr>
-        <w:t xml:space="preserve">while increasing in density.  Additional information from </w:t>
+      <w:ins w:id="246" w:author="Kirsten Grorud-Colvert" w:date="2012-01-19T10:29:00Z">
+        <w:r>
+          <w:rPr>
+            <w:rFonts w:asciiTheme="minorHAnsi" w:hAnsiTheme="minorHAnsi" w:cstheme="minorHAnsi"/>
+            <w:bCs/>
+            <w:sz w:val="24"/>
+            <w:szCs w:val="24"/>
+          </w:rPr>
+          <w:t xml:space="preserve">show that </w:t>
+        </w:r>
+      </w:ins>
+      <w:ins w:id="247" w:author="Kirsten Grorud-Colvert" w:date="2012-01-19T10:30:00Z">
+        <w:r>
+          <w:rPr>
+            <w:rFonts w:asciiTheme="minorHAnsi" w:hAnsiTheme="minorHAnsi" w:cstheme="minorHAnsi"/>
+            <w:bCs/>
+            <w:sz w:val="24"/>
+            <w:szCs w:val="24"/>
+          </w:rPr>
+          <w:t>protection from fishing is even more important for</w:t>
+        </w:r>
+      </w:ins>
+      <w:ins w:id="248" w:author="Kirsten Grorud-Colvert" w:date="2012-01-19T10:29:00Z">
+        <w:r>
+          <w:rPr>
+            <w:rFonts w:asciiTheme="minorHAnsi" w:hAnsiTheme="minorHAnsi" w:cstheme="minorHAnsi"/>
+            <w:bCs/>
+            <w:sz w:val="24"/>
+            <w:szCs w:val="24"/>
+          </w:rPr>
+          <w:t xml:space="preserve"> larger individuals </w:t>
+        </w:r>
+      </w:ins>
+      <w:ins w:id="249" w:author="Kirsten Grorud-Colvert" w:date="2012-01-19T10:30:00Z">
+        <w:r>
+          <w:rPr>
+            <w:rFonts w:asciiTheme="minorHAnsi" w:hAnsiTheme="minorHAnsi" w:cstheme="minorHAnsi"/>
+            <w:bCs/>
+            <w:sz w:val="24"/>
+            <w:szCs w:val="24"/>
+          </w:rPr>
+          <w:t>that are highly prized</w:t>
+        </w:r>
+      </w:ins>
+      <w:ins w:id="250" w:author="Kirsten Grorud-Colvert" w:date="2012-01-19T10:31:00Z">
+        <w:r>
+          <w:rPr>
+            <w:rFonts w:asciiTheme="minorHAnsi" w:hAnsiTheme="minorHAnsi" w:cstheme="minorHAnsi"/>
+            <w:bCs/>
+            <w:sz w:val="24"/>
+            <w:szCs w:val="24"/>
+          </w:rPr>
+          <w:t xml:space="preserve"> as catches</w:t>
+        </w:r>
+      </w:ins>
+      <w:del w:id="251" w:author="Kirsten Grorud-Colvert" w:date="2012-01-19T10:31:00Z">
+        <w:r>
+          <w:rPr>
+            <w:rFonts w:asciiTheme="minorHAnsi" w:hAnsiTheme="minorHAnsi" w:cstheme="minorHAnsi"/>
+            <w:bCs/>
+            <w:sz w:val="24"/>
+            <w:szCs w:val="24"/>
+          </w:rPr>
+          <w:delText xml:space="preserve">a result indicative of </w:delText>
+        </w:r>
+        <w:r>
+          <w:rPr>
+            <w:rFonts w:asciiTheme="minorHAnsi" w:hAnsiTheme="minorHAnsi" w:cstheme="minorHAnsi"/>
+            <w:bCs/>
+            <w:sz w:val="24"/>
+            <w:szCs w:val="24"/>
+          </w:rPr>
+          <w:delText>high fishin</w:delText>
+        </w:r>
+        <w:r>
+          <w:rPr>
+            <w:rFonts w:asciiTheme="minorHAnsi" w:hAnsiTheme="minorHAnsi" w:cstheme="minorHAnsi"/>
+            <w:bCs/>
+            <w:sz w:val="24"/>
+            <w:szCs w:val="24"/>
+          </w:rPr>
+          <w:delText>g pressure outside the reserve that removed</w:delText>
+        </w:r>
+        <w:r>
+          <w:rPr>
+            <w:rFonts w:asciiTheme="minorHAnsi" w:hAnsiTheme="minorHAnsi" w:cstheme="minorHAnsi"/>
+            <w:bCs/>
+            <w:sz w:val="24"/>
+            <w:szCs w:val="24"/>
+          </w:rPr>
+          <w:delText xml:space="preserve"> </w:delText>
+        </w:r>
+        <w:r>
+          <w:rPr>
+            <w:rFonts w:asciiTheme="minorHAnsi" w:hAnsiTheme="minorHAnsi" w:cstheme="minorHAnsi"/>
+            <w:bCs/>
+            <w:sz w:val="24"/>
+            <w:szCs w:val="24"/>
+          </w:rPr>
+          <w:delText xml:space="preserve">the larger individuals of </w:delText>
+        </w:r>
+        <w:r>
+          <w:rPr>
+            <w:rFonts w:asciiTheme="minorHAnsi" w:hAnsiTheme="minorHAnsi" w:cstheme="minorHAnsi"/>
+            <w:bCs/>
+            <w:sz w:val="24"/>
+            <w:szCs w:val="24"/>
+          </w:rPr>
+          <w:delText>the</w:delText>
+        </w:r>
+        <w:r>
+          <w:rPr>
+            <w:rFonts w:asciiTheme="minorHAnsi" w:hAnsiTheme="minorHAnsi" w:cstheme="minorHAnsi"/>
+            <w:bCs/>
+            <w:sz w:val="24"/>
+            <w:szCs w:val="24"/>
+          </w:rPr>
+          <w:delText xml:space="preserve"> population</w:delText>
+        </w:r>
+      </w:del>
+      <w:r>
+        <w:rPr>
+          <w:rFonts w:asciiTheme="minorHAnsi" w:hAnsiTheme="minorHAnsi" w:cstheme="minorHAnsi"/>
+          <w:bCs/>
+          <w:sz w:val="24"/>
+          <w:szCs w:val="24"/>
+        </w:rPr>
+        <w:t xml:space="preserve">. </w:t>
+      </w:r>
+      <w:del w:id="252" w:author="Kirsten Grorud-Colvert" w:date="2012-01-19T10:28:00Z">
+        <w:r>
+          <w:rPr>
+            <w:rFonts w:asciiTheme="minorHAnsi" w:hAnsiTheme="minorHAnsi" w:cstheme="minorHAnsi"/>
+            <w:bCs/>
+            <w:sz w:val="24"/>
+            <w:szCs w:val="24"/>
+          </w:rPr>
+          <w:delText xml:space="preserve"> </w:delText>
+        </w:r>
+      </w:del>
+      <w:del w:id="253" w:author="Kirsten Grorud-Colvert" w:date="2012-01-19T10:33:00Z">
+        <w:r>
+          <w:rPr>
+            <w:rFonts w:asciiTheme="minorHAnsi" w:hAnsiTheme="minorHAnsi" w:cstheme="minorHAnsi"/>
+            <w:bCs/>
+            <w:sz w:val="24"/>
+            <w:szCs w:val="24"/>
+          </w:rPr>
+          <w:delText>The reserve had similar effects on</w:delText>
+        </w:r>
+      </w:del>
+      <w:del w:id="254" w:author="Kirsten Grorud-Colvert" w:date="2012-01-19T10:32:00Z">
+        <w:r>
+          <w:rPr>
+            <w:rFonts w:asciiTheme="minorHAnsi" w:hAnsiTheme="minorHAnsi" w:cstheme="minorHAnsi"/>
+            <w:bCs/>
+            <w:sz w:val="24"/>
+            <w:szCs w:val="24"/>
+          </w:rPr>
+          <w:delText xml:space="preserve"> the southern rock lobster, </w:delText>
+        </w:r>
+        <w:r>
+          <w:rPr>
+            <w:rFonts w:asciiTheme="minorHAnsi" w:hAnsiTheme="minorHAnsi" w:cstheme="minorHAnsi"/>
+            <w:bCs/>
+            <w:sz w:val="24"/>
+            <w:szCs w:val="24"/>
+          </w:rPr>
+          <w:delText xml:space="preserve">allowing lobsters in the reserve to grow much larger </w:delText>
+        </w:r>
+        <w:r>
+          <w:rPr>
+            <w:rFonts w:asciiTheme="minorHAnsi" w:hAnsiTheme="minorHAnsi" w:cstheme="minorHAnsi"/>
+            <w:bCs/>
+            <w:sz w:val="24"/>
+            <w:szCs w:val="24"/>
+          </w:rPr>
+          <w:delText>while increasing in density</w:delText>
+        </w:r>
+      </w:del>
+      <w:del w:id="255" w:author="Kirsten Grorud-Colvert" w:date="2012-01-19T10:33:00Z">
+        <w:r>
+          <w:rPr>
+            <w:rFonts w:asciiTheme="minorHAnsi" w:hAnsiTheme="minorHAnsi" w:cstheme="minorHAnsi"/>
+            <w:bCs/>
+            <w:sz w:val="24"/>
+            <w:szCs w:val="24"/>
+          </w:rPr>
+          <w:delText xml:space="preserve">.  </w:delText>
+        </w:r>
+      </w:del>
+      <w:r>
+        <w:rPr>
+          <w:rFonts w:asciiTheme="minorHAnsi" w:hAnsiTheme="minorHAnsi" w:cstheme="minorHAnsi"/>
+          <w:bCs/>
+          <w:sz w:val="24"/>
+          <w:szCs w:val="24"/>
+        </w:rPr>
+        <w:t xml:space="preserve">Additional information from </w:t>
       </w:r>
     </w:p>
     <w:p>
@@ -4998,14 +7658,51 @@
           <w:szCs w:val="24"/>
         </w:rPr>
       </w:pPr>
-      <w:r>
-        <w:rPr>
-          <w:rFonts w:asciiTheme="minorHAnsi" w:hAnsiTheme="minorHAnsi" w:cstheme="minorHAnsi"/>
-          <w:bCs/>
-          <w:sz w:val="24"/>
-          <w:szCs w:val="24"/>
-        </w:rPr>
-        <w:t xml:space="preserve">This island archipelago 345km </w:t>
+      <w:commentRangeStart w:id="256"/>
+      <w:r>
+        <w:rPr>
+          <w:rFonts w:asciiTheme="minorHAnsi" w:hAnsiTheme="minorHAnsi" w:cstheme="minorHAnsi"/>
+          <w:bCs/>
+          <w:sz w:val="24"/>
+          <w:szCs w:val="24"/>
+        </w:rPr>
+        <w:t>This</w:t>
+      </w:r>
+      <w:commentRangeEnd w:id="256"/>
+      <w:r>
+        <w:rPr>
+          <w:rStyle w:val="CommentReference"/>
+        </w:rPr>
+        <w:commentReference w:id="256"/>
+      </w:r>
+      <w:r>
+        <w:rPr>
+          <w:rFonts w:asciiTheme="minorHAnsi" w:hAnsiTheme="minorHAnsi" w:cstheme="minorHAnsi"/>
+          <w:bCs/>
+          <w:sz w:val="24"/>
+          <w:szCs w:val="24"/>
+        </w:rPr>
+        <w:t xml:space="preserve"> island archipelago 345</w:t>
+      </w:r>
+      <w:ins w:id="257" w:author="Kirsten Grorud-Colvert" w:date="2012-01-19T10:33:00Z">
+        <w:r>
+          <w:rPr>
+            <w:rFonts w:asciiTheme="minorHAnsi" w:hAnsiTheme="minorHAnsi" w:cstheme="minorHAnsi"/>
+            <w:bCs/>
+            <w:sz w:val="24"/>
+            <w:szCs w:val="24"/>
+          </w:rPr>
+          <w:t xml:space="preserve"> </w:t>
+        </w:r>
+      </w:ins>
+      <w:r>
+        <w:rPr>
+          <w:rFonts w:asciiTheme="minorHAnsi" w:hAnsiTheme="minorHAnsi" w:cstheme="minorHAnsi"/>
+          <w:bCs/>
+          <w:sz w:val="24"/>
+          <w:szCs w:val="24"/>
+        </w:rPr>
+        <w:t xml:space="preserve">km </w:t>
       </w:r>
       <w:r>
         <w:rPr>
@@ -5023,16 +7720,67 @@
           <w:sz w:val="24"/>
           <w:szCs w:val="24"/>
         </w:rPr>
-        <w:t xml:space="preserve"> Brazil is a very important nursery area for juvenile Caribbean reef sharks.  Fortunately for the protection efforts of these valuable </w:t>
-      </w:r>
-      <w:r>
-        <w:rPr>
-          <w:rFonts w:asciiTheme="minorHAnsi" w:hAnsiTheme="minorHAnsi" w:cstheme="minorHAnsi"/>
-          <w:bCs/>
-          <w:sz w:val="24"/>
-          <w:szCs w:val="24"/>
-        </w:rPr>
-        <w:t>members of the tropical ecosystem, Fernando de Noronha is surrounded by a marine reserve covering 70% of its coastal waters.  A tracking study showed</w:t>
+        <w:t xml:space="preserve"> Brazil is a</w:t>
+      </w:r>
+      <w:ins w:id="258" w:author="Kirsten Grorud-Colvert" w:date="2012-01-19T10:33:00Z">
+        <w:r>
+          <w:rPr>
+            <w:rFonts w:asciiTheme="minorHAnsi" w:hAnsiTheme="minorHAnsi" w:cstheme="minorHAnsi"/>
+            <w:bCs/>
+            <w:sz w:val="24"/>
+            <w:szCs w:val="24"/>
+          </w:rPr>
+          <w:t xml:space="preserve">n </w:t>
+        </w:r>
+      </w:ins>
+      <w:del w:id="259" w:author="Kirsten Grorud-Colvert" w:date="2012-01-19T10:33:00Z">
+        <w:r>
+          <w:rPr>
+            <w:rFonts w:asciiTheme="minorHAnsi" w:hAnsiTheme="minorHAnsi" w:cstheme="minorHAnsi"/>
+            <w:bCs/>
+            <w:sz w:val="24"/>
+            <w:szCs w:val="24"/>
+          </w:rPr>
+          <w:delText xml:space="preserve"> very </w:delText>
+        </w:r>
+      </w:del>
+      <w:r>
+        <w:rPr>
+          <w:rFonts w:asciiTheme="minorHAnsi" w:hAnsiTheme="minorHAnsi" w:cstheme="minorHAnsi"/>
+          <w:bCs/>
+          <w:sz w:val="24"/>
+          <w:szCs w:val="24"/>
+        </w:rPr>
+        <w:t xml:space="preserve">important nursery area for juvenile Caribbean reef sharks.  Fortunately for the protection efforts of these valuable </w:t>
+      </w:r>
+      <w:r>
+        <w:rPr>
+          <w:rFonts w:asciiTheme="minorHAnsi" w:hAnsiTheme="minorHAnsi" w:cstheme="minorHAnsi"/>
+          <w:bCs/>
+          <w:sz w:val="24"/>
+          <w:szCs w:val="24"/>
+        </w:rPr>
+        <w:t xml:space="preserve">members of the tropical ecosystem, </w:t>
+      </w:r>
+      <w:ins w:id="260" w:author="Kirsten Grorud-Colvert" w:date="2012-01-19T10:34:00Z">
+        <w:r>
+          <w:rPr>
+            <w:rFonts w:asciiTheme="minorHAnsi" w:hAnsiTheme="minorHAnsi" w:cstheme="minorHAnsi"/>
+            <w:bCs/>
+            <w:sz w:val="24"/>
+            <w:szCs w:val="24"/>
+          </w:rPr>
+          <w:t xml:space="preserve">The </w:t>
+        </w:r>
+      </w:ins>
+      <w:r>
+        <w:rPr>
+          <w:rFonts w:asciiTheme="minorHAnsi" w:hAnsiTheme="minorHAnsi" w:cstheme="minorHAnsi"/>
+          <w:bCs/>
+          <w:sz w:val="24"/>
+          <w:szCs w:val="24"/>
+        </w:rPr>
+        <w:t>Fernando de Noronha is surrounded by a marine reserve covering 70% of its coastal waters.  A tracking study showed</w:t>
       </w:r>
       <w:r>
         <w:rPr>
@@ -5050,7 +7798,17 @@
           <w:sz w:val="24"/>
           <w:szCs w:val="24"/>
         </w:rPr>
-        <w:t xml:space="preserve"> most of their time in the reserve area, rarely venturing out of the reserve boundaries into the unprotected area where human impacts </w:t>
+        <w:t xml:space="preserve"> most of their time in the reserve area, rarely venturing out of the reserve boundaries into the unprotected </w:t>
+      </w:r>
+      <w:r>
+        <w:rPr>
+          <w:rFonts w:asciiTheme="minorHAnsi" w:hAnsiTheme="minorHAnsi" w:cstheme="minorHAnsi"/>
+          <w:bCs/>
+          <w:sz w:val="24"/>
+          <w:szCs w:val="24"/>
+        </w:rPr>
+        <w:lastRenderedPageBreak/>
+        <w:t xml:space="preserve">area where human impacts </w:t>
       </w:r>
       <w:r>
         <w:rPr>
@@ -5077,17 +7835,7 @@
           <w:sz w:val="24"/>
           <w:szCs w:val="24"/>
         </w:rPr>
-        <w:t xml:space="preserve">  In fact, not a single </w:t>
-      </w:r>
-      <w:r>
-        <w:rPr>
-          <w:rFonts w:asciiTheme="minorHAnsi" w:hAnsiTheme="minorHAnsi" w:cstheme="minorHAnsi"/>
-          <w:bCs/>
-          <w:sz w:val="24"/>
-          <w:szCs w:val="24"/>
-        </w:rPr>
-        <w:lastRenderedPageBreak/>
-        <w:t xml:space="preserve">shark during the duration of the study crossed from one side of the unprotected area to the other, possibly indicating an important preference for undisturbed habitat </w:t>
+        <w:t xml:space="preserve">  In fact, not a single shark during the duration of the study crossed from one side of the unprotected area to the other, possibly indicating an important preference for undisturbed habitat </w:t>
       </w:r>
       <w:r>
         <w:rPr>
@@ -5206,6 +7954,123 @@
     </w:sectPr>
   </w:body>
 </w:document>
+</file>
+
+<file path=word/comments.xml><?xml version="1.0" encoding="utf-8"?>
+<w:comments xmlns:ve="http://schemas.openxmlformats.org/markup-compatibility/2006" xmlns:o="urn:schemas-microsoft-com:office:office" xmlns:r="http://schemas.openxmlformats.org/officeDocument/2006/relationships" xmlns:m="http://schemas.openxmlformats.org/officeDocument/2006/math" xmlns:v="urn:schemas-microsoft-com:vml" xmlns:wp="http://schemas.openxmlformats.org/drawingml/2006/wordprocessingDrawing" xmlns:w10="urn:schemas-microsoft-com:office:word" xmlns:w="http://schemas.openxmlformats.org/wordprocessingml/2006/main" xmlns:wne="http://schemas.microsoft.com/office/word/2006/wordml">
+  <w:comment w:id="42" w:author="Kirsten Grorud-Colvert" w:date="2012-01-19T09:57:00Z" w:initials="KGC">
+    <w:p>
+      <w:pPr>
+        <w:pStyle w:val="CommentText"/>
+      </w:pPr>
+      <w:r>
+        <w:rPr>
+          <w:rStyle w:val="CommentReference"/>
+        </w:rPr>
+        <w:annotationRef/>
+      </w:r>
+      <w:r>
+        <w:t>Better way to word?</w:t>
+      </w:r>
+    </w:p>
+  </w:comment>
+  <w:comment w:id="57" w:author="Kirsten Grorud-Colvert" w:date="2012-01-19T09:57:00Z" w:initials="KGC">
+    <w:p>
+      <w:pPr>
+        <w:pStyle w:val="CommentText"/>
+      </w:pPr>
+      <w:r>
+        <w:rPr>
+          <w:rStyle w:val="CommentReference"/>
+        </w:rPr>
+        <w:annotationRef/>
+      </w:r>
+      <w:r>
+        <w:t>Confusing?</w:t>
+      </w:r>
+    </w:p>
+  </w:comment>
+  <w:comment w:id="78" w:author="Kirsten Grorud-Colvert" w:date="2012-01-19T09:57:00Z" w:initials="KGC">
+    <w:p>
+      <w:pPr>
+        <w:pStyle w:val="CommentText"/>
+      </w:pPr>
+      <w:r>
+        <w:rPr>
+          <w:rStyle w:val="CommentReference"/>
+        </w:rPr>
+        <w:annotationRef/>
+      </w:r>
+      <w:r>
+        <w:t>Probably too vague.</w:t>
+      </w:r>
+    </w:p>
+  </w:comment>
+  <w:comment w:id="85" w:author="Kirsten Grorud-Colvert" w:date="2012-01-19T09:57:00Z" w:initials="KGC">
+    <w:p>
+      <w:pPr>
+        <w:pStyle w:val="CommentText"/>
+      </w:pPr>
+      <w:r>
+        <w:rPr>
+          <w:rStyle w:val="CommentReference"/>
+        </w:rPr>
+        <w:annotationRef/>
+      </w:r>
+      <w:r>
+        <w:t>Just didn’t have room for this additional message.</w:t>
+      </w:r>
+    </w:p>
+  </w:comment>
+  <w:comment w:id="93" w:author="Kirsten Grorud-Colvert" w:date="2012-01-19T09:59:00Z" w:initials="KGC">
+    <w:p>
+      <w:pPr>
+        <w:pStyle w:val="CommentText"/>
+      </w:pPr>
+      <w:r>
+        <w:rPr>
+          <w:rStyle w:val="CommentReference"/>
+        </w:rPr>
+        <w:annotationRef/>
+      </w:r>
+      <w:r>
+        <w:t>Square kilometer?</w:t>
+      </w:r>
+    </w:p>
+  </w:comment>
+  <w:comment w:id="100" w:author="Kirsten Grorud-Colvert" w:date="2012-01-19T10:04:00Z" w:initials="KGC">
+    <w:p>
+      <w:pPr>
+        <w:pStyle w:val="CommentText"/>
+      </w:pPr>
+      <w:r>
+        <w:rPr>
+          <w:rStyle w:val="CommentReference"/>
+        </w:rPr>
+        <w:annotationRef/>
+      </w:r>
+      <w:r>
+        <w:t>Discuss…</w:t>
+      </w:r>
+    </w:p>
+  </w:comment>
+  <w:comment w:id="256" w:author="Kirsten Grorud-Colvert" w:date="2012-01-19T10:35:00Z" w:initials="KGC">
+    <w:p>
+      <w:pPr>
+        <w:pStyle w:val="CommentText"/>
+      </w:pPr>
+      <w:r>
+        <w:rPr>
+          <w:rStyle w:val="CommentReference"/>
+        </w:rPr>
+        <w:annotationRef/>
+      </w:r>
+      <w:r>
+        <w:t>What is the name of the archipelago? The tracking data are from a different study, right?</w:t>
+      </w:r>
+    </w:p>
+  </w:comment>
+</w:comments>
 </file>
 
 <file path=word/styles.xml><?xml version="1.0" encoding="utf-8"?>

--- a/trunk/Research Documents/SOMR - Site Descriptions_111201.docx
+++ b/trunk/Research Documents/SOMR - Site Descriptions_111201.docx
@@ -12,6 +12,7 @@
           <w:szCs w:val="24"/>
         </w:rPr>
       </w:pPr>
+      <w:proofErr w:type="spellStart"/>
       <w:r>
         <w:rPr>
           <w:rFonts w:cs="Calibri"/>
@@ -21,6 +22,7 @@
         </w:rPr>
         <w:t>Exuma</w:t>
       </w:r>
+      <w:proofErr w:type="spellEnd"/>
       <w:r>
         <w:rPr>
           <w:rFonts w:cs="Calibri"/>
@@ -64,7 +66,25 @@
           <w:sz w:val="24"/>
           <w:szCs w:val="24"/>
         </w:rPr>
-        <w:t xml:space="preserve">The Exuma Cays Land and Sea Park </w:t>
+        <w:t xml:space="preserve">The </w:t>
+      </w:r>
+      <w:proofErr w:type="spellStart"/>
+      <w:r>
+        <w:rPr>
+          <w:rFonts w:eastAsia="Times New Roman" w:cs="Calibri"/>
+          <w:sz w:val="24"/>
+          <w:szCs w:val="24"/>
+        </w:rPr>
+        <w:t>Exuma</w:t>
+      </w:r>
+      <w:proofErr w:type="spellEnd"/>
+      <w:r>
+        <w:rPr>
+          <w:rFonts w:eastAsia="Times New Roman" w:cs="Calibri"/>
+          <w:sz w:val="24"/>
+          <w:szCs w:val="24"/>
+        </w:rPr>
+        <w:t xml:space="preserve"> Cays Land and Sea Park </w:t>
       </w:r>
       <w:r>
         <w:rPr>
@@ -218,8 +238,18 @@
           <w:sz w:val="24"/>
           <w:szCs w:val="24"/>
         </w:rPr>
-        <w:t>mid-level predators like graysbys</w:t>
-      </w:r>
+        <w:t xml:space="preserve">mid-level predators like </w:t>
+      </w:r>
+      <w:proofErr w:type="spellStart"/>
+      <w:r>
+        <w:rPr>
+          <w:rFonts w:eastAsia="Times New Roman" w:cs="Calibri"/>
+          <w:sz w:val="24"/>
+          <w:szCs w:val="24"/>
+        </w:rPr>
+        <w:t>graysbys</w:t>
+      </w:r>
+      <w:proofErr w:type="spellEnd"/>
       <w:del w:id="1" w:author="Kirsten Grorud-Colvert" w:date="2012-01-19T09:15:00Z">
         <w:r>
           <w:rPr>
@@ -342,6 +372,7 @@
         </w:rPr>
         <w:t xml:space="preserve">reducing the numbers of </w:t>
       </w:r>
+      <w:proofErr w:type="spellStart"/>
       <w:r>
         <w:rPr>
           <w:rFonts w:eastAsia="Times New Roman" w:cs="Calibri"/>
@@ -358,6 +389,7 @@
         </w:rPr>
         <w:t>s</w:t>
       </w:r>
+      <w:proofErr w:type="spellEnd"/>
       <w:r>
         <w:rPr>
           <w:rFonts w:eastAsia="Times New Roman" w:cs="Calibri"/>
@@ -543,7 +575,29 @@
             <w:szCs w:val="24"/>
             <w:u w:val="single"/>
           </w:rPr>
-          <w:t> Mumby et al (2006)</w:t>
+          <w:t> </w:t>
+        </w:r>
+        <w:proofErr w:type="spellStart"/>
+        <w:r>
+          <w:rPr>
+            <w:rFonts w:eastAsia="Times New Roman" w:cs="Calibri"/>
+            <w:color w:val="8888FF"/>
+            <w:sz w:val="24"/>
+            <w:szCs w:val="24"/>
+            <w:u w:val="single"/>
+          </w:rPr>
+          <w:t>Mumby</w:t>
+        </w:r>
+        <w:proofErr w:type="spellEnd"/>
+        <w:r>
+          <w:rPr>
+            <w:rFonts w:eastAsia="Times New Roman" w:cs="Calibri"/>
+            <w:color w:val="8888FF"/>
+            <w:sz w:val="24"/>
+            <w:szCs w:val="24"/>
+            <w:u w:val="single"/>
+          </w:rPr>
+          <w:t xml:space="preserve"> et al (2006)</w:t>
         </w:r>
         <w:r>
           <w:rPr>
@@ -574,7 +628,27 @@
           <w:sz w:val="24"/>
           <w:szCs w:val="24"/>
         </w:rPr>
-        <w:t xml:space="preserve">South El Ghargana, </w:t>
+        <w:t xml:space="preserve">South El </w:t>
+      </w:r>
+      <w:proofErr w:type="spellStart"/>
+      <w:r>
+        <w:rPr>
+          <w:rFonts w:cs="Calibri"/>
+          <w:i/>
+          <w:sz w:val="24"/>
+          <w:szCs w:val="24"/>
+        </w:rPr>
+        <w:t>Ghargana</w:t>
+      </w:r>
+      <w:proofErr w:type="spellEnd"/>
+      <w:r>
+        <w:rPr>
+          <w:rFonts w:cs="Calibri"/>
+          <w:i/>
+          <w:sz w:val="24"/>
+          <w:szCs w:val="24"/>
+        </w:rPr>
+        <w:t xml:space="preserve">, </w:t>
       </w:r>
       <w:r>
         <w:rPr>
@@ -601,7 +675,25 @@
           <w:sz w:val="24"/>
           <w:szCs w:val="24"/>
         </w:rPr>
-        <w:t xml:space="preserve">South El Ghargana is a </w:t>
+        <w:t xml:space="preserve">South El </w:t>
+      </w:r>
+      <w:proofErr w:type="spellStart"/>
+      <w:r>
+        <w:rPr>
+          <w:rFonts w:eastAsia="Times New Roman" w:cs="Calibri"/>
+          <w:sz w:val="24"/>
+          <w:szCs w:val="24"/>
+        </w:rPr>
+        <w:t>Ghargana</w:t>
+      </w:r>
+      <w:proofErr w:type="spellEnd"/>
+      <w:r>
+        <w:rPr>
+          <w:rFonts w:eastAsia="Times New Roman" w:cs="Calibri"/>
+          <w:sz w:val="24"/>
+          <w:szCs w:val="24"/>
+        </w:rPr>
+        <w:t xml:space="preserve"> is a </w:t>
       </w:r>
       <w:r>
         <w:rPr>
@@ -625,7 +717,25 @@
           <w:sz w:val="24"/>
           <w:szCs w:val="24"/>
         </w:rPr>
-        <w:t>the Nabq Protected Area</w:t>
+        <w:t xml:space="preserve">the </w:t>
+      </w:r>
+      <w:proofErr w:type="spellStart"/>
+      <w:r>
+        <w:rPr>
+          <w:rFonts w:eastAsia="Times New Roman" w:cs="Calibri"/>
+          <w:sz w:val="24"/>
+          <w:szCs w:val="24"/>
+        </w:rPr>
+        <w:t>Nabq</w:t>
+      </w:r>
+      <w:proofErr w:type="spellEnd"/>
+      <w:r>
+        <w:rPr>
+          <w:rFonts w:eastAsia="Times New Roman" w:cs="Calibri"/>
+          <w:sz w:val="24"/>
+          <w:szCs w:val="24"/>
+        </w:rPr>
+        <w:t xml:space="preserve"> Protected Area</w:t>
       </w:r>
       <w:r>
         <w:rPr>
@@ -649,7 +759,25 @@
           <w:sz w:val="24"/>
           <w:szCs w:val="24"/>
         </w:rPr>
-        <w:t xml:space="preserve">multi-use MPA </w:t>
+        <w:t xml:space="preserve">multi-use </w:t>
+      </w:r>
+      <w:proofErr w:type="spellStart"/>
+      <w:r>
+        <w:rPr>
+          <w:rFonts w:eastAsia="Times New Roman" w:cs="Calibri"/>
+          <w:sz w:val="24"/>
+          <w:szCs w:val="24"/>
+        </w:rPr>
+        <w:t>MPA</w:t>
+      </w:r>
+      <w:proofErr w:type="spellEnd"/>
+      <w:r>
+        <w:rPr>
+          <w:rFonts w:eastAsia="Times New Roman" w:cs="Calibri"/>
+          <w:sz w:val="24"/>
+          <w:szCs w:val="24"/>
+        </w:rPr>
+        <w:t xml:space="preserve"> </w:t>
       </w:r>
       <w:r>
         <w:rPr>
@@ -673,7 +801,25 @@
           <w:sz w:val="24"/>
           <w:szCs w:val="24"/>
         </w:rPr>
-        <w:t xml:space="preserve">he Nabq Protected Area </w:t>
+        <w:t xml:space="preserve">he </w:t>
+      </w:r>
+      <w:proofErr w:type="spellStart"/>
+      <w:r>
+        <w:rPr>
+          <w:rFonts w:eastAsia="Times New Roman" w:cs="Calibri"/>
+          <w:sz w:val="24"/>
+          <w:szCs w:val="24"/>
+        </w:rPr>
+        <w:t>Nabq</w:t>
+      </w:r>
+      <w:proofErr w:type="spellEnd"/>
+      <w:r>
+        <w:rPr>
+          <w:rFonts w:eastAsia="Times New Roman" w:cs="Calibri"/>
+          <w:sz w:val="24"/>
+          <w:szCs w:val="24"/>
+        </w:rPr>
+        <w:t xml:space="preserve"> Protected Area </w:t>
       </w:r>
       <w:r>
         <w:rPr>
@@ -1346,7 +1492,25 @@
           <w:sz w:val="24"/>
           <w:szCs w:val="24"/>
         </w:rPr>
-        <w:t>Canaries/Anse la Marine Management Area.</w:t>
+        <w:t>Canaries/</w:t>
+      </w:r>
+      <w:proofErr w:type="spellStart"/>
+      <w:r>
+        <w:rPr>
+          <w:rFonts w:eastAsia="Times New Roman" w:cs="Calibri"/>
+          <w:sz w:val="24"/>
+          <w:szCs w:val="24"/>
+        </w:rPr>
+        <w:t>Anse</w:t>
+      </w:r>
+      <w:proofErr w:type="spellEnd"/>
+      <w:r>
+        <w:rPr>
+          <w:rFonts w:eastAsia="Times New Roman" w:cs="Calibri"/>
+          <w:sz w:val="24"/>
+          <w:szCs w:val="24"/>
+        </w:rPr>
+        <w:t xml:space="preserve"> la Marine Management Area.</w:t>
       </w:r>
     </w:p>
     <w:p>
@@ -1357,12 +1521,21 @@
           <w:szCs w:val="24"/>
         </w:rPr>
       </w:pPr>
-      <w:r>
-        <w:rPr>
-          <w:sz w:val="24"/>
-          <w:szCs w:val="24"/>
-        </w:rPr>
-        <w:t xml:space="preserve">Malindi Marine </w:t>
+      <w:proofErr w:type="spellStart"/>
+      <w:r>
+        <w:rPr>
+          <w:sz w:val="24"/>
+          <w:szCs w:val="24"/>
+        </w:rPr>
+        <w:t>Malindi</w:t>
+      </w:r>
+      <w:proofErr w:type="spellEnd"/>
+      <w:r>
+        <w:rPr>
+          <w:sz w:val="24"/>
+          <w:szCs w:val="24"/>
+        </w:rPr>
+        <w:t xml:space="preserve"> Marine </w:t>
       </w:r>
       <w:r>
         <w:rPr>
@@ -1401,6 +1574,7 @@
         </w:rPr>
         <w:t xml:space="preserve">the </w:t>
       </w:r>
+      <w:proofErr w:type="spellStart"/>
       <w:r>
         <w:rPr>
           <w:sz w:val="24"/>
@@ -1408,6 +1582,7 @@
         </w:rPr>
         <w:t>Malindi</w:t>
       </w:r>
+      <w:proofErr w:type="spellEnd"/>
       <w:r>
         <w:rPr>
           <w:sz w:val="24"/>
@@ -1534,22 +1709,6 @@
         </w:rPr>
         <w:t xml:space="preserve"> </w:t>
       </w:r>
-      <w:del w:id="2" w:author="Kirsten Grorud-Colvert" w:date="2012-01-19T09:41:00Z">
-        <w:r>
-          <w:rPr>
-            <w:sz w:val="24"/>
-            <w:szCs w:val="24"/>
-          </w:rPr>
-          <w:delText>despite species-specific responses to the reserve’s creation,</w:delText>
-        </w:r>
-        <w:r>
-          <w:rPr>
-            <w:sz w:val="24"/>
-            <w:szCs w:val="24"/>
-          </w:rPr>
-          <w:delText xml:space="preserve"> </w:delText>
-        </w:r>
-      </w:del>
       <w:r>
         <w:rPr>
           <w:sz w:val="24"/>
@@ -1564,31 +1723,20 @@
         </w:rPr>
         <w:t xml:space="preserve">average </w:t>
       </w:r>
-      <w:del w:id="3" w:author="Kirsten Grorud-Colvert" w:date="2012-01-19T09:42:00Z">
-        <w:r>
-          <w:rPr>
-            <w:sz w:val="24"/>
-            <w:szCs w:val="24"/>
-          </w:rPr>
-          <w:delText xml:space="preserve">density </w:delText>
-        </w:r>
-      </w:del>
-      <w:ins w:id="4" w:author="Kirsten Grorud-Colvert" w:date="2012-01-19T09:42:00Z">
-        <w:r>
-          <w:rPr>
-            <w:sz w:val="24"/>
-            <w:szCs w:val="24"/>
-          </w:rPr>
-          <w:t>number</w:t>
-        </w:r>
-        <w:r>
-          <w:rPr>
-            <w:sz w:val="24"/>
-            <w:szCs w:val="24"/>
-          </w:rPr>
-          <w:t xml:space="preserve"> </w:t>
-        </w:r>
-      </w:ins>
+      <w:r>
+        <w:rPr>
+          <w:sz w:val="24"/>
+          <w:szCs w:val="24"/>
+        </w:rPr>
+        <w:t>number</w:t>
+      </w:r>
+      <w:r>
+        <w:rPr>
+          <w:sz w:val="24"/>
+          <w:szCs w:val="24"/>
+        </w:rPr>
+        <w:t xml:space="preserve"> </w:t>
+      </w:r>
       <w:r>
         <w:rPr>
           <w:sz w:val="24"/>
@@ -1603,24 +1751,13 @@
         </w:rPr>
         <w:t xml:space="preserve"> </w:t>
       </w:r>
-      <w:del w:id="5" w:author="Kirsten Grorud-Colvert" w:date="2012-01-19T09:42:00Z">
-        <w:r>
-          <w:rPr>
-            <w:sz w:val="24"/>
-            <w:szCs w:val="24"/>
-          </w:rPr>
-          <w:delText>common to</w:delText>
-        </w:r>
-      </w:del>
-      <w:ins w:id="6" w:author="Kirsten Grorud-Colvert" w:date="2012-01-19T09:42:00Z">
-        <w:r>
-          <w:rPr>
-            <w:sz w:val="24"/>
-            <w:szCs w:val="24"/>
-          </w:rPr>
-          <w:t>in</w:t>
-        </w:r>
-      </w:ins>
+      <w:r>
+        <w:rPr>
+          <w:sz w:val="24"/>
+          <w:szCs w:val="24"/>
+        </w:rPr>
+        <w:t>in</w:t>
+      </w:r>
       <w:r>
         <w:rPr>
           <w:sz w:val="24"/>
@@ -1642,31 +1779,20 @@
         </w:rPr>
         <w:t xml:space="preserve"> over </w:t>
       </w:r>
-      <w:del w:id="7" w:author="Kirsten Grorud-Colvert" w:date="2012-01-19T09:16:00Z">
-        <w:r>
-          <w:rPr>
-            <w:sz w:val="24"/>
-            <w:szCs w:val="24"/>
-          </w:rPr>
-          <w:delText xml:space="preserve">four </w:delText>
-        </w:r>
-      </w:del>
-      <w:ins w:id="8" w:author="Kirsten Grorud-Colvert" w:date="2012-01-19T09:16:00Z">
-        <w:r>
-          <w:rPr>
-            <w:sz w:val="24"/>
-            <w:szCs w:val="24"/>
-          </w:rPr>
-          <w:t>4</w:t>
-        </w:r>
-        <w:r>
-          <w:rPr>
-            <w:sz w:val="24"/>
-            <w:szCs w:val="24"/>
-          </w:rPr>
-          <w:t xml:space="preserve"> </w:t>
-        </w:r>
-      </w:ins>
+      <w:r>
+        <w:rPr>
+          <w:sz w:val="24"/>
+          <w:szCs w:val="24"/>
+        </w:rPr>
+        <w:t>4</w:t>
+      </w:r>
+      <w:r>
+        <w:rPr>
+          <w:sz w:val="24"/>
+          <w:szCs w:val="24"/>
+        </w:rPr>
+        <w:t xml:space="preserve"> </w:t>
+      </w:r>
       <w:r>
         <w:rPr>
           <w:sz w:val="24"/>
@@ -1674,15 +1800,13 @@
         </w:rPr>
         <w:t>times</w:t>
       </w:r>
-      <w:ins w:id="9" w:author="Kirsten Grorud-Colvert" w:date="2012-01-19T09:17:00Z">
-        <w:r>
-          <w:rPr>
-            <w:sz w:val="24"/>
-            <w:szCs w:val="24"/>
-          </w:rPr>
-          <w:t>.</w:t>
-        </w:r>
-      </w:ins>
+      <w:r>
+        <w:rPr>
+          <w:sz w:val="24"/>
+          <w:szCs w:val="24"/>
+        </w:rPr>
+        <w:t>.</w:t>
+      </w:r>
       <w:r>
         <w:rPr>
           <w:sz w:val="24"/>
@@ -1690,31 +1814,20 @@
         </w:rPr>
         <w:t xml:space="preserve"> </w:t>
       </w:r>
-      <w:del w:id="10" w:author="Kirsten Grorud-Colvert" w:date="2012-01-19T09:17:00Z">
-        <w:r>
-          <w:rPr>
-            <w:sz w:val="24"/>
-            <w:szCs w:val="24"/>
-          </w:rPr>
-          <w:delText xml:space="preserve">and </w:delText>
-        </w:r>
-      </w:del>
-      <w:ins w:id="11" w:author="Kirsten Grorud-Colvert" w:date="2012-01-19T09:17:00Z">
-        <w:r>
-          <w:rPr>
-            <w:sz w:val="24"/>
-            <w:szCs w:val="24"/>
-          </w:rPr>
-          <w:t>The</w:t>
-        </w:r>
-        <w:r>
-          <w:rPr>
-            <w:sz w:val="24"/>
-            <w:szCs w:val="24"/>
-          </w:rPr>
-          <w:t xml:space="preserve"> </w:t>
-        </w:r>
-      </w:ins>
+      <w:r>
+        <w:rPr>
+          <w:sz w:val="24"/>
+          <w:szCs w:val="24"/>
+        </w:rPr>
+        <w:t>The</w:t>
+      </w:r>
+      <w:r>
+        <w:rPr>
+          <w:sz w:val="24"/>
+          <w:szCs w:val="24"/>
+        </w:rPr>
+        <w:t xml:space="preserve"> </w:t>
+      </w:r>
       <w:r>
         <w:rPr>
           <w:sz w:val="24"/>
@@ -1722,15 +1835,13 @@
         </w:rPr>
         <w:t xml:space="preserve">size </w:t>
       </w:r>
-      <w:ins w:id="12" w:author="Kirsten Grorud-Colvert" w:date="2012-01-19T09:17:00Z">
-        <w:r>
-          <w:rPr>
-            <w:sz w:val="24"/>
-            <w:szCs w:val="24"/>
-          </w:rPr>
-          <w:t xml:space="preserve">of fishes </w:t>
-        </w:r>
-      </w:ins>
+      <w:r>
+        <w:rPr>
+          <w:sz w:val="24"/>
+          <w:szCs w:val="24"/>
+        </w:rPr>
+        <w:t xml:space="preserve">of fishes </w:t>
+      </w:r>
       <w:r>
         <w:rPr>
           <w:sz w:val="24"/>
@@ -1745,15 +1856,13 @@
         </w:rPr>
         <w:t xml:space="preserve">d across all species </w:t>
       </w:r>
-      <w:ins w:id="13" w:author="Kirsten Grorud-Colvert" w:date="2012-01-19T09:17:00Z">
-        <w:r>
-          <w:rPr>
-            <w:sz w:val="24"/>
-            <w:szCs w:val="24"/>
-          </w:rPr>
-          <w:t xml:space="preserve">also </w:t>
-        </w:r>
-      </w:ins>
+      <w:r>
+        <w:rPr>
+          <w:sz w:val="24"/>
+          <w:szCs w:val="24"/>
+        </w:rPr>
+        <w:t xml:space="preserve">also </w:t>
+      </w:r>
       <w:r>
         <w:rPr>
           <w:sz w:val="24"/>
@@ -1794,42 +1903,15 @@
           <w:sz w:val="24"/>
           <w:szCs w:val="24"/>
         </w:rPr>
-        <w:t xml:space="preserve"> While more study is needed, there is </w:t>
-      </w:r>
-      <w:del w:id="14" w:author="Kirsten Grorud-Colvert" w:date="2012-01-19T09:43:00Z">
-        <w:r>
-          <w:rPr>
-            <w:sz w:val="24"/>
-            <w:szCs w:val="24"/>
-          </w:rPr>
-          <w:delText xml:space="preserve">substantial </w:delText>
-        </w:r>
-      </w:del>
-      <w:r>
-        <w:rPr>
-          <w:sz w:val="24"/>
-          <w:szCs w:val="24"/>
-        </w:rPr>
-        <w:t xml:space="preserve">evidence </w:t>
-      </w:r>
-      <w:ins w:id="15" w:author="Kirsten Grorud-Colvert" w:date="2012-01-19T09:18:00Z">
-        <w:r>
-          <w:rPr>
-            <w:sz w:val="24"/>
-            <w:szCs w:val="24"/>
-          </w:rPr>
-          <w:t xml:space="preserve">that </w:t>
-        </w:r>
-      </w:ins>
-      <w:del w:id="16" w:author="Kirsten Grorud-Colvert" w:date="2012-01-19T09:18:00Z">
-        <w:r>
-          <w:rPr>
-            <w:sz w:val="24"/>
-            <w:szCs w:val="24"/>
-          </w:rPr>
-          <w:delText xml:space="preserve">of spillover in </w:delText>
-        </w:r>
-      </w:del>
+        <w:t xml:space="preserve"> While more study is needed, there is evidence </w:t>
+      </w:r>
+      <w:r>
+        <w:rPr>
+          <w:sz w:val="24"/>
+          <w:szCs w:val="24"/>
+        </w:rPr>
+        <w:t xml:space="preserve">that </w:t>
+      </w:r>
       <w:r>
         <w:rPr>
           <w:sz w:val="24"/>
@@ -1837,47 +1919,20 @@
         </w:rPr>
         <w:t>many species</w:t>
       </w:r>
-      <w:ins w:id="17" w:author="Kirsten Grorud-Colvert" w:date="2012-01-19T09:18:00Z">
-        <w:r>
-          <w:rPr>
-            <w:sz w:val="24"/>
-            <w:szCs w:val="24"/>
-          </w:rPr>
-          <w:t xml:space="preserve"> are spilling over the reserve boundaries</w:t>
-        </w:r>
-      </w:ins>
-      <w:del w:id="18" w:author="Kirsten Grorud-Colvert" w:date="2012-01-19T09:43:00Z">
-        <w:r>
-          <w:rPr>
-            <w:sz w:val="24"/>
-            <w:szCs w:val="24"/>
-          </w:rPr>
-          <w:delText xml:space="preserve">, especially </w:delText>
-        </w:r>
-        <w:r>
-          <w:rPr>
-            <w:sz w:val="24"/>
-            <w:szCs w:val="24"/>
-          </w:rPr>
-          <w:delText>those moving from</w:delText>
-        </w:r>
-        <w:r>
-          <w:rPr>
-            <w:sz w:val="24"/>
-            <w:szCs w:val="24"/>
-          </w:rPr>
-          <w:delText xml:space="preserve"> fringing reefs</w:delText>
-        </w:r>
-      </w:del>
-      <w:ins w:id="19" w:author="Kirsten Grorud-Colvert" w:date="2012-01-19T09:43:00Z">
-        <w:r>
-          <w:rPr>
-            <w:sz w:val="24"/>
-            <w:szCs w:val="24"/>
-          </w:rPr>
-          <w:t xml:space="preserve"> into fished areas outside</w:t>
-        </w:r>
-      </w:ins>
+      <w:r>
+        <w:rPr>
+          <w:sz w:val="24"/>
+          <w:szCs w:val="24"/>
+        </w:rPr>
+        <w:t xml:space="preserve"> are spilling over the reserve boundaries</w:t>
+      </w:r>
+      <w:r>
+        <w:rPr>
+          <w:sz w:val="24"/>
+          <w:szCs w:val="24"/>
+        </w:rPr>
+        <w:t xml:space="preserve"> into fished areas outside</w:t>
+      </w:r>
       <w:r>
         <w:rPr>
           <w:sz w:val="24"/>
@@ -1897,7 +1952,23 @@
           <w:sz w:val="24"/>
           <w:szCs w:val="24"/>
         </w:rPr>
-        <w:t>Given the protection afforded to many of Kenya’s most commercially valuable species, the Malindi Marine National Park may prove to be a key part of protecting Kenya’s fish stocks.</w:t>
+        <w:t xml:space="preserve">Given the protection afforded to many of Kenya’s most commercially valuable species, the </w:t>
+      </w:r>
+      <w:proofErr w:type="spellStart"/>
+      <w:r>
+        <w:rPr>
+          <w:sz w:val="24"/>
+          <w:szCs w:val="24"/>
+        </w:rPr>
+        <w:t>Malindi</w:t>
+      </w:r>
+      <w:proofErr w:type="spellEnd"/>
+      <w:r>
+        <w:rPr>
+          <w:sz w:val="24"/>
+          <w:szCs w:val="24"/>
+        </w:rPr>
+        <w:t xml:space="preserve"> Marine National Park may prove to be a key part of protecting Kenya’s fish stocks.</w:t>
       </w:r>
     </w:p>
     <w:p>
@@ -1948,58 +2019,36 @@
         </w:rPr>
         <w:t>covering 5</w:t>
       </w:r>
-      <w:ins w:id="20" w:author="Kirsten Grorud-Colvert" w:date="2012-01-19T09:44:00Z">
-        <w:r>
-          <w:rPr>
-            <w:rFonts w:asciiTheme="minorHAnsi" w:hAnsiTheme="minorHAnsi" w:cstheme="minorHAnsi"/>
-          </w:rPr>
-          <w:t>.</w:t>
-        </w:r>
-      </w:ins>
+      <w:r>
+        <w:rPr>
+          <w:rFonts w:asciiTheme="minorHAnsi" w:hAnsiTheme="minorHAnsi" w:cstheme="minorHAnsi"/>
+        </w:rPr>
+        <w:t>.</w:t>
+      </w:r>
       <w:r>
         <w:rPr>
           <w:rFonts w:asciiTheme="minorHAnsi" w:hAnsiTheme="minorHAnsi" w:cstheme="minorHAnsi"/>
         </w:rPr>
         <w:t xml:space="preserve">47 </w:t>
       </w:r>
-      <w:del w:id="21" w:author="Kirsten Grorud-Colvert" w:date="2012-01-19T09:44:00Z">
-        <w:r>
-          <w:rPr>
-            <w:rFonts w:asciiTheme="minorHAnsi" w:hAnsiTheme="minorHAnsi" w:cstheme="minorHAnsi"/>
-          </w:rPr>
-          <w:delText xml:space="preserve">hectares </w:delText>
-        </w:r>
-      </w:del>
-      <w:ins w:id="22" w:author="Kirsten Grorud-Colvert" w:date="2012-01-19T09:44:00Z">
-        <w:r>
-          <w:rPr>
-            <w:rFonts w:asciiTheme="minorHAnsi" w:hAnsiTheme="minorHAnsi" w:cstheme="minorHAnsi"/>
-          </w:rPr>
-          <w:t xml:space="preserve">square kilometers </w:t>
-        </w:r>
-      </w:ins>
+      <w:r>
+        <w:rPr>
+          <w:rFonts w:asciiTheme="minorHAnsi" w:hAnsiTheme="minorHAnsi" w:cstheme="minorHAnsi"/>
+        </w:rPr>
+        <w:t xml:space="preserve">square kilometers </w:t>
+      </w:r>
       <w:r>
         <w:rPr>
           <w:rFonts w:asciiTheme="minorHAnsi" w:hAnsiTheme="minorHAnsi" w:cstheme="minorHAnsi"/>
         </w:rPr>
         <w:t xml:space="preserve">of </w:t>
       </w:r>
-      <w:del w:id="23" w:author="Kirsten Grorud-Colvert" w:date="2012-01-19T09:44:00Z">
-        <w:r>
-          <w:rPr>
-            <w:rFonts w:asciiTheme="minorHAnsi" w:hAnsiTheme="minorHAnsi" w:cstheme="minorHAnsi"/>
-          </w:rPr>
-          <w:delText xml:space="preserve">waters </w:delText>
-        </w:r>
-      </w:del>
-      <w:ins w:id="24" w:author="Kirsten Grorud-Colvert" w:date="2012-01-19T09:44:00Z">
-        <w:r>
-          <w:rPr>
-            <w:rFonts w:asciiTheme="minorHAnsi" w:hAnsiTheme="minorHAnsi" w:cstheme="minorHAnsi"/>
-          </w:rPr>
-          <w:t xml:space="preserve">the coast </w:t>
-        </w:r>
-      </w:ins>
+      <w:r>
+        <w:rPr>
+          <w:rFonts w:asciiTheme="minorHAnsi" w:hAnsiTheme="minorHAnsi" w:cstheme="minorHAnsi"/>
+        </w:rPr>
+        <w:t xml:space="preserve">the coast </w:t>
+      </w:r>
       <w:r>
         <w:rPr>
           <w:rFonts w:asciiTheme="minorHAnsi" w:hAnsiTheme="minorHAnsi" w:cstheme="minorHAnsi"/>
@@ -2016,7 +2065,21 @@
         <w:rPr>
           <w:rFonts w:asciiTheme="minorHAnsi" w:hAnsiTheme="minorHAnsi" w:cstheme="minorHAnsi"/>
         </w:rPr>
-        <w:t xml:space="preserve"> to Okakari Point, New Zealand’s oldest marine reserve highlights the</w:t>
+        <w:t xml:space="preserve"> to </w:t>
+      </w:r>
+      <w:proofErr w:type="spellStart"/>
+      <w:r>
+        <w:rPr>
+          <w:rFonts w:asciiTheme="minorHAnsi" w:hAnsiTheme="minorHAnsi" w:cstheme="minorHAnsi"/>
+        </w:rPr>
+        <w:t>Okakari</w:t>
+      </w:r>
+      <w:proofErr w:type="spellEnd"/>
+      <w:r>
+        <w:rPr>
+          <w:rFonts w:asciiTheme="minorHAnsi" w:hAnsiTheme="minorHAnsi" w:cstheme="minorHAnsi"/>
+        </w:rPr>
+        <w:t xml:space="preserve"> Point, New Zealand’s oldest marine reserve highlights the</w:t>
       </w:r>
       <w:r>
         <w:rPr>
@@ -2024,28 +2087,12 @@
         </w:rPr>
         <w:t xml:space="preserve"> benefits of </w:t>
       </w:r>
-      <w:del w:id="25" w:author="Kirsten Grorud-Colvert" w:date="2012-01-19T09:45:00Z">
-        <w:r>
-          <w:rPr>
-            <w:rFonts w:asciiTheme="minorHAnsi" w:hAnsiTheme="minorHAnsi" w:cstheme="minorHAnsi"/>
-          </w:rPr>
-          <w:delText>ocean</w:delText>
-        </w:r>
-        <w:r>
-          <w:rPr>
-            <w:rFonts w:asciiTheme="minorHAnsi" w:hAnsiTheme="minorHAnsi" w:cstheme="minorHAnsi"/>
-          </w:rPr>
-          <w:delText xml:space="preserve"> </w:delText>
-        </w:r>
-      </w:del>
-      <w:ins w:id="26" w:author="Kirsten Grorud-Colvert" w:date="2012-01-19T09:45:00Z">
-        <w:r>
-          <w:rPr>
-            <w:rFonts w:asciiTheme="minorHAnsi" w:hAnsiTheme="minorHAnsi" w:cstheme="minorHAnsi"/>
-          </w:rPr>
-          <w:t xml:space="preserve">long-term </w:t>
-        </w:r>
-      </w:ins>
+      <w:r>
+        <w:rPr>
+          <w:rFonts w:asciiTheme="minorHAnsi" w:hAnsiTheme="minorHAnsi" w:cstheme="minorHAnsi"/>
+        </w:rPr>
+        <w:t xml:space="preserve">long-term </w:t>
+      </w:r>
       <w:r>
         <w:rPr>
           <w:rFonts w:asciiTheme="minorHAnsi" w:hAnsiTheme="minorHAnsi" w:cstheme="minorHAnsi"/>
@@ -2064,26 +2111,6 @@
         </w:rPr>
         <w:t xml:space="preserve">Prior to 1975, </w:t>
       </w:r>
-      <w:del w:id="27" w:author="Kirsten Grorud-Colvert" w:date="2012-01-19T09:45:00Z">
-        <w:r>
-          <w:rPr>
-            <w:rFonts w:asciiTheme="minorHAnsi" w:hAnsiTheme="minorHAnsi" w:cstheme="minorHAnsi"/>
-          </w:rPr>
-          <w:delText xml:space="preserve">fishing </w:delText>
-        </w:r>
-        <w:r>
-          <w:rPr>
-            <w:rFonts w:asciiTheme="minorHAnsi" w:hAnsiTheme="minorHAnsi" w:cstheme="minorHAnsi"/>
-          </w:rPr>
-          <w:delText>pressure on</w:delText>
-        </w:r>
-        <w:r>
-          <w:rPr>
-            <w:rFonts w:asciiTheme="minorHAnsi" w:hAnsiTheme="minorHAnsi" w:cstheme="minorHAnsi"/>
-          </w:rPr>
-          <w:delText xml:space="preserve"> </w:delText>
-        </w:r>
-      </w:del>
       <w:r>
         <w:rPr>
           <w:rFonts w:asciiTheme="minorHAnsi" w:hAnsiTheme="minorHAnsi" w:cstheme="minorHAnsi"/>
@@ -2096,22 +2123,12 @@
         </w:rPr>
         <w:t xml:space="preserve"> </w:t>
       </w:r>
-      <w:del w:id="28" w:author="Kirsten Grorud-Colvert" w:date="2012-01-19T09:45:00Z">
-        <w:r>
-          <w:rPr>
-            <w:rFonts w:asciiTheme="minorHAnsi" w:hAnsiTheme="minorHAnsi" w:cstheme="minorHAnsi"/>
-          </w:rPr>
-          <w:delText xml:space="preserve">led </w:delText>
-        </w:r>
-      </w:del>
-      <w:ins w:id="29" w:author="Kirsten Grorud-Colvert" w:date="2012-01-19T09:45:00Z">
-        <w:r>
-          <w:rPr>
-            <w:rFonts w:asciiTheme="minorHAnsi" w:hAnsiTheme="minorHAnsi" w:cstheme="minorHAnsi"/>
-          </w:rPr>
-          <w:t xml:space="preserve">were fished </w:t>
-        </w:r>
-      </w:ins>
+      <w:r>
+        <w:rPr>
+          <w:rFonts w:asciiTheme="minorHAnsi" w:hAnsiTheme="minorHAnsi" w:cstheme="minorHAnsi"/>
+        </w:rPr>
+        <w:t xml:space="preserve">were fished </w:t>
+      </w:r>
       <w:r>
         <w:rPr>
           <w:rFonts w:asciiTheme="minorHAnsi" w:hAnsiTheme="minorHAnsi" w:cstheme="minorHAnsi"/>
@@ -2136,22 +2153,12 @@
         </w:rPr>
         <w:t>numbers</w:t>
       </w:r>
-      <w:ins w:id="30" w:author="Kirsten Grorud-Colvert" w:date="2012-01-19T09:45:00Z">
-        <w:r>
-          <w:rPr>
-            <w:rFonts w:asciiTheme="minorHAnsi" w:hAnsiTheme="minorHAnsi" w:cstheme="minorHAnsi"/>
-          </w:rPr>
-          <w:t xml:space="preserve">, including </w:t>
-        </w:r>
-      </w:ins>
-      <w:del w:id="31" w:author="Kirsten Grorud-Colvert" w:date="2012-01-19T09:45:00Z">
-        <w:r>
-          <w:rPr>
-            <w:rFonts w:asciiTheme="minorHAnsi" w:hAnsiTheme="minorHAnsi" w:cstheme="minorHAnsi"/>
-          </w:rPr>
-          <w:delText xml:space="preserve"> of </w:delText>
-        </w:r>
-      </w:del>
+      <w:r>
+        <w:rPr>
+          <w:rFonts w:asciiTheme="minorHAnsi" w:hAnsiTheme="minorHAnsi" w:cstheme="minorHAnsi"/>
+        </w:rPr>
+        <w:t xml:space="preserve">, including </w:t>
+      </w:r>
       <w:r>
         <w:rPr>
           <w:rFonts w:asciiTheme="minorHAnsi" w:hAnsiTheme="minorHAnsi" w:cstheme="minorHAnsi"/>
@@ -2164,118 +2171,71 @@
         </w:rPr>
         <w:t xml:space="preserve"> </w:t>
       </w:r>
-      <w:del w:id="32" w:author="Kirsten Grorud-Colvert" w:date="2012-01-19T09:46:00Z">
-        <w:r>
-          <w:rPr>
-            <w:rFonts w:asciiTheme="minorHAnsi" w:hAnsiTheme="minorHAnsi" w:cstheme="minorHAnsi"/>
-          </w:rPr>
-          <w:delText xml:space="preserve">Furthermore, </w:delText>
-        </w:r>
-      </w:del>
-      <w:ins w:id="33" w:author="Kirsten Grorud-Colvert" w:date="2012-01-19T09:46:00Z">
-        <w:r>
-          <w:rPr>
-            <w:rFonts w:asciiTheme="minorHAnsi" w:hAnsiTheme="minorHAnsi" w:cstheme="minorHAnsi"/>
-          </w:rPr>
-          <w:t>H</w:t>
-        </w:r>
-      </w:ins>
-      <w:del w:id="34" w:author="Kirsten Grorud-Colvert" w:date="2012-01-19T09:46:00Z">
-        <w:r>
-          <w:rPr>
-            <w:rFonts w:asciiTheme="minorHAnsi" w:hAnsiTheme="minorHAnsi" w:cstheme="minorHAnsi"/>
-          </w:rPr>
-          <w:delText>h</w:delText>
-        </w:r>
-      </w:del>
+      <w:r>
+        <w:rPr>
+          <w:rFonts w:asciiTheme="minorHAnsi" w:hAnsiTheme="minorHAnsi" w:cstheme="minorHAnsi"/>
+        </w:rPr>
+        <w:t>H</w:t>
+      </w:r>
       <w:r>
         <w:rPr>
           <w:rFonts w:asciiTheme="minorHAnsi" w:hAnsiTheme="minorHAnsi" w:cstheme="minorHAnsi"/>
         </w:rPr>
         <w:t xml:space="preserve">eavy fishing on these species </w:t>
       </w:r>
-      <w:ins w:id="35" w:author="Kirsten Grorud-Colvert" w:date="2012-01-19T09:46:00Z">
-        <w:r>
-          <w:rPr>
-            <w:rFonts w:asciiTheme="minorHAnsi" w:hAnsiTheme="minorHAnsi" w:cstheme="minorHAnsi"/>
-          </w:rPr>
-          <w:t xml:space="preserve">also </w:t>
-        </w:r>
-      </w:ins>
-      <w:del w:id="36" w:author="Kirsten Grorud-Colvert" w:date="2012-01-19T09:46:00Z">
-        <w:r>
-          <w:rPr>
-            <w:rFonts w:asciiTheme="minorHAnsi" w:hAnsiTheme="minorHAnsi" w:cstheme="minorHAnsi"/>
-          </w:rPr>
-          <w:delText>had the indirect effect of allowing</w:delText>
-        </w:r>
-      </w:del>
-      <w:ins w:id="37" w:author="Kirsten Grorud-Colvert" w:date="2012-01-19T09:46:00Z">
-        <w:r>
-          <w:rPr>
-            <w:rFonts w:asciiTheme="minorHAnsi" w:hAnsiTheme="minorHAnsi" w:cstheme="minorHAnsi"/>
-          </w:rPr>
-          <w:t>caused</w:t>
-        </w:r>
-      </w:ins>
+      <w:r>
+        <w:rPr>
+          <w:rFonts w:asciiTheme="minorHAnsi" w:hAnsiTheme="minorHAnsi" w:cstheme="minorHAnsi"/>
+        </w:rPr>
+        <w:t xml:space="preserve">also </w:t>
+      </w:r>
+      <w:r>
+        <w:rPr>
+          <w:rFonts w:asciiTheme="minorHAnsi" w:hAnsiTheme="minorHAnsi" w:cstheme="minorHAnsi"/>
+        </w:rPr>
+        <w:t>caused</w:t>
+      </w:r>
       <w:r>
         <w:rPr>
           <w:rFonts w:asciiTheme="minorHAnsi" w:hAnsiTheme="minorHAnsi" w:cstheme="minorHAnsi"/>
         </w:rPr>
         <w:t xml:space="preserve"> their sea urchin prey to </w:t>
       </w:r>
-      <w:del w:id="38" w:author="Kirsten Grorud-Colvert" w:date="2012-01-19T09:46:00Z">
-        <w:r>
-          <w:rPr>
-            <w:rFonts w:asciiTheme="minorHAnsi" w:hAnsiTheme="minorHAnsi" w:cstheme="minorHAnsi"/>
-          </w:rPr>
-          <w:delText>proliferate</w:delText>
-        </w:r>
-      </w:del>
-      <w:ins w:id="39" w:author="Kirsten Grorud-Colvert" w:date="2012-01-19T09:46:00Z">
-        <w:r>
-          <w:rPr>
-            <w:rFonts w:asciiTheme="minorHAnsi" w:hAnsiTheme="minorHAnsi" w:cstheme="minorHAnsi"/>
-          </w:rPr>
-          <w:t xml:space="preserve">increase </w:t>
-        </w:r>
-      </w:ins>
-      <w:ins w:id="40" w:author="Kirsten Grorud-Colvert" w:date="2012-01-19T09:47:00Z">
-        <w:r>
-          <w:rPr>
-            <w:rFonts w:asciiTheme="minorHAnsi" w:hAnsiTheme="minorHAnsi" w:cstheme="minorHAnsi"/>
-          </w:rPr>
-          <w:t xml:space="preserve">dramatically </w:t>
-        </w:r>
-      </w:ins>
-      <w:ins w:id="41" w:author="Kirsten Grorud-Colvert" w:date="2012-01-19T09:46:00Z">
-        <w:r>
-          <w:rPr>
-            <w:rFonts w:asciiTheme="minorHAnsi" w:hAnsiTheme="minorHAnsi" w:cstheme="minorHAnsi"/>
-          </w:rPr>
-          <w:t>in number</w:t>
-        </w:r>
-      </w:ins>
-      <w:r>
-        <w:rPr>
-          <w:rFonts w:asciiTheme="minorHAnsi" w:hAnsiTheme="minorHAnsi" w:cstheme="minorHAnsi"/>
-        </w:rPr>
-        <w:t xml:space="preserve">, leading to a decrease in the cover of algae </w:t>
-      </w:r>
-      <w:commentRangeStart w:id="42"/>
-      <w:r>
-        <w:rPr>
-          <w:rFonts w:asciiTheme="minorHAnsi" w:hAnsiTheme="minorHAnsi" w:cstheme="minorHAnsi"/>
-        </w:rPr>
-        <w:t>as the urchins grazed down this important habitat structure</w:t>
-      </w:r>
-      <w:commentRangeEnd w:id="42"/>
-      <w:r>
-        <w:rPr>
-          <w:rStyle w:val="CommentReference"/>
-          <w:rFonts w:ascii="Calibri" w:eastAsia="Calibri" w:hAnsi="Calibri"/>
-        </w:rPr>
-        <w:commentReference w:id="42"/>
+      <w:r>
+        <w:rPr>
+          <w:rFonts w:asciiTheme="minorHAnsi" w:hAnsiTheme="minorHAnsi" w:cstheme="minorHAnsi"/>
+        </w:rPr>
+        <w:t>increase dramatically in number</w:t>
+      </w:r>
+      <w:r>
+        <w:rPr>
+          <w:rFonts w:asciiTheme="minorHAnsi" w:hAnsiTheme="minorHAnsi" w:cstheme="minorHAnsi"/>
+        </w:rPr>
+        <w:t xml:space="preserve">, leading to a decrease in the cover of </w:t>
+      </w:r>
+      <w:r>
+        <w:rPr>
+          <w:rFonts w:asciiTheme="minorHAnsi" w:hAnsiTheme="minorHAnsi" w:cstheme="minorHAnsi"/>
+        </w:rPr>
+        <w:t>habitat-creating</w:t>
+      </w:r>
+      <w:r>
+        <w:rPr>
+          <w:rFonts w:asciiTheme="minorHAnsi" w:hAnsiTheme="minorHAnsi" w:cstheme="minorHAnsi"/>
+        </w:rPr>
+        <w:t xml:space="preserve"> algae</w:t>
+      </w:r>
+      <w:r>
+        <w:rPr>
+          <w:rFonts w:asciiTheme="minorHAnsi" w:hAnsiTheme="minorHAnsi" w:cstheme="minorHAnsi"/>
+        </w:rPr>
+        <w:t xml:space="preserve"> </w:t>
+      </w:r>
+      <w:r>
+        <w:rPr>
+          <w:rFonts w:asciiTheme="minorHAnsi" w:hAnsiTheme="minorHAnsi" w:cstheme="minorHAnsi"/>
+        </w:rPr>
+        <w:t>due to urchin grazing</w:t>
       </w:r>
       <w:r>
         <w:rPr>
@@ -2325,14 +2285,12 @@
         </w:rPr>
         <w:t>grown steadily</w:t>
       </w:r>
-      <w:ins w:id="43" w:author="Kirsten Grorud-Colvert" w:date="2012-01-19T09:45:00Z">
-        <w:r>
-          <w:rPr>
-            <w:rFonts w:asciiTheme="minorHAnsi" w:hAnsiTheme="minorHAnsi" w:cstheme="minorHAnsi"/>
-          </w:rPr>
-          <w:t xml:space="preserve"> over time</w:t>
-        </w:r>
-      </w:ins>
+      <w:r>
+        <w:rPr>
+          <w:rFonts w:asciiTheme="minorHAnsi" w:hAnsiTheme="minorHAnsi" w:cstheme="minorHAnsi"/>
+        </w:rPr>
+        <w:t xml:space="preserve"> over time</w:t>
+      </w:r>
       <w:r>
         <w:rPr>
           <w:rFonts w:asciiTheme="minorHAnsi" w:hAnsiTheme="minorHAnsi" w:cstheme="minorHAnsi"/>
@@ -2343,88 +2301,62 @@
         <w:rPr>
           <w:rFonts w:asciiTheme="minorHAnsi" w:hAnsiTheme="minorHAnsi" w:cstheme="minorHAnsi"/>
         </w:rPr>
-        <w:t xml:space="preserve">s snapper and lobster populations have recovered, their </w:t>
-      </w:r>
-      <w:r>
-        <w:rPr>
-          <w:rFonts w:asciiTheme="minorHAnsi" w:hAnsiTheme="minorHAnsi" w:cstheme="minorHAnsi"/>
-        </w:rPr>
-        <w:t xml:space="preserve">urchin </w:t>
-      </w:r>
-      <w:r>
-        <w:rPr>
-          <w:rFonts w:asciiTheme="minorHAnsi" w:hAnsiTheme="minorHAnsi" w:cstheme="minorHAnsi"/>
-        </w:rPr>
-        <w:t xml:space="preserve">prey have </w:t>
-      </w:r>
-      <w:del w:id="44" w:author="Kirsten Grorud-Colvert" w:date="2012-01-19T09:48:00Z">
-        <w:r>
-          <w:rPr>
-            <w:rFonts w:asciiTheme="minorHAnsi" w:hAnsiTheme="minorHAnsi" w:cstheme="minorHAnsi"/>
-          </w:rPr>
-          <w:delText xml:space="preserve">stabilized </w:delText>
-        </w:r>
-      </w:del>
-      <w:ins w:id="45" w:author="Kirsten Grorud-Colvert" w:date="2012-01-19T09:48:00Z">
-        <w:r>
-          <w:rPr>
-            <w:rFonts w:asciiTheme="minorHAnsi" w:hAnsiTheme="minorHAnsi" w:cstheme="minorHAnsi"/>
-          </w:rPr>
-          <w:t xml:space="preserve">been reduced to stable levels, promoting </w:t>
-        </w:r>
-      </w:ins>
-      <w:del w:id="46" w:author="Kirsten Grorud-Colvert" w:date="2012-01-19T09:48:00Z">
-        <w:r>
-          <w:rPr>
-            <w:rFonts w:asciiTheme="minorHAnsi" w:hAnsiTheme="minorHAnsi" w:cstheme="minorHAnsi"/>
-          </w:rPr>
-          <w:delText xml:space="preserve">and promoted </w:delText>
-        </w:r>
-      </w:del>
+        <w:t>s snapper and lobster populations have recovered,</w:t>
+      </w:r>
+      <w:r>
+        <w:rPr>
+          <w:rFonts w:asciiTheme="minorHAnsi" w:hAnsiTheme="minorHAnsi" w:cstheme="minorHAnsi"/>
+        </w:rPr>
+        <w:t xml:space="preserve"> </w:t>
+      </w:r>
+      <w:r>
+        <w:rPr>
+          <w:rFonts w:asciiTheme="minorHAnsi" w:hAnsiTheme="minorHAnsi" w:cstheme="minorHAnsi"/>
+        </w:rPr>
+        <w:t>urchin</w:t>
+      </w:r>
+      <w:r>
+        <w:rPr>
+          <w:rFonts w:asciiTheme="minorHAnsi" w:hAnsiTheme="minorHAnsi" w:cstheme="minorHAnsi"/>
+        </w:rPr>
+        <w:t>s</w:t>
+      </w:r>
+      <w:r>
+        <w:rPr>
+          <w:rFonts w:asciiTheme="minorHAnsi" w:hAnsiTheme="minorHAnsi" w:cstheme="minorHAnsi"/>
+        </w:rPr>
+        <w:t xml:space="preserve"> have </w:t>
+      </w:r>
+      <w:r>
+        <w:rPr>
+          <w:rFonts w:asciiTheme="minorHAnsi" w:hAnsiTheme="minorHAnsi" w:cstheme="minorHAnsi"/>
+        </w:rPr>
+        <w:t xml:space="preserve">been reduced to stable levels, promoting </w:t>
+      </w:r>
       <w:r>
         <w:rPr>
           <w:rFonts w:asciiTheme="minorHAnsi" w:hAnsiTheme="minorHAnsi" w:cstheme="minorHAnsi"/>
         </w:rPr>
         <w:t>the return of alga</w:t>
       </w:r>
-      <w:ins w:id="47" w:author="Kirsten Grorud-Colvert" w:date="2012-01-19T09:48:00Z">
-        <w:r>
-          <w:rPr>
-            <w:rFonts w:asciiTheme="minorHAnsi" w:hAnsiTheme="minorHAnsi" w:cstheme="minorHAnsi"/>
-          </w:rPr>
-          <w:t xml:space="preserve">e and the </w:t>
-        </w:r>
-      </w:ins>
-      <w:del w:id="48" w:author="Kirsten Grorud-Colvert" w:date="2012-01-19T09:48:00Z">
-        <w:r>
-          <w:rPr>
-            <w:rFonts w:asciiTheme="minorHAnsi" w:hAnsiTheme="minorHAnsi" w:cstheme="minorHAnsi"/>
-          </w:rPr>
-          <w:delText xml:space="preserve">l </w:delText>
-        </w:r>
-      </w:del>
+      <w:r>
+        <w:rPr>
+          <w:rFonts w:asciiTheme="minorHAnsi" w:hAnsiTheme="minorHAnsi" w:cstheme="minorHAnsi"/>
+        </w:rPr>
+        <w:t xml:space="preserve">e and the </w:t>
+      </w:r>
       <w:r>
         <w:rPr>
           <w:rFonts w:asciiTheme="minorHAnsi" w:hAnsiTheme="minorHAnsi" w:cstheme="minorHAnsi"/>
         </w:rPr>
         <w:t>habitat</w:t>
       </w:r>
-      <w:del w:id="49" w:author="Kirsten Grorud-Colvert" w:date="2012-01-19T09:49:00Z">
-        <w:r>
-          <w:rPr>
-            <w:rFonts w:asciiTheme="minorHAnsi" w:hAnsiTheme="minorHAnsi" w:cstheme="minorHAnsi"/>
-          </w:rPr>
-          <w:delText>s</w:delText>
-        </w:r>
-      </w:del>
-      <w:ins w:id="50" w:author="Kirsten Grorud-Colvert" w:date="2012-01-19T09:49:00Z">
-        <w:r>
-          <w:rPr>
-            <w:rFonts w:asciiTheme="minorHAnsi" w:hAnsiTheme="minorHAnsi" w:cstheme="minorHAnsi"/>
-          </w:rPr>
-          <w:t xml:space="preserve"> they provide</w:t>
-        </w:r>
-      </w:ins>
+      <w:r>
+        <w:rPr>
+          <w:rFonts w:asciiTheme="minorHAnsi" w:hAnsiTheme="minorHAnsi" w:cstheme="minorHAnsi"/>
+        </w:rPr>
+        <w:t xml:space="preserve"> they provide</w:t>
+      </w:r>
       <w:r>
         <w:rPr>
           <w:rFonts w:asciiTheme="minorHAnsi" w:hAnsiTheme="minorHAnsi" w:cstheme="minorHAnsi"/>
@@ -2435,8 +2367,16 @@
         <w:rPr>
           <w:rFonts w:asciiTheme="minorHAnsi" w:hAnsiTheme="minorHAnsi" w:cstheme="minorHAnsi"/>
         </w:rPr>
-        <w:t xml:space="preserve"> Additional information from Shears &amp; Babcock (2003).</w:t>
-      </w:r>
+        <w:t xml:space="preserve"> </w:t>
+      </w:r>
+      <w:proofErr w:type="gramStart"/>
+      <w:r>
+        <w:rPr>
+          <w:rFonts w:asciiTheme="minorHAnsi" w:hAnsiTheme="minorHAnsi" w:cstheme="minorHAnsi"/>
+        </w:rPr>
+        <w:t>Additional information from Shears &amp; Babcock (2003).</w:t>
+      </w:r>
+      <w:proofErr w:type="gramEnd"/>
     </w:p>
     <w:p>
       <w:pPr>
@@ -2511,286 +2451,125 @@
         </w:rPr>
         <w:t xml:space="preserve">a </w:t>
       </w:r>
-      <w:del w:id="51" w:author="Kirsten Grorud-Colvert" w:date="2012-01-19T09:50:00Z">
-        <w:r>
-          <w:rPr>
-            <w:rFonts w:asciiTheme="minorHAnsi" w:hAnsiTheme="minorHAnsi" w:cstheme="minorHAnsi"/>
-          </w:rPr>
-          <w:delText xml:space="preserve">reserve </w:delText>
-        </w:r>
-      </w:del>
-      <w:ins w:id="52" w:author="Kirsten Grorud-Colvert" w:date="2012-01-19T09:50:00Z">
-        <w:r>
-          <w:rPr>
-            <w:rFonts w:asciiTheme="minorHAnsi" w:hAnsiTheme="minorHAnsi" w:cstheme="minorHAnsi"/>
-          </w:rPr>
-          <w:t xml:space="preserve">protected area </w:t>
-        </w:r>
-      </w:ins>
+      <w:r>
+        <w:rPr>
+          <w:rFonts w:asciiTheme="minorHAnsi" w:hAnsiTheme="minorHAnsi" w:cstheme="minorHAnsi"/>
+        </w:rPr>
+        <w:t xml:space="preserve">protected area </w:t>
+      </w:r>
       <w:r>
         <w:rPr>
           <w:rFonts w:asciiTheme="minorHAnsi" w:hAnsiTheme="minorHAnsi" w:cstheme="minorHAnsi"/>
         </w:rPr>
         <w:t xml:space="preserve">can </w:t>
       </w:r>
-      <w:del w:id="53" w:author="Kirsten Grorud-Colvert" w:date="2012-01-19T09:50:00Z">
-        <w:r>
-          <w:rPr>
-            <w:rFonts w:asciiTheme="minorHAnsi" w:hAnsiTheme="minorHAnsi" w:cstheme="minorHAnsi"/>
-          </w:rPr>
-          <w:delText>be beneficial to</w:delText>
-        </w:r>
-      </w:del>
-      <w:ins w:id="54" w:author="Kirsten Grorud-Colvert" w:date="2012-01-19T09:50:00Z">
-        <w:r>
-          <w:rPr>
-            <w:rFonts w:asciiTheme="minorHAnsi" w:hAnsiTheme="minorHAnsi" w:cstheme="minorHAnsi"/>
-          </w:rPr>
-          <w:t>benefit an entire</w:t>
-        </w:r>
-      </w:ins>
+      <w:r>
+        <w:rPr>
+          <w:rFonts w:asciiTheme="minorHAnsi" w:hAnsiTheme="minorHAnsi" w:cstheme="minorHAnsi"/>
+        </w:rPr>
+        <w:t>benefit an entire</w:t>
+      </w:r>
+      <w:r>
+        <w:rPr>
+          <w:rFonts w:asciiTheme="minorHAnsi" w:hAnsiTheme="minorHAnsi" w:cstheme="minorHAnsi"/>
+        </w:rPr>
+        <w:t xml:space="preserve"> community</w:t>
+      </w:r>
+      <w:r>
+        <w:rPr>
+          <w:rFonts w:asciiTheme="minorHAnsi" w:hAnsiTheme="minorHAnsi" w:cstheme="minorHAnsi"/>
+        </w:rPr>
+        <w:t xml:space="preserve"> of fishes and invertebrates</w:t>
+      </w:r>
+      <w:r>
+        <w:rPr>
+          <w:rFonts w:asciiTheme="minorHAnsi" w:hAnsiTheme="minorHAnsi" w:cstheme="minorHAnsi"/>
+        </w:rPr>
+        <w:t>, even if the reserve’s</w:t>
+      </w:r>
+      <w:r>
+        <w:rPr>
+          <w:rFonts w:asciiTheme="minorHAnsi" w:hAnsiTheme="minorHAnsi" w:cstheme="minorHAnsi"/>
+        </w:rPr>
+        <w:t xml:space="preserve"> small</w:t>
+      </w:r>
+      <w:r>
+        <w:rPr>
+          <w:rFonts w:asciiTheme="minorHAnsi" w:hAnsiTheme="minorHAnsi" w:cstheme="minorHAnsi"/>
+        </w:rPr>
+        <w:t xml:space="preserve"> size limit </w:t>
+      </w:r>
+      <w:r>
+        <w:rPr>
+          <w:rFonts w:asciiTheme="minorHAnsi" w:hAnsiTheme="minorHAnsi" w:cstheme="minorHAnsi"/>
+        </w:rPr>
+        <w:t>the protection of</w:t>
+      </w:r>
       <w:r>
         <w:rPr>
           <w:rFonts w:asciiTheme="minorHAnsi" w:hAnsiTheme="minorHAnsi" w:cstheme="minorHAnsi"/>
         </w:rPr>
         <w:t xml:space="preserve"> </w:t>
       </w:r>
-      <w:del w:id="55" w:author="Kirsten Grorud-Colvert" w:date="2012-01-19T09:50:00Z">
-        <w:r>
-          <w:rPr>
-            <w:rFonts w:asciiTheme="minorHAnsi" w:hAnsiTheme="minorHAnsi" w:cstheme="minorHAnsi"/>
-          </w:rPr>
-          <w:delText xml:space="preserve">the ecological </w:delText>
-        </w:r>
-      </w:del>
-      <w:r>
-        <w:rPr>
-          <w:rFonts w:asciiTheme="minorHAnsi" w:hAnsiTheme="minorHAnsi" w:cstheme="minorHAnsi"/>
-        </w:rPr>
-        <w:t>community</w:t>
-      </w:r>
-      <w:ins w:id="56" w:author="Kirsten Grorud-Colvert" w:date="2012-01-19T09:51:00Z">
-        <w:r>
-          <w:rPr>
-            <w:rFonts w:asciiTheme="minorHAnsi" w:hAnsiTheme="minorHAnsi" w:cstheme="minorHAnsi"/>
-          </w:rPr>
-          <w:t xml:space="preserve"> of fishes and invertebrates</w:t>
-        </w:r>
-      </w:ins>
-      <w:r>
-        <w:rPr>
-          <w:rFonts w:asciiTheme="minorHAnsi" w:hAnsiTheme="minorHAnsi" w:cstheme="minorHAnsi"/>
-        </w:rPr>
-        <w:t xml:space="preserve">, </w:t>
-      </w:r>
-      <w:commentRangeStart w:id="57"/>
-      <w:r>
-        <w:rPr>
-          <w:rFonts w:asciiTheme="minorHAnsi" w:hAnsiTheme="minorHAnsi" w:cstheme="minorHAnsi"/>
-        </w:rPr>
-        <w:t>even if the reserve’s</w:t>
-      </w:r>
-      <w:r>
-        <w:rPr>
-          <w:rFonts w:asciiTheme="minorHAnsi" w:hAnsiTheme="minorHAnsi" w:cstheme="minorHAnsi"/>
-        </w:rPr>
-        <w:t xml:space="preserve"> small</w:t>
-      </w:r>
-      <w:r>
-        <w:rPr>
-          <w:rFonts w:asciiTheme="minorHAnsi" w:hAnsiTheme="minorHAnsi" w:cstheme="minorHAnsi"/>
-        </w:rPr>
-        <w:t xml:space="preserve"> size limit</w:t>
-      </w:r>
-      <w:del w:id="58" w:author="Kirsten Grorud-Colvert" w:date="2012-01-19T09:51:00Z">
-        <w:r>
-          <w:rPr>
-            <w:rFonts w:asciiTheme="minorHAnsi" w:hAnsiTheme="minorHAnsi" w:cstheme="minorHAnsi"/>
-          </w:rPr>
-          <w:delText>s</w:delText>
-        </w:r>
-      </w:del>
+      <w:r>
+        <w:rPr>
+          <w:rFonts w:asciiTheme="minorHAnsi" w:hAnsiTheme="minorHAnsi" w:cstheme="minorHAnsi"/>
+        </w:rPr>
+        <w:t xml:space="preserve">highly mobile </w:t>
+      </w:r>
+      <w:r>
+        <w:rPr>
+          <w:rFonts w:asciiTheme="minorHAnsi" w:hAnsiTheme="minorHAnsi" w:cstheme="minorHAnsi"/>
+        </w:rPr>
+        <w:t>species</w:t>
+      </w:r>
+      <w:r>
+        <w:rPr>
+          <w:rFonts w:asciiTheme="minorHAnsi" w:hAnsiTheme="minorHAnsi" w:cstheme="minorHAnsi"/>
+        </w:rPr>
+        <w:t xml:space="preserve">. Created in </w:t>
+      </w:r>
+      <w:r>
+        <w:rPr>
+          <w:rFonts w:asciiTheme="minorHAnsi" w:hAnsiTheme="minorHAnsi" w:cstheme="minorHAnsi"/>
+        </w:rPr>
+        <w:t>1971 as a no-take zone in the larger La Jolla Underwater Park, the Ecological Reserve covers 2.2 square kilometers and a variety of habitats.</w:t>
+      </w:r>
       <w:r>
         <w:rPr>
           <w:rFonts w:asciiTheme="minorHAnsi" w:hAnsiTheme="minorHAnsi" w:cstheme="minorHAnsi"/>
         </w:rPr>
         <w:t xml:space="preserve"> </w:t>
       </w:r>
-      <w:del w:id="59" w:author="Kirsten Grorud-Colvert" w:date="2012-01-19T09:51:00Z">
-        <w:r>
-          <w:rPr>
-            <w:rFonts w:asciiTheme="minorHAnsi" w:hAnsiTheme="minorHAnsi" w:cstheme="minorHAnsi"/>
-          </w:rPr>
-          <w:delText>its effectiveness with</w:delText>
-        </w:r>
-      </w:del>
-      <w:ins w:id="60" w:author="Kirsten Grorud-Colvert" w:date="2012-01-19T09:51:00Z">
-        <w:r>
-          <w:rPr>
-            <w:rFonts w:asciiTheme="minorHAnsi" w:hAnsiTheme="minorHAnsi" w:cstheme="minorHAnsi"/>
-          </w:rPr>
-          <w:t>the protection of</w:t>
-        </w:r>
-      </w:ins>
-      <w:r>
-        <w:rPr>
-          <w:rFonts w:asciiTheme="minorHAnsi" w:hAnsiTheme="minorHAnsi" w:cstheme="minorHAnsi"/>
-        </w:rPr>
-        <w:t xml:space="preserve"> </w:t>
-      </w:r>
-      <w:r>
-        <w:rPr>
-          <w:rFonts w:asciiTheme="minorHAnsi" w:hAnsiTheme="minorHAnsi" w:cstheme="minorHAnsi"/>
-        </w:rPr>
-        <w:t xml:space="preserve">highly mobile </w:t>
-      </w:r>
-      <w:r>
-        <w:rPr>
-          <w:rFonts w:asciiTheme="minorHAnsi" w:hAnsiTheme="minorHAnsi" w:cstheme="minorHAnsi"/>
-        </w:rPr>
-        <w:t>species</w:t>
-      </w:r>
-      <w:commentRangeEnd w:id="57"/>
-      <w:r>
-        <w:rPr>
-          <w:rStyle w:val="CommentReference"/>
-          <w:rFonts w:ascii="Calibri" w:eastAsia="Calibri" w:hAnsi="Calibri"/>
-        </w:rPr>
-        <w:commentReference w:id="57"/>
-      </w:r>
-      <w:r>
-        <w:rPr>
-          <w:rFonts w:asciiTheme="minorHAnsi" w:hAnsiTheme="minorHAnsi" w:cstheme="minorHAnsi"/>
-        </w:rPr>
-        <w:t xml:space="preserve">. Created in </w:t>
-      </w:r>
-      <w:r>
-        <w:rPr>
-          <w:rFonts w:asciiTheme="minorHAnsi" w:hAnsiTheme="minorHAnsi" w:cstheme="minorHAnsi"/>
-        </w:rPr>
-        <w:t>1971 as a no-take zone in the larger La Jolla Underwater Park, the Ecological Reserve covers 2.2 square kilometers and a variety of habitats.</w:t>
-      </w:r>
-      <w:ins w:id="61" w:author="Kirsten Grorud-Colvert" w:date="2012-01-19T09:52:00Z">
-        <w:r>
-          <w:rPr>
-            <w:rFonts w:asciiTheme="minorHAnsi" w:hAnsiTheme="minorHAnsi" w:cstheme="minorHAnsi"/>
-          </w:rPr>
-          <w:t xml:space="preserve"> </w:t>
-        </w:r>
-      </w:ins>
-      <w:ins w:id="62" w:author="Kirsten Grorud-Colvert" w:date="2012-01-19T09:54:00Z">
-        <w:r>
-          <w:rPr>
-            <w:rFonts w:asciiTheme="minorHAnsi" w:hAnsiTheme="minorHAnsi" w:cstheme="minorHAnsi"/>
-          </w:rPr>
-          <w:t xml:space="preserve">The reserve protects key populations of green abalone and vermilion rockfish, which have been overfished in areas outside the reserve. </w:t>
-        </w:r>
-      </w:ins>
-      <w:ins w:id="63" w:author="Kirsten Grorud-Colvert" w:date="2012-01-19T09:52:00Z">
-        <w:r>
-          <w:rPr>
-            <w:rFonts w:asciiTheme="minorHAnsi" w:hAnsiTheme="minorHAnsi" w:cstheme="minorHAnsi"/>
-          </w:rPr>
-          <w:t xml:space="preserve">Species </w:t>
-        </w:r>
-      </w:ins>
-      <w:del w:id="64" w:author="Kirsten Grorud-Colvert" w:date="2012-01-19T09:52:00Z">
-        <w:r>
-          <w:rPr>
-            <w:rFonts w:asciiTheme="minorHAnsi" w:hAnsiTheme="minorHAnsi" w:cstheme="minorHAnsi"/>
-          </w:rPr>
-          <w:delText xml:space="preserve"> </w:delText>
-        </w:r>
-      </w:del>
-      <w:ins w:id="65" w:author="Kirsten Grorud-Colvert" w:date="2012-01-19T09:52:00Z">
-        <w:r>
-          <w:rPr>
-            <w:rFonts w:asciiTheme="minorHAnsi" w:hAnsiTheme="minorHAnsi" w:cstheme="minorHAnsi"/>
-          </w:rPr>
-          <w:t xml:space="preserve">that are stationary or have small home ranges – like rock scallops, spiny lobsters, and red sea urchins – have </w:t>
-        </w:r>
-      </w:ins>
-      <w:ins w:id="66" w:author="Kirsten Grorud-Colvert" w:date="2012-01-19T09:54:00Z">
-        <w:r>
-          <w:rPr>
-            <w:rFonts w:asciiTheme="minorHAnsi" w:hAnsiTheme="minorHAnsi" w:cstheme="minorHAnsi"/>
-          </w:rPr>
-          <w:t xml:space="preserve">also </w:t>
-        </w:r>
-      </w:ins>
-      <w:ins w:id="67" w:author="Kirsten Grorud-Colvert" w:date="2012-01-19T09:52:00Z">
-        <w:r>
-          <w:rPr>
-            <w:rFonts w:asciiTheme="minorHAnsi" w:hAnsiTheme="minorHAnsi" w:cstheme="minorHAnsi"/>
-          </w:rPr>
-          <w:t>increased in number compared to areas outside the reserve.</w:t>
-        </w:r>
-      </w:ins>
-      <w:ins w:id="68" w:author="Kirsten Grorud-Colvert" w:date="2012-01-19T09:53:00Z">
-        <w:r>
-          <w:rPr>
-            <w:rFonts w:asciiTheme="minorHAnsi" w:hAnsiTheme="minorHAnsi" w:cstheme="minorHAnsi"/>
-          </w:rPr>
-          <w:t xml:space="preserve"> However, </w:t>
-        </w:r>
-      </w:ins>
-      <w:del w:id="69" w:author="Kirsten Grorud-Colvert" w:date="2012-01-19T09:52:00Z">
-        <w:r>
-          <w:rPr>
-            <w:rFonts w:asciiTheme="minorHAnsi" w:hAnsiTheme="minorHAnsi" w:cstheme="minorHAnsi"/>
-          </w:rPr>
-          <w:delText>As a result of its</w:delText>
-        </w:r>
-      </w:del>
-      <w:ins w:id="70" w:author="Kirsten Grorud-Colvert" w:date="2012-01-19T09:53:00Z">
-        <w:r>
-          <w:rPr>
-            <w:rFonts w:asciiTheme="minorHAnsi" w:hAnsiTheme="minorHAnsi" w:cstheme="minorHAnsi"/>
-          </w:rPr>
-          <w:t>b</w:t>
-        </w:r>
-      </w:ins>
-      <w:ins w:id="71" w:author="Kirsten Grorud-Colvert" w:date="2012-01-19T09:52:00Z">
-        <w:r>
-          <w:rPr>
-            <w:rFonts w:asciiTheme="minorHAnsi" w:hAnsiTheme="minorHAnsi" w:cstheme="minorHAnsi"/>
-          </w:rPr>
-          <w:t>ecause the reserve is</w:t>
-        </w:r>
-      </w:ins>
-      <w:r>
-        <w:rPr>
-          <w:rFonts w:asciiTheme="minorHAnsi" w:hAnsiTheme="minorHAnsi" w:cstheme="minorHAnsi"/>
-        </w:rPr>
-        <w:t xml:space="preserve"> relatively small</w:t>
-      </w:r>
-      <w:del w:id="72" w:author="Kirsten Grorud-Colvert" w:date="2012-01-19T09:52:00Z">
-        <w:r>
-          <w:rPr>
-            <w:rFonts w:asciiTheme="minorHAnsi" w:hAnsiTheme="minorHAnsi" w:cstheme="minorHAnsi"/>
-          </w:rPr>
-          <w:delText xml:space="preserve"> size</w:delText>
-        </w:r>
-      </w:del>
-      <w:r>
-        <w:rPr>
-          <w:rFonts w:asciiTheme="minorHAnsi" w:hAnsiTheme="minorHAnsi" w:cstheme="minorHAnsi"/>
-        </w:rPr>
-        <w:t xml:space="preserve">, </w:t>
-      </w:r>
-      <w:del w:id="73" w:author="Kirsten Grorud-Colvert" w:date="2012-01-19T09:53:00Z">
-        <w:r>
-          <w:rPr>
-            <w:rFonts w:asciiTheme="minorHAnsi" w:hAnsiTheme="minorHAnsi" w:cstheme="minorHAnsi"/>
-          </w:rPr>
-          <w:delText xml:space="preserve">however, </w:delText>
-        </w:r>
-      </w:del>
-      <w:r>
-        <w:rPr>
-          <w:rFonts w:asciiTheme="minorHAnsi" w:hAnsiTheme="minorHAnsi" w:cstheme="minorHAnsi"/>
-        </w:rPr>
-        <w:t>studies have shown that more mobile species benefit</w:t>
+      <w:r>
+        <w:rPr>
+          <w:rFonts w:asciiTheme="minorHAnsi" w:hAnsiTheme="minorHAnsi" w:cstheme="minorHAnsi"/>
+        </w:rPr>
+        <w:t xml:space="preserve">The reserve protects key populations of green abalone and vermilion rockfish, which have been overfished in areas outside the reserve. </w:t>
+      </w:r>
+      <w:r>
+        <w:rPr>
+          <w:rFonts w:asciiTheme="minorHAnsi" w:hAnsiTheme="minorHAnsi" w:cstheme="minorHAnsi"/>
+        </w:rPr>
+        <w:t xml:space="preserve">Species that are stationary or have small home ranges – like rock scallops, spiny lobsters, and red sea urchins – have </w:t>
+      </w:r>
+      <w:r>
+        <w:rPr>
+          <w:rFonts w:asciiTheme="minorHAnsi" w:hAnsiTheme="minorHAnsi" w:cstheme="minorHAnsi"/>
+        </w:rPr>
+        <w:t xml:space="preserve">also </w:t>
+      </w:r>
+      <w:r>
+        <w:rPr>
+          <w:rFonts w:asciiTheme="minorHAnsi" w:hAnsiTheme="minorHAnsi" w:cstheme="minorHAnsi"/>
+        </w:rPr>
+        <w:t>increased in number compared to areas outside the reserve. However, because the reserve is</w:t>
+      </w:r>
+      <w:r>
+        <w:rPr>
+          <w:rFonts w:asciiTheme="minorHAnsi" w:hAnsiTheme="minorHAnsi" w:cstheme="minorHAnsi"/>
+        </w:rPr>
+        <w:t xml:space="preserve"> relatively small, studies have shown that more mobile species benefit</w:t>
       </w:r>
       <w:r>
         <w:rPr>
@@ -2798,26 +2577,6 @@
         </w:rPr>
         <w:t xml:space="preserve"> less</w:t>
       </w:r>
-      <w:del w:id="74" w:author="Kirsten Grorud-Colvert" w:date="2012-01-19T09:52:00Z">
-        <w:r>
-          <w:rPr>
-            <w:rFonts w:asciiTheme="minorHAnsi" w:hAnsiTheme="minorHAnsi" w:cstheme="minorHAnsi"/>
-          </w:rPr>
-          <w:delText xml:space="preserve"> than species that</w:delText>
-        </w:r>
-        <w:r>
-          <w:rPr>
-            <w:rFonts w:asciiTheme="minorHAnsi" w:hAnsiTheme="minorHAnsi" w:cstheme="minorHAnsi"/>
-          </w:rPr>
-          <w:delText xml:space="preserve"> </w:delText>
-        </w:r>
-        <w:r>
-          <w:rPr>
-            <w:rFonts w:asciiTheme="minorHAnsi" w:hAnsiTheme="minorHAnsi" w:cstheme="minorHAnsi"/>
-          </w:rPr>
-          <w:delText>don’t move as far</w:delText>
-        </w:r>
-      </w:del>
       <w:r>
         <w:rPr>
           <w:rFonts w:asciiTheme="minorHAnsi" w:hAnsiTheme="minorHAnsi" w:cstheme="minorHAnsi"/>
@@ -2830,324 +2589,36 @@
         </w:rPr>
         <w:t xml:space="preserve">Far-ranging fish like kelp bass, which can move in and out of the reserve, </w:t>
       </w:r>
-      <w:del w:id="75" w:author="Kirsten Grorud-Colvert" w:date="2012-01-19T09:53:00Z">
-        <w:r>
-          <w:rPr>
-            <w:rFonts w:asciiTheme="minorHAnsi" w:hAnsiTheme="minorHAnsi" w:cstheme="minorHAnsi"/>
-          </w:rPr>
-          <w:delText>exhibited a small decline</w:delText>
-        </w:r>
-      </w:del>
-      <w:ins w:id="76" w:author="Kirsten Grorud-Colvert" w:date="2012-01-19T09:53:00Z">
-        <w:r>
-          <w:rPr>
-            <w:rFonts w:asciiTheme="minorHAnsi" w:hAnsiTheme="minorHAnsi" w:cstheme="minorHAnsi"/>
-          </w:rPr>
-          <w:t>declined in number</w:t>
-        </w:r>
-      </w:ins>
+      <w:r>
+        <w:rPr>
+          <w:rFonts w:asciiTheme="minorHAnsi" w:hAnsiTheme="minorHAnsi" w:cstheme="minorHAnsi"/>
+        </w:rPr>
+        <w:t>declined in number</w:t>
+      </w:r>
       <w:r>
         <w:rPr>
           <w:rFonts w:asciiTheme="minorHAnsi" w:hAnsiTheme="minorHAnsi" w:cstheme="minorHAnsi"/>
         </w:rPr>
         <w:t>.</w:t>
       </w:r>
-      <w:ins w:id="77" w:author="Kirsten Grorud-Colvert" w:date="2012-01-19T09:55:00Z">
-        <w:r>
-          <w:rPr>
-            <w:rFonts w:asciiTheme="minorHAnsi" w:hAnsiTheme="minorHAnsi" w:cstheme="minorHAnsi"/>
-          </w:rPr>
-          <w:t xml:space="preserve"> </w:t>
-        </w:r>
-      </w:ins>
-      <w:commentRangeStart w:id="78"/>
-      <w:ins w:id="79" w:author="Kirsten Grorud-Colvert" w:date="2012-01-19T09:56:00Z">
-        <w:r>
-          <w:rPr>
-            <w:rFonts w:asciiTheme="minorHAnsi" w:hAnsiTheme="minorHAnsi" w:cstheme="minorHAnsi"/>
-          </w:rPr>
-          <w:t>This illustrates the need to carefully consider which fishes and invertebrates are targets for protection when determining the size of a marine reserve.</w:t>
-        </w:r>
-      </w:ins>
-      <w:commentRangeEnd w:id="78"/>
-      <w:ins w:id="80" w:author="Kirsten Grorud-Colvert" w:date="2012-01-19T09:57:00Z">
-        <w:r>
-          <w:rPr>
-            <w:rStyle w:val="CommentReference"/>
-            <w:rFonts w:ascii="Calibri" w:eastAsia="Calibri" w:hAnsi="Calibri"/>
-          </w:rPr>
-          <w:commentReference w:id="78"/>
-        </w:r>
-      </w:ins>
-      <w:del w:id="81" w:author="Kirsten Grorud-Colvert" w:date="2012-01-19T09:55:00Z">
-        <w:r>
-          <w:rPr>
-            <w:rFonts w:asciiTheme="minorHAnsi" w:hAnsiTheme="minorHAnsi" w:cstheme="minorHAnsi"/>
-          </w:rPr>
-          <w:delText xml:space="preserve"> However, </w:delText>
-        </w:r>
-      </w:del>
-      <w:del w:id="82" w:author="Kirsten Grorud-Colvert" w:date="2012-01-19T09:52:00Z">
-        <w:r>
-          <w:rPr>
-            <w:rFonts w:asciiTheme="minorHAnsi" w:hAnsiTheme="minorHAnsi" w:cstheme="minorHAnsi"/>
-          </w:rPr>
-          <w:delText>s</w:delText>
-        </w:r>
-        <w:r>
-          <w:rPr>
-            <w:rFonts w:asciiTheme="minorHAnsi" w:hAnsiTheme="minorHAnsi" w:cstheme="minorHAnsi"/>
-          </w:rPr>
-          <w:delText>pecies that are stationary or have</w:delText>
-        </w:r>
-        <w:r>
-          <w:rPr>
-            <w:rFonts w:asciiTheme="minorHAnsi" w:hAnsiTheme="minorHAnsi" w:cstheme="minorHAnsi"/>
-          </w:rPr>
-          <w:delText xml:space="preserve"> small home ranges</w:delText>
-        </w:r>
-        <w:r>
-          <w:rPr>
-            <w:rFonts w:asciiTheme="minorHAnsi" w:hAnsiTheme="minorHAnsi" w:cstheme="minorHAnsi"/>
-          </w:rPr>
-          <w:delText xml:space="preserve"> –</w:delText>
-        </w:r>
-        <w:r>
-          <w:rPr>
-            <w:rFonts w:asciiTheme="minorHAnsi" w:hAnsiTheme="minorHAnsi" w:cstheme="minorHAnsi"/>
-          </w:rPr>
-          <w:delText xml:space="preserve"> like </w:delText>
-        </w:r>
-        <w:r>
-          <w:rPr>
-            <w:rFonts w:asciiTheme="minorHAnsi" w:hAnsiTheme="minorHAnsi" w:cstheme="minorHAnsi"/>
-          </w:rPr>
-          <w:delText>r</w:delText>
-        </w:r>
-        <w:r>
-          <w:rPr>
-            <w:rFonts w:asciiTheme="minorHAnsi" w:hAnsiTheme="minorHAnsi" w:cstheme="minorHAnsi"/>
-          </w:rPr>
-          <w:delText>ock scallops</w:delText>
-        </w:r>
-        <w:r>
-          <w:rPr>
-            <w:rFonts w:asciiTheme="minorHAnsi" w:hAnsiTheme="minorHAnsi" w:cstheme="minorHAnsi"/>
-          </w:rPr>
-          <w:delText xml:space="preserve">, </w:delText>
-        </w:r>
-        <w:r>
-          <w:rPr>
-            <w:rFonts w:asciiTheme="minorHAnsi" w:hAnsiTheme="minorHAnsi" w:cstheme="minorHAnsi"/>
-          </w:rPr>
-          <w:delText>spiny</w:delText>
-        </w:r>
-        <w:r>
-          <w:rPr>
-            <w:rFonts w:asciiTheme="minorHAnsi" w:hAnsiTheme="minorHAnsi" w:cstheme="minorHAnsi"/>
-          </w:rPr>
-          <w:delText xml:space="preserve"> lobster</w:delText>
-        </w:r>
-        <w:r>
-          <w:rPr>
-            <w:rFonts w:asciiTheme="minorHAnsi" w:hAnsiTheme="minorHAnsi" w:cstheme="minorHAnsi"/>
-          </w:rPr>
-          <w:delText>s,</w:delText>
-        </w:r>
-        <w:r>
-          <w:rPr>
-            <w:rFonts w:asciiTheme="minorHAnsi" w:hAnsiTheme="minorHAnsi" w:cstheme="minorHAnsi"/>
-          </w:rPr>
-          <w:delText xml:space="preserve"> </w:delText>
-        </w:r>
-        <w:r>
-          <w:rPr>
-            <w:rFonts w:asciiTheme="minorHAnsi" w:hAnsiTheme="minorHAnsi" w:cstheme="minorHAnsi"/>
-          </w:rPr>
-          <w:delText xml:space="preserve">and </w:delText>
-        </w:r>
-        <w:r>
-          <w:rPr>
-            <w:rFonts w:asciiTheme="minorHAnsi" w:hAnsiTheme="minorHAnsi" w:cstheme="minorHAnsi"/>
-          </w:rPr>
-          <w:delText>red sea urchins</w:delText>
-        </w:r>
-        <w:r>
-          <w:rPr>
-            <w:rFonts w:asciiTheme="minorHAnsi" w:hAnsiTheme="minorHAnsi" w:cstheme="minorHAnsi"/>
-          </w:rPr>
-          <w:delText xml:space="preserve"> –</w:delText>
-        </w:r>
-        <w:r>
-          <w:rPr>
-            <w:rFonts w:asciiTheme="minorHAnsi" w:hAnsiTheme="minorHAnsi" w:cstheme="minorHAnsi"/>
-          </w:rPr>
-          <w:delText xml:space="preserve"> have grown in density compared to </w:delText>
-        </w:r>
-        <w:r>
-          <w:rPr>
-            <w:rFonts w:asciiTheme="minorHAnsi" w:hAnsiTheme="minorHAnsi" w:cstheme="minorHAnsi"/>
-          </w:rPr>
-          <w:delText xml:space="preserve">areas </w:delText>
-        </w:r>
-        <w:r>
-          <w:rPr>
-            <w:rFonts w:asciiTheme="minorHAnsi" w:hAnsiTheme="minorHAnsi" w:cstheme="minorHAnsi"/>
-          </w:rPr>
-          <w:delText>outside the reserve</w:delText>
-        </w:r>
-        <w:r>
-          <w:rPr>
-            <w:rFonts w:asciiTheme="minorHAnsi" w:hAnsiTheme="minorHAnsi" w:cstheme="minorHAnsi"/>
-          </w:rPr>
-          <w:delText xml:space="preserve">. </w:delText>
-        </w:r>
-      </w:del>
-      <w:del w:id="83" w:author="Kirsten Grorud-Colvert" w:date="2012-01-19T09:54:00Z">
-        <w:r>
-          <w:rPr>
-            <w:rFonts w:asciiTheme="minorHAnsi" w:hAnsiTheme="minorHAnsi" w:cstheme="minorHAnsi"/>
-          </w:rPr>
-          <w:delText>In addition,</w:delText>
-        </w:r>
-        <w:r>
-          <w:rPr>
-            <w:rFonts w:asciiTheme="minorHAnsi" w:hAnsiTheme="minorHAnsi" w:cstheme="minorHAnsi"/>
-          </w:rPr>
-          <w:delText xml:space="preserve"> the reserve </w:delText>
-        </w:r>
-        <w:r>
-          <w:rPr>
-            <w:rFonts w:asciiTheme="minorHAnsi" w:hAnsiTheme="minorHAnsi" w:cstheme="minorHAnsi"/>
-          </w:rPr>
-          <w:delText>protects</w:delText>
-        </w:r>
-        <w:r>
-          <w:rPr>
-            <w:rFonts w:asciiTheme="minorHAnsi" w:hAnsiTheme="minorHAnsi" w:cstheme="minorHAnsi"/>
-          </w:rPr>
-          <w:delText xml:space="preserve"> key populations of </w:delText>
-        </w:r>
-        <w:r>
-          <w:rPr>
-            <w:rFonts w:asciiTheme="minorHAnsi" w:hAnsiTheme="minorHAnsi" w:cstheme="minorHAnsi"/>
-          </w:rPr>
-          <w:delText>green abalone and vermilion rockfish,</w:delText>
-        </w:r>
-        <w:r>
-          <w:rPr>
-            <w:rFonts w:asciiTheme="minorHAnsi" w:hAnsiTheme="minorHAnsi" w:cstheme="minorHAnsi"/>
-          </w:rPr>
-          <w:delText xml:space="preserve"> which </w:delText>
-        </w:r>
-        <w:r>
-          <w:rPr>
-            <w:rFonts w:asciiTheme="minorHAnsi" w:hAnsiTheme="minorHAnsi" w:cstheme="minorHAnsi"/>
-          </w:rPr>
-          <w:delText xml:space="preserve">have been </w:delText>
-        </w:r>
-        <w:r>
-          <w:rPr>
-            <w:rFonts w:asciiTheme="minorHAnsi" w:hAnsiTheme="minorHAnsi" w:cstheme="minorHAnsi"/>
-          </w:rPr>
-          <w:delText>overfished in areas outside the reser</w:delText>
-        </w:r>
-        <w:r>
-          <w:rPr>
-            <w:rFonts w:asciiTheme="minorHAnsi" w:hAnsiTheme="minorHAnsi" w:cstheme="minorHAnsi"/>
-          </w:rPr>
-          <w:delText>ve.</w:delText>
-        </w:r>
-      </w:del>
-      <w:del w:id="84" w:author="Kirsten Grorud-Colvert" w:date="2012-01-19T09:55:00Z">
-        <w:r>
-          <w:rPr>
-            <w:rFonts w:asciiTheme="minorHAnsi" w:hAnsiTheme="minorHAnsi" w:cstheme="minorHAnsi"/>
-          </w:rPr>
-          <w:delText xml:space="preserve"> </w:delText>
-        </w:r>
-        <w:commentRangeStart w:id="85"/>
-        <w:r>
-          <w:rPr>
-            <w:rFonts w:asciiTheme="minorHAnsi" w:hAnsiTheme="minorHAnsi" w:cstheme="minorHAnsi"/>
-          </w:rPr>
-          <w:delText>The</w:delText>
-        </w:r>
-        <w:r>
-          <w:rPr>
-            <w:rFonts w:asciiTheme="minorHAnsi" w:hAnsiTheme="minorHAnsi" w:cstheme="minorHAnsi"/>
-          </w:rPr>
-          <w:delText xml:space="preserve"> greater numbers of adults inside the reserve</w:delText>
-        </w:r>
-        <w:r>
-          <w:rPr>
-            <w:rFonts w:asciiTheme="minorHAnsi" w:hAnsiTheme="minorHAnsi" w:cstheme="minorHAnsi"/>
-          </w:rPr>
-          <w:delText xml:space="preserve"> </w:delText>
-        </w:r>
-        <w:r>
-          <w:rPr>
-            <w:rFonts w:asciiTheme="minorHAnsi" w:hAnsiTheme="minorHAnsi" w:cstheme="minorHAnsi"/>
-          </w:rPr>
-          <w:delText xml:space="preserve">produce </w:delText>
-        </w:r>
-        <w:r>
-          <w:rPr>
-            <w:rFonts w:asciiTheme="minorHAnsi" w:hAnsiTheme="minorHAnsi" w:cstheme="minorHAnsi"/>
-          </w:rPr>
-          <w:delText xml:space="preserve">offspring </w:delText>
-        </w:r>
-        <w:r>
-          <w:rPr>
-            <w:rFonts w:asciiTheme="minorHAnsi" w:hAnsiTheme="minorHAnsi" w:cstheme="minorHAnsi"/>
-          </w:rPr>
-          <w:delText xml:space="preserve">that </w:delText>
-        </w:r>
-        <w:r>
-          <w:rPr>
-            <w:rFonts w:asciiTheme="minorHAnsi" w:hAnsiTheme="minorHAnsi" w:cstheme="minorHAnsi"/>
-          </w:rPr>
-          <w:delText>can be</w:delText>
-        </w:r>
-        <w:r>
-          <w:rPr>
-            <w:rFonts w:asciiTheme="minorHAnsi" w:hAnsiTheme="minorHAnsi" w:cstheme="minorHAnsi"/>
-          </w:rPr>
-          <w:delText xml:space="preserve"> critical for </w:delText>
-        </w:r>
-        <w:r>
-          <w:rPr>
-            <w:rFonts w:asciiTheme="minorHAnsi" w:hAnsiTheme="minorHAnsi" w:cstheme="minorHAnsi"/>
-          </w:rPr>
-          <w:delText>replenishing</w:delText>
-        </w:r>
-        <w:r>
-          <w:rPr>
-            <w:rFonts w:asciiTheme="minorHAnsi" w:hAnsiTheme="minorHAnsi" w:cstheme="minorHAnsi"/>
-          </w:rPr>
-          <w:delText xml:space="preserve"> </w:delText>
-        </w:r>
-        <w:r>
-          <w:rPr>
-            <w:rFonts w:asciiTheme="minorHAnsi" w:hAnsiTheme="minorHAnsi" w:cstheme="minorHAnsi"/>
-          </w:rPr>
-          <w:delText>fished areas</w:delText>
-        </w:r>
-        <w:r>
-          <w:rPr>
-            <w:rFonts w:asciiTheme="minorHAnsi" w:hAnsiTheme="minorHAnsi" w:cstheme="minorHAnsi"/>
-          </w:rPr>
-          <w:delText>.</w:delText>
-        </w:r>
-        <w:commentRangeEnd w:id="85"/>
-        <w:r>
-          <w:rPr>
-            <w:rStyle w:val="CommentReference"/>
-            <w:rFonts w:ascii="Calibri" w:eastAsia="Calibri" w:hAnsi="Calibri"/>
-          </w:rPr>
-          <w:commentReference w:id="85"/>
-        </w:r>
-      </w:del>
+      <w:r>
+        <w:rPr>
+          <w:rFonts w:asciiTheme="minorHAnsi" w:hAnsiTheme="minorHAnsi" w:cstheme="minorHAnsi"/>
+        </w:rPr>
+        <w:t xml:space="preserve"> This illustrates the need to carefully consider which fishes and invertebrates </w:t>
+      </w:r>
+      <w:r>
+        <w:rPr>
+          <w:rFonts w:asciiTheme="minorHAnsi" w:hAnsiTheme="minorHAnsi" w:cstheme="minorHAnsi"/>
+        </w:rPr>
+        <w:t>we hope to protect</w:t>
+      </w:r>
+      <w:r>
+        <w:rPr>
+          <w:rFonts w:asciiTheme="minorHAnsi" w:hAnsiTheme="minorHAnsi" w:cstheme="minorHAnsi"/>
+        </w:rPr>
+        <w:t xml:space="preserve"> when determining the size of a marine reserve.</w:t>
+      </w:r>
     </w:p>
     <w:p>
       <w:pPr>
@@ -3158,17 +2629,33 @@
           <w:rFonts w:asciiTheme="minorHAnsi" w:hAnsiTheme="minorHAnsi" w:cstheme="minorHAnsi"/>
         </w:rPr>
       </w:pPr>
+      <w:proofErr w:type="spellStart"/>
       <w:r>
         <w:rPr>
           <w:rFonts w:asciiTheme="minorHAnsi" w:hAnsiTheme="minorHAnsi" w:cstheme="minorHAnsi"/>
         </w:rPr>
         <w:t>Arquipélago</w:t>
       </w:r>
-      <w:r>
-        <w:rPr>
-          <w:rFonts w:asciiTheme="minorHAnsi" w:hAnsiTheme="minorHAnsi" w:cstheme="minorHAnsi"/>
-        </w:rPr>
-        <w:t xml:space="preserve">, Abrohlos Reefs, </w:t>
+      <w:proofErr w:type="spellEnd"/>
+      <w:r>
+        <w:rPr>
+          <w:rFonts w:asciiTheme="minorHAnsi" w:hAnsiTheme="minorHAnsi" w:cstheme="minorHAnsi"/>
+        </w:rPr>
+        <w:t xml:space="preserve">, </w:t>
+      </w:r>
+      <w:proofErr w:type="spellStart"/>
+      <w:r>
+        <w:rPr>
+          <w:rFonts w:asciiTheme="minorHAnsi" w:hAnsiTheme="minorHAnsi" w:cstheme="minorHAnsi"/>
+        </w:rPr>
+        <w:t>Abrohlos</w:t>
+      </w:r>
+      <w:proofErr w:type="spellEnd"/>
+      <w:r>
+        <w:rPr>
+          <w:rFonts w:asciiTheme="minorHAnsi" w:hAnsiTheme="minorHAnsi" w:cstheme="minorHAnsi"/>
+        </w:rPr>
+        <w:t xml:space="preserve"> Reefs, </w:t>
       </w:r>
       <w:r>
         <w:rPr>
@@ -3298,7 +2785,21 @@
         <w:rPr>
           <w:rFonts w:asciiTheme="minorHAnsi" w:hAnsiTheme="minorHAnsi" w:cstheme="minorHAnsi"/>
         </w:rPr>
-        <w:t>should be considered its own biogeographic province.</w:t>
+        <w:t xml:space="preserve">should be considered its own </w:t>
+      </w:r>
+      <w:proofErr w:type="spellStart"/>
+      <w:r>
+        <w:rPr>
+          <w:rFonts w:asciiTheme="minorHAnsi" w:hAnsiTheme="minorHAnsi" w:cstheme="minorHAnsi"/>
+        </w:rPr>
+        <w:t>biogeographic</w:t>
+      </w:r>
+      <w:proofErr w:type="spellEnd"/>
+      <w:r>
+        <w:rPr>
+          <w:rFonts w:asciiTheme="minorHAnsi" w:hAnsiTheme="minorHAnsi" w:cstheme="minorHAnsi"/>
+        </w:rPr>
+        <w:t xml:space="preserve"> province.</w:t>
       </w:r>
       <w:r>
         <w:rPr>
@@ -3312,12 +2813,14 @@
         </w:rPr>
         <w:t xml:space="preserve">The </w:t>
       </w:r>
+      <w:proofErr w:type="spellStart"/>
       <w:r>
         <w:rPr>
           <w:rFonts w:asciiTheme="minorHAnsi" w:hAnsiTheme="minorHAnsi" w:cstheme="minorHAnsi"/>
         </w:rPr>
         <w:t>Arquipélago</w:t>
       </w:r>
+      <w:proofErr w:type="spellEnd"/>
       <w:r>
         <w:rPr>
           <w:rFonts w:asciiTheme="minorHAnsi" w:hAnsiTheme="minorHAnsi" w:cstheme="minorHAnsi"/>
@@ -3456,14 +2959,12 @@
         </w:rPr>
         <w:t xml:space="preserve"> </w:t>
       </w:r>
-      <w:ins w:id="86" w:author="Kirsten Grorud-Colvert" w:date="2012-01-19T09:57:00Z">
-        <w:r>
-          <w:rPr>
-            <w:rFonts w:asciiTheme="minorHAnsi" w:hAnsiTheme="minorHAnsi" w:cstheme="minorHAnsi"/>
-          </w:rPr>
-          <w:t>relatively small (</w:t>
-        </w:r>
-      </w:ins>
+      <w:r>
+        <w:rPr>
+          <w:rFonts w:asciiTheme="minorHAnsi" w:hAnsiTheme="minorHAnsi" w:cstheme="minorHAnsi"/>
+        </w:rPr>
+        <w:t>relatively small (</w:t>
+      </w:r>
       <w:r>
         <w:rPr>
           <w:rFonts w:asciiTheme="minorHAnsi" w:hAnsiTheme="minorHAnsi" w:cstheme="minorHAnsi"/>
@@ -3506,40 +3007,38 @@
         </w:rPr>
         <w:t>in length</w:t>
       </w:r>
-      <w:ins w:id="87" w:author="Kirsten Grorud-Colvert" w:date="2012-01-19T09:57:00Z">
-        <w:r>
-          <w:rPr>
-            <w:rFonts w:asciiTheme="minorHAnsi" w:hAnsiTheme="minorHAnsi" w:cstheme="minorHAnsi"/>
-          </w:rPr>
-          <w:t>)</w:t>
-        </w:r>
-      </w:ins>
+      <w:r>
+        <w:rPr>
+          <w:rFonts w:asciiTheme="minorHAnsi" w:hAnsiTheme="minorHAnsi" w:cstheme="minorHAnsi"/>
+        </w:rPr>
+        <w:t>)</w:t>
+      </w:r>
       <w:r>
         <w:rPr>
           <w:rFonts w:asciiTheme="minorHAnsi" w:hAnsiTheme="minorHAnsi" w:cstheme="minorHAnsi"/>
         </w:rPr>
         <w:t xml:space="preserve">, 70% of the groupers inside </w:t>
       </w:r>
+      <w:proofErr w:type="spellStart"/>
       <w:r>
         <w:rPr>
           <w:rFonts w:asciiTheme="minorHAnsi" w:hAnsiTheme="minorHAnsi" w:cstheme="minorHAnsi"/>
         </w:rPr>
         <w:t>Arquipélago</w:t>
       </w:r>
+      <w:proofErr w:type="spellEnd"/>
       <w:r>
         <w:rPr>
           <w:rFonts w:asciiTheme="minorHAnsi" w:hAnsiTheme="minorHAnsi" w:cstheme="minorHAnsi"/>
         </w:rPr>
         <w:t xml:space="preserve"> marine reserve were </w:t>
       </w:r>
-      <w:ins w:id="88" w:author="Kirsten Grorud-Colvert" w:date="2012-01-19T09:58:00Z">
-        <w:r>
-          <w:rPr>
-            <w:rFonts w:asciiTheme="minorHAnsi" w:hAnsiTheme="minorHAnsi" w:cstheme="minorHAnsi"/>
-          </w:rPr>
-          <w:t>larger (</w:t>
-        </w:r>
-      </w:ins>
+      <w:r>
+        <w:rPr>
+          <w:rFonts w:asciiTheme="minorHAnsi" w:hAnsiTheme="minorHAnsi" w:cstheme="minorHAnsi"/>
+        </w:rPr>
+        <w:t>larger (</w:t>
+      </w:r>
       <w:r>
         <w:rPr>
           <w:rFonts w:asciiTheme="minorHAnsi" w:hAnsiTheme="minorHAnsi" w:cstheme="minorHAnsi"/>
@@ -3570,14 +3069,12 @@
         </w:rPr>
         <w:t xml:space="preserve"> or greater</w:t>
       </w:r>
-      <w:ins w:id="89" w:author="Kirsten Grorud-Colvert" w:date="2012-01-19T09:58:00Z">
-        <w:r>
-          <w:rPr>
-            <w:rFonts w:asciiTheme="minorHAnsi" w:hAnsiTheme="minorHAnsi" w:cstheme="minorHAnsi"/>
-          </w:rPr>
-          <w:t>)</w:t>
-        </w:r>
-      </w:ins>
+      <w:r>
+        <w:rPr>
+          <w:rFonts w:asciiTheme="minorHAnsi" w:hAnsiTheme="minorHAnsi" w:cstheme="minorHAnsi"/>
+        </w:rPr>
+        <w:t>)</w:t>
+      </w:r>
       <w:r>
         <w:rPr>
           <w:rFonts w:asciiTheme="minorHAnsi" w:hAnsiTheme="minorHAnsi" w:cstheme="minorHAnsi"/>
@@ -3590,22 +3087,12 @@
         </w:rPr>
         <w:t xml:space="preserve"> </w:t>
       </w:r>
-      <w:del w:id="90" w:author="Tully Rohrer" w:date="2011-12-12T10:49:00Z">
-        <w:r>
-          <w:rPr>
-            <w:rFonts w:asciiTheme="minorHAnsi" w:hAnsiTheme="minorHAnsi" w:cstheme="minorHAnsi"/>
-          </w:rPr>
-          <w:delText xml:space="preserve">Although partially </w:delText>
-        </w:r>
-      </w:del>
-      <w:ins w:id="91" w:author="Tully Rohrer" w:date="2011-12-12T10:49:00Z">
-        <w:r>
-          <w:rPr>
-            <w:rFonts w:asciiTheme="minorHAnsi" w:hAnsiTheme="minorHAnsi" w:cstheme="minorHAnsi"/>
-          </w:rPr>
-          <w:t xml:space="preserve">Partially </w:t>
-        </w:r>
-      </w:ins>
+      <w:r>
+        <w:rPr>
+          <w:rFonts w:asciiTheme="minorHAnsi" w:hAnsiTheme="minorHAnsi" w:cstheme="minorHAnsi"/>
+        </w:rPr>
+        <w:t xml:space="preserve">Partially </w:t>
+      </w:r>
       <w:r>
         <w:rPr>
           <w:rFonts w:asciiTheme="minorHAnsi" w:hAnsiTheme="minorHAnsi" w:cstheme="minorHAnsi"/>
@@ -3616,33 +3103,51 @@
         <w:rPr>
           <w:rFonts w:asciiTheme="minorHAnsi" w:hAnsiTheme="minorHAnsi" w:cstheme="minorHAnsi"/>
         </w:rPr>
-        <w:t>produced</w:t>
-      </w:r>
-      <w:r>
-        <w:rPr>
-          <w:rFonts w:asciiTheme="minorHAnsi" w:hAnsiTheme="minorHAnsi" w:cstheme="minorHAnsi"/>
-        </w:rPr>
-        <w:t xml:space="preserve"> benefits, </w:t>
-      </w:r>
-      <w:ins w:id="92" w:author="Tully Rohrer" w:date="2011-12-12T10:50:00Z">
-        <w:r>
-          <w:rPr>
-            <w:rFonts w:asciiTheme="minorHAnsi" w:hAnsiTheme="minorHAnsi" w:cstheme="minorHAnsi"/>
-          </w:rPr>
-          <w:t xml:space="preserve">yet </w:t>
-        </w:r>
-      </w:ins>
+        <w:t xml:space="preserve">provided </w:t>
+      </w:r>
+      <w:r>
+        <w:rPr>
+          <w:rFonts w:asciiTheme="minorHAnsi" w:hAnsiTheme="minorHAnsi" w:cstheme="minorHAnsi"/>
+        </w:rPr>
+        <w:t xml:space="preserve">benefits, </w:t>
+      </w:r>
+      <w:r>
+        <w:rPr>
+          <w:rFonts w:asciiTheme="minorHAnsi" w:hAnsiTheme="minorHAnsi" w:cstheme="minorHAnsi"/>
+        </w:rPr>
+        <w:t xml:space="preserve">yet </w:t>
+      </w:r>
       <w:r>
         <w:rPr>
           <w:rFonts w:asciiTheme="minorHAnsi" w:hAnsiTheme="minorHAnsi" w:cstheme="minorHAnsi"/>
         </w:rPr>
         <w:t xml:space="preserve">full protection inside </w:t>
       </w:r>
-      <w:r>
-        <w:rPr>
-          <w:rFonts w:asciiTheme="minorHAnsi" w:hAnsiTheme="minorHAnsi" w:cstheme="minorHAnsi"/>
-        </w:rPr>
-        <w:t>Arquipelago marine reserves has provided even greater numbers of larger groupers.</w:t>
+      <w:proofErr w:type="spellStart"/>
+      <w:r>
+        <w:rPr>
+          <w:rFonts w:asciiTheme="minorHAnsi" w:hAnsiTheme="minorHAnsi" w:cstheme="minorHAnsi"/>
+        </w:rPr>
+        <w:t>Arquipelago</w:t>
+      </w:r>
+      <w:proofErr w:type="spellEnd"/>
+      <w:r>
+        <w:rPr>
+          <w:rFonts w:asciiTheme="minorHAnsi" w:hAnsiTheme="minorHAnsi" w:cstheme="minorHAnsi"/>
+        </w:rPr>
+        <w:t xml:space="preserve"> marine reserves has </w:t>
+      </w:r>
+      <w:r>
+        <w:rPr>
+          <w:rFonts w:asciiTheme="minorHAnsi" w:hAnsiTheme="minorHAnsi" w:cstheme="minorHAnsi"/>
+        </w:rPr>
+        <w:t xml:space="preserve">produced </w:t>
+      </w:r>
+      <w:r>
+        <w:rPr>
+          <w:rFonts w:asciiTheme="minorHAnsi" w:hAnsiTheme="minorHAnsi" w:cstheme="minorHAnsi"/>
+        </w:rPr>
+        <w:t>even greater numbers of larger groupers.</w:t>
       </w:r>
       <w:r>
         <w:rPr>
@@ -3726,11 +3231,19 @@
           <w:rFonts w:asciiTheme="minorHAnsi" w:hAnsiTheme="minorHAnsi" w:cstheme="minorHAnsi"/>
         </w:rPr>
       </w:pPr>
-      <w:r>
-        <w:rPr>
-          <w:rFonts w:asciiTheme="minorHAnsi" w:hAnsiTheme="minorHAnsi" w:cstheme="minorHAnsi"/>
-        </w:rPr>
-        <w:t>Abore Reef, New Caledonia</w:t>
+      <w:proofErr w:type="spellStart"/>
+      <w:r>
+        <w:rPr>
+          <w:rFonts w:asciiTheme="minorHAnsi" w:hAnsiTheme="minorHAnsi" w:cstheme="minorHAnsi"/>
+        </w:rPr>
+        <w:t>Abore</w:t>
+      </w:r>
+      <w:proofErr w:type="spellEnd"/>
+      <w:r>
+        <w:rPr>
+          <w:rFonts w:asciiTheme="minorHAnsi" w:hAnsiTheme="minorHAnsi" w:cstheme="minorHAnsi"/>
+        </w:rPr>
+        <w:t xml:space="preserve"> Reef, New Caledonia</w:t>
       </w:r>
     </w:p>
     <w:p>
@@ -3746,28 +3259,33 @@
         <w:rPr>
           <w:rFonts w:asciiTheme="minorHAnsi" w:hAnsiTheme="minorHAnsi" w:cstheme="minorHAnsi"/>
         </w:rPr>
-        <w:t xml:space="preserve">The Abore Reef marine reserve was created in 1990 to protect a 25 </w:t>
-      </w:r>
-      <w:commentRangeStart w:id="93"/>
-      <w:r>
-        <w:rPr>
-          <w:rFonts w:asciiTheme="minorHAnsi" w:hAnsiTheme="minorHAnsi" w:cstheme="minorHAnsi"/>
-        </w:rPr>
-        <w:t xml:space="preserve">kilometer </w:t>
-      </w:r>
-      <w:commentRangeEnd w:id="93"/>
-      <w:r>
-        <w:rPr>
-          <w:rStyle w:val="CommentReference"/>
-          <w:rFonts w:ascii="Calibri" w:eastAsia="Calibri" w:hAnsi="Calibri"/>
-        </w:rPr>
-        <w:commentReference w:id="93"/>
-      </w:r>
-      <w:r>
-        <w:rPr>
-          <w:rFonts w:asciiTheme="minorHAnsi" w:hAnsiTheme="minorHAnsi" w:cstheme="minorHAnsi"/>
-        </w:rPr>
-        <w:t xml:space="preserve">portion of </w:t>
+        <w:t xml:space="preserve">The </w:t>
+      </w:r>
+      <w:proofErr w:type="spellStart"/>
+      <w:r>
+        <w:rPr>
+          <w:rFonts w:asciiTheme="minorHAnsi" w:hAnsiTheme="minorHAnsi" w:cstheme="minorHAnsi"/>
+        </w:rPr>
+        <w:t>Abore</w:t>
+      </w:r>
+      <w:proofErr w:type="spellEnd"/>
+      <w:r>
+        <w:rPr>
+          <w:rFonts w:asciiTheme="minorHAnsi" w:hAnsiTheme="minorHAnsi" w:cstheme="minorHAnsi"/>
+        </w:rPr>
+        <w:t xml:space="preserve"> Reef marine reserve was created in 1990 to protect a 25 kilometer</w:t>
+      </w:r>
+      <w:r>
+        <w:rPr>
+          <w:rFonts w:asciiTheme="minorHAnsi" w:hAnsiTheme="minorHAnsi" w:cstheme="minorHAnsi"/>
+        </w:rPr>
+        <w:t>-long</w:t>
+      </w:r>
+      <w:r>
+        <w:rPr>
+          <w:rFonts w:asciiTheme="minorHAnsi" w:hAnsiTheme="minorHAnsi" w:cstheme="minorHAnsi"/>
+        </w:rPr>
+        <w:t xml:space="preserve"> portion of </w:t>
       </w:r>
       <w:r>
         <w:rPr>
@@ -3793,44 +3311,24 @@
         </w:rPr>
         <w:t xml:space="preserve"> After </w:t>
       </w:r>
-      <w:del w:id="94" w:author="Kirsten Grorud-Colvert" w:date="2012-01-19T09:59:00Z">
-        <w:r>
-          <w:rPr>
-            <w:rFonts w:asciiTheme="minorHAnsi" w:hAnsiTheme="minorHAnsi" w:cstheme="minorHAnsi"/>
-          </w:rPr>
-          <w:delText xml:space="preserve">three </w:delText>
-        </w:r>
-      </w:del>
-      <w:ins w:id="95" w:author="Kirsten Grorud-Colvert" w:date="2012-01-19T09:59:00Z">
-        <w:r>
-          <w:rPr>
-            <w:rFonts w:asciiTheme="minorHAnsi" w:hAnsiTheme="minorHAnsi" w:cstheme="minorHAnsi"/>
-          </w:rPr>
-          <w:t xml:space="preserve">3 </w:t>
-        </w:r>
-      </w:ins>
+      <w:r>
+        <w:rPr>
+          <w:rFonts w:asciiTheme="minorHAnsi" w:hAnsiTheme="minorHAnsi" w:cstheme="minorHAnsi"/>
+        </w:rPr>
+        <w:t xml:space="preserve">3 </w:t>
+      </w:r>
       <w:r>
         <w:rPr>
           <w:rFonts w:asciiTheme="minorHAnsi" w:hAnsiTheme="minorHAnsi" w:cstheme="minorHAnsi"/>
         </w:rPr>
         <w:t xml:space="preserve">years of protection, </w:t>
       </w:r>
-      <w:del w:id="96" w:author="Kirsten Grorud-Colvert" w:date="2012-01-19T10:02:00Z">
-        <w:r>
-          <w:rPr>
-            <w:rFonts w:asciiTheme="minorHAnsi" w:hAnsiTheme="minorHAnsi" w:cstheme="minorHAnsi"/>
-          </w:rPr>
-          <w:delText xml:space="preserve">much </w:delText>
-        </w:r>
-      </w:del>
-      <w:ins w:id="97" w:author="Kirsten Grorud-Colvert" w:date="2012-01-19T10:02:00Z">
-        <w:r>
-          <w:rPr>
-            <w:rFonts w:asciiTheme="minorHAnsi" w:hAnsiTheme="minorHAnsi" w:cstheme="minorHAnsi"/>
-          </w:rPr>
-          <w:t xml:space="preserve">most </w:t>
-        </w:r>
-      </w:ins>
+      <w:r>
+        <w:rPr>
+          <w:rFonts w:asciiTheme="minorHAnsi" w:hAnsiTheme="minorHAnsi" w:cstheme="minorHAnsi"/>
+        </w:rPr>
+        <w:t xml:space="preserve">most </w:t>
+      </w:r>
       <w:r>
         <w:rPr>
           <w:rFonts w:asciiTheme="minorHAnsi" w:hAnsiTheme="minorHAnsi" w:cstheme="minorHAnsi"/>
@@ -3849,40 +3347,56 @@
         </w:rPr>
         <w:t>was opened to fishing</w:t>
       </w:r>
-      <w:ins w:id="98" w:author="Kirsten Grorud-Colvert" w:date="2012-01-19T10:03:00Z">
-        <w:r>
-          <w:rPr>
-            <w:rFonts w:asciiTheme="minorHAnsi" w:hAnsiTheme="minorHAnsi" w:cstheme="minorHAnsi"/>
-          </w:rPr>
-          <w:t xml:space="preserve">—only </w:t>
-        </w:r>
-      </w:ins>
-      <w:del w:id="99" w:author="Kirsten Grorud-Colvert" w:date="2012-01-19T10:03:00Z">
-        <w:r>
-          <w:rPr>
-            <w:rFonts w:asciiTheme="minorHAnsi" w:hAnsiTheme="minorHAnsi" w:cstheme="minorHAnsi"/>
-          </w:rPr>
-          <w:delText xml:space="preserve"> and only </w:delText>
-        </w:r>
-      </w:del>
-      <w:r>
-        <w:rPr>
-          <w:rFonts w:asciiTheme="minorHAnsi" w:hAnsiTheme="minorHAnsi" w:cstheme="minorHAnsi"/>
-        </w:rPr>
-        <w:t xml:space="preserve">the southern portion remained a </w:t>
+      <w:r>
+        <w:rPr>
+          <w:rFonts w:asciiTheme="minorHAnsi" w:hAnsiTheme="minorHAnsi" w:cstheme="minorHAnsi"/>
+        </w:rPr>
+        <w:t xml:space="preserve">—only </w:t>
+      </w:r>
+      <w:r>
+        <w:rPr>
+          <w:rFonts w:asciiTheme="minorHAnsi" w:hAnsiTheme="minorHAnsi" w:cstheme="minorHAnsi"/>
+        </w:rPr>
+        <w:t xml:space="preserve">the southern portion remained </w:t>
       </w:r>
       <w:r>
         <w:rPr>
           <w:rFonts w:asciiTheme="minorHAnsi" w:hAnsiTheme="minorHAnsi" w:cstheme="minorHAnsi"/>
         </w:rPr>
         <w:lastRenderedPageBreak/>
-        <w:t>no-</w:t>
-      </w:r>
-      <w:r>
-        <w:rPr>
-          <w:rFonts w:asciiTheme="minorHAnsi" w:hAnsiTheme="minorHAnsi" w:cstheme="minorHAnsi"/>
-        </w:rPr>
-        <w:t>take zone. In 1995, all of Abore Reef</w:t>
+        <w:t>a no-</w:t>
+      </w:r>
+      <w:r>
+        <w:rPr>
+          <w:rFonts w:asciiTheme="minorHAnsi" w:hAnsiTheme="minorHAnsi" w:cstheme="minorHAnsi"/>
+        </w:rPr>
+        <w:t xml:space="preserve">take zone. </w:t>
+      </w:r>
+      <w:r>
+        <w:rPr>
+          <w:rFonts w:asciiTheme="minorHAnsi" w:hAnsiTheme="minorHAnsi" w:cstheme="minorHAnsi"/>
+        </w:rPr>
+        <w:t xml:space="preserve">During this time, the overall numbers of fishes on the reef declined almost universally across both the protected and fished areas, most likely due to intensive fishing on the unprotected area of the reef. </w:t>
+      </w:r>
+      <w:r>
+        <w:rPr>
+          <w:rFonts w:asciiTheme="minorHAnsi" w:hAnsiTheme="minorHAnsi" w:cstheme="minorHAnsi"/>
+        </w:rPr>
+        <w:t xml:space="preserve">In 1995, all of </w:t>
+      </w:r>
+      <w:proofErr w:type="spellStart"/>
+      <w:r>
+        <w:rPr>
+          <w:rFonts w:asciiTheme="minorHAnsi" w:hAnsiTheme="minorHAnsi" w:cstheme="minorHAnsi"/>
+        </w:rPr>
+        <w:t>Abore</w:t>
+      </w:r>
+      <w:proofErr w:type="spellEnd"/>
+      <w:r>
+        <w:rPr>
+          <w:rFonts w:asciiTheme="minorHAnsi" w:hAnsiTheme="minorHAnsi" w:cstheme="minorHAnsi"/>
+        </w:rPr>
+        <w:t xml:space="preserve"> Reef</w:t>
       </w:r>
       <w:r>
         <w:rPr>
@@ -3890,148 +3404,131 @@
         </w:rPr>
         <w:t xml:space="preserve"> was again closed to fishing.  </w:t>
       </w:r>
-      <w:commentRangeStart w:id="100"/>
-      <w:r>
-        <w:rPr>
-          <w:rFonts w:asciiTheme="minorHAnsi" w:hAnsiTheme="minorHAnsi" w:cstheme="minorHAnsi"/>
-        </w:rPr>
-        <w:t xml:space="preserve">Meanwhile, the </w:t>
-      </w:r>
-      <w:ins w:id="101" w:author="Kirsten Grorud-Colvert" w:date="2012-01-19T10:01:00Z">
-        <w:r>
-          <w:rPr>
-            <w:rFonts w:asciiTheme="minorHAnsi" w:hAnsiTheme="minorHAnsi" w:cstheme="minorHAnsi"/>
-          </w:rPr>
-          <w:t xml:space="preserve">overall </w:t>
-        </w:r>
-      </w:ins>
-      <w:del w:id="102" w:author="Kirsten Grorud-Colvert" w:date="2012-01-19T09:59:00Z">
-        <w:r>
-          <w:rPr>
-            <w:rFonts w:asciiTheme="minorHAnsi" w:hAnsiTheme="minorHAnsi" w:cstheme="minorHAnsi"/>
-          </w:rPr>
-          <w:delText xml:space="preserve">overall density </w:delText>
-        </w:r>
-      </w:del>
-      <w:ins w:id="103" w:author="Kirsten Grorud-Colvert" w:date="2012-01-19T09:59:00Z">
-        <w:r>
-          <w:rPr>
-            <w:rFonts w:asciiTheme="minorHAnsi" w:hAnsiTheme="minorHAnsi" w:cstheme="minorHAnsi"/>
-          </w:rPr>
-          <w:t xml:space="preserve">numbers </w:t>
-        </w:r>
-      </w:ins>
-      <w:r>
-        <w:rPr>
-          <w:rFonts w:asciiTheme="minorHAnsi" w:hAnsiTheme="minorHAnsi" w:cstheme="minorHAnsi"/>
-        </w:rPr>
-        <w:t xml:space="preserve">of fishes on </w:t>
-      </w:r>
-      <w:r>
-        <w:rPr>
-          <w:rFonts w:asciiTheme="minorHAnsi" w:hAnsiTheme="minorHAnsi" w:cstheme="minorHAnsi"/>
-        </w:rPr>
-        <w:t>the reef</w:t>
-      </w:r>
-      <w:r>
-        <w:rPr>
-          <w:rFonts w:asciiTheme="minorHAnsi" w:hAnsiTheme="minorHAnsi" w:cstheme="minorHAnsi"/>
-        </w:rPr>
-        <w:t xml:space="preserve"> had declined almost universally across both the protected and fished areas from 1993 to 1995, most likely due to </w:t>
-      </w:r>
-      <w:del w:id="104" w:author="Kirsten Grorud-Colvert" w:date="2012-01-19T10:01:00Z">
-        <w:r>
-          <w:rPr>
-            <w:rFonts w:asciiTheme="minorHAnsi" w:hAnsiTheme="minorHAnsi" w:cstheme="minorHAnsi"/>
-          </w:rPr>
-          <w:delText xml:space="preserve">high </w:delText>
-        </w:r>
-      </w:del>
-      <w:ins w:id="105" w:author="Kirsten Grorud-Colvert" w:date="2012-01-19T10:01:00Z">
-        <w:r>
-          <w:rPr>
-            <w:rFonts w:asciiTheme="minorHAnsi" w:hAnsiTheme="minorHAnsi" w:cstheme="minorHAnsi"/>
-          </w:rPr>
-          <w:t xml:space="preserve">intensive </w:t>
-        </w:r>
-      </w:ins>
-      <w:r>
-        <w:rPr>
-          <w:rFonts w:asciiTheme="minorHAnsi" w:hAnsiTheme="minorHAnsi" w:cstheme="minorHAnsi"/>
-        </w:rPr>
-        <w:t xml:space="preserve">fishing </w:t>
-      </w:r>
-      <w:del w:id="106" w:author="Kirsten Grorud-Colvert" w:date="2012-01-19T10:01:00Z">
-        <w:r>
-          <w:rPr>
-            <w:rFonts w:asciiTheme="minorHAnsi" w:hAnsiTheme="minorHAnsi" w:cstheme="minorHAnsi"/>
-          </w:rPr>
-          <w:delText xml:space="preserve">pressure </w:delText>
-        </w:r>
-      </w:del>
-      <w:r>
-        <w:rPr>
-          <w:rFonts w:asciiTheme="minorHAnsi" w:hAnsiTheme="minorHAnsi" w:cstheme="minorHAnsi"/>
-        </w:rPr>
-        <w:t xml:space="preserve">on the unprotected area of the reef. However, in the area that remained protected for those two years, the </w:t>
-      </w:r>
-      <w:del w:id="107" w:author="Kirsten Grorud-Colvert" w:date="2012-01-19T10:01:00Z">
-        <w:r>
-          <w:rPr>
-            <w:rFonts w:asciiTheme="minorHAnsi" w:hAnsiTheme="minorHAnsi" w:cstheme="minorHAnsi"/>
-          </w:rPr>
-          <w:delText xml:space="preserve">density </w:delText>
-        </w:r>
-      </w:del>
-      <w:ins w:id="108" w:author="Kirsten Grorud-Colvert" w:date="2012-01-19T10:01:00Z">
-        <w:r>
-          <w:rPr>
-            <w:rFonts w:asciiTheme="minorHAnsi" w:hAnsiTheme="minorHAnsi" w:cstheme="minorHAnsi"/>
-          </w:rPr>
-          <w:t xml:space="preserve">numbers </w:t>
-        </w:r>
-      </w:ins>
+      <w:r>
+        <w:rPr>
+          <w:rFonts w:asciiTheme="minorHAnsi" w:hAnsiTheme="minorHAnsi" w:cstheme="minorHAnsi"/>
+        </w:rPr>
+        <w:t>After the full closure, scientists found that</w:t>
+      </w:r>
+      <w:r>
+        <w:rPr>
+          <w:rFonts w:asciiTheme="minorHAnsi" w:hAnsiTheme="minorHAnsi" w:cstheme="minorHAnsi"/>
+        </w:rPr>
+        <w:t xml:space="preserve"> the area that remained </w:t>
+      </w:r>
+      <w:r>
+        <w:rPr>
+          <w:rFonts w:asciiTheme="minorHAnsi" w:hAnsiTheme="minorHAnsi" w:cstheme="minorHAnsi"/>
+        </w:rPr>
+        <w:t xml:space="preserve">fully </w:t>
+      </w:r>
+      <w:r>
+        <w:rPr>
+          <w:rFonts w:asciiTheme="minorHAnsi" w:hAnsiTheme="minorHAnsi" w:cstheme="minorHAnsi"/>
+        </w:rPr>
+        <w:t>protected for those two years</w:t>
+      </w:r>
+      <w:r>
+        <w:rPr>
+          <w:rFonts w:asciiTheme="minorHAnsi" w:hAnsiTheme="minorHAnsi" w:cstheme="minorHAnsi"/>
+        </w:rPr>
+        <w:t xml:space="preserve"> had smaller declines than the fished sites</w:t>
+      </w:r>
+      <w:r>
+        <w:rPr>
+          <w:rFonts w:asciiTheme="minorHAnsi" w:hAnsiTheme="minorHAnsi" w:cstheme="minorHAnsi"/>
+        </w:rPr>
+        <w:t>.  T</w:t>
+      </w:r>
+      <w:r>
+        <w:rPr>
+          <w:rFonts w:asciiTheme="minorHAnsi" w:hAnsiTheme="minorHAnsi" w:cstheme="minorHAnsi"/>
+        </w:rPr>
+        <w:t xml:space="preserve">he </w:t>
+      </w:r>
+      <w:r>
+        <w:rPr>
+          <w:rFonts w:asciiTheme="minorHAnsi" w:hAnsiTheme="minorHAnsi" w:cstheme="minorHAnsi"/>
+        </w:rPr>
+        <w:t xml:space="preserve">numbers </w:t>
+      </w:r>
       <w:r>
         <w:rPr>
           <w:rFonts w:asciiTheme="minorHAnsi" w:hAnsiTheme="minorHAnsi" w:cstheme="minorHAnsi"/>
         </w:rPr>
         <w:t xml:space="preserve">of fishes </w:t>
       </w:r>
-      <w:del w:id="109" w:author="Kirsten Grorud-Colvert" w:date="2012-01-19T10:01:00Z">
-        <w:r>
-          <w:rPr>
-            <w:rFonts w:asciiTheme="minorHAnsi" w:hAnsiTheme="minorHAnsi" w:cstheme="minorHAnsi"/>
-          </w:rPr>
-          <w:delText xml:space="preserve">was </w:delText>
-        </w:r>
-      </w:del>
-      <w:ins w:id="110" w:author="Kirsten Grorud-Colvert" w:date="2012-01-19T10:01:00Z">
-        <w:r>
-          <w:rPr>
-            <w:rFonts w:asciiTheme="minorHAnsi" w:hAnsiTheme="minorHAnsi" w:cstheme="minorHAnsi"/>
-          </w:rPr>
-          <w:t xml:space="preserve">were </w:t>
-        </w:r>
-      </w:ins>
-      <w:r>
-        <w:rPr>
-          <w:rFonts w:asciiTheme="minorHAnsi" w:hAnsiTheme="minorHAnsi" w:cstheme="minorHAnsi"/>
-        </w:rPr>
-        <w:t>higher across almost all levels of the food web,</w:t>
-      </w:r>
-      <w:commentRangeEnd w:id="100"/>
-      <w:r>
-        <w:rPr>
-          <w:rStyle w:val="CommentReference"/>
-          <w:rFonts w:ascii="Calibri" w:eastAsia="Calibri" w:hAnsi="Calibri"/>
-        </w:rPr>
-        <w:commentReference w:id="100"/>
-      </w:r>
-      <w:r>
-        <w:rPr>
-          <w:rFonts w:asciiTheme="minorHAnsi" w:hAnsiTheme="minorHAnsi" w:cstheme="minorHAnsi"/>
-        </w:rPr>
-        <w:t xml:space="preserve"> with significantly greater numbers of fish that eat plants (herbivores), fish that eat prey like urchins and crabs (macrocarnivores), and fish that eat primarily other fish (piscivores). Abore Reef is an important reminder that isolated areas can be very sensitive to fishing pressure, and that marine reserves are most effective when they cover larger areas for longer periods of time.</w:t>
+      <w:r>
+        <w:rPr>
+          <w:rFonts w:asciiTheme="minorHAnsi" w:hAnsiTheme="minorHAnsi" w:cstheme="minorHAnsi"/>
+        </w:rPr>
+        <w:t xml:space="preserve">were </w:t>
+      </w:r>
+      <w:r>
+        <w:rPr>
+          <w:rFonts w:asciiTheme="minorHAnsi" w:hAnsiTheme="minorHAnsi" w:cstheme="minorHAnsi"/>
+        </w:rPr>
+        <w:t>higher across almost all levels of the food web, with significantly greater numbers of fish that eat plants (herbivores), fish that eat prey like urchins and crabs (</w:t>
+      </w:r>
+      <w:proofErr w:type="spellStart"/>
+      <w:r>
+        <w:rPr>
+          <w:rFonts w:asciiTheme="minorHAnsi" w:hAnsiTheme="minorHAnsi" w:cstheme="minorHAnsi"/>
+        </w:rPr>
+        <w:t>macrocarnivores</w:t>
+      </w:r>
+      <w:proofErr w:type="spellEnd"/>
+      <w:r>
+        <w:rPr>
+          <w:rFonts w:asciiTheme="minorHAnsi" w:hAnsiTheme="minorHAnsi" w:cstheme="minorHAnsi"/>
+        </w:rPr>
+        <w:t>), and fish that eat primarily other fish (</w:t>
+      </w:r>
+      <w:proofErr w:type="spellStart"/>
+      <w:r>
+        <w:rPr>
+          <w:rFonts w:asciiTheme="minorHAnsi" w:hAnsiTheme="minorHAnsi" w:cstheme="minorHAnsi"/>
+        </w:rPr>
+        <w:t>piscivores</w:t>
+      </w:r>
+      <w:proofErr w:type="spellEnd"/>
+      <w:r>
+        <w:rPr>
+          <w:rFonts w:asciiTheme="minorHAnsi" w:hAnsiTheme="minorHAnsi" w:cstheme="minorHAnsi"/>
+        </w:rPr>
+        <w:t xml:space="preserve">). </w:t>
+      </w:r>
+      <w:proofErr w:type="spellStart"/>
+      <w:r>
+        <w:rPr>
+          <w:rFonts w:asciiTheme="minorHAnsi" w:hAnsiTheme="minorHAnsi" w:cstheme="minorHAnsi"/>
+        </w:rPr>
+        <w:t>Abore</w:t>
+      </w:r>
+      <w:proofErr w:type="spellEnd"/>
+      <w:r>
+        <w:rPr>
+          <w:rFonts w:asciiTheme="minorHAnsi" w:hAnsiTheme="minorHAnsi" w:cstheme="minorHAnsi"/>
+        </w:rPr>
+        <w:t xml:space="preserve"> Reef is an important reminder that </w:t>
+      </w:r>
+      <w:r>
+        <w:rPr>
+          <w:rFonts w:asciiTheme="minorHAnsi" w:hAnsiTheme="minorHAnsi" w:cstheme="minorHAnsi"/>
+        </w:rPr>
+        <w:t xml:space="preserve">even </w:t>
+      </w:r>
+      <w:r>
+        <w:rPr>
+          <w:rFonts w:asciiTheme="minorHAnsi" w:hAnsiTheme="minorHAnsi" w:cstheme="minorHAnsi"/>
+        </w:rPr>
+        <w:t xml:space="preserve">isolated areas can be very sensitive to fishing pressure, and that marine reserves are most effective when </w:t>
+      </w:r>
+      <w:r>
+        <w:rPr>
+          <w:rFonts w:asciiTheme="minorHAnsi" w:hAnsiTheme="minorHAnsi" w:cstheme="minorHAnsi"/>
+        </w:rPr>
+        <w:t>they are permanently protected.</w:t>
       </w:r>
     </w:p>
     <w:p>
@@ -4056,7 +3553,39 @@
           <w:rFonts w:asciiTheme="minorHAnsi" w:hAnsiTheme="minorHAnsi" w:cstheme="minorHAnsi"/>
           <w:i/>
         </w:rPr>
-        <w:t>The study also showed a dramatic decline in the family Acanthuridae (surgeonfishes), possibly because one of the most sought-after species also has a large home range and probably left t</w:t>
+        <w:t xml:space="preserve">The study also showed a dramatic decline in the family </w:t>
+      </w:r>
+      <w:proofErr w:type="spellStart"/>
+      <w:r>
+        <w:rPr>
+          <w:rFonts w:asciiTheme="minorHAnsi" w:hAnsiTheme="minorHAnsi" w:cstheme="minorHAnsi"/>
+          <w:i/>
+        </w:rPr>
+        <w:t>Acanthuridae</w:t>
+      </w:r>
+      <w:proofErr w:type="spellEnd"/>
+      <w:r>
+        <w:rPr>
+          <w:rFonts w:asciiTheme="minorHAnsi" w:hAnsiTheme="minorHAnsi" w:cstheme="minorHAnsi"/>
+          <w:i/>
+        </w:rPr>
+        <w:t xml:space="preserve"> (</w:t>
+      </w:r>
+      <w:proofErr w:type="spellStart"/>
+      <w:r>
+        <w:rPr>
+          <w:rFonts w:asciiTheme="minorHAnsi" w:hAnsiTheme="minorHAnsi" w:cstheme="minorHAnsi"/>
+          <w:i/>
+        </w:rPr>
+        <w:t>surgeonfishes</w:t>
+      </w:r>
+      <w:proofErr w:type="spellEnd"/>
+      <w:r>
+        <w:rPr>
+          <w:rFonts w:asciiTheme="minorHAnsi" w:hAnsiTheme="minorHAnsi" w:cstheme="minorHAnsi"/>
+          <w:i/>
+        </w:rPr>
+        <w:t>), possibly because one of the most sought-after species also has a large home range and probably left t</w:t>
       </w:r>
       <w:r>
         <w:rPr>
@@ -4075,11 +3604,19 @@
           <w:rFonts w:asciiTheme="minorHAnsi" w:hAnsiTheme="minorHAnsi" w:cstheme="minorHAnsi"/>
         </w:rPr>
       </w:pPr>
-      <w:r>
-        <w:rPr>
-          <w:rFonts w:asciiTheme="minorHAnsi" w:hAnsiTheme="minorHAnsi" w:cstheme="minorHAnsi"/>
-        </w:rPr>
-        <w:t xml:space="preserve">Mandu Sanctuary Zone, </w:t>
+      <w:proofErr w:type="spellStart"/>
+      <w:r>
+        <w:rPr>
+          <w:rFonts w:asciiTheme="minorHAnsi" w:hAnsiTheme="minorHAnsi" w:cstheme="minorHAnsi"/>
+        </w:rPr>
+        <w:t>Mandu</w:t>
+      </w:r>
+      <w:proofErr w:type="spellEnd"/>
+      <w:r>
+        <w:rPr>
+          <w:rFonts w:asciiTheme="minorHAnsi" w:hAnsiTheme="minorHAnsi" w:cstheme="minorHAnsi"/>
+        </w:rPr>
+        <w:t xml:space="preserve"> Sanctuary Zone, </w:t>
       </w:r>
       <w:r>
         <w:rPr>
@@ -4139,7 +3676,7 @@
         </w:rPr>
         <w:t xml:space="preserve"> In over 65% of the park, however, recreational fishing is </w:t>
       </w:r>
-      <w:ins w:id="111" w:author="Kirsten Grorud-Colvert" w:date="2012-01-19T10:05:00Z">
+      <w:ins w:id="2" w:author="Kirsten Grorud-Colvert" w:date="2012-01-19T10:05:00Z">
         <w:r>
           <w:rPr>
             <w:rFonts w:asciiTheme="minorHAnsi" w:hAnsiTheme="minorHAnsi" w:cstheme="minorHAnsi"/>
@@ -4159,7 +3696,7 @@
         </w:rPr>
         <w:t xml:space="preserve">wed </w:t>
       </w:r>
-      <w:del w:id="112" w:author="Kirsten Grorud-Colvert" w:date="2012-01-19T10:04:00Z">
+      <w:del w:id="3" w:author="Kirsten Grorud-Colvert" w:date="2012-01-19T10:04:00Z">
         <w:r>
           <w:rPr>
             <w:rFonts w:asciiTheme="minorHAnsi" w:hAnsiTheme="minorHAnsi" w:cstheme="minorHAnsi"/>
@@ -4167,7 +3704,7 @@
           <w:delText xml:space="preserve">and </w:delText>
         </w:r>
       </w:del>
-      <w:ins w:id="113" w:author="Kirsten Grorud-Colvert" w:date="2012-01-19T10:04:00Z">
+      <w:ins w:id="4" w:author="Kirsten Grorud-Colvert" w:date="2012-01-19T10:04:00Z">
         <w:r>
           <w:rPr>
             <w:rFonts w:asciiTheme="minorHAnsi" w:hAnsiTheme="minorHAnsi" w:cstheme="minorHAnsi"/>
@@ -4181,7 +3718,7 @@
         </w:rPr>
         <w:t>target</w:t>
       </w:r>
-      <w:del w:id="114" w:author="Kirsten Grorud-Colvert" w:date="2012-01-19T10:04:00Z">
+      <w:del w:id="5" w:author="Kirsten Grorud-Colvert" w:date="2012-01-19T10:04:00Z">
         <w:r>
           <w:rPr>
             <w:rFonts w:asciiTheme="minorHAnsi" w:hAnsiTheme="minorHAnsi" w:cstheme="minorHAnsi"/>
@@ -4211,9 +3748,23 @@
         <w:rPr>
           <w:rFonts w:asciiTheme="minorHAnsi" w:hAnsiTheme="minorHAnsi" w:cstheme="minorHAnsi"/>
         </w:rPr>
-        <w:t xml:space="preserve">e emperor family (Lethrinidae). </w:t>
-      </w:r>
-      <w:ins w:id="115" w:author="Kirsten Grorud-Colvert" w:date="2012-01-19T10:06:00Z">
+        <w:t>e emperor family (</w:t>
+      </w:r>
+      <w:proofErr w:type="spellStart"/>
+      <w:r>
+        <w:rPr>
+          <w:rFonts w:asciiTheme="minorHAnsi" w:hAnsiTheme="minorHAnsi" w:cstheme="minorHAnsi"/>
+        </w:rPr>
+        <w:t>Lethrinidae</w:t>
+      </w:r>
+      <w:proofErr w:type="spellEnd"/>
+      <w:r>
+        <w:rPr>
+          <w:rFonts w:asciiTheme="minorHAnsi" w:hAnsiTheme="minorHAnsi" w:cstheme="minorHAnsi"/>
+        </w:rPr>
+        <w:t xml:space="preserve">). </w:t>
+      </w:r>
+      <w:ins w:id="6" w:author="Kirsten Grorud-Colvert" w:date="2012-01-19T10:06:00Z">
         <w:r>
           <w:rPr>
             <w:rFonts w:asciiTheme="minorHAnsi" w:hAnsiTheme="minorHAnsi" w:cstheme="minorHAnsi"/>
@@ -4221,15 +3772,29 @@
           <w:t>In</w:t>
         </w:r>
       </w:ins>
-      <w:ins w:id="116" w:author="Kirsten Grorud-Colvert" w:date="2012-01-19T10:05:00Z">
-        <w:r>
-          <w:rPr>
-            <w:rFonts w:asciiTheme="minorHAnsi" w:hAnsiTheme="minorHAnsi" w:cstheme="minorHAnsi"/>
-          </w:rPr>
-          <w:t xml:space="preserve"> the Mandu Sanctuary Zone</w:t>
+      <w:ins w:id="7" w:author="Kirsten Grorud-Colvert" w:date="2012-01-19T10:05:00Z">
+        <w:r>
+          <w:rPr>
+            <w:rFonts w:asciiTheme="minorHAnsi" w:hAnsiTheme="minorHAnsi" w:cstheme="minorHAnsi"/>
+          </w:rPr>
+          <w:t xml:space="preserve"> the </w:t>
+        </w:r>
+        <w:proofErr w:type="spellStart"/>
+        <w:r>
+          <w:rPr>
+            <w:rFonts w:asciiTheme="minorHAnsi" w:hAnsiTheme="minorHAnsi" w:cstheme="minorHAnsi"/>
+          </w:rPr>
+          <w:t>Mandu</w:t>
+        </w:r>
+        <w:proofErr w:type="spellEnd"/>
+        <w:r>
+          <w:rPr>
+            <w:rFonts w:asciiTheme="minorHAnsi" w:hAnsiTheme="minorHAnsi" w:cstheme="minorHAnsi"/>
+          </w:rPr>
+          <w:t xml:space="preserve"> Sanctuary Zone</w:t>
         </w:r>
       </w:ins>
-      <w:ins w:id="117" w:author="Kirsten Grorud-Colvert" w:date="2012-01-19T10:06:00Z">
+      <w:ins w:id="8" w:author="Kirsten Grorud-Colvert" w:date="2012-01-19T10:06:00Z">
         <w:r>
           <w:rPr>
             <w:rFonts w:asciiTheme="minorHAnsi" w:hAnsiTheme="minorHAnsi" w:cstheme="minorHAnsi"/>
@@ -4249,7 +3814,7 @@
         </w:rPr>
         <w:t xml:space="preserve"> that </w:t>
       </w:r>
-      <w:del w:id="118" w:author="Kirsten Grorud-Colvert" w:date="2012-01-19T10:06:00Z">
+      <w:del w:id="9" w:author="Kirsten Grorud-Colvert" w:date="2012-01-19T10:06:00Z">
         <w:r>
           <w:rPr>
             <w:rFonts w:asciiTheme="minorHAnsi" w:hAnsiTheme="minorHAnsi" w:cstheme="minorHAnsi"/>
@@ -4285,7 +3850,21 @@
         <w:rPr>
           <w:rFonts w:asciiTheme="minorHAnsi" w:hAnsiTheme="minorHAnsi" w:cstheme="minorHAnsi"/>
         </w:rPr>
-        <w:t xml:space="preserve">the no-take Mandu Sanctuary Zone had </w:t>
+        <w:t xml:space="preserve">the no-take </w:t>
+      </w:r>
+      <w:proofErr w:type="spellStart"/>
+      <w:r>
+        <w:rPr>
+          <w:rFonts w:asciiTheme="minorHAnsi" w:hAnsiTheme="minorHAnsi" w:cstheme="minorHAnsi"/>
+        </w:rPr>
+        <w:t>Mandu</w:t>
+      </w:r>
+      <w:proofErr w:type="spellEnd"/>
+      <w:r>
+        <w:rPr>
+          <w:rFonts w:asciiTheme="minorHAnsi" w:hAnsiTheme="minorHAnsi" w:cstheme="minorHAnsi"/>
+        </w:rPr>
+        <w:t xml:space="preserve"> Sanctuary Zone had </w:t>
       </w:r>
       <w:r>
         <w:rPr>
@@ -4347,7 +3926,7 @@
         </w:rPr>
         <w:t xml:space="preserve">supports the idea that </w:t>
       </w:r>
-      <w:del w:id="119" w:author="Kirsten Grorud-Colvert" w:date="2012-01-19T10:09:00Z">
+      <w:del w:id="10" w:author="Kirsten Grorud-Colvert" w:date="2012-01-19T10:09:00Z">
         <w:r>
           <w:rPr>
             <w:rFonts w:asciiTheme="minorHAnsi" w:hAnsiTheme="minorHAnsi" w:cstheme="minorHAnsi"/>
@@ -4355,7 +3934,7 @@
           <w:delText xml:space="preserve">establishing </w:delText>
         </w:r>
       </w:del>
-      <w:del w:id="120" w:author="Kirsten Grorud-Colvert" w:date="2012-01-19T10:07:00Z">
+      <w:del w:id="11" w:author="Kirsten Grorud-Colvert" w:date="2012-01-19T10:07:00Z">
         <w:r>
           <w:rPr>
             <w:rFonts w:asciiTheme="minorHAnsi" w:hAnsiTheme="minorHAnsi" w:cstheme="minorHAnsi"/>
@@ -4369,7 +3948,7 @@
         </w:rPr>
         <w:t xml:space="preserve">no-take zones </w:t>
       </w:r>
-      <w:del w:id="121" w:author="Kirsten Grorud-Colvert" w:date="2012-01-19T10:07:00Z">
+      <w:del w:id="12" w:author="Kirsten Grorud-Colvert" w:date="2012-01-19T10:07:00Z">
         <w:r>
           <w:rPr>
             <w:rFonts w:asciiTheme="minorHAnsi" w:hAnsiTheme="minorHAnsi" w:cstheme="minorHAnsi"/>
@@ -4377,7 +3956,7 @@
           <w:delText xml:space="preserve">around </w:delText>
         </w:r>
       </w:del>
-      <w:ins w:id="122" w:author="Kirsten Grorud-Colvert" w:date="2012-01-19T10:07:00Z">
+      <w:ins w:id="13" w:author="Kirsten Grorud-Colvert" w:date="2012-01-19T10:07:00Z">
         <w:r>
           <w:rPr>
             <w:rFonts w:asciiTheme="minorHAnsi" w:hAnsiTheme="minorHAnsi" w:cstheme="minorHAnsi"/>
@@ -4385,7 +3964,7 @@
           <w:t xml:space="preserve">can lead to greater benefits </w:t>
         </w:r>
       </w:ins>
-      <w:ins w:id="123" w:author="Kirsten Grorud-Colvert" w:date="2012-01-19T10:08:00Z">
+      <w:ins w:id="14" w:author="Kirsten Grorud-Colvert" w:date="2012-01-19T10:08:00Z">
         <w:r>
           <w:rPr>
             <w:rFonts w:asciiTheme="minorHAnsi" w:hAnsiTheme="minorHAnsi" w:cstheme="minorHAnsi"/>
@@ -4405,7 +3984,7 @@
           <w:t xml:space="preserve"> </w:t>
         </w:r>
       </w:ins>
-      <w:ins w:id="124" w:author="Kirsten Grorud-Colvert" w:date="2012-01-19T10:07:00Z">
+      <w:ins w:id="15" w:author="Kirsten Grorud-Colvert" w:date="2012-01-19T10:07:00Z">
         <w:r>
           <w:rPr>
             <w:rFonts w:asciiTheme="minorHAnsi" w:hAnsiTheme="minorHAnsi" w:cstheme="minorHAnsi"/>
@@ -4413,7 +3992,7 @@
           <w:t xml:space="preserve">than </w:t>
         </w:r>
       </w:ins>
-      <w:ins w:id="125" w:author="Kirsten Grorud-Colvert" w:date="2012-01-19T10:08:00Z">
+      <w:ins w:id="16" w:author="Kirsten Grorud-Colvert" w:date="2012-01-19T10:08:00Z">
         <w:r>
           <w:rPr>
             <w:rFonts w:asciiTheme="minorHAnsi" w:hAnsiTheme="minorHAnsi" w:cstheme="minorHAnsi"/>
@@ -4421,7 +4000,7 @@
           <w:t>if the sites were only partially protected</w:t>
         </w:r>
       </w:ins>
-      <w:del w:id="126" w:author="Kirsten Grorud-Colvert" w:date="2012-01-19T10:08:00Z">
+      <w:del w:id="17" w:author="Kirsten Grorud-Colvert" w:date="2012-01-19T10:08:00Z">
         <w:r>
           <w:rPr>
             <w:rFonts w:asciiTheme="minorHAnsi" w:hAnsiTheme="minorHAnsi" w:cstheme="minorHAnsi"/>
@@ -4469,11 +4048,19 @@
           <w:rFonts w:asciiTheme="minorHAnsi" w:hAnsiTheme="minorHAnsi" w:cstheme="minorHAnsi"/>
         </w:rPr>
       </w:pPr>
-      <w:r>
-        <w:rPr>
-          <w:rFonts w:asciiTheme="minorHAnsi" w:hAnsiTheme="minorHAnsi" w:cstheme="minorHAnsi"/>
-        </w:rPr>
-        <w:t xml:space="preserve">Kisite Marine </w:t>
+      <w:proofErr w:type="spellStart"/>
+      <w:r>
+        <w:rPr>
+          <w:rFonts w:asciiTheme="minorHAnsi" w:hAnsiTheme="minorHAnsi" w:cstheme="minorHAnsi"/>
+        </w:rPr>
+        <w:t>Kisite</w:t>
+      </w:r>
+      <w:proofErr w:type="spellEnd"/>
+      <w:r>
+        <w:rPr>
+          <w:rFonts w:asciiTheme="minorHAnsi" w:hAnsiTheme="minorHAnsi" w:cstheme="minorHAnsi"/>
+        </w:rPr>
+        <w:t xml:space="preserve"> Marine </w:t>
       </w:r>
       <w:r>
         <w:rPr>
@@ -4496,7 +4083,7 @@
           <w:rFonts w:asciiTheme="minorHAnsi" w:hAnsiTheme="minorHAnsi" w:cstheme="minorHAnsi"/>
           <w:bCs/>
         </w:rPr>
-        <w:pPrChange w:id="127" w:author="Tully Rohrer" w:date="2012-01-13T09:45:00Z">
+        <w:pPrChange w:id="18" w:author="Tully Rohrer" w:date="2012-01-13T09:45:00Z">
           <w:pPr>
             <w:pStyle w:val="NormalWeb"/>
             <w:shd w:val="clear" w:color="auto" w:fill="FFFFFF"/>
@@ -4530,6 +4117,7 @@
       <w:r>
         <w:fldChar w:fldCharType="separate"/>
       </w:r>
+      <w:proofErr w:type="spellStart"/>
       <w:r>
         <w:rPr>
           <w:rStyle w:val="Hyperlink"/>
@@ -4539,7 +4127,19 @@
           <w:szCs w:val="24"/>
           <w:u w:val="none"/>
         </w:rPr>
-        <w:t>Kisite Marine National Park</w:t>
+        <w:t>Kisite</w:t>
+      </w:r>
+      <w:proofErr w:type="spellEnd"/>
+      <w:r>
+        <w:rPr>
+          <w:rStyle w:val="Hyperlink"/>
+          <w:rFonts w:asciiTheme="minorHAnsi" w:hAnsiTheme="minorHAnsi" w:cstheme="minorHAnsi"/>
+          <w:color w:val="auto"/>
+          <w:sz w:val="24"/>
+          <w:szCs w:val="24"/>
+          <w:u w:val="none"/>
+        </w:rPr>
+        <w:t xml:space="preserve"> Marine National Park</w:t>
       </w:r>
       <w:r>
         <w:fldChar w:fldCharType="end"/>
@@ -4575,7 +4175,25 @@
           <w:sz w:val="24"/>
           <w:szCs w:val="24"/>
         </w:rPr>
-        <w:t xml:space="preserve">study assessed the effectiveness of the Kisite marine reserve and the </w:t>
+        <w:t xml:space="preserve">study assessed the effectiveness of the </w:t>
+      </w:r>
+      <w:proofErr w:type="spellStart"/>
+      <w:r>
+        <w:rPr>
+          <w:rFonts w:asciiTheme="minorHAnsi" w:hAnsiTheme="minorHAnsi" w:cstheme="minorHAnsi"/>
+          <w:sz w:val="24"/>
+          <w:szCs w:val="24"/>
+        </w:rPr>
+        <w:t>Kisite</w:t>
+      </w:r>
+      <w:proofErr w:type="spellEnd"/>
+      <w:r>
+        <w:rPr>
+          <w:rFonts w:asciiTheme="minorHAnsi" w:hAnsiTheme="minorHAnsi" w:cstheme="minorHAnsi"/>
+          <w:sz w:val="24"/>
+          <w:szCs w:val="24"/>
+        </w:rPr>
+        <w:t xml:space="preserve"> marine reserve and the </w:t>
       </w:r>
       <w:r>
         <w:rPr>
@@ -4585,15 +4203,25 @@
         </w:rPr>
         <w:t xml:space="preserve">Tanzanian </w:t>
       </w:r>
-      <w:r>
-        <w:rPr>
-          <w:rFonts w:asciiTheme="minorHAnsi" w:hAnsiTheme="minorHAnsi" w:cstheme="minorHAnsi"/>
-          <w:sz w:val="24"/>
-          <w:szCs w:val="24"/>
-        </w:rPr>
-        <w:t xml:space="preserve">Mtang’ata fished </w:t>
-      </w:r>
-      <w:del w:id="128" w:author="Kirsten Grorud-Colvert" w:date="2012-01-19T10:09:00Z">
+      <w:proofErr w:type="spellStart"/>
+      <w:r>
+        <w:rPr>
+          <w:rFonts w:asciiTheme="minorHAnsi" w:hAnsiTheme="minorHAnsi" w:cstheme="minorHAnsi"/>
+          <w:sz w:val="24"/>
+          <w:szCs w:val="24"/>
+        </w:rPr>
+        <w:t>Mtang’ata</w:t>
+      </w:r>
+      <w:proofErr w:type="spellEnd"/>
+      <w:r>
+        <w:rPr>
+          <w:rFonts w:asciiTheme="minorHAnsi" w:hAnsiTheme="minorHAnsi" w:cstheme="minorHAnsi"/>
+          <w:sz w:val="24"/>
+          <w:szCs w:val="24"/>
+        </w:rPr>
+        <w:t xml:space="preserve"> fished </w:t>
+      </w:r>
+      <w:del w:id="19" w:author="Kirsten Grorud-Colvert" w:date="2012-01-19T10:09:00Z">
         <w:r>
           <w:rPr>
             <w:rFonts w:asciiTheme="minorHAnsi" w:hAnsiTheme="minorHAnsi" w:cstheme="minorHAnsi"/>
@@ -4603,7 +4231,7 @@
           <w:delText xml:space="preserve">MPA </w:delText>
         </w:r>
       </w:del>
-      <w:ins w:id="129" w:author="Kirsten Grorud-Colvert" w:date="2012-01-19T10:09:00Z">
+      <w:ins w:id="20" w:author="Kirsten Grorud-Colvert" w:date="2012-01-19T10:09:00Z">
         <w:r>
           <w:rPr>
             <w:rFonts w:asciiTheme="minorHAnsi" w:hAnsiTheme="minorHAnsi" w:cstheme="minorHAnsi"/>
@@ -4634,7 +4262,25 @@
             <w:sz w:val="24"/>
             <w:szCs w:val="24"/>
           </w:rPr>
-          <w:t xml:space="preserve">(MPA) </w:t>
+          <w:t>(</w:t>
+        </w:r>
+        <w:proofErr w:type="spellStart"/>
+        <w:r>
+          <w:rPr>
+            <w:rFonts w:asciiTheme="minorHAnsi" w:hAnsiTheme="minorHAnsi" w:cstheme="minorHAnsi"/>
+            <w:sz w:val="24"/>
+            <w:szCs w:val="24"/>
+          </w:rPr>
+          <w:t>MPA</w:t>
+        </w:r>
+        <w:proofErr w:type="spellEnd"/>
+        <w:r>
+          <w:rPr>
+            <w:rFonts w:asciiTheme="minorHAnsi" w:hAnsiTheme="minorHAnsi" w:cstheme="minorHAnsi"/>
+            <w:sz w:val="24"/>
+            <w:szCs w:val="24"/>
+          </w:rPr>
+          <w:t xml:space="preserve">) </w:t>
         </w:r>
       </w:ins>
       <w:r>
@@ -4645,7 +4291,7 @@
         </w:rPr>
         <w:t xml:space="preserve">by comparing </w:t>
       </w:r>
-      <w:ins w:id="130" w:author="Kirsten Grorud-Colvert" w:date="2012-01-19T10:10:00Z">
+      <w:ins w:id="21" w:author="Kirsten Grorud-Colvert" w:date="2012-01-19T10:10:00Z">
         <w:r>
           <w:rPr>
             <w:rFonts w:asciiTheme="minorHAnsi" w:hAnsiTheme="minorHAnsi" w:cstheme="minorHAnsi"/>
@@ -4663,7 +4309,7 @@
         </w:rPr>
         <w:t xml:space="preserve">similar types of habitat at both locations </w:t>
       </w:r>
-      <w:del w:id="131" w:author="Kirsten Grorud-Colvert" w:date="2012-01-19T10:10:00Z">
+      <w:del w:id="22" w:author="Kirsten Grorud-Colvert" w:date="2012-01-19T10:10:00Z">
         <w:r>
           <w:rPr>
             <w:rFonts w:asciiTheme="minorHAnsi" w:hAnsiTheme="minorHAnsi" w:cstheme="minorHAnsi"/>
@@ -4689,7 +4335,7 @@
         </w:rPr>
         <w:t xml:space="preserve">also </w:t>
       </w:r>
-      <w:del w:id="132" w:author="Kirsten Grorud-Colvert" w:date="2012-01-19T10:10:00Z">
+      <w:del w:id="23" w:author="Kirsten Grorud-Colvert" w:date="2012-01-19T10:10:00Z">
         <w:r>
           <w:rPr>
             <w:rFonts w:asciiTheme="minorHAnsi" w:hAnsiTheme="minorHAnsi" w:cstheme="minorHAnsi"/>
@@ -4699,7 +4345,7 @@
           <w:delText xml:space="preserve">with </w:delText>
         </w:r>
       </w:del>
-      <w:ins w:id="133" w:author="Kirsten Grorud-Colvert" w:date="2012-01-19T10:10:00Z">
+      <w:ins w:id="24" w:author="Kirsten Grorud-Colvert" w:date="2012-01-19T10:10:00Z">
         <w:r>
           <w:rPr>
             <w:rFonts w:asciiTheme="minorHAnsi" w:hAnsiTheme="minorHAnsi" w:cstheme="minorHAnsi"/>
@@ -4723,7 +4369,25 @@
           <w:sz w:val="24"/>
           <w:szCs w:val="24"/>
         </w:rPr>
-        <w:t xml:space="preserve">nearby unprotected reefs. The scientists determined that reduced use of destructive fishing gear in the fished MPA had successfully increased fish stocks and had kept ecological diversity the </w:t>
+        <w:t xml:space="preserve">nearby unprotected reefs. The scientists determined that reduced use of destructive fishing gear in the fished </w:t>
+      </w:r>
+      <w:proofErr w:type="spellStart"/>
+      <w:r>
+        <w:rPr>
+          <w:rFonts w:asciiTheme="minorHAnsi" w:hAnsiTheme="minorHAnsi" w:cstheme="minorHAnsi"/>
+          <w:sz w:val="24"/>
+          <w:szCs w:val="24"/>
+        </w:rPr>
+        <w:t>MPA</w:t>
+      </w:r>
+      <w:proofErr w:type="spellEnd"/>
+      <w:r>
+        <w:rPr>
+          <w:rFonts w:asciiTheme="minorHAnsi" w:hAnsiTheme="minorHAnsi" w:cstheme="minorHAnsi"/>
+          <w:sz w:val="24"/>
+          <w:szCs w:val="24"/>
+        </w:rPr>
+        <w:t xml:space="preserve"> had successfully increased fish stocks and had kept ecological diversity the </w:t>
       </w:r>
       <w:r>
         <w:rPr>
@@ -4755,7 +4419,25 @@
           <w:sz w:val="24"/>
           <w:szCs w:val="24"/>
         </w:rPr>
-        <w:t>t the marine reserve, fish biomass was 2.8 times greater than at the fished MPA and 11.6 times greater than in fully fished areas. The marine reserve also had higher fish diversity, with approximat</w:t>
+        <w:t xml:space="preserve">t the marine reserve, fish biomass was 2.8 times greater than at the fished </w:t>
+      </w:r>
+      <w:proofErr w:type="spellStart"/>
+      <w:r>
+        <w:rPr>
+          <w:rFonts w:asciiTheme="minorHAnsi" w:hAnsiTheme="minorHAnsi" w:cstheme="minorHAnsi"/>
+          <w:sz w:val="24"/>
+          <w:szCs w:val="24"/>
+        </w:rPr>
+        <w:t>MPA</w:t>
+      </w:r>
+      <w:proofErr w:type="spellEnd"/>
+      <w:r>
+        <w:rPr>
+          <w:rFonts w:asciiTheme="minorHAnsi" w:hAnsiTheme="minorHAnsi" w:cstheme="minorHAnsi"/>
+          <w:sz w:val="24"/>
+          <w:szCs w:val="24"/>
+        </w:rPr>
+        <w:t xml:space="preserve"> and 11.6 times greater than in fully fished areas. The marine reserve also had higher fish diversity, with approximat</w:t>
       </w:r>
       <w:r>
         <w:rPr>
@@ -4773,7 +4455,7 @@
         </w:rPr>
         <w:t xml:space="preserve"> 10 more fish species per </w:t>
       </w:r>
-      <w:ins w:id="134" w:author="Kirsten Grorud-Colvert" w:date="2012-01-19T10:11:00Z">
+      <w:ins w:id="25" w:author="Kirsten Grorud-Colvert" w:date="2012-01-19T10:11:00Z">
         <w:r>
           <w:rPr>
             <w:rFonts w:asciiTheme="minorHAnsi" w:hAnsiTheme="minorHAnsi" w:cstheme="minorHAnsi"/>
@@ -4791,7 +4473,7 @@
         </w:rPr>
         <w:t xml:space="preserve">area </w:t>
       </w:r>
-      <w:del w:id="135" w:author="Kirsten Grorud-Colvert" w:date="2012-01-19T10:11:00Z">
+      <w:del w:id="26" w:author="Kirsten Grorud-Colvert" w:date="2012-01-19T10:11:00Z">
         <w:r>
           <w:rPr>
             <w:rFonts w:asciiTheme="minorHAnsi" w:hAnsiTheme="minorHAnsi" w:cstheme="minorHAnsi"/>
@@ -4807,7 +4489,25 @@
           <w:sz w:val="24"/>
           <w:szCs w:val="24"/>
         </w:rPr>
-        <w:t>than the fished MPA. Overall, both protected areas had more fish and biodiversity than unprotected areas</w:t>
+        <w:t xml:space="preserve">than the fished </w:t>
+      </w:r>
+      <w:proofErr w:type="spellStart"/>
+      <w:r>
+        <w:rPr>
+          <w:rFonts w:asciiTheme="minorHAnsi" w:hAnsiTheme="minorHAnsi" w:cstheme="minorHAnsi"/>
+          <w:sz w:val="24"/>
+          <w:szCs w:val="24"/>
+        </w:rPr>
+        <w:t>MPA</w:t>
+      </w:r>
+      <w:proofErr w:type="spellEnd"/>
+      <w:r>
+        <w:rPr>
+          <w:rFonts w:asciiTheme="minorHAnsi" w:hAnsiTheme="minorHAnsi" w:cstheme="minorHAnsi"/>
+          <w:sz w:val="24"/>
+          <w:szCs w:val="24"/>
+        </w:rPr>
+        <w:t>. Overall, both protected areas had more fish and biodiversity than unprotected areas</w:t>
       </w:r>
       <w:r>
         <w:rPr>
@@ -4850,7 +4550,27 @@
           <w:sz w:val="24"/>
           <w:szCs w:val="24"/>
         </w:rPr>
-        <w:t>greater ecological benefits than the fished MPA.</w:t>
+        <w:t xml:space="preserve">greater ecological benefits than the fished </w:t>
+      </w:r>
+      <w:proofErr w:type="spellStart"/>
+      <w:r>
+        <w:rPr>
+          <w:rFonts w:asciiTheme="minorHAnsi" w:hAnsiTheme="minorHAnsi" w:cstheme="minorHAnsi"/>
+          <w:bCs/>
+          <w:sz w:val="24"/>
+          <w:szCs w:val="24"/>
+        </w:rPr>
+        <w:t>MPA</w:t>
+      </w:r>
+      <w:proofErr w:type="spellEnd"/>
+      <w:r>
+        <w:rPr>
+          <w:rFonts w:asciiTheme="minorHAnsi" w:hAnsiTheme="minorHAnsi" w:cstheme="minorHAnsi"/>
+          <w:bCs/>
+          <w:sz w:val="24"/>
+          <w:szCs w:val="24"/>
+        </w:rPr>
+        <w:t>.</w:t>
       </w:r>
     </w:p>
     <w:p>
@@ -4916,7 +4636,6 @@
           <w:sz w:val="24"/>
           <w:szCs w:val="24"/>
         </w:rPr>
-        <w:lastRenderedPageBreak/>
         <w:t xml:space="preserve">The Glover’s Reef marine reserve was created in 1993 to protect valuable </w:t>
       </w:r>
       <w:r>
@@ -5258,14 +4977,25 @@
           <w:szCs w:val="24"/>
         </w:rPr>
       </w:pPr>
-      <w:r>
-        <w:rPr>
-          <w:rFonts w:asciiTheme="minorHAnsi" w:hAnsiTheme="minorHAnsi" w:cstheme="minorHAnsi"/>
-          <w:bCs/>
-          <w:sz w:val="24"/>
-          <w:szCs w:val="24"/>
-        </w:rPr>
-        <w:t>Anacapa Marine Reserve, California</w:t>
+      <w:proofErr w:type="spellStart"/>
+      <w:r>
+        <w:rPr>
+          <w:rFonts w:asciiTheme="minorHAnsi" w:hAnsiTheme="minorHAnsi" w:cstheme="minorHAnsi"/>
+          <w:bCs/>
+          <w:sz w:val="24"/>
+          <w:szCs w:val="24"/>
+        </w:rPr>
+        <w:t>Anacapa</w:t>
+      </w:r>
+      <w:proofErr w:type="spellEnd"/>
+      <w:r>
+        <w:rPr>
+          <w:rFonts w:asciiTheme="minorHAnsi" w:hAnsiTheme="minorHAnsi" w:cstheme="minorHAnsi"/>
+          <w:bCs/>
+          <w:sz w:val="24"/>
+          <w:szCs w:val="24"/>
+        </w:rPr>
+        <w:t xml:space="preserve"> Marine Reserve, California</w:t>
       </w:r>
     </w:p>
     <w:p>
@@ -5286,9 +5016,29 @@
           <w:sz w:val="24"/>
           <w:szCs w:val="24"/>
         </w:rPr>
-        <w:t xml:space="preserve">Established in 1978, the Anacapa Island marine reserve </w:t>
-      </w:r>
-      <w:del w:id="136" w:author="Kirsten Grorud-Colvert" w:date="2012-01-19T10:13:00Z">
+        <w:t xml:space="preserve">Established in 1978, the </w:t>
+      </w:r>
+      <w:proofErr w:type="spellStart"/>
+      <w:r>
+        <w:rPr>
+          <w:rFonts w:asciiTheme="minorHAnsi" w:hAnsiTheme="minorHAnsi" w:cstheme="minorHAnsi"/>
+          <w:bCs/>
+          <w:sz w:val="24"/>
+          <w:szCs w:val="24"/>
+        </w:rPr>
+        <w:t>Anacapa</w:t>
+      </w:r>
+      <w:proofErr w:type="spellEnd"/>
+      <w:r>
+        <w:rPr>
+          <w:rFonts w:asciiTheme="minorHAnsi" w:hAnsiTheme="minorHAnsi" w:cstheme="minorHAnsi"/>
+          <w:bCs/>
+          <w:sz w:val="24"/>
+          <w:szCs w:val="24"/>
+        </w:rPr>
+        <w:t xml:space="preserve"> Island marine reserve </w:t>
+      </w:r>
+      <w:del w:id="27" w:author="Kirsten Grorud-Colvert" w:date="2012-01-19T10:13:00Z">
         <w:r>
           <w:rPr>
             <w:rFonts w:asciiTheme="minorHAnsi" w:hAnsiTheme="minorHAnsi" w:cstheme="minorHAnsi"/>
@@ -5299,7 +5049,7 @@
           <w:delText>demonstrates how effective reserves can be</w:delText>
         </w:r>
       </w:del>
-      <w:ins w:id="137" w:author="Kirsten Grorud-Colvert" w:date="2012-01-19T10:16:00Z">
+      <w:ins w:id="28" w:author="Kirsten Grorud-Colvert" w:date="2012-01-19T10:16:00Z">
         <w:r>
           <w:rPr>
             <w:rFonts w:asciiTheme="minorHAnsi" w:hAnsiTheme="minorHAnsi" w:cstheme="minorHAnsi"/>
@@ -5310,7 +5060,7 @@
           <w:t xml:space="preserve">has maintained a healthy kelp forest habitat during over two decades of monitoring.  </w:t>
         </w:r>
       </w:ins>
-      <w:del w:id="138" w:author="Kirsten Grorud-Colvert" w:date="2012-01-19T10:16:00Z">
+      <w:del w:id="29" w:author="Kirsten Grorud-Colvert" w:date="2012-01-19T10:16:00Z">
         <w:r>
           <w:rPr>
             <w:rFonts w:asciiTheme="minorHAnsi" w:hAnsiTheme="minorHAnsi" w:cstheme="minorHAnsi"/>
@@ -5321,7 +5071,7 @@
           <w:delText>.</w:delText>
         </w:r>
       </w:del>
-      <w:del w:id="139" w:author="Kirsten Grorud-Colvert" w:date="2012-01-19T10:14:00Z">
+      <w:del w:id="30" w:author="Kirsten Grorud-Colvert" w:date="2012-01-19T10:14:00Z">
         <w:r>
           <w:rPr>
             <w:rFonts w:asciiTheme="minorHAnsi" w:hAnsiTheme="minorHAnsi" w:cstheme="minorHAnsi"/>
@@ -5332,7 +5082,7 @@
           <w:delText xml:space="preserve"> </w:delText>
         </w:r>
       </w:del>
-      <w:del w:id="140" w:author="Kirsten Grorud-Colvert" w:date="2012-01-19T10:16:00Z">
+      <w:del w:id="31" w:author="Kirsten Grorud-Colvert" w:date="2012-01-19T10:16:00Z">
         <w:r>
           <w:rPr>
             <w:rFonts w:asciiTheme="minorHAnsi" w:hAnsiTheme="minorHAnsi" w:cstheme="minorHAnsi"/>
@@ -5343,7 +5093,7 @@
           <w:delText xml:space="preserve"> </w:delText>
         </w:r>
       </w:del>
-      <w:ins w:id="141" w:author="Kirsten Grorud-Colvert" w:date="2012-01-19T10:16:00Z">
+      <w:ins w:id="32" w:author="Kirsten Grorud-Colvert" w:date="2012-01-19T10:16:00Z">
         <w:r>
           <w:rPr>
             <w:rFonts w:asciiTheme="minorHAnsi" w:hAnsiTheme="minorHAnsi" w:cstheme="minorHAnsi"/>
@@ -5354,7 +5104,7 @@
           <w:t>Meanw</w:t>
         </w:r>
       </w:ins>
-      <w:del w:id="142" w:author="Kirsten Grorud-Colvert" w:date="2012-01-19T10:16:00Z">
+      <w:del w:id="33" w:author="Kirsten Grorud-Colvert" w:date="2012-01-19T10:16:00Z">
         <w:r>
           <w:rPr>
             <w:rFonts w:asciiTheme="minorHAnsi" w:hAnsiTheme="minorHAnsi" w:cstheme="minorHAnsi"/>
@@ -5374,7 +5124,7 @@
         </w:rPr>
         <w:t>hile</w:t>
       </w:r>
-      <w:ins w:id="143" w:author="Kirsten Grorud-Colvert" w:date="2012-01-19T10:16:00Z">
+      <w:ins w:id="34" w:author="Kirsten Grorud-Colvert" w:date="2012-01-19T10:16:00Z">
         <w:r>
           <w:rPr>
             <w:rFonts w:asciiTheme="minorHAnsi" w:hAnsiTheme="minorHAnsi" w:cstheme="minorHAnsi"/>
@@ -5394,7 +5144,7 @@
         </w:rPr>
         <w:t xml:space="preserve"> </w:t>
       </w:r>
-      <w:ins w:id="144" w:author="Kirsten Grorud-Colvert" w:date="2012-01-19T10:18:00Z">
+      <w:ins w:id="35" w:author="Kirsten Grorud-Colvert" w:date="2012-01-19T10:18:00Z">
         <w:r>
           <w:rPr>
             <w:rFonts w:asciiTheme="minorHAnsi" w:hAnsiTheme="minorHAnsi" w:cstheme="minorHAnsi"/>
@@ -5414,7 +5164,7 @@
         </w:rPr>
         <w:t xml:space="preserve">kelp </w:t>
       </w:r>
-      <w:del w:id="145" w:author="Kirsten Grorud-Colvert" w:date="2012-01-19T10:14:00Z">
+      <w:del w:id="36" w:author="Kirsten Grorud-Colvert" w:date="2012-01-19T10:14:00Z">
         <w:r>
           <w:rPr>
             <w:rFonts w:asciiTheme="minorHAnsi" w:hAnsiTheme="minorHAnsi" w:cstheme="minorHAnsi"/>
@@ -5434,7 +5184,7 @@
         </w:rPr>
         <w:t xml:space="preserve">in fished areas outside the reserve </w:t>
       </w:r>
-      <w:del w:id="146" w:author="Kirsten Grorud-Colvert" w:date="2012-01-19T10:14:00Z">
+      <w:del w:id="37" w:author="Kirsten Grorud-Colvert" w:date="2012-01-19T10:14:00Z">
         <w:r>
           <w:rPr>
             <w:rFonts w:asciiTheme="minorHAnsi" w:hAnsiTheme="minorHAnsi" w:cstheme="minorHAnsi"/>
@@ -5445,7 +5195,7 @@
           <w:delText xml:space="preserve">suffer </w:delText>
         </w:r>
       </w:del>
-      <w:ins w:id="147" w:author="Kirsten Grorud-Colvert" w:date="2012-01-19T10:18:00Z">
+      <w:ins w:id="38" w:author="Kirsten Grorud-Colvert" w:date="2012-01-19T10:18:00Z">
         <w:r>
           <w:rPr>
             <w:rFonts w:asciiTheme="minorHAnsi" w:hAnsiTheme="minorHAnsi" w:cstheme="minorHAnsi"/>
@@ -5456,7 +5206,7 @@
           <w:t>has</w:t>
         </w:r>
       </w:ins>
-      <w:ins w:id="148" w:author="Kirsten Grorud-Colvert" w:date="2012-01-19T10:16:00Z">
+      <w:ins w:id="39" w:author="Kirsten Grorud-Colvert" w:date="2012-01-19T10:16:00Z">
         <w:r>
           <w:rPr>
             <w:rFonts w:asciiTheme="minorHAnsi" w:hAnsiTheme="minorHAnsi" w:cstheme="minorHAnsi"/>
@@ -5467,16 +5217,348 @@
           <w:t xml:space="preserve"> been</w:t>
         </w:r>
       </w:ins>
-      <w:ins w:id="149" w:author="Kirsten Grorud-Colvert" w:date="2012-01-19T10:14:00Z">
-        <w:r>
-          <w:rPr>
-            <w:rFonts w:asciiTheme="minorHAnsi" w:hAnsiTheme="minorHAnsi" w:cstheme="minorHAnsi"/>
-            <w:bCs/>
-            <w:sz w:val="24"/>
-            <w:szCs w:val="24"/>
-          </w:rPr>
-          <w:t xml:space="preserve"> greatly depleted</w:t>
-        </w:r>
+      <w:ins w:id="40" w:author="Kirsten Grorud-Colvert" w:date="2012-01-19T10:14:00Z">
+        <w:r>
+          <w:rPr>
+            <w:rFonts w:asciiTheme="minorHAnsi" w:hAnsiTheme="minorHAnsi" w:cstheme="minorHAnsi"/>
+            <w:bCs/>
+            <w:sz w:val="24"/>
+            <w:szCs w:val="24"/>
+          </w:rPr>
+          <w:t xml:space="preserve"> greatly depleted </w:t>
+        </w:r>
+      </w:ins>
+      <w:r>
+        <w:rPr>
+          <w:rFonts w:asciiTheme="minorHAnsi" w:hAnsiTheme="minorHAnsi" w:cstheme="minorHAnsi"/>
+          <w:bCs/>
+          <w:sz w:val="24"/>
+          <w:szCs w:val="24"/>
+        </w:rPr>
+        <w:t xml:space="preserve">due to </w:t>
+      </w:r>
+      <w:ins w:id="41" w:author="Kirsten Grorud-Colvert" w:date="2012-01-19T10:14:00Z">
+        <w:r>
+          <w:rPr>
+            <w:rFonts w:asciiTheme="minorHAnsi" w:hAnsiTheme="minorHAnsi" w:cstheme="minorHAnsi"/>
+            <w:bCs/>
+            <w:sz w:val="24"/>
+            <w:szCs w:val="24"/>
+          </w:rPr>
+          <w:t xml:space="preserve">grazing by </w:t>
+        </w:r>
+      </w:ins>
+      <w:r>
+        <w:rPr>
+          <w:rFonts w:asciiTheme="minorHAnsi" w:hAnsiTheme="minorHAnsi" w:cstheme="minorHAnsi"/>
+          <w:bCs/>
+          <w:sz w:val="24"/>
+          <w:szCs w:val="24"/>
+        </w:rPr>
+        <w:t>urchin</w:t>
+      </w:r>
+      <w:ins w:id="42" w:author="Kirsten Grorud-Colvert" w:date="2012-01-19T10:15:00Z">
+        <w:r>
+          <w:rPr>
+            <w:rFonts w:asciiTheme="minorHAnsi" w:hAnsiTheme="minorHAnsi" w:cstheme="minorHAnsi"/>
+            <w:bCs/>
+            <w:sz w:val="24"/>
+            <w:szCs w:val="24"/>
+          </w:rPr>
+          <w:t>s</w:t>
+        </w:r>
+      </w:ins>
+      <w:del w:id="43" w:author="Kirsten Grorud-Colvert" w:date="2012-01-19T10:15:00Z">
+        <w:r>
+          <w:rPr>
+            <w:rFonts w:asciiTheme="minorHAnsi" w:hAnsiTheme="minorHAnsi" w:cstheme="minorHAnsi"/>
+            <w:bCs/>
+            <w:sz w:val="24"/>
+            <w:szCs w:val="24"/>
+          </w:rPr>
+          <w:delText xml:space="preserve"> predation</w:delText>
+        </w:r>
+      </w:del>
+      <w:r>
+        <w:rPr>
+          <w:rFonts w:asciiTheme="minorHAnsi" w:hAnsiTheme="minorHAnsi" w:cstheme="minorHAnsi"/>
+          <w:bCs/>
+          <w:sz w:val="24"/>
+          <w:szCs w:val="24"/>
+        </w:rPr>
+        <w:t xml:space="preserve">, </w:t>
+      </w:r>
+      <w:del w:id="44" w:author="Kirsten Grorud-Colvert" w:date="2012-01-19T10:16:00Z">
+        <w:r>
+          <w:rPr>
+            <w:rFonts w:asciiTheme="minorHAnsi" w:hAnsiTheme="minorHAnsi" w:cstheme="minorHAnsi"/>
+            <w:bCs/>
+            <w:sz w:val="24"/>
+            <w:szCs w:val="24"/>
+          </w:rPr>
+          <w:delText xml:space="preserve">the Anacapa reserve has maintained a healthy kelp forest habitat for the entire </w:delText>
+        </w:r>
+      </w:del>
+      <w:del w:id="45" w:author="Kirsten Grorud-Colvert" w:date="2012-01-19T10:15:00Z">
+        <w:r>
+          <w:rPr>
+            <w:rFonts w:asciiTheme="minorHAnsi" w:hAnsiTheme="minorHAnsi" w:cstheme="minorHAnsi"/>
+            <w:bCs/>
+            <w:sz w:val="24"/>
+            <w:szCs w:val="24"/>
+          </w:rPr>
+          <w:delText>twe</w:delText>
+        </w:r>
+        <w:r>
+          <w:rPr>
+            <w:rFonts w:asciiTheme="minorHAnsi" w:hAnsiTheme="minorHAnsi" w:cstheme="minorHAnsi"/>
+            <w:bCs/>
+            <w:sz w:val="24"/>
+            <w:szCs w:val="24"/>
+          </w:rPr>
+          <w:delText>nty</w:delText>
+        </w:r>
+      </w:del>
+      <w:del w:id="46" w:author="Kirsten Grorud-Colvert" w:date="2012-01-19T10:16:00Z">
+        <w:r>
+          <w:rPr>
+            <w:rFonts w:asciiTheme="minorHAnsi" w:hAnsiTheme="minorHAnsi" w:cstheme="minorHAnsi"/>
+            <w:bCs/>
+            <w:sz w:val="24"/>
+            <w:szCs w:val="24"/>
+          </w:rPr>
+          <w:delText xml:space="preserve">-year monitoring period.  </w:delText>
+        </w:r>
+      </w:del>
+      <w:del w:id="47" w:author="Kirsten Grorud-Colvert" w:date="2012-01-19T10:17:00Z">
+        <w:r>
+          <w:rPr>
+            <w:rFonts w:asciiTheme="minorHAnsi" w:hAnsiTheme="minorHAnsi" w:cstheme="minorHAnsi"/>
+            <w:bCs/>
+            <w:sz w:val="24"/>
+            <w:szCs w:val="24"/>
+          </w:rPr>
+          <w:delText>The main reason for this</w:delText>
+        </w:r>
+      </w:del>
+      <w:proofErr w:type="gramStart"/>
+      <w:ins w:id="48" w:author="Kirsten Grorud-Colvert" w:date="2012-01-19T10:17:00Z">
+        <w:r>
+          <w:rPr>
+            <w:rFonts w:asciiTheme="minorHAnsi" w:hAnsiTheme="minorHAnsi" w:cstheme="minorHAnsi"/>
+            <w:bCs/>
+            <w:sz w:val="24"/>
+            <w:szCs w:val="24"/>
+          </w:rPr>
+          <w:t>In</w:t>
+        </w:r>
+        <w:proofErr w:type="gramEnd"/>
+        <w:r>
+          <w:rPr>
+            <w:rFonts w:asciiTheme="minorHAnsi" w:hAnsiTheme="minorHAnsi" w:cstheme="minorHAnsi"/>
+            <w:bCs/>
+            <w:sz w:val="24"/>
+            <w:szCs w:val="24"/>
+          </w:rPr>
+          <w:t xml:space="preserve"> these fished areas,</w:t>
+        </w:r>
+      </w:ins>
+      <w:r>
+        <w:rPr>
+          <w:rFonts w:asciiTheme="minorHAnsi" w:hAnsiTheme="minorHAnsi" w:cstheme="minorHAnsi"/>
+          <w:bCs/>
+          <w:sz w:val="24"/>
+          <w:szCs w:val="24"/>
+        </w:rPr>
+        <w:t xml:space="preserve"> </w:t>
+      </w:r>
+      <w:del w:id="49" w:author="Kirsten Grorud-Colvert" w:date="2012-01-19T10:16:00Z">
+        <w:r>
+          <w:rPr>
+            <w:rFonts w:asciiTheme="minorHAnsi" w:hAnsiTheme="minorHAnsi" w:cstheme="minorHAnsi"/>
+            <w:bCs/>
+            <w:sz w:val="24"/>
+            <w:szCs w:val="24"/>
+          </w:rPr>
+          <w:delText xml:space="preserve">success </w:delText>
+        </w:r>
+      </w:del>
+      <w:ins w:id="50" w:author="Kirsten Grorud-Colvert" w:date="2012-01-19T10:17:00Z">
+        <w:r>
+          <w:rPr>
+            <w:rFonts w:asciiTheme="minorHAnsi" w:hAnsiTheme="minorHAnsi" w:cstheme="minorHAnsi"/>
+            <w:bCs/>
+            <w:sz w:val="24"/>
+            <w:szCs w:val="24"/>
+          </w:rPr>
+          <w:t xml:space="preserve">there are fewer </w:t>
+        </w:r>
+      </w:ins>
+      <w:del w:id="51" w:author="Kirsten Grorud-Colvert" w:date="2012-01-19T10:17:00Z">
+        <w:r>
+          <w:rPr>
+            <w:rFonts w:asciiTheme="minorHAnsi" w:hAnsiTheme="minorHAnsi" w:cstheme="minorHAnsi"/>
+            <w:bCs/>
+            <w:sz w:val="24"/>
+            <w:szCs w:val="24"/>
+          </w:rPr>
+          <w:delText xml:space="preserve">is the abundance </w:delText>
+        </w:r>
+      </w:del>
+      <w:del w:id="52" w:author="Kirsten Grorud-Colvert" w:date="2012-01-19T10:18:00Z">
+        <w:r>
+          <w:rPr>
+            <w:rFonts w:asciiTheme="minorHAnsi" w:hAnsiTheme="minorHAnsi" w:cstheme="minorHAnsi"/>
+            <w:bCs/>
+            <w:sz w:val="24"/>
+            <w:szCs w:val="24"/>
+          </w:rPr>
+          <w:delText xml:space="preserve">of </w:delText>
+        </w:r>
+      </w:del>
+      <w:r>
+        <w:rPr>
+          <w:rFonts w:asciiTheme="minorHAnsi" w:hAnsiTheme="minorHAnsi" w:cstheme="minorHAnsi"/>
+          <w:bCs/>
+          <w:sz w:val="24"/>
+          <w:szCs w:val="24"/>
+        </w:rPr>
+        <w:t>spiny lobster</w:t>
+      </w:r>
+      <w:ins w:id="53" w:author="Kirsten Grorud-Colvert" w:date="2012-01-19T10:18:00Z">
+        <w:r>
+          <w:rPr>
+            <w:rFonts w:asciiTheme="minorHAnsi" w:hAnsiTheme="minorHAnsi" w:cstheme="minorHAnsi"/>
+            <w:bCs/>
+            <w:sz w:val="24"/>
+            <w:szCs w:val="24"/>
+          </w:rPr>
+          <w:t>s</w:t>
+        </w:r>
+      </w:ins>
+      <w:del w:id="54" w:author="Kirsten Grorud-Colvert" w:date="2012-01-19T10:18:00Z">
+        <w:r>
+          <w:rPr>
+            <w:rFonts w:asciiTheme="minorHAnsi" w:hAnsiTheme="minorHAnsi" w:cstheme="minorHAnsi"/>
+            <w:bCs/>
+            <w:sz w:val="24"/>
+            <w:szCs w:val="24"/>
+          </w:rPr>
+          <w:delText xml:space="preserve"> within the reserve</w:delText>
+        </w:r>
+      </w:del>
+      <w:r>
+        <w:rPr>
+          <w:rFonts w:asciiTheme="minorHAnsi" w:hAnsiTheme="minorHAnsi" w:cstheme="minorHAnsi"/>
+          <w:bCs/>
+          <w:sz w:val="24"/>
+          <w:szCs w:val="24"/>
+        </w:rPr>
+        <w:t xml:space="preserve">, which </w:t>
+      </w:r>
+      <w:ins w:id="55" w:author="Kirsten Grorud-Colvert" w:date="2012-01-19T10:18:00Z">
+        <w:r>
+          <w:rPr>
+            <w:rFonts w:asciiTheme="minorHAnsi" w:hAnsiTheme="minorHAnsi" w:cstheme="minorHAnsi"/>
+            <w:bCs/>
+            <w:sz w:val="24"/>
+            <w:szCs w:val="24"/>
+          </w:rPr>
+          <w:t xml:space="preserve">typically </w:t>
+        </w:r>
+      </w:ins>
+      <w:r>
+        <w:rPr>
+          <w:rFonts w:asciiTheme="minorHAnsi" w:hAnsiTheme="minorHAnsi" w:cstheme="minorHAnsi"/>
+          <w:bCs/>
+          <w:sz w:val="24"/>
+          <w:szCs w:val="24"/>
+        </w:rPr>
+        <w:t>prey up</w:t>
+      </w:r>
+      <w:del w:id="56" w:author="Kirsten Grorud-Colvert" w:date="2012-01-19T10:18:00Z">
+        <w:r>
+          <w:rPr>
+            <w:rFonts w:asciiTheme="minorHAnsi" w:hAnsiTheme="minorHAnsi" w:cstheme="minorHAnsi"/>
+            <w:bCs/>
+            <w:sz w:val="24"/>
+            <w:szCs w:val="24"/>
+          </w:rPr>
+          <w:delText>on</w:delText>
+        </w:r>
+      </w:del>
+      <w:r>
+        <w:rPr>
+          <w:rFonts w:asciiTheme="minorHAnsi" w:hAnsiTheme="minorHAnsi" w:cstheme="minorHAnsi"/>
+          <w:bCs/>
+          <w:sz w:val="24"/>
+          <w:szCs w:val="24"/>
+        </w:rPr>
+        <w:t xml:space="preserve"> urchins and keep </w:t>
+      </w:r>
+      <w:del w:id="57" w:author="Kirsten Grorud-Colvert" w:date="2012-01-19T10:18:00Z">
+        <w:r>
+          <w:rPr>
+            <w:rFonts w:asciiTheme="minorHAnsi" w:hAnsiTheme="minorHAnsi" w:cstheme="minorHAnsi"/>
+            <w:bCs/>
+            <w:sz w:val="24"/>
+            <w:szCs w:val="24"/>
+          </w:rPr>
+          <w:delText>that</w:delText>
+        </w:r>
+        <w:r>
+          <w:rPr>
+            <w:rFonts w:asciiTheme="minorHAnsi" w:hAnsiTheme="minorHAnsi" w:cstheme="minorHAnsi"/>
+            <w:bCs/>
+            <w:sz w:val="24"/>
+            <w:szCs w:val="24"/>
+          </w:rPr>
+          <w:delText xml:space="preserve"> population balanced</w:delText>
+        </w:r>
+      </w:del>
+      <w:ins w:id="58" w:author="Kirsten Grorud-Colvert" w:date="2012-01-19T10:18:00Z">
+        <w:r>
+          <w:rPr>
+            <w:rFonts w:asciiTheme="minorHAnsi" w:hAnsiTheme="minorHAnsi" w:cstheme="minorHAnsi"/>
+            <w:bCs/>
+            <w:sz w:val="24"/>
+            <w:szCs w:val="24"/>
+          </w:rPr>
+          <w:t>their numbers relatively low</w:t>
+        </w:r>
+      </w:ins>
+      <w:r>
+        <w:rPr>
+          <w:rFonts w:asciiTheme="minorHAnsi" w:hAnsiTheme="minorHAnsi" w:cstheme="minorHAnsi"/>
+          <w:bCs/>
+          <w:sz w:val="24"/>
+          <w:szCs w:val="24"/>
+        </w:rPr>
+        <w:t xml:space="preserve">.  With </w:t>
+      </w:r>
+      <w:del w:id="59" w:author="Kirsten Grorud-Colvert" w:date="2012-01-19T10:19:00Z">
+        <w:r>
+          <w:rPr>
+            <w:rFonts w:asciiTheme="minorHAnsi" w:hAnsiTheme="minorHAnsi" w:cstheme="minorHAnsi"/>
+            <w:bCs/>
+            <w:sz w:val="24"/>
+            <w:szCs w:val="24"/>
+          </w:rPr>
+          <w:delText xml:space="preserve">lobster populations reduced </w:delText>
+        </w:r>
+      </w:del>
+      <w:ins w:id="60" w:author="Kirsten Grorud-Colvert" w:date="2012-01-19T10:19:00Z">
+        <w:r>
+          <w:rPr>
+            <w:rFonts w:asciiTheme="minorHAnsi" w:hAnsiTheme="minorHAnsi" w:cstheme="minorHAnsi"/>
+            <w:bCs/>
+            <w:sz w:val="24"/>
+            <w:szCs w:val="24"/>
+          </w:rPr>
+          <w:t>lower numbers of lobsters</w:t>
+        </w:r>
+      </w:ins>
+      <w:ins w:id="61" w:author="Kirsten Grorud-Colvert" w:date="2012-01-19T10:17:00Z">
         <w:r>
           <w:rPr>
             <w:rFonts w:asciiTheme="minorHAnsi" w:hAnsiTheme="minorHAnsi" w:cstheme="minorHAnsi"/>
@@ -5494,17 +5576,55 @@
           <w:sz w:val="24"/>
           <w:szCs w:val="24"/>
         </w:rPr>
-        <w:t xml:space="preserve">due to </w:t>
-      </w:r>
-      <w:ins w:id="150" w:author="Kirsten Grorud-Colvert" w:date="2012-01-19T10:14:00Z">
-        <w:r>
-          <w:rPr>
-            <w:rFonts w:asciiTheme="minorHAnsi" w:hAnsiTheme="minorHAnsi" w:cstheme="minorHAnsi"/>
-            <w:bCs/>
-            <w:sz w:val="24"/>
-            <w:szCs w:val="24"/>
-          </w:rPr>
-          <w:t xml:space="preserve">grazing by </w:t>
+        <w:t>outside</w:t>
+      </w:r>
+      <w:r>
+        <w:rPr>
+          <w:rFonts w:asciiTheme="minorHAnsi" w:hAnsiTheme="minorHAnsi" w:cstheme="minorHAnsi"/>
+          <w:bCs/>
+          <w:sz w:val="24"/>
+          <w:szCs w:val="24"/>
+        </w:rPr>
+        <w:t xml:space="preserve"> the reserve, urchin populations</w:t>
+      </w:r>
+      <w:r>
+        <w:rPr>
+          <w:rFonts w:asciiTheme="minorHAnsi" w:hAnsiTheme="minorHAnsi" w:cstheme="minorHAnsi"/>
+          <w:bCs/>
+          <w:sz w:val="24"/>
+          <w:szCs w:val="24"/>
+        </w:rPr>
+        <w:t xml:space="preserve"> gro</w:t>
+      </w:r>
+      <w:r>
+        <w:rPr>
+          <w:rFonts w:asciiTheme="minorHAnsi" w:hAnsiTheme="minorHAnsi" w:cstheme="minorHAnsi"/>
+          <w:bCs/>
+          <w:sz w:val="24"/>
+          <w:szCs w:val="24"/>
+        </w:rPr>
+        <w:t xml:space="preserve">w unchecked and </w:t>
+      </w:r>
+      <w:del w:id="62" w:author="Kirsten Grorud-Colvert" w:date="2012-01-19T10:19:00Z">
+        <w:r>
+          <w:rPr>
+            <w:rFonts w:asciiTheme="minorHAnsi" w:hAnsiTheme="minorHAnsi" w:cstheme="minorHAnsi"/>
+            <w:bCs/>
+            <w:sz w:val="24"/>
+            <w:szCs w:val="24"/>
+          </w:rPr>
+          <w:delText xml:space="preserve">consume </w:delText>
+        </w:r>
+      </w:del>
+      <w:ins w:id="63" w:author="Kirsten Grorud-Colvert" w:date="2012-01-19T10:19:00Z">
+        <w:r>
+          <w:rPr>
+            <w:rFonts w:asciiTheme="minorHAnsi" w:hAnsiTheme="minorHAnsi" w:cstheme="minorHAnsi"/>
+            <w:bCs/>
+            <w:sz w:val="24"/>
+            <w:szCs w:val="24"/>
+          </w:rPr>
+          <w:t xml:space="preserve">eat </w:t>
         </w:r>
       </w:ins>
       <w:r>
@@ -5514,101 +5634,194 @@
           <w:sz w:val="24"/>
           <w:szCs w:val="24"/>
         </w:rPr>
-        <w:t>urchin</w:t>
-      </w:r>
-      <w:ins w:id="151" w:author="Kirsten Grorud-Colvert" w:date="2012-01-19T10:15:00Z">
-        <w:r>
-          <w:rPr>
-            <w:rFonts w:asciiTheme="minorHAnsi" w:hAnsiTheme="minorHAnsi" w:cstheme="minorHAnsi"/>
-            <w:bCs/>
-            <w:sz w:val="24"/>
-            <w:szCs w:val="24"/>
-          </w:rPr>
-          <w:t>s</w:t>
+        <w:t xml:space="preserve">much more kelp, leaving behind “urchin barrens” – areas </w:t>
+      </w:r>
+      <w:del w:id="64" w:author="Kirsten Grorud-Colvert" w:date="2012-01-19T10:19:00Z">
+        <w:r>
+          <w:rPr>
+            <w:rFonts w:asciiTheme="minorHAnsi" w:hAnsiTheme="minorHAnsi" w:cstheme="minorHAnsi"/>
+            <w:bCs/>
+            <w:sz w:val="24"/>
+            <w:szCs w:val="24"/>
+          </w:rPr>
+          <w:delText>fully devoid of the</w:delText>
+        </w:r>
+      </w:del>
+      <w:ins w:id="65" w:author="Kirsten Grorud-Colvert" w:date="2012-01-19T10:19:00Z">
+        <w:r>
+          <w:rPr>
+            <w:rFonts w:asciiTheme="minorHAnsi" w:hAnsiTheme="minorHAnsi" w:cstheme="minorHAnsi"/>
+            <w:bCs/>
+            <w:sz w:val="24"/>
+            <w:szCs w:val="24"/>
+          </w:rPr>
+          <w:t>where the</w:t>
         </w:r>
       </w:ins>
-      <w:del w:id="152" w:author="Kirsten Grorud-Colvert" w:date="2012-01-19T10:15:00Z">
-        <w:r>
-          <w:rPr>
-            <w:rFonts w:asciiTheme="minorHAnsi" w:hAnsiTheme="minorHAnsi" w:cstheme="minorHAnsi"/>
-            <w:bCs/>
-            <w:sz w:val="24"/>
-            <w:szCs w:val="24"/>
-          </w:rPr>
-          <w:delText xml:space="preserve"> predation</w:delText>
+      <w:r>
+        <w:rPr>
+          <w:rFonts w:asciiTheme="minorHAnsi" w:hAnsiTheme="minorHAnsi" w:cstheme="minorHAnsi"/>
+          <w:bCs/>
+          <w:sz w:val="24"/>
+          <w:szCs w:val="24"/>
+        </w:rPr>
+        <w:t xml:space="preserve"> kelp tha</w:t>
+      </w:r>
+      <w:r>
+        <w:rPr>
+          <w:rFonts w:asciiTheme="minorHAnsi" w:hAnsiTheme="minorHAnsi" w:cstheme="minorHAnsi"/>
+          <w:bCs/>
+          <w:sz w:val="24"/>
+          <w:szCs w:val="24"/>
+        </w:rPr>
+        <w:t xml:space="preserve">t once </w:t>
+      </w:r>
+      <w:del w:id="66" w:author="Kirsten Grorud-Colvert" w:date="2012-01-19T10:19:00Z">
+        <w:r>
+          <w:rPr>
+            <w:rFonts w:asciiTheme="minorHAnsi" w:hAnsiTheme="minorHAnsi" w:cstheme="minorHAnsi"/>
+            <w:bCs/>
+            <w:sz w:val="24"/>
+            <w:szCs w:val="24"/>
+          </w:rPr>
+          <w:delText xml:space="preserve">defined </w:delText>
         </w:r>
       </w:del>
-      <w:r>
-        <w:rPr>
-          <w:rFonts w:asciiTheme="minorHAnsi" w:hAnsiTheme="minorHAnsi" w:cstheme="minorHAnsi"/>
-          <w:bCs/>
-          <w:sz w:val="24"/>
-          <w:szCs w:val="24"/>
-        </w:rPr>
-        <w:t xml:space="preserve">, </w:t>
-      </w:r>
-      <w:del w:id="153" w:author="Kirsten Grorud-Colvert" w:date="2012-01-19T10:16:00Z">
-        <w:r>
-          <w:rPr>
-            <w:rFonts w:asciiTheme="minorHAnsi" w:hAnsiTheme="minorHAnsi" w:cstheme="minorHAnsi"/>
-            <w:bCs/>
-            <w:sz w:val="24"/>
-            <w:szCs w:val="24"/>
-          </w:rPr>
-          <w:delText xml:space="preserve">the Anacapa reserve has maintained a healthy kelp forest habitat for the entire </w:delText>
+      <w:ins w:id="67" w:author="Kirsten Grorud-Colvert" w:date="2012-01-19T10:19:00Z">
+        <w:r>
+          <w:rPr>
+            <w:rFonts w:asciiTheme="minorHAnsi" w:hAnsiTheme="minorHAnsi" w:cstheme="minorHAnsi"/>
+            <w:bCs/>
+            <w:sz w:val="24"/>
+            <w:szCs w:val="24"/>
+          </w:rPr>
+          <w:t xml:space="preserve">provided </w:t>
+        </w:r>
+      </w:ins>
+      <w:del w:id="68" w:author="Kirsten Grorud-Colvert" w:date="2012-01-19T10:19:00Z">
+        <w:r>
+          <w:rPr>
+            <w:rFonts w:asciiTheme="minorHAnsi" w:hAnsiTheme="minorHAnsi" w:cstheme="minorHAnsi"/>
+            <w:bCs/>
+            <w:sz w:val="24"/>
+            <w:szCs w:val="24"/>
+          </w:rPr>
+          <w:delText xml:space="preserve">that </w:delText>
         </w:r>
       </w:del>
-      <w:del w:id="154" w:author="Kirsten Grorud-Colvert" w:date="2012-01-19T10:15:00Z">
-        <w:r>
-          <w:rPr>
-            <w:rFonts w:asciiTheme="minorHAnsi" w:hAnsiTheme="minorHAnsi" w:cstheme="minorHAnsi"/>
-            <w:bCs/>
-            <w:sz w:val="24"/>
-            <w:szCs w:val="24"/>
-          </w:rPr>
-          <w:delText>twe</w:delText>
-        </w:r>
-        <w:r>
-          <w:rPr>
-            <w:rFonts w:asciiTheme="minorHAnsi" w:hAnsiTheme="minorHAnsi" w:cstheme="minorHAnsi"/>
-            <w:bCs/>
-            <w:sz w:val="24"/>
-            <w:szCs w:val="24"/>
-          </w:rPr>
-          <w:delText>nty</w:delText>
+      <w:ins w:id="69" w:author="Kirsten Grorud-Colvert" w:date="2012-01-19T10:19:00Z">
+        <w:r>
+          <w:rPr>
+            <w:rFonts w:asciiTheme="minorHAnsi" w:hAnsiTheme="minorHAnsi" w:cstheme="minorHAnsi"/>
+            <w:bCs/>
+            <w:sz w:val="24"/>
+            <w:szCs w:val="24"/>
+          </w:rPr>
+          <w:t xml:space="preserve">abundant </w:t>
+        </w:r>
+      </w:ins>
+      <w:r>
+        <w:rPr>
+          <w:rFonts w:asciiTheme="minorHAnsi" w:hAnsiTheme="minorHAnsi" w:cstheme="minorHAnsi"/>
+          <w:bCs/>
+          <w:sz w:val="24"/>
+          <w:szCs w:val="24"/>
+        </w:rPr>
+        <w:t>habitat</w:t>
+      </w:r>
+      <w:ins w:id="70" w:author="Kirsten Grorud-Colvert" w:date="2012-01-19T10:20:00Z">
+        <w:r>
+          <w:rPr>
+            <w:rFonts w:asciiTheme="minorHAnsi" w:hAnsiTheme="minorHAnsi" w:cstheme="minorHAnsi"/>
+            <w:bCs/>
+            <w:sz w:val="24"/>
+            <w:szCs w:val="24"/>
+          </w:rPr>
+          <w:t xml:space="preserve"> is now gone</w:t>
+        </w:r>
+      </w:ins>
+      <w:r>
+        <w:rPr>
+          <w:rFonts w:asciiTheme="minorHAnsi" w:hAnsiTheme="minorHAnsi" w:cstheme="minorHAnsi"/>
+          <w:bCs/>
+          <w:sz w:val="24"/>
+          <w:szCs w:val="24"/>
+        </w:rPr>
+        <w:t xml:space="preserve">.  </w:t>
+      </w:r>
+      <w:del w:id="71" w:author="Kirsten Grorud-Colvert" w:date="2012-01-19T10:20:00Z">
+        <w:r>
+          <w:rPr>
+            <w:rFonts w:asciiTheme="minorHAnsi" w:hAnsiTheme="minorHAnsi" w:cstheme="minorHAnsi"/>
+            <w:bCs/>
+            <w:sz w:val="24"/>
+            <w:szCs w:val="24"/>
+          </w:rPr>
+          <w:delText xml:space="preserve">Within </w:delText>
         </w:r>
       </w:del>
-      <w:del w:id="155" w:author="Kirsten Grorud-Colvert" w:date="2012-01-19T10:16:00Z">
-        <w:r>
-          <w:rPr>
-            <w:rFonts w:asciiTheme="minorHAnsi" w:hAnsiTheme="minorHAnsi" w:cstheme="minorHAnsi"/>
-            <w:bCs/>
-            <w:sz w:val="24"/>
-            <w:szCs w:val="24"/>
-          </w:rPr>
-          <w:delText xml:space="preserve">-year monitoring period.  </w:delText>
+      <w:ins w:id="72" w:author="Kirsten Grorud-Colvert" w:date="2012-01-19T10:20:00Z">
+        <w:r>
+          <w:rPr>
+            <w:rFonts w:asciiTheme="minorHAnsi" w:hAnsiTheme="minorHAnsi" w:cstheme="minorHAnsi"/>
+            <w:bCs/>
+            <w:sz w:val="24"/>
+            <w:szCs w:val="24"/>
+          </w:rPr>
+          <w:t xml:space="preserve">Inside </w:t>
+        </w:r>
+      </w:ins>
+      <w:r>
+        <w:rPr>
+          <w:rFonts w:asciiTheme="minorHAnsi" w:hAnsiTheme="minorHAnsi" w:cstheme="minorHAnsi"/>
+          <w:bCs/>
+          <w:sz w:val="24"/>
+          <w:szCs w:val="24"/>
+        </w:rPr>
+        <w:t xml:space="preserve">the reserve, however, lobsters </w:t>
+      </w:r>
+      <w:del w:id="73" w:author="Kirsten Grorud-Colvert" w:date="2012-01-19T10:21:00Z">
+        <w:r>
+          <w:rPr>
+            <w:rFonts w:asciiTheme="minorHAnsi" w:hAnsiTheme="minorHAnsi" w:cstheme="minorHAnsi"/>
+            <w:bCs/>
+            <w:sz w:val="24"/>
+            <w:szCs w:val="24"/>
+          </w:rPr>
+          <w:delText xml:space="preserve">are </w:delText>
         </w:r>
       </w:del>
-      <w:del w:id="156" w:author="Kirsten Grorud-Colvert" w:date="2012-01-19T10:17:00Z">
-        <w:r>
-          <w:rPr>
-            <w:rFonts w:asciiTheme="minorHAnsi" w:hAnsiTheme="minorHAnsi" w:cstheme="minorHAnsi"/>
-            <w:bCs/>
-            <w:sz w:val="24"/>
-            <w:szCs w:val="24"/>
-          </w:rPr>
-          <w:delText>The main reason for this</w:delText>
+      <w:ins w:id="74" w:author="Kirsten Grorud-Colvert" w:date="2012-01-19T10:21:00Z">
+        <w:r>
+          <w:rPr>
+            <w:rFonts w:asciiTheme="minorHAnsi" w:hAnsiTheme="minorHAnsi" w:cstheme="minorHAnsi"/>
+            <w:bCs/>
+            <w:sz w:val="24"/>
+            <w:szCs w:val="24"/>
+          </w:rPr>
+          <w:t xml:space="preserve">were </w:t>
+        </w:r>
+      </w:ins>
+      <w:del w:id="75" w:author="Kirsten Grorud-Colvert" w:date="2012-01-19T10:20:00Z">
+        <w:r>
+          <w:rPr>
+            <w:rFonts w:asciiTheme="minorHAnsi" w:hAnsiTheme="minorHAnsi" w:cstheme="minorHAnsi"/>
+            <w:bCs/>
+            <w:sz w:val="24"/>
+            <w:szCs w:val="24"/>
+          </w:rPr>
+          <w:delText xml:space="preserve">six </w:delText>
         </w:r>
       </w:del>
-      <w:ins w:id="157" w:author="Kirsten Grorud-Colvert" w:date="2012-01-19T10:17:00Z">
-        <w:r>
-          <w:rPr>
-            <w:rFonts w:asciiTheme="minorHAnsi" w:hAnsiTheme="minorHAnsi" w:cstheme="minorHAnsi"/>
-            <w:bCs/>
-            <w:sz w:val="24"/>
-            <w:szCs w:val="24"/>
-          </w:rPr>
-          <w:t>In these fished areas,</w:t>
+      <w:ins w:id="76" w:author="Kirsten Grorud-Colvert" w:date="2012-01-19T10:20:00Z">
+        <w:r>
+          <w:rPr>
+            <w:rFonts w:asciiTheme="minorHAnsi" w:hAnsiTheme="minorHAnsi" w:cstheme="minorHAnsi"/>
+            <w:bCs/>
+            <w:sz w:val="24"/>
+            <w:szCs w:val="24"/>
+          </w:rPr>
+          <w:t xml:space="preserve">6 </w:t>
         </w:r>
       </w:ins>
       <w:r>
@@ -5618,50 +5831,207 @@
           <w:sz w:val="24"/>
           <w:szCs w:val="24"/>
         </w:rPr>
+        <w:t>times more abundant</w:t>
+      </w:r>
+      <w:ins w:id="77" w:author="Kirsten Grorud-Colvert" w:date="2012-01-19T10:21:00Z">
+        <w:r>
+          <w:rPr>
+            <w:rFonts w:asciiTheme="minorHAnsi" w:hAnsiTheme="minorHAnsi" w:cstheme="minorHAnsi"/>
+            <w:bCs/>
+            <w:sz w:val="24"/>
+            <w:szCs w:val="24"/>
+          </w:rPr>
+          <w:t xml:space="preserve"> and reduced </w:t>
+        </w:r>
+      </w:ins>
+      <w:del w:id="78" w:author="Kirsten Grorud-Colvert" w:date="2012-01-19T10:21:00Z">
+        <w:r>
+          <w:rPr>
+            <w:rFonts w:asciiTheme="minorHAnsi" w:hAnsiTheme="minorHAnsi" w:cstheme="minorHAnsi"/>
+            <w:bCs/>
+            <w:sz w:val="24"/>
+            <w:szCs w:val="24"/>
+          </w:rPr>
+          <w:delText xml:space="preserve">, </w:delText>
+        </w:r>
+      </w:del>
+      <w:del w:id="79" w:author="Kirsten Grorud-Colvert" w:date="2012-01-19T10:20:00Z">
+        <w:r>
+          <w:rPr>
+            <w:rFonts w:asciiTheme="minorHAnsi" w:hAnsiTheme="minorHAnsi" w:cstheme="minorHAnsi"/>
+            <w:bCs/>
+            <w:sz w:val="24"/>
+            <w:szCs w:val="24"/>
+          </w:rPr>
+          <w:delText>le</w:delText>
+        </w:r>
+        <w:r>
+          <w:rPr>
+            <w:rFonts w:asciiTheme="minorHAnsi" w:hAnsiTheme="minorHAnsi" w:cstheme="minorHAnsi"/>
+            <w:bCs/>
+            <w:sz w:val="24"/>
+            <w:szCs w:val="24"/>
+          </w:rPr>
+          <w:delText>aving a</w:delText>
+        </w:r>
+      </w:del>
+      <w:ins w:id="80" w:author="Kirsten Grorud-Colvert" w:date="2012-01-19T10:20:00Z">
+        <w:r>
+          <w:rPr>
+            <w:rFonts w:asciiTheme="minorHAnsi" w:hAnsiTheme="minorHAnsi" w:cstheme="minorHAnsi"/>
+            <w:bCs/>
+            <w:sz w:val="24"/>
+            <w:szCs w:val="24"/>
+          </w:rPr>
+          <w:t>the</w:t>
+        </w:r>
+      </w:ins>
+      <w:r>
+        <w:rPr>
+          <w:rFonts w:asciiTheme="minorHAnsi" w:hAnsiTheme="minorHAnsi" w:cstheme="minorHAnsi"/>
+          <w:bCs/>
+          <w:sz w:val="24"/>
+          <w:szCs w:val="24"/>
+        </w:rPr>
         <w:t xml:space="preserve"> </w:t>
       </w:r>
-      <w:del w:id="158" w:author="Kirsten Grorud-Colvert" w:date="2012-01-19T10:16:00Z">
-        <w:r>
-          <w:rPr>
-            <w:rFonts w:asciiTheme="minorHAnsi" w:hAnsiTheme="minorHAnsi" w:cstheme="minorHAnsi"/>
-            <w:bCs/>
-            <w:sz w:val="24"/>
-            <w:szCs w:val="24"/>
-          </w:rPr>
-          <w:delText xml:space="preserve">success </w:delText>
+      <w:ins w:id="81" w:author="Kirsten Grorud-Colvert" w:date="2012-01-19T10:20:00Z">
+        <w:r>
+          <w:rPr>
+            <w:rFonts w:asciiTheme="minorHAnsi" w:hAnsiTheme="minorHAnsi" w:cstheme="minorHAnsi"/>
+            <w:bCs/>
+            <w:sz w:val="24"/>
+            <w:szCs w:val="24"/>
+          </w:rPr>
+          <w:t xml:space="preserve">urchin </w:t>
+        </w:r>
+      </w:ins>
+      <w:r>
+        <w:rPr>
+          <w:rFonts w:asciiTheme="minorHAnsi" w:hAnsiTheme="minorHAnsi" w:cstheme="minorHAnsi"/>
+          <w:bCs/>
+          <w:sz w:val="24"/>
+          <w:szCs w:val="24"/>
+        </w:rPr>
+        <w:t xml:space="preserve">population </w:t>
+      </w:r>
+      <w:del w:id="82" w:author="Kirsten Grorud-Colvert" w:date="2012-01-19T10:21:00Z">
+        <w:r>
+          <w:rPr>
+            <w:rFonts w:asciiTheme="minorHAnsi" w:hAnsiTheme="minorHAnsi" w:cstheme="minorHAnsi"/>
+            <w:bCs/>
+            <w:sz w:val="24"/>
+            <w:szCs w:val="24"/>
+          </w:rPr>
+          <w:delText xml:space="preserve">of </w:delText>
         </w:r>
       </w:del>
-      <w:ins w:id="159" w:author="Kirsten Grorud-Colvert" w:date="2012-01-19T10:17:00Z">
-        <w:r>
-          <w:rPr>
-            <w:rFonts w:asciiTheme="minorHAnsi" w:hAnsiTheme="minorHAnsi" w:cstheme="minorHAnsi"/>
-            <w:bCs/>
-            <w:sz w:val="24"/>
-            <w:szCs w:val="24"/>
-          </w:rPr>
-          <w:t xml:space="preserve">there are fewer </w:t>
+      <w:ins w:id="83" w:author="Kirsten Grorud-Colvert" w:date="2012-01-19T10:20:00Z">
+        <w:r>
+          <w:rPr>
+            <w:rFonts w:asciiTheme="minorHAnsi" w:hAnsiTheme="minorHAnsi" w:cstheme="minorHAnsi"/>
+            <w:bCs/>
+            <w:sz w:val="24"/>
+            <w:szCs w:val="24"/>
+          </w:rPr>
+          <w:t xml:space="preserve">to </w:t>
         </w:r>
       </w:ins>
-      <w:del w:id="160" w:author="Kirsten Grorud-Colvert" w:date="2012-01-19T10:17:00Z">
-        <w:r>
-          <w:rPr>
-            <w:rFonts w:asciiTheme="minorHAnsi" w:hAnsiTheme="minorHAnsi" w:cstheme="minorHAnsi"/>
-            <w:bCs/>
-            <w:sz w:val="24"/>
-            <w:szCs w:val="24"/>
-          </w:rPr>
-          <w:delText xml:space="preserve">is the abundance </w:delText>
+      <w:del w:id="84" w:author="Kirsten Grorud-Colvert" w:date="2012-01-19T10:20:00Z">
+        <w:r>
+          <w:rPr>
+            <w:rFonts w:asciiTheme="minorHAnsi" w:hAnsiTheme="minorHAnsi" w:cstheme="minorHAnsi"/>
+            <w:bCs/>
+            <w:sz w:val="24"/>
+            <w:szCs w:val="24"/>
+          </w:rPr>
+          <w:delText>urchins thirteen</w:delText>
         </w:r>
       </w:del>
-      <w:del w:id="161" w:author="Kirsten Grorud-Colvert" w:date="2012-01-19T10:18:00Z">
-        <w:r>
-          <w:rPr>
-            <w:rFonts w:asciiTheme="minorHAnsi" w:hAnsiTheme="minorHAnsi" w:cstheme="minorHAnsi"/>
-            <w:bCs/>
-            <w:sz w:val="24"/>
-            <w:szCs w:val="24"/>
-          </w:rPr>
-          <w:delText xml:space="preserve">of </w:delText>
+      <w:ins w:id="85" w:author="Kirsten Grorud-Colvert" w:date="2012-01-19T10:20:00Z">
+        <w:r>
+          <w:rPr>
+            <w:rFonts w:asciiTheme="minorHAnsi" w:hAnsiTheme="minorHAnsi" w:cstheme="minorHAnsi"/>
+            <w:bCs/>
+            <w:sz w:val="24"/>
+            <w:szCs w:val="24"/>
+          </w:rPr>
+          <w:t>13</w:t>
+        </w:r>
+      </w:ins>
+      <w:r>
+        <w:rPr>
+          <w:rFonts w:asciiTheme="minorHAnsi" w:hAnsiTheme="minorHAnsi" w:cstheme="minorHAnsi"/>
+          <w:bCs/>
+          <w:sz w:val="24"/>
+          <w:szCs w:val="24"/>
+        </w:rPr>
+        <w:t xml:space="preserve"> times less </w:t>
+      </w:r>
+      <w:ins w:id="86" w:author="Kirsten Grorud-Colvert" w:date="2012-01-19T10:20:00Z">
+        <w:r>
+          <w:rPr>
+            <w:rFonts w:asciiTheme="minorHAnsi" w:hAnsiTheme="minorHAnsi" w:cstheme="minorHAnsi"/>
+            <w:bCs/>
+            <w:sz w:val="24"/>
+            <w:szCs w:val="24"/>
+          </w:rPr>
+          <w:t xml:space="preserve">than </w:t>
+        </w:r>
+      </w:ins>
+      <w:ins w:id="87" w:author="Kirsten Grorud-Colvert" w:date="2012-01-19T10:23:00Z">
+        <w:r>
+          <w:rPr>
+            <w:rFonts w:asciiTheme="minorHAnsi" w:hAnsiTheme="minorHAnsi" w:cstheme="minorHAnsi"/>
+            <w:bCs/>
+            <w:sz w:val="24"/>
+            <w:szCs w:val="24"/>
+          </w:rPr>
+          <w:t xml:space="preserve">the </w:t>
+        </w:r>
+      </w:ins>
+      <w:ins w:id="88" w:author="Kirsten Grorud-Colvert" w:date="2012-01-19T10:21:00Z">
+        <w:r>
+          <w:rPr>
+            <w:rFonts w:asciiTheme="minorHAnsi" w:hAnsiTheme="minorHAnsi" w:cstheme="minorHAnsi"/>
+            <w:bCs/>
+            <w:sz w:val="24"/>
+            <w:szCs w:val="24"/>
+          </w:rPr>
+          <w:t xml:space="preserve">numbers </w:t>
+        </w:r>
+      </w:ins>
+      <w:ins w:id="89" w:author="Kirsten Grorud-Colvert" w:date="2012-01-19T10:23:00Z">
+        <w:r>
+          <w:rPr>
+            <w:rFonts w:asciiTheme="minorHAnsi" w:hAnsiTheme="minorHAnsi" w:cstheme="minorHAnsi"/>
+            <w:bCs/>
+            <w:sz w:val="24"/>
+            <w:szCs w:val="24"/>
+          </w:rPr>
+          <w:t xml:space="preserve">of urchins </w:t>
+        </w:r>
+      </w:ins>
+      <w:ins w:id="90" w:author="Kirsten Grorud-Colvert" w:date="2012-01-19T10:20:00Z">
+        <w:r>
+          <w:rPr>
+            <w:rFonts w:asciiTheme="minorHAnsi" w:hAnsiTheme="minorHAnsi" w:cstheme="minorHAnsi"/>
+            <w:bCs/>
+            <w:sz w:val="24"/>
+            <w:szCs w:val="24"/>
+          </w:rPr>
+          <w:t xml:space="preserve">in </w:t>
+        </w:r>
+      </w:ins>
+      <w:del w:id="91" w:author="Kirsten Grorud-Colvert" w:date="2012-01-19T10:20:00Z">
+        <w:r>
+          <w:rPr>
+            <w:rFonts w:asciiTheme="minorHAnsi" w:hAnsiTheme="minorHAnsi" w:cstheme="minorHAnsi"/>
+            <w:bCs/>
+            <w:sz w:val="24"/>
+            <w:szCs w:val="24"/>
+          </w:rPr>
+          <w:delText xml:space="preserve">dense that </w:delText>
         </w:r>
       </w:del>
       <w:r>
@@ -5671,48 +6041,186 @@
           <w:sz w:val="24"/>
           <w:szCs w:val="24"/>
         </w:rPr>
-        <w:t>spiny lobster</w:t>
-      </w:r>
-      <w:ins w:id="162" w:author="Kirsten Grorud-Colvert" w:date="2012-01-19T10:18:00Z">
-        <w:r>
-          <w:rPr>
-            <w:rFonts w:asciiTheme="minorHAnsi" w:hAnsiTheme="minorHAnsi" w:cstheme="minorHAnsi"/>
-            <w:bCs/>
-            <w:sz w:val="24"/>
-            <w:szCs w:val="24"/>
-          </w:rPr>
-          <w:t>s</w:t>
+        <w:t>the fished area.</w:t>
+      </w:r>
+      <w:del w:id="92" w:author="Kirsten Grorud-Colvert" w:date="2012-01-19T10:23:00Z">
+        <w:r>
+          <w:rPr>
+            <w:rFonts w:asciiTheme="minorHAnsi" w:hAnsiTheme="minorHAnsi" w:cstheme="minorHAnsi"/>
+            <w:bCs/>
+            <w:sz w:val="24"/>
+            <w:szCs w:val="24"/>
+          </w:rPr>
+          <w:delText xml:space="preserve"> </w:delText>
+        </w:r>
+      </w:del>
+      <w:r>
+        <w:rPr>
+          <w:rFonts w:asciiTheme="minorHAnsi" w:hAnsiTheme="minorHAnsi" w:cstheme="minorHAnsi"/>
+          <w:bCs/>
+          <w:sz w:val="24"/>
+          <w:szCs w:val="24"/>
+        </w:rPr>
+        <w:t xml:space="preserve"> As a result, kelp </w:t>
+      </w:r>
+      <w:del w:id="93" w:author="Kirsten Grorud-Colvert" w:date="2012-01-19T10:23:00Z">
+        <w:r>
+          <w:rPr>
+            <w:rFonts w:asciiTheme="minorHAnsi" w:hAnsiTheme="minorHAnsi" w:cstheme="minorHAnsi"/>
+            <w:bCs/>
+            <w:sz w:val="24"/>
+            <w:szCs w:val="24"/>
+          </w:rPr>
+          <w:delText xml:space="preserve">cover </w:delText>
+        </w:r>
+      </w:del>
+      <w:r>
+        <w:rPr>
+          <w:rFonts w:asciiTheme="minorHAnsi" w:hAnsiTheme="minorHAnsi" w:cstheme="minorHAnsi"/>
+          <w:bCs/>
+          <w:sz w:val="24"/>
+          <w:szCs w:val="24"/>
+        </w:rPr>
+        <w:t>in the re</w:t>
+      </w:r>
+      <w:r>
+        <w:rPr>
+          <w:rFonts w:asciiTheme="minorHAnsi" w:hAnsiTheme="minorHAnsi" w:cstheme="minorHAnsi"/>
+          <w:bCs/>
+          <w:sz w:val="24"/>
+          <w:szCs w:val="24"/>
+        </w:rPr>
+        <w:t xml:space="preserve">serve is over </w:t>
+      </w:r>
+      <w:del w:id="94" w:author="Kirsten Grorud-Colvert" w:date="2012-01-19T10:21:00Z">
+        <w:r>
+          <w:rPr>
+            <w:rFonts w:asciiTheme="minorHAnsi" w:hAnsiTheme="minorHAnsi" w:cstheme="minorHAnsi"/>
+            <w:bCs/>
+            <w:sz w:val="24"/>
+            <w:szCs w:val="24"/>
+          </w:rPr>
+          <w:delText>five</w:delText>
+        </w:r>
+        <w:r>
+          <w:rPr>
+            <w:rFonts w:asciiTheme="minorHAnsi" w:hAnsiTheme="minorHAnsi" w:cstheme="minorHAnsi"/>
+            <w:bCs/>
+            <w:sz w:val="24"/>
+            <w:szCs w:val="24"/>
+          </w:rPr>
+          <w:delText xml:space="preserve"> </w:delText>
+        </w:r>
+      </w:del>
+      <w:ins w:id="95" w:author="Kirsten Grorud-Colvert" w:date="2012-01-19T10:21:00Z">
+        <w:r>
+          <w:rPr>
+            <w:rFonts w:asciiTheme="minorHAnsi" w:hAnsiTheme="minorHAnsi" w:cstheme="minorHAnsi"/>
+            <w:bCs/>
+            <w:sz w:val="24"/>
+            <w:szCs w:val="24"/>
+          </w:rPr>
+          <w:t xml:space="preserve">5 </w:t>
         </w:r>
       </w:ins>
-      <w:del w:id="163" w:author="Kirsten Grorud-Colvert" w:date="2012-01-19T10:18:00Z">
-        <w:r>
-          <w:rPr>
-            <w:rFonts w:asciiTheme="minorHAnsi" w:hAnsiTheme="minorHAnsi" w:cstheme="minorHAnsi"/>
-            <w:bCs/>
-            <w:sz w:val="24"/>
-            <w:szCs w:val="24"/>
-          </w:rPr>
-          <w:delText xml:space="preserve"> within the reserve</w:delText>
+      <w:r>
+        <w:rPr>
+          <w:rFonts w:asciiTheme="minorHAnsi" w:hAnsiTheme="minorHAnsi" w:cstheme="minorHAnsi"/>
+          <w:bCs/>
+          <w:sz w:val="24"/>
+          <w:szCs w:val="24"/>
+        </w:rPr>
+        <w:t>times as dense, leading to a healthier habi</w:t>
+      </w:r>
+      <w:r>
+        <w:rPr>
+          <w:rFonts w:asciiTheme="minorHAnsi" w:hAnsiTheme="minorHAnsi" w:cstheme="minorHAnsi"/>
+          <w:bCs/>
+          <w:sz w:val="24"/>
+          <w:szCs w:val="24"/>
+        </w:rPr>
+        <w:t>tat</w:t>
+      </w:r>
+      <w:ins w:id="96" w:author="Kirsten Grorud-Colvert" w:date="2012-01-19T10:24:00Z">
+        <w:r>
+          <w:rPr>
+            <w:rFonts w:asciiTheme="minorHAnsi" w:hAnsiTheme="minorHAnsi" w:cstheme="minorHAnsi"/>
+            <w:bCs/>
+            <w:sz w:val="24"/>
+            <w:szCs w:val="24"/>
+          </w:rPr>
+          <w:t xml:space="preserve"> and </w:t>
+        </w:r>
+      </w:ins>
+      <w:del w:id="97" w:author="Kirsten Grorud-Colvert" w:date="2012-01-19T10:24:00Z">
+        <w:r>
+          <w:rPr>
+            <w:rFonts w:asciiTheme="minorHAnsi" w:hAnsiTheme="minorHAnsi" w:cstheme="minorHAnsi"/>
+            <w:bCs/>
+            <w:sz w:val="24"/>
+            <w:szCs w:val="24"/>
+          </w:rPr>
+          <w:delText>.</w:delText>
         </w:r>
       </w:del>
-      <w:r>
-        <w:rPr>
-          <w:rFonts w:asciiTheme="minorHAnsi" w:hAnsiTheme="minorHAnsi" w:cstheme="minorHAnsi"/>
-          <w:bCs/>
-          <w:sz w:val="24"/>
-          <w:szCs w:val="24"/>
-        </w:rPr>
-        <w:t xml:space="preserve">, which </w:t>
-      </w:r>
-      <w:ins w:id="164" w:author="Kirsten Grorud-Colvert" w:date="2012-01-19T10:18:00Z">
-        <w:r>
-          <w:rPr>
-            <w:rFonts w:asciiTheme="minorHAnsi" w:hAnsiTheme="minorHAnsi" w:cstheme="minorHAnsi"/>
-            <w:bCs/>
-            <w:sz w:val="24"/>
-            <w:szCs w:val="24"/>
-          </w:rPr>
-          <w:t xml:space="preserve">typically </w:t>
+      <w:del w:id="98" w:author="Kirsten Grorud-Colvert" w:date="2012-01-19T10:23:00Z">
+        <w:r>
+          <w:rPr>
+            <w:rFonts w:asciiTheme="minorHAnsi" w:hAnsiTheme="minorHAnsi" w:cstheme="minorHAnsi"/>
+            <w:bCs/>
+            <w:sz w:val="24"/>
+            <w:szCs w:val="24"/>
+          </w:rPr>
+          <w:delText xml:space="preserve"> </w:delText>
+        </w:r>
+      </w:del>
+      <w:del w:id="99" w:author="Kirsten Grorud-Colvert" w:date="2012-01-19T10:24:00Z">
+        <w:r>
+          <w:rPr>
+            <w:rFonts w:asciiTheme="minorHAnsi" w:hAnsiTheme="minorHAnsi" w:cstheme="minorHAnsi"/>
+            <w:bCs/>
+            <w:sz w:val="24"/>
+            <w:szCs w:val="24"/>
+          </w:rPr>
+          <w:delText xml:space="preserve"> With increased kelp cover</w:delText>
+        </w:r>
+        <w:r>
+          <w:rPr>
+            <w:rFonts w:asciiTheme="minorHAnsi" w:hAnsiTheme="minorHAnsi" w:cstheme="minorHAnsi"/>
+            <w:bCs/>
+            <w:sz w:val="24"/>
+            <w:szCs w:val="24"/>
+          </w:rPr>
+          <w:delText xml:space="preserve"> the marine </w:delText>
+        </w:r>
+        <w:r>
+          <w:rPr>
+            <w:rFonts w:asciiTheme="minorHAnsi" w:hAnsiTheme="minorHAnsi" w:cstheme="minorHAnsi"/>
+            <w:bCs/>
+            <w:sz w:val="24"/>
+            <w:szCs w:val="24"/>
+          </w:rPr>
+          <w:delText>reserve</w:delText>
+        </w:r>
+        <w:r>
+          <w:rPr>
+            <w:rFonts w:asciiTheme="minorHAnsi" w:hAnsiTheme="minorHAnsi" w:cstheme="minorHAnsi"/>
+            <w:bCs/>
+            <w:sz w:val="24"/>
+            <w:szCs w:val="24"/>
+          </w:rPr>
+          <w:delText xml:space="preserve"> also showed higher</w:delText>
+        </w:r>
+      </w:del>
+      <w:ins w:id="100" w:author="Kirsten Grorud-Colvert" w:date="2012-01-19T10:24:00Z">
+        <w:r>
+          <w:rPr>
+            <w:rFonts w:asciiTheme="minorHAnsi" w:hAnsiTheme="minorHAnsi" w:cstheme="minorHAnsi"/>
+            <w:bCs/>
+            <w:sz w:val="24"/>
+            <w:szCs w:val="24"/>
+          </w:rPr>
+          <w:t>greater</w:t>
         </w:r>
       </w:ins>
       <w:r>
@@ -5722,17 +6230,17 @@
           <w:sz w:val="24"/>
           <w:szCs w:val="24"/>
         </w:rPr>
-        <w:t>prey up</w:t>
-      </w:r>
-      <w:del w:id="165" w:author="Kirsten Grorud-Colvert" w:date="2012-01-19T10:18:00Z">
-        <w:r>
-          <w:rPr>
-            <w:rFonts w:asciiTheme="minorHAnsi" w:hAnsiTheme="minorHAnsi" w:cstheme="minorHAnsi"/>
-            <w:bCs/>
-            <w:sz w:val="24"/>
-            <w:szCs w:val="24"/>
-          </w:rPr>
-          <w:delText>on</w:delText>
+        <w:t xml:space="preserve"> resiliency to </w:t>
+      </w:r>
+      <w:del w:id="101" w:author="Kirsten Grorud-Colvert" w:date="2012-01-19T10:22:00Z">
+        <w:r>
+          <w:rPr>
+            <w:rFonts w:asciiTheme="minorHAnsi" w:hAnsiTheme="minorHAnsi" w:cstheme="minorHAnsi"/>
+            <w:bCs/>
+            <w:sz w:val="24"/>
+            <w:szCs w:val="24"/>
+          </w:rPr>
+          <w:delText xml:space="preserve">climatic </w:delText>
         </w:r>
       </w:del>
       <w:r>
@@ -5742,79 +6250,148 @@
           <w:sz w:val="24"/>
           <w:szCs w:val="24"/>
         </w:rPr>
-        <w:t xml:space="preserve"> urchins and keep </w:t>
-      </w:r>
-      <w:del w:id="166" w:author="Kirsten Grorud-Colvert" w:date="2012-01-19T10:18:00Z">
-        <w:r>
-          <w:rPr>
-            <w:rFonts w:asciiTheme="minorHAnsi" w:hAnsiTheme="minorHAnsi" w:cstheme="minorHAnsi"/>
-            <w:bCs/>
-            <w:sz w:val="24"/>
-            <w:szCs w:val="24"/>
-          </w:rPr>
-          <w:delText>that</w:delText>
-        </w:r>
-        <w:r>
-          <w:rPr>
-            <w:rFonts w:asciiTheme="minorHAnsi" w:hAnsiTheme="minorHAnsi" w:cstheme="minorHAnsi"/>
-            <w:bCs/>
-            <w:sz w:val="24"/>
-            <w:szCs w:val="24"/>
-          </w:rPr>
-          <w:delText xml:space="preserve"> population balanced</w:delText>
+        <w:t>stress</w:t>
+      </w:r>
+      <w:ins w:id="102" w:author="Kirsten Grorud-Colvert" w:date="2012-01-19T10:22:00Z">
+        <w:r>
+          <w:rPr>
+            <w:rFonts w:asciiTheme="minorHAnsi" w:hAnsiTheme="minorHAnsi" w:cstheme="minorHAnsi"/>
+            <w:bCs/>
+            <w:sz w:val="24"/>
+            <w:szCs w:val="24"/>
+          </w:rPr>
+          <w:t xml:space="preserve"> from storms and warmer ocean temperatures</w:t>
+        </w:r>
+        <w:r>
+          <w:rPr>
+            <w:rFonts w:asciiTheme="minorHAnsi" w:hAnsiTheme="minorHAnsi" w:cstheme="minorHAnsi"/>
+            <w:bCs/>
+            <w:sz w:val="24"/>
+            <w:szCs w:val="24"/>
+          </w:rPr>
+          <w:t xml:space="preserve">. </w:t>
+        </w:r>
+      </w:ins>
+      <w:del w:id="103" w:author="Kirsten Grorud-Colvert" w:date="2012-01-19T10:22:00Z">
+        <w:r>
+          <w:rPr>
+            <w:rFonts w:asciiTheme="minorHAnsi" w:hAnsiTheme="minorHAnsi" w:cstheme="minorHAnsi"/>
+            <w:bCs/>
+            <w:sz w:val="24"/>
+            <w:szCs w:val="24"/>
+          </w:rPr>
+          <w:delText xml:space="preserve">, </w:delText>
+        </w:r>
+        <w:r>
+          <w:rPr>
+            <w:rFonts w:asciiTheme="minorHAnsi" w:hAnsiTheme="minorHAnsi" w:cstheme="minorHAnsi"/>
+            <w:bCs/>
+            <w:sz w:val="24"/>
+            <w:szCs w:val="24"/>
+          </w:rPr>
+          <w:delText xml:space="preserve">with </w:delText>
         </w:r>
       </w:del>
-      <w:ins w:id="167" w:author="Kirsten Grorud-Colvert" w:date="2012-01-19T10:18:00Z">
-        <w:r>
-          <w:rPr>
-            <w:rFonts w:asciiTheme="minorHAnsi" w:hAnsiTheme="minorHAnsi" w:cstheme="minorHAnsi"/>
-            <w:bCs/>
-            <w:sz w:val="24"/>
-            <w:szCs w:val="24"/>
-          </w:rPr>
-          <w:t>their numbers relatively low</w:t>
+      <w:ins w:id="104" w:author="Kirsten Grorud-Colvert" w:date="2012-01-19T10:22:00Z">
+        <w:r>
+          <w:rPr>
+            <w:rFonts w:asciiTheme="minorHAnsi" w:hAnsiTheme="minorHAnsi" w:cstheme="minorHAnsi"/>
+            <w:bCs/>
+            <w:sz w:val="24"/>
+            <w:szCs w:val="24"/>
+          </w:rPr>
+          <w:t>K</w:t>
         </w:r>
       </w:ins>
-      <w:r>
-        <w:rPr>
-          <w:rFonts w:asciiTheme="minorHAnsi" w:hAnsiTheme="minorHAnsi" w:cstheme="minorHAnsi"/>
-          <w:bCs/>
-          <w:sz w:val="24"/>
-          <w:szCs w:val="24"/>
-        </w:rPr>
-        <w:t xml:space="preserve">.  With </w:t>
-      </w:r>
-      <w:del w:id="168" w:author="Kirsten Grorud-Colvert" w:date="2012-01-19T10:19:00Z">
-        <w:r>
-          <w:rPr>
-            <w:rFonts w:asciiTheme="minorHAnsi" w:hAnsiTheme="minorHAnsi" w:cstheme="minorHAnsi"/>
-            <w:bCs/>
-            <w:sz w:val="24"/>
-            <w:szCs w:val="24"/>
-          </w:rPr>
-          <w:delText xml:space="preserve">lobster populations reduced </w:delText>
+      <w:del w:id="105" w:author="Kirsten Grorud-Colvert" w:date="2012-01-19T10:22:00Z">
+        <w:r>
+          <w:rPr>
+            <w:rFonts w:asciiTheme="minorHAnsi" w:hAnsiTheme="minorHAnsi" w:cstheme="minorHAnsi"/>
+            <w:bCs/>
+            <w:sz w:val="24"/>
+            <w:szCs w:val="24"/>
+          </w:rPr>
+          <w:delText>k</w:delText>
         </w:r>
       </w:del>
-      <w:ins w:id="169" w:author="Kirsten Grorud-Colvert" w:date="2012-01-19T10:19:00Z">
-        <w:r>
-          <w:rPr>
-            <w:rFonts w:asciiTheme="minorHAnsi" w:hAnsiTheme="minorHAnsi" w:cstheme="minorHAnsi"/>
-            <w:bCs/>
-            <w:sz w:val="24"/>
-            <w:szCs w:val="24"/>
-          </w:rPr>
-          <w:t>lower numbers of lobsters</w:t>
+      <w:r>
+        <w:rPr>
+          <w:rFonts w:asciiTheme="minorHAnsi" w:hAnsiTheme="minorHAnsi" w:cstheme="minorHAnsi"/>
+          <w:bCs/>
+          <w:sz w:val="24"/>
+          <w:szCs w:val="24"/>
+        </w:rPr>
+        <w:t xml:space="preserve">elp </w:t>
+      </w:r>
+      <w:r>
+        <w:rPr>
+          <w:rFonts w:asciiTheme="minorHAnsi" w:hAnsiTheme="minorHAnsi" w:cstheme="minorHAnsi"/>
+          <w:bCs/>
+          <w:sz w:val="24"/>
+          <w:szCs w:val="24"/>
+        </w:rPr>
+        <w:t>remain</w:t>
+      </w:r>
+      <w:ins w:id="106" w:author="Kirsten Grorud-Colvert" w:date="2012-01-19T10:24:00Z">
+        <w:r>
+          <w:rPr>
+            <w:rFonts w:asciiTheme="minorHAnsi" w:hAnsiTheme="minorHAnsi" w:cstheme="minorHAnsi"/>
+            <w:bCs/>
+            <w:sz w:val="24"/>
+            <w:szCs w:val="24"/>
+          </w:rPr>
+          <w:t>ed</w:t>
         </w:r>
       </w:ins>
-      <w:ins w:id="170" w:author="Kirsten Grorud-Colvert" w:date="2012-01-19T10:17:00Z">
-        <w:r>
-          <w:rPr>
-            <w:rFonts w:asciiTheme="minorHAnsi" w:hAnsiTheme="minorHAnsi" w:cstheme="minorHAnsi"/>
-            <w:bCs/>
-            <w:sz w:val="24"/>
-            <w:szCs w:val="24"/>
-          </w:rPr>
-          <w:t xml:space="preserve"> </w:t>
+      <w:del w:id="107" w:author="Kirsten Grorud-Colvert" w:date="2012-01-19T10:24:00Z">
+        <w:r>
+          <w:rPr>
+            <w:rFonts w:asciiTheme="minorHAnsi" w:hAnsiTheme="minorHAnsi" w:cstheme="minorHAnsi"/>
+            <w:bCs/>
+            <w:sz w:val="24"/>
+            <w:szCs w:val="24"/>
+          </w:rPr>
+          <w:delText>ing</w:delText>
+        </w:r>
+      </w:del>
+      <w:r>
+        <w:rPr>
+          <w:rFonts w:asciiTheme="minorHAnsi" w:hAnsiTheme="minorHAnsi" w:cstheme="minorHAnsi"/>
+          <w:bCs/>
+          <w:sz w:val="24"/>
+          <w:szCs w:val="24"/>
+        </w:rPr>
+        <w:t xml:space="preserve"> abundant </w:t>
+      </w:r>
+      <w:ins w:id="108" w:author="Kirsten Grorud-Colvert" w:date="2012-01-19T10:24:00Z">
+        <w:r>
+          <w:rPr>
+            <w:rFonts w:asciiTheme="minorHAnsi" w:hAnsiTheme="minorHAnsi" w:cstheme="minorHAnsi"/>
+            <w:bCs/>
+            <w:sz w:val="24"/>
+            <w:szCs w:val="24"/>
+          </w:rPr>
+          <w:t xml:space="preserve">in the </w:t>
+        </w:r>
+        <w:proofErr w:type="spellStart"/>
+        <w:r>
+          <w:rPr>
+            <w:rFonts w:asciiTheme="minorHAnsi" w:hAnsiTheme="minorHAnsi" w:cstheme="minorHAnsi"/>
+            <w:bCs/>
+            <w:sz w:val="24"/>
+            <w:szCs w:val="24"/>
+          </w:rPr>
+          <w:t>Anacapa</w:t>
+        </w:r>
+        <w:proofErr w:type="spellEnd"/>
+        <w:r>
+          <w:rPr>
+            <w:rFonts w:asciiTheme="minorHAnsi" w:hAnsiTheme="minorHAnsi" w:cstheme="minorHAnsi"/>
+            <w:bCs/>
+            <w:sz w:val="24"/>
+            <w:szCs w:val="24"/>
+          </w:rPr>
+          <w:t xml:space="preserve"> marine reserve </w:t>
         </w:r>
       </w:ins>
       <w:r>
@@ -5824,916 +6401,30 @@
           <w:sz w:val="24"/>
           <w:szCs w:val="24"/>
         </w:rPr>
-        <w:t>outside</w:t>
-      </w:r>
-      <w:r>
-        <w:rPr>
-          <w:rFonts w:asciiTheme="minorHAnsi" w:hAnsiTheme="minorHAnsi" w:cstheme="minorHAnsi"/>
-          <w:bCs/>
-          <w:sz w:val="24"/>
-          <w:szCs w:val="24"/>
-        </w:rPr>
-        <w:t xml:space="preserve"> the reserve, urchin populations</w:t>
-      </w:r>
-      <w:r>
-        <w:rPr>
-          <w:rFonts w:asciiTheme="minorHAnsi" w:hAnsiTheme="minorHAnsi" w:cstheme="minorHAnsi"/>
-          <w:bCs/>
-          <w:sz w:val="24"/>
-          <w:szCs w:val="24"/>
-        </w:rPr>
-        <w:t xml:space="preserve"> gro</w:t>
-      </w:r>
-      <w:r>
-        <w:rPr>
-          <w:rFonts w:asciiTheme="minorHAnsi" w:hAnsiTheme="minorHAnsi" w:cstheme="minorHAnsi"/>
-          <w:bCs/>
-          <w:sz w:val="24"/>
-          <w:szCs w:val="24"/>
-        </w:rPr>
-        <w:t xml:space="preserve">w unchecked and </w:t>
-      </w:r>
-      <w:del w:id="171" w:author="Kirsten Grorud-Colvert" w:date="2012-01-19T10:19:00Z">
-        <w:r>
-          <w:rPr>
-            <w:rFonts w:asciiTheme="minorHAnsi" w:hAnsiTheme="minorHAnsi" w:cstheme="minorHAnsi"/>
-            <w:bCs/>
-            <w:sz w:val="24"/>
-            <w:szCs w:val="24"/>
-          </w:rPr>
-          <w:delText xml:space="preserve">consume </w:delText>
+        <w:t>even in warm</w:t>
+      </w:r>
+      <w:ins w:id="109" w:author="Kirsten Grorud-Colvert" w:date="2012-01-19T10:24:00Z">
+        <w:r>
+          <w:rPr>
+            <w:rFonts w:asciiTheme="minorHAnsi" w:hAnsiTheme="minorHAnsi" w:cstheme="minorHAnsi"/>
+            <w:bCs/>
+            <w:sz w:val="24"/>
+            <w:szCs w:val="24"/>
+          </w:rPr>
+          <w:t>-</w:t>
+        </w:r>
+      </w:ins>
+      <w:del w:id="110" w:author="Kirsten Grorud-Colvert" w:date="2012-01-19T10:24:00Z">
+        <w:r>
+          <w:rPr>
+            <w:rFonts w:asciiTheme="minorHAnsi" w:hAnsiTheme="minorHAnsi" w:cstheme="minorHAnsi"/>
+            <w:bCs/>
+            <w:sz w:val="24"/>
+            <w:szCs w:val="24"/>
+          </w:rPr>
+          <w:delText xml:space="preserve"> </w:delText>
         </w:r>
       </w:del>
-      <w:ins w:id="172" w:author="Kirsten Grorud-Colvert" w:date="2012-01-19T10:19:00Z">
-        <w:r>
-          <w:rPr>
-            <w:rFonts w:asciiTheme="minorHAnsi" w:hAnsiTheme="minorHAnsi" w:cstheme="minorHAnsi"/>
-            <w:bCs/>
-            <w:sz w:val="24"/>
-            <w:szCs w:val="24"/>
-          </w:rPr>
-          <w:t>eat</w:t>
-        </w:r>
-        <w:r>
-          <w:rPr>
-            <w:rFonts w:asciiTheme="minorHAnsi" w:hAnsiTheme="minorHAnsi" w:cstheme="minorHAnsi"/>
-            <w:bCs/>
-            <w:sz w:val="24"/>
-            <w:szCs w:val="24"/>
-          </w:rPr>
-          <w:t xml:space="preserve"> </w:t>
-        </w:r>
-      </w:ins>
-      <w:r>
-        <w:rPr>
-          <w:rFonts w:asciiTheme="minorHAnsi" w:hAnsiTheme="minorHAnsi" w:cstheme="minorHAnsi"/>
-          <w:bCs/>
-          <w:sz w:val="24"/>
-          <w:szCs w:val="24"/>
-        </w:rPr>
-        <w:t xml:space="preserve">much more kelp, leaving behind “urchin barrens” – areas </w:t>
-      </w:r>
-      <w:del w:id="173" w:author="Kirsten Grorud-Colvert" w:date="2012-01-19T10:19:00Z">
-        <w:r>
-          <w:rPr>
-            <w:rFonts w:asciiTheme="minorHAnsi" w:hAnsiTheme="minorHAnsi" w:cstheme="minorHAnsi"/>
-            <w:bCs/>
-            <w:sz w:val="24"/>
-            <w:szCs w:val="24"/>
-          </w:rPr>
-          <w:delText>fully devoid of the</w:delText>
-        </w:r>
-      </w:del>
-      <w:ins w:id="174" w:author="Kirsten Grorud-Colvert" w:date="2012-01-19T10:19:00Z">
-        <w:r>
-          <w:rPr>
-            <w:rFonts w:asciiTheme="minorHAnsi" w:hAnsiTheme="minorHAnsi" w:cstheme="minorHAnsi"/>
-            <w:bCs/>
-            <w:sz w:val="24"/>
-            <w:szCs w:val="24"/>
-          </w:rPr>
-          <w:t>where the</w:t>
-        </w:r>
-      </w:ins>
-      <w:r>
-        <w:rPr>
-          <w:rFonts w:asciiTheme="minorHAnsi" w:hAnsiTheme="minorHAnsi" w:cstheme="minorHAnsi"/>
-          <w:bCs/>
-          <w:sz w:val="24"/>
-          <w:szCs w:val="24"/>
-        </w:rPr>
-        <w:t xml:space="preserve"> kelp tha</w:t>
-      </w:r>
-      <w:r>
-        <w:rPr>
-          <w:rFonts w:asciiTheme="minorHAnsi" w:hAnsiTheme="minorHAnsi" w:cstheme="minorHAnsi"/>
-          <w:bCs/>
-          <w:sz w:val="24"/>
-          <w:szCs w:val="24"/>
-        </w:rPr>
-        <w:t xml:space="preserve">t once </w:t>
-      </w:r>
-      <w:del w:id="175" w:author="Kirsten Grorud-Colvert" w:date="2012-01-19T10:19:00Z">
-        <w:r>
-          <w:rPr>
-            <w:rFonts w:asciiTheme="minorHAnsi" w:hAnsiTheme="minorHAnsi" w:cstheme="minorHAnsi"/>
-            <w:bCs/>
-            <w:sz w:val="24"/>
-            <w:szCs w:val="24"/>
-          </w:rPr>
-          <w:delText xml:space="preserve">defined </w:delText>
-        </w:r>
-      </w:del>
-      <w:ins w:id="176" w:author="Kirsten Grorud-Colvert" w:date="2012-01-19T10:19:00Z">
-        <w:r>
-          <w:rPr>
-            <w:rFonts w:asciiTheme="minorHAnsi" w:hAnsiTheme="minorHAnsi" w:cstheme="minorHAnsi"/>
-            <w:bCs/>
-            <w:sz w:val="24"/>
-            <w:szCs w:val="24"/>
-          </w:rPr>
-          <w:t>provided</w:t>
-        </w:r>
-        <w:r>
-          <w:rPr>
-            <w:rFonts w:asciiTheme="minorHAnsi" w:hAnsiTheme="minorHAnsi" w:cstheme="minorHAnsi"/>
-            <w:bCs/>
-            <w:sz w:val="24"/>
-            <w:szCs w:val="24"/>
-          </w:rPr>
-          <w:t xml:space="preserve"> </w:t>
-        </w:r>
-      </w:ins>
-      <w:del w:id="177" w:author="Kirsten Grorud-Colvert" w:date="2012-01-19T10:19:00Z">
-        <w:r>
-          <w:rPr>
-            <w:rFonts w:asciiTheme="minorHAnsi" w:hAnsiTheme="minorHAnsi" w:cstheme="minorHAnsi"/>
-            <w:bCs/>
-            <w:sz w:val="24"/>
-            <w:szCs w:val="24"/>
-          </w:rPr>
-          <w:delText xml:space="preserve">that </w:delText>
-        </w:r>
-      </w:del>
-      <w:ins w:id="178" w:author="Kirsten Grorud-Colvert" w:date="2012-01-19T10:19:00Z">
-        <w:r>
-          <w:rPr>
-            <w:rFonts w:asciiTheme="minorHAnsi" w:hAnsiTheme="minorHAnsi" w:cstheme="minorHAnsi"/>
-            <w:bCs/>
-            <w:sz w:val="24"/>
-            <w:szCs w:val="24"/>
-          </w:rPr>
-          <w:t>abundant</w:t>
-        </w:r>
-        <w:r>
-          <w:rPr>
-            <w:rFonts w:asciiTheme="minorHAnsi" w:hAnsiTheme="minorHAnsi" w:cstheme="minorHAnsi"/>
-            <w:bCs/>
-            <w:sz w:val="24"/>
-            <w:szCs w:val="24"/>
-          </w:rPr>
-          <w:t xml:space="preserve"> </w:t>
-        </w:r>
-      </w:ins>
-      <w:r>
-        <w:rPr>
-          <w:rFonts w:asciiTheme="minorHAnsi" w:hAnsiTheme="minorHAnsi" w:cstheme="minorHAnsi"/>
-          <w:bCs/>
-          <w:sz w:val="24"/>
-          <w:szCs w:val="24"/>
-        </w:rPr>
-        <w:t>habitat</w:t>
-      </w:r>
-      <w:ins w:id="179" w:author="Kirsten Grorud-Colvert" w:date="2012-01-19T10:20:00Z">
-        <w:r>
-          <w:rPr>
-            <w:rFonts w:asciiTheme="minorHAnsi" w:hAnsiTheme="minorHAnsi" w:cstheme="minorHAnsi"/>
-            <w:bCs/>
-            <w:sz w:val="24"/>
-            <w:szCs w:val="24"/>
-          </w:rPr>
-          <w:t xml:space="preserve"> is now gone</w:t>
-        </w:r>
-      </w:ins>
-      <w:r>
-        <w:rPr>
-          <w:rFonts w:asciiTheme="minorHAnsi" w:hAnsiTheme="minorHAnsi" w:cstheme="minorHAnsi"/>
-          <w:bCs/>
-          <w:sz w:val="24"/>
-          <w:szCs w:val="24"/>
-        </w:rPr>
-        <w:t xml:space="preserve">.  </w:t>
-      </w:r>
-      <w:del w:id="180" w:author="Kirsten Grorud-Colvert" w:date="2012-01-19T10:20:00Z">
-        <w:r>
-          <w:rPr>
-            <w:rFonts w:asciiTheme="minorHAnsi" w:hAnsiTheme="minorHAnsi" w:cstheme="minorHAnsi"/>
-            <w:bCs/>
-            <w:sz w:val="24"/>
-            <w:szCs w:val="24"/>
-          </w:rPr>
-          <w:delText xml:space="preserve">Within </w:delText>
-        </w:r>
-      </w:del>
-      <w:ins w:id="181" w:author="Kirsten Grorud-Colvert" w:date="2012-01-19T10:20:00Z">
-        <w:r>
-          <w:rPr>
-            <w:rFonts w:asciiTheme="minorHAnsi" w:hAnsiTheme="minorHAnsi" w:cstheme="minorHAnsi"/>
-            <w:bCs/>
-            <w:sz w:val="24"/>
-            <w:szCs w:val="24"/>
-          </w:rPr>
-          <w:t>Inside</w:t>
-        </w:r>
-        <w:r>
-          <w:rPr>
-            <w:rFonts w:asciiTheme="minorHAnsi" w:hAnsiTheme="minorHAnsi" w:cstheme="minorHAnsi"/>
-            <w:bCs/>
-            <w:sz w:val="24"/>
-            <w:szCs w:val="24"/>
-          </w:rPr>
-          <w:t xml:space="preserve"> </w:t>
-        </w:r>
-      </w:ins>
-      <w:r>
-        <w:rPr>
-          <w:rFonts w:asciiTheme="minorHAnsi" w:hAnsiTheme="minorHAnsi" w:cstheme="minorHAnsi"/>
-          <w:bCs/>
-          <w:sz w:val="24"/>
-          <w:szCs w:val="24"/>
-        </w:rPr>
-        <w:t xml:space="preserve">the reserve, however, lobsters </w:t>
-      </w:r>
-      <w:del w:id="182" w:author="Kirsten Grorud-Colvert" w:date="2012-01-19T10:21:00Z">
-        <w:r>
-          <w:rPr>
-            <w:rFonts w:asciiTheme="minorHAnsi" w:hAnsiTheme="minorHAnsi" w:cstheme="minorHAnsi"/>
-            <w:bCs/>
-            <w:sz w:val="24"/>
-            <w:szCs w:val="24"/>
-          </w:rPr>
-          <w:delText xml:space="preserve">are </w:delText>
-        </w:r>
-      </w:del>
-      <w:ins w:id="183" w:author="Kirsten Grorud-Colvert" w:date="2012-01-19T10:21:00Z">
-        <w:r>
-          <w:rPr>
-            <w:rFonts w:asciiTheme="minorHAnsi" w:hAnsiTheme="minorHAnsi" w:cstheme="minorHAnsi"/>
-            <w:bCs/>
-            <w:sz w:val="24"/>
-            <w:szCs w:val="24"/>
-          </w:rPr>
-          <w:t>were</w:t>
-        </w:r>
-        <w:r>
-          <w:rPr>
-            <w:rFonts w:asciiTheme="minorHAnsi" w:hAnsiTheme="minorHAnsi" w:cstheme="minorHAnsi"/>
-            <w:bCs/>
-            <w:sz w:val="24"/>
-            <w:szCs w:val="24"/>
-          </w:rPr>
-          <w:t xml:space="preserve"> </w:t>
-        </w:r>
-      </w:ins>
-      <w:del w:id="184" w:author="Kirsten Grorud-Colvert" w:date="2012-01-19T10:20:00Z">
-        <w:r>
-          <w:rPr>
-            <w:rFonts w:asciiTheme="minorHAnsi" w:hAnsiTheme="minorHAnsi" w:cstheme="minorHAnsi"/>
-            <w:bCs/>
-            <w:sz w:val="24"/>
-            <w:szCs w:val="24"/>
-          </w:rPr>
-          <w:delText xml:space="preserve">six </w:delText>
-        </w:r>
-      </w:del>
-      <w:ins w:id="185" w:author="Kirsten Grorud-Colvert" w:date="2012-01-19T10:20:00Z">
-        <w:r>
-          <w:rPr>
-            <w:rFonts w:asciiTheme="minorHAnsi" w:hAnsiTheme="minorHAnsi" w:cstheme="minorHAnsi"/>
-            <w:bCs/>
-            <w:sz w:val="24"/>
-            <w:szCs w:val="24"/>
-          </w:rPr>
-          <w:t>6</w:t>
-        </w:r>
-        <w:r>
-          <w:rPr>
-            <w:rFonts w:asciiTheme="minorHAnsi" w:hAnsiTheme="minorHAnsi" w:cstheme="minorHAnsi"/>
-            <w:bCs/>
-            <w:sz w:val="24"/>
-            <w:szCs w:val="24"/>
-          </w:rPr>
-          <w:t xml:space="preserve"> </w:t>
-        </w:r>
-      </w:ins>
-      <w:r>
-        <w:rPr>
-          <w:rFonts w:asciiTheme="minorHAnsi" w:hAnsiTheme="minorHAnsi" w:cstheme="minorHAnsi"/>
-          <w:bCs/>
-          <w:sz w:val="24"/>
-          <w:szCs w:val="24"/>
-        </w:rPr>
-        <w:t>times more abundant</w:t>
-      </w:r>
-      <w:ins w:id="186" w:author="Kirsten Grorud-Colvert" w:date="2012-01-19T10:21:00Z">
-        <w:r>
-          <w:rPr>
-            <w:rFonts w:asciiTheme="minorHAnsi" w:hAnsiTheme="minorHAnsi" w:cstheme="minorHAnsi"/>
-            <w:bCs/>
-            <w:sz w:val="24"/>
-            <w:szCs w:val="24"/>
-          </w:rPr>
-          <w:t xml:space="preserve"> and reduced </w:t>
-        </w:r>
-      </w:ins>
-      <w:del w:id="187" w:author="Kirsten Grorud-Colvert" w:date="2012-01-19T10:21:00Z">
-        <w:r>
-          <w:rPr>
-            <w:rFonts w:asciiTheme="minorHAnsi" w:hAnsiTheme="minorHAnsi" w:cstheme="minorHAnsi"/>
-            <w:bCs/>
-            <w:sz w:val="24"/>
-            <w:szCs w:val="24"/>
-          </w:rPr>
-          <w:delText xml:space="preserve">, </w:delText>
-        </w:r>
-      </w:del>
-      <w:del w:id="188" w:author="Kirsten Grorud-Colvert" w:date="2012-01-19T10:20:00Z">
-        <w:r>
-          <w:rPr>
-            <w:rFonts w:asciiTheme="minorHAnsi" w:hAnsiTheme="minorHAnsi" w:cstheme="minorHAnsi"/>
-            <w:bCs/>
-            <w:sz w:val="24"/>
-            <w:szCs w:val="24"/>
-          </w:rPr>
-          <w:delText>le</w:delText>
-        </w:r>
-        <w:r>
-          <w:rPr>
-            <w:rFonts w:asciiTheme="minorHAnsi" w:hAnsiTheme="minorHAnsi" w:cstheme="minorHAnsi"/>
-            <w:bCs/>
-            <w:sz w:val="24"/>
-            <w:szCs w:val="24"/>
-          </w:rPr>
-          <w:delText>aving a</w:delText>
-        </w:r>
-      </w:del>
-      <w:ins w:id="189" w:author="Kirsten Grorud-Colvert" w:date="2012-01-19T10:20:00Z">
-        <w:r>
-          <w:rPr>
-            <w:rFonts w:asciiTheme="minorHAnsi" w:hAnsiTheme="minorHAnsi" w:cstheme="minorHAnsi"/>
-            <w:bCs/>
-            <w:sz w:val="24"/>
-            <w:szCs w:val="24"/>
-          </w:rPr>
-          <w:t>the</w:t>
-        </w:r>
-      </w:ins>
-      <w:r>
-        <w:rPr>
-          <w:rFonts w:asciiTheme="minorHAnsi" w:hAnsiTheme="minorHAnsi" w:cstheme="minorHAnsi"/>
-          <w:bCs/>
-          <w:sz w:val="24"/>
-          <w:szCs w:val="24"/>
-        </w:rPr>
-        <w:t xml:space="preserve"> </w:t>
-      </w:r>
-      <w:ins w:id="190" w:author="Kirsten Grorud-Colvert" w:date="2012-01-19T10:20:00Z">
-        <w:r>
-          <w:rPr>
-            <w:rFonts w:asciiTheme="minorHAnsi" w:hAnsiTheme="minorHAnsi" w:cstheme="minorHAnsi"/>
-            <w:bCs/>
-            <w:sz w:val="24"/>
-            <w:szCs w:val="24"/>
-          </w:rPr>
-          <w:t xml:space="preserve">urchin </w:t>
-        </w:r>
-      </w:ins>
-      <w:r>
-        <w:rPr>
-          <w:rFonts w:asciiTheme="minorHAnsi" w:hAnsiTheme="minorHAnsi" w:cstheme="minorHAnsi"/>
-          <w:bCs/>
-          <w:sz w:val="24"/>
-          <w:szCs w:val="24"/>
-        </w:rPr>
-        <w:t xml:space="preserve">population </w:t>
-      </w:r>
-      <w:del w:id="191" w:author="Kirsten Grorud-Colvert" w:date="2012-01-19T10:21:00Z">
-        <w:r>
-          <w:rPr>
-            <w:rFonts w:asciiTheme="minorHAnsi" w:hAnsiTheme="minorHAnsi" w:cstheme="minorHAnsi"/>
-            <w:bCs/>
-            <w:sz w:val="24"/>
-            <w:szCs w:val="24"/>
-          </w:rPr>
-          <w:delText xml:space="preserve">of </w:delText>
-        </w:r>
-      </w:del>
-      <w:ins w:id="192" w:author="Kirsten Grorud-Colvert" w:date="2012-01-19T10:20:00Z">
-        <w:r>
-          <w:rPr>
-            <w:rFonts w:asciiTheme="minorHAnsi" w:hAnsiTheme="minorHAnsi" w:cstheme="minorHAnsi"/>
-            <w:bCs/>
-            <w:sz w:val="24"/>
-            <w:szCs w:val="24"/>
-          </w:rPr>
-          <w:t xml:space="preserve">to </w:t>
-        </w:r>
-      </w:ins>
-      <w:del w:id="193" w:author="Kirsten Grorud-Colvert" w:date="2012-01-19T10:20:00Z">
-        <w:r>
-          <w:rPr>
-            <w:rFonts w:asciiTheme="minorHAnsi" w:hAnsiTheme="minorHAnsi" w:cstheme="minorHAnsi"/>
-            <w:bCs/>
-            <w:sz w:val="24"/>
-            <w:szCs w:val="24"/>
-          </w:rPr>
-          <w:delText>urchins thirteen</w:delText>
-        </w:r>
-      </w:del>
-      <w:ins w:id="194" w:author="Kirsten Grorud-Colvert" w:date="2012-01-19T10:20:00Z">
-        <w:r>
-          <w:rPr>
-            <w:rFonts w:asciiTheme="minorHAnsi" w:hAnsiTheme="minorHAnsi" w:cstheme="minorHAnsi"/>
-            <w:bCs/>
-            <w:sz w:val="24"/>
-            <w:szCs w:val="24"/>
-          </w:rPr>
-          <w:t>13</w:t>
-        </w:r>
-      </w:ins>
-      <w:r>
-        <w:rPr>
-          <w:rFonts w:asciiTheme="minorHAnsi" w:hAnsiTheme="minorHAnsi" w:cstheme="minorHAnsi"/>
-          <w:bCs/>
-          <w:sz w:val="24"/>
-          <w:szCs w:val="24"/>
-        </w:rPr>
-        <w:t xml:space="preserve"> times less </w:t>
-      </w:r>
-      <w:ins w:id="195" w:author="Kirsten Grorud-Colvert" w:date="2012-01-19T10:20:00Z">
-        <w:r>
-          <w:rPr>
-            <w:rFonts w:asciiTheme="minorHAnsi" w:hAnsiTheme="minorHAnsi" w:cstheme="minorHAnsi"/>
-            <w:bCs/>
-            <w:sz w:val="24"/>
-            <w:szCs w:val="24"/>
-          </w:rPr>
-          <w:t xml:space="preserve">than </w:t>
-        </w:r>
-      </w:ins>
-      <w:ins w:id="196" w:author="Kirsten Grorud-Colvert" w:date="2012-01-19T10:23:00Z">
-        <w:r>
-          <w:rPr>
-            <w:rFonts w:asciiTheme="minorHAnsi" w:hAnsiTheme="minorHAnsi" w:cstheme="minorHAnsi"/>
-            <w:bCs/>
-            <w:sz w:val="24"/>
-            <w:szCs w:val="24"/>
-          </w:rPr>
-          <w:t xml:space="preserve">the </w:t>
-        </w:r>
-      </w:ins>
-      <w:ins w:id="197" w:author="Kirsten Grorud-Colvert" w:date="2012-01-19T10:21:00Z">
-        <w:r>
-          <w:rPr>
-            <w:rFonts w:asciiTheme="minorHAnsi" w:hAnsiTheme="minorHAnsi" w:cstheme="minorHAnsi"/>
-            <w:bCs/>
-            <w:sz w:val="24"/>
-            <w:szCs w:val="24"/>
-          </w:rPr>
-          <w:t xml:space="preserve">numbers </w:t>
-        </w:r>
-      </w:ins>
-      <w:ins w:id="198" w:author="Kirsten Grorud-Colvert" w:date="2012-01-19T10:23:00Z">
-        <w:r>
-          <w:rPr>
-            <w:rFonts w:asciiTheme="minorHAnsi" w:hAnsiTheme="minorHAnsi" w:cstheme="minorHAnsi"/>
-            <w:bCs/>
-            <w:sz w:val="24"/>
-            <w:szCs w:val="24"/>
-          </w:rPr>
-          <w:t xml:space="preserve">of urchins </w:t>
-        </w:r>
-      </w:ins>
-      <w:ins w:id="199" w:author="Kirsten Grorud-Colvert" w:date="2012-01-19T10:20:00Z">
-        <w:r>
-          <w:rPr>
-            <w:rFonts w:asciiTheme="minorHAnsi" w:hAnsiTheme="minorHAnsi" w:cstheme="minorHAnsi"/>
-            <w:bCs/>
-            <w:sz w:val="24"/>
-            <w:szCs w:val="24"/>
-          </w:rPr>
-          <w:t xml:space="preserve">in </w:t>
-        </w:r>
-      </w:ins>
-      <w:del w:id="200" w:author="Kirsten Grorud-Colvert" w:date="2012-01-19T10:20:00Z">
-        <w:r>
-          <w:rPr>
-            <w:rFonts w:asciiTheme="minorHAnsi" w:hAnsiTheme="minorHAnsi" w:cstheme="minorHAnsi"/>
-            <w:bCs/>
-            <w:sz w:val="24"/>
-            <w:szCs w:val="24"/>
-          </w:rPr>
-          <w:delText xml:space="preserve">dense that </w:delText>
-        </w:r>
-      </w:del>
-      <w:r>
-        <w:rPr>
-          <w:rFonts w:asciiTheme="minorHAnsi" w:hAnsiTheme="minorHAnsi" w:cstheme="minorHAnsi"/>
-          <w:bCs/>
-          <w:sz w:val="24"/>
-          <w:szCs w:val="24"/>
-        </w:rPr>
-        <w:t>the fished area.</w:t>
-      </w:r>
-      <w:del w:id="201" w:author="Kirsten Grorud-Colvert" w:date="2012-01-19T10:23:00Z">
-        <w:r>
-          <w:rPr>
-            <w:rFonts w:asciiTheme="minorHAnsi" w:hAnsiTheme="minorHAnsi" w:cstheme="minorHAnsi"/>
-            <w:bCs/>
-            <w:sz w:val="24"/>
-            <w:szCs w:val="24"/>
-          </w:rPr>
-          <w:delText xml:space="preserve"> </w:delText>
-        </w:r>
-      </w:del>
-      <w:r>
-        <w:rPr>
-          <w:rFonts w:asciiTheme="minorHAnsi" w:hAnsiTheme="minorHAnsi" w:cstheme="minorHAnsi"/>
-          <w:bCs/>
-          <w:sz w:val="24"/>
-          <w:szCs w:val="24"/>
-        </w:rPr>
-        <w:t xml:space="preserve"> As a result, kelp </w:t>
-      </w:r>
-      <w:del w:id="202" w:author="Kirsten Grorud-Colvert" w:date="2012-01-19T10:23:00Z">
-        <w:r>
-          <w:rPr>
-            <w:rFonts w:asciiTheme="minorHAnsi" w:hAnsiTheme="minorHAnsi" w:cstheme="minorHAnsi"/>
-            <w:bCs/>
-            <w:sz w:val="24"/>
-            <w:szCs w:val="24"/>
-          </w:rPr>
-          <w:delText xml:space="preserve">cover </w:delText>
-        </w:r>
-      </w:del>
-      <w:r>
-        <w:rPr>
-          <w:rFonts w:asciiTheme="minorHAnsi" w:hAnsiTheme="minorHAnsi" w:cstheme="minorHAnsi"/>
-          <w:bCs/>
-          <w:sz w:val="24"/>
-          <w:szCs w:val="24"/>
-        </w:rPr>
-        <w:t>in the re</w:t>
-      </w:r>
-      <w:r>
-        <w:rPr>
-          <w:rFonts w:asciiTheme="minorHAnsi" w:hAnsiTheme="minorHAnsi" w:cstheme="minorHAnsi"/>
-          <w:bCs/>
-          <w:sz w:val="24"/>
-          <w:szCs w:val="24"/>
-        </w:rPr>
-        <w:t xml:space="preserve">serve is over </w:t>
-      </w:r>
-      <w:del w:id="203" w:author="Kirsten Grorud-Colvert" w:date="2012-01-19T10:21:00Z">
-        <w:r>
-          <w:rPr>
-            <w:rFonts w:asciiTheme="minorHAnsi" w:hAnsiTheme="minorHAnsi" w:cstheme="minorHAnsi"/>
-            <w:bCs/>
-            <w:sz w:val="24"/>
-            <w:szCs w:val="24"/>
-          </w:rPr>
-          <w:delText>five</w:delText>
-        </w:r>
-        <w:r>
-          <w:rPr>
-            <w:rFonts w:asciiTheme="minorHAnsi" w:hAnsiTheme="minorHAnsi" w:cstheme="minorHAnsi"/>
-            <w:bCs/>
-            <w:sz w:val="24"/>
-            <w:szCs w:val="24"/>
-          </w:rPr>
-          <w:delText xml:space="preserve"> </w:delText>
-        </w:r>
-      </w:del>
-      <w:ins w:id="204" w:author="Kirsten Grorud-Colvert" w:date="2012-01-19T10:21:00Z">
-        <w:r>
-          <w:rPr>
-            <w:rFonts w:asciiTheme="minorHAnsi" w:hAnsiTheme="minorHAnsi" w:cstheme="minorHAnsi"/>
-            <w:bCs/>
-            <w:sz w:val="24"/>
-            <w:szCs w:val="24"/>
-          </w:rPr>
-          <w:t>5</w:t>
-        </w:r>
-        <w:r>
-          <w:rPr>
-            <w:rFonts w:asciiTheme="minorHAnsi" w:hAnsiTheme="minorHAnsi" w:cstheme="minorHAnsi"/>
-            <w:bCs/>
-            <w:sz w:val="24"/>
-            <w:szCs w:val="24"/>
-          </w:rPr>
-          <w:t xml:space="preserve"> </w:t>
-        </w:r>
-      </w:ins>
-      <w:r>
-        <w:rPr>
-          <w:rFonts w:asciiTheme="minorHAnsi" w:hAnsiTheme="minorHAnsi" w:cstheme="minorHAnsi"/>
-          <w:bCs/>
-          <w:sz w:val="24"/>
-          <w:szCs w:val="24"/>
-        </w:rPr>
-        <w:t>times as dense, leading to a healthier habi</w:t>
-      </w:r>
-      <w:r>
-        <w:rPr>
-          <w:rFonts w:asciiTheme="minorHAnsi" w:hAnsiTheme="minorHAnsi" w:cstheme="minorHAnsi"/>
-          <w:bCs/>
-          <w:sz w:val="24"/>
-          <w:szCs w:val="24"/>
-        </w:rPr>
-        <w:t>tat</w:t>
-      </w:r>
-      <w:ins w:id="205" w:author="Kirsten Grorud-Colvert" w:date="2012-01-19T10:24:00Z">
-        <w:r>
-          <w:rPr>
-            <w:rFonts w:asciiTheme="minorHAnsi" w:hAnsiTheme="minorHAnsi" w:cstheme="minorHAnsi"/>
-            <w:bCs/>
-            <w:sz w:val="24"/>
-            <w:szCs w:val="24"/>
-          </w:rPr>
-          <w:t xml:space="preserve"> and </w:t>
-        </w:r>
-      </w:ins>
-      <w:del w:id="206" w:author="Kirsten Grorud-Colvert" w:date="2012-01-19T10:24:00Z">
-        <w:r>
-          <w:rPr>
-            <w:rFonts w:asciiTheme="minorHAnsi" w:hAnsiTheme="minorHAnsi" w:cstheme="minorHAnsi"/>
-            <w:bCs/>
-            <w:sz w:val="24"/>
-            <w:szCs w:val="24"/>
-          </w:rPr>
-          <w:delText>.</w:delText>
-        </w:r>
-      </w:del>
-      <w:del w:id="207" w:author="Kirsten Grorud-Colvert" w:date="2012-01-19T10:23:00Z">
-        <w:r>
-          <w:rPr>
-            <w:rFonts w:asciiTheme="minorHAnsi" w:hAnsiTheme="minorHAnsi" w:cstheme="minorHAnsi"/>
-            <w:bCs/>
-            <w:sz w:val="24"/>
-            <w:szCs w:val="24"/>
-          </w:rPr>
-          <w:delText xml:space="preserve"> </w:delText>
-        </w:r>
-      </w:del>
-      <w:del w:id="208" w:author="Kirsten Grorud-Colvert" w:date="2012-01-19T10:24:00Z">
-        <w:r>
-          <w:rPr>
-            <w:rFonts w:asciiTheme="minorHAnsi" w:hAnsiTheme="minorHAnsi" w:cstheme="minorHAnsi"/>
-            <w:bCs/>
-            <w:sz w:val="24"/>
-            <w:szCs w:val="24"/>
-          </w:rPr>
-          <w:delText xml:space="preserve"> With increased kelp cover</w:delText>
-        </w:r>
-        <w:r>
-          <w:rPr>
-            <w:rFonts w:asciiTheme="minorHAnsi" w:hAnsiTheme="minorHAnsi" w:cstheme="minorHAnsi"/>
-            <w:bCs/>
-            <w:sz w:val="24"/>
-            <w:szCs w:val="24"/>
-          </w:rPr>
-          <w:delText xml:space="preserve"> the marine </w:delText>
-        </w:r>
-        <w:r>
-          <w:rPr>
-            <w:rFonts w:asciiTheme="minorHAnsi" w:hAnsiTheme="minorHAnsi" w:cstheme="minorHAnsi"/>
-            <w:bCs/>
-            <w:sz w:val="24"/>
-            <w:szCs w:val="24"/>
-          </w:rPr>
-          <w:delText>reserve</w:delText>
-        </w:r>
-        <w:r>
-          <w:rPr>
-            <w:rFonts w:asciiTheme="minorHAnsi" w:hAnsiTheme="minorHAnsi" w:cstheme="minorHAnsi"/>
-            <w:bCs/>
-            <w:sz w:val="24"/>
-            <w:szCs w:val="24"/>
-          </w:rPr>
-          <w:delText xml:space="preserve"> also showed higher</w:delText>
-        </w:r>
-      </w:del>
-      <w:ins w:id="209" w:author="Kirsten Grorud-Colvert" w:date="2012-01-19T10:24:00Z">
-        <w:r>
-          <w:rPr>
-            <w:rFonts w:asciiTheme="minorHAnsi" w:hAnsiTheme="minorHAnsi" w:cstheme="minorHAnsi"/>
-            <w:bCs/>
-            <w:sz w:val="24"/>
-            <w:szCs w:val="24"/>
-          </w:rPr>
-          <w:t>greater</w:t>
-        </w:r>
-      </w:ins>
-      <w:r>
-        <w:rPr>
-          <w:rFonts w:asciiTheme="minorHAnsi" w:hAnsiTheme="minorHAnsi" w:cstheme="minorHAnsi"/>
-          <w:bCs/>
-          <w:sz w:val="24"/>
-          <w:szCs w:val="24"/>
-        </w:rPr>
-        <w:t xml:space="preserve"> resiliency to </w:t>
-      </w:r>
-      <w:del w:id="210" w:author="Kirsten Grorud-Colvert" w:date="2012-01-19T10:22:00Z">
-        <w:r>
-          <w:rPr>
-            <w:rFonts w:asciiTheme="minorHAnsi" w:hAnsiTheme="minorHAnsi" w:cstheme="minorHAnsi"/>
-            <w:bCs/>
-            <w:sz w:val="24"/>
-            <w:szCs w:val="24"/>
-          </w:rPr>
-          <w:delText xml:space="preserve">climatic </w:delText>
-        </w:r>
-      </w:del>
-      <w:r>
-        <w:rPr>
-          <w:rFonts w:asciiTheme="minorHAnsi" w:hAnsiTheme="minorHAnsi" w:cstheme="minorHAnsi"/>
-          <w:bCs/>
-          <w:sz w:val="24"/>
-          <w:szCs w:val="24"/>
-        </w:rPr>
-        <w:t>stress</w:t>
-      </w:r>
-      <w:ins w:id="211" w:author="Kirsten Grorud-Colvert" w:date="2012-01-19T10:22:00Z">
-        <w:r>
-          <w:rPr>
-            <w:rFonts w:asciiTheme="minorHAnsi" w:hAnsiTheme="minorHAnsi" w:cstheme="minorHAnsi"/>
-            <w:bCs/>
-            <w:sz w:val="24"/>
-            <w:szCs w:val="24"/>
-          </w:rPr>
-          <w:t xml:space="preserve"> from storms and warmer ocean temperatures</w:t>
-        </w:r>
-        <w:r>
-          <w:rPr>
-            <w:rFonts w:asciiTheme="minorHAnsi" w:hAnsiTheme="minorHAnsi" w:cstheme="minorHAnsi"/>
-            <w:bCs/>
-            <w:sz w:val="24"/>
-            <w:szCs w:val="24"/>
-          </w:rPr>
-          <w:t xml:space="preserve">. </w:t>
-        </w:r>
-      </w:ins>
-      <w:del w:id="212" w:author="Kirsten Grorud-Colvert" w:date="2012-01-19T10:22:00Z">
-        <w:r>
-          <w:rPr>
-            <w:rFonts w:asciiTheme="minorHAnsi" w:hAnsiTheme="minorHAnsi" w:cstheme="minorHAnsi"/>
-            <w:bCs/>
-            <w:sz w:val="24"/>
-            <w:szCs w:val="24"/>
-          </w:rPr>
-          <w:delText xml:space="preserve">, </w:delText>
-        </w:r>
-        <w:r>
-          <w:rPr>
-            <w:rFonts w:asciiTheme="minorHAnsi" w:hAnsiTheme="minorHAnsi" w:cstheme="minorHAnsi"/>
-            <w:bCs/>
-            <w:sz w:val="24"/>
-            <w:szCs w:val="24"/>
-          </w:rPr>
-          <w:delText xml:space="preserve">with </w:delText>
-        </w:r>
-      </w:del>
-      <w:ins w:id="213" w:author="Kirsten Grorud-Colvert" w:date="2012-01-19T10:22:00Z">
-        <w:r>
-          <w:rPr>
-            <w:rFonts w:asciiTheme="minorHAnsi" w:hAnsiTheme="minorHAnsi" w:cstheme="minorHAnsi"/>
-            <w:bCs/>
-            <w:sz w:val="24"/>
-            <w:szCs w:val="24"/>
-          </w:rPr>
-          <w:t>K</w:t>
-        </w:r>
-      </w:ins>
-      <w:del w:id="214" w:author="Kirsten Grorud-Colvert" w:date="2012-01-19T10:22:00Z">
-        <w:r>
-          <w:rPr>
-            <w:rFonts w:asciiTheme="minorHAnsi" w:hAnsiTheme="minorHAnsi" w:cstheme="minorHAnsi"/>
-            <w:bCs/>
-            <w:sz w:val="24"/>
-            <w:szCs w:val="24"/>
-          </w:rPr>
-          <w:delText>k</w:delText>
-        </w:r>
-      </w:del>
-      <w:r>
-        <w:rPr>
-          <w:rFonts w:asciiTheme="minorHAnsi" w:hAnsiTheme="minorHAnsi" w:cstheme="minorHAnsi"/>
-          <w:bCs/>
-          <w:sz w:val="24"/>
-          <w:szCs w:val="24"/>
-        </w:rPr>
-        <w:t xml:space="preserve">elp </w:t>
-      </w:r>
-      <w:r>
-        <w:rPr>
-          <w:rFonts w:asciiTheme="minorHAnsi" w:hAnsiTheme="minorHAnsi" w:cstheme="minorHAnsi"/>
-          <w:bCs/>
-          <w:sz w:val="24"/>
-          <w:szCs w:val="24"/>
-        </w:rPr>
-        <w:t>remain</w:t>
-      </w:r>
-      <w:ins w:id="215" w:author="Kirsten Grorud-Colvert" w:date="2012-01-19T10:24:00Z">
-        <w:r>
-          <w:rPr>
-            <w:rFonts w:asciiTheme="minorHAnsi" w:hAnsiTheme="minorHAnsi" w:cstheme="minorHAnsi"/>
-            <w:bCs/>
-            <w:sz w:val="24"/>
-            <w:szCs w:val="24"/>
-          </w:rPr>
-          <w:t>ed</w:t>
-        </w:r>
-      </w:ins>
-      <w:del w:id="216" w:author="Kirsten Grorud-Colvert" w:date="2012-01-19T10:24:00Z">
-        <w:r>
-          <w:rPr>
-            <w:rFonts w:asciiTheme="minorHAnsi" w:hAnsiTheme="minorHAnsi" w:cstheme="minorHAnsi"/>
-            <w:bCs/>
-            <w:sz w:val="24"/>
-            <w:szCs w:val="24"/>
-          </w:rPr>
-          <w:delText>ing</w:delText>
-        </w:r>
-      </w:del>
-      <w:r>
-        <w:rPr>
-          <w:rFonts w:asciiTheme="minorHAnsi" w:hAnsiTheme="minorHAnsi" w:cstheme="minorHAnsi"/>
-          <w:bCs/>
-          <w:sz w:val="24"/>
-          <w:szCs w:val="24"/>
-        </w:rPr>
-        <w:t xml:space="preserve"> abundant </w:t>
-      </w:r>
-      <w:ins w:id="217" w:author="Kirsten Grorud-Colvert" w:date="2012-01-19T10:24:00Z">
-        <w:r>
-          <w:rPr>
-            <w:rFonts w:asciiTheme="minorHAnsi" w:hAnsiTheme="minorHAnsi" w:cstheme="minorHAnsi"/>
-            <w:bCs/>
-            <w:sz w:val="24"/>
-            <w:szCs w:val="24"/>
-          </w:rPr>
-          <w:t xml:space="preserve">in the Anacapa marine </w:t>
-        </w:r>
-        <w:r>
-          <w:rPr>
-            <w:rFonts w:asciiTheme="minorHAnsi" w:hAnsiTheme="minorHAnsi" w:cstheme="minorHAnsi"/>
-            <w:bCs/>
-            <w:sz w:val="24"/>
-            <w:szCs w:val="24"/>
-          </w:rPr>
-          <w:t>reserve</w:t>
-        </w:r>
-        <w:r>
-          <w:rPr>
-            <w:rFonts w:asciiTheme="minorHAnsi" w:hAnsiTheme="minorHAnsi" w:cstheme="minorHAnsi"/>
-            <w:bCs/>
-            <w:sz w:val="24"/>
-            <w:szCs w:val="24"/>
-          </w:rPr>
-          <w:t xml:space="preserve"> </w:t>
-        </w:r>
-      </w:ins>
-      <w:r>
-        <w:rPr>
-          <w:rFonts w:asciiTheme="minorHAnsi" w:hAnsiTheme="minorHAnsi" w:cstheme="minorHAnsi"/>
-          <w:bCs/>
-          <w:sz w:val="24"/>
-          <w:szCs w:val="24"/>
-        </w:rPr>
-        <w:t>even in warm</w:t>
-      </w:r>
-      <w:ins w:id="218" w:author="Kirsten Grorud-Colvert" w:date="2012-01-19T10:24:00Z">
-        <w:r>
-          <w:rPr>
-            <w:rFonts w:asciiTheme="minorHAnsi" w:hAnsiTheme="minorHAnsi" w:cstheme="minorHAnsi"/>
-            <w:bCs/>
-            <w:sz w:val="24"/>
-            <w:szCs w:val="24"/>
-          </w:rPr>
-          <w:t>-</w:t>
-        </w:r>
-      </w:ins>
-      <w:del w:id="219" w:author="Kirsten Grorud-Colvert" w:date="2012-01-19T10:24:00Z">
-        <w:r>
-          <w:rPr>
-            <w:rFonts w:asciiTheme="minorHAnsi" w:hAnsiTheme="minorHAnsi" w:cstheme="minorHAnsi"/>
-            <w:bCs/>
-            <w:sz w:val="24"/>
-            <w:szCs w:val="24"/>
-          </w:rPr>
-          <w:delText xml:space="preserve"> </w:delText>
-        </w:r>
-      </w:del>
       <w:r>
         <w:rPr>
           <w:rFonts w:asciiTheme="minorHAnsi" w:hAnsiTheme="minorHAnsi" w:cstheme="minorHAnsi"/>
@@ -6743,7 +6434,7 @@
         </w:rPr>
         <w:t>water years</w:t>
       </w:r>
-      <w:ins w:id="220" w:author="Kirsten Grorud-Colvert" w:date="2012-01-19T10:24:00Z">
+      <w:ins w:id="111" w:author="Kirsten Grorud-Colvert" w:date="2012-01-19T10:24:00Z">
         <w:r>
           <w:rPr>
             <w:rFonts w:asciiTheme="minorHAnsi" w:hAnsiTheme="minorHAnsi" w:cstheme="minorHAnsi"/>
@@ -6847,7 +6538,7 @@
         </w:rPr>
         <w:t xml:space="preserve">Tinderbox Marine Reserve is a small </w:t>
       </w:r>
-      <w:ins w:id="221" w:author="Kirsten Grorud-Colvert" w:date="2012-01-19T10:27:00Z">
+      <w:ins w:id="112" w:author="Kirsten Grorud-Colvert" w:date="2012-01-19T10:27:00Z">
         <w:r>
           <w:rPr>
             <w:rFonts w:asciiTheme="minorHAnsi" w:hAnsiTheme="minorHAnsi" w:cstheme="minorHAnsi"/>
@@ -6876,7 +6567,7 @@
         </w:rPr>
         <w:t xml:space="preserve"> </w:t>
       </w:r>
-      <w:del w:id="222" w:author="Kirsten Grorud-Colvert" w:date="2012-01-19T10:24:00Z">
+      <w:del w:id="113" w:author="Kirsten Grorud-Colvert" w:date="2012-01-19T10:24:00Z">
         <w:r>
           <w:rPr>
             <w:rFonts w:asciiTheme="minorHAnsi" w:hAnsiTheme="minorHAnsi" w:cstheme="minorHAnsi"/>
@@ -6887,24 +6578,15 @@
           <w:delText xml:space="preserve">founded </w:delText>
         </w:r>
       </w:del>
-      <w:ins w:id="223" w:author="Kirsten Grorud-Colvert" w:date="2012-01-19T10:24:00Z">
-        <w:r>
-          <w:rPr>
-            <w:rFonts w:asciiTheme="minorHAnsi" w:hAnsiTheme="minorHAnsi" w:cstheme="minorHAnsi"/>
-            <w:bCs/>
-            <w:sz w:val="24"/>
-            <w:szCs w:val="24"/>
-          </w:rPr>
-          <w:t>established</w:t>
-        </w:r>
-        <w:r>
-          <w:rPr>
-            <w:rFonts w:asciiTheme="minorHAnsi" w:hAnsiTheme="minorHAnsi" w:cstheme="minorHAnsi"/>
-            <w:bCs/>
-            <w:sz w:val="24"/>
-            <w:szCs w:val="24"/>
-          </w:rPr>
-          <w:t xml:space="preserve"> </w:t>
+      <w:ins w:id="114" w:author="Kirsten Grorud-Colvert" w:date="2012-01-19T10:24:00Z">
+        <w:r>
+          <w:rPr>
+            <w:rFonts w:asciiTheme="minorHAnsi" w:hAnsiTheme="minorHAnsi" w:cstheme="minorHAnsi"/>
+            <w:bCs/>
+            <w:sz w:val="24"/>
+            <w:szCs w:val="24"/>
+          </w:rPr>
+          <w:t xml:space="preserve">established </w:t>
         </w:r>
       </w:ins>
       <w:r>
@@ -6916,7 +6598,7 @@
         </w:rPr>
         <w:t xml:space="preserve">in 1991 near Tasmania’s capital city of Hobart. </w:t>
       </w:r>
-      <w:del w:id="224" w:author="Kirsten Grorud-Colvert" w:date="2012-01-19T10:25:00Z">
+      <w:del w:id="115" w:author="Kirsten Grorud-Colvert" w:date="2012-01-19T10:25:00Z">
         <w:r>
           <w:rPr>
             <w:rFonts w:asciiTheme="minorHAnsi" w:hAnsiTheme="minorHAnsi" w:cstheme="minorHAnsi"/>
@@ -6936,7 +6618,7 @@
         </w:rPr>
         <w:t>Despite its small size, the reserve has affected many species in interesting ways</w:t>
       </w:r>
-      <w:ins w:id="225" w:author="Kirsten Grorud-Colvert" w:date="2012-01-19T10:27:00Z">
+      <w:ins w:id="116" w:author="Kirsten Grorud-Colvert" w:date="2012-01-19T10:27:00Z">
         <w:r>
           <w:rPr>
             <w:rFonts w:asciiTheme="minorHAnsi" w:hAnsiTheme="minorHAnsi" w:cstheme="minorHAnsi"/>
@@ -6947,27 +6629,18 @@
           <w:t xml:space="preserve">. For example, </w:t>
         </w:r>
       </w:ins>
-      <w:ins w:id="226" w:author="Kirsten Grorud-Colvert" w:date="2012-01-19T10:32:00Z">
-        <w:r>
-          <w:rPr>
-            <w:rFonts w:asciiTheme="minorHAnsi" w:hAnsiTheme="minorHAnsi" w:cstheme="minorHAnsi"/>
-            <w:bCs/>
-            <w:sz w:val="24"/>
-            <w:szCs w:val="24"/>
-          </w:rPr>
-          <w:t>the southern rock lobster</w:t>
-        </w:r>
-        <w:r>
-          <w:rPr>
-            <w:rFonts w:asciiTheme="minorHAnsi" w:hAnsiTheme="minorHAnsi" w:cstheme="minorHAnsi"/>
-            <w:bCs/>
-            <w:sz w:val="24"/>
-            <w:szCs w:val="24"/>
-          </w:rPr>
-          <w:t xml:space="preserve"> has increased in number and sizes inside the reserve. T</w:t>
+      <w:ins w:id="117" w:author="Kirsten Grorud-Colvert" w:date="2012-01-19T10:32:00Z">
+        <w:r>
+          <w:rPr>
+            <w:rFonts w:asciiTheme="minorHAnsi" w:hAnsiTheme="minorHAnsi" w:cstheme="minorHAnsi"/>
+            <w:bCs/>
+            <w:sz w:val="24"/>
+            <w:szCs w:val="24"/>
+          </w:rPr>
+          <w:t>the southern rock lobster has increased in number and sizes inside the reserve. T</w:t>
         </w:r>
       </w:ins>
-      <w:ins w:id="227" w:author="Kirsten Grorud-Colvert" w:date="2012-01-19T10:27:00Z">
+      <w:ins w:id="118" w:author="Kirsten Grorud-Colvert" w:date="2012-01-19T10:27:00Z">
         <w:r>
           <w:rPr>
             <w:rFonts w:asciiTheme="minorHAnsi" w:hAnsiTheme="minorHAnsi" w:cstheme="minorHAnsi"/>
@@ -6978,7 +6651,7 @@
           <w:t xml:space="preserve">here has </w:t>
         </w:r>
       </w:ins>
-      <w:ins w:id="228" w:author="Kirsten Grorud-Colvert" w:date="2012-01-19T10:32:00Z">
+      <w:ins w:id="119" w:author="Kirsten Grorud-Colvert" w:date="2012-01-19T10:32:00Z">
         <w:r>
           <w:rPr>
             <w:rFonts w:asciiTheme="minorHAnsi" w:hAnsiTheme="minorHAnsi" w:cstheme="minorHAnsi"/>
@@ -6989,7 +6662,7 @@
           <w:t xml:space="preserve">also </w:t>
         </w:r>
       </w:ins>
-      <w:ins w:id="229" w:author="Kirsten Grorud-Colvert" w:date="2012-01-19T10:27:00Z">
+      <w:ins w:id="120" w:author="Kirsten Grorud-Colvert" w:date="2012-01-19T10:27:00Z">
         <w:r>
           <w:rPr>
             <w:rFonts w:asciiTheme="minorHAnsi" w:hAnsiTheme="minorHAnsi" w:cstheme="minorHAnsi"/>
@@ -7000,7 +6673,7 @@
           <w:t xml:space="preserve">been </w:t>
         </w:r>
       </w:ins>
-      <w:del w:id="230" w:author="Kirsten Grorud-Colvert" w:date="2012-01-19T10:27:00Z">
+      <w:del w:id="121" w:author="Kirsten Grorud-Colvert" w:date="2012-01-19T10:27:00Z">
         <w:r>
           <w:rPr>
             <w:rFonts w:asciiTheme="minorHAnsi" w:hAnsiTheme="minorHAnsi" w:cstheme="minorHAnsi"/>
@@ -7029,7 +6702,7 @@
         </w:rPr>
         <w:t xml:space="preserve">a </w:t>
       </w:r>
-      <w:del w:id="231" w:author="Kirsten Grorud-Colvert" w:date="2012-01-19T10:25:00Z">
+      <w:del w:id="122" w:author="Kirsten Grorud-Colvert" w:date="2012-01-19T10:25:00Z">
         <w:r>
           <w:rPr>
             <w:rFonts w:asciiTheme="minorHAnsi" w:hAnsiTheme="minorHAnsi" w:cstheme="minorHAnsi"/>
@@ -7040,7 +6713,7 @@
           <w:delText>ten</w:delText>
         </w:r>
       </w:del>
-      <w:ins w:id="232" w:author="Kirsten Grorud-Colvert" w:date="2012-01-19T10:25:00Z">
+      <w:ins w:id="123" w:author="Kirsten Grorud-Colvert" w:date="2012-01-19T10:25:00Z">
         <w:r>
           <w:rPr>
             <w:rFonts w:asciiTheme="minorHAnsi" w:hAnsiTheme="minorHAnsi" w:cstheme="minorHAnsi"/>
@@ -7087,7 +6760,7 @@
         </w:rPr>
         <w:t xml:space="preserve">. </w:t>
       </w:r>
-      <w:del w:id="233" w:author="Kirsten Grorud-Colvert" w:date="2012-01-19T10:27:00Z">
+      <w:del w:id="124" w:author="Kirsten Grorud-Colvert" w:date="2012-01-19T10:27:00Z">
         <w:r>
           <w:rPr>
             <w:rFonts w:asciiTheme="minorHAnsi" w:hAnsiTheme="minorHAnsi" w:cstheme="minorHAnsi"/>
@@ -7161,7 +6834,7 @@
         </w:rPr>
         <w:t>increasing</w:t>
       </w:r>
-      <w:ins w:id="234" w:author="Kirsten Grorud-Colvert" w:date="2012-01-19T10:28:00Z">
+      <w:ins w:id="125" w:author="Kirsten Grorud-Colvert" w:date="2012-01-19T10:28:00Z">
         <w:r>
           <w:rPr>
             <w:rFonts w:asciiTheme="minorHAnsi" w:hAnsiTheme="minorHAnsi" w:cstheme="minorHAnsi"/>
@@ -7190,7 +6863,7 @@
         </w:rPr>
         <w:t xml:space="preserve">by a factor of </w:t>
       </w:r>
-      <w:del w:id="235" w:author="Kirsten Grorud-Colvert" w:date="2012-01-19T10:27:00Z">
+      <w:del w:id="126" w:author="Kirsten Grorud-Colvert" w:date="2012-01-19T10:27:00Z">
         <w:r>
           <w:rPr>
             <w:rFonts w:asciiTheme="minorHAnsi" w:hAnsiTheme="minorHAnsi" w:cstheme="minorHAnsi"/>
@@ -7210,24 +6883,15 @@
           <w:delText xml:space="preserve"> </w:delText>
         </w:r>
       </w:del>
-      <w:ins w:id="236" w:author="Kirsten Grorud-Colvert" w:date="2012-01-19T10:27:00Z">
-        <w:r>
-          <w:rPr>
-            <w:rFonts w:asciiTheme="minorHAnsi" w:hAnsiTheme="minorHAnsi" w:cstheme="minorHAnsi"/>
-            <w:bCs/>
-            <w:sz w:val="24"/>
-            <w:szCs w:val="24"/>
-          </w:rPr>
-          <w:t>8</w:t>
-        </w:r>
-        <w:r>
-          <w:rPr>
-            <w:rFonts w:asciiTheme="minorHAnsi" w:hAnsiTheme="minorHAnsi" w:cstheme="minorHAnsi"/>
-            <w:bCs/>
-            <w:sz w:val="24"/>
-            <w:szCs w:val="24"/>
-          </w:rPr>
-          <w:t xml:space="preserve"> </w:t>
+      <w:ins w:id="127" w:author="Kirsten Grorud-Colvert" w:date="2012-01-19T10:27:00Z">
+        <w:r>
+          <w:rPr>
+            <w:rFonts w:asciiTheme="minorHAnsi" w:hAnsiTheme="minorHAnsi" w:cstheme="minorHAnsi"/>
+            <w:bCs/>
+            <w:sz w:val="24"/>
+            <w:szCs w:val="24"/>
+          </w:rPr>
+          <w:t xml:space="preserve">8 </w:t>
         </w:r>
       </w:ins>
       <w:r>
@@ -7248,7 +6912,7 @@
         </w:rPr>
         <w:t>ve over the course of the study</w:t>
       </w:r>
-      <w:ins w:id="237" w:author="Kirsten Grorud-Colvert" w:date="2012-01-19T10:28:00Z">
+      <w:ins w:id="128" w:author="Kirsten Grorud-Colvert" w:date="2012-01-19T10:28:00Z">
         <w:r>
           <w:rPr>
             <w:rFonts w:asciiTheme="minorHAnsi" w:hAnsiTheme="minorHAnsi" w:cstheme="minorHAnsi"/>
@@ -7259,7 +6923,7 @@
           <w:t xml:space="preserve">, </w:t>
         </w:r>
       </w:ins>
-      <w:del w:id="238" w:author="Kirsten Grorud-Colvert" w:date="2012-01-19T10:28:00Z">
+      <w:del w:id="129" w:author="Kirsten Grorud-Colvert" w:date="2012-01-19T10:28:00Z">
         <w:r>
           <w:rPr>
             <w:rFonts w:asciiTheme="minorHAnsi" w:hAnsiTheme="minorHAnsi" w:cstheme="minorHAnsi"/>
@@ -7270,7 +6934,7 @@
           <w:delText>.  However,</w:delText>
         </w:r>
       </w:del>
-      <w:ins w:id="239" w:author="Kirsten Grorud-Colvert" w:date="2012-01-19T10:28:00Z">
+      <w:ins w:id="130" w:author="Kirsten Grorud-Colvert" w:date="2012-01-19T10:28:00Z">
         <w:r>
           <w:rPr>
             <w:rFonts w:asciiTheme="minorHAnsi" w:hAnsiTheme="minorHAnsi" w:cstheme="minorHAnsi"/>
@@ -7326,7 +6990,7 @@
         </w:rPr>
         <w:t>ed the same</w:t>
       </w:r>
-      <w:ins w:id="240" w:author="Kirsten Grorud-Colvert" w:date="2012-01-19T10:29:00Z">
+      <w:ins w:id="131" w:author="Kirsten Grorud-Colvert" w:date="2012-01-19T10:29:00Z">
         <w:r>
           <w:rPr>
             <w:rFonts w:asciiTheme="minorHAnsi" w:hAnsiTheme="minorHAnsi" w:cstheme="minorHAnsi"/>
@@ -7337,7 +7001,7 @@
           <w:t>. The differen</w:t>
         </w:r>
       </w:ins>
-      <w:ins w:id="241" w:author="Kirsten Grorud-Colvert" w:date="2012-01-19T10:33:00Z">
+      <w:ins w:id="132" w:author="Kirsten Grorud-Colvert" w:date="2012-01-19T10:33:00Z">
         <w:r>
           <w:rPr>
             <w:rFonts w:asciiTheme="minorHAnsi" w:hAnsiTheme="minorHAnsi" w:cstheme="minorHAnsi"/>
@@ -7348,7 +7012,7 @@
           <w:t>t</w:t>
         </w:r>
       </w:ins>
-      <w:ins w:id="242" w:author="Kirsten Grorud-Colvert" w:date="2012-01-19T10:29:00Z">
+      <w:ins w:id="133" w:author="Kirsten Grorud-Colvert" w:date="2012-01-19T10:29:00Z">
         <w:r>
           <w:rPr>
             <w:rFonts w:asciiTheme="minorHAnsi" w:hAnsiTheme="minorHAnsi" w:cstheme="minorHAnsi"/>
@@ -7359,7 +7023,7 @@
           <w:t xml:space="preserve"> response</w:t>
         </w:r>
       </w:ins>
-      <w:ins w:id="243" w:author="Kirsten Grorud-Colvert" w:date="2012-01-19T10:33:00Z">
+      <w:ins w:id="134" w:author="Kirsten Grorud-Colvert" w:date="2012-01-19T10:33:00Z">
         <w:r>
           <w:rPr>
             <w:rFonts w:asciiTheme="minorHAnsi" w:hAnsiTheme="minorHAnsi" w:cstheme="minorHAnsi"/>
@@ -7370,7 +7034,7 @@
           <w:t>s</w:t>
         </w:r>
       </w:ins>
-      <w:ins w:id="244" w:author="Kirsten Grorud-Colvert" w:date="2012-01-19T10:29:00Z">
+      <w:ins w:id="135" w:author="Kirsten Grorud-Colvert" w:date="2012-01-19T10:29:00Z">
         <w:r>
           <w:rPr>
             <w:rFonts w:asciiTheme="minorHAnsi" w:hAnsiTheme="minorHAnsi" w:cstheme="minorHAnsi"/>
@@ -7381,7 +7045,7 @@
           <w:t xml:space="preserve"> within a single species</w:t>
         </w:r>
       </w:ins>
-      <w:del w:id="245" w:author="Kirsten Grorud-Colvert" w:date="2012-01-19T10:29:00Z">
+      <w:del w:id="136" w:author="Kirsten Grorud-Colvert" w:date="2012-01-19T10:29:00Z">
         <w:r>
           <w:rPr>
             <w:rFonts w:asciiTheme="minorHAnsi" w:hAnsiTheme="minorHAnsi" w:cstheme="minorHAnsi"/>
@@ -7401,7 +7065,7 @@
         </w:rPr>
         <w:t xml:space="preserve"> </w:t>
       </w:r>
-      <w:ins w:id="246" w:author="Kirsten Grorud-Colvert" w:date="2012-01-19T10:29:00Z">
+      <w:ins w:id="137" w:author="Kirsten Grorud-Colvert" w:date="2012-01-19T10:29:00Z">
         <w:r>
           <w:rPr>
             <w:rFonts w:asciiTheme="minorHAnsi" w:hAnsiTheme="minorHAnsi" w:cstheme="minorHAnsi"/>
@@ -7412,7 +7076,7 @@
           <w:t xml:space="preserve">show that </w:t>
         </w:r>
       </w:ins>
-      <w:ins w:id="247" w:author="Kirsten Grorud-Colvert" w:date="2012-01-19T10:30:00Z">
+      <w:ins w:id="138" w:author="Kirsten Grorud-Colvert" w:date="2012-01-19T10:30:00Z">
         <w:r>
           <w:rPr>
             <w:rFonts w:asciiTheme="minorHAnsi" w:hAnsiTheme="minorHAnsi" w:cstheme="minorHAnsi"/>
@@ -7423,7 +7087,7 @@
           <w:t>protection from fishing is even more important for</w:t>
         </w:r>
       </w:ins>
-      <w:ins w:id="248" w:author="Kirsten Grorud-Colvert" w:date="2012-01-19T10:29:00Z">
+      <w:ins w:id="139" w:author="Kirsten Grorud-Colvert" w:date="2012-01-19T10:29:00Z">
         <w:r>
           <w:rPr>
             <w:rFonts w:asciiTheme="minorHAnsi" w:hAnsiTheme="minorHAnsi" w:cstheme="minorHAnsi"/>
@@ -7434,7 +7098,7 @@
           <w:t xml:space="preserve"> larger individuals </w:t>
         </w:r>
       </w:ins>
-      <w:ins w:id="249" w:author="Kirsten Grorud-Colvert" w:date="2012-01-19T10:30:00Z">
+      <w:ins w:id="140" w:author="Kirsten Grorud-Colvert" w:date="2012-01-19T10:30:00Z">
         <w:r>
           <w:rPr>
             <w:rFonts w:asciiTheme="minorHAnsi" w:hAnsiTheme="minorHAnsi" w:cstheme="minorHAnsi"/>
@@ -7445,7 +7109,7 @@
           <w:t>that are highly prized</w:t>
         </w:r>
       </w:ins>
-      <w:ins w:id="250" w:author="Kirsten Grorud-Colvert" w:date="2012-01-19T10:31:00Z">
+      <w:ins w:id="141" w:author="Kirsten Grorud-Colvert" w:date="2012-01-19T10:31:00Z">
         <w:r>
           <w:rPr>
             <w:rFonts w:asciiTheme="minorHAnsi" w:hAnsiTheme="minorHAnsi" w:cstheme="minorHAnsi"/>
@@ -7456,7 +7120,7 @@
           <w:t xml:space="preserve"> as catches</w:t>
         </w:r>
       </w:ins>
-      <w:del w:id="251" w:author="Kirsten Grorud-Colvert" w:date="2012-01-19T10:31:00Z">
+      <w:del w:id="142" w:author="Kirsten Grorud-Colvert" w:date="2012-01-19T10:31:00Z">
         <w:r>
           <w:rPr>
             <w:rFonts w:asciiTheme="minorHAnsi" w:hAnsiTheme="minorHAnsi" w:cstheme="minorHAnsi"/>
@@ -7482,7 +7146,17 @@
             <w:sz w:val="24"/>
             <w:szCs w:val="24"/>
           </w:rPr>
-          <w:delText>g pressure outside the reserve that removed</w:delText>
+          <w:delText xml:space="preserve">g pressure outside the reserve that </w:delText>
+        </w:r>
+        <w:r>
+          <w:rPr>
+            <w:rFonts w:asciiTheme="minorHAnsi" w:hAnsiTheme="minorHAnsi" w:cstheme="minorHAnsi"/>
+            <w:bCs/>
+            <w:sz w:val="24"/>
+            <w:szCs w:val="24"/>
+          </w:rPr>
+          <w:lastRenderedPageBreak/>
+          <w:delText>removed</w:delText>
         </w:r>
         <w:r>
           <w:rPr>
@@ -7530,7 +7204,7 @@
         </w:rPr>
         <w:t xml:space="preserve">. </w:t>
       </w:r>
-      <w:del w:id="252" w:author="Kirsten Grorud-Colvert" w:date="2012-01-19T10:28:00Z">
+      <w:del w:id="143" w:author="Kirsten Grorud-Colvert" w:date="2012-01-19T10:28:00Z">
         <w:r>
           <w:rPr>
             <w:rFonts w:asciiTheme="minorHAnsi" w:hAnsiTheme="minorHAnsi" w:cstheme="minorHAnsi"/>
@@ -7541,7 +7215,7 @@
           <w:delText xml:space="preserve"> </w:delText>
         </w:r>
       </w:del>
-      <w:del w:id="253" w:author="Kirsten Grorud-Colvert" w:date="2012-01-19T10:33:00Z">
+      <w:del w:id="144" w:author="Kirsten Grorud-Colvert" w:date="2012-01-19T10:33:00Z">
         <w:r>
           <w:rPr>
             <w:rFonts w:asciiTheme="minorHAnsi" w:hAnsiTheme="minorHAnsi" w:cstheme="minorHAnsi"/>
@@ -7552,7 +7226,7 @@
           <w:delText>The reserve had similar effects on</w:delText>
         </w:r>
       </w:del>
-      <w:del w:id="254" w:author="Kirsten Grorud-Colvert" w:date="2012-01-19T10:32:00Z">
+      <w:del w:id="145" w:author="Kirsten Grorud-Colvert" w:date="2012-01-19T10:32:00Z">
         <w:r>
           <w:rPr>
             <w:rFonts w:asciiTheme="minorHAnsi" w:hAnsiTheme="minorHAnsi" w:cstheme="minorHAnsi"/>
@@ -7581,7 +7255,7 @@
           <w:delText>while increasing in density</w:delText>
         </w:r>
       </w:del>
-      <w:del w:id="255" w:author="Kirsten Grorud-Colvert" w:date="2012-01-19T10:33:00Z">
+      <w:del w:id="146" w:author="Kirsten Grorud-Colvert" w:date="2012-01-19T10:33:00Z">
         <w:r>
           <w:rPr>
             <w:rFonts w:asciiTheme="minorHAnsi" w:hAnsiTheme="minorHAnsi" w:cstheme="minorHAnsi"/>
@@ -7658,7 +7332,7 @@
           <w:szCs w:val="24"/>
         </w:rPr>
       </w:pPr>
-      <w:commentRangeStart w:id="256"/>
+      <w:commentRangeStart w:id="147"/>
       <w:r>
         <w:rPr>
           <w:rFonts w:asciiTheme="minorHAnsi" w:hAnsiTheme="minorHAnsi" w:cstheme="minorHAnsi"/>
@@ -7668,12 +7342,12 @@
         </w:rPr>
         <w:t>This</w:t>
       </w:r>
-      <w:commentRangeEnd w:id="256"/>
+      <w:commentRangeEnd w:id="147"/>
       <w:r>
         <w:rPr>
           <w:rStyle w:val="CommentReference"/>
         </w:rPr>
-        <w:commentReference w:id="256"/>
+        <w:commentReference w:id="147"/>
       </w:r>
       <w:r>
         <w:rPr>
@@ -7684,7 +7358,7 @@
         </w:rPr>
         <w:t xml:space="preserve"> island archipelago 345</w:t>
       </w:r>
-      <w:ins w:id="257" w:author="Kirsten Grorud-Colvert" w:date="2012-01-19T10:33:00Z">
+      <w:ins w:id="148" w:author="Kirsten Grorud-Colvert" w:date="2012-01-19T10:33:00Z">
         <w:r>
           <w:rPr>
             <w:rFonts w:asciiTheme="minorHAnsi" w:hAnsiTheme="minorHAnsi" w:cstheme="minorHAnsi"/>
@@ -7722,7 +7396,7 @@
         </w:rPr>
         <w:t xml:space="preserve"> Brazil is a</w:t>
       </w:r>
-      <w:ins w:id="258" w:author="Kirsten Grorud-Colvert" w:date="2012-01-19T10:33:00Z">
+      <w:ins w:id="149" w:author="Kirsten Grorud-Colvert" w:date="2012-01-19T10:33:00Z">
         <w:r>
           <w:rPr>
             <w:rFonts w:asciiTheme="minorHAnsi" w:hAnsiTheme="minorHAnsi" w:cstheme="minorHAnsi"/>
@@ -7733,7 +7407,7 @@
           <w:t xml:space="preserve">n </w:t>
         </w:r>
       </w:ins>
-      <w:del w:id="259" w:author="Kirsten Grorud-Colvert" w:date="2012-01-19T10:33:00Z">
+      <w:del w:id="150" w:author="Kirsten Grorud-Colvert" w:date="2012-01-19T10:33:00Z">
         <w:r>
           <w:rPr>
             <w:rFonts w:asciiTheme="minorHAnsi" w:hAnsiTheme="minorHAnsi" w:cstheme="minorHAnsi"/>
@@ -7762,7 +7436,7 @@
         </w:rPr>
         <w:t xml:space="preserve">members of the tropical ecosystem, </w:t>
       </w:r>
-      <w:ins w:id="260" w:author="Kirsten Grorud-Colvert" w:date="2012-01-19T10:34:00Z">
+      <w:ins w:id="151" w:author="Kirsten Grorud-Colvert" w:date="2012-01-19T10:34:00Z">
         <w:r>
           <w:rPr>
             <w:rFonts w:asciiTheme="minorHAnsi" w:hAnsiTheme="minorHAnsi" w:cstheme="minorHAnsi"/>
@@ -7798,17 +7472,7 @@
           <w:sz w:val="24"/>
           <w:szCs w:val="24"/>
         </w:rPr>
-        <w:t xml:space="preserve"> most of their time in the reserve area, rarely venturing out of the reserve boundaries into the unprotected </w:t>
-      </w:r>
-      <w:r>
-        <w:rPr>
-          <w:rFonts w:asciiTheme="minorHAnsi" w:hAnsiTheme="minorHAnsi" w:cstheme="minorHAnsi"/>
-          <w:bCs/>
-          <w:sz w:val="24"/>
-          <w:szCs w:val="24"/>
-        </w:rPr>
-        <w:lastRenderedPageBreak/>
-        <w:t xml:space="preserve">area where human impacts </w:t>
+        <w:t xml:space="preserve"> most of their time in the reserve area, rarely venturing out of the reserve boundaries into the unprotected area where human impacts </w:t>
       </w:r>
       <w:r>
         <w:rPr>
@@ -7958,103 +7622,7 @@
 
 <file path=word/comments.xml><?xml version="1.0" encoding="utf-8"?>
 <w:comments xmlns:ve="http://schemas.openxmlformats.org/markup-compatibility/2006" xmlns:o="urn:schemas-microsoft-com:office:office" xmlns:r="http://schemas.openxmlformats.org/officeDocument/2006/relationships" xmlns:m="http://schemas.openxmlformats.org/officeDocument/2006/math" xmlns:v="urn:schemas-microsoft-com:vml" xmlns:wp="http://schemas.openxmlformats.org/drawingml/2006/wordprocessingDrawing" xmlns:w10="urn:schemas-microsoft-com:office:word" xmlns:w="http://schemas.openxmlformats.org/wordprocessingml/2006/main" xmlns:wne="http://schemas.microsoft.com/office/word/2006/wordml">
-  <w:comment w:id="42" w:author="Kirsten Grorud-Colvert" w:date="2012-01-19T09:57:00Z" w:initials="KGC">
-    <w:p>
-      <w:pPr>
-        <w:pStyle w:val="CommentText"/>
-      </w:pPr>
-      <w:r>
-        <w:rPr>
-          <w:rStyle w:val="CommentReference"/>
-        </w:rPr>
-        <w:annotationRef/>
-      </w:r>
-      <w:r>
-        <w:t>Better way to word?</w:t>
-      </w:r>
-    </w:p>
-  </w:comment>
-  <w:comment w:id="57" w:author="Kirsten Grorud-Colvert" w:date="2012-01-19T09:57:00Z" w:initials="KGC">
-    <w:p>
-      <w:pPr>
-        <w:pStyle w:val="CommentText"/>
-      </w:pPr>
-      <w:r>
-        <w:rPr>
-          <w:rStyle w:val="CommentReference"/>
-        </w:rPr>
-        <w:annotationRef/>
-      </w:r>
-      <w:r>
-        <w:t>Confusing?</w:t>
-      </w:r>
-    </w:p>
-  </w:comment>
-  <w:comment w:id="78" w:author="Kirsten Grorud-Colvert" w:date="2012-01-19T09:57:00Z" w:initials="KGC">
-    <w:p>
-      <w:pPr>
-        <w:pStyle w:val="CommentText"/>
-      </w:pPr>
-      <w:r>
-        <w:rPr>
-          <w:rStyle w:val="CommentReference"/>
-        </w:rPr>
-        <w:annotationRef/>
-      </w:r>
-      <w:r>
-        <w:t>Probably too vague.</w:t>
-      </w:r>
-    </w:p>
-  </w:comment>
-  <w:comment w:id="85" w:author="Kirsten Grorud-Colvert" w:date="2012-01-19T09:57:00Z" w:initials="KGC">
-    <w:p>
-      <w:pPr>
-        <w:pStyle w:val="CommentText"/>
-      </w:pPr>
-      <w:r>
-        <w:rPr>
-          <w:rStyle w:val="CommentReference"/>
-        </w:rPr>
-        <w:annotationRef/>
-      </w:r>
-      <w:r>
-        <w:t>Just didn’t have room for this additional message.</w:t>
-      </w:r>
-    </w:p>
-  </w:comment>
-  <w:comment w:id="93" w:author="Kirsten Grorud-Colvert" w:date="2012-01-19T09:59:00Z" w:initials="KGC">
-    <w:p>
-      <w:pPr>
-        <w:pStyle w:val="CommentText"/>
-      </w:pPr>
-      <w:r>
-        <w:rPr>
-          <w:rStyle w:val="CommentReference"/>
-        </w:rPr>
-        <w:annotationRef/>
-      </w:r>
-      <w:r>
-        <w:t>Square kilometer?</w:t>
-      </w:r>
-    </w:p>
-  </w:comment>
-  <w:comment w:id="100" w:author="Kirsten Grorud-Colvert" w:date="2012-01-19T10:04:00Z" w:initials="KGC">
-    <w:p>
-      <w:pPr>
-        <w:pStyle w:val="CommentText"/>
-      </w:pPr>
-      <w:r>
-        <w:rPr>
-          <w:rStyle w:val="CommentReference"/>
-        </w:rPr>
-        <w:annotationRef/>
-      </w:r>
-      <w:r>
-        <w:t>Discuss…</w:t>
-      </w:r>
-    </w:p>
-  </w:comment>
-  <w:comment w:id="256" w:author="Kirsten Grorud-Colvert" w:date="2012-01-19T10:35:00Z" w:initials="KGC">
+  <w:comment w:id="147" w:author="Kirsten Grorud-Colvert" w:date="2012-01-19T10:35:00Z" w:initials="KGC">
     <w:p>
       <w:pPr>
         <w:pStyle w:val="CommentText"/>

--- a/trunk/Research Documents/SOMR - Site Descriptions_111201.docx
+++ b/trunk/Research Documents/SOMR - Site Descriptions_111201.docx
@@ -190,16 +190,14 @@
         </w:rPr>
         <w:t xml:space="preserve"> </w:t>
       </w:r>
-      <w:ins w:id="0" w:author="Kirsten Grorud-Colvert" w:date="2012-01-19T09:15:00Z">
-        <w:r>
-          <w:rPr>
-            <w:rFonts w:eastAsia="Times New Roman" w:cs="Calibri"/>
-            <w:sz w:val="24"/>
-            <w:szCs w:val="24"/>
-          </w:rPr>
-          <w:t xml:space="preserve">there was an increase in the </w:t>
-        </w:r>
-      </w:ins>
+      <w:r>
+        <w:rPr>
+          <w:rFonts w:eastAsia="Times New Roman" w:cs="Calibri"/>
+          <w:sz w:val="24"/>
+          <w:szCs w:val="24"/>
+        </w:rPr>
+        <w:t xml:space="preserve">there was an increase in the </w:t>
+      </w:r>
       <w:r>
         <w:rPr>
           <w:rFonts w:eastAsia="Times New Roman" w:cs="Calibri"/>
@@ -250,32 +248,6 @@
         <w:t>graysbys</w:t>
       </w:r>
       <w:proofErr w:type="spellEnd"/>
-      <w:del w:id="1" w:author="Kirsten Grorud-Colvert" w:date="2012-01-19T09:15:00Z">
-        <w:r>
-          <w:rPr>
-            <w:rFonts w:eastAsia="Times New Roman" w:cs="Calibri"/>
-            <w:sz w:val="24"/>
-            <w:szCs w:val="24"/>
-          </w:rPr>
-          <w:delText>,</w:delText>
-        </w:r>
-        <w:r>
-          <w:rPr>
-            <w:rFonts w:eastAsia="Times New Roman" w:cs="Calibri"/>
-            <w:sz w:val="24"/>
-            <w:szCs w:val="24"/>
-          </w:rPr>
-          <w:delText xml:space="preserve"> </w:delText>
-        </w:r>
-        <w:r>
-          <w:rPr>
-            <w:rFonts w:eastAsia="Times New Roman" w:cs="Calibri"/>
-            <w:sz w:val="24"/>
-            <w:szCs w:val="24"/>
-          </w:rPr>
-          <w:delText>increased</w:delText>
-        </w:r>
-      </w:del>
       <w:r>
         <w:rPr>
           <w:rFonts w:eastAsia="Times New Roman" w:cs="Calibri"/>
@@ -516,39 +488,47 @@
           <w:sz w:val="24"/>
           <w:szCs w:val="24"/>
         </w:rPr>
-        <w:t xml:space="preserve">coral to settle and </w:t>
-      </w:r>
-      <w:r>
-        <w:rPr>
-          <w:rFonts w:eastAsia="Times New Roman" w:cs="Calibri"/>
-          <w:sz w:val="24"/>
-          <w:szCs w:val="24"/>
-        </w:rPr>
-        <w:t>begin rebuilding</w:t>
-      </w:r>
-      <w:r>
-        <w:rPr>
-          <w:rFonts w:eastAsia="Times New Roman" w:cs="Calibri"/>
-          <w:sz w:val="24"/>
-          <w:szCs w:val="24"/>
-        </w:rPr>
-        <w:t xml:space="preserve"> the</w:t>
-      </w:r>
-      <w:r>
-        <w:rPr>
-          <w:rFonts w:eastAsia="Times New Roman" w:cs="Calibri"/>
-          <w:sz w:val="24"/>
-          <w:szCs w:val="24"/>
-        </w:rPr>
-        <w:t>se</w:t>
-      </w:r>
-      <w:r>
-        <w:rPr>
-          <w:rFonts w:eastAsia="Times New Roman" w:cs="Calibri"/>
-          <w:sz w:val="24"/>
-          <w:szCs w:val="24"/>
-        </w:rPr>
-        <w:t xml:space="preserve"> coral reefs.</w:t>
+        <w:t>coral to settle</w:t>
+      </w:r>
+      <w:r>
+        <w:rPr>
+          <w:rFonts w:eastAsia="Times New Roman" w:cs="Calibri"/>
+          <w:sz w:val="24"/>
+          <w:szCs w:val="24"/>
+        </w:rPr>
+        <w:t>,</w:t>
+      </w:r>
+      <w:r>
+        <w:rPr>
+          <w:rFonts w:eastAsia="Times New Roman" w:cs="Calibri"/>
+          <w:sz w:val="24"/>
+          <w:szCs w:val="24"/>
+        </w:rPr>
+        <w:t xml:space="preserve"> </w:t>
+      </w:r>
+      <w:r>
+        <w:rPr>
+          <w:rFonts w:eastAsia="Times New Roman" w:cs="Calibri"/>
+          <w:sz w:val="24"/>
+          <w:szCs w:val="24"/>
+        </w:rPr>
+        <w:t xml:space="preserve">which </w:t>
+      </w:r>
+      <w:r>
+        <w:rPr>
+          <w:rFonts w:eastAsia="Times New Roman" w:cs="Calibri"/>
+          <w:sz w:val="24"/>
+          <w:szCs w:val="24"/>
+        </w:rPr>
+        <w:t xml:space="preserve">can lead to healthier </w:t>
+      </w:r>
+      <w:r>
+        <w:rPr>
+          <w:rFonts w:eastAsia="Times New Roman" w:cs="Calibri"/>
+          <w:sz w:val="24"/>
+          <w:szCs w:val="24"/>
+        </w:rPr>
+        <w:t>coral reefs.</w:t>
       </w:r>
       <w:r>
         <w:rPr>
@@ -3676,14 +3656,12 @@
         </w:rPr>
         <w:t xml:space="preserve"> In over 65% of the park, however, recreational fishing is </w:t>
       </w:r>
-      <w:ins w:id="2" w:author="Kirsten Grorud-Colvert" w:date="2012-01-19T10:05:00Z">
-        <w:r>
-          <w:rPr>
-            <w:rFonts w:asciiTheme="minorHAnsi" w:hAnsiTheme="minorHAnsi" w:cstheme="minorHAnsi"/>
-          </w:rPr>
-          <w:t xml:space="preserve">still </w:t>
-        </w:r>
-      </w:ins>
+      <w:r>
+        <w:rPr>
+          <w:rFonts w:asciiTheme="minorHAnsi" w:hAnsiTheme="minorHAnsi" w:cstheme="minorHAnsi"/>
+        </w:rPr>
+        <w:t xml:space="preserve">still </w:t>
+      </w:r>
       <w:r>
         <w:rPr>
           <w:rFonts w:asciiTheme="minorHAnsi" w:hAnsiTheme="minorHAnsi" w:cstheme="minorHAnsi"/>
@@ -3694,114 +3672,34 @@
         <w:rPr>
           <w:rFonts w:asciiTheme="minorHAnsi" w:hAnsiTheme="minorHAnsi" w:cstheme="minorHAnsi"/>
         </w:rPr>
-        <w:t xml:space="preserve">wed </w:t>
-      </w:r>
-      <w:del w:id="3" w:author="Kirsten Grorud-Colvert" w:date="2012-01-19T10:04:00Z">
-        <w:r>
-          <w:rPr>
-            <w:rFonts w:asciiTheme="minorHAnsi" w:hAnsiTheme="minorHAnsi" w:cstheme="minorHAnsi"/>
-          </w:rPr>
-          <w:delText xml:space="preserve">and </w:delText>
-        </w:r>
-      </w:del>
-      <w:ins w:id="4" w:author="Kirsten Grorud-Colvert" w:date="2012-01-19T10:04:00Z">
-        <w:r>
-          <w:rPr>
-            <w:rFonts w:asciiTheme="minorHAnsi" w:hAnsiTheme="minorHAnsi" w:cstheme="minorHAnsi"/>
-          </w:rPr>
-          <w:t xml:space="preserve">to </w:t>
-        </w:r>
-      </w:ins>
-      <w:r>
-        <w:rPr>
-          <w:rFonts w:asciiTheme="minorHAnsi" w:hAnsiTheme="minorHAnsi" w:cstheme="minorHAnsi"/>
-        </w:rPr>
-        <w:t>target</w:t>
-      </w:r>
-      <w:del w:id="5" w:author="Kirsten Grorud-Colvert" w:date="2012-01-19T10:04:00Z">
-        <w:r>
-          <w:rPr>
-            <w:rFonts w:asciiTheme="minorHAnsi" w:hAnsiTheme="minorHAnsi" w:cstheme="minorHAnsi"/>
-          </w:rPr>
-          <w:delText>s</w:delText>
-        </w:r>
-      </w:del>
-      <w:r>
-        <w:rPr>
-          <w:rFonts w:asciiTheme="minorHAnsi" w:hAnsiTheme="minorHAnsi" w:cstheme="minorHAnsi"/>
-        </w:rPr>
-        <w:t xml:space="preserve"> fishes </w:t>
-      </w:r>
-      <w:r>
-        <w:rPr>
-          <w:rFonts w:asciiTheme="minorHAnsi" w:hAnsiTheme="minorHAnsi" w:cstheme="minorHAnsi"/>
-        </w:rPr>
-        <w:t>like</w:t>
-      </w:r>
-      <w:r>
-        <w:rPr>
-          <w:rFonts w:asciiTheme="minorHAnsi" w:hAnsiTheme="minorHAnsi" w:cstheme="minorHAnsi"/>
-        </w:rPr>
-        <w:t xml:space="preserve"> those in th</w:t>
-      </w:r>
-      <w:r>
-        <w:rPr>
-          <w:rFonts w:asciiTheme="minorHAnsi" w:hAnsiTheme="minorHAnsi" w:cstheme="minorHAnsi"/>
-        </w:rPr>
-        <w:t>e emperor family (</w:t>
+        <w:t>wed</w:t>
+      </w:r>
+      <w:r>
+        <w:rPr>
+          <w:rFonts w:asciiTheme="minorHAnsi" w:hAnsiTheme="minorHAnsi" w:cstheme="minorHAnsi"/>
+        </w:rPr>
+        <w:t xml:space="preserve">. </w:t>
+      </w:r>
+      <w:r>
+        <w:rPr>
+          <w:rFonts w:asciiTheme="minorHAnsi" w:hAnsiTheme="minorHAnsi" w:cstheme="minorHAnsi"/>
+        </w:rPr>
+        <w:t xml:space="preserve">In the </w:t>
       </w:r>
       <w:proofErr w:type="spellStart"/>
       <w:r>
         <w:rPr>
           <w:rFonts w:asciiTheme="minorHAnsi" w:hAnsiTheme="minorHAnsi" w:cstheme="minorHAnsi"/>
         </w:rPr>
-        <w:t>Lethrinidae</w:t>
+        <w:t>Mandu</w:t>
       </w:r>
       <w:proofErr w:type="spellEnd"/>
       <w:r>
         <w:rPr>
           <w:rFonts w:asciiTheme="minorHAnsi" w:hAnsiTheme="minorHAnsi" w:cstheme="minorHAnsi"/>
         </w:rPr>
-        <w:t xml:space="preserve">). </w:t>
-      </w:r>
-      <w:ins w:id="6" w:author="Kirsten Grorud-Colvert" w:date="2012-01-19T10:06:00Z">
-        <w:r>
-          <w:rPr>
-            <w:rFonts w:asciiTheme="minorHAnsi" w:hAnsiTheme="minorHAnsi" w:cstheme="minorHAnsi"/>
-          </w:rPr>
-          <w:t>In</w:t>
-        </w:r>
-      </w:ins>
-      <w:ins w:id="7" w:author="Kirsten Grorud-Colvert" w:date="2012-01-19T10:05:00Z">
-        <w:r>
-          <w:rPr>
-            <w:rFonts w:asciiTheme="minorHAnsi" w:hAnsiTheme="minorHAnsi" w:cstheme="minorHAnsi"/>
-          </w:rPr>
-          <w:t xml:space="preserve"> the </w:t>
-        </w:r>
-        <w:proofErr w:type="spellStart"/>
-        <w:r>
-          <w:rPr>
-            <w:rFonts w:asciiTheme="minorHAnsi" w:hAnsiTheme="minorHAnsi" w:cstheme="minorHAnsi"/>
-          </w:rPr>
-          <w:t>Mandu</w:t>
-        </w:r>
-        <w:proofErr w:type="spellEnd"/>
-        <w:r>
-          <w:rPr>
-            <w:rFonts w:asciiTheme="minorHAnsi" w:hAnsiTheme="minorHAnsi" w:cstheme="minorHAnsi"/>
-          </w:rPr>
-          <w:t xml:space="preserve"> Sanctuary Zone</w:t>
-        </w:r>
-      </w:ins>
-      <w:ins w:id="8" w:author="Kirsten Grorud-Colvert" w:date="2012-01-19T10:06:00Z">
-        <w:r>
-          <w:rPr>
-            <w:rFonts w:asciiTheme="minorHAnsi" w:hAnsiTheme="minorHAnsi" w:cstheme="minorHAnsi"/>
-          </w:rPr>
-          <w:t xml:space="preserve">, a marine reserve, both commercial and recreational fishing are prohibited. </w:t>
-        </w:r>
-      </w:ins>
+        <w:t xml:space="preserve"> Sanctuary Zone, a marine reserve, both commercial and recreational fishing are prohibited. </w:t>
+      </w:r>
       <w:r>
         <w:rPr>
           <w:rFonts w:asciiTheme="minorHAnsi" w:hAnsiTheme="minorHAnsi" w:cstheme="minorHAnsi"/>
@@ -3812,45 +3710,7 @@
         <w:rPr>
           <w:rFonts w:asciiTheme="minorHAnsi" w:hAnsiTheme="minorHAnsi" w:cstheme="minorHAnsi"/>
         </w:rPr>
-        <w:t xml:space="preserve"> that </w:t>
-      </w:r>
-      <w:del w:id="9" w:author="Kirsten Grorud-Colvert" w:date="2012-01-19T10:06:00Z">
-        <w:r>
-          <w:rPr>
-            <w:rFonts w:asciiTheme="minorHAnsi" w:hAnsiTheme="minorHAnsi" w:cstheme="minorHAnsi"/>
-          </w:rPr>
-          <w:delText xml:space="preserve">even </w:delText>
-        </w:r>
-        <w:r>
-          <w:rPr>
-            <w:rFonts w:asciiTheme="minorHAnsi" w:hAnsiTheme="minorHAnsi" w:cstheme="minorHAnsi"/>
-          </w:rPr>
-          <w:delText>though</w:delText>
-        </w:r>
-        <w:r>
-          <w:rPr>
-            <w:rFonts w:asciiTheme="minorHAnsi" w:hAnsiTheme="minorHAnsi" w:cstheme="minorHAnsi"/>
-          </w:rPr>
-          <w:delText xml:space="preserve"> commercial fishing</w:delText>
-        </w:r>
-        <w:r>
-          <w:rPr>
-            <w:rFonts w:asciiTheme="minorHAnsi" w:hAnsiTheme="minorHAnsi" w:cstheme="minorHAnsi"/>
-          </w:rPr>
-          <w:delText xml:space="preserve"> is banned</w:delText>
-        </w:r>
-        <w:r>
-          <w:rPr>
-            <w:rFonts w:asciiTheme="minorHAnsi" w:hAnsiTheme="minorHAnsi" w:cstheme="minorHAnsi"/>
-          </w:rPr>
-          <w:delText xml:space="preserve"> throughout the study area, </w:delText>
-        </w:r>
-      </w:del>
-      <w:r>
-        <w:rPr>
-          <w:rFonts w:asciiTheme="minorHAnsi" w:hAnsiTheme="minorHAnsi" w:cstheme="minorHAnsi"/>
-        </w:rPr>
-        <w:t xml:space="preserve">the no-take </w:t>
+        <w:t xml:space="preserve"> that the no-take </w:t>
       </w:r>
       <w:proofErr w:type="spellStart"/>
       <w:r>
@@ -3888,7 +3748,31 @@
         <w:rPr>
           <w:rFonts w:asciiTheme="minorHAnsi" w:hAnsiTheme="minorHAnsi" w:cstheme="minorHAnsi"/>
         </w:rPr>
-        <w:t xml:space="preserve"> emperors than a nearby site </w:t>
+        <w:t xml:space="preserve"> </w:t>
+      </w:r>
+      <w:r>
+        <w:rPr>
+          <w:rFonts w:asciiTheme="minorHAnsi" w:hAnsiTheme="minorHAnsi" w:cstheme="minorHAnsi"/>
+        </w:rPr>
+        <w:t xml:space="preserve">fishes called </w:t>
+      </w:r>
+      <w:r>
+        <w:rPr>
+          <w:rFonts w:asciiTheme="minorHAnsi" w:hAnsiTheme="minorHAnsi" w:cstheme="minorHAnsi"/>
+        </w:rPr>
+        <w:t>emperors</w:t>
+      </w:r>
+      <w:r>
+        <w:rPr>
+          <w:rFonts w:asciiTheme="minorHAnsi" w:hAnsiTheme="minorHAnsi" w:cstheme="minorHAnsi"/>
+        </w:rPr>
+        <w:t xml:space="preserve"> than </w:t>
+      </w:r>
+      <w:r>
+        <w:rPr>
+          <w:rFonts w:asciiTheme="minorHAnsi" w:hAnsiTheme="minorHAnsi" w:cstheme="minorHAnsi"/>
+        </w:rPr>
+        <w:t xml:space="preserve">a nearby site </w:t>
       </w:r>
       <w:r>
         <w:rPr>
@@ -3912,7 +3796,7 @@
         <w:rPr>
           <w:rFonts w:asciiTheme="minorHAnsi" w:hAnsiTheme="minorHAnsi" w:cstheme="minorHAnsi"/>
         </w:rPr>
-        <w:t xml:space="preserve"> allowed.  These results are intriguing because they illustrate that even moderate levels of recreational fishing can be enough to </w:t>
+        <w:t xml:space="preserve"> allowed. These results are intriguing because they illustrate that even moderate levels of recreational fishing can be enough to </w:t>
       </w:r>
       <w:r>
         <w:rPr>
@@ -3924,114 +3808,26 @@
         <w:rPr>
           <w:rFonts w:asciiTheme="minorHAnsi" w:hAnsiTheme="minorHAnsi" w:cstheme="minorHAnsi"/>
         </w:rPr>
-        <w:t xml:space="preserve">supports the idea that </w:t>
-      </w:r>
-      <w:del w:id="10" w:author="Kirsten Grorud-Colvert" w:date="2012-01-19T10:09:00Z">
-        <w:r>
-          <w:rPr>
-            <w:rFonts w:asciiTheme="minorHAnsi" w:hAnsiTheme="minorHAnsi" w:cstheme="minorHAnsi"/>
-          </w:rPr>
-          <w:delText xml:space="preserve">establishing </w:delText>
-        </w:r>
-      </w:del>
-      <w:del w:id="11" w:author="Kirsten Grorud-Colvert" w:date="2012-01-19T10:07:00Z">
-        <w:r>
-          <w:rPr>
-            <w:rFonts w:asciiTheme="minorHAnsi" w:hAnsiTheme="minorHAnsi" w:cstheme="minorHAnsi"/>
-          </w:rPr>
-          <w:delText xml:space="preserve">more </w:delText>
-        </w:r>
-      </w:del>
-      <w:r>
-        <w:rPr>
-          <w:rFonts w:asciiTheme="minorHAnsi" w:hAnsiTheme="minorHAnsi" w:cstheme="minorHAnsi"/>
-        </w:rPr>
-        <w:t xml:space="preserve">no-take zones </w:t>
-      </w:r>
-      <w:del w:id="12" w:author="Kirsten Grorud-Colvert" w:date="2012-01-19T10:07:00Z">
-        <w:r>
-          <w:rPr>
-            <w:rFonts w:asciiTheme="minorHAnsi" w:hAnsiTheme="minorHAnsi" w:cstheme="minorHAnsi"/>
-          </w:rPr>
-          <w:delText xml:space="preserve">around </w:delText>
-        </w:r>
-      </w:del>
-      <w:ins w:id="13" w:author="Kirsten Grorud-Colvert" w:date="2012-01-19T10:07:00Z">
-        <w:r>
-          <w:rPr>
-            <w:rFonts w:asciiTheme="minorHAnsi" w:hAnsiTheme="minorHAnsi" w:cstheme="minorHAnsi"/>
-          </w:rPr>
-          <w:t xml:space="preserve">can lead to greater benefits </w:t>
-        </w:r>
-      </w:ins>
-      <w:ins w:id="14" w:author="Kirsten Grorud-Colvert" w:date="2012-01-19T10:08:00Z">
-        <w:r>
-          <w:rPr>
-            <w:rFonts w:asciiTheme="minorHAnsi" w:hAnsiTheme="minorHAnsi" w:cstheme="minorHAnsi"/>
-          </w:rPr>
-          <w:t xml:space="preserve">for fishes and </w:t>
-        </w:r>
-        <w:r>
-          <w:rPr>
-            <w:rFonts w:asciiTheme="minorHAnsi" w:hAnsiTheme="minorHAnsi" w:cstheme="minorHAnsi"/>
-          </w:rPr>
-          <w:t>other marine resources</w:t>
-        </w:r>
-        <w:r>
-          <w:rPr>
-            <w:rFonts w:asciiTheme="minorHAnsi" w:hAnsiTheme="minorHAnsi" w:cstheme="minorHAnsi"/>
-          </w:rPr>
-          <w:t xml:space="preserve"> </w:t>
-        </w:r>
-      </w:ins>
-      <w:ins w:id="15" w:author="Kirsten Grorud-Colvert" w:date="2012-01-19T10:07:00Z">
-        <w:r>
-          <w:rPr>
-            <w:rFonts w:asciiTheme="minorHAnsi" w:hAnsiTheme="minorHAnsi" w:cstheme="minorHAnsi"/>
-          </w:rPr>
-          <w:t xml:space="preserve">than </w:t>
-        </w:r>
-      </w:ins>
-      <w:ins w:id="16" w:author="Kirsten Grorud-Colvert" w:date="2012-01-19T10:08:00Z">
-        <w:r>
-          <w:rPr>
-            <w:rFonts w:asciiTheme="minorHAnsi" w:hAnsiTheme="minorHAnsi" w:cstheme="minorHAnsi"/>
-          </w:rPr>
-          <w:t>if the sites were only partially protected</w:t>
-        </w:r>
-      </w:ins>
-      <w:del w:id="17" w:author="Kirsten Grorud-Colvert" w:date="2012-01-19T10:08:00Z">
-        <w:r>
-          <w:rPr>
-            <w:rFonts w:asciiTheme="minorHAnsi" w:hAnsiTheme="minorHAnsi" w:cstheme="minorHAnsi"/>
-          </w:rPr>
-          <w:delText xml:space="preserve">the world can contribute </w:delText>
-        </w:r>
-        <w:r>
-          <w:rPr>
-            <w:rFonts w:asciiTheme="minorHAnsi" w:hAnsiTheme="minorHAnsi" w:cstheme="minorHAnsi"/>
-          </w:rPr>
-          <w:delText xml:space="preserve">to </w:delText>
-        </w:r>
-        <w:r>
-          <w:rPr>
-            <w:rFonts w:asciiTheme="minorHAnsi" w:hAnsiTheme="minorHAnsi" w:cstheme="minorHAnsi"/>
-          </w:rPr>
-          <w:delText>the protection of fishes</w:delText>
-        </w:r>
-        <w:r>
-          <w:rPr>
-            <w:rFonts w:asciiTheme="minorHAnsi" w:hAnsiTheme="minorHAnsi" w:cstheme="minorHAnsi"/>
-          </w:rPr>
-          <w:delText xml:space="preserve"> </w:delText>
-        </w:r>
-        <w:r>
-          <w:rPr>
-            <w:rFonts w:asciiTheme="minorHAnsi" w:hAnsiTheme="minorHAnsi" w:cstheme="minorHAnsi"/>
-          </w:rPr>
-          <w:delText>and other marine resources</w:delText>
-        </w:r>
-      </w:del>
+        <w:t xml:space="preserve">supports the idea that no-take zones </w:t>
+      </w:r>
+      <w:r>
+        <w:rPr>
+          <w:rFonts w:asciiTheme="minorHAnsi" w:hAnsiTheme="minorHAnsi" w:cstheme="minorHAnsi"/>
+        </w:rPr>
+        <w:t xml:space="preserve">can lead to greater benefits for fishes and </w:t>
+      </w:r>
+      <w:r>
+        <w:rPr>
+          <w:rFonts w:asciiTheme="minorHAnsi" w:hAnsiTheme="minorHAnsi" w:cstheme="minorHAnsi"/>
+        </w:rPr>
+        <w:t>other marine resources</w:t>
+      </w:r>
+      <w:r>
+        <w:rPr>
+          <w:rFonts w:asciiTheme="minorHAnsi" w:hAnsiTheme="minorHAnsi" w:cstheme="minorHAnsi"/>
+        </w:rPr>
+        <w:t xml:space="preserve"> than if the sites were only partially protected</w:t>
+      </w:r>
       <w:r>
         <w:rPr>
           <w:rFonts w:asciiTheme="minorHAnsi" w:hAnsiTheme="minorHAnsi" w:cstheme="minorHAnsi"/>
@@ -4083,13 +3879,6 @@
           <w:rFonts w:asciiTheme="minorHAnsi" w:hAnsiTheme="minorHAnsi" w:cstheme="minorHAnsi"/>
           <w:bCs/>
         </w:rPr>
-        <w:pPrChange w:id="18" w:author="Tully Rohrer" w:date="2012-01-13T09:45:00Z">
-          <w:pPr>
-            <w:pStyle w:val="NormalWeb"/>
-            <w:shd w:val="clear" w:color="auto" w:fill="FFFFFF"/>
-            <w:spacing w:before="0" w:beforeAutospacing="0" w:after="240" w:afterAutospacing="0"/>
-          </w:pPr>
-        </w:pPrChange>
       </w:pPr>
       <w:r>
         <w:rPr>
@@ -4108,181 +3897,159 @@
         </w:rPr>
         <w:t> </w:t>
       </w:r>
-      <w:r>
-        <w:fldChar w:fldCharType="begin"/>
-      </w:r>
-      <w:r>
-        <w:instrText>HYPERLINK "http://mpas.appspot.com/pa?id=agRtcGFzchULEg1Qcm90ZWN0ZWRBcmVhGMX3AQw"</w:instrText>
-      </w:r>
-      <w:r>
-        <w:fldChar w:fldCharType="separate"/>
-      </w:r>
-      <w:proofErr w:type="spellStart"/>
-      <w:r>
-        <w:rPr>
-          <w:rStyle w:val="Hyperlink"/>
-          <w:rFonts w:asciiTheme="minorHAnsi" w:hAnsiTheme="minorHAnsi" w:cstheme="minorHAnsi"/>
-          <w:color w:val="auto"/>
-          <w:sz w:val="24"/>
-          <w:szCs w:val="24"/>
-          <w:u w:val="none"/>
-        </w:rPr>
-        <w:t>Kisite</w:t>
-      </w:r>
-      <w:proofErr w:type="spellEnd"/>
-      <w:r>
-        <w:rPr>
-          <w:rStyle w:val="Hyperlink"/>
-          <w:rFonts w:asciiTheme="minorHAnsi" w:hAnsiTheme="minorHAnsi" w:cstheme="minorHAnsi"/>
-          <w:color w:val="auto"/>
-          <w:sz w:val="24"/>
-          <w:szCs w:val="24"/>
-          <w:u w:val="none"/>
-        </w:rPr>
-        <w:t xml:space="preserve"> Marine National Park</w:t>
-      </w:r>
-      <w:r>
-        <w:fldChar w:fldCharType="end"/>
-      </w:r>
-      <w:r>
-        <w:rPr>
-          <w:rStyle w:val="apple-converted-space"/>
-          <w:rFonts w:asciiTheme="minorHAnsi" w:hAnsiTheme="minorHAnsi" w:cstheme="minorHAnsi"/>
-          <w:sz w:val="24"/>
-          <w:szCs w:val="24"/>
-        </w:rPr>
-        <w:t> </w:t>
-      </w:r>
-      <w:r>
-        <w:rPr>
-          <w:rFonts w:asciiTheme="minorHAnsi" w:hAnsiTheme="minorHAnsi" w:cstheme="minorHAnsi"/>
-          <w:sz w:val="24"/>
-          <w:szCs w:val="24"/>
-        </w:rPr>
-        <w:t xml:space="preserve">in an area of coral reefs along its southern coast. In the 1990s, authorities began to enforce rules that prohibited fishing, and the park became a marine reserve. </w:t>
-      </w:r>
-      <w:r>
-        <w:rPr>
-          <w:rFonts w:asciiTheme="minorHAnsi" w:hAnsiTheme="minorHAnsi" w:cstheme="minorHAnsi"/>
-          <w:sz w:val="24"/>
-          <w:szCs w:val="24"/>
-        </w:rPr>
-        <w:t xml:space="preserve">A </w:t>
-      </w:r>
-      <w:r>
-        <w:rPr>
-          <w:rFonts w:asciiTheme="minorHAnsi" w:hAnsiTheme="minorHAnsi" w:cstheme="minorHAnsi"/>
-          <w:sz w:val="24"/>
-          <w:szCs w:val="24"/>
-        </w:rPr>
-        <w:t xml:space="preserve">study assessed the effectiveness of the </w:t>
-      </w:r>
-      <w:proofErr w:type="spellStart"/>
-      <w:r>
-        <w:rPr>
-          <w:rFonts w:asciiTheme="minorHAnsi" w:hAnsiTheme="minorHAnsi" w:cstheme="minorHAnsi"/>
-          <w:sz w:val="24"/>
-          <w:szCs w:val="24"/>
-        </w:rPr>
-        <w:t>Kisite</w:t>
-      </w:r>
-      <w:proofErr w:type="spellEnd"/>
-      <w:r>
-        <w:rPr>
-          <w:rFonts w:asciiTheme="minorHAnsi" w:hAnsiTheme="minorHAnsi" w:cstheme="minorHAnsi"/>
-          <w:sz w:val="24"/>
-          <w:szCs w:val="24"/>
-        </w:rPr>
-        <w:t xml:space="preserve"> marine reserve and the </w:t>
-      </w:r>
-      <w:r>
-        <w:rPr>
-          <w:rFonts w:asciiTheme="minorHAnsi" w:hAnsiTheme="minorHAnsi" w:cstheme="minorHAnsi"/>
-          <w:sz w:val="24"/>
-          <w:szCs w:val="24"/>
-        </w:rPr>
-        <w:t xml:space="preserve">Tanzanian </w:t>
-      </w:r>
-      <w:proofErr w:type="spellStart"/>
-      <w:r>
-        <w:rPr>
-          <w:rFonts w:asciiTheme="minorHAnsi" w:hAnsiTheme="minorHAnsi" w:cstheme="minorHAnsi"/>
-          <w:sz w:val="24"/>
-          <w:szCs w:val="24"/>
-        </w:rPr>
-        <w:t>Mtang’ata</w:t>
-      </w:r>
-      <w:proofErr w:type="spellEnd"/>
-      <w:r>
-        <w:rPr>
-          <w:rFonts w:asciiTheme="minorHAnsi" w:hAnsiTheme="minorHAnsi" w:cstheme="minorHAnsi"/>
-          <w:sz w:val="24"/>
-          <w:szCs w:val="24"/>
-        </w:rPr>
-        <w:t xml:space="preserve"> fished </w:t>
-      </w:r>
-      <w:del w:id="19" w:author="Kirsten Grorud-Colvert" w:date="2012-01-19T10:09:00Z">
-        <w:r>
-          <w:rPr>
-            <w:rFonts w:asciiTheme="minorHAnsi" w:hAnsiTheme="minorHAnsi" w:cstheme="minorHAnsi"/>
-            <w:sz w:val="24"/>
-            <w:szCs w:val="24"/>
-          </w:rPr>
-          <w:delText xml:space="preserve">MPA </w:delText>
-        </w:r>
-      </w:del>
-      <w:ins w:id="20" w:author="Kirsten Grorud-Colvert" w:date="2012-01-19T10:09:00Z">
-        <w:r>
-          <w:rPr>
-            <w:rFonts w:asciiTheme="minorHAnsi" w:hAnsiTheme="minorHAnsi" w:cstheme="minorHAnsi"/>
-            <w:sz w:val="24"/>
-            <w:szCs w:val="24"/>
-          </w:rPr>
-          <w:t>marine protec</w:t>
-        </w:r>
-        <w:r>
-          <w:rPr>
-            <w:rFonts w:asciiTheme="minorHAnsi" w:hAnsiTheme="minorHAnsi" w:cstheme="minorHAnsi"/>
-            <w:sz w:val="24"/>
-            <w:szCs w:val="24"/>
-          </w:rPr>
-          <w:t>ted area</w:t>
-        </w:r>
-        <w:r>
-          <w:rPr>
-            <w:rFonts w:asciiTheme="minorHAnsi" w:hAnsiTheme="minorHAnsi" w:cstheme="minorHAnsi"/>
-            <w:sz w:val="24"/>
-            <w:szCs w:val="24"/>
-          </w:rPr>
-          <w:t xml:space="preserve"> </w:t>
-        </w:r>
-        <w:r>
-          <w:rPr>
-            <w:rFonts w:asciiTheme="minorHAnsi" w:hAnsiTheme="minorHAnsi" w:cstheme="minorHAnsi"/>
-            <w:sz w:val="24"/>
-            <w:szCs w:val="24"/>
-          </w:rPr>
-          <w:t>(</w:t>
-        </w:r>
+      <w:hyperlink r:id="rId5" w:history="1">
         <w:proofErr w:type="spellStart"/>
         <w:r>
           <w:rPr>
+            <w:rStyle w:val="Hyperlink"/>
             <w:rFonts w:asciiTheme="minorHAnsi" w:hAnsiTheme="minorHAnsi" w:cstheme="minorHAnsi"/>
+            <w:color w:val="auto"/>
             <w:sz w:val="24"/>
             <w:szCs w:val="24"/>
+            <w:u w:val="none"/>
           </w:rPr>
-          <w:t>MPA</w:t>
+          <w:t>Kisite</w:t>
         </w:r>
         <w:proofErr w:type="spellEnd"/>
         <w:r>
           <w:rPr>
+            <w:rStyle w:val="Hyperlink"/>
             <w:rFonts w:asciiTheme="minorHAnsi" w:hAnsiTheme="minorHAnsi" w:cstheme="minorHAnsi"/>
+            <w:color w:val="auto"/>
             <w:sz w:val="24"/>
             <w:szCs w:val="24"/>
+            <w:u w:val="none"/>
           </w:rPr>
-          <w:t xml:space="preserve">) </w:t>
+          <w:t xml:space="preserve"> Marine National Park</w:t>
         </w:r>
-      </w:ins>
+      </w:hyperlink>
+      <w:r>
+        <w:rPr>
+          <w:rStyle w:val="apple-converted-space"/>
+          <w:rFonts w:asciiTheme="minorHAnsi" w:hAnsiTheme="minorHAnsi" w:cstheme="minorHAnsi"/>
+          <w:sz w:val="24"/>
+          <w:szCs w:val="24"/>
+        </w:rPr>
+        <w:t> </w:t>
+      </w:r>
+      <w:r>
+        <w:rPr>
+          <w:rFonts w:asciiTheme="minorHAnsi" w:hAnsiTheme="minorHAnsi" w:cstheme="minorHAnsi"/>
+          <w:sz w:val="24"/>
+          <w:szCs w:val="24"/>
+        </w:rPr>
+        <w:t xml:space="preserve">in an area of coral reefs along its southern coast. In the 1990s, authorities began to enforce rules that prohibited fishing, and the park became a marine reserve. </w:t>
+      </w:r>
+      <w:r>
+        <w:rPr>
+          <w:rFonts w:asciiTheme="minorHAnsi" w:hAnsiTheme="minorHAnsi" w:cstheme="minorHAnsi"/>
+          <w:sz w:val="24"/>
+          <w:szCs w:val="24"/>
+        </w:rPr>
+        <w:t xml:space="preserve">A </w:t>
+      </w:r>
+      <w:r>
+        <w:rPr>
+          <w:rFonts w:asciiTheme="minorHAnsi" w:hAnsiTheme="minorHAnsi" w:cstheme="minorHAnsi"/>
+          <w:sz w:val="24"/>
+          <w:szCs w:val="24"/>
+        </w:rPr>
+        <w:t xml:space="preserve">study assessed the effectiveness of the </w:t>
+      </w:r>
+      <w:proofErr w:type="spellStart"/>
+      <w:r>
+        <w:rPr>
+          <w:rFonts w:asciiTheme="minorHAnsi" w:hAnsiTheme="minorHAnsi" w:cstheme="minorHAnsi"/>
+          <w:sz w:val="24"/>
+          <w:szCs w:val="24"/>
+        </w:rPr>
+        <w:t>Kisite</w:t>
+      </w:r>
+      <w:proofErr w:type="spellEnd"/>
+      <w:r>
+        <w:rPr>
+          <w:rFonts w:asciiTheme="minorHAnsi" w:hAnsiTheme="minorHAnsi" w:cstheme="minorHAnsi"/>
+          <w:sz w:val="24"/>
+          <w:szCs w:val="24"/>
+        </w:rPr>
+        <w:t xml:space="preserve"> marine reserve and the </w:t>
+      </w:r>
+      <w:r>
+        <w:rPr>
+          <w:rFonts w:asciiTheme="minorHAnsi" w:hAnsiTheme="minorHAnsi" w:cstheme="minorHAnsi"/>
+          <w:sz w:val="24"/>
+          <w:szCs w:val="24"/>
+        </w:rPr>
+        <w:t xml:space="preserve">Tanzanian </w:t>
+      </w:r>
+      <w:proofErr w:type="spellStart"/>
+      <w:r>
+        <w:rPr>
+          <w:rFonts w:asciiTheme="minorHAnsi" w:hAnsiTheme="minorHAnsi" w:cstheme="minorHAnsi"/>
+          <w:sz w:val="24"/>
+          <w:szCs w:val="24"/>
+        </w:rPr>
+        <w:t>Mtang’ata</w:t>
+      </w:r>
+      <w:proofErr w:type="spellEnd"/>
+      <w:r>
+        <w:rPr>
+          <w:rFonts w:asciiTheme="minorHAnsi" w:hAnsiTheme="minorHAnsi" w:cstheme="minorHAnsi"/>
+          <w:sz w:val="24"/>
+          <w:szCs w:val="24"/>
+        </w:rPr>
+        <w:t xml:space="preserve"> fished </w:t>
+      </w:r>
+      <w:r>
+        <w:rPr>
+          <w:rFonts w:asciiTheme="minorHAnsi" w:hAnsiTheme="minorHAnsi" w:cstheme="minorHAnsi"/>
+          <w:sz w:val="24"/>
+          <w:szCs w:val="24"/>
+        </w:rPr>
+        <w:t>marine protec</w:t>
+      </w:r>
+      <w:r>
+        <w:rPr>
+          <w:rFonts w:asciiTheme="minorHAnsi" w:hAnsiTheme="minorHAnsi" w:cstheme="minorHAnsi"/>
+          <w:sz w:val="24"/>
+          <w:szCs w:val="24"/>
+        </w:rPr>
+        <w:t>ted area</w:t>
+      </w:r>
+      <w:r>
+        <w:rPr>
+          <w:rFonts w:asciiTheme="minorHAnsi" w:hAnsiTheme="minorHAnsi" w:cstheme="minorHAnsi"/>
+          <w:sz w:val="24"/>
+          <w:szCs w:val="24"/>
+        </w:rPr>
+        <w:t xml:space="preserve"> </w:t>
+      </w:r>
+      <w:r>
+        <w:rPr>
+          <w:rFonts w:asciiTheme="minorHAnsi" w:hAnsiTheme="minorHAnsi" w:cstheme="minorHAnsi"/>
+          <w:sz w:val="24"/>
+          <w:szCs w:val="24"/>
+        </w:rPr>
+        <w:t>(</w:t>
+      </w:r>
+      <w:proofErr w:type="spellStart"/>
+      <w:r>
+        <w:rPr>
+          <w:rFonts w:asciiTheme="minorHAnsi" w:hAnsiTheme="minorHAnsi" w:cstheme="minorHAnsi"/>
+          <w:sz w:val="24"/>
+          <w:szCs w:val="24"/>
+        </w:rPr>
+        <w:t>MPA</w:t>
+      </w:r>
+      <w:proofErr w:type="spellEnd"/>
+      <w:r>
+        <w:rPr>
+          <w:rFonts w:asciiTheme="minorHAnsi" w:hAnsiTheme="minorHAnsi" w:cstheme="minorHAnsi"/>
+          <w:sz w:val="24"/>
+          <w:szCs w:val="24"/>
+        </w:rPr>
+        <w:t xml:space="preserve">) </w:t>
+      </w:r>
       <w:r>
         <w:rPr>
           <w:rFonts w:asciiTheme="minorHAnsi" w:hAnsiTheme="minorHAnsi" w:cstheme="minorHAnsi"/>
@@ -4291,41 +4058,21 @@
         </w:rPr>
         <w:t xml:space="preserve">by comparing </w:t>
       </w:r>
-      <w:ins w:id="21" w:author="Kirsten Grorud-Colvert" w:date="2012-01-19T10:10:00Z">
-        <w:r>
-          <w:rPr>
-            <w:rFonts w:asciiTheme="minorHAnsi" w:hAnsiTheme="minorHAnsi" w:cstheme="minorHAnsi"/>
-            <w:sz w:val="24"/>
-            <w:szCs w:val="24"/>
-          </w:rPr>
-          <w:t xml:space="preserve">fishes in </w:t>
-        </w:r>
-      </w:ins>
-      <w:r>
-        <w:rPr>
-          <w:rFonts w:asciiTheme="minorHAnsi" w:hAnsiTheme="minorHAnsi" w:cstheme="minorHAnsi"/>
-          <w:sz w:val="24"/>
-          <w:szCs w:val="24"/>
-        </w:rPr>
-        <w:t xml:space="preserve">similar types of habitat at both locations </w:t>
-      </w:r>
-      <w:del w:id="22" w:author="Kirsten Grorud-Colvert" w:date="2012-01-19T10:10:00Z">
-        <w:r>
-          <w:rPr>
-            <w:rFonts w:asciiTheme="minorHAnsi" w:hAnsiTheme="minorHAnsi" w:cstheme="minorHAnsi"/>
-            <w:sz w:val="24"/>
-            <w:szCs w:val="24"/>
-          </w:rPr>
-          <w:delText xml:space="preserve">with each other </w:delText>
-        </w:r>
-      </w:del>
-      <w:r>
-        <w:rPr>
-          <w:rFonts w:asciiTheme="minorHAnsi" w:hAnsiTheme="minorHAnsi" w:cstheme="minorHAnsi"/>
-          <w:sz w:val="24"/>
-          <w:szCs w:val="24"/>
-        </w:rPr>
-        <w:t xml:space="preserve">and </w:t>
+      <w:r>
+        <w:rPr>
+          <w:rFonts w:asciiTheme="minorHAnsi" w:hAnsiTheme="minorHAnsi" w:cstheme="minorHAnsi"/>
+          <w:sz w:val="24"/>
+          <w:szCs w:val="24"/>
+        </w:rPr>
+        <w:t xml:space="preserve">fishes in </w:t>
+      </w:r>
+      <w:r>
+        <w:rPr>
+          <w:rFonts w:asciiTheme="minorHAnsi" w:hAnsiTheme="minorHAnsi" w:cstheme="minorHAnsi"/>
+          <w:sz w:val="24"/>
+          <w:szCs w:val="24"/>
+        </w:rPr>
+        <w:t xml:space="preserve">similar types of habitat at both locations and </w:t>
       </w:r>
       <w:r>
         <w:rPr>
@@ -4335,34 +4082,22 @@
         </w:rPr>
         <w:t xml:space="preserve">also </w:t>
       </w:r>
-      <w:del w:id="23" w:author="Kirsten Grorud-Colvert" w:date="2012-01-19T10:10:00Z">
-        <w:r>
-          <w:rPr>
-            <w:rFonts w:asciiTheme="minorHAnsi" w:hAnsiTheme="minorHAnsi" w:cstheme="minorHAnsi"/>
-            <w:sz w:val="24"/>
-            <w:szCs w:val="24"/>
-          </w:rPr>
-          <w:delText xml:space="preserve">with </w:delText>
-        </w:r>
-      </w:del>
-      <w:ins w:id="24" w:author="Kirsten Grorud-Colvert" w:date="2012-01-19T10:10:00Z">
-        <w:r>
-          <w:rPr>
-            <w:rFonts w:asciiTheme="minorHAnsi" w:hAnsiTheme="minorHAnsi" w:cstheme="minorHAnsi"/>
-            <w:sz w:val="24"/>
-            <w:szCs w:val="24"/>
-          </w:rPr>
-          <w:t>at</w:t>
-        </w:r>
-        <w:r>
-          <w:rPr>
-            <w:rFonts w:asciiTheme="minorHAnsi" w:hAnsiTheme="minorHAnsi" w:cstheme="minorHAnsi"/>
-            <w:sz w:val="24"/>
-            <w:szCs w:val="24"/>
-          </w:rPr>
-          <w:t xml:space="preserve"> </w:t>
-        </w:r>
-      </w:ins>
+      <w:r>
+        <w:rPr>
+          <w:rFonts w:asciiTheme="minorHAnsi" w:hAnsiTheme="minorHAnsi" w:cstheme="minorHAnsi"/>
+          <w:sz w:val="24"/>
+          <w:szCs w:val="24"/>
+        </w:rPr>
+        <w:t>at</w:t>
+      </w:r>
+      <w:r>
+        <w:rPr>
+          <w:rFonts w:asciiTheme="minorHAnsi" w:hAnsiTheme="minorHAnsi" w:cstheme="minorHAnsi"/>
+          <w:sz w:val="24"/>
+          <w:szCs w:val="24"/>
+        </w:rPr>
+        <w:t xml:space="preserve"> </w:t>
+      </w:r>
       <w:r>
         <w:rPr>
           <w:rFonts w:asciiTheme="minorHAnsi" w:hAnsiTheme="minorHAnsi" w:cstheme="minorHAnsi"/>
@@ -4455,41 +4190,21 @@
         </w:rPr>
         <w:t xml:space="preserve"> 10 more fish species per </w:t>
       </w:r>
-      <w:ins w:id="25" w:author="Kirsten Grorud-Colvert" w:date="2012-01-19T10:11:00Z">
-        <w:r>
-          <w:rPr>
-            <w:rFonts w:asciiTheme="minorHAnsi" w:hAnsiTheme="minorHAnsi" w:cstheme="minorHAnsi"/>
-            <w:sz w:val="24"/>
-            <w:szCs w:val="24"/>
-          </w:rPr>
-          <w:t xml:space="preserve">sampled </w:t>
-        </w:r>
-      </w:ins>
-      <w:r>
-        <w:rPr>
-          <w:rFonts w:asciiTheme="minorHAnsi" w:hAnsiTheme="minorHAnsi" w:cstheme="minorHAnsi"/>
-          <w:sz w:val="24"/>
-          <w:szCs w:val="24"/>
-        </w:rPr>
-        <w:t xml:space="preserve">area </w:t>
-      </w:r>
-      <w:del w:id="26" w:author="Kirsten Grorud-Colvert" w:date="2012-01-19T10:11:00Z">
-        <w:r>
-          <w:rPr>
-            <w:rFonts w:asciiTheme="minorHAnsi" w:hAnsiTheme="minorHAnsi" w:cstheme="minorHAnsi"/>
-            <w:sz w:val="24"/>
-            <w:szCs w:val="24"/>
-          </w:rPr>
-          <w:delText xml:space="preserve">sampled </w:delText>
-        </w:r>
-      </w:del>
-      <w:r>
-        <w:rPr>
-          <w:rFonts w:asciiTheme="minorHAnsi" w:hAnsiTheme="minorHAnsi" w:cstheme="minorHAnsi"/>
-          <w:sz w:val="24"/>
-          <w:szCs w:val="24"/>
-        </w:rPr>
-        <w:t xml:space="preserve">than the fished </w:t>
+      <w:r>
+        <w:rPr>
+          <w:rFonts w:asciiTheme="minorHAnsi" w:hAnsiTheme="minorHAnsi" w:cstheme="minorHAnsi"/>
+          <w:sz w:val="24"/>
+          <w:szCs w:val="24"/>
+        </w:rPr>
+        <w:t xml:space="preserve">sampled </w:t>
+      </w:r>
+      <w:r>
+        <w:rPr>
+          <w:rFonts w:asciiTheme="minorHAnsi" w:hAnsiTheme="minorHAnsi" w:cstheme="minorHAnsi"/>
+          <w:sz w:val="24"/>
+          <w:szCs w:val="24"/>
+        </w:rPr>
+        <w:t xml:space="preserve">area than the fished </w:t>
       </w:r>
       <w:proofErr w:type="spellStart"/>
       <w:r>
@@ -4636,6 +4351,7 @@
           <w:sz w:val="24"/>
           <w:szCs w:val="24"/>
         </w:rPr>
+        <w:lastRenderedPageBreak/>
         <w:t xml:space="preserve">The Glover’s Reef marine reserve was created in 1993 to protect valuable </w:t>
       </w:r>
       <w:r>
@@ -5038,83 +4754,15 @@
         </w:rPr>
         <w:t xml:space="preserve"> Island marine reserve </w:t>
       </w:r>
-      <w:del w:id="27" w:author="Kirsten Grorud-Colvert" w:date="2012-01-19T10:13:00Z">
-        <w:r>
-          <w:rPr>
-            <w:rFonts w:asciiTheme="minorHAnsi" w:hAnsiTheme="minorHAnsi" w:cstheme="minorHAnsi"/>
-            <w:bCs/>
-            <w:sz w:val="24"/>
-            <w:szCs w:val="24"/>
-          </w:rPr>
-          <w:delText>demonstrates how effective reserves can be</w:delText>
-        </w:r>
-      </w:del>
-      <w:ins w:id="28" w:author="Kirsten Grorud-Colvert" w:date="2012-01-19T10:16:00Z">
-        <w:r>
-          <w:rPr>
-            <w:rFonts w:asciiTheme="minorHAnsi" w:hAnsiTheme="minorHAnsi" w:cstheme="minorHAnsi"/>
-            <w:bCs/>
-            <w:sz w:val="24"/>
-            <w:szCs w:val="24"/>
-          </w:rPr>
-          <w:t xml:space="preserve">has maintained a healthy kelp forest habitat during over two decades of monitoring.  </w:t>
-        </w:r>
-      </w:ins>
-      <w:del w:id="29" w:author="Kirsten Grorud-Colvert" w:date="2012-01-19T10:16:00Z">
-        <w:r>
-          <w:rPr>
-            <w:rFonts w:asciiTheme="minorHAnsi" w:hAnsiTheme="minorHAnsi" w:cstheme="minorHAnsi"/>
-            <w:bCs/>
-            <w:sz w:val="24"/>
-            <w:szCs w:val="24"/>
-          </w:rPr>
-          <w:delText>.</w:delText>
-        </w:r>
-      </w:del>
-      <w:del w:id="30" w:author="Kirsten Grorud-Colvert" w:date="2012-01-19T10:14:00Z">
-        <w:r>
-          <w:rPr>
-            <w:rFonts w:asciiTheme="minorHAnsi" w:hAnsiTheme="minorHAnsi" w:cstheme="minorHAnsi"/>
-            <w:bCs/>
-            <w:sz w:val="24"/>
-            <w:szCs w:val="24"/>
-          </w:rPr>
-          <w:delText xml:space="preserve"> </w:delText>
-        </w:r>
-      </w:del>
-      <w:del w:id="31" w:author="Kirsten Grorud-Colvert" w:date="2012-01-19T10:16:00Z">
-        <w:r>
-          <w:rPr>
-            <w:rFonts w:asciiTheme="minorHAnsi" w:hAnsiTheme="minorHAnsi" w:cstheme="minorHAnsi"/>
-            <w:bCs/>
-            <w:sz w:val="24"/>
-            <w:szCs w:val="24"/>
-          </w:rPr>
-          <w:delText xml:space="preserve"> </w:delText>
-        </w:r>
-      </w:del>
-      <w:ins w:id="32" w:author="Kirsten Grorud-Colvert" w:date="2012-01-19T10:16:00Z">
-        <w:r>
-          <w:rPr>
-            <w:rFonts w:asciiTheme="minorHAnsi" w:hAnsiTheme="minorHAnsi" w:cstheme="minorHAnsi"/>
-            <w:bCs/>
-            <w:sz w:val="24"/>
-            <w:szCs w:val="24"/>
-          </w:rPr>
-          <w:t>Meanw</w:t>
-        </w:r>
-      </w:ins>
-      <w:del w:id="33" w:author="Kirsten Grorud-Colvert" w:date="2012-01-19T10:16:00Z">
-        <w:r>
-          <w:rPr>
-            <w:rFonts w:asciiTheme="minorHAnsi" w:hAnsiTheme="minorHAnsi" w:cstheme="minorHAnsi"/>
-            <w:bCs/>
-            <w:sz w:val="24"/>
-            <w:szCs w:val="24"/>
-          </w:rPr>
-          <w:delText>W</w:delText>
-        </w:r>
-      </w:del>
+      <w:r>
+        <w:rPr>
+          <w:rFonts w:asciiTheme="minorHAnsi" w:hAnsiTheme="minorHAnsi" w:cstheme="minorHAnsi"/>
+          <w:bCs/>
+          <w:sz w:val="24"/>
+          <w:szCs w:val="24"/>
+        </w:rPr>
+        <w:t>has maintained a healthy kelp forest habitat during over two decades of monitoring. Meanw</w:t>
+      </w:r>
       <w:r>
         <w:rPr>
           <w:rFonts w:asciiTheme="minorHAnsi" w:hAnsiTheme="minorHAnsi" w:cstheme="minorHAnsi"/>
@@ -5124,110 +4772,60 @@
         </w:rPr>
         <w:t>hile</w:t>
       </w:r>
-      <w:ins w:id="34" w:author="Kirsten Grorud-Colvert" w:date="2012-01-19T10:16:00Z">
-        <w:r>
-          <w:rPr>
-            <w:rFonts w:asciiTheme="minorHAnsi" w:hAnsiTheme="minorHAnsi" w:cstheme="minorHAnsi"/>
-            <w:bCs/>
-            <w:sz w:val="24"/>
-            <w:szCs w:val="24"/>
-          </w:rPr>
-          <w:t>,</w:t>
-        </w:r>
-      </w:ins>
-      <w:r>
-        <w:rPr>
-          <w:rFonts w:asciiTheme="minorHAnsi" w:hAnsiTheme="minorHAnsi" w:cstheme="minorHAnsi"/>
-          <w:bCs/>
-          <w:sz w:val="24"/>
-          <w:szCs w:val="24"/>
-        </w:rPr>
-        <w:t xml:space="preserve"> </w:t>
-      </w:r>
-      <w:ins w:id="35" w:author="Kirsten Grorud-Colvert" w:date="2012-01-19T10:18:00Z">
-        <w:r>
-          <w:rPr>
-            <w:rFonts w:asciiTheme="minorHAnsi" w:hAnsiTheme="minorHAnsi" w:cstheme="minorHAnsi"/>
-            <w:bCs/>
-            <w:sz w:val="24"/>
-            <w:szCs w:val="24"/>
-          </w:rPr>
-          <w:t xml:space="preserve">the </w:t>
-        </w:r>
-      </w:ins>
-      <w:r>
-        <w:rPr>
-          <w:rFonts w:asciiTheme="minorHAnsi" w:hAnsiTheme="minorHAnsi" w:cstheme="minorHAnsi"/>
-          <w:bCs/>
-          <w:sz w:val="24"/>
-          <w:szCs w:val="24"/>
-        </w:rPr>
-        <w:t xml:space="preserve">kelp </w:t>
-      </w:r>
-      <w:del w:id="36" w:author="Kirsten Grorud-Colvert" w:date="2012-01-19T10:14:00Z">
-        <w:r>
-          <w:rPr>
-            <w:rFonts w:asciiTheme="minorHAnsi" w:hAnsiTheme="minorHAnsi" w:cstheme="minorHAnsi"/>
-            <w:bCs/>
-            <w:sz w:val="24"/>
-            <w:szCs w:val="24"/>
-          </w:rPr>
-          <w:delText xml:space="preserve">forests </w:delText>
-        </w:r>
-      </w:del>
-      <w:r>
-        <w:rPr>
-          <w:rFonts w:asciiTheme="minorHAnsi" w:hAnsiTheme="minorHAnsi" w:cstheme="minorHAnsi"/>
-          <w:bCs/>
-          <w:sz w:val="24"/>
-          <w:szCs w:val="24"/>
-        </w:rPr>
-        <w:t xml:space="preserve">in fished areas outside the reserve </w:t>
-      </w:r>
-      <w:del w:id="37" w:author="Kirsten Grorud-Colvert" w:date="2012-01-19T10:14:00Z">
-        <w:r>
-          <w:rPr>
-            <w:rFonts w:asciiTheme="minorHAnsi" w:hAnsiTheme="minorHAnsi" w:cstheme="minorHAnsi"/>
-            <w:bCs/>
-            <w:sz w:val="24"/>
-            <w:szCs w:val="24"/>
-          </w:rPr>
-          <w:delText xml:space="preserve">suffer </w:delText>
-        </w:r>
-      </w:del>
-      <w:ins w:id="38" w:author="Kirsten Grorud-Colvert" w:date="2012-01-19T10:18:00Z">
-        <w:r>
-          <w:rPr>
-            <w:rFonts w:asciiTheme="minorHAnsi" w:hAnsiTheme="minorHAnsi" w:cstheme="minorHAnsi"/>
-            <w:bCs/>
-            <w:sz w:val="24"/>
-            <w:szCs w:val="24"/>
-          </w:rPr>
-          <w:t>has</w:t>
-        </w:r>
-      </w:ins>
-      <w:ins w:id="39" w:author="Kirsten Grorud-Colvert" w:date="2012-01-19T10:16:00Z">
-        <w:r>
-          <w:rPr>
-            <w:rFonts w:asciiTheme="minorHAnsi" w:hAnsiTheme="minorHAnsi" w:cstheme="minorHAnsi"/>
-            <w:bCs/>
-            <w:sz w:val="24"/>
-            <w:szCs w:val="24"/>
-          </w:rPr>
-          <w:t xml:space="preserve"> been</w:t>
-        </w:r>
-      </w:ins>
-      <w:ins w:id="40" w:author="Kirsten Grorud-Colvert" w:date="2012-01-19T10:14:00Z">
-        <w:r>
-          <w:rPr>
-            <w:rFonts w:asciiTheme="minorHAnsi" w:hAnsiTheme="minorHAnsi" w:cstheme="minorHAnsi"/>
-            <w:bCs/>
-            <w:sz w:val="24"/>
-            <w:szCs w:val="24"/>
-          </w:rPr>
-          <w:t xml:space="preserve"> greatly depleted </w:t>
-        </w:r>
-      </w:ins>
+      <w:r>
+        <w:rPr>
+          <w:rFonts w:asciiTheme="minorHAnsi" w:hAnsiTheme="minorHAnsi" w:cstheme="minorHAnsi"/>
+          <w:bCs/>
+          <w:sz w:val="24"/>
+          <w:szCs w:val="24"/>
+        </w:rPr>
+        <w:t>,</w:t>
+      </w:r>
+      <w:r>
+        <w:rPr>
+          <w:rFonts w:asciiTheme="minorHAnsi" w:hAnsiTheme="minorHAnsi" w:cstheme="minorHAnsi"/>
+          <w:bCs/>
+          <w:sz w:val="24"/>
+          <w:szCs w:val="24"/>
+        </w:rPr>
+        <w:t xml:space="preserve"> </w:t>
+      </w:r>
+      <w:r>
+        <w:rPr>
+          <w:rFonts w:asciiTheme="minorHAnsi" w:hAnsiTheme="minorHAnsi" w:cstheme="minorHAnsi"/>
+          <w:bCs/>
+          <w:sz w:val="24"/>
+          <w:szCs w:val="24"/>
+        </w:rPr>
+        <w:t xml:space="preserve">the </w:t>
+      </w:r>
+      <w:r>
+        <w:rPr>
+          <w:rFonts w:asciiTheme="minorHAnsi" w:hAnsiTheme="minorHAnsi" w:cstheme="minorHAnsi"/>
+          <w:bCs/>
+          <w:sz w:val="24"/>
+          <w:szCs w:val="24"/>
+        </w:rPr>
+        <w:t xml:space="preserve">kelp in fished areas outside the reserve </w:t>
+      </w:r>
+      <w:r>
+        <w:rPr>
+          <w:rFonts w:asciiTheme="minorHAnsi" w:hAnsiTheme="minorHAnsi" w:cstheme="minorHAnsi"/>
+          <w:bCs/>
+          <w:sz w:val="24"/>
+          <w:szCs w:val="24"/>
+        </w:rPr>
+        <w:t>has</w:t>
+      </w:r>
+      <w:r>
+        <w:rPr>
+          <w:rFonts w:asciiTheme="minorHAnsi" w:hAnsiTheme="minorHAnsi" w:cstheme="minorHAnsi"/>
+          <w:bCs/>
+          <w:sz w:val="24"/>
+          <w:szCs w:val="24"/>
+        </w:rPr>
+        <w:t xml:space="preserve"> been greatly depleted </w:t>
+      </w:r>
       <w:r>
         <w:rPr>
           <w:rFonts w:asciiTheme="minorHAnsi" w:hAnsiTheme="minorHAnsi" w:cstheme="minorHAnsi"/>
@@ -5237,17 +4835,15 @@
         </w:rPr>
         <w:t xml:space="preserve">due to </w:t>
       </w:r>
-      <w:ins w:id="41" w:author="Kirsten Grorud-Colvert" w:date="2012-01-19T10:14:00Z">
-        <w:r>
-          <w:rPr>
-            <w:rFonts w:asciiTheme="minorHAnsi" w:hAnsiTheme="minorHAnsi" w:cstheme="minorHAnsi"/>
-            <w:bCs/>
-            <w:sz w:val="24"/>
-            <w:szCs w:val="24"/>
-          </w:rPr>
-          <w:t xml:space="preserve">grazing by </w:t>
-        </w:r>
-      </w:ins>
+      <w:r>
+        <w:rPr>
+          <w:rFonts w:asciiTheme="minorHAnsi" w:hAnsiTheme="minorHAnsi" w:cstheme="minorHAnsi"/>
+          <w:bCs/>
+          <w:sz w:val="24"/>
+          <w:szCs w:val="24"/>
+        </w:rPr>
+        <w:t xml:space="preserve">grazing by </w:t>
+      </w:r>
       <w:r>
         <w:rPr>
           <w:rFonts w:asciiTheme="minorHAnsi" w:hAnsiTheme="minorHAnsi" w:cstheme="minorHAnsi"/>
@@ -5257,165 +4853,60 @@
         </w:rPr>
         <w:t>urchin</w:t>
       </w:r>
-      <w:ins w:id="42" w:author="Kirsten Grorud-Colvert" w:date="2012-01-19T10:15:00Z">
-        <w:r>
-          <w:rPr>
-            <w:rFonts w:asciiTheme="minorHAnsi" w:hAnsiTheme="minorHAnsi" w:cstheme="minorHAnsi"/>
-            <w:bCs/>
-            <w:sz w:val="24"/>
-            <w:szCs w:val="24"/>
-          </w:rPr>
-          <w:t>s</w:t>
-        </w:r>
-      </w:ins>
-      <w:del w:id="43" w:author="Kirsten Grorud-Colvert" w:date="2012-01-19T10:15:00Z">
-        <w:r>
-          <w:rPr>
-            <w:rFonts w:asciiTheme="minorHAnsi" w:hAnsiTheme="minorHAnsi" w:cstheme="minorHAnsi"/>
-            <w:bCs/>
-            <w:sz w:val="24"/>
-            <w:szCs w:val="24"/>
-          </w:rPr>
-          <w:delText xml:space="preserve"> predation</w:delText>
-        </w:r>
-      </w:del>
-      <w:r>
-        <w:rPr>
-          <w:rFonts w:asciiTheme="minorHAnsi" w:hAnsiTheme="minorHAnsi" w:cstheme="minorHAnsi"/>
-          <w:bCs/>
-          <w:sz w:val="24"/>
-          <w:szCs w:val="24"/>
-        </w:rPr>
-        <w:t xml:space="preserve">, </w:t>
-      </w:r>
-      <w:del w:id="44" w:author="Kirsten Grorud-Colvert" w:date="2012-01-19T10:16:00Z">
-        <w:r>
-          <w:rPr>
-            <w:rFonts w:asciiTheme="minorHAnsi" w:hAnsiTheme="minorHAnsi" w:cstheme="minorHAnsi"/>
-            <w:bCs/>
-            <w:sz w:val="24"/>
-            <w:szCs w:val="24"/>
-          </w:rPr>
-          <w:delText xml:space="preserve">the Anacapa reserve has maintained a healthy kelp forest habitat for the entire </w:delText>
-        </w:r>
-      </w:del>
-      <w:del w:id="45" w:author="Kirsten Grorud-Colvert" w:date="2012-01-19T10:15:00Z">
-        <w:r>
-          <w:rPr>
-            <w:rFonts w:asciiTheme="minorHAnsi" w:hAnsiTheme="minorHAnsi" w:cstheme="minorHAnsi"/>
-            <w:bCs/>
-            <w:sz w:val="24"/>
-            <w:szCs w:val="24"/>
-          </w:rPr>
-          <w:delText>twe</w:delText>
-        </w:r>
-        <w:r>
-          <w:rPr>
-            <w:rFonts w:asciiTheme="minorHAnsi" w:hAnsiTheme="minorHAnsi" w:cstheme="minorHAnsi"/>
-            <w:bCs/>
-            <w:sz w:val="24"/>
-            <w:szCs w:val="24"/>
-          </w:rPr>
-          <w:delText>nty</w:delText>
-        </w:r>
-      </w:del>
-      <w:del w:id="46" w:author="Kirsten Grorud-Colvert" w:date="2012-01-19T10:16:00Z">
-        <w:r>
-          <w:rPr>
-            <w:rFonts w:asciiTheme="minorHAnsi" w:hAnsiTheme="minorHAnsi" w:cstheme="minorHAnsi"/>
-            <w:bCs/>
-            <w:sz w:val="24"/>
-            <w:szCs w:val="24"/>
-          </w:rPr>
-          <w:delText xml:space="preserve">-year monitoring period.  </w:delText>
-        </w:r>
-      </w:del>
-      <w:del w:id="47" w:author="Kirsten Grorud-Colvert" w:date="2012-01-19T10:17:00Z">
-        <w:r>
-          <w:rPr>
-            <w:rFonts w:asciiTheme="minorHAnsi" w:hAnsiTheme="minorHAnsi" w:cstheme="minorHAnsi"/>
-            <w:bCs/>
-            <w:sz w:val="24"/>
-            <w:szCs w:val="24"/>
-          </w:rPr>
-          <w:delText>The main reason for this</w:delText>
-        </w:r>
-      </w:del>
-      <w:proofErr w:type="gramStart"/>
-      <w:ins w:id="48" w:author="Kirsten Grorud-Colvert" w:date="2012-01-19T10:17:00Z">
-        <w:r>
-          <w:rPr>
-            <w:rFonts w:asciiTheme="minorHAnsi" w:hAnsiTheme="minorHAnsi" w:cstheme="minorHAnsi"/>
-            <w:bCs/>
-            <w:sz w:val="24"/>
-            <w:szCs w:val="24"/>
-          </w:rPr>
-          <w:t>In</w:t>
-        </w:r>
-        <w:proofErr w:type="gramEnd"/>
-        <w:r>
-          <w:rPr>
-            <w:rFonts w:asciiTheme="minorHAnsi" w:hAnsiTheme="minorHAnsi" w:cstheme="minorHAnsi"/>
-            <w:bCs/>
-            <w:sz w:val="24"/>
-            <w:szCs w:val="24"/>
-          </w:rPr>
-          <w:t xml:space="preserve"> these fished areas,</w:t>
-        </w:r>
-      </w:ins>
-      <w:r>
-        <w:rPr>
-          <w:rFonts w:asciiTheme="minorHAnsi" w:hAnsiTheme="minorHAnsi" w:cstheme="minorHAnsi"/>
-          <w:bCs/>
-          <w:sz w:val="24"/>
-          <w:szCs w:val="24"/>
-        </w:rPr>
-        <w:t xml:space="preserve"> </w:t>
-      </w:r>
-      <w:del w:id="49" w:author="Kirsten Grorud-Colvert" w:date="2012-01-19T10:16:00Z">
-        <w:r>
-          <w:rPr>
-            <w:rFonts w:asciiTheme="minorHAnsi" w:hAnsiTheme="minorHAnsi" w:cstheme="minorHAnsi"/>
-            <w:bCs/>
-            <w:sz w:val="24"/>
-            <w:szCs w:val="24"/>
-          </w:rPr>
-          <w:delText xml:space="preserve">success </w:delText>
-        </w:r>
-      </w:del>
-      <w:ins w:id="50" w:author="Kirsten Grorud-Colvert" w:date="2012-01-19T10:17:00Z">
-        <w:r>
-          <w:rPr>
-            <w:rFonts w:asciiTheme="minorHAnsi" w:hAnsiTheme="minorHAnsi" w:cstheme="minorHAnsi"/>
-            <w:bCs/>
-            <w:sz w:val="24"/>
-            <w:szCs w:val="24"/>
-          </w:rPr>
-          <w:t xml:space="preserve">there are fewer </w:t>
-        </w:r>
-      </w:ins>
-      <w:del w:id="51" w:author="Kirsten Grorud-Colvert" w:date="2012-01-19T10:17:00Z">
-        <w:r>
-          <w:rPr>
-            <w:rFonts w:asciiTheme="minorHAnsi" w:hAnsiTheme="minorHAnsi" w:cstheme="minorHAnsi"/>
-            <w:bCs/>
-            <w:sz w:val="24"/>
-            <w:szCs w:val="24"/>
-          </w:rPr>
-          <w:delText xml:space="preserve">is the abundance </w:delText>
-        </w:r>
-      </w:del>
-      <w:del w:id="52" w:author="Kirsten Grorud-Colvert" w:date="2012-01-19T10:18:00Z">
-        <w:r>
-          <w:rPr>
-            <w:rFonts w:asciiTheme="minorHAnsi" w:hAnsiTheme="minorHAnsi" w:cstheme="minorHAnsi"/>
-            <w:bCs/>
-            <w:sz w:val="24"/>
-            <w:szCs w:val="24"/>
-          </w:rPr>
-          <w:delText xml:space="preserve">of </w:delText>
-        </w:r>
-      </w:del>
+      <w:r>
+        <w:rPr>
+          <w:rFonts w:asciiTheme="minorHAnsi" w:hAnsiTheme="minorHAnsi" w:cstheme="minorHAnsi"/>
+          <w:bCs/>
+          <w:sz w:val="24"/>
+          <w:szCs w:val="24"/>
+        </w:rPr>
+        <w:t>s</w:t>
+      </w:r>
+      <w:r>
+        <w:rPr>
+          <w:rFonts w:asciiTheme="minorHAnsi" w:hAnsiTheme="minorHAnsi" w:cstheme="minorHAnsi"/>
+          <w:bCs/>
+          <w:sz w:val="24"/>
+          <w:szCs w:val="24"/>
+        </w:rPr>
+        <w:t>.</w:t>
+      </w:r>
+      <w:r>
+        <w:rPr>
+          <w:rFonts w:asciiTheme="minorHAnsi" w:hAnsiTheme="minorHAnsi" w:cstheme="minorHAnsi"/>
+          <w:bCs/>
+          <w:sz w:val="24"/>
+          <w:szCs w:val="24"/>
+        </w:rPr>
+        <w:t xml:space="preserve"> </w:t>
+      </w:r>
+      <w:r>
+        <w:rPr>
+          <w:rFonts w:asciiTheme="minorHAnsi" w:hAnsiTheme="minorHAnsi" w:cstheme="minorHAnsi"/>
+          <w:bCs/>
+          <w:sz w:val="24"/>
+          <w:szCs w:val="24"/>
+        </w:rPr>
+        <w:t>In these fished areas,</w:t>
+      </w:r>
+      <w:r>
+        <w:rPr>
+          <w:rFonts w:asciiTheme="minorHAnsi" w:hAnsiTheme="minorHAnsi" w:cstheme="minorHAnsi"/>
+          <w:bCs/>
+          <w:sz w:val="24"/>
+          <w:szCs w:val="24"/>
+        </w:rPr>
+        <w:t xml:space="preserve"> </w:t>
+      </w:r>
+      <w:r>
+        <w:rPr>
+          <w:rFonts w:asciiTheme="minorHAnsi" w:hAnsiTheme="minorHAnsi" w:cstheme="minorHAnsi"/>
+          <w:bCs/>
+          <w:sz w:val="24"/>
+          <w:szCs w:val="24"/>
+        </w:rPr>
+        <w:t xml:space="preserve">there are fewer </w:t>
+      </w:r>
       <w:r>
         <w:rPr>
           <w:rFonts w:asciiTheme="minorHAnsi" w:hAnsiTheme="minorHAnsi" w:cstheme="minorHAnsi"/>
@@ -5425,28 +4916,15 @@
         </w:rPr>
         <w:t>spiny lobster</w:t>
       </w:r>
-      <w:ins w:id="53" w:author="Kirsten Grorud-Colvert" w:date="2012-01-19T10:18:00Z">
-        <w:r>
-          <w:rPr>
-            <w:rFonts w:asciiTheme="minorHAnsi" w:hAnsiTheme="minorHAnsi" w:cstheme="minorHAnsi"/>
-            <w:bCs/>
-            <w:sz w:val="24"/>
-            <w:szCs w:val="24"/>
-          </w:rPr>
-          <w:t>s</w:t>
-        </w:r>
-      </w:ins>
-      <w:del w:id="54" w:author="Kirsten Grorud-Colvert" w:date="2012-01-19T10:18:00Z">
-        <w:r>
-          <w:rPr>
-            <w:rFonts w:asciiTheme="minorHAnsi" w:hAnsiTheme="minorHAnsi" w:cstheme="minorHAnsi"/>
-            <w:bCs/>
-            <w:sz w:val="24"/>
-            <w:szCs w:val="24"/>
-          </w:rPr>
-          <w:delText xml:space="preserve"> within the reserve</w:delText>
-        </w:r>
-      </w:del>
+      <w:r>
+        <w:rPr>
+          <w:rFonts w:asciiTheme="minorHAnsi" w:hAnsiTheme="minorHAnsi" w:cstheme="minorHAnsi"/>
+          <w:bCs/>
+          <w:sz w:val="24"/>
+          <w:szCs w:val="24"/>
+        </w:rPr>
+        <w:t>s</w:t>
+      </w:r>
       <w:r>
         <w:rPr>
           <w:rFonts w:asciiTheme="minorHAnsi" w:hAnsiTheme="minorHAnsi" w:cstheme="minorHAnsi"/>
@@ -5456,17 +4934,15 @@
         </w:rPr>
         <w:t xml:space="preserve">, which </w:t>
       </w:r>
-      <w:ins w:id="55" w:author="Kirsten Grorud-Colvert" w:date="2012-01-19T10:18:00Z">
-        <w:r>
-          <w:rPr>
-            <w:rFonts w:asciiTheme="minorHAnsi" w:hAnsiTheme="minorHAnsi" w:cstheme="minorHAnsi"/>
-            <w:bCs/>
-            <w:sz w:val="24"/>
-            <w:szCs w:val="24"/>
-          </w:rPr>
-          <w:t xml:space="preserve">typically </w:t>
-        </w:r>
-      </w:ins>
+      <w:r>
+        <w:rPr>
+          <w:rFonts w:asciiTheme="minorHAnsi" w:hAnsiTheme="minorHAnsi" w:cstheme="minorHAnsi"/>
+          <w:bCs/>
+          <w:sz w:val="24"/>
+          <w:szCs w:val="24"/>
+        </w:rPr>
+        <w:t xml:space="preserve">typically </w:t>
+      </w:r>
       <w:r>
         <w:rPr>
           <w:rFonts w:asciiTheme="minorHAnsi" w:hAnsiTheme="minorHAnsi" w:cstheme="minorHAnsi"/>
@@ -5476,17 +4952,15 @@
         </w:rPr>
         <w:t>prey up</w:t>
       </w:r>
-      <w:del w:id="56" w:author="Kirsten Grorud-Colvert" w:date="2012-01-19T10:18:00Z">
-        <w:r>
-          <w:rPr>
-            <w:rFonts w:asciiTheme="minorHAnsi" w:hAnsiTheme="minorHAnsi" w:cstheme="minorHAnsi"/>
-            <w:bCs/>
-            <w:sz w:val="24"/>
-            <w:szCs w:val="24"/>
-          </w:rPr>
-          <w:delText>on</w:delText>
-        </w:r>
-      </w:del>
+      <w:r>
+        <w:rPr>
+          <w:rFonts w:asciiTheme="minorHAnsi" w:hAnsiTheme="minorHAnsi" w:cstheme="minorHAnsi"/>
+          <w:bCs/>
+          <w:sz w:val="24"/>
+          <w:szCs w:val="24"/>
+        </w:rPr>
+        <w:t>on</w:t>
+      </w:r>
       <w:r>
         <w:rPr>
           <w:rFonts w:asciiTheme="minorHAnsi" w:hAnsiTheme="minorHAnsi" w:cstheme="minorHAnsi"/>
@@ -5496,37 +4970,15 @@
         </w:rPr>
         <w:t xml:space="preserve"> urchins and keep </w:t>
       </w:r>
-      <w:del w:id="57" w:author="Kirsten Grorud-Colvert" w:date="2012-01-19T10:18:00Z">
-        <w:r>
-          <w:rPr>
-            <w:rFonts w:asciiTheme="minorHAnsi" w:hAnsiTheme="minorHAnsi" w:cstheme="minorHAnsi"/>
-            <w:bCs/>
-            <w:sz w:val="24"/>
-            <w:szCs w:val="24"/>
-          </w:rPr>
-          <w:delText>that</w:delText>
-        </w:r>
-        <w:r>
-          <w:rPr>
-            <w:rFonts w:asciiTheme="minorHAnsi" w:hAnsiTheme="minorHAnsi" w:cstheme="minorHAnsi"/>
-            <w:bCs/>
-            <w:sz w:val="24"/>
-            <w:szCs w:val="24"/>
-          </w:rPr>
-          <w:delText xml:space="preserve"> population balanced</w:delText>
-        </w:r>
-      </w:del>
-      <w:ins w:id="58" w:author="Kirsten Grorud-Colvert" w:date="2012-01-19T10:18:00Z">
-        <w:r>
-          <w:rPr>
-            <w:rFonts w:asciiTheme="minorHAnsi" w:hAnsiTheme="minorHAnsi" w:cstheme="minorHAnsi"/>
-            <w:bCs/>
-            <w:sz w:val="24"/>
-            <w:szCs w:val="24"/>
-          </w:rPr>
-          <w:t>their numbers relatively low</w:t>
-        </w:r>
-      </w:ins>
+      <w:r>
+        <w:rPr>
+          <w:rFonts w:asciiTheme="minorHAnsi" w:hAnsiTheme="minorHAnsi" w:cstheme="minorHAnsi"/>
+          <w:bCs/>
+          <w:sz w:val="24"/>
+          <w:szCs w:val="24"/>
+        </w:rPr>
+        <w:t>their numbers relatively low</w:t>
+      </w:r>
       <w:r>
         <w:rPr>
           <w:rFonts w:asciiTheme="minorHAnsi" w:hAnsiTheme="minorHAnsi" w:cstheme="minorHAnsi"/>
@@ -5536,65 +4988,68 @@
         </w:rPr>
         <w:t xml:space="preserve">.  With </w:t>
       </w:r>
-      <w:del w:id="59" w:author="Kirsten Grorud-Colvert" w:date="2012-01-19T10:19:00Z">
-        <w:r>
-          <w:rPr>
-            <w:rFonts w:asciiTheme="minorHAnsi" w:hAnsiTheme="minorHAnsi" w:cstheme="minorHAnsi"/>
-            <w:bCs/>
-            <w:sz w:val="24"/>
-            <w:szCs w:val="24"/>
-          </w:rPr>
-          <w:delText xml:space="preserve">lobster populations reduced </w:delText>
-        </w:r>
-      </w:del>
-      <w:ins w:id="60" w:author="Kirsten Grorud-Colvert" w:date="2012-01-19T10:19:00Z">
-        <w:r>
-          <w:rPr>
-            <w:rFonts w:asciiTheme="minorHAnsi" w:hAnsiTheme="minorHAnsi" w:cstheme="minorHAnsi"/>
-            <w:bCs/>
-            <w:sz w:val="24"/>
-            <w:szCs w:val="24"/>
-          </w:rPr>
-          <w:t>lower numbers of lobsters</w:t>
-        </w:r>
-      </w:ins>
-      <w:ins w:id="61" w:author="Kirsten Grorud-Colvert" w:date="2012-01-19T10:17:00Z">
-        <w:r>
-          <w:rPr>
-            <w:rFonts w:asciiTheme="minorHAnsi" w:hAnsiTheme="minorHAnsi" w:cstheme="minorHAnsi"/>
-            <w:bCs/>
-            <w:sz w:val="24"/>
-            <w:szCs w:val="24"/>
-          </w:rPr>
-          <w:t xml:space="preserve"> </w:t>
-        </w:r>
-      </w:ins>
-      <w:r>
-        <w:rPr>
-          <w:rFonts w:asciiTheme="minorHAnsi" w:hAnsiTheme="minorHAnsi" w:cstheme="minorHAnsi"/>
-          <w:bCs/>
-          <w:sz w:val="24"/>
-          <w:szCs w:val="24"/>
-        </w:rPr>
-        <w:t>outside</w:t>
-      </w:r>
-      <w:r>
-        <w:rPr>
-          <w:rFonts w:asciiTheme="minorHAnsi" w:hAnsiTheme="minorHAnsi" w:cstheme="minorHAnsi"/>
-          <w:bCs/>
-          <w:sz w:val="24"/>
-          <w:szCs w:val="24"/>
-        </w:rPr>
-        <w:t xml:space="preserve"> the reserve, urchin populations</w:t>
-      </w:r>
-      <w:r>
-        <w:rPr>
-          <w:rFonts w:asciiTheme="minorHAnsi" w:hAnsiTheme="minorHAnsi" w:cstheme="minorHAnsi"/>
-          <w:bCs/>
-          <w:sz w:val="24"/>
-          <w:szCs w:val="24"/>
-        </w:rPr>
-        <w:t xml:space="preserve"> gro</w:t>
+      <w:r>
+        <w:rPr>
+          <w:rFonts w:asciiTheme="minorHAnsi" w:hAnsiTheme="minorHAnsi" w:cstheme="minorHAnsi"/>
+          <w:bCs/>
+          <w:sz w:val="24"/>
+          <w:szCs w:val="24"/>
+        </w:rPr>
+        <w:t>lower numbers of lobsters</w:t>
+      </w:r>
+      <w:r>
+        <w:rPr>
+          <w:rFonts w:asciiTheme="minorHAnsi" w:hAnsiTheme="minorHAnsi" w:cstheme="minorHAnsi"/>
+          <w:bCs/>
+          <w:sz w:val="24"/>
+          <w:szCs w:val="24"/>
+        </w:rPr>
+        <w:t>,</w:t>
+      </w:r>
+      <w:r>
+        <w:rPr>
+          <w:rFonts w:asciiTheme="minorHAnsi" w:hAnsiTheme="minorHAnsi" w:cstheme="minorHAnsi"/>
+          <w:bCs/>
+          <w:sz w:val="24"/>
+          <w:szCs w:val="24"/>
+        </w:rPr>
+        <w:t xml:space="preserve"> </w:t>
+      </w:r>
+      <w:r>
+        <w:rPr>
+          <w:rFonts w:asciiTheme="minorHAnsi" w:hAnsiTheme="minorHAnsi" w:cstheme="minorHAnsi"/>
+          <w:bCs/>
+          <w:sz w:val="24"/>
+          <w:szCs w:val="24"/>
+        </w:rPr>
+        <w:t>urchin populations</w:t>
+      </w:r>
+      <w:r>
+        <w:rPr>
+          <w:rFonts w:asciiTheme="minorHAnsi" w:hAnsiTheme="minorHAnsi" w:cstheme="minorHAnsi"/>
+          <w:bCs/>
+          <w:sz w:val="24"/>
+          <w:szCs w:val="24"/>
+        </w:rPr>
+        <w:t xml:space="preserve"> </w:t>
+      </w:r>
+      <w:r>
+        <w:rPr>
+          <w:rFonts w:asciiTheme="minorHAnsi" w:hAnsiTheme="minorHAnsi" w:cstheme="minorHAnsi"/>
+          <w:bCs/>
+          <w:sz w:val="24"/>
+          <w:szCs w:val="24"/>
+        </w:rPr>
+        <w:t xml:space="preserve">can </w:t>
+      </w:r>
+      <w:r>
+        <w:rPr>
+          <w:rFonts w:asciiTheme="minorHAnsi" w:hAnsiTheme="minorHAnsi" w:cstheme="minorHAnsi"/>
+          <w:bCs/>
+          <w:sz w:val="24"/>
+          <w:szCs w:val="24"/>
+        </w:rPr>
+        <w:t>gro</w:t>
       </w:r>
       <w:r>
         <w:rPr>
@@ -5605,28 +5060,15 @@
         </w:rPr>
         <w:t xml:space="preserve">w unchecked and </w:t>
       </w:r>
-      <w:del w:id="62" w:author="Kirsten Grorud-Colvert" w:date="2012-01-19T10:19:00Z">
-        <w:r>
-          <w:rPr>
-            <w:rFonts w:asciiTheme="minorHAnsi" w:hAnsiTheme="minorHAnsi" w:cstheme="minorHAnsi"/>
-            <w:bCs/>
-            <w:sz w:val="24"/>
-            <w:szCs w:val="24"/>
-          </w:rPr>
-          <w:delText xml:space="preserve">consume </w:delText>
-        </w:r>
-      </w:del>
-      <w:ins w:id="63" w:author="Kirsten Grorud-Colvert" w:date="2012-01-19T10:19:00Z">
-        <w:r>
-          <w:rPr>
-            <w:rFonts w:asciiTheme="minorHAnsi" w:hAnsiTheme="minorHAnsi" w:cstheme="minorHAnsi"/>
-            <w:bCs/>
-            <w:sz w:val="24"/>
-            <w:szCs w:val="24"/>
-          </w:rPr>
-          <w:t xml:space="preserve">eat </w:t>
-        </w:r>
-      </w:ins>
+      <w:r>
+        <w:rPr>
+          <w:rFonts w:asciiTheme="minorHAnsi" w:hAnsiTheme="minorHAnsi" w:cstheme="minorHAnsi"/>
+          <w:bCs/>
+          <w:sz w:val="24"/>
+          <w:szCs w:val="24"/>
+        </w:rPr>
+        <w:t xml:space="preserve">eat </w:t>
+      </w:r>
       <w:r>
         <w:rPr>
           <w:rFonts w:asciiTheme="minorHAnsi" w:hAnsiTheme="minorHAnsi" w:cstheme="minorHAnsi"/>
@@ -5636,28 +5078,15 @@
         </w:rPr>
         <w:t xml:space="preserve">much more kelp, leaving behind “urchin barrens” – areas </w:t>
       </w:r>
-      <w:del w:id="64" w:author="Kirsten Grorud-Colvert" w:date="2012-01-19T10:19:00Z">
-        <w:r>
-          <w:rPr>
-            <w:rFonts w:asciiTheme="minorHAnsi" w:hAnsiTheme="minorHAnsi" w:cstheme="minorHAnsi"/>
-            <w:bCs/>
-            <w:sz w:val="24"/>
-            <w:szCs w:val="24"/>
-          </w:rPr>
-          <w:delText>fully devoid of the</w:delText>
-        </w:r>
-      </w:del>
-      <w:ins w:id="65" w:author="Kirsten Grorud-Colvert" w:date="2012-01-19T10:19:00Z">
-        <w:r>
-          <w:rPr>
-            <w:rFonts w:asciiTheme="minorHAnsi" w:hAnsiTheme="minorHAnsi" w:cstheme="minorHAnsi"/>
-            <w:bCs/>
-            <w:sz w:val="24"/>
-            <w:szCs w:val="24"/>
-          </w:rPr>
-          <w:t>where the</w:t>
-        </w:r>
-      </w:ins>
+      <w:r>
+        <w:rPr>
+          <w:rFonts w:asciiTheme="minorHAnsi" w:hAnsiTheme="minorHAnsi" w:cstheme="minorHAnsi"/>
+          <w:bCs/>
+          <w:sz w:val="24"/>
+          <w:szCs w:val="24"/>
+        </w:rPr>
+        <w:t>where the</w:t>
+      </w:r>
       <w:r>
         <w:rPr>
           <w:rFonts w:asciiTheme="minorHAnsi" w:hAnsiTheme="minorHAnsi" w:cstheme="minorHAnsi"/>
@@ -5676,50 +5105,15 @@
         </w:rPr>
         <w:t xml:space="preserve">t once </w:t>
       </w:r>
-      <w:del w:id="66" w:author="Kirsten Grorud-Colvert" w:date="2012-01-19T10:19:00Z">
-        <w:r>
-          <w:rPr>
-            <w:rFonts w:asciiTheme="minorHAnsi" w:hAnsiTheme="minorHAnsi" w:cstheme="minorHAnsi"/>
-            <w:bCs/>
-            <w:sz w:val="24"/>
-            <w:szCs w:val="24"/>
-          </w:rPr>
-          <w:delText xml:space="preserve">defined </w:delText>
-        </w:r>
-      </w:del>
-      <w:ins w:id="67" w:author="Kirsten Grorud-Colvert" w:date="2012-01-19T10:19:00Z">
-        <w:r>
-          <w:rPr>
-            <w:rFonts w:asciiTheme="minorHAnsi" w:hAnsiTheme="minorHAnsi" w:cstheme="minorHAnsi"/>
-            <w:bCs/>
-            <w:sz w:val="24"/>
-            <w:szCs w:val="24"/>
-          </w:rPr>
-          <w:t xml:space="preserve">provided </w:t>
-        </w:r>
-      </w:ins>
-      <w:del w:id="68" w:author="Kirsten Grorud-Colvert" w:date="2012-01-19T10:19:00Z">
-        <w:r>
-          <w:rPr>
-            <w:rFonts w:asciiTheme="minorHAnsi" w:hAnsiTheme="minorHAnsi" w:cstheme="minorHAnsi"/>
-            <w:bCs/>
-            <w:sz w:val="24"/>
-            <w:szCs w:val="24"/>
-          </w:rPr>
-          <w:delText xml:space="preserve">that </w:delText>
-        </w:r>
-      </w:del>
-      <w:ins w:id="69" w:author="Kirsten Grorud-Colvert" w:date="2012-01-19T10:19:00Z">
-        <w:r>
-          <w:rPr>
-            <w:rFonts w:asciiTheme="minorHAnsi" w:hAnsiTheme="minorHAnsi" w:cstheme="minorHAnsi"/>
-            <w:bCs/>
-            <w:sz w:val="24"/>
-            <w:szCs w:val="24"/>
-          </w:rPr>
-          <w:t xml:space="preserve">abundant </w:t>
-        </w:r>
-      </w:ins>
+      <w:r>
+        <w:rPr>
+          <w:rFonts w:asciiTheme="minorHAnsi" w:hAnsiTheme="minorHAnsi" w:cstheme="minorHAnsi"/>
+          <w:bCs/>
+          <w:sz w:val="24"/>
+          <w:szCs w:val="24"/>
+        </w:rPr>
+        <w:t xml:space="preserve">provided abundant </w:t>
+      </w:r>
       <w:r>
         <w:rPr>
           <w:rFonts w:asciiTheme="minorHAnsi" w:hAnsiTheme="minorHAnsi" w:cstheme="minorHAnsi"/>
@@ -5729,17 +5123,15 @@
         </w:rPr>
         <w:t>habitat</w:t>
       </w:r>
-      <w:ins w:id="70" w:author="Kirsten Grorud-Colvert" w:date="2012-01-19T10:20:00Z">
-        <w:r>
-          <w:rPr>
-            <w:rFonts w:asciiTheme="minorHAnsi" w:hAnsiTheme="minorHAnsi" w:cstheme="minorHAnsi"/>
-            <w:bCs/>
-            <w:sz w:val="24"/>
-            <w:szCs w:val="24"/>
-          </w:rPr>
-          <w:t xml:space="preserve"> is now gone</w:t>
-        </w:r>
-      </w:ins>
+      <w:r>
+        <w:rPr>
+          <w:rFonts w:asciiTheme="minorHAnsi" w:hAnsiTheme="minorHAnsi" w:cstheme="minorHAnsi"/>
+          <w:bCs/>
+          <w:sz w:val="24"/>
+          <w:szCs w:val="24"/>
+        </w:rPr>
+        <w:t xml:space="preserve"> is now gone</w:t>
+      </w:r>
       <w:r>
         <w:rPr>
           <w:rFonts w:asciiTheme="minorHAnsi" w:hAnsiTheme="minorHAnsi" w:cstheme="minorHAnsi"/>
@@ -5749,28 +5141,15 @@
         </w:rPr>
         <w:t xml:space="preserve">.  </w:t>
       </w:r>
-      <w:del w:id="71" w:author="Kirsten Grorud-Colvert" w:date="2012-01-19T10:20:00Z">
-        <w:r>
-          <w:rPr>
-            <w:rFonts w:asciiTheme="minorHAnsi" w:hAnsiTheme="minorHAnsi" w:cstheme="minorHAnsi"/>
-            <w:bCs/>
-            <w:sz w:val="24"/>
-            <w:szCs w:val="24"/>
-          </w:rPr>
-          <w:delText xml:space="preserve">Within </w:delText>
-        </w:r>
-      </w:del>
-      <w:ins w:id="72" w:author="Kirsten Grorud-Colvert" w:date="2012-01-19T10:20:00Z">
-        <w:r>
-          <w:rPr>
-            <w:rFonts w:asciiTheme="minorHAnsi" w:hAnsiTheme="minorHAnsi" w:cstheme="minorHAnsi"/>
-            <w:bCs/>
-            <w:sz w:val="24"/>
-            <w:szCs w:val="24"/>
-          </w:rPr>
-          <w:t xml:space="preserve">Inside </w:t>
-        </w:r>
-      </w:ins>
+      <w:r>
+        <w:rPr>
+          <w:rFonts w:asciiTheme="minorHAnsi" w:hAnsiTheme="minorHAnsi" w:cstheme="minorHAnsi"/>
+          <w:bCs/>
+          <w:sz w:val="24"/>
+          <w:szCs w:val="24"/>
+        </w:rPr>
+        <w:t xml:space="preserve">Inside </w:t>
+      </w:r>
       <w:r>
         <w:rPr>
           <w:rFonts w:asciiTheme="minorHAnsi" w:hAnsiTheme="minorHAnsi" w:cstheme="minorHAnsi"/>
@@ -5780,50 +5159,24 @@
         </w:rPr>
         <w:t xml:space="preserve">the reserve, however, lobsters </w:t>
       </w:r>
-      <w:del w:id="73" w:author="Kirsten Grorud-Colvert" w:date="2012-01-19T10:21:00Z">
-        <w:r>
-          <w:rPr>
-            <w:rFonts w:asciiTheme="minorHAnsi" w:hAnsiTheme="minorHAnsi" w:cstheme="minorHAnsi"/>
-            <w:bCs/>
-            <w:sz w:val="24"/>
-            <w:szCs w:val="24"/>
-          </w:rPr>
-          <w:delText xml:space="preserve">are </w:delText>
-        </w:r>
-      </w:del>
-      <w:ins w:id="74" w:author="Kirsten Grorud-Colvert" w:date="2012-01-19T10:21:00Z">
-        <w:r>
-          <w:rPr>
-            <w:rFonts w:asciiTheme="minorHAnsi" w:hAnsiTheme="minorHAnsi" w:cstheme="minorHAnsi"/>
-            <w:bCs/>
-            <w:sz w:val="24"/>
-            <w:szCs w:val="24"/>
-          </w:rPr>
-          <w:t xml:space="preserve">were </w:t>
-        </w:r>
-      </w:ins>
-      <w:del w:id="75" w:author="Kirsten Grorud-Colvert" w:date="2012-01-19T10:20:00Z">
-        <w:r>
-          <w:rPr>
-            <w:rFonts w:asciiTheme="minorHAnsi" w:hAnsiTheme="minorHAnsi" w:cstheme="minorHAnsi"/>
-            <w:bCs/>
-            <w:sz w:val="24"/>
-            <w:szCs w:val="24"/>
-          </w:rPr>
-          <w:delText xml:space="preserve">six </w:delText>
-        </w:r>
-      </w:del>
-      <w:ins w:id="76" w:author="Kirsten Grorud-Colvert" w:date="2012-01-19T10:20:00Z">
-        <w:r>
-          <w:rPr>
-            <w:rFonts w:asciiTheme="minorHAnsi" w:hAnsiTheme="minorHAnsi" w:cstheme="minorHAnsi"/>
-            <w:bCs/>
-            <w:sz w:val="24"/>
-            <w:szCs w:val="24"/>
-          </w:rPr>
-          <w:t xml:space="preserve">6 </w:t>
-        </w:r>
-      </w:ins>
+      <w:r>
+        <w:rPr>
+          <w:rFonts w:asciiTheme="minorHAnsi" w:hAnsiTheme="minorHAnsi" w:cstheme="minorHAnsi"/>
+          <w:bCs/>
+          <w:sz w:val="24"/>
+          <w:szCs w:val="24"/>
+        </w:rPr>
+        <w:t xml:space="preserve">were </w:t>
+      </w:r>
+      <w:r>
+        <w:rPr>
+          <w:rFonts w:asciiTheme="minorHAnsi" w:hAnsiTheme="minorHAnsi" w:cstheme="minorHAnsi"/>
+          <w:bCs/>
+          <w:sz w:val="24"/>
+          <w:szCs w:val="24"/>
+        </w:rPr>
+        <w:t xml:space="preserve">6 </w:t>
+      </w:r>
       <w:r>
         <w:rPr>
           <w:rFonts w:asciiTheme="minorHAnsi" w:hAnsiTheme="minorHAnsi" w:cstheme="minorHAnsi"/>
@@ -5833,79 +5186,42 @@
         </w:rPr>
         <w:t>times more abundant</w:t>
       </w:r>
-      <w:ins w:id="77" w:author="Kirsten Grorud-Colvert" w:date="2012-01-19T10:21:00Z">
-        <w:r>
-          <w:rPr>
-            <w:rFonts w:asciiTheme="minorHAnsi" w:hAnsiTheme="minorHAnsi" w:cstheme="minorHAnsi"/>
-            <w:bCs/>
-            <w:sz w:val="24"/>
-            <w:szCs w:val="24"/>
-          </w:rPr>
-          <w:t xml:space="preserve"> and reduced </w:t>
-        </w:r>
-      </w:ins>
-      <w:del w:id="78" w:author="Kirsten Grorud-Colvert" w:date="2012-01-19T10:21:00Z">
-        <w:r>
-          <w:rPr>
-            <w:rFonts w:asciiTheme="minorHAnsi" w:hAnsiTheme="minorHAnsi" w:cstheme="minorHAnsi"/>
-            <w:bCs/>
-            <w:sz w:val="24"/>
-            <w:szCs w:val="24"/>
-          </w:rPr>
-          <w:delText xml:space="preserve">, </w:delText>
-        </w:r>
-      </w:del>
-      <w:del w:id="79" w:author="Kirsten Grorud-Colvert" w:date="2012-01-19T10:20:00Z">
-        <w:r>
-          <w:rPr>
-            <w:rFonts w:asciiTheme="minorHAnsi" w:hAnsiTheme="minorHAnsi" w:cstheme="minorHAnsi"/>
-            <w:bCs/>
-            <w:sz w:val="24"/>
-            <w:szCs w:val="24"/>
-          </w:rPr>
-          <w:delText>le</w:delText>
-        </w:r>
-        <w:r>
-          <w:rPr>
-            <w:rFonts w:asciiTheme="minorHAnsi" w:hAnsiTheme="minorHAnsi" w:cstheme="minorHAnsi"/>
-            <w:bCs/>
-            <w:sz w:val="24"/>
-            <w:szCs w:val="24"/>
-          </w:rPr>
-          <w:delText>aving a</w:delText>
-        </w:r>
-      </w:del>
-      <w:ins w:id="80" w:author="Kirsten Grorud-Colvert" w:date="2012-01-19T10:20:00Z">
-        <w:r>
-          <w:rPr>
-            <w:rFonts w:asciiTheme="minorHAnsi" w:hAnsiTheme="minorHAnsi" w:cstheme="minorHAnsi"/>
-            <w:bCs/>
-            <w:sz w:val="24"/>
-            <w:szCs w:val="24"/>
-          </w:rPr>
-          <w:t>the</w:t>
-        </w:r>
-      </w:ins>
-      <w:r>
-        <w:rPr>
-          <w:rFonts w:asciiTheme="minorHAnsi" w:hAnsiTheme="minorHAnsi" w:cstheme="minorHAnsi"/>
-          <w:bCs/>
-          <w:sz w:val="24"/>
-          <w:szCs w:val="24"/>
-        </w:rPr>
-        <w:t xml:space="preserve"> </w:t>
-      </w:r>
-      <w:ins w:id="81" w:author="Kirsten Grorud-Colvert" w:date="2012-01-19T10:20:00Z">
-        <w:r>
-          <w:rPr>
-            <w:rFonts w:asciiTheme="minorHAnsi" w:hAnsiTheme="minorHAnsi" w:cstheme="minorHAnsi"/>
-            <w:bCs/>
-            <w:sz w:val="24"/>
-            <w:szCs w:val="24"/>
-          </w:rPr>
-          <w:t xml:space="preserve">urchin </w:t>
-        </w:r>
-      </w:ins>
+      <w:r>
+        <w:rPr>
+          <w:rFonts w:asciiTheme="minorHAnsi" w:hAnsiTheme="minorHAnsi" w:cstheme="minorHAnsi"/>
+          <w:bCs/>
+          <w:sz w:val="24"/>
+          <w:szCs w:val="24"/>
+        </w:rPr>
+        <w:t xml:space="preserve"> and reduced </w:t>
+      </w:r>
+      <w:r>
+        <w:rPr>
+          <w:rFonts w:asciiTheme="minorHAnsi" w:hAnsiTheme="minorHAnsi" w:cstheme="minorHAnsi"/>
+          <w:bCs/>
+          <w:sz w:val="24"/>
+          <w:szCs w:val="24"/>
+        </w:rPr>
+        <w:t>the</w:t>
+      </w:r>
+      <w:r>
+        <w:rPr>
+          <w:rFonts w:asciiTheme="minorHAnsi" w:hAnsiTheme="minorHAnsi" w:cstheme="minorHAnsi"/>
+          <w:bCs/>
+          <w:sz w:val="24"/>
+          <w:szCs w:val="24"/>
+        </w:rPr>
+        <w:t xml:space="preserve"> </w:t>
+      </w:r>
+      <w:r>
+        <w:rPr>
+          <w:rFonts w:asciiTheme="minorHAnsi" w:hAnsiTheme="minorHAnsi" w:cstheme="minorHAnsi"/>
+          <w:bCs/>
+          <w:sz w:val="24"/>
+          <w:szCs w:val="24"/>
+        </w:rPr>
+        <w:t xml:space="preserve">urchin </w:t>
+      </w:r>
       <w:r>
         <w:rPr>
           <w:rFonts w:asciiTheme="minorHAnsi" w:hAnsiTheme="minorHAnsi" w:cstheme="minorHAnsi"/>
@@ -5915,173 +5231,50 @@
         </w:rPr>
         <w:t xml:space="preserve">population </w:t>
       </w:r>
-      <w:del w:id="82" w:author="Kirsten Grorud-Colvert" w:date="2012-01-19T10:21:00Z">
-        <w:r>
-          <w:rPr>
-            <w:rFonts w:asciiTheme="minorHAnsi" w:hAnsiTheme="minorHAnsi" w:cstheme="minorHAnsi"/>
-            <w:bCs/>
-            <w:sz w:val="24"/>
-            <w:szCs w:val="24"/>
-          </w:rPr>
-          <w:delText xml:space="preserve">of </w:delText>
-        </w:r>
-      </w:del>
-      <w:ins w:id="83" w:author="Kirsten Grorud-Colvert" w:date="2012-01-19T10:20:00Z">
-        <w:r>
-          <w:rPr>
-            <w:rFonts w:asciiTheme="minorHAnsi" w:hAnsiTheme="minorHAnsi" w:cstheme="minorHAnsi"/>
-            <w:bCs/>
-            <w:sz w:val="24"/>
-            <w:szCs w:val="24"/>
-          </w:rPr>
-          <w:t xml:space="preserve">to </w:t>
-        </w:r>
-      </w:ins>
-      <w:del w:id="84" w:author="Kirsten Grorud-Colvert" w:date="2012-01-19T10:20:00Z">
-        <w:r>
-          <w:rPr>
-            <w:rFonts w:asciiTheme="minorHAnsi" w:hAnsiTheme="minorHAnsi" w:cstheme="minorHAnsi"/>
-            <w:bCs/>
-            <w:sz w:val="24"/>
-            <w:szCs w:val="24"/>
-          </w:rPr>
-          <w:delText>urchins thirteen</w:delText>
-        </w:r>
-      </w:del>
-      <w:ins w:id="85" w:author="Kirsten Grorud-Colvert" w:date="2012-01-19T10:20:00Z">
-        <w:r>
-          <w:rPr>
-            <w:rFonts w:asciiTheme="minorHAnsi" w:hAnsiTheme="minorHAnsi" w:cstheme="minorHAnsi"/>
-            <w:bCs/>
-            <w:sz w:val="24"/>
-            <w:szCs w:val="24"/>
-          </w:rPr>
-          <w:t>13</w:t>
-        </w:r>
-      </w:ins>
-      <w:r>
-        <w:rPr>
-          <w:rFonts w:asciiTheme="minorHAnsi" w:hAnsiTheme="minorHAnsi" w:cstheme="minorHAnsi"/>
-          <w:bCs/>
-          <w:sz w:val="24"/>
-          <w:szCs w:val="24"/>
-        </w:rPr>
-        <w:t xml:space="preserve"> times less </w:t>
-      </w:r>
-      <w:ins w:id="86" w:author="Kirsten Grorud-Colvert" w:date="2012-01-19T10:20:00Z">
-        <w:r>
-          <w:rPr>
-            <w:rFonts w:asciiTheme="minorHAnsi" w:hAnsiTheme="minorHAnsi" w:cstheme="minorHAnsi"/>
-            <w:bCs/>
-            <w:sz w:val="24"/>
-            <w:szCs w:val="24"/>
-          </w:rPr>
-          <w:t xml:space="preserve">than </w:t>
-        </w:r>
-      </w:ins>
-      <w:ins w:id="87" w:author="Kirsten Grorud-Colvert" w:date="2012-01-19T10:23:00Z">
-        <w:r>
-          <w:rPr>
-            <w:rFonts w:asciiTheme="minorHAnsi" w:hAnsiTheme="minorHAnsi" w:cstheme="minorHAnsi"/>
-            <w:bCs/>
-            <w:sz w:val="24"/>
-            <w:szCs w:val="24"/>
-          </w:rPr>
-          <w:t xml:space="preserve">the </w:t>
-        </w:r>
-      </w:ins>
-      <w:ins w:id="88" w:author="Kirsten Grorud-Colvert" w:date="2012-01-19T10:21:00Z">
-        <w:r>
-          <w:rPr>
-            <w:rFonts w:asciiTheme="minorHAnsi" w:hAnsiTheme="minorHAnsi" w:cstheme="minorHAnsi"/>
-            <w:bCs/>
-            <w:sz w:val="24"/>
-            <w:szCs w:val="24"/>
-          </w:rPr>
-          <w:t xml:space="preserve">numbers </w:t>
-        </w:r>
-      </w:ins>
-      <w:ins w:id="89" w:author="Kirsten Grorud-Colvert" w:date="2012-01-19T10:23:00Z">
-        <w:r>
-          <w:rPr>
-            <w:rFonts w:asciiTheme="minorHAnsi" w:hAnsiTheme="minorHAnsi" w:cstheme="minorHAnsi"/>
-            <w:bCs/>
-            <w:sz w:val="24"/>
-            <w:szCs w:val="24"/>
-          </w:rPr>
-          <w:t xml:space="preserve">of urchins </w:t>
-        </w:r>
-      </w:ins>
-      <w:ins w:id="90" w:author="Kirsten Grorud-Colvert" w:date="2012-01-19T10:20:00Z">
-        <w:r>
-          <w:rPr>
-            <w:rFonts w:asciiTheme="minorHAnsi" w:hAnsiTheme="minorHAnsi" w:cstheme="minorHAnsi"/>
-            <w:bCs/>
-            <w:sz w:val="24"/>
-            <w:szCs w:val="24"/>
-          </w:rPr>
-          <w:t xml:space="preserve">in </w:t>
-        </w:r>
-      </w:ins>
-      <w:del w:id="91" w:author="Kirsten Grorud-Colvert" w:date="2012-01-19T10:20:00Z">
-        <w:r>
-          <w:rPr>
-            <w:rFonts w:asciiTheme="minorHAnsi" w:hAnsiTheme="minorHAnsi" w:cstheme="minorHAnsi"/>
-            <w:bCs/>
-            <w:sz w:val="24"/>
-            <w:szCs w:val="24"/>
-          </w:rPr>
-          <w:delText xml:space="preserve">dense that </w:delText>
-        </w:r>
-      </w:del>
-      <w:r>
-        <w:rPr>
-          <w:rFonts w:asciiTheme="minorHAnsi" w:hAnsiTheme="minorHAnsi" w:cstheme="minorHAnsi"/>
-          <w:bCs/>
-          <w:sz w:val="24"/>
-          <w:szCs w:val="24"/>
-        </w:rPr>
-        <w:t>the fished area.</w:t>
-      </w:r>
-      <w:del w:id="92" w:author="Kirsten Grorud-Colvert" w:date="2012-01-19T10:23:00Z">
-        <w:r>
-          <w:rPr>
-            <w:rFonts w:asciiTheme="minorHAnsi" w:hAnsiTheme="minorHAnsi" w:cstheme="minorHAnsi"/>
-            <w:bCs/>
-            <w:sz w:val="24"/>
-            <w:szCs w:val="24"/>
-          </w:rPr>
-          <w:delText xml:space="preserve"> </w:delText>
-        </w:r>
-      </w:del>
-      <w:r>
-        <w:rPr>
-          <w:rFonts w:asciiTheme="minorHAnsi" w:hAnsiTheme="minorHAnsi" w:cstheme="minorHAnsi"/>
-          <w:bCs/>
-          <w:sz w:val="24"/>
-          <w:szCs w:val="24"/>
-        </w:rPr>
-        <w:t xml:space="preserve"> As a result, kelp </w:t>
-      </w:r>
-      <w:del w:id="93" w:author="Kirsten Grorud-Colvert" w:date="2012-01-19T10:23:00Z">
-        <w:r>
-          <w:rPr>
-            <w:rFonts w:asciiTheme="minorHAnsi" w:hAnsiTheme="minorHAnsi" w:cstheme="minorHAnsi"/>
-            <w:bCs/>
-            <w:sz w:val="24"/>
-            <w:szCs w:val="24"/>
-          </w:rPr>
-          <w:delText xml:space="preserve">cover </w:delText>
-        </w:r>
-      </w:del>
-      <w:r>
-        <w:rPr>
-          <w:rFonts w:asciiTheme="minorHAnsi" w:hAnsiTheme="minorHAnsi" w:cstheme="minorHAnsi"/>
-          <w:bCs/>
-          <w:sz w:val="24"/>
-          <w:szCs w:val="24"/>
-        </w:rPr>
-        <w:t>in the re</w:t>
+      <w:r>
+        <w:rPr>
+          <w:rFonts w:asciiTheme="minorHAnsi" w:hAnsiTheme="minorHAnsi" w:cstheme="minorHAnsi"/>
+          <w:bCs/>
+          <w:sz w:val="24"/>
+          <w:szCs w:val="24"/>
+        </w:rPr>
+        <w:t>to 13</w:t>
+      </w:r>
+      <w:r>
+        <w:rPr>
+          <w:rFonts w:asciiTheme="minorHAnsi" w:hAnsiTheme="minorHAnsi" w:cstheme="minorHAnsi"/>
+          <w:bCs/>
+          <w:sz w:val="24"/>
+          <w:szCs w:val="24"/>
+        </w:rPr>
+        <w:t xml:space="preserve"> times </w:t>
+      </w:r>
+      <w:r>
+        <w:rPr>
+          <w:rFonts w:asciiTheme="minorHAnsi" w:hAnsiTheme="minorHAnsi" w:cstheme="minorHAnsi"/>
+          <w:bCs/>
+          <w:sz w:val="24"/>
+          <w:szCs w:val="24"/>
+        </w:rPr>
+        <w:t xml:space="preserve">lower </w:t>
+      </w:r>
+      <w:r>
+        <w:rPr>
+          <w:rFonts w:asciiTheme="minorHAnsi" w:hAnsiTheme="minorHAnsi" w:cstheme="minorHAnsi"/>
+          <w:bCs/>
+          <w:sz w:val="24"/>
+          <w:szCs w:val="24"/>
+        </w:rPr>
+        <w:t xml:space="preserve">than in </w:t>
+      </w:r>
+      <w:r>
+        <w:rPr>
+          <w:rFonts w:asciiTheme="minorHAnsi" w:hAnsiTheme="minorHAnsi" w:cstheme="minorHAnsi"/>
+          <w:bCs/>
+          <w:sz w:val="24"/>
+          <w:szCs w:val="24"/>
+        </w:rPr>
+        <w:t>the fished area. As a result, kelp in the re</w:t>
       </w:r>
       <w:r>
         <w:rPr>
@@ -6092,37 +5285,15 @@
         </w:rPr>
         <w:t xml:space="preserve">serve is over </w:t>
       </w:r>
-      <w:del w:id="94" w:author="Kirsten Grorud-Colvert" w:date="2012-01-19T10:21:00Z">
-        <w:r>
-          <w:rPr>
-            <w:rFonts w:asciiTheme="minorHAnsi" w:hAnsiTheme="minorHAnsi" w:cstheme="minorHAnsi"/>
-            <w:bCs/>
-            <w:sz w:val="24"/>
-            <w:szCs w:val="24"/>
-          </w:rPr>
-          <w:delText>five</w:delText>
-        </w:r>
-        <w:r>
-          <w:rPr>
-            <w:rFonts w:asciiTheme="minorHAnsi" w:hAnsiTheme="minorHAnsi" w:cstheme="minorHAnsi"/>
-            <w:bCs/>
-            <w:sz w:val="24"/>
-            <w:szCs w:val="24"/>
-          </w:rPr>
-          <w:delText xml:space="preserve"> </w:delText>
-        </w:r>
-      </w:del>
-      <w:ins w:id="95" w:author="Kirsten Grorud-Colvert" w:date="2012-01-19T10:21:00Z">
-        <w:r>
-          <w:rPr>
-            <w:rFonts w:asciiTheme="minorHAnsi" w:hAnsiTheme="minorHAnsi" w:cstheme="minorHAnsi"/>
-            <w:bCs/>
-            <w:sz w:val="24"/>
-            <w:szCs w:val="24"/>
-          </w:rPr>
-          <w:t xml:space="preserve">5 </w:t>
-        </w:r>
-      </w:ins>
+      <w:r>
+        <w:rPr>
+          <w:rFonts w:asciiTheme="minorHAnsi" w:hAnsiTheme="minorHAnsi" w:cstheme="minorHAnsi"/>
+          <w:bCs/>
+          <w:sz w:val="24"/>
+          <w:szCs w:val="24"/>
+        </w:rPr>
+        <w:t xml:space="preserve">5 </w:t>
+      </w:r>
       <w:r>
         <w:rPr>
           <w:rFonts w:asciiTheme="minorHAnsi" w:hAnsiTheme="minorHAnsi" w:cstheme="minorHAnsi"/>
@@ -6141,179 +5312,42 @@
         </w:rPr>
         <w:t>tat</w:t>
       </w:r>
-      <w:ins w:id="96" w:author="Kirsten Grorud-Colvert" w:date="2012-01-19T10:24:00Z">
-        <w:r>
-          <w:rPr>
-            <w:rFonts w:asciiTheme="minorHAnsi" w:hAnsiTheme="minorHAnsi" w:cstheme="minorHAnsi"/>
-            <w:bCs/>
-            <w:sz w:val="24"/>
-            <w:szCs w:val="24"/>
-          </w:rPr>
-          <w:t xml:space="preserve"> and </w:t>
-        </w:r>
-      </w:ins>
-      <w:del w:id="97" w:author="Kirsten Grorud-Colvert" w:date="2012-01-19T10:24:00Z">
-        <w:r>
-          <w:rPr>
-            <w:rFonts w:asciiTheme="minorHAnsi" w:hAnsiTheme="minorHAnsi" w:cstheme="minorHAnsi"/>
-            <w:bCs/>
-            <w:sz w:val="24"/>
-            <w:szCs w:val="24"/>
-          </w:rPr>
-          <w:delText>.</w:delText>
-        </w:r>
-      </w:del>
-      <w:del w:id="98" w:author="Kirsten Grorud-Colvert" w:date="2012-01-19T10:23:00Z">
-        <w:r>
-          <w:rPr>
-            <w:rFonts w:asciiTheme="minorHAnsi" w:hAnsiTheme="minorHAnsi" w:cstheme="minorHAnsi"/>
-            <w:bCs/>
-            <w:sz w:val="24"/>
-            <w:szCs w:val="24"/>
-          </w:rPr>
-          <w:delText xml:space="preserve"> </w:delText>
-        </w:r>
-      </w:del>
-      <w:del w:id="99" w:author="Kirsten Grorud-Colvert" w:date="2012-01-19T10:24:00Z">
-        <w:r>
-          <w:rPr>
-            <w:rFonts w:asciiTheme="minorHAnsi" w:hAnsiTheme="minorHAnsi" w:cstheme="minorHAnsi"/>
-            <w:bCs/>
-            <w:sz w:val="24"/>
-            <w:szCs w:val="24"/>
-          </w:rPr>
-          <w:delText xml:space="preserve"> With increased kelp cover</w:delText>
-        </w:r>
-        <w:r>
-          <w:rPr>
-            <w:rFonts w:asciiTheme="minorHAnsi" w:hAnsiTheme="minorHAnsi" w:cstheme="minorHAnsi"/>
-            <w:bCs/>
-            <w:sz w:val="24"/>
-            <w:szCs w:val="24"/>
-          </w:rPr>
-          <w:delText xml:space="preserve"> the marine </w:delText>
-        </w:r>
-        <w:r>
-          <w:rPr>
-            <w:rFonts w:asciiTheme="minorHAnsi" w:hAnsiTheme="minorHAnsi" w:cstheme="minorHAnsi"/>
-            <w:bCs/>
-            <w:sz w:val="24"/>
-            <w:szCs w:val="24"/>
-          </w:rPr>
-          <w:delText>reserve</w:delText>
-        </w:r>
-        <w:r>
-          <w:rPr>
-            <w:rFonts w:asciiTheme="minorHAnsi" w:hAnsiTheme="minorHAnsi" w:cstheme="minorHAnsi"/>
-            <w:bCs/>
-            <w:sz w:val="24"/>
-            <w:szCs w:val="24"/>
-          </w:rPr>
-          <w:delText xml:space="preserve"> also showed higher</w:delText>
-        </w:r>
-      </w:del>
-      <w:ins w:id="100" w:author="Kirsten Grorud-Colvert" w:date="2012-01-19T10:24:00Z">
-        <w:r>
-          <w:rPr>
-            <w:rFonts w:asciiTheme="minorHAnsi" w:hAnsiTheme="minorHAnsi" w:cstheme="minorHAnsi"/>
-            <w:bCs/>
-            <w:sz w:val="24"/>
-            <w:szCs w:val="24"/>
-          </w:rPr>
-          <w:t>greater</w:t>
-        </w:r>
-      </w:ins>
-      <w:r>
-        <w:rPr>
-          <w:rFonts w:asciiTheme="minorHAnsi" w:hAnsiTheme="minorHAnsi" w:cstheme="minorHAnsi"/>
-          <w:bCs/>
-          <w:sz w:val="24"/>
-          <w:szCs w:val="24"/>
-        </w:rPr>
-        <w:t xml:space="preserve"> resiliency to </w:t>
-      </w:r>
-      <w:del w:id="101" w:author="Kirsten Grorud-Colvert" w:date="2012-01-19T10:22:00Z">
-        <w:r>
-          <w:rPr>
-            <w:rFonts w:asciiTheme="minorHAnsi" w:hAnsiTheme="minorHAnsi" w:cstheme="minorHAnsi"/>
-            <w:bCs/>
-            <w:sz w:val="24"/>
-            <w:szCs w:val="24"/>
-          </w:rPr>
-          <w:delText xml:space="preserve">climatic </w:delText>
-        </w:r>
-      </w:del>
-      <w:r>
-        <w:rPr>
-          <w:rFonts w:asciiTheme="minorHAnsi" w:hAnsiTheme="minorHAnsi" w:cstheme="minorHAnsi"/>
-          <w:bCs/>
-          <w:sz w:val="24"/>
-          <w:szCs w:val="24"/>
-        </w:rPr>
-        <w:t>stress</w:t>
-      </w:r>
-      <w:ins w:id="102" w:author="Kirsten Grorud-Colvert" w:date="2012-01-19T10:22:00Z">
-        <w:r>
-          <w:rPr>
-            <w:rFonts w:asciiTheme="minorHAnsi" w:hAnsiTheme="minorHAnsi" w:cstheme="minorHAnsi"/>
-            <w:bCs/>
-            <w:sz w:val="24"/>
-            <w:szCs w:val="24"/>
-          </w:rPr>
-          <w:t xml:space="preserve"> from storms and warmer ocean temperatures</w:t>
-        </w:r>
-        <w:r>
-          <w:rPr>
-            <w:rFonts w:asciiTheme="minorHAnsi" w:hAnsiTheme="minorHAnsi" w:cstheme="minorHAnsi"/>
-            <w:bCs/>
-            <w:sz w:val="24"/>
-            <w:szCs w:val="24"/>
-          </w:rPr>
-          <w:t xml:space="preserve">. </w:t>
-        </w:r>
-      </w:ins>
-      <w:del w:id="103" w:author="Kirsten Grorud-Colvert" w:date="2012-01-19T10:22:00Z">
-        <w:r>
-          <w:rPr>
-            <w:rFonts w:asciiTheme="minorHAnsi" w:hAnsiTheme="minorHAnsi" w:cstheme="minorHAnsi"/>
-            <w:bCs/>
-            <w:sz w:val="24"/>
-            <w:szCs w:val="24"/>
-          </w:rPr>
-          <w:delText xml:space="preserve">, </w:delText>
-        </w:r>
-        <w:r>
-          <w:rPr>
-            <w:rFonts w:asciiTheme="minorHAnsi" w:hAnsiTheme="minorHAnsi" w:cstheme="minorHAnsi"/>
-            <w:bCs/>
-            <w:sz w:val="24"/>
-            <w:szCs w:val="24"/>
-          </w:rPr>
-          <w:delText xml:space="preserve">with </w:delText>
-        </w:r>
-      </w:del>
-      <w:ins w:id="104" w:author="Kirsten Grorud-Colvert" w:date="2012-01-19T10:22:00Z">
-        <w:r>
-          <w:rPr>
-            <w:rFonts w:asciiTheme="minorHAnsi" w:hAnsiTheme="minorHAnsi" w:cstheme="minorHAnsi"/>
-            <w:bCs/>
-            <w:sz w:val="24"/>
-            <w:szCs w:val="24"/>
-          </w:rPr>
-          <w:t>K</w:t>
-        </w:r>
-      </w:ins>
-      <w:del w:id="105" w:author="Kirsten Grorud-Colvert" w:date="2012-01-19T10:22:00Z">
-        <w:r>
-          <w:rPr>
-            <w:rFonts w:asciiTheme="minorHAnsi" w:hAnsiTheme="minorHAnsi" w:cstheme="minorHAnsi"/>
-            <w:bCs/>
-            <w:sz w:val="24"/>
-            <w:szCs w:val="24"/>
-          </w:rPr>
-          <w:delText>k</w:delText>
-        </w:r>
-      </w:del>
+      <w:r>
+        <w:rPr>
+          <w:rFonts w:asciiTheme="minorHAnsi" w:hAnsiTheme="minorHAnsi" w:cstheme="minorHAnsi"/>
+          <w:bCs/>
+          <w:sz w:val="24"/>
+          <w:szCs w:val="24"/>
+        </w:rPr>
+        <w:t xml:space="preserve"> and greater</w:t>
+      </w:r>
+      <w:r>
+        <w:rPr>
+          <w:rFonts w:asciiTheme="minorHAnsi" w:hAnsiTheme="minorHAnsi" w:cstheme="minorHAnsi"/>
+          <w:bCs/>
+          <w:sz w:val="24"/>
+          <w:szCs w:val="24"/>
+        </w:rPr>
+        <w:t xml:space="preserve"> resiliency to stress</w:t>
+      </w:r>
+      <w:r>
+        <w:rPr>
+          <w:rFonts w:asciiTheme="minorHAnsi" w:hAnsiTheme="minorHAnsi" w:cstheme="minorHAnsi"/>
+          <w:bCs/>
+          <w:sz w:val="24"/>
+          <w:szCs w:val="24"/>
+        </w:rPr>
+        <w:t xml:space="preserve"> from storms and warmer ocean temperatures</w:t>
+      </w:r>
+      <w:r>
+        <w:rPr>
+          <w:rFonts w:asciiTheme="minorHAnsi" w:hAnsiTheme="minorHAnsi" w:cstheme="minorHAnsi"/>
+          <w:bCs/>
+          <w:sz w:val="24"/>
+          <w:szCs w:val="24"/>
+        </w:rPr>
+        <w:t>. K</w:t>
+      </w:r>
       <w:r>
         <w:rPr>
           <w:rFonts w:asciiTheme="minorHAnsi" w:hAnsiTheme="minorHAnsi" w:cstheme="minorHAnsi"/>
@@ -6332,28 +5366,15 @@
         </w:rPr>
         <w:t>remain</w:t>
       </w:r>
-      <w:ins w:id="106" w:author="Kirsten Grorud-Colvert" w:date="2012-01-19T10:24:00Z">
-        <w:r>
-          <w:rPr>
-            <w:rFonts w:asciiTheme="minorHAnsi" w:hAnsiTheme="minorHAnsi" w:cstheme="minorHAnsi"/>
-            <w:bCs/>
-            <w:sz w:val="24"/>
-            <w:szCs w:val="24"/>
-          </w:rPr>
-          <w:t>ed</w:t>
-        </w:r>
-      </w:ins>
-      <w:del w:id="107" w:author="Kirsten Grorud-Colvert" w:date="2012-01-19T10:24:00Z">
-        <w:r>
-          <w:rPr>
-            <w:rFonts w:asciiTheme="minorHAnsi" w:hAnsiTheme="minorHAnsi" w:cstheme="minorHAnsi"/>
-            <w:bCs/>
-            <w:sz w:val="24"/>
-            <w:szCs w:val="24"/>
-          </w:rPr>
-          <w:delText>ing</w:delText>
-        </w:r>
-      </w:del>
+      <w:r>
+        <w:rPr>
+          <w:rFonts w:asciiTheme="minorHAnsi" w:hAnsiTheme="minorHAnsi" w:cstheme="minorHAnsi"/>
+          <w:bCs/>
+          <w:sz w:val="24"/>
+          <w:szCs w:val="24"/>
+        </w:rPr>
+        <w:t>ed</w:t>
+      </w:r>
       <w:r>
         <w:rPr>
           <w:rFonts w:asciiTheme="minorHAnsi" w:hAnsiTheme="minorHAnsi" w:cstheme="minorHAnsi"/>
@@ -6363,37 +5384,35 @@
         </w:rPr>
         <w:t xml:space="preserve"> abundant </w:t>
       </w:r>
-      <w:ins w:id="108" w:author="Kirsten Grorud-Colvert" w:date="2012-01-19T10:24:00Z">
-        <w:r>
-          <w:rPr>
-            <w:rFonts w:asciiTheme="minorHAnsi" w:hAnsiTheme="minorHAnsi" w:cstheme="minorHAnsi"/>
-            <w:bCs/>
-            <w:sz w:val="24"/>
-            <w:szCs w:val="24"/>
-          </w:rPr>
-          <w:t xml:space="preserve">in the </w:t>
-        </w:r>
-        <w:proofErr w:type="spellStart"/>
-        <w:r>
-          <w:rPr>
-            <w:rFonts w:asciiTheme="minorHAnsi" w:hAnsiTheme="minorHAnsi" w:cstheme="minorHAnsi"/>
-            <w:bCs/>
-            <w:sz w:val="24"/>
-            <w:szCs w:val="24"/>
-          </w:rPr>
-          <w:t>Anacapa</w:t>
-        </w:r>
-        <w:proofErr w:type="spellEnd"/>
-        <w:r>
-          <w:rPr>
-            <w:rFonts w:asciiTheme="minorHAnsi" w:hAnsiTheme="minorHAnsi" w:cstheme="minorHAnsi"/>
-            <w:bCs/>
-            <w:sz w:val="24"/>
-            <w:szCs w:val="24"/>
-          </w:rPr>
-          <w:t xml:space="preserve"> marine reserve </w:t>
-        </w:r>
-      </w:ins>
+      <w:r>
+        <w:rPr>
+          <w:rFonts w:asciiTheme="minorHAnsi" w:hAnsiTheme="minorHAnsi" w:cstheme="minorHAnsi"/>
+          <w:bCs/>
+          <w:sz w:val="24"/>
+          <w:szCs w:val="24"/>
+        </w:rPr>
+        <w:t xml:space="preserve">in the </w:t>
+      </w:r>
+      <w:proofErr w:type="spellStart"/>
+      <w:r>
+        <w:rPr>
+          <w:rFonts w:asciiTheme="minorHAnsi" w:hAnsiTheme="minorHAnsi" w:cstheme="minorHAnsi"/>
+          <w:bCs/>
+          <w:sz w:val="24"/>
+          <w:szCs w:val="24"/>
+        </w:rPr>
+        <w:t>Anacapa</w:t>
+      </w:r>
+      <w:proofErr w:type="spellEnd"/>
+      <w:r>
+        <w:rPr>
+          <w:rFonts w:asciiTheme="minorHAnsi" w:hAnsiTheme="minorHAnsi" w:cstheme="minorHAnsi"/>
+          <w:bCs/>
+          <w:sz w:val="24"/>
+          <w:szCs w:val="24"/>
+        </w:rPr>
+        <w:t xml:space="preserve"> marine reserve </w:t>
+      </w:r>
       <w:r>
         <w:rPr>
           <w:rFonts w:asciiTheme="minorHAnsi" w:hAnsiTheme="minorHAnsi" w:cstheme="minorHAnsi"/>
@@ -6403,28 +5422,15 @@
         </w:rPr>
         <w:t>even in warm</w:t>
       </w:r>
-      <w:ins w:id="109" w:author="Kirsten Grorud-Colvert" w:date="2012-01-19T10:24:00Z">
-        <w:r>
-          <w:rPr>
-            <w:rFonts w:asciiTheme="minorHAnsi" w:hAnsiTheme="minorHAnsi" w:cstheme="minorHAnsi"/>
-            <w:bCs/>
-            <w:sz w:val="24"/>
-            <w:szCs w:val="24"/>
-          </w:rPr>
-          <w:t>-</w:t>
-        </w:r>
-      </w:ins>
-      <w:del w:id="110" w:author="Kirsten Grorud-Colvert" w:date="2012-01-19T10:24:00Z">
-        <w:r>
-          <w:rPr>
-            <w:rFonts w:asciiTheme="minorHAnsi" w:hAnsiTheme="minorHAnsi" w:cstheme="minorHAnsi"/>
-            <w:bCs/>
-            <w:sz w:val="24"/>
-            <w:szCs w:val="24"/>
-          </w:rPr>
-          <w:delText xml:space="preserve"> </w:delText>
-        </w:r>
-      </w:del>
+      <w:r>
+        <w:rPr>
+          <w:rFonts w:asciiTheme="minorHAnsi" w:hAnsiTheme="minorHAnsi" w:cstheme="minorHAnsi"/>
+          <w:bCs/>
+          <w:sz w:val="24"/>
+          <w:szCs w:val="24"/>
+        </w:rPr>
+        <w:t>-</w:t>
+      </w:r>
       <w:r>
         <w:rPr>
           <w:rFonts w:asciiTheme="minorHAnsi" w:hAnsiTheme="minorHAnsi" w:cstheme="minorHAnsi"/>
@@ -6434,17 +5440,15 @@
         </w:rPr>
         <w:t>water years</w:t>
       </w:r>
-      <w:ins w:id="111" w:author="Kirsten Grorud-Colvert" w:date="2012-01-19T10:24:00Z">
-        <w:r>
-          <w:rPr>
-            <w:rFonts w:asciiTheme="minorHAnsi" w:hAnsiTheme="minorHAnsi" w:cstheme="minorHAnsi"/>
-            <w:bCs/>
-            <w:sz w:val="24"/>
-            <w:szCs w:val="24"/>
-          </w:rPr>
-          <w:t>,</w:t>
-        </w:r>
-      </w:ins>
+      <w:r>
+        <w:rPr>
+          <w:rFonts w:asciiTheme="minorHAnsi" w:hAnsiTheme="minorHAnsi" w:cstheme="minorHAnsi"/>
+          <w:bCs/>
+          <w:sz w:val="24"/>
+          <w:szCs w:val="24"/>
+        </w:rPr>
+        <w:t>,</w:t>
+      </w:r>
       <w:r>
         <w:rPr>
           <w:rFonts w:asciiTheme="minorHAnsi" w:hAnsiTheme="minorHAnsi" w:cstheme="minorHAnsi"/>
@@ -6538,17 +5542,15 @@
         </w:rPr>
         <w:t xml:space="preserve">Tinderbox Marine Reserve is a small </w:t>
       </w:r>
-      <w:ins w:id="112" w:author="Kirsten Grorud-Colvert" w:date="2012-01-19T10:27:00Z">
-        <w:r>
-          <w:rPr>
-            <w:rFonts w:asciiTheme="minorHAnsi" w:hAnsiTheme="minorHAnsi" w:cstheme="minorHAnsi"/>
-            <w:bCs/>
-            <w:sz w:val="24"/>
-            <w:szCs w:val="24"/>
-          </w:rPr>
-          <w:t xml:space="preserve">1.44 square kilometer </w:t>
-        </w:r>
-      </w:ins>
+      <w:r>
+        <w:rPr>
+          <w:rFonts w:asciiTheme="minorHAnsi" w:hAnsiTheme="minorHAnsi" w:cstheme="minorHAnsi"/>
+          <w:bCs/>
+          <w:sz w:val="24"/>
+          <w:szCs w:val="24"/>
+        </w:rPr>
+        <w:t xml:space="preserve">1.44 square kilometer </w:t>
+      </w:r>
       <w:r>
         <w:rPr>
           <w:rFonts w:asciiTheme="minorHAnsi" w:hAnsiTheme="minorHAnsi" w:cstheme="minorHAnsi"/>
@@ -6567,132 +5569,69 @@
         </w:rPr>
         <w:t xml:space="preserve"> </w:t>
       </w:r>
-      <w:del w:id="113" w:author="Kirsten Grorud-Colvert" w:date="2012-01-19T10:24:00Z">
-        <w:r>
-          <w:rPr>
-            <w:rFonts w:asciiTheme="minorHAnsi" w:hAnsiTheme="minorHAnsi" w:cstheme="minorHAnsi"/>
-            <w:bCs/>
-            <w:sz w:val="24"/>
-            <w:szCs w:val="24"/>
-          </w:rPr>
-          <w:delText xml:space="preserve">founded </w:delText>
-        </w:r>
-      </w:del>
-      <w:ins w:id="114" w:author="Kirsten Grorud-Colvert" w:date="2012-01-19T10:24:00Z">
-        <w:r>
-          <w:rPr>
-            <w:rFonts w:asciiTheme="minorHAnsi" w:hAnsiTheme="minorHAnsi" w:cstheme="minorHAnsi"/>
-            <w:bCs/>
-            <w:sz w:val="24"/>
-            <w:szCs w:val="24"/>
-          </w:rPr>
-          <w:t xml:space="preserve">established </w:t>
-        </w:r>
-      </w:ins>
-      <w:r>
-        <w:rPr>
-          <w:rFonts w:asciiTheme="minorHAnsi" w:hAnsiTheme="minorHAnsi" w:cstheme="minorHAnsi"/>
-          <w:bCs/>
-          <w:sz w:val="24"/>
-          <w:szCs w:val="24"/>
-        </w:rPr>
-        <w:t xml:space="preserve">in 1991 near Tasmania’s capital city of Hobart. </w:t>
-      </w:r>
-      <w:del w:id="115" w:author="Kirsten Grorud-Colvert" w:date="2012-01-19T10:25:00Z">
-        <w:r>
-          <w:rPr>
-            <w:rFonts w:asciiTheme="minorHAnsi" w:hAnsiTheme="minorHAnsi" w:cstheme="minorHAnsi"/>
-            <w:bCs/>
-            <w:sz w:val="24"/>
-            <w:szCs w:val="24"/>
-          </w:rPr>
-          <w:delText xml:space="preserve"> </w:delText>
-        </w:r>
-      </w:del>
-      <w:r>
-        <w:rPr>
-          <w:rFonts w:asciiTheme="minorHAnsi" w:hAnsiTheme="minorHAnsi" w:cstheme="minorHAnsi"/>
-          <w:bCs/>
-          <w:sz w:val="24"/>
-          <w:szCs w:val="24"/>
-        </w:rPr>
-        <w:t>Despite its small size, the reserve has affected many species in interesting ways</w:t>
-      </w:r>
-      <w:ins w:id="116" w:author="Kirsten Grorud-Colvert" w:date="2012-01-19T10:27:00Z">
-        <w:r>
-          <w:rPr>
-            <w:rFonts w:asciiTheme="minorHAnsi" w:hAnsiTheme="minorHAnsi" w:cstheme="minorHAnsi"/>
-            <w:bCs/>
-            <w:sz w:val="24"/>
-            <w:szCs w:val="24"/>
-          </w:rPr>
-          <w:t xml:space="preserve">. For example, </w:t>
-        </w:r>
-      </w:ins>
-      <w:ins w:id="117" w:author="Kirsten Grorud-Colvert" w:date="2012-01-19T10:32:00Z">
-        <w:r>
-          <w:rPr>
-            <w:rFonts w:asciiTheme="minorHAnsi" w:hAnsiTheme="minorHAnsi" w:cstheme="minorHAnsi"/>
-            <w:bCs/>
-            <w:sz w:val="24"/>
-            <w:szCs w:val="24"/>
-          </w:rPr>
-          <w:t>the southern rock lobster has increased in number and sizes inside the reserve. T</w:t>
-        </w:r>
-      </w:ins>
-      <w:ins w:id="118" w:author="Kirsten Grorud-Colvert" w:date="2012-01-19T10:27:00Z">
-        <w:r>
-          <w:rPr>
-            <w:rFonts w:asciiTheme="minorHAnsi" w:hAnsiTheme="minorHAnsi" w:cstheme="minorHAnsi"/>
-            <w:bCs/>
-            <w:sz w:val="24"/>
-            <w:szCs w:val="24"/>
-          </w:rPr>
-          <w:t xml:space="preserve">here has </w:t>
-        </w:r>
-      </w:ins>
-      <w:ins w:id="119" w:author="Kirsten Grorud-Colvert" w:date="2012-01-19T10:32:00Z">
-        <w:r>
-          <w:rPr>
-            <w:rFonts w:asciiTheme="minorHAnsi" w:hAnsiTheme="minorHAnsi" w:cstheme="minorHAnsi"/>
-            <w:bCs/>
-            <w:sz w:val="24"/>
-            <w:szCs w:val="24"/>
-          </w:rPr>
-          <w:t xml:space="preserve">also </w:t>
-        </w:r>
-      </w:ins>
-      <w:ins w:id="120" w:author="Kirsten Grorud-Colvert" w:date="2012-01-19T10:27:00Z">
-        <w:r>
-          <w:rPr>
-            <w:rFonts w:asciiTheme="minorHAnsi" w:hAnsiTheme="minorHAnsi" w:cstheme="minorHAnsi"/>
-            <w:bCs/>
-            <w:sz w:val="24"/>
-            <w:szCs w:val="24"/>
-          </w:rPr>
-          <w:t xml:space="preserve">been </w:t>
-        </w:r>
-      </w:ins>
-      <w:del w:id="121" w:author="Kirsten Grorud-Colvert" w:date="2012-01-19T10:27:00Z">
-        <w:r>
-          <w:rPr>
-            <w:rFonts w:asciiTheme="minorHAnsi" w:hAnsiTheme="minorHAnsi" w:cstheme="minorHAnsi"/>
-            <w:bCs/>
-            <w:sz w:val="24"/>
-            <w:szCs w:val="24"/>
-          </w:rPr>
-          <w:delText xml:space="preserve">, </w:delText>
-        </w:r>
-        <w:r>
-          <w:rPr>
-            <w:rFonts w:asciiTheme="minorHAnsi" w:hAnsiTheme="minorHAnsi" w:cstheme="minorHAnsi"/>
-            <w:bCs/>
-            <w:sz w:val="24"/>
-            <w:szCs w:val="24"/>
-          </w:rPr>
-          <w:delText xml:space="preserve">including </w:delText>
-        </w:r>
-      </w:del>
+      <w:r>
+        <w:rPr>
+          <w:rFonts w:asciiTheme="minorHAnsi" w:hAnsiTheme="minorHAnsi" w:cstheme="minorHAnsi"/>
+          <w:bCs/>
+          <w:sz w:val="24"/>
+          <w:szCs w:val="24"/>
+        </w:rPr>
+        <w:t xml:space="preserve">established </w:t>
+      </w:r>
+      <w:r>
+        <w:rPr>
+          <w:rFonts w:asciiTheme="minorHAnsi" w:hAnsiTheme="minorHAnsi" w:cstheme="minorHAnsi"/>
+          <w:bCs/>
+          <w:sz w:val="24"/>
+          <w:szCs w:val="24"/>
+        </w:rPr>
+        <w:t>in 1991 near Tasmania’s capital city of Hobart. Despite its small size, the reserve has affected many species in interesting ways</w:t>
+      </w:r>
+      <w:r>
+        <w:rPr>
+          <w:rFonts w:asciiTheme="minorHAnsi" w:hAnsiTheme="minorHAnsi" w:cstheme="minorHAnsi"/>
+          <w:bCs/>
+          <w:sz w:val="24"/>
+          <w:szCs w:val="24"/>
+        </w:rPr>
+        <w:t xml:space="preserve">. For example, </w:t>
+      </w:r>
+      <w:r>
+        <w:rPr>
+          <w:rFonts w:asciiTheme="minorHAnsi" w:hAnsiTheme="minorHAnsi" w:cstheme="minorHAnsi"/>
+          <w:bCs/>
+          <w:sz w:val="24"/>
+          <w:szCs w:val="24"/>
+        </w:rPr>
+        <w:t>the southern rock lobster has increased in number and size inside the reserve. T</w:t>
+      </w:r>
+      <w:r>
+        <w:rPr>
+          <w:rFonts w:asciiTheme="minorHAnsi" w:hAnsiTheme="minorHAnsi" w:cstheme="minorHAnsi"/>
+          <w:bCs/>
+          <w:sz w:val="24"/>
+          <w:szCs w:val="24"/>
+        </w:rPr>
+        <w:t xml:space="preserve">here has </w:t>
+      </w:r>
+      <w:r>
+        <w:rPr>
+          <w:rFonts w:asciiTheme="minorHAnsi" w:hAnsiTheme="minorHAnsi" w:cstheme="minorHAnsi"/>
+          <w:bCs/>
+          <w:sz w:val="24"/>
+          <w:szCs w:val="24"/>
+        </w:rPr>
+        <w:t xml:space="preserve">also </w:t>
+      </w:r>
+      <w:r>
+        <w:rPr>
+          <w:rFonts w:asciiTheme="minorHAnsi" w:hAnsiTheme="minorHAnsi" w:cstheme="minorHAnsi"/>
+          <w:bCs/>
+          <w:sz w:val="24"/>
+          <w:szCs w:val="24"/>
+        </w:rPr>
+        <w:t xml:space="preserve">been </w:t>
+      </w:r>
       <w:r>
         <w:rPr>
           <w:rFonts w:asciiTheme="minorHAnsi" w:hAnsiTheme="minorHAnsi" w:cstheme="minorHAnsi"/>
@@ -6702,28 +5641,15 @@
         </w:rPr>
         <w:t xml:space="preserve">a </w:t>
       </w:r>
-      <w:del w:id="122" w:author="Kirsten Grorud-Colvert" w:date="2012-01-19T10:25:00Z">
-        <w:r>
-          <w:rPr>
-            <w:rFonts w:asciiTheme="minorHAnsi" w:hAnsiTheme="minorHAnsi" w:cstheme="minorHAnsi"/>
-            <w:bCs/>
-            <w:sz w:val="24"/>
-            <w:szCs w:val="24"/>
-          </w:rPr>
-          <w:delText>ten</w:delText>
-        </w:r>
-      </w:del>
-      <w:ins w:id="123" w:author="Kirsten Grorud-Colvert" w:date="2012-01-19T10:25:00Z">
-        <w:r>
-          <w:rPr>
-            <w:rFonts w:asciiTheme="minorHAnsi" w:hAnsiTheme="minorHAnsi" w:cstheme="minorHAnsi"/>
-            <w:bCs/>
-            <w:sz w:val="24"/>
-            <w:szCs w:val="24"/>
-          </w:rPr>
-          <w:t>10</w:t>
-        </w:r>
-      </w:ins>
+      <w:r>
+        <w:rPr>
+          <w:rFonts w:asciiTheme="minorHAnsi" w:hAnsiTheme="minorHAnsi" w:cstheme="minorHAnsi"/>
+          <w:bCs/>
+          <w:sz w:val="24"/>
+          <w:szCs w:val="24"/>
+        </w:rPr>
+        <w:t>10</w:t>
+      </w:r>
       <w:r>
         <w:rPr>
           <w:rFonts w:asciiTheme="minorHAnsi" w:hAnsiTheme="minorHAnsi" w:cstheme="minorHAnsi"/>
@@ -6760,17 +5686,6 @@
         </w:rPr>
         <w:t xml:space="preserve">. </w:t>
       </w:r>
-      <w:del w:id="124" w:author="Kirsten Grorud-Colvert" w:date="2012-01-19T10:27:00Z">
-        <w:r>
-          <w:rPr>
-            <w:rFonts w:asciiTheme="minorHAnsi" w:hAnsiTheme="minorHAnsi" w:cstheme="minorHAnsi"/>
-            <w:bCs/>
-            <w:sz w:val="24"/>
-            <w:szCs w:val="24"/>
-          </w:rPr>
-          <w:delText xml:space="preserve"> </w:delText>
-        </w:r>
-      </w:del>
       <w:r>
         <w:rPr>
           <w:rFonts w:asciiTheme="minorHAnsi" w:hAnsiTheme="minorHAnsi" w:cstheme="minorHAnsi"/>
@@ -6834,17 +5749,15 @@
         </w:rPr>
         <w:t>increasing</w:t>
       </w:r>
-      <w:ins w:id="125" w:author="Kirsten Grorud-Colvert" w:date="2012-01-19T10:28:00Z">
-        <w:r>
-          <w:rPr>
-            <w:rFonts w:asciiTheme="minorHAnsi" w:hAnsiTheme="minorHAnsi" w:cstheme="minorHAnsi"/>
-            <w:bCs/>
-            <w:sz w:val="24"/>
-            <w:szCs w:val="24"/>
-          </w:rPr>
-          <w:t xml:space="preserve"> in number</w:t>
-        </w:r>
-      </w:ins>
+      <w:r>
+        <w:rPr>
+          <w:rFonts w:asciiTheme="minorHAnsi" w:hAnsiTheme="minorHAnsi" w:cstheme="minorHAnsi"/>
+          <w:bCs/>
+          <w:sz w:val="24"/>
+          <w:szCs w:val="24"/>
+        </w:rPr>
+        <w:t xml:space="preserve"> in number</w:t>
+      </w:r>
       <w:r>
         <w:rPr>
           <w:rFonts w:asciiTheme="minorHAnsi" w:hAnsiTheme="minorHAnsi" w:cstheme="minorHAnsi"/>
@@ -6863,37 +5776,15 @@
         </w:rPr>
         <w:t xml:space="preserve">by a factor of </w:t>
       </w:r>
-      <w:del w:id="126" w:author="Kirsten Grorud-Colvert" w:date="2012-01-19T10:27:00Z">
-        <w:r>
-          <w:rPr>
-            <w:rFonts w:asciiTheme="minorHAnsi" w:hAnsiTheme="minorHAnsi" w:cstheme="minorHAnsi"/>
-            <w:bCs/>
-            <w:sz w:val="24"/>
-            <w:szCs w:val="24"/>
-          </w:rPr>
-          <w:delText>eight</w:delText>
-        </w:r>
-        <w:r>
-          <w:rPr>
-            <w:rFonts w:asciiTheme="minorHAnsi" w:hAnsiTheme="minorHAnsi" w:cstheme="minorHAnsi"/>
-            <w:bCs/>
-            <w:sz w:val="24"/>
-            <w:szCs w:val="24"/>
-          </w:rPr>
-          <w:delText xml:space="preserve"> </w:delText>
-        </w:r>
-      </w:del>
-      <w:ins w:id="127" w:author="Kirsten Grorud-Colvert" w:date="2012-01-19T10:27:00Z">
-        <w:r>
-          <w:rPr>
-            <w:rFonts w:asciiTheme="minorHAnsi" w:hAnsiTheme="minorHAnsi" w:cstheme="minorHAnsi"/>
-            <w:bCs/>
-            <w:sz w:val="24"/>
-            <w:szCs w:val="24"/>
-          </w:rPr>
-          <w:t xml:space="preserve">8 </w:t>
-        </w:r>
-      </w:ins>
+      <w:r>
+        <w:rPr>
+          <w:rFonts w:asciiTheme="minorHAnsi" w:hAnsiTheme="minorHAnsi" w:cstheme="minorHAnsi"/>
+          <w:bCs/>
+          <w:sz w:val="24"/>
+          <w:szCs w:val="24"/>
+        </w:rPr>
+        <w:t xml:space="preserve">8 </w:t>
+      </w:r>
       <w:r>
         <w:rPr>
           <w:rFonts w:asciiTheme="minorHAnsi" w:hAnsiTheme="minorHAnsi" w:cstheme="minorHAnsi"/>
@@ -6912,47 +5803,41 @@
         </w:rPr>
         <w:t>ve over the course of the study</w:t>
       </w:r>
-      <w:ins w:id="128" w:author="Kirsten Grorud-Colvert" w:date="2012-01-19T10:28:00Z">
-        <w:r>
-          <w:rPr>
-            <w:rFonts w:asciiTheme="minorHAnsi" w:hAnsiTheme="minorHAnsi" w:cstheme="minorHAnsi"/>
-            <w:bCs/>
-            <w:sz w:val="24"/>
-            <w:szCs w:val="24"/>
-          </w:rPr>
-          <w:t xml:space="preserve">, </w:t>
-        </w:r>
-      </w:ins>
-      <w:del w:id="129" w:author="Kirsten Grorud-Colvert" w:date="2012-01-19T10:28:00Z">
-        <w:r>
-          <w:rPr>
-            <w:rFonts w:asciiTheme="minorHAnsi" w:hAnsiTheme="minorHAnsi" w:cstheme="minorHAnsi"/>
-            <w:bCs/>
-            <w:sz w:val="24"/>
-            <w:szCs w:val="24"/>
-          </w:rPr>
-          <w:delText>.  However,</w:delText>
-        </w:r>
-      </w:del>
-      <w:ins w:id="130" w:author="Kirsten Grorud-Colvert" w:date="2012-01-19T10:28:00Z">
-        <w:r>
-          <w:rPr>
-            <w:rFonts w:asciiTheme="minorHAnsi" w:hAnsiTheme="minorHAnsi" w:cstheme="minorHAnsi"/>
-            <w:bCs/>
-            <w:sz w:val="24"/>
-            <w:szCs w:val="24"/>
-          </w:rPr>
-          <w:t>while</w:t>
-        </w:r>
-      </w:ins>
-      <w:r>
-        <w:rPr>
-          <w:rFonts w:asciiTheme="minorHAnsi" w:hAnsiTheme="minorHAnsi" w:cstheme="minorHAnsi"/>
-          <w:bCs/>
-          <w:sz w:val="24"/>
-          <w:szCs w:val="24"/>
-        </w:rPr>
-        <w:t xml:space="preserve"> the</w:t>
+      <w:r>
+        <w:rPr>
+          <w:rFonts w:asciiTheme="minorHAnsi" w:hAnsiTheme="minorHAnsi" w:cstheme="minorHAnsi"/>
+          <w:bCs/>
+          <w:sz w:val="24"/>
+          <w:szCs w:val="24"/>
+        </w:rPr>
+        <w:t>.</w:t>
+      </w:r>
+      <w:r>
+        <w:rPr>
+          <w:rFonts w:asciiTheme="minorHAnsi" w:hAnsiTheme="minorHAnsi" w:cstheme="minorHAnsi"/>
+          <w:bCs/>
+          <w:sz w:val="24"/>
+          <w:szCs w:val="24"/>
+        </w:rPr>
+        <w:t xml:space="preserve"> </w:t>
+      </w:r>
+      <w:r>
+        <w:rPr>
+          <w:rFonts w:asciiTheme="minorHAnsi" w:hAnsiTheme="minorHAnsi" w:cstheme="minorHAnsi"/>
+          <w:bCs/>
+          <w:sz w:val="24"/>
+          <w:szCs w:val="24"/>
+        </w:rPr>
+        <w:t>T</w:t>
+      </w:r>
+      <w:r>
+        <w:rPr>
+          <w:rFonts w:asciiTheme="minorHAnsi" w:hAnsiTheme="minorHAnsi" w:cstheme="minorHAnsi"/>
+          <w:bCs/>
+          <w:sz w:val="24"/>
+          <w:szCs w:val="24"/>
+        </w:rPr>
+        <w:t>he</w:t>
       </w:r>
       <w:r>
         <w:rPr>
@@ -6979,6 +5864,15 @@
           <w:sz w:val="24"/>
           <w:szCs w:val="24"/>
         </w:rPr>
+        <w:t>, however,</w:t>
+      </w:r>
+      <w:r>
+        <w:rPr>
+          <w:rFonts w:asciiTheme="minorHAnsi" w:hAnsiTheme="minorHAnsi" w:cstheme="minorHAnsi"/>
+          <w:bCs/>
+          <w:sz w:val="24"/>
+          <w:szCs w:val="24"/>
+        </w:rPr>
         <w:t xml:space="preserve"> remain</w:t>
       </w:r>
       <w:r>
@@ -6990,211 +5884,78 @@
         </w:rPr>
         <w:t>ed the same</w:t>
       </w:r>
-      <w:ins w:id="131" w:author="Kirsten Grorud-Colvert" w:date="2012-01-19T10:29:00Z">
-        <w:r>
-          <w:rPr>
-            <w:rFonts w:asciiTheme="minorHAnsi" w:hAnsiTheme="minorHAnsi" w:cstheme="minorHAnsi"/>
-            <w:bCs/>
-            <w:sz w:val="24"/>
-            <w:szCs w:val="24"/>
-          </w:rPr>
-          <w:t>. The differen</w:t>
-        </w:r>
-      </w:ins>
-      <w:ins w:id="132" w:author="Kirsten Grorud-Colvert" w:date="2012-01-19T10:33:00Z">
-        <w:r>
-          <w:rPr>
-            <w:rFonts w:asciiTheme="minorHAnsi" w:hAnsiTheme="minorHAnsi" w:cstheme="minorHAnsi"/>
-            <w:bCs/>
-            <w:sz w:val="24"/>
-            <w:szCs w:val="24"/>
-          </w:rPr>
-          <w:t>t</w:t>
-        </w:r>
-      </w:ins>
-      <w:ins w:id="133" w:author="Kirsten Grorud-Colvert" w:date="2012-01-19T10:29:00Z">
-        <w:r>
-          <w:rPr>
-            <w:rFonts w:asciiTheme="minorHAnsi" w:hAnsiTheme="minorHAnsi" w:cstheme="minorHAnsi"/>
-            <w:bCs/>
-            <w:sz w:val="24"/>
-            <w:szCs w:val="24"/>
-          </w:rPr>
-          <w:t xml:space="preserve"> response</w:t>
-        </w:r>
-      </w:ins>
-      <w:ins w:id="134" w:author="Kirsten Grorud-Colvert" w:date="2012-01-19T10:33:00Z">
-        <w:r>
-          <w:rPr>
-            <w:rFonts w:asciiTheme="minorHAnsi" w:hAnsiTheme="minorHAnsi" w:cstheme="minorHAnsi"/>
-            <w:bCs/>
-            <w:sz w:val="24"/>
-            <w:szCs w:val="24"/>
-          </w:rPr>
-          <w:t>s</w:t>
-        </w:r>
-      </w:ins>
-      <w:ins w:id="135" w:author="Kirsten Grorud-Colvert" w:date="2012-01-19T10:29:00Z">
-        <w:r>
-          <w:rPr>
-            <w:rFonts w:asciiTheme="minorHAnsi" w:hAnsiTheme="minorHAnsi" w:cstheme="minorHAnsi"/>
-            <w:bCs/>
-            <w:sz w:val="24"/>
-            <w:szCs w:val="24"/>
-          </w:rPr>
-          <w:t xml:space="preserve"> within a single species</w:t>
-        </w:r>
-      </w:ins>
-      <w:del w:id="136" w:author="Kirsten Grorud-Colvert" w:date="2012-01-19T10:29:00Z">
-        <w:r>
-          <w:rPr>
-            <w:rFonts w:asciiTheme="minorHAnsi" w:hAnsiTheme="minorHAnsi" w:cstheme="minorHAnsi"/>
-            <w:bCs/>
-            <w:sz w:val="24"/>
-            <w:szCs w:val="24"/>
-          </w:rPr>
-          <w:delText>,</w:delText>
-        </w:r>
-      </w:del>
-      <w:r>
-        <w:rPr>
-          <w:rFonts w:asciiTheme="minorHAnsi" w:hAnsiTheme="minorHAnsi" w:cstheme="minorHAnsi"/>
-          <w:bCs/>
-          <w:sz w:val="24"/>
-          <w:szCs w:val="24"/>
-        </w:rPr>
-        <w:t xml:space="preserve"> </w:t>
-      </w:r>
-      <w:ins w:id="137" w:author="Kirsten Grorud-Colvert" w:date="2012-01-19T10:29:00Z">
-        <w:r>
-          <w:rPr>
-            <w:rFonts w:asciiTheme="minorHAnsi" w:hAnsiTheme="minorHAnsi" w:cstheme="minorHAnsi"/>
-            <w:bCs/>
-            <w:sz w:val="24"/>
-            <w:szCs w:val="24"/>
-          </w:rPr>
-          <w:t xml:space="preserve">show that </w:t>
-        </w:r>
-      </w:ins>
-      <w:ins w:id="138" w:author="Kirsten Grorud-Colvert" w:date="2012-01-19T10:30:00Z">
-        <w:r>
-          <w:rPr>
-            <w:rFonts w:asciiTheme="minorHAnsi" w:hAnsiTheme="minorHAnsi" w:cstheme="minorHAnsi"/>
-            <w:bCs/>
-            <w:sz w:val="24"/>
-            <w:szCs w:val="24"/>
-          </w:rPr>
-          <w:t>protection from fishing is even more important for</w:t>
-        </w:r>
-      </w:ins>
-      <w:ins w:id="139" w:author="Kirsten Grorud-Colvert" w:date="2012-01-19T10:29:00Z">
-        <w:r>
-          <w:rPr>
-            <w:rFonts w:asciiTheme="minorHAnsi" w:hAnsiTheme="minorHAnsi" w:cstheme="minorHAnsi"/>
-            <w:bCs/>
-            <w:sz w:val="24"/>
-            <w:szCs w:val="24"/>
-          </w:rPr>
-          <w:t xml:space="preserve"> larger individuals </w:t>
-        </w:r>
-      </w:ins>
-      <w:ins w:id="140" w:author="Kirsten Grorud-Colvert" w:date="2012-01-19T10:30:00Z">
-        <w:r>
-          <w:rPr>
-            <w:rFonts w:asciiTheme="minorHAnsi" w:hAnsiTheme="minorHAnsi" w:cstheme="minorHAnsi"/>
-            <w:bCs/>
-            <w:sz w:val="24"/>
-            <w:szCs w:val="24"/>
-          </w:rPr>
-          <w:t>that are highly prized</w:t>
-        </w:r>
-      </w:ins>
-      <w:ins w:id="141" w:author="Kirsten Grorud-Colvert" w:date="2012-01-19T10:31:00Z">
-        <w:r>
-          <w:rPr>
-            <w:rFonts w:asciiTheme="minorHAnsi" w:hAnsiTheme="minorHAnsi" w:cstheme="minorHAnsi"/>
-            <w:bCs/>
-            <w:sz w:val="24"/>
-            <w:szCs w:val="24"/>
-          </w:rPr>
-          <w:t xml:space="preserve"> as catches</w:t>
-        </w:r>
-      </w:ins>
-      <w:del w:id="142" w:author="Kirsten Grorud-Colvert" w:date="2012-01-19T10:31:00Z">
-        <w:r>
-          <w:rPr>
-            <w:rFonts w:asciiTheme="minorHAnsi" w:hAnsiTheme="minorHAnsi" w:cstheme="minorHAnsi"/>
-            <w:bCs/>
-            <w:sz w:val="24"/>
-            <w:szCs w:val="24"/>
-          </w:rPr>
-          <w:delText xml:space="preserve">a result indicative of </w:delText>
-        </w:r>
-        <w:r>
-          <w:rPr>
-            <w:rFonts w:asciiTheme="minorHAnsi" w:hAnsiTheme="minorHAnsi" w:cstheme="minorHAnsi"/>
-            <w:bCs/>
-            <w:sz w:val="24"/>
-            <w:szCs w:val="24"/>
-          </w:rPr>
-          <w:delText>high fishin</w:delText>
-        </w:r>
-        <w:r>
-          <w:rPr>
-            <w:rFonts w:asciiTheme="minorHAnsi" w:hAnsiTheme="minorHAnsi" w:cstheme="minorHAnsi"/>
-            <w:bCs/>
-            <w:sz w:val="24"/>
-            <w:szCs w:val="24"/>
-          </w:rPr>
-          <w:delText xml:space="preserve">g pressure outside the reserve that </w:delText>
-        </w:r>
-        <w:r>
-          <w:rPr>
-            <w:rFonts w:asciiTheme="minorHAnsi" w:hAnsiTheme="minorHAnsi" w:cstheme="minorHAnsi"/>
-            <w:bCs/>
-            <w:sz w:val="24"/>
-            <w:szCs w:val="24"/>
-          </w:rPr>
-          <w:lastRenderedPageBreak/>
-          <w:delText>removed</w:delText>
-        </w:r>
-        <w:r>
-          <w:rPr>
-            <w:rFonts w:asciiTheme="minorHAnsi" w:hAnsiTheme="minorHAnsi" w:cstheme="minorHAnsi"/>
-            <w:bCs/>
-            <w:sz w:val="24"/>
-            <w:szCs w:val="24"/>
-          </w:rPr>
-          <w:delText xml:space="preserve"> </w:delText>
-        </w:r>
-        <w:r>
-          <w:rPr>
-            <w:rFonts w:asciiTheme="minorHAnsi" w:hAnsiTheme="minorHAnsi" w:cstheme="minorHAnsi"/>
-            <w:bCs/>
-            <w:sz w:val="24"/>
-            <w:szCs w:val="24"/>
-          </w:rPr>
-          <w:delText xml:space="preserve">the larger individuals of </w:delText>
-        </w:r>
-        <w:r>
-          <w:rPr>
-            <w:rFonts w:asciiTheme="minorHAnsi" w:hAnsiTheme="minorHAnsi" w:cstheme="minorHAnsi"/>
-            <w:bCs/>
-            <w:sz w:val="24"/>
-            <w:szCs w:val="24"/>
-          </w:rPr>
-          <w:delText>the</w:delText>
-        </w:r>
-        <w:r>
-          <w:rPr>
-            <w:rFonts w:asciiTheme="minorHAnsi" w:hAnsiTheme="minorHAnsi" w:cstheme="minorHAnsi"/>
-            <w:bCs/>
-            <w:sz w:val="24"/>
-            <w:szCs w:val="24"/>
-          </w:rPr>
-          <w:delText xml:space="preserve"> population</w:delText>
-        </w:r>
-      </w:del>
+      <w:r>
+        <w:rPr>
+          <w:rFonts w:asciiTheme="minorHAnsi" w:hAnsiTheme="minorHAnsi" w:cstheme="minorHAnsi"/>
+          <w:bCs/>
+          <w:sz w:val="24"/>
+          <w:szCs w:val="24"/>
+        </w:rPr>
+        <w:t>. The</w:t>
+      </w:r>
+      <w:r>
+        <w:rPr>
+          <w:rFonts w:asciiTheme="minorHAnsi" w:hAnsiTheme="minorHAnsi" w:cstheme="minorHAnsi"/>
+          <w:bCs/>
+          <w:sz w:val="24"/>
+          <w:szCs w:val="24"/>
+        </w:rPr>
+        <w:t>se</w:t>
+      </w:r>
+      <w:r>
+        <w:rPr>
+          <w:rFonts w:asciiTheme="minorHAnsi" w:hAnsiTheme="minorHAnsi" w:cstheme="minorHAnsi"/>
+          <w:bCs/>
+          <w:sz w:val="24"/>
+          <w:szCs w:val="24"/>
+        </w:rPr>
+        <w:t xml:space="preserve"> different</w:t>
+      </w:r>
+      <w:r>
+        <w:rPr>
+          <w:rFonts w:asciiTheme="minorHAnsi" w:hAnsiTheme="minorHAnsi" w:cstheme="minorHAnsi"/>
+          <w:bCs/>
+          <w:sz w:val="24"/>
+          <w:szCs w:val="24"/>
+        </w:rPr>
+        <w:t xml:space="preserve"> response</w:t>
+      </w:r>
+      <w:r>
+        <w:rPr>
+          <w:rFonts w:asciiTheme="minorHAnsi" w:hAnsiTheme="minorHAnsi" w:cstheme="minorHAnsi"/>
+          <w:bCs/>
+          <w:sz w:val="24"/>
+          <w:szCs w:val="24"/>
+        </w:rPr>
+        <w:t>s</w:t>
+      </w:r>
+      <w:r>
+        <w:rPr>
+          <w:rFonts w:asciiTheme="minorHAnsi" w:hAnsiTheme="minorHAnsi" w:cstheme="minorHAnsi"/>
+          <w:bCs/>
+          <w:sz w:val="24"/>
+          <w:szCs w:val="24"/>
+        </w:rPr>
+        <w:t xml:space="preserve"> within a single species</w:t>
+      </w:r>
+      <w:r>
+        <w:rPr>
+          <w:rFonts w:asciiTheme="minorHAnsi" w:hAnsiTheme="minorHAnsi" w:cstheme="minorHAnsi"/>
+          <w:bCs/>
+          <w:sz w:val="24"/>
+          <w:szCs w:val="24"/>
+        </w:rPr>
+        <w:t xml:space="preserve"> </w:t>
+      </w:r>
+      <w:r>
+        <w:rPr>
+          <w:rFonts w:asciiTheme="minorHAnsi" w:hAnsiTheme="minorHAnsi" w:cstheme="minorHAnsi"/>
+          <w:bCs/>
+          <w:sz w:val="24"/>
+          <w:szCs w:val="24"/>
+        </w:rPr>
+        <w:t>show that protection from fishing is even more important for larger individuals that are highly prized as catches</w:t>
+      </w:r>
       <w:r>
         <w:rPr>
           <w:rFonts w:asciiTheme="minorHAnsi" w:hAnsiTheme="minorHAnsi" w:cstheme="minorHAnsi"/>
@@ -7204,68 +5965,6 @@
         </w:rPr>
         <w:t xml:space="preserve">. </w:t>
       </w:r>
-      <w:del w:id="143" w:author="Kirsten Grorud-Colvert" w:date="2012-01-19T10:28:00Z">
-        <w:r>
-          <w:rPr>
-            <w:rFonts w:asciiTheme="minorHAnsi" w:hAnsiTheme="minorHAnsi" w:cstheme="minorHAnsi"/>
-            <w:bCs/>
-            <w:sz w:val="24"/>
-            <w:szCs w:val="24"/>
-          </w:rPr>
-          <w:delText xml:space="preserve"> </w:delText>
-        </w:r>
-      </w:del>
-      <w:del w:id="144" w:author="Kirsten Grorud-Colvert" w:date="2012-01-19T10:33:00Z">
-        <w:r>
-          <w:rPr>
-            <w:rFonts w:asciiTheme="minorHAnsi" w:hAnsiTheme="minorHAnsi" w:cstheme="minorHAnsi"/>
-            <w:bCs/>
-            <w:sz w:val="24"/>
-            <w:szCs w:val="24"/>
-          </w:rPr>
-          <w:delText>The reserve had similar effects on</w:delText>
-        </w:r>
-      </w:del>
-      <w:del w:id="145" w:author="Kirsten Grorud-Colvert" w:date="2012-01-19T10:32:00Z">
-        <w:r>
-          <w:rPr>
-            <w:rFonts w:asciiTheme="minorHAnsi" w:hAnsiTheme="minorHAnsi" w:cstheme="minorHAnsi"/>
-            <w:bCs/>
-            <w:sz w:val="24"/>
-            <w:szCs w:val="24"/>
-          </w:rPr>
-          <w:delText xml:space="preserve"> the southern rock lobster, </w:delText>
-        </w:r>
-        <w:r>
-          <w:rPr>
-            <w:rFonts w:asciiTheme="minorHAnsi" w:hAnsiTheme="minorHAnsi" w:cstheme="minorHAnsi"/>
-            <w:bCs/>
-            <w:sz w:val="24"/>
-            <w:szCs w:val="24"/>
-          </w:rPr>
-          <w:delText xml:space="preserve">allowing lobsters in the reserve to grow much larger </w:delText>
-        </w:r>
-        <w:r>
-          <w:rPr>
-            <w:rFonts w:asciiTheme="minorHAnsi" w:hAnsiTheme="minorHAnsi" w:cstheme="minorHAnsi"/>
-            <w:bCs/>
-            <w:sz w:val="24"/>
-            <w:szCs w:val="24"/>
-          </w:rPr>
-          <w:delText>while increasing in density</w:delText>
-        </w:r>
-      </w:del>
-      <w:del w:id="146" w:author="Kirsten Grorud-Colvert" w:date="2012-01-19T10:33:00Z">
-        <w:r>
-          <w:rPr>
-            <w:rFonts w:asciiTheme="minorHAnsi" w:hAnsiTheme="minorHAnsi" w:cstheme="minorHAnsi"/>
-            <w:bCs/>
-            <w:sz w:val="24"/>
-            <w:szCs w:val="24"/>
-          </w:rPr>
-          <w:delText xml:space="preserve">.  </w:delText>
-        </w:r>
-      </w:del>
       <w:r>
         <w:rPr>
           <w:rFonts w:asciiTheme="minorHAnsi" w:hAnsiTheme="minorHAnsi" w:cstheme="minorHAnsi"/>
@@ -7332,22 +6031,23 @@
           <w:szCs w:val="24"/>
         </w:rPr>
       </w:pPr>
-      <w:commentRangeStart w:id="147"/>
-      <w:r>
-        <w:rPr>
-          <w:rFonts w:asciiTheme="minorHAnsi" w:hAnsiTheme="minorHAnsi" w:cstheme="minorHAnsi"/>
-          <w:bCs/>
-          <w:sz w:val="24"/>
-          <w:szCs w:val="24"/>
-        </w:rPr>
-        <w:t>This</w:t>
-      </w:r>
-      <w:commentRangeEnd w:id="147"/>
-      <w:r>
-        <w:rPr>
-          <w:rStyle w:val="CommentReference"/>
-        </w:rPr>
-        <w:commentReference w:id="147"/>
+      <w:r>
+        <w:rPr>
+          <w:rFonts w:asciiTheme="minorHAnsi" w:hAnsiTheme="minorHAnsi" w:cstheme="minorHAnsi"/>
+          <w:bCs/>
+          <w:sz w:val="24"/>
+          <w:szCs w:val="24"/>
+        </w:rPr>
+        <w:t>Th</w:t>
+      </w:r>
+      <w:r>
+        <w:rPr>
+          <w:rFonts w:asciiTheme="minorHAnsi" w:hAnsiTheme="minorHAnsi" w:cstheme="minorHAnsi"/>
+          <w:bCs/>
+          <w:sz w:val="24"/>
+          <w:szCs w:val="24"/>
+        </w:rPr>
+        <w:t>e Fernando de Noronha</w:t>
       </w:r>
       <w:r>
         <w:rPr>
@@ -7358,17 +6058,15 @@
         </w:rPr>
         <w:t xml:space="preserve"> island archipelago 345</w:t>
       </w:r>
-      <w:ins w:id="148" w:author="Kirsten Grorud-Colvert" w:date="2012-01-19T10:33:00Z">
-        <w:r>
-          <w:rPr>
-            <w:rFonts w:asciiTheme="minorHAnsi" w:hAnsiTheme="minorHAnsi" w:cstheme="minorHAnsi"/>
-            <w:bCs/>
-            <w:sz w:val="24"/>
-            <w:szCs w:val="24"/>
-          </w:rPr>
-          <w:t xml:space="preserve"> </w:t>
-        </w:r>
-      </w:ins>
+      <w:r>
+        <w:rPr>
+          <w:rFonts w:asciiTheme="minorHAnsi" w:hAnsiTheme="minorHAnsi" w:cstheme="minorHAnsi"/>
+          <w:bCs/>
+          <w:sz w:val="24"/>
+          <w:szCs w:val="24"/>
+        </w:rPr>
+        <w:t xml:space="preserve"> </w:t>
+      </w:r>
       <w:r>
         <w:rPr>
           <w:rFonts w:asciiTheme="minorHAnsi" w:hAnsiTheme="minorHAnsi" w:cstheme="minorHAnsi"/>
@@ -7396,65 +6094,122 @@
         </w:rPr>
         <w:t xml:space="preserve"> Brazil is a</w:t>
       </w:r>
-      <w:ins w:id="149" w:author="Kirsten Grorud-Colvert" w:date="2012-01-19T10:33:00Z">
-        <w:r>
-          <w:rPr>
-            <w:rFonts w:asciiTheme="minorHAnsi" w:hAnsiTheme="minorHAnsi" w:cstheme="minorHAnsi"/>
-            <w:bCs/>
-            <w:sz w:val="24"/>
-            <w:szCs w:val="24"/>
-          </w:rPr>
-          <w:t xml:space="preserve">n </w:t>
-        </w:r>
-      </w:ins>
-      <w:del w:id="150" w:author="Kirsten Grorud-Colvert" w:date="2012-01-19T10:33:00Z">
-        <w:r>
-          <w:rPr>
-            <w:rFonts w:asciiTheme="minorHAnsi" w:hAnsiTheme="minorHAnsi" w:cstheme="minorHAnsi"/>
-            <w:bCs/>
-            <w:sz w:val="24"/>
-            <w:szCs w:val="24"/>
-          </w:rPr>
-          <w:delText xml:space="preserve"> very </w:delText>
-        </w:r>
-      </w:del>
-      <w:r>
-        <w:rPr>
-          <w:rFonts w:asciiTheme="minorHAnsi" w:hAnsiTheme="minorHAnsi" w:cstheme="minorHAnsi"/>
-          <w:bCs/>
-          <w:sz w:val="24"/>
-          <w:szCs w:val="24"/>
-        </w:rPr>
-        <w:t xml:space="preserve">important nursery area for juvenile Caribbean reef sharks.  Fortunately for the protection efforts of these valuable </w:t>
-      </w:r>
-      <w:r>
-        <w:rPr>
-          <w:rFonts w:asciiTheme="minorHAnsi" w:hAnsiTheme="minorHAnsi" w:cstheme="minorHAnsi"/>
-          <w:bCs/>
-          <w:sz w:val="24"/>
-          <w:szCs w:val="24"/>
-        </w:rPr>
-        <w:t xml:space="preserve">members of the tropical ecosystem, </w:t>
-      </w:r>
-      <w:ins w:id="151" w:author="Kirsten Grorud-Colvert" w:date="2012-01-19T10:34:00Z">
-        <w:r>
-          <w:rPr>
-            <w:rFonts w:asciiTheme="minorHAnsi" w:hAnsiTheme="minorHAnsi" w:cstheme="minorHAnsi"/>
-            <w:bCs/>
-            <w:sz w:val="24"/>
-            <w:szCs w:val="24"/>
-          </w:rPr>
-          <w:t xml:space="preserve">The </w:t>
-        </w:r>
-      </w:ins>
-      <w:r>
-        <w:rPr>
-          <w:rFonts w:asciiTheme="minorHAnsi" w:hAnsiTheme="minorHAnsi" w:cstheme="minorHAnsi"/>
-          <w:bCs/>
-          <w:sz w:val="24"/>
-          <w:szCs w:val="24"/>
-        </w:rPr>
-        <w:t>Fernando de Noronha is surrounded by a marine reserve covering 70% of its coastal waters.  A tracking study showed</w:t>
+      <w:r>
+        <w:rPr>
+          <w:rFonts w:asciiTheme="minorHAnsi" w:hAnsiTheme="minorHAnsi" w:cstheme="minorHAnsi"/>
+          <w:bCs/>
+          <w:sz w:val="24"/>
+          <w:szCs w:val="24"/>
+        </w:rPr>
+        <w:t xml:space="preserve">n </w:t>
+      </w:r>
+      <w:r>
+        <w:rPr>
+          <w:rFonts w:asciiTheme="minorHAnsi" w:hAnsiTheme="minorHAnsi" w:cstheme="minorHAnsi"/>
+          <w:bCs/>
+          <w:sz w:val="24"/>
+          <w:szCs w:val="24"/>
+        </w:rPr>
+        <w:t xml:space="preserve">important nursery area for </w:t>
+      </w:r>
+      <w:r>
+        <w:rPr>
+          <w:rFonts w:asciiTheme="minorHAnsi" w:hAnsiTheme="minorHAnsi" w:cstheme="minorHAnsi"/>
+          <w:bCs/>
+          <w:sz w:val="24"/>
+          <w:szCs w:val="24"/>
+        </w:rPr>
+        <w:t>juvenile Caribbean reef sharks.</w:t>
+      </w:r>
+      <w:r>
+        <w:rPr>
+          <w:rFonts w:asciiTheme="minorHAnsi" w:hAnsiTheme="minorHAnsi" w:cstheme="minorHAnsi"/>
+          <w:bCs/>
+          <w:sz w:val="24"/>
+          <w:szCs w:val="24"/>
+        </w:rPr>
+        <w:t xml:space="preserve"> Fortunately</w:t>
+      </w:r>
+      <w:r>
+        <w:rPr>
+          <w:rFonts w:asciiTheme="minorHAnsi" w:hAnsiTheme="minorHAnsi" w:cstheme="minorHAnsi"/>
+          <w:bCs/>
+          <w:sz w:val="24"/>
+          <w:szCs w:val="24"/>
+        </w:rPr>
+        <w:t xml:space="preserve">, Fernando de Noronha is surrounded by a marine reserve </w:t>
+      </w:r>
+      <w:r>
+        <w:rPr>
+          <w:rFonts w:asciiTheme="minorHAnsi" w:hAnsiTheme="minorHAnsi" w:cstheme="minorHAnsi"/>
+          <w:bCs/>
+          <w:sz w:val="24"/>
+          <w:szCs w:val="24"/>
+        </w:rPr>
+        <w:t xml:space="preserve">that covers </w:t>
+      </w:r>
+      <w:r>
+        <w:rPr>
+          <w:rFonts w:asciiTheme="minorHAnsi" w:hAnsiTheme="minorHAnsi" w:cstheme="minorHAnsi"/>
+          <w:bCs/>
+          <w:sz w:val="24"/>
+          <w:szCs w:val="24"/>
+        </w:rPr>
+        <w:t>70% of its coastal waters</w:t>
+      </w:r>
+      <w:r>
+        <w:rPr>
+          <w:rFonts w:asciiTheme="minorHAnsi" w:hAnsiTheme="minorHAnsi" w:cstheme="minorHAnsi"/>
+          <w:bCs/>
+          <w:sz w:val="24"/>
+          <w:szCs w:val="24"/>
+        </w:rPr>
+        <w:t xml:space="preserve"> and protects vital habitat for these valuable members of the tropical ecosystem</w:t>
+      </w:r>
+      <w:r>
+        <w:rPr>
+          <w:rFonts w:asciiTheme="minorHAnsi" w:hAnsiTheme="minorHAnsi" w:cstheme="minorHAnsi"/>
+          <w:bCs/>
+          <w:sz w:val="24"/>
+          <w:szCs w:val="24"/>
+        </w:rPr>
+        <w:t>.</w:t>
+      </w:r>
+      <w:r>
+        <w:rPr>
+          <w:rFonts w:asciiTheme="minorHAnsi" w:hAnsiTheme="minorHAnsi" w:cstheme="minorHAnsi"/>
+          <w:bCs/>
+          <w:sz w:val="24"/>
+          <w:szCs w:val="24"/>
+        </w:rPr>
+        <w:t xml:space="preserve"> </w:t>
+      </w:r>
+      <w:r>
+        <w:rPr>
+          <w:rFonts w:asciiTheme="minorHAnsi" w:hAnsiTheme="minorHAnsi" w:cstheme="minorHAnsi"/>
+          <w:bCs/>
+          <w:sz w:val="24"/>
+          <w:szCs w:val="24"/>
+        </w:rPr>
+        <w:t>Juvenile sharks were 3.8 times more abundant inside the re</w:t>
+      </w:r>
+      <w:r>
+        <w:rPr>
+          <w:rFonts w:asciiTheme="minorHAnsi" w:hAnsiTheme="minorHAnsi" w:cstheme="minorHAnsi"/>
+          <w:bCs/>
+          <w:sz w:val="24"/>
+          <w:szCs w:val="24"/>
+        </w:rPr>
+        <w:t xml:space="preserve">serve than in the fished area. </w:t>
+      </w:r>
+      <w:r>
+        <w:rPr>
+          <w:rFonts w:asciiTheme="minorHAnsi" w:hAnsiTheme="minorHAnsi" w:cstheme="minorHAnsi"/>
+          <w:bCs/>
+          <w:sz w:val="24"/>
+          <w:szCs w:val="24"/>
+        </w:rPr>
+        <w:t>A tracking study showed</w:t>
       </w:r>
       <w:r>
         <w:rPr>
@@ -7472,7 +6227,17 @@
           <w:sz w:val="24"/>
           <w:szCs w:val="24"/>
         </w:rPr>
-        <w:t xml:space="preserve"> most of their time in the reserve area, rarely venturing out of the reserve boundaries into the unprotected area where human impacts </w:t>
+        <w:t xml:space="preserve"> most of their time in the reserve area, rarely venturing out of the reserve boundaries </w:t>
+      </w:r>
+      <w:r>
+        <w:rPr>
+          <w:rFonts w:asciiTheme="minorHAnsi" w:hAnsiTheme="minorHAnsi" w:cstheme="minorHAnsi"/>
+          <w:bCs/>
+          <w:sz w:val="24"/>
+          <w:szCs w:val="24"/>
+        </w:rPr>
+        <w:lastRenderedPageBreak/>
+        <w:t xml:space="preserve">into the unprotected area where human impacts </w:t>
       </w:r>
       <w:r>
         <w:rPr>
@@ -7499,70 +6264,61 @@
           <w:sz w:val="24"/>
           <w:szCs w:val="24"/>
         </w:rPr>
-        <w:t xml:space="preserve">  In fact, not a single shark during the duration of the study crossed from one side of the unprotected area to the other, possibly indicating an important preference for undisturbed habitat </w:t>
-      </w:r>
-      <w:r>
-        <w:rPr>
-          <w:rFonts w:asciiTheme="minorHAnsi" w:hAnsiTheme="minorHAnsi" w:cstheme="minorHAnsi"/>
-          <w:bCs/>
-          <w:sz w:val="24"/>
-          <w:szCs w:val="24"/>
-        </w:rPr>
-        <w:t xml:space="preserve">during </w:t>
-      </w:r>
-      <w:r>
-        <w:rPr>
-          <w:rFonts w:asciiTheme="minorHAnsi" w:hAnsiTheme="minorHAnsi" w:cstheme="minorHAnsi"/>
-          <w:bCs/>
-          <w:sz w:val="24"/>
-          <w:szCs w:val="24"/>
-        </w:rPr>
-        <w:t>one of their most</w:t>
-      </w:r>
-      <w:r>
-        <w:rPr>
-          <w:rFonts w:asciiTheme="minorHAnsi" w:hAnsiTheme="minorHAnsi" w:cstheme="minorHAnsi"/>
-          <w:bCs/>
-          <w:sz w:val="24"/>
-          <w:szCs w:val="24"/>
-        </w:rPr>
-        <w:t xml:space="preserve"> vulnerable </w:t>
-      </w:r>
-      <w:r>
-        <w:rPr>
-          <w:rFonts w:asciiTheme="minorHAnsi" w:hAnsiTheme="minorHAnsi" w:cstheme="minorHAnsi"/>
-          <w:bCs/>
-          <w:sz w:val="24"/>
-          <w:szCs w:val="24"/>
-        </w:rPr>
-        <w:t>life st</w:t>
-      </w:r>
-      <w:r>
-        <w:rPr>
-          <w:rFonts w:asciiTheme="minorHAnsi" w:hAnsiTheme="minorHAnsi" w:cstheme="minorHAnsi"/>
-          <w:bCs/>
-          <w:sz w:val="24"/>
-          <w:szCs w:val="24"/>
-        </w:rPr>
-        <w:t>age</w:t>
-      </w:r>
-      <w:r>
-        <w:rPr>
-          <w:rFonts w:asciiTheme="minorHAnsi" w:hAnsiTheme="minorHAnsi" w:cstheme="minorHAnsi"/>
-          <w:bCs/>
-          <w:sz w:val="24"/>
-          <w:szCs w:val="24"/>
-        </w:rPr>
-        <w:t>s</w:t>
-      </w:r>
-      <w:r>
-        <w:rPr>
-          <w:rFonts w:asciiTheme="minorHAnsi" w:hAnsiTheme="minorHAnsi" w:cstheme="minorHAnsi"/>
-          <w:bCs/>
-          <w:sz w:val="24"/>
-          <w:szCs w:val="24"/>
-        </w:rPr>
-        <w:t xml:space="preserve">.  While adult sharks roam across much larger areas, Fernando de Noronha has shown that marine reserves can </w:t>
+        <w:t xml:space="preserve"> </w:t>
+      </w:r>
+      <w:r>
+        <w:rPr>
+          <w:rFonts w:asciiTheme="minorHAnsi" w:hAnsiTheme="minorHAnsi" w:cstheme="minorHAnsi"/>
+          <w:bCs/>
+          <w:sz w:val="24"/>
+          <w:szCs w:val="24"/>
+        </w:rPr>
+        <w:t xml:space="preserve">In fact, not a single shark during the duration of the study crossed from one side of the unprotected area to the other, possibly </w:t>
+      </w:r>
+      <w:r>
+        <w:rPr>
+          <w:rFonts w:asciiTheme="minorHAnsi" w:hAnsiTheme="minorHAnsi" w:cstheme="minorHAnsi"/>
+          <w:bCs/>
+          <w:sz w:val="24"/>
+          <w:szCs w:val="24"/>
+        </w:rPr>
+        <w:t xml:space="preserve">because juvenile sharks </w:t>
+      </w:r>
+      <w:r>
+        <w:rPr>
+          <w:rFonts w:asciiTheme="minorHAnsi" w:hAnsiTheme="minorHAnsi" w:cstheme="minorHAnsi"/>
+          <w:bCs/>
+          <w:sz w:val="24"/>
+          <w:szCs w:val="24"/>
+        </w:rPr>
+        <w:t xml:space="preserve">that are vulnerable in fished areas </w:t>
+      </w:r>
+      <w:r>
+        <w:rPr>
+          <w:rFonts w:asciiTheme="minorHAnsi" w:hAnsiTheme="minorHAnsi" w:cstheme="minorHAnsi"/>
+          <w:bCs/>
+          <w:sz w:val="24"/>
+          <w:szCs w:val="24"/>
+        </w:rPr>
+        <w:t>prefer undisturbed habitat</w:t>
+      </w:r>
+      <w:r>
+        <w:rPr>
+          <w:rFonts w:asciiTheme="minorHAnsi" w:hAnsiTheme="minorHAnsi" w:cstheme="minorHAnsi"/>
+          <w:bCs/>
+          <w:sz w:val="24"/>
+          <w:szCs w:val="24"/>
+        </w:rPr>
+        <w:t>.</w:t>
+      </w:r>
+      <w:r>
+        <w:rPr>
+          <w:rFonts w:asciiTheme="minorHAnsi" w:hAnsiTheme="minorHAnsi" w:cstheme="minorHAnsi"/>
+          <w:bCs/>
+          <w:sz w:val="24"/>
+          <w:szCs w:val="24"/>
+        </w:rPr>
+        <w:t xml:space="preserve"> While adult sharks roam across much larger areas, Fernando de Noronha has shown that marine reserves can </w:t>
       </w:r>
       <w:r>
         <w:rPr>
@@ -7598,7 +6354,25 @@
           <w:sz w:val="24"/>
           <w:szCs w:val="24"/>
         </w:rPr>
-        <w:t>providing a sanctuary for the individuals that will become the next generation of adult sharks</w:t>
+        <w:t xml:space="preserve">providing a sanctuary for the </w:t>
+      </w:r>
+      <w:r>
+        <w:rPr>
+          <w:rFonts w:asciiTheme="minorHAnsi" w:hAnsiTheme="minorHAnsi" w:cstheme="minorHAnsi"/>
+          <w:bCs/>
+          <w:sz w:val="24"/>
+          <w:szCs w:val="24"/>
+        </w:rPr>
+        <w:t xml:space="preserve">juveniles </w:t>
+      </w:r>
+      <w:r>
+        <w:rPr>
+          <w:rFonts w:asciiTheme="minorHAnsi" w:hAnsiTheme="minorHAnsi" w:cstheme="minorHAnsi"/>
+          <w:bCs/>
+          <w:sz w:val="24"/>
+          <w:szCs w:val="24"/>
+        </w:rPr>
+        <w:t>that will become the next generation of adult sharks</w:t>
       </w:r>
       <w:r>
         <w:rPr>
@@ -7618,27 +6392,6 @@
     </w:sectPr>
   </w:body>
 </w:document>
-</file>
-
-<file path=word/comments.xml><?xml version="1.0" encoding="utf-8"?>
-<w:comments xmlns:ve="http://schemas.openxmlformats.org/markup-compatibility/2006" xmlns:o="urn:schemas-microsoft-com:office:office" xmlns:r="http://schemas.openxmlformats.org/officeDocument/2006/relationships" xmlns:m="http://schemas.openxmlformats.org/officeDocument/2006/math" xmlns:v="urn:schemas-microsoft-com:vml" xmlns:wp="http://schemas.openxmlformats.org/drawingml/2006/wordprocessingDrawing" xmlns:w10="urn:schemas-microsoft-com:office:word" xmlns:w="http://schemas.openxmlformats.org/wordprocessingml/2006/main" xmlns:wne="http://schemas.microsoft.com/office/word/2006/wordml">
-  <w:comment w:id="147" w:author="Kirsten Grorud-Colvert" w:date="2012-01-19T10:35:00Z" w:initials="KGC">
-    <w:p>
-      <w:pPr>
-        <w:pStyle w:val="CommentText"/>
-      </w:pPr>
-      <w:r>
-        <w:rPr>
-          <w:rStyle w:val="CommentReference"/>
-        </w:rPr>
-        <w:annotationRef/>
-      </w:r>
-      <w:r>
-        <w:t>What is the name of the archipelago? The tracking data are from a different study, right?</w:t>
-      </w:r>
-    </w:p>
-  </w:comment>
-</w:comments>
 </file>
 
 <file path=word/styles.xml><?xml version="1.0" encoding="utf-8"?>
